--- a/运维开发文档/shell基础入门.docx
+++ b/运维开发文档/shell基础入门.docx
@@ -6263,13 +6263,7 @@
         <w:t>显示</w:t>
       </w:r>
     </w:p>
-    <w:p>
-      <w:pPr>
-        <w:rPr>
-          <w:rFonts w:hint="eastAsia"/>
-        </w:rPr>
-      </w:pPr>
-    </w:p>
+    <w:p/>
     <w:p>
       <w:pPr>
         <w:ind w:firstLine="420"/>
@@ -9539,95 +9533,235 @@
       </w:r>
     </w:p>
     <w:p>
-      <w:r>
-        <w:tab/>
-      </w:r>
-      <w:r>
-        <w:rPr>
-          <w:rFonts w:hint="eastAsia"/>
+      <w:pPr>
+        <w:pStyle w:val="a7"/>
+        <w:ind w:left="360" w:firstLineChars="0" w:firstLine="0"/>
+        <w:rPr>
+          <w:rFonts w:ascii="Tahoma" w:hAnsi="Tahoma" w:cs="Tahoma"/>
+          <w:color w:val="333333"/>
+          <w:szCs w:val="21"/>
+          <w:shd w:val="clear" w:color="auto" w:fill="FAFAFC"/>
+        </w:rPr>
+      </w:pPr>
+      <w:r>
+        <w:tab/>
+      </w:r>
+      <w:r>
+        <w:rPr>
+          <w:rFonts w:ascii="Tahoma" w:hAnsi="Tahoma" w:cs="Tahoma" w:hint="eastAsia"/>
+          <w:color w:val="333333"/>
+          <w:szCs w:val="21"/>
+          <w:shd w:val="clear" w:color="auto" w:fill="FAFAFC"/>
         </w:rPr>
         <w:t xml:space="preserve">case $1 in </w:t>
       </w:r>
     </w:p>
     <w:p>
       <w:pPr>
-        <w:ind w:firstLine="420"/>
-      </w:pPr>
-      <w:r>
+        <w:pStyle w:val="a7"/>
+        <w:ind w:left="360" w:firstLineChars="0" w:firstLine="0"/>
+        <w:rPr>
+          <w:rFonts w:ascii="Tahoma" w:hAnsi="Tahoma" w:cs="Tahoma"/>
+          <w:color w:val="333333"/>
+          <w:szCs w:val="21"/>
+          <w:shd w:val="clear" w:color="auto" w:fill="FAFAFC"/>
+        </w:rPr>
+      </w:pPr>
+      <w:r>
+        <w:rPr>
+          <w:rFonts w:ascii="Tahoma" w:hAnsi="Tahoma" w:cs="Tahoma"/>
+          <w:color w:val="333333"/>
+          <w:szCs w:val="21"/>
+          <w:shd w:val="clear" w:color="auto" w:fill="FAFAFC"/>
+        </w:rPr>
         <w:t>-f)</w:t>
       </w:r>
     </w:p>
     <w:p>
       <w:pPr>
-        <w:ind w:firstLine="420"/>
-      </w:pPr>
-      <w:r>
+        <w:pStyle w:val="a7"/>
+        <w:ind w:left="360" w:firstLineChars="0" w:firstLine="0"/>
+        <w:rPr>
+          <w:rFonts w:ascii="Tahoma" w:hAnsi="Tahoma" w:cs="Tahoma"/>
+          <w:color w:val="333333"/>
+          <w:szCs w:val="21"/>
+          <w:shd w:val="clear" w:color="auto" w:fill="FAFAFC"/>
+        </w:rPr>
+      </w:pPr>
+      <w:r>
+        <w:rPr>
+          <w:rFonts w:ascii="Tahoma" w:hAnsi="Tahoma" w:cs="Tahoma"/>
+          <w:color w:val="333333"/>
+          <w:szCs w:val="21"/>
+          <w:shd w:val="clear" w:color="auto" w:fill="FAFAFC"/>
+        </w:rPr>
         <w:t xml:space="preserve">   ...</w:t>
       </w:r>
     </w:p>
     <w:p>
       <w:pPr>
-        <w:ind w:firstLine="420"/>
-      </w:pPr>
-      <w:r>
+        <w:pStyle w:val="a7"/>
+        <w:ind w:left="360" w:firstLineChars="0" w:firstLine="0"/>
+        <w:rPr>
+          <w:rFonts w:ascii="Tahoma" w:hAnsi="Tahoma" w:cs="Tahoma"/>
+          <w:color w:val="333333"/>
+          <w:szCs w:val="21"/>
+          <w:shd w:val="clear" w:color="auto" w:fill="FAFAFC"/>
+        </w:rPr>
+      </w:pPr>
+      <w:r>
+        <w:rPr>
+          <w:rFonts w:ascii="Tahoma" w:hAnsi="Tahoma" w:cs="Tahoma"/>
+          <w:color w:val="333333"/>
+          <w:szCs w:val="21"/>
+          <w:shd w:val="clear" w:color="auto" w:fill="FAFAFC"/>
+        </w:rPr>
         <w:t xml:space="preserve">   ;;</w:t>
       </w:r>
     </w:p>
     <w:p>
       <w:pPr>
-        <w:ind w:firstLine="420"/>
-      </w:pPr>
-      <w:r>
+        <w:pStyle w:val="a7"/>
+        <w:ind w:left="360" w:firstLineChars="0" w:firstLine="0"/>
+        <w:rPr>
+          <w:rFonts w:ascii="Tahoma" w:hAnsi="Tahoma" w:cs="Tahoma"/>
+          <w:color w:val="333333"/>
+          <w:szCs w:val="21"/>
+          <w:shd w:val="clear" w:color="auto" w:fill="FAFAFC"/>
+        </w:rPr>
+      </w:pPr>
+      <w:r>
+        <w:rPr>
+          <w:rFonts w:ascii="Tahoma" w:hAnsi="Tahoma" w:cs="Tahoma"/>
+          <w:color w:val="333333"/>
+          <w:szCs w:val="21"/>
+          <w:shd w:val="clear" w:color="auto" w:fill="FAFAFC"/>
+        </w:rPr>
         <w:t>-d | --directory)</w:t>
       </w:r>
     </w:p>
     <w:p>
       <w:pPr>
-        <w:ind w:firstLine="420"/>
-      </w:pPr>
-      <w:r>
+        <w:pStyle w:val="a7"/>
+        <w:ind w:left="360" w:firstLineChars="0" w:firstLine="0"/>
+        <w:rPr>
+          <w:rFonts w:ascii="Tahoma" w:hAnsi="Tahoma" w:cs="Tahoma"/>
+          <w:color w:val="333333"/>
+          <w:szCs w:val="21"/>
+          <w:shd w:val="clear" w:color="auto" w:fill="FAFAFC"/>
+        </w:rPr>
+      </w:pPr>
+      <w:r>
+        <w:rPr>
+          <w:rFonts w:ascii="Tahoma" w:hAnsi="Tahoma" w:cs="Tahoma"/>
+          <w:color w:val="333333"/>
+          <w:szCs w:val="21"/>
+          <w:shd w:val="clear" w:color="auto" w:fill="FAFAFC"/>
+        </w:rPr>
         <w:t xml:space="preserve">   ...</w:t>
       </w:r>
     </w:p>
     <w:p>
       <w:pPr>
-        <w:ind w:firstLine="420"/>
-      </w:pPr>
-      <w:r>
+        <w:pStyle w:val="a7"/>
+        <w:ind w:left="360" w:firstLineChars="0" w:firstLine="0"/>
+        <w:rPr>
+          <w:rFonts w:ascii="Tahoma" w:hAnsi="Tahoma" w:cs="Tahoma"/>
+          <w:color w:val="333333"/>
+          <w:szCs w:val="21"/>
+          <w:shd w:val="clear" w:color="auto" w:fill="FAFAFC"/>
+        </w:rPr>
+      </w:pPr>
+      <w:r>
+        <w:rPr>
+          <w:rFonts w:ascii="Tahoma" w:hAnsi="Tahoma" w:cs="Tahoma"/>
+          <w:color w:val="333333"/>
+          <w:szCs w:val="21"/>
+          <w:shd w:val="clear" w:color="auto" w:fill="FAFAFC"/>
+        </w:rPr>
         <w:t xml:space="preserve">   ;;</w:t>
       </w:r>
     </w:p>
     <w:p>
       <w:pPr>
-        <w:ind w:firstLine="420"/>
-      </w:pPr>
-      <w:r>
+        <w:pStyle w:val="a7"/>
+        <w:ind w:left="360" w:firstLineChars="0" w:firstLine="0"/>
+        <w:rPr>
+          <w:rFonts w:ascii="Tahoma" w:hAnsi="Tahoma" w:cs="Tahoma"/>
+          <w:color w:val="333333"/>
+          <w:szCs w:val="21"/>
+          <w:shd w:val="clear" w:color="auto" w:fill="FAFAFC"/>
+        </w:rPr>
+      </w:pPr>
+      <w:r>
+        <w:rPr>
+          <w:rFonts w:ascii="Tahoma" w:hAnsi="Tahoma" w:cs="Tahoma"/>
+          <w:color w:val="333333"/>
+          <w:szCs w:val="21"/>
+          <w:shd w:val="clear" w:color="auto" w:fill="FAFAFC"/>
+        </w:rPr>
         <w:t>*)</w:t>
       </w:r>
     </w:p>
     <w:p>
       <w:pPr>
-        <w:ind w:firstLine="420"/>
-      </w:pPr>
-      <w:r>
+        <w:pStyle w:val="a7"/>
+        <w:ind w:left="360" w:firstLineChars="0" w:firstLine="0"/>
+        <w:rPr>
+          <w:rFonts w:ascii="Tahoma" w:hAnsi="Tahoma" w:cs="Tahoma"/>
+          <w:color w:val="333333"/>
+          <w:szCs w:val="21"/>
+          <w:shd w:val="clear" w:color="auto" w:fill="FAFAFC"/>
+        </w:rPr>
+      </w:pPr>
+      <w:r>
+        <w:rPr>
+          <w:rFonts w:ascii="Tahoma" w:hAnsi="Tahoma" w:cs="Tahoma"/>
+          <w:color w:val="333333"/>
+          <w:szCs w:val="21"/>
+          <w:shd w:val="clear" w:color="auto" w:fill="FAFAFC"/>
+        </w:rPr>
         <w:t xml:space="preserve">  echo $1: unknow option &gt;&amp;2</w:t>
       </w:r>
     </w:p>
     <w:p>
       <w:pPr>
-        <w:ind w:firstLine="420"/>
-      </w:pPr>
-      <w:r>
+        <w:pStyle w:val="a7"/>
+        <w:ind w:left="360" w:firstLineChars="0" w:firstLine="0"/>
+        <w:rPr>
+          <w:rFonts w:ascii="Tahoma" w:hAnsi="Tahoma" w:cs="Tahoma"/>
+          <w:color w:val="333333"/>
+          <w:szCs w:val="21"/>
+          <w:shd w:val="clear" w:color="auto" w:fill="FAFAFC"/>
+        </w:rPr>
+      </w:pPr>
+      <w:r>
+        <w:rPr>
+          <w:rFonts w:ascii="Tahoma" w:hAnsi="Tahoma" w:cs="Tahoma"/>
+          <w:color w:val="333333"/>
+          <w:szCs w:val="21"/>
+          <w:shd w:val="clear" w:color="auto" w:fill="FAFAFC"/>
+        </w:rPr>
         <w:t xml:space="preserve">  exit 1</w:t>
       </w:r>
     </w:p>
     <w:p>
       <w:pPr>
-        <w:ind w:firstLine="420"/>
-      </w:pPr>
-      <w:r>
-        <w:rPr>
-          <w:rFonts w:hint="eastAsia"/>
+        <w:pStyle w:val="a7"/>
+        <w:ind w:left="360" w:firstLineChars="0" w:firstLine="0"/>
+        <w:rPr>
+          <w:rFonts w:ascii="Tahoma" w:hAnsi="Tahoma" w:cs="Tahoma"/>
+          <w:color w:val="333333"/>
+          <w:szCs w:val="21"/>
+          <w:shd w:val="clear" w:color="auto" w:fill="FAFAFC"/>
+        </w:rPr>
+      </w:pPr>
+      <w:r>
+        <w:rPr>
+          <w:rFonts w:ascii="Tahoma" w:hAnsi="Tahoma" w:cs="Tahoma" w:hint="eastAsia"/>
+          <w:color w:val="333333"/>
+          <w:szCs w:val="21"/>
+          <w:shd w:val="clear" w:color="auto" w:fill="FAFAFC"/>
         </w:rPr>
         <w:t>esac</w:t>
       </w:r>
@@ -9678,12 +9812,583 @@
         <w:ind w:left="420"/>
       </w:pPr>
     </w:p>
+    <w:p>
+      <w:pPr>
+        <w:pStyle w:val="3"/>
+      </w:pPr>
+      <w:r>
+        <w:rPr>
+          <w:rFonts w:hint="eastAsia"/>
+        </w:rPr>
+        <w:t>f</w:t>
+      </w:r>
+      <w:r>
+        <w:t xml:space="preserve">or </w:t>
+      </w:r>
+      <w:r>
+        <w:t>循环</w:t>
+      </w:r>
+    </w:p>
+    <w:p>
+      <w:pPr>
+        <w:pStyle w:val="a7"/>
+        <w:numPr>
+          <w:ilvl w:val="0"/>
+          <w:numId w:val="13"/>
+        </w:numPr>
+        <w:ind w:firstLineChars="0"/>
+      </w:pPr>
+      <w:r>
+        <w:rPr>
+          <w:rFonts w:hint="eastAsia"/>
+          <w:color w:val="FF0000"/>
+        </w:rPr>
+        <w:t>双括号</w:t>
+      </w:r>
+      <w:r>
+        <w:rPr>
+          <w:rFonts w:hint="eastAsia"/>
+        </w:rPr>
+        <w:t>循环</w:t>
+      </w:r>
+    </w:p>
+    <w:p>
+      <w:pPr>
+        <w:pStyle w:val="a7"/>
+        <w:ind w:left="360" w:firstLineChars="0" w:firstLine="0"/>
+        <w:rPr>
+          <w:rFonts w:ascii="Tahoma" w:hAnsi="Tahoma" w:cs="Tahoma"/>
+          <w:color w:val="333333"/>
+          <w:szCs w:val="21"/>
+          <w:shd w:val="clear" w:color="auto" w:fill="FAFAFC"/>
+        </w:rPr>
+      </w:pPr>
+      <w:r>
+        <w:rPr>
+          <w:rFonts w:ascii="Tahoma" w:hAnsi="Tahoma" w:cs="Tahoma"/>
+          <w:color w:val="333333"/>
+          <w:szCs w:val="21"/>
+          <w:shd w:val="clear" w:color="auto" w:fill="FAFAFC"/>
+        </w:rPr>
+        <w:t>#!/bin/sh</w:t>
+      </w:r>
+    </w:p>
+    <w:p>
+      <w:pPr>
+        <w:pStyle w:val="a7"/>
+        <w:ind w:left="360" w:firstLineChars="0" w:firstLine="0"/>
+        <w:rPr>
+          <w:rFonts w:ascii="Tahoma" w:hAnsi="Tahoma" w:cs="Tahoma"/>
+          <w:color w:val="333333"/>
+          <w:szCs w:val="21"/>
+          <w:shd w:val="clear" w:color="auto" w:fill="FAFAFC"/>
+        </w:rPr>
+      </w:pPr>
+    </w:p>
+    <w:p>
+      <w:pPr>
+        <w:pStyle w:val="a7"/>
+        <w:ind w:left="360" w:firstLineChars="0" w:firstLine="0"/>
+        <w:rPr>
+          <w:rFonts w:ascii="Tahoma" w:hAnsi="Tahoma" w:cs="Tahoma"/>
+          <w:color w:val="333333"/>
+          <w:szCs w:val="21"/>
+          <w:shd w:val="clear" w:color="auto" w:fill="FAFAFC"/>
+        </w:rPr>
+      </w:pPr>
+      <w:r>
+        <w:rPr>
+          <w:rFonts w:ascii="Tahoma" w:hAnsi="Tahoma" w:cs="Tahoma"/>
+          <w:color w:val="333333"/>
+          <w:szCs w:val="21"/>
+          <w:shd w:val="clear" w:color="auto" w:fill="FAFAFC"/>
+        </w:rPr>
+        <w:t>for ((i=1;i&lt;=20;i+=1))</w:t>
+      </w:r>
+    </w:p>
+    <w:p>
+      <w:pPr>
+        <w:pStyle w:val="a7"/>
+        <w:ind w:left="360" w:firstLineChars="0" w:firstLine="0"/>
+        <w:rPr>
+          <w:rFonts w:ascii="Tahoma" w:hAnsi="Tahoma" w:cs="Tahoma"/>
+          <w:color w:val="333333"/>
+          <w:szCs w:val="21"/>
+          <w:shd w:val="clear" w:color="auto" w:fill="FAFAFC"/>
+        </w:rPr>
+      </w:pPr>
+      <w:r>
+        <w:rPr>
+          <w:rFonts w:ascii="Tahoma" w:hAnsi="Tahoma" w:cs="Tahoma"/>
+          <w:color w:val="333333"/>
+          <w:szCs w:val="21"/>
+          <w:shd w:val="clear" w:color="auto" w:fill="FAFAFC"/>
+        </w:rPr>
+        <w:t>do</w:t>
+      </w:r>
+    </w:p>
+    <w:p>
+      <w:pPr>
+        <w:pStyle w:val="a7"/>
+        <w:ind w:left="360" w:firstLineChars="0" w:firstLine="0"/>
+        <w:rPr>
+          <w:rFonts w:ascii="Tahoma" w:hAnsi="Tahoma" w:cs="Tahoma"/>
+          <w:color w:val="333333"/>
+          <w:szCs w:val="21"/>
+          <w:shd w:val="clear" w:color="auto" w:fill="FAFAFC"/>
+        </w:rPr>
+      </w:pPr>
+      <w:r>
+        <w:rPr>
+          <w:rFonts w:ascii="Tahoma" w:hAnsi="Tahoma" w:cs="Tahoma"/>
+          <w:color w:val="333333"/>
+          <w:szCs w:val="21"/>
+          <w:shd w:val="clear" w:color="auto" w:fill="FAFAFC"/>
+        </w:rPr>
+        <w:t xml:space="preserve">    printf "%03d\n" $i</w:t>
+      </w:r>
+    </w:p>
+    <w:p>
+      <w:pPr>
+        <w:pStyle w:val="a7"/>
+        <w:ind w:left="360" w:firstLineChars="0" w:firstLine="0"/>
+        <w:rPr>
+          <w:rFonts w:ascii="Tahoma" w:hAnsi="Tahoma" w:cs="Tahoma"/>
+          <w:color w:val="333333"/>
+          <w:szCs w:val="21"/>
+          <w:shd w:val="clear" w:color="auto" w:fill="FAFAFC"/>
+        </w:rPr>
+      </w:pPr>
+      <w:r>
+        <w:rPr>
+          <w:rFonts w:ascii="Tahoma" w:hAnsi="Tahoma" w:cs="Tahoma"/>
+          <w:color w:val="333333"/>
+          <w:szCs w:val="21"/>
+          <w:shd w:val="clear" w:color="auto" w:fill="FAFAFC"/>
+        </w:rPr>
+        <w:lastRenderedPageBreak/>
+        <w:t>done</w:t>
+      </w:r>
+    </w:p>
+    <w:p>
+      <w:pPr>
+        <w:ind w:left="360"/>
+        <w:rPr>
+          <w:rFonts w:hint="eastAsia"/>
+        </w:rPr>
+      </w:pPr>
+      <w:r>
+        <w:t>注：</w:t>
+      </w:r>
+      <w:r>
+        <w:rPr>
+          <w:rFonts w:hint="eastAsia"/>
+        </w:rPr>
+        <w:t xml:space="preserve">printf </w:t>
+      </w:r>
+      <w:r>
+        <w:rPr>
+          <w:rFonts w:hint="eastAsia"/>
+        </w:rPr>
+        <w:t>可以输出像</w:t>
+      </w:r>
+      <w:r>
+        <w:rPr>
+          <w:rFonts w:hint="eastAsia"/>
+        </w:rPr>
+        <w:t>c</w:t>
+      </w:r>
+      <w:r>
+        <w:rPr>
+          <w:rFonts w:hint="eastAsia"/>
+        </w:rPr>
+        <w:t>语言那样的格式</w:t>
+      </w:r>
+    </w:p>
+    <w:p>
+      <w:pPr>
+        <w:pStyle w:val="a7"/>
+        <w:numPr>
+          <w:ilvl w:val="0"/>
+          <w:numId w:val="13"/>
+        </w:numPr>
+        <w:ind w:firstLineChars="0"/>
+      </w:pPr>
+      <w:r>
+        <w:t>数字段形式</w:t>
+      </w:r>
+    </w:p>
+    <w:p>
+      <w:pPr>
+        <w:pStyle w:val="a7"/>
+        <w:ind w:left="360" w:firstLineChars="0" w:firstLine="0"/>
+      </w:pPr>
+      <w:r>
+        <w:t>用</w:t>
+      </w:r>
+      <w:r>
+        <w:rPr>
+          <w:rFonts w:hint="eastAsia"/>
+        </w:rPr>
+        <w:t>{</w:t>
+      </w:r>
+      <w:r>
+        <w:t>n..m</w:t>
+      </w:r>
+      <w:r>
+        <w:rPr>
+          <w:rFonts w:hint="eastAsia"/>
+        </w:rPr>
+        <w:t>}</w:t>
+      </w:r>
+      <w:r>
+        <w:rPr>
+          <w:rFonts w:hint="eastAsia"/>
+        </w:rPr>
+        <w:t>形式进行</w:t>
+      </w:r>
+    </w:p>
+    <w:p>
+      <w:pPr>
+        <w:pStyle w:val="a7"/>
+        <w:ind w:left="360" w:firstLineChars="0" w:firstLine="0"/>
+        <w:rPr>
+          <w:rFonts w:ascii="Tahoma" w:hAnsi="Tahoma" w:cs="Tahoma"/>
+          <w:color w:val="333333"/>
+          <w:szCs w:val="21"/>
+          <w:shd w:val="clear" w:color="auto" w:fill="FAFAFC"/>
+        </w:rPr>
+      </w:pPr>
+      <w:r>
+        <w:rPr>
+          <w:rFonts w:ascii="Tahoma" w:hAnsi="Tahoma" w:cs="Tahoma"/>
+          <w:color w:val="333333"/>
+          <w:szCs w:val="21"/>
+          <w:shd w:val="clear" w:color="auto" w:fill="FAFAFC"/>
+        </w:rPr>
+        <w:t>for f in {1..10}</w:t>
+      </w:r>
+    </w:p>
+    <w:p>
+      <w:pPr>
+        <w:pStyle w:val="a7"/>
+        <w:ind w:left="360" w:firstLineChars="0" w:firstLine="0"/>
+        <w:rPr>
+          <w:rFonts w:ascii="Tahoma" w:hAnsi="Tahoma" w:cs="Tahoma"/>
+          <w:color w:val="333333"/>
+          <w:szCs w:val="21"/>
+          <w:shd w:val="clear" w:color="auto" w:fill="FAFAFC"/>
+        </w:rPr>
+      </w:pPr>
+      <w:r>
+        <w:rPr>
+          <w:rFonts w:ascii="Tahoma" w:hAnsi="Tahoma" w:cs="Tahoma"/>
+          <w:color w:val="333333"/>
+          <w:szCs w:val="21"/>
+          <w:shd w:val="clear" w:color="auto" w:fill="FAFAFC"/>
+        </w:rPr>
+        <w:t>do</w:t>
+      </w:r>
+    </w:p>
+    <w:p>
+      <w:pPr>
+        <w:pStyle w:val="a7"/>
+        <w:ind w:left="360" w:firstLineChars="0" w:firstLine="0"/>
+        <w:rPr>
+          <w:rFonts w:ascii="Tahoma" w:hAnsi="Tahoma" w:cs="Tahoma"/>
+          <w:color w:val="333333"/>
+          <w:szCs w:val="21"/>
+          <w:shd w:val="clear" w:color="auto" w:fill="FAFAFC"/>
+        </w:rPr>
+      </w:pPr>
+      <w:r>
+        <w:rPr>
+          <w:rFonts w:ascii="Tahoma" w:hAnsi="Tahoma" w:cs="Tahoma"/>
+          <w:color w:val="333333"/>
+          <w:szCs w:val="21"/>
+          <w:shd w:val="clear" w:color="auto" w:fill="FAFAFC"/>
+        </w:rPr>
+        <w:t xml:space="preserve">    printf "%02d\n" $f</w:t>
+      </w:r>
+    </w:p>
+    <w:p>
+      <w:pPr>
+        <w:pStyle w:val="a7"/>
+        <w:ind w:left="360" w:firstLineChars="0" w:firstLine="0"/>
+        <w:rPr>
+          <w:rFonts w:ascii="Tahoma" w:hAnsi="Tahoma" w:cs="Tahoma" w:hint="eastAsia"/>
+          <w:color w:val="333333"/>
+          <w:szCs w:val="21"/>
+          <w:shd w:val="clear" w:color="auto" w:fill="FAFAFC"/>
+        </w:rPr>
+      </w:pPr>
+      <w:r>
+        <w:rPr>
+          <w:rFonts w:ascii="Tahoma" w:hAnsi="Tahoma" w:cs="Tahoma"/>
+          <w:color w:val="333333"/>
+          <w:szCs w:val="21"/>
+          <w:shd w:val="clear" w:color="auto" w:fill="FAFAFC"/>
+        </w:rPr>
+        <w:t>done</w:t>
+      </w:r>
+    </w:p>
+    <w:p>
+      <w:pPr>
+        <w:pStyle w:val="a7"/>
+        <w:numPr>
+          <w:ilvl w:val="0"/>
+          <w:numId w:val="13"/>
+        </w:numPr>
+        <w:ind w:firstLineChars="0"/>
+      </w:pPr>
+      <w:r>
+        <w:t>详细列出</w:t>
+      </w:r>
+    </w:p>
+    <w:p>
+      <w:pPr>
+        <w:pStyle w:val="a7"/>
+        <w:ind w:left="360" w:firstLineChars="0" w:firstLine="0"/>
+        <w:rPr>
+          <w:rFonts w:ascii="Tahoma" w:hAnsi="Tahoma" w:cs="Tahoma"/>
+          <w:color w:val="333333"/>
+          <w:szCs w:val="21"/>
+          <w:shd w:val="clear" w:color="auto" w:fill="FAFAFC"/>
+        </w:rPr>
+      </w:pPr>
+      <w:r>
+        <w:rPr>
+          <w:rFonts w:ascii="Tahoma" w:hAnsi="Tahoma" w:cs="Tahoma"/>
+          <w:color w:val="333333"/>
+          <w:szCs w:val="21"/>
+          <w:shd w:val="clear" w:color="auto" w:fill="FAFAFC"/>
+        </w:rPr>
+        <w:t>for d in 1 3 4 5</w:t>
+      </w:r>
+    </w:p>
+    <w:p>
+      <w:pPr>
+        <w:pStyle w:val="a7"/>
+        <w:ind w:left="360" w:firstLineChars="0" w:firstLine="0"/>
+        <w:rPr>
+          <w:rFonts w:ascii="Tahoma" w:hAnsi="Tahoma" w:cs="Tahoma"/>
+          <w:color w:val="333333"/>
+          <w:szCs w:val="21"/>
+          <w:shd w:val="clear" w:color="auto" w:fill="FAFAFC"/>
+        </w:rPr>
+      </w:pPr>
+      <w:r>
+        <w:rPr>
+          <w:rFonts w:ascii="Tahoma" w:hAnsi="Tahoma" w:cs="Tahoma"/>
+          <w:color w:val="333333"/>
+          <w:szCs w:val="21"/>
+          <w:shd w:val="clear" w:color="auto" w:fill="FAFAFC"/>
+        </w:rPr>
+        <w:t>do</w:t>
+      </w:r>
+      <w:bookmarkStart w:id="32" w:name="_GoBack"/>
+      <w:bookmarkEnd w:id="32"/>
+    </w:p>
+    <w:p>
+      <w:pPr>
+        <w:pStyle w:val="a7"/>
+        <w:ind w:left="360" w:firstLineChars="0" w:firstLine="0"/>
+        <w:rPr>
+          <w:rFonts w:ascii="Tahoma" w:hAnsi="Tahoma" w:cs="Tahoma"/>
+          <w:color w:val="333333"/>
+          <w:szCs w:val="21"/>
+          <w:shd w:val="clear" w:color="auto" w:fill="FAFAFC"/>
+        </w:rPr>
+      </w:pPr>
+      <w:r>
+        <w:rPr>
+          <w:rFonts w:ascii="Tahoma" w:hAnsi="Tahoma" w:cs="Tahoma"/>
+          <w:color w:val="333333"/>
+          <w:szCs w:val="21"/>
+          <w:shd w:val="clear" w:color="auto" w:fill="FAFAFC"/>
+        </w:rPr>
+        <w:t xml:space="preserve">    echo $d</w:t>
+      </w:r>
+    </w:p>
+    <w:p>
+      <w:pPr>
+        <w:pStyle w:val="a7"/>
+        <w:ind w:left="360" w:firstLineChars="0" w:firstLine="0"/>
+        <w:rPr>
+          <w:rFonts w:ascii="Tahoma" w:hAnsi="Tahoma" w:cs="Tahoma"/>
+          <w:color w:val="333333"/>
+          <w:szCs w:val="21"/>
+          <w:shd w:val="clear" w:color="auto" w:fill="FAFAFC"/>
+        </w:rPr>
+      </w:pPr>
+      <w:r>
+        <w:rPr>
+          <w:rFonts w:ascii="Tahoma" w:hAnsi="Tahoma" w:cs="Tahoma"/>
+          <w:color w:val="333333"/>
+          <w:szCs w:val="21"/>
+          <w:shd w:val="clear" w:color="auto" w:fill="FAFAFC"/>
+        </w:rPr>
+        <w:t>done</w:t>
+      </w:r>
+    </w:p>
     <w:p/>
     <w:p>
+      <w:r>
+        <w:tab/>
+      </w:r>
+      <w:r>
+        <w:t>也可通过</w:t>
+      </w:r>
+      <w:r>
+        <w:rPr>
+          <w:rFonts w:hint="eastAsia"/>
+        </w:rPr>
+        <w:t xml:space="preserve">seq </w:t>
+      </w:r>
+      <w:r>
+        <w:rPr>
+          <w:rFonts w:hint="eastAsia"/>
+        </w:rPr>
+        <w:t>生成数字序列来进行循环遍历</w:t>
+      </w:r>
+    </w:p>
+    <w:p>
+      <w:pPr>
+        <w:rPr>
+          <w:rFonts w:hint="eastAsia"/>
+        </w:rPr>
+      </w:pPr>
+    </w:p>
+    <w:p>
+      <w:pPr>
+        <w:pStyle w:val="a7"/>
+        <w:numPr>
+          <w:ilvl w:val="0"/>
+          <w:numId w:val="13"/>
+        </w:numPr>
+        <w:ind w:firstLineChars="0"/>
+      </w:pPr>
+      <w:r>
+        <w:t>对存在的文件进行循环</w:t>
+      </w:r>
+    </w:p>
+    <w:p>
+      <w:pPr>
+        <w:pStyle w:val="a7"/>
+        <w:ind w:left="360" w:firstLineChars="0" w:firstLine="0"/>
+      </w:pPr>
+      <w:r>
+        <w:rPr>
+          <w:rFonts w:ascii="Tahoma" w:hAnsi="Tahoma" w:cs="Tahoma"/>
+          <w:color w:val="333333"/>
+          <w:szCs w:val="21"/>
+          <w:shd w:val="clear" w:color="auto" w:fill="FAFAFC"/>
+        </w:rPr>
+        <w:t>for shname in `ls *.sh`</w:t>
+      </w:r>
+      <w:r>
+        <w:rPr>
+          <w:rFonts w:ascii="Tahoma" w:hAnsi="Tahoma" w:cs="Tahoma"/>
+          <w:color w:val="333333"/>
+          <w:szCs w:val="21"/>
+        </w:rPr>
+        <w:br/>
+      </w:r>
+      <w:r>
+        <w:rPr>
+          <w:rFonts w:ascii="Tahoma" w:hAnsi="Tahoma" w:cs="Tahoma"/>
+          <w:color w:val="333333"/>
+          <w:szCs w:val="21"/>
+          <w:shd w:val="clear" w:color="auto" w:fill="FAFAFC"/>
+        </w:rPr>
+        <w:t>do</w:t>
+      </w:r>
+      <w:r>
+        <w:rPr>
+          <w:rStyle w:val="apple-converted-space"/>
+          <w:rFonts w:ascii="Tahoma" w:hAnsi="Tahoma" w:cs="Tahoma"/>
+          <w:color w:val="333333"/>
+          <w:szCs w:val="21"/>
+          <w:shd w:val="clear" w:color="auto" w:fill="FAFAFC"/>
+        </w:rPr>
+        <w:t> </w:t>
+      </w:r>
+      <w:r>
+        <w:rPr>
+          <w:rFonts w:ascii="Tahoma" w:hAnsi="Tahoma" w:cs="Tahoma"/>
+          <w:color w:val="333333"/>
+          <w:szCs w:val="21"/>
+        </w:rPr>
+        <w:br/>
+      </w:r>
+      <w:r>
+        <w:rPr>
+          <w:rFonts w:ascii="Tahoma" w:hAnsi="Tahoma" w:cs="Tahoma"/>
+          <w:color w:val="333333"/>
+          <w:szCs w:val="21"/>
+          <w:shd w:val="clear" w:color="auto" w:fill="FAFAFC"/>
+        </w:rPr>
+        <w:t>          name=`echo "$shname" | awk -F. '{print $1}'`          </w:t>
+      </w:r>
+      <w:r>
+        <w:rPr>
+          <w:rStyle w:val="apple-converted-space"/>
+          <w:rFonts w:ascii="Tahoma" w:hAnsi="Tahoma" w:cs="Tahoma"/>
+          <w:color w:val="333333"/>
+          <w:szCs w:val="21"/>
+          <w:shd w:val="clear" w:color="auto" w:fill="FAFAFC"/>
+        </w:rPr>
+        <w:t> </w:t>
+      </w:r>
+      <w:r>
+        <w:rPr>
+          <w:rFonts w:ascii="Tahoma" w:hAnsi="Tahoma" w:cs="Tahoma"/>
+          <w:color w:val="333333"/>
+          <w:szCs w:val="21"/>
+        </w:rPr>
+        <w:br/>
+      </w:r>
+      <w:r>
+        <w:rPr>
+          <w:rFonts w:ascii="Tahoma" w:hAnsi="Tahoma" w:cs="Tahoma"/>
+          <w:color w:val="333333"/>
+          <w:szCs w:val="21"/>
+          <w:shd w:val="clear" w:color="auto" w:fill="FAFAFC"/>
+        </w:rPr>
+        <w:t>          echo $name</w:t>
+      </w:r>
+      <w:r>
+        <w:rPr>
+          <w:rFonts w:ascii="Tahoma" w:hAnsi="Tahoma" w:cs="Tahoma"/>
+          <w:color w:val="333333"/>
+          <w:szCs w:val="21"/>
+        </w:rPr>
+        <w:br/>
+      </w:r>
+      <w:r>
+        <w:rPr>
+          <w:rFonts w:ascii="Tahoma" w:hAnsi="Tahoma" w:cs="Tahoma"/>
+          <w:color w:val="333333"/>
+          <w:szCs w:val="21"/>
+          <w:shd w:val="clear" w:color="auto" w:fill="FAFAFC"/>
+        </w:rPr>
+        <w:t>done</w:t>
+      </w:r>
+    </w:p>
+    <w:p>
+      <w:pPr>
+        <w:pStyle w:val="a7"/>
+        <w:ind w:left="360" w:firstLineChars="0" w:firstLine="0"/>
+        <w:rPr>
+          <w:rFonts w:hint="eastAsia"/>
+        </w:rPr>
+      </w:pPr>
+    </w:p>
+    <w:p>
       <w:pPr>
         <w:pStyle w:val="2"/>
       </w:pPr>
-      <w:bookmarkStart w:id="32" w:name="_Toc477280532"/>
+      <w:bookmarkStart w:id="33" w:name="_Toc477280532"/>
       <w:r>
         <w:rPr>
           <w:rFonts w:hint="eastAsia"/>
@@ -9696,20 +10401,20 @@
         </w:rPr>
         <w:t>重定向及管道</w:t>
       </w:r>
-      <w:bookmarkEnd w:id="32"/>
+      <w:bookmarkEnd w:id="33"/>
     </w:p>
     <w:p>
       <w:pPr>
         <w:pStyle w:val="3"/>
       </w:pPr>
-      <w:bookmarkStart w:id="33" w:name="_Toc477280533"/>
+      <w:bookmarkStart w:id="34" w:name="_Toc477280533"/>
       <w:r>
         <w:rPr>
           <w:rFonts w:hint="eastAsia"/>
         </w:rPr>
         <w:t>程序的数据流：</w:t>
       </w:r>
-      <w:bookmarkEnd w:id="33"/>
+      <w:bookmarkEnd w:id="34"/>
     </w:p>
     <w:p>
       <w:r>
@@ -9789,65 +10494,690 @@
         <w:rPr>
           <w:rFonts w:hint="eastAsia"/>
         </w:rPr>
+        <w:t xml:space="preserve">     </w:t>
+      </w:r>
+      <w:r>
+        <w:t>错误输出流：错误输出</w:t>
+      </w:r>
+      <w:r>
+        <w:rPr>
+          <w:rFonts w:hint="eastAsia"/>
+        </w:rPr>
+        <w:t xml:space="preserve">(stderr) </w:t>
+      </w:r>
+      <w:r>
+        <w:rPr>
+          <w:rFonts w:hint="eastAsia"/>
+        </w:rPr>
+        <w:t>显示器</w:t>
+      </w:r>
+    </w:p>
+    <w:p/>
+    <w:p>
+      <w:pPr>
+        <w:pStyle w:val="3"/>
+      </w:pPr>
+      <w:bookmarkStart w:id="35" w:name="_Toc477280534"/>
+      <w:r>
+        <w:t xml:space="preserve">fd: file descriptor </w:t>
+      </w:r>
+      <w:r>
+        <w:t>文件描述符</w:t>
+      </w:r>
+      <w:bookmarkEnd w:id="35"/>
+    </w:p>
+    <w:p>
+      <w:r>
+        <w:rPr>
+          <w:rFonts w:hint="eastAsia"/>
+        </w:rPr>
+        <w:t xml:space="preserve">   </w:t>
+      </w:r>
+      <w:r>
+        <w:rPr>
+          <w:rFonts w:hint="eastAsia"/>
+        </w:rPr>
+        <w:t>标准输入：</w:t>
+      </w:r>
+      <w:r>
+        <w:rPr>
+          <w:rFonts w:hint="eastAsia"/>
+        </w:rPr>
+        <w:t>0</w:t>
+      </w:r>
+    </w:p>
+    <w:p>
+      <w:r>
+        <w:t xml:space="preserve">   </w:t>
+      </w:r>
+      <w:r>
+        <w:t>标准输出：</w:t>
+      </w:r>
+      <w:r>
+        <w:rPr>
+          <w:rFonts w:hint="eastAsia"/>
+        </w:rPr>
+        <w:t>1</w:t>
+      </w:r>
+    </w:p>
+    <w:p>
+      <w:r>
+        <w:t xml:space="preserve">   </w:t>
+      </w:r>
+      <w:r>
+        <w:t>错误输出：</w:t>
+      </w:r>
+      <w:r>
+        <w:rPr>
+          <w:rFonts w:hint="eastAsia"/>
+        </w:rPr>
+        <w:t>2</w:t>
+      </w:r>
+    </w:p>
+    <w:p/>
+    <w:p>
+      <w:pPr>
+        <w:pStyle w:val="3"/>
+      </w:pPr>
+      <w:bookmarkStart w:id="36" w:name="_Toc477280535"/>
+      <w:r>
         <w:lastRenderedPageBreak/>
-        <w:t xml:space="preserve">     </w:t>
-      </w:r>
-      <w:r>
-        <w:t>错误输出流：错误输出</w:t>
-      </w:r>
-      <w:r>
-        <w:rPr>
-          <w:rFonts w:hint="eastAsia"/>
-        </w:rPr>
-        <w:t xml:space="preserve">(stderr) </w:t>
-      </w:r>
-      <w:r>
-        <w:rPr>
-          <w:rFonts w:hint="eastAsia"/>
-        </w:rPr>
-        <w:t>显示器</w:t>
+        <w:t>IO</w:t>
+      </w:r>
+      <w:r>
+        <w:t>重定向</w:t>
+      </w:r>
+      <w:bookmarkEnd w:id="36"/>
+    </w:p>
+    <w:p>
+      <w:pPr>
+        <w:pStyle w:val="4"/>
+      </w:pPr>
+      <w:bookmarkStart w:id="37" w:name="_Toc477280536"/>
+      <w:r>
+        <w:rPr>
+          <w:rFonts w:hint="eastAsia"/>
+        </w:rPr>
+        <w:t>输出重定向：</w:t>
+      </w:r>
+      <w:bookmarkEnd w:id="37"/>
+      <w:r>
+        <w:rPr>
+          <w:rFonts w:hint="eastAsia"/>
+        </w:rPr>
+        <w:t xml:space="preserve"> </w:t>
+      </w:r>
+    </w:p>
+    <w:p>
+      <w:pPr>
+        <w:ind w:firstLine="420"/>
+      </w:pPr>
+      <w:r>
+        <w:rPr>
+          <w:rFonts w:hint="eastAsia"/>
+        </w:rPr>
+        <w:t>&gt;</w:t>
+      </w:r>
+    </w:p>
+    <w:p>
+      <w:pPr>
+        <w:ind w:firstLine="420"/>
+        <w:rPr>
+          <w:color w:val="FF0000"/>
+        </w:rPr>
+      </w:pPr>
+      <w:r>
+        <w:t xml:space="preserve">    </w:t>
+      </w:r>
+      <w:r>
+        <w:rPr>
+          <w:color w:val="FF0000"/>
+        </w:rPr>
+        <w:t>特性：覆盖输出</w:t>
+      </w:r>
+    </w:p>
+    <w:p>
+      <w:pPr>
+        <w:ind w:firstLine="420"/>
+      </w:pPr>
+      <w:r>
+        <w:rPr>
+          <w:rFonts w:hint="eastAsia"/>
+          <w:color w:val="FF0000"/>
+        </w:rPr>
+        <w:t xml:space="preserve">    </w:t>
+      </w:r>
+      <w:r>
+        <w:rPr>
+          <w:rFonts w:hint="eastAsia"/>
+        </w:rPr>
+        <w:t>禁止覆盖输出：</w:t>
+      </w:r>
+      <w:r>
+        <w:rPr>
+          <w:rFonts w:hint="eastAsia"/>
+        </w:rPr>
+        <w:t xml:space="preserve">set </w:t>
+      </w:r>
+      <w:r>
+        <w:t>–</w:t>
+      </w:r>
+      <w:r>
+        <w:rPr>
+          <w:rFonts w:hint="eastAsia"/>
+        </w:rPr>
+        <w:t>C</w:t>
+      </w:r>
+    </w:p>
+    <w:p>
+      <w:pPr>
+        <w:ind w:firstLine="420"/>
+      </w:pPr>
+      <w:r>
+        <w:t xml:space="preserve">    </w:t>
+      </w:r>
+      <w:r>
+        <w:t>关闭上述特性</w:t>
+      </w:r>
+      <w:r>
+        <w:rPr>
+          <w:rFonts w:hint="eastAsia"/>
+        </w:rPr>
+        <w:t>: set +C</w:t>
+      </w:r>
+    </w:p>
+    <w:p>
+      <w:pPr>
+        <w:ind w:firstLine="420"/>
+      </w:pPr>
+      <w:r>
+        <w:t xml:space="preserve">    </w:t>
+      </w:r>
+      <w:r>
+        <w:t>仅对当前</w:t>
+      </w:r>
+      <w:r>
+        <w:rPr>
+          <w:rFonts w:hint="eastAsia"/>
+        </w:rPr>
+        <w:t xml:space="preserve">shell </w:t>
+      </w:r>
+      <w:r>
+        <w:rPr>
+          <w:rFonts w:hint="eastAsia"/>
+        </w:rPr>
+        <w:t>有效</w:t>
+      </w:r>
+    </w:p>
+    <w:p>
+      <w:pPr>
+        <w:ind w:firstLine="420"/>
+      </w:pPr>
+      <w:r>
+        <w:rPr>
+          <w:rFonts w:hint="eastAsia"/>
+        </w:rPr>
+        <w:t xml:space="preserve">&gt;&gt; </w:t>
+      </w:r>
+    </w:p>
+    <w:p>
+      <w:pPr>
+        <w:ind w:firstLine="420"/>
+      </w:pPr>
+      <w:r>
+        <w:t xml:space="preserve">    </w:t>
+      </w:r>
+      <w:r>
+        <w:t>特性：追加输出</w:t>
+      </w:r>
+    </w:p>
+    <w:p>
+      <w:pPr>
+        <w:ind w:firstLine="420"/>
+      </w:pPr>
+    </w:p>
+    <w:p>
+      <w:pPr>
+        <w:ind w:firstLine="420"/>
+      </w:pPr>
+      <w:r>
+        <w:rPr>
+          <w:rFonts w:hint="eastAsia"/>
+        </w:rPr>
+        <w:t xml:space="preserve">  cat /etc/issue &gt; /tmp/issue.txt</w:t>
+      </w:r>
+    </w:p>
+    <w:p>
+      <w:pPr>
+        <w:ind w:firstLine="420"/>
+      </w:pPr>
+    </w:p>
+    <w:p>
+      <w:pPr>
+        <w:pStyle w:val="4"/>
+      </w:pPr>
+      <w:bookmarkStart w:id="38" w:name="_Toc477280537"/>
+      <w:r>
+        <w:rPr>
+          <w:rFonts w:hint="eastAsia"/>
+        </w:rPr>
+        <w:t>错误输出流重定向</w:t>
+      </w:r>
+      <w:r>
+        <w:rPr>
+          <w:rFonts w:hint="eastAsia"/>
+        </w:rPr>
+        <w:t>:2&gt;, 2&gt;&gt;</w:t>
+      </w:r>
+      <w:bookmarkEnd w:id="38"/>
+    </w:p>
+    <w:p>
+      <w:pPr>
+        <w:ind w:firstLine="420"/>
+        <w:rPr>
+          <w:shd w:val="pct15" w:color="auto" w:fill="FFFFFF"/>
+        </w:rPr>
+      </w:pPr>
+      <w:r>
+        <w:rPr>
+          <w:shd w:val="pct15" w:color="auto" w:fill="FFFFFF"/>
+        </w:rPr>
+        <w:t>[root@localhost tmp]# cat /etc/issue3 &gt; /tmp/issue.txt 2&gt;/tmp/err.txt</w:t>
+      </w:r>
+    </w:p>
+    <w:p>
+      <w:pPr>
+        <w:ind w:firstLine="420"/>
+        <w:rPr>
+          <w:shd w:val="pct15" w:color="auto" w:fill="FFFFFF"/>
+        </w:rPr>
+      </w:pPr>
+      <w:r>
+        <w:rPr>
+          <w:shd w:val="pct15" w:color="auto" w:fill="FFFFFF"/>
+        </w:rPr>
+        <w:t xml:space="preserve">[root@localhost tmp]# cat /tmp/err.txt </w:t>
+      </w:r>
+    </w:p>
+    <w:p>
+      <w:pPr>
+        <w:ind w:firstLine="420"/>
+        <w:rPr>
+          <w:shd w:val="pct15" w:color="auto" w:fill="FFFFFF"/>
+        </w:rPr>
+      </w:pPr>
+      <w:r>
+        <w:rPr>
+          <w:shd w:val="pct15" w:color="auto" w:fill="FFFFFF"/>
+        </w:rPr>
+        <w:t>cat: /etc/issue3: No such file or directory</w:t>
+      </w:r>
+    </w:p>
+    <w:p>
+      <w:pPr>
+        <w:ind w:firstLine="420"/>
+      </w:pPr>
+    </w:p>
+    <w:p>
+      <w:pPr>
+        <w:pStyle w:val="4"/>
+      </w:pPr>
+      <w:bookmarkStart w:id="39" w:name="_Toc477280538"/>
+      <w:r>
+        <w:t>合并输出流：</w:t>
+      </w:r>
+      <w:r>
+        <w:rPr>
+          <w:rFonts w:hint="eastAsia"/>
+        </w:rPr>
+        <w:t xml:space="preserve"> &amp;&gt;</w:t>
+      </w:r>
+      <w:r>
+        <w:t>, &amp;&gt;&gt;</w:t>
+      </w:r>
+      <w:bookmarkEnd w:id="39"/>
+    </w:p>
+    <w:p>
+      <w:pPr>
+        <w:ind w:leftChars="200" w:left="420"/>
+        <w:rPr>
+          <w:shd w:val="pct15" w:color="auto" w:fill="FFFFFF"/>
+        </w:rPr>
+      </w:pPr>
+      <w:r>
+        <w:rPr>
+          <w:shd w:val="pct15" w:color="auto" w:fill="FFFFFF"/>
+        </w:rPr>
+        <w:t xml:space="preserve">[root@localhost tmp]# cat /etc/issse &amp;&gt; /tmp/issue.txt </w:t>
+      </w:r>
+    </w:p>
+    <w:p>
+      <w:pPr>
+        <w:ind w:leftChars="200" w:left="420"/>
+        <w:rPr>
+          <w:shd w:val="pct15" w:color="auto" w:fill="FFFFFF"/>
+        </w:rPr>
+      </w:pPr>
+      <w:r>
+        <w:rPr>
+          <w:shd w:val="pct15" w:color="auto" w:fill="FFFFFF"/>
+        </w:rPr>
+        <w:t xml:space="preserve">[root@localhost tmp]# cat /tmp/issue.txt </w:t>
+      </w:r>
+    </w:p>
+    <w:p>
+      <w:pPr>
+        <w:ind w:leftChars="200" w:left="420"/>
+        <w:rPr>
+          <w:shd w:val="pct15" w:color="auto" w:fill="FFFFFF"/>
+        </w:rPr>
+      </w:pPr>
+      <w:r>
+        <w:rPr>
+          <w:shd w:val="pct15" w:color="auto" w:fill="FFFFFF"/>
+        </w:rPr>
+        <w:t>cat: /etc/issse: No such file or directory</w:t>
+      </w:r>
+    </w:p>
+    <w:p>
+      <w:pPr>
+        <w:ind w:leftChars="200" w:left="420"/>
+        <w:rPr>
+          <w:shd w:val="pct15" w:color="auto" w:fill="FFFFFF"/>
+        </w:rPr>
+      </w:pPr>
+    </w:p>
+    <w:p>
+      <w:pPr>
+        <w:ind w:leftChars="200" w:left="420"/>
+      </w:pPr>
+      <w:r>
+        <w:t>另一种</w:t>
+      </w:r>
+      <w:r>
+        <w:rPr>
+          <w:rFonts w:hint="eastAsia"/>
+        </w:rPr>
+        <w:t>合并</w:t>
+      </w:r>
+      <w:r>
+        <w:t>用法</w:t>
+      </w:r>
+      <w:r>
+        <w:rPr>
+          <w:rFonts w:hint="eastAsia"/>
+        </w:rPr>
+        <w:t>：</w:t>
+      </w:r>
+    </w:p>
+    <w:p>
+      <w:pPr>
+        <w:ind w:leftChars="200" w:left="420"/>
+        <w:rPr>
+          <w:shd w:val="pct15" w:color="auto" w:fill="FFFFFF"/>
+        </w:rPr>
+      </w:pPr>
+      <w:r>
+        <w:rPr>
+          <w:shd w:val="pct15" w:color="auto" w:fill="FFFFFF"/>
+        </w:rPr>
+        <w:t>[root@localhost tmp]# cat /etc/issse &gt; /tmp/issue.txt  2&gt;&amp;1</w:t>
       </w:r>
     </w:p>
     <w:p/>
     <w:p>
       <w:pPr>
+        <w:pStyle w:val="4"/>
+      </w:pPr>
+      <w:bookmarkStart w:id="40" w:name="_Toc477280539"/>
+      <w:r>
+        <w:t>输入重定向</w:t>
+      </w:r>
+      <w:bookmarkEnd w:id="40"/>
+    </w:p>
+    <w:p>
+      <w:r>
+        <w:rPr>
+          <w:rFonts w:hint="eastAsia"/>
+        </w:rPr>
+        <w:t>t</w:t>
+      </w:r>
+      <w:r>
+        <w:t xml:space="preserve">r </w:t>
+      </w:r>
+      <w:r>
+        <w:t>命令用法</w:t>
+      </w:r>
+    </w:p>
+    <w:p>
+      <w:r>
+        <w:t>tr [OPTION]... SET1 [SET2]</w:t>
+      </w:r>
+    </w:p>
+    <w:p>
+      <w:r>
+        <w:t>把输入的数据当中的字符，凡是在</w:t>
+      </w:r>
+      <w:r>
+        <w:rPr>
+          <w:rFonts w:hint="eastAsia"/>
+        </w:rPr>
+        <w:t xml:space="preserve">SET1 </w:t>
+      </w:r>
+      <w:r>
+        <w:rPr>
+          <w:rFonts w:hint="eastAsia"/>
+        </w:rPr>
+        <w:t>定义范围内的，通通对位转换为</w:t>
+      </w:r>
+      <w:r>
+        <w:rPr>
+          <w:rFonts w:hint="eastAsia"/>
+        </w:rPr>
+        <w:t>SET2</w:t>
+      </w:r>
+      <w:r>
+        <w:rPr>
+          <w:rFonts w:hint="eastAsia"/>
+        </w:rPr>
+        <w:t>出现的字符</w:t>
+      </w:r>
+    </w:p>
+    <w:p>
+      <w:pPr>
+        <w:rPr>
+          <w:shd w:val="pct15" w:color="auto" w:fill="FFFFFF"/>
+        </w:rPr>
+      </w:pPr>
+      <w:r>
+        <w:rPr>
+          <w:shd w:val="pct15" w:color="auto" w:fill="FFFFFF"/>
+        </w:rPr>
+        <w:t>[root@localhost tmp]# tr [a-z] [A-Z] &lt; /etc/issue</w:t>
+      </w:r>
+    </w:p>
+    <w:p>
+      <w:pPr>
+        <w:rPr>
+          <w:shd w:val="pct15" w:color="auto" w:fill="FFFFFF"/>
+        </w:rPr>
+      </w:pPr>
+      <w:r>
+        <w:rPr>
+          <w:shd w:val="pct15" w:color="auto" w:fill="FFFFFF"/>
+        </w:rPr>
+        <w:t>CENTOS RELEASE 6.4 (FINAL)</w:t>
+      </w:r>
+    </w:p>
+    <w:p>
+      <w:pPr>
+        <w:rPr>
+          <w:shd w:val="pct15" w:color="auto" w:fill="FFFFFF"/>
+        </w:rPr>
+      </w:pPr>
+      <w:r>
+        <w:rPr>
+          <w:shd w:val="pct15" w:color="auto" w:fill="FFFFFF"/>
+        </w:rPr>
+        <w:t>KERNEL \R ON AN \M</w:t>
+      </w:r>
+    </w:p>
+    <w:p>
+      <w:pPr>
+        <w:rPr>
+          <w:shd w:val="pct15" w:color="auto" w:fill="FFFFFF"/>
+        </w:rPr>
+      </w:pPr>
+    </w:p>
+    <w:p>
+      <w:pPr>
         <w:pStyle w:val="3"/>
       </w:pPr>
-      <w:bookmarkStart w:id="34" w:name="_Toc477280534"/>
-      <w:r>
-        <w:t xml:space="preserve">fd: file descriptor </w:t>
-      </w:r>
-      <w:r>
-        <w:t>文件描述符</w:t>
-      </w:r>
-      <w:bookmarkEnd w:id="34"/>
-    </w:p>
-    <w:p>
-      <w:r>
-        <w:rPr>
-          <w:rFonts w:hint="eastAsia"/>
-        </w:rPr>
-        <w:t xml:space="preserve">   </w:t>
-      </w:r>
-      <w:r>
-        <w:rPr>
-          <w:rFonts w:hint="eastAsia"/>
-        </w:rPr>
-        <w:t>标准输入：</w:t>
-      </w:r>
-      <w:r>
-        <w:rPr>
-          <w:rFonts w:hint="eastAsia"/>
-        </w:rPr>
-        <w:t>0</w:t>
-      </w:r>
-    </w:p>
-    <w:p>
-      <w:r>
-        <w:t xml:space="preserve">   </w:t>
-      </w:r>
-      <w:r>
-        <w:t>标准输出：</w:t>
+      <w:bookmarkStart w:id="41" w:name="_Toc477280540"/>
+      <w:r>
+        <w:t>管道命令</w:t>
+      </w:r>
+      <w:bookmarkEnd w:id="41"/>
+    </w:p>
+    <w:p>
+      <w:r>
+        <w:rPr>
+          <w:rFonts w:hint="eastAsia"/>
+        </w:rPr>
+        <w:t>连接程序，实现将一个命令的输出直接定向到后一个程序当作输入数据流</w:t>
+      </w:r>
+    </w:p>
+    <w:p>
+      <w:r>
+        <w:rPr>
+          <w:rFonts w:hint="eastAsia"/>
+        </w:rPr>
+        <w:t>command1 | command2 | command3</w:t>
+      </w:r>
+    </w:p>
+    <w:p/>
+    <w:p>
+      <w:r>
+        <w:t>tee</w:t>
+      </w:r>
+      <w:r>
+        <w:t>命令</w:t>
+      </w:r>
+    </w:p>
+    <w:p>
+      <w:r>
+        <w:rPr>
+          <w:rFonts w:hint="eastAsia"/>
+        </w:rPr>
+        <w:t>读取一个标准输入并写到一个标准输出</w:t>
+      </w:r>
+      <w:r>
+        <w:rPr>
+          <w:rFonts w:hint="eastAsia"/>
+        </w:rPr>
+        <w:t>他文件</w:t>
+      </w:r>
+    </w:p>
+    <w:p>
+      <w:r>
+        <w:t>command | tee /path/to/somefile</w:t>
+      </w:r>
+    </w:p>
+    <w:p>
+      <w:pPr>
+        <w:rPr>
+          <w:shd w:val="pct15" w:color="auto" w:fill="FFFFFF"/>
+        </w:rPr>
+      </w:pPr>
+      <w:r>
+        <w:rPr>
+          <w:shd w:val="pct15" w:color="auto" w:fill="FFFFFF"/>
+        </w:rPr>
+        <w:t>[root@localhost ~]# cat /etc/issue | tee /tmp/issue.tee|tr 'a-z' 'A-Z'</w:t>
+      </w:r>
+    </w:p>
+    <w:p>
+      <w:pPr>
+        <w:rPr>
+          <w:shd w:val="pct15" w:color="auto" w:fill="FFFFFF"/>
+        </w:rPr>
+      </w:pPr>
+      <w:r>
+        <w:rPr>
+          <w:shd w:val="pct15" w:color="auto" w:fill="FFFFFF"/>
+        </w:rPr>
+        <w:t>CENTOS RELEASE 6.4 (FINAL)</w:t>
+      </w:r>
+    </w:p>
+    <w:p>
+      <w:pPr>
+        <w:rPr>
+          <w:shd w:val="pct15" w:color="auto" w:fill="FFFFFF"/>
+        </w:rPr>
+      </w:pPr>
+      <w:r>
+        <w:rPr>
+          <w:shd w:val="pct15" w:color="auto" w:fill="FFFFFF"/>
+        </w:rPr>
+        <w:t>KERNEL \R ON AN \M</w:t>
+      </w:r>
+    </w:p>
+    <w:p>
+      <w:pPr>
+        <w:rPr>
+          <w:shd w:val="pct15" w:color="auto" w:fill="FFFFFF"/>
+        </w:rPr>
+      </w:pPr>
+    </w:p>
+    <w:p>
+      <w:pPr>
+        <w:rPr>
+          <w:shd w:val="pct15" w:color="auto" w:fill="FFFFFF"/>
+        </w:rPr>
+      </w:pPr>
+      <w:r>
+        <w:rPr>
+          <w:shd w:val="pct15" w:color="auto" w:fill="FFFFFF"/>
+        </w:rPr>
+        <w:t xml:space="preserve">[root@localhost ~]# cat /tmp/issue.tee </w:t>
+      </w:r>
+    </w:p>
+    <w:p>
+      <w:pPr>
+        <w:rPr>
+          <w:shd w:val="pct15" w:color="auto" w:fill="FFFFFF"/>
+        </w:rPr>
+      </w:pPr>
+      <w:r>
+        <w:rPr>
+          <w:shd w:val="pct15" w:color="auto" w:fill="FFFFFF"/>
+        </w:rPr>
+        <w:t>CentOS release 6.4 (Final)</w:t>
+      </w:r>
+    </w:p>
+    <w:p>
+      <w:pPr>
+        <w:rPr>
+          <w:shd w:val="pct15" w:color="auto" w:fill="FFFFFF"/>
+        </w:rPr>
+      </w:pPr>
+      <w:r>
+        <w:rPr>
+          <w:shd w:val="pct15" w:color="auto" w:fill="FFFFFF"/>
+        </w:rPr>
+        <w:t>Kernel \r on an \m</w:t>
+      </w:r>
+    </w:p>
+    <w:p>
+      <w:pPr>
+        <w:rPr>
+          <w:shd w:val="pct15" w:color="auto" w:fill="FFFFFF"/>
+        </w:rPr>
+      </w:pPr>
+    </w:p>
+    <w:p>
+      <w:r>
+        <w:t>练习</w:t>
       </w:r>
       <w:r>
         <w:rPr>
@@ -9855,19 +11185,279 @@
         </w:rPr>
         <w:t>1</w:t>
       </w:r>
-    </w:p>
-    <w:p>
-      <w:r>
-        <w:t xml:space="preserve">   </w:t>
-      </w:r>
-      <w:r>
-        <w:t>错误输出：</w:t>
-      </w:r>
-      <w:r>
-        <w:rPr>
-          <w:rFonts w:hint="eastAsia"/>
-        </w:rPr>
-        <w:t>2</w:t>
+      <w:r>
+        <w:rPr>
+          <w:rFonts w:hint="eastAsia"/>
+        </w:rPr>
+        <w:t>：将</w:t>
+      </w:r>
+      <w:r>
+        <w:rPr>
+          <w:rFonts w:hint="eastAsia"/>
+        </w:rPr>
+        <w:t xml:space="preserve">/etc/passwd </w:t>
+      </w:r>
+      <w:r>
+        <w:rPr>
+          <w:rFonts w:hint="eastAsia"/>
+        </w:rPr>
+        <w:t>文件的前</w:t>
+      </w:r>
+      <w:r>
+        <w:rPr>
+          <w:rFonts w:hint="eastAsia"/>
+        </w:rPr>
+        <w:t>6</w:t>
+      </w:r>
+      <w:r>
+        <w:rPr>
+          <w:rFonts w:hint="eastAsia"/>
+        </w:rPr>
+        <w:t>行信息转换为大写字符后输出</w:t>
+      </w:r>
+    </w:p>
+    <w:p>
+      <w:pPr>
+        <w:rPr>
+          <w:shd w:val="pct15" w:color="auto" w:fill="FFFFFF"/>
+        </w:rPr>
+      </w:pPr>
+      <w:r>
+        <w:rPr>
+          <w:shd w:val="pct15" w:color="auto" w:fill="FFFFFF"/>
+        </w:rPr>
+        <w:t>[root@localhost ~]# head -6 /etc/passwd | tr 'a-z' 'A-Z'</w:t>
+      </w:r>
+    </w:p>
+    <w:p>
+      <w:pPr>
+        <w:rPr>
+          <w:shd w:val="pct15" w:color="auto" w:fill="FFFFFF"/>
+        </w:rPr>
+      </w:pPr>
+      <w:r>
+        <w:rPr>
+          <w:shd w:val="pct15" w:color="auto" w:fill="FFFFFF"/>
+        </w:rPr>
+        <w:t>ROOT:X:0:0:ROOT:/ROOT:/BIN/BASH</w:t>
+      </w:r>
+    </w:p>
+    <w:p>
+      <w:pPr>
+        <w:rPr>
+          <w:shd w:val="pct15" w:color="auto" w:fill="FFFFFF"/>
+        </w:rPr>
+      </w:pPr>
+      <w:r>
+        <w:rPr>
+          <w:shd w:val="pct15" w:color="auto" w:fill="FFFFFF"/>
+        </w:rPr>
+        <w:t>BIN:X:1:1:BIN:/BIN:/SBIN/NOLOGIN</w:t>
+      </w:r>
+    </w:p>
+    <w:p>
+      <w:pPr>
+        <w:rPr>
+          <w:shd w:val="pct15" w:color="auto" w:fill="FFFFFF"/>
+        </w:rPr>
+      </w:pPr>
+      <w:r>
+        <w:rPr>
+          <w:shd w:val="pct15" w:color="auto" w:fill="FFFFFF"/>
+        </w:rPr>
+        <w:t>DAEMON:X:2:2:DAEMON:/SBIN:/SBIN/NOLOGIN</w:t>
+      </w:r>
+    </w:p>
+    <w:p>
+      <w:pPr>
+        <w:rPr>
+          <w:shd w:val="pct15" w:color="auto" w:fill="FFFFFF"/>
+        </w:rPr>
+      </w:pPr>
+      <w:r>
+        <w:rPr>
+          <w:shd w:val="pct15" w:color="auto" w:fill="FFFFFF"/>
+        </w:rPr>
+        <w:t>ADM:X:3:4:ADM:/VAR/ADM:/SBIN/NOLOGIN</w:t>
+      </w:r>
+    </w:p>
+    <w:p>
+      <w:pPr>
+        <w:rPr>
+          <w:shd w:val="pct15" w:color="auto" w:fill="FFFFFF"/>
+        </w:rPr>
+      </w:pPr>
+      <w:r>
+        <w:rPr>
+          <w:shd w:val="pct15" w:color="auto" w:fill="FFFFFF"/>
+        </w:rPr>
+        <w:t>LP:X:4:7:LP:/VAR/SPOOL/LPD:/SBIN/NOLOGIN</w:t>
+      </w:r>
+    </w:p>
+    <w:p>
+      <w:pPr>
+        <w:rPr>
+          <w:shd w:val="pct15" w:color="auto" w:fill="FFFFFF"/>
+        </w:rPr>
+      </w:pPr>
+      <w:r>
+        <w:rPr>
+          <w:shd w:val="pct15" w:color="auto" w:fill="FFFFFF"/>
+        </w:rPr>
+        <w:t>SYNC:X:5:0:SYNC:/SBIN:/BIN/SYNC</w:t>
+      </w:r>
+    </w:p>
+    <w:p>
+      <w:pPr>
+        <w:rPr>
+          <w:shd w:val="pct15" w:color="auto" w:fill="FFFFFF"/>
+        </w:rPr>
+      </w:pPr>
+    </w:p>
+    <w:p>
+      <w:pPr>
+        <w:rPr>
+          <w:shd w:val="pct15" w:color="auto" w:fill="FFFFFF"/>
+        </w:rPr>
+      </w:pPr>
+    </w:p>
+    <w:p>
+      <w:pPr>
+        <w:rPr>
+          <w:shd w:val="pct15" w:color="auto" w:fill="FFFFFF"/>
+        </w:rPr>
+      </w:pPr>
+    </w:p>
+    <w:p>
+      <w:pPr>
+        <w:rPr>
+          <w:shd w:val="pct15" w:color="auto" w:fill="FFFFFF"/>
+        </w:rPr>
+      </w:pPr>
+    </w:p>
+    <w:p>
+      <w:pPr>
+        <w:pStyle w:val="2"/>
+      </w:pPr>
+      <w:bookmarkStart w:id="42" w:name="_Toc477280541"/>
+      <w:r>
+        <w:rPr>
+          <w:rFonts w:hint="eastAsia"/>
+        </w:rPr>
+        <w:t>文本处理工具</w:t>
+      </w:r>
+      <w:bookmarkEnd w:id="42"/>
+    </w:p>
+    <w:p>
+      <w:pPr>
+        <w:pStyle w:val="3"/>
+      </w:pPr>
+      <w:r>
+        <w:tab/>
+      </w:r>
+      <w:bookmarkStart w:id="43" w:name="_Toc477280542"/>
+      <w:r>
+        <w:t xml:space="preserve">linux </w:t>
+      </w:r>
+      <w:r>
+        <w:t>文本处理三剑客：</w:t>
+      </w:r>
+      <w:bookmarkEnd w:id="43"/>
+    </w:p>
+    <w:p>
+      <w:r>
+        <w:tab/>
+      </w:r>
+      <w:r>
+        <w:tab/>
+        <w:t xml:space="preserve">grep : </w:t>
+      </w:r>
+      <w:r>
+        <w:t>文本过滤工具</w:t>
+      </w:r>
+      <w:r>
+        <w:rPr>
+          <w:rFonts w:hint="eastAsia"/>
+        </w:rPr>
+        <w:t>(</w:t>
+      </w:r>
+      <w:r>
+        <w:rPr>
+          <w:rFonts w:hint="eastAsia"/>
+        </w:rPr>
+        <w:t>模式：</w:t>
+      </w:r>
+      <w:r>
+        <w:rPr>
+          <w:rFonts w:hint="eastAsia"/>
+        </w:rPr>
+        <w:t>pattern)</w:t>
+      </w:r>
+      <w:r>
+        <w:rPr>
+          <w:rFonts w:hint="eastAsia"/>
+        </w:rPr>
+        <w:t>工具</w:t>
+      </w:r>
+    </w:p>
+    <w:p>
+      <w:r>
+        <w:tab/>
+      </w:r>
+      <w:r>
+        <w:tab/>
+        <w:t>sed: stream editor,</w:t>
+      </w:r>
+      <w:r>
+        <w:t>流编辑器</w:t>
+      </w:r>
+      <w:r>
+        <w:rPr>
+          <w:rFonts w:hint="eastAsia"/>
+        </w:rPr>
+        <w:t>，</w:t>
+      </w:r>
+      <w:r>
+        <w:rPr>
+          <w:rFonts w:hint="eastAsia"/>
+        </w:rPr>
+        <w:t xml:space="preserve"> </w:t>
+      </w:r>
+      <w:r>
+        <w:rPr>
+          <w:rFonts w:hint="eastAsia"/>
+        </w:rPr>
+        <w:t>文本编辑工具</w:t>
+      </w:r>
+    </w:p>
+    <w:p>
+      <w:r>
+        <w:tab/>
+      </w:r>
+      <w:r>
+        <w:tab/>
+        <w:t>awk:</w:t>
+      </w:r>
+      <w:r>
+        <w:t>文本报告生成器，</w:t>
+      </w:r>
+      <w:r>
+        <w:rPr>
+          <w:rFonts w:hint="eastAsia"/>
+        </w:rPr>
+        <w:t>(</w:t>
+      </w:r>
+      <w:r>
+        <w:rPr>
+          <w:rFonts w:hint="eastAsia"/>
+        </w:rPr>
+        <w:t>格式化文本</w:t>
+      </w:r>
+      <w:r>
+        <w:rPr>
+          <w:rFonts w:hint="eastAsia"/>
+        </w:rPr>
+        <w:t>)</w:t>
       </w:r>
     </w:p>
     <w:p/>
@@ -9875,897 +11465,12 @@
       <w:pPr>
         <w:pStyle w:val="3"/>
       </w:pPr>
-      <w:bookmarkStart w:id="35" w:name="_Toc477280535"/>
-      <w:r>
-        <w:t>IO</w:t>
-      </w:r>
-      <w:r>
-        <w:t>重定向</w:t>
-      </w:r>
-      <w:bookmarkEnd w:id="35"/>
-    </w:p>
-    <w:p>
-      <w:pPr>
-        <w:pStyle w:val="4"/>
-      </w:pPr>
-      <w:bookmarkStart w:id="36" w:name="_Toc477280536"/>
-      <w:r>
-        <w:rPr>
-          <w:rFonts w:hint="eastAsia"/>
-        </w:rPr>
-        <w:t>输出重定向：</w:t>
-      </w:r>
-      <w:bookmarkEnd w:id="36"/>
-      <w:r>
-        <w:rPr>
-          <w:rFonts w:hint="eastAsia"/>
-        </w:rPr>
-        <w:t xml:space="preserve"> </w:t>
-      </w:r>
-    </w:p>
-    <w:p>
-      <w:pPr>
-        <w:ind w:firstLine="420"/>
-      </w:pPr>
-      <w:r>
-        <w:rPr>
-          <w:rFonts w:hint="eastAsia"/>
-        </w:rPr>
-        <w:t>&gt;</w:t>
-      </w:r>
-    </w:p>
-    <w:p>
-      <w:pPr>
-        <w:ind w:firstLine="420"/>
-        <w:rPr>
-          <w:color w:val="FF0000"/>
-        </w:rPr>
-      </w:pPr>
-      <w:r>
-        <w:t xml:space="preserve">    </w:t>
-      </w:r>
-      <w:r>
-        <w:rPr>
-          <w:color w:val="FF0000"/>
-        </w:rPr>
-        <w:t>特性：覆盖输出</w:t>
-      </w:r>
-    </w:p>
-    <w:p>
-      <w:pPr>
-        <w:ind w:firstLine="420"/>
-      </w:pPr>
-      <w:r>
-        <w:rPr>
-          <w:rFonts w:hint="eastAsia"/>
-          <w:color w:val="FF0000"/>
-        </w:rPr>
-        <w:t xml:space="preserve">    </w:t>
-      </w:r>
-      <w:r>
-        <w:rPr>
-          <w:rFonts w:hint="eastAsia"/>
-        </w:rPr>
-        <w:t>禁止覆盖输出：</w:t>
-      </w:r>
-      <w:r>
-        <w:rPr>
-          <w:rFonts w:hint="eastAsia"/>
-        </w:rPr>
-        <w:t xml:space="preserve">set </w:t>
-      </w:r>
-      <w:r>
-        <w:t>–</w:t>
-      </w:r>
-      <w:r>
-        <w:rPr>
-          <w:rFonts w:hint="eastAsia"/>
-        </w:rPr>
-        <w:t>C</w:t>
-      </w:r>
-    </w:p>
-    <w:p>
-      <w:pPr>
-        <w:ind w:firstLine="420"/>
-      </w:pPr>
-      <w:r>
-        <w:t xml:space="preserve">    </w:t>
-      </w:r>
-      <w:r>
-        <w:t>关闭上述特性</w:t>
-      </w:r>
-      <w:r>
-        <w:rPr>
-          <w:rFonts w:hint="eastAsia"/>
-        </w:rPr>
-        <w:t>: set +C</w:t>
-      </w:r>
-    </w:p>
-    <w:p>
-      <w:pPr>
-        <w:ind w:firstLine="420"/>
-      </w:pPr>
-      <w:r>
-        <w:t xml:space="preserve">    </w:t>
-      </w:r>
-      <w:r>
-        <w:t>仅对当前</w:t>
-      </w:r>
-      <w:r>
-        <w:rPr>
-          <w:rFonts w:hint="eastAsia"/>
-        </w:rPr>
-        <w:t xml:space="preserve">shell </w:t>
-      </w:r>
-      <w:r>
-        <w:rPr>
-          <w:rFonts w:hint="eastAsia"/>
-        </w:rPr>
-        <w:t>有效</w:t>
-      </w:r>
-    </w:p>
-    <w:p>
-      <w:pPr>
-        <w:ind w:firstLine="420"/>
-      </w:pPr>
-      <w:r>
-        <w:rPr>
-          <w:rFonts w:hint="eastAsia"/>
-        </w:rPr>
-        <w:t xml:space="preserve">&gt;&gt; </w:t>
-      </w:r>
-    </w:p>
-    <w:p>
-      <w:pPr>
-        <w:ind w:firstLine="420"/>
-      </w:pPr>
-      <w:r>
-        <w:t xml:space="preserve">    </w:t>
-      </w:r>
-      <w:r>
-        <w:t>特性：追加输出</w:t>
-      </w:r>
-    </w:p>
-    <w:p>
-      <w:pPr>
-        <w:ind w:firstLine="420"/>
-      </w:pPr>
-    </w:p>
-    <w:p>
-      <w:pPr>
-        <w:ind w:firstLine="420"/>
-      </w:pPr>
-      <w:r>
-        <w:rPr>
-          <w:rFonts w:hint="eastAsia"/>
-        </w:rPr>
-        <w:t xml:space="preserve">  cat /etc/issue &gt; /tmp/issue.txt</w:t>
-      </w:r>
-    </w:p>
-    <w:p>
-      <w:pPr>
-        <w:ind w:firstLine="420"/>
-      </w:pPr>
-    </w:p>
-    <w:p>
-      <w:pPr>
-        <w:pStyle w:val="4"/>
-      </w:pPr>
-      <w:bookmarkStart w:id="37" w:name="_Toc477280537"/>
-      <w:r>
-        <w:rPr>
-          <w:rFonts w:hint="eastAsia"/>
-        </w:rPr>
-        <w:t>错误输出流重定向</w:t>
-      </w:r>
-      <w:r>
-        <w:rPr>
-          <w:rFonts w:hint="eastAsia"/>
-        </w:rPr>
-        <w:t>:2&gt;, 2&gt;&gt;</w:t>
-      </w:r>
-      <w:bookmarkEnd w:id="37"/>
-    </w:p>
-    <w:p>
-      <w:pPr>
-        <w:ind w:firstLine="420"/>
-        <w:rPr>
-          <w:shd w:val="pct15" w:color="auto" w:fill="FFFFFF"/>
-        </w:rPr>
-      </w:pPr>
-      <w:r>
-        <w:rPr>
-          <w:shd w:val="pct15" w:color="auto" w:fill="FFFFFF"/>
-        </w:rPr>
-        <w:t>[root@localhost tmp]# cat /etc/issue3 &gt; /tmp/issue.txt 2&gt;/tmp/err.txt</w:t>
-      </w:r>
-    </w:p>
-    <w:p>
-      <w:pPr>
-        <w:ind w:firstLine="420"/>
-        <w:rPr>
-          <w:shd w:val="pct15" w:color="auto" w:fill="FFFFFF"/>
-        </w:rPr>
-      </w:pPr>
-      <w:r>
-        <w:rPr>
-          <w:shd w:val="pct15" w:color="auto" w:fill="FFFFFF"/>
-        </w:rPr>
-        <w:t xml:space="preserve">[root@localhost tmp]# cat /tmp/err.txt </w:t>
-      </w:r>
-    </w:p>
-    <w:p>
-      <w:pPr>
-        <w:ind w:firstLine="420"/>
-        <w:rPr>
-          <w:shd w:val="pct15" w:color="auto" w:fill="FFFFFF"/>
-        </w:rPr>
-      </w:pPr>
-      <w:r>
-        <w:rPr>
-          <w:shd w:val="pct15" w:color="auto" w:fill="FFFFFF"/>
-        </w:rPr>
-        <w:t>cat: /etc/issue3: No such file or directory</w:t>
-      </w:r>
-    </w:p>
-    <w:p>
-      <w:pPr>
-        <w:ind w:firstLine="420"/>
-      </w:pPr>
-    </w:p>
-    <w:p>
-      <w:pPr>
-        <w:pStyle w:val="4"/>
-      </w:pPr>
-      <w:bookmarkStart w:id="38" w:name="_Toc477280538"/>
-      <w:r>
-        <w:t>合并输出流：</w:t>
-      </w:r>
-      <w:r>
-        <w:rPr>
-          <w:rFonts w:hint="eastAsia"/>
-        </w:rPr>
-        <w:t xml:space="preserve"> &amp;&gt;</w:t>
-      </w:r>
-      <w:r>
-        <w:t>, &amp;&gt;&gt;</w:t>
-      </w:r>
-      <w:bookmarkEnd w:id="38"/>
-    </w:p>
-    <w:p>
-      <w:pPr>
-        <w:ind w:leftChars="200" w:left="420"/>
-        <w:rPr>
-          <w:shd w:val="pct15" w:color="auto" w:fill="FFFFFF"/>
-        </w:rPr>
-      </w:pPr>
-      <w:r>
-        <w:rPr>
-          <w:shd w:val="pct15" w:color="auto" w:fill="FFFFFF"/>
-        </w:rPr>
-        <w:t xml:space="preserve">[root@localhost tmp]# cat /etc/issse &amp;&gt; /tmp/issue.txt </w:t>
-      </w:r>
-    </w:p>
-    <w:p>
-      <w:pPr>
-        <w:ind w:leftChars="200" w:left="420"/>
-        <w:rPr>
-          <w:shd w:val="pct15" w:color="auto" w:fill="FFFFFF"/>
-        </w:rPr>
-      </w:pPr>
-      <w:r>
-        <w:rPr>
-          <w:shd w:val="pct15" w:color="auto" w:fill="FFFFFF"/>
-        </w:rPr>
-        <w:t xml:space="preserve">[root@localhost tmp]# cat /tmp/issue.txt </w:t>
-      </w:r>
-    </w:p>
-    <w:p>
-      <w:pPr>
-        <w:ind w:leftChars="200" w:left="420"/>
-        <w:rPr>
-          <w:shd w:val="pct15" w:color="auto" w:fill="FFFFFF"/>
-        </w:rPr>
-      </w:pPr>
-      <w:r>
-        <w:rPr>
-          <w:shd w:val="pct15" w:color="auto" w:fill="FFFFFF"/>
-        </w:rPr>
-        <w:t>cat: /etc/issse: No such file or directory</w:t>
-      </w:r>
-    </w:p>
-    <w:p>
-      <w:pPr>
-        <w:ind w:leftChars="200" w:left="420"/>
-        <w:rPr>
-          <w:shd w:val="pct15" w:color="auto" w:fill="FFFFFF"/>
-        </w:rPr>
-      </w:pPr>
-    </w:p>
-    <w:p>
-      <w:pPr>
-        <w:ind w:leftChars="200" w:left="420"/>
-      </w:pPr>
-      <w:r>
-        <w:t>另一种</w:t>
-      </w:r>
-      <w:r>
-        <w:rPr>
-          <w:rFonts w:hint="eastAsia"/>
-        </w:rPr>
-        <w:t>合并</w:t>
-      </w:r>
-      <w:r>
-        <w:t>用法</w:t>
-      </w:r>
-      <w:r>
-        <w:rPr>
-          <w:rFonts w:hint="eastAsia"/>
-        </w:rPr>
-        <w:t>：</w:t>
-      </w:r>
-    </w:p>
-    <w:p>
-      <w:pPr>
-        <w:ind w:leftChars="200" w:left="420"/>
-        <w:rPr>
-          <w:shd w:val="pct15" w:color="auto" w:fill="FFFFFF"/>
-        </w:rPr>
-      </w:pPr>
-      <w:r>
-        <w:rPr>
-          <w:shd w:val="pct15" w:color="auto" w:fill="FFFFFF"/>
-        </w:rPr>
-        <w:t>[root@localhost tmp]# cat /etc/issse &gt; /tmp/issue.txt  2&gt;&amp;1</w:t>
-      </w:r>
-    </w:p>
-    <w:p/>
-    <w:p>
-      <w:pPr>
-        <w:pStyle w:val="4"/>
-      </w:pPr>
-      <w:bookmarkStart w:id="39" w:name="_Toc477280539"/>
-      <w:r>
-        <w:t>输入重定向</w:t>
-      </w:r>
-      <w:bookmarkEnd w:id="39"/>
-    </w:p>
-    <w:p>
-      <w:r>
-        <w:rPr>
-          <w:rFonts w:hint="eastAsia"/>
-        </w:rPr>
-        <w:t>t</w:t>
-      </w:r>
-      <w:r>
-        <w:t xml:space="preserve">r </w:t>
-      </w:r>
-      <w:r>
-        <w:t>命令用法</w:t>
-      </w:r>
-    </w:p>
-    <w:p>
-      <w:r>
-        <w:t>tr [OPTION]... SET1 [SET2]</w:t>
-      </w:r>
-    </w:p>
-    <w:p>
-      <w:r>
-        <w:t>把输入的数据当中的字符，凡是在</w:t>
-      </w:r>
-      <w:r>
-        <w:rPr>
-          <w:rFonts w:hint="eastAsia"/>
-        </w:rPr>
-        <w:t xml:space="preserve">SET1 </w:t>
-      </w:r>
-      <w:r>
-        <w:rPr>
-          <w:rFonts w:hint="eastAsia"/>
-        </w:rPr>
-        <w:t>定义范围内的，通通对位转换为</w:t>
-      </w:r>
-      <w:r>
-        <w:rPr>
-          <w:rFonts w:hint="eastAsia"/>
-        </w:rPr>
-        <w:t>SET2</w:t>
-      </w:r>
-      <w:r>
-        <w:rPr>
-          <w:rFonts w:hint="eastAsia"/>
-        </w:rPr>
-        <w:t>出现的字符</w:t>
-      </w:r>
-    </w:p>
-    <w:p>
-      <w:pPr>
-        <w:rPr>
-          <w:shd w:val="pct15" w:color="auto" w:fill="FFFFFF"/>
-        </w:rPr>
-      </w:pPr>
-      <w:r>
-        <w:rPr>
-          <w:shd w:val="pct15" w:color="auto" w:fill="FFFFFF"/>
-        </w:rPr>
-        <w:t>[root@localhost tmp]# tr [a-z] [A-Z] &lt; /etc/issue</w:t>
-      </w:r>
-    </w:p>
-    <w:p>
-      <w:pPr>
-        <w:rPr>
-          <w:shd w:val="pct15" w:color="auto" w:fill="FFFFFF"/>
-        </w:rPr>
-      </w:pPr>
-      <w:r>
-        <w:rPr>
-          <w:shd w:val="pct15" w:color="auto" w:fill="FFFFFF"/>
-        </w:rPr>
-        <w:t>CENTOS RELEASE 6.4 (FINAL)</w:t>
-      </w:r>
-    </w:p>
-    <w:p>
-      <w:pPr>
-        <w:rPr>
-          <w:shd w:val="pct15" w:color="auto" w:fill="FFFFFF"/>
-        </w:rPr>
-      </w:pPr>
-      <w:r>
-        <w:rPr>
-          <w:shd w:val="pct15" w:color="auto" w:fill="FFFFFF"/>
-        </w:rPr>
-        <w:t>KERNEL \R ON AN \M</w:t>
-      </w:r>
-    </w:p>
-    <w:p>
-      <w:pPr>
-        <w:rPr>
-          <w:shd w:val="pct15" w:color="auto" w:fill="FFFFFF"/>
-        </w:rPr>
-      </w:pPr>
-    </w:p>
-    <w:p>
-      <w:pPr>
-        <w:pStyle w:val="3"/>
-      </w:pPr>
-      <w:bookmarkStart w:id="40" w:name="_Toc477280540"/>
-      <w:r>
-        <w:t>管道命令</w:t>
-      </w:r>
-      <w:bookmarkEnd w:id="40"/>
-    </w:p>
-    <w:p>
-      <w:r>
-        <w:rPr>
-          <w:rFonts w:hint="eastAsia"/>
-        </w:rPr>
-        <w:t>连接程序，实现将一个命令的输出直接定向到后一个程序当作输入数据流</w:t>
-      </w:r>
-    </w:p>
-    <w:p>
-      <w:r>
-        <w:rPr>
-          <w:rFonts w:hint="eastAsia"/>
-        </w:rPr>
-        <w:t>command1 | command2 | command3</w:t>
-      </w:r>
-    </w:p>
-    <w:p/>
-    <w:p>
-      <w:r>
-        <w:t>tee</w:t>
-      </w:r>
-      <w:r>
-        <w:t>命令</w:t>
-      </w:r>
-    </w:p>
-    <w:p>
-      <w:r>
-        <w:rPr>
-          <w:rFonts w:hint="eastAsia"/>
-        </w:rPr>
-        <w:t>读取一个标准输入并写到一个标准输出</w:t>
-      </w:r>
-      <w:r>
-        <w:rPr>
-          <w:rFonts w:hint="eastAsia"/>
-        </w:rPr>
-        <w:t>他文件</w:t>
-      </w:r>
-    </w:p>
-    <w:p>
-      <w:r>
-        <w:t>command | tee /path/to/somefile</w:t>
-      </w:r>
-    </w:p>
-    <w:p>
-      <w:pPr>
-        <w:rPr>
-          <w:shd w:val="pct15" w:color="auto" w:fill="FFFFFF"/>
-        </w:rPr>
-      </w:pPr>
-      <w:r>
-        <w:rPr>
-          <w:shd w:val="pct15" w:color="auto" w:fill="FFFFFF"/>
-        </w:rPr>
-        <w:t>[root@localhost ~]# cat /etc/issue | tee /tmp/issue.tee|tr 'a-z' 'A-Z'</w:t>
-      </w:r>
-    </w:p>
-    <w:p>
-      <w:pPr>
-        <w:rPr>
-          <w:shd w:val="pct15" w:color="auto" w:fill="FFFFFF"/>
-        </w:rPr>
-      </w:pPr>
-      <w:r>
-        <w:rPr>
-          <w:shd w:val="pct15" w:color="auto" w:fill="FFFFFF"/>
-        </w:rPr>
-        <w:t>CENTOS RELEASE 6.4 (FINAL)</w:t>
-      </w:r>
-    </w:p>
-    <w:p>
-      <w:pPr>
-        <w:rPr>
-          <w:shd w:val="pct15" w:color="auto" w:fill="FFFFFF"/>
-        </w:rPr>
-      </w:pPr>
-      <w:r>
-        <w:rPr>
-          <w:shd w:val="pct15" w:color="auto" w:fill="FFFFFF"/>
-        </w:rPr>
-        <w:t>KERNEL \R ON AN \M</w:t>
-      </w:r>
-    </w:p>
-    <w:p>
-      <w:pPr>
-        <w:rPr>
-          <w:shd w:val="pct15" w:color="auto" w:fill="FFFFFF"/>
-        </w:rPr>
-      </w:pPr>
-    </w:p>
-    <w:p>
-      <w:pPr>
-        <w:rPr>
-          <w:shd w:val="pct15" w:color="auto" w:fill="FFFFFF"/>
-        </w:rPr>
-      </w:pPr>
-      <w:r>
-        <w:rPr>
-          <w:shd w:val="pct15" w:color="auto" w:fill="FFFFFF"/>
-        </w:rPr>
-        <w:t xml:space="preserve">[root@localhost ~]# cat /tmp/issue.tee </w:t>
-      </w:r>
-    </w:p>
-    <w:p>
-      <w:pPr>
-        <w:rPr>
-          <w:shd w:val="pct15" w:color="auto" w:fill="FFFFFF"/>
-        </w:rPr>
-      </w:pPr>
-      <w:r>
-        <w:rPr>
-          <w:shd w:val="pct15" w:color="auto" w:fill="FFFFFF"/>
-        </w:rPr>
-        <w:t>CentOS release 6.4 (Final)</w:t>
-      </w:r>
-    </w:p>
-    <w:p>
-      <w:pPr>
-        <w:rPr>
-          <w:shd w:val="pct15" w:color="auto" w:fill="FFFFFF"/>
-        </w:rPr>
-      </w:pPr>
-      <w:r>
-        <w:rPr>
-          <w:shd w:val="pct15" w:color="auto" w:fill="FFFFFF"/>
-        </w:rPr>
-        <w:t>Kernel \r on an \m</w:t>
-      </w:r>
-    </w:p>
-    <w:p>
-      <w:pPr>
-        <w:rPr>
-          <w:shd w:val="pct15" w:color="auto" w:fill="FFFFFF"/>
-        </w:rPr>
-      </w:pPr>
-    </w:p>
-    <w:p>
-      <w:r>
-        <w:t>练习</w:t>
-      </w:r>
-      <w:r>
-        <w:rPr>
-          <w:rFonts w:hint="eastAsia"/>
-        </w:rPr>
-        <w:t>1</w:t>
-      </w:r>
-      <w:r>
-        <w:rPr>
-          <w:rFonts w:hint="eastAsia"/>
-        </w:rPr>
-        <w:t>：将</w:t>
-      </w:r>
-      <w:r>
-        <w:rPr>
-          <w:rFonts w:hint="eastAsia"/>
-        </w:rPr>
-        <w:t xml:space="preserve">/etc/passwd </w:t>
-      </w:r>
-      <w:r>
-        <w:rPr>
-          <w:rFonts w:hint="eastAsia"/>
-        </w:rPr>
-        <w:t>文件的前</w:t>
-      </w:r>
-      <w:r>
-        <w:rPr>
-          <w:rFonts w:hint="eastAsia"/>
-        </w:rPr>
-        <w:t>6</w:t>
-      </w:r>
-      <w:r>
-        <w:rPr>
-          <w:rFonts w:hint="eastAsia"/>
-        </w:rPr>
-        <w:t>行信息转换为大写字符后输出</w:t>
-      </w:r>
-    </w:p>
-    <w:p>
-      <w:pPr>
-        <w:rPr>
-          <w:shd w:val="pct15" w:color="auto" w:fill="FFFFFF"/>
-        </w:rPr>
-      </w:pPr>
-      <w:r>
-        <w:rPr>
-          <w:shd w:val="pct15" w:color="auto" w:fill="FFFFFF"/>
-        </w:rPr>
-        <w:t>[root@localhost ~]# head -6 /etc/passwd | tr 'a-z' 'A-Z'</w:t>
-      </w:r>
-    </w:p>
-    <w:p>
-      <w:pPr>
-        <w:rPr>
-          <w:shd w:val="pct15" w:color="auto" w:fill="FFFFFF"/>
-        </w:rPr>
-      </w:pPr>
-      <w:r>
-        <w:rPr>
-          <w:shd w:val="pct15" w:color="auto" w:fill="FFFFFF"/>
-        </w:rPr>
-        <w:t>ROOT:X:0:0:ROOT:/ROOT:/BIN/BASH</w:t>
-      </w:r>
-    </w:p>
-    <w:p>
-      <w:pPr>
-        <w:rPr>
-          <w:shd w:val="pct15" w:color="auto" w:fill="FFFFFF"/>
-        </w:rPr>
-      </w:pPr>
-      <w:r>
-        <w:rPr>
-          <w:shd w:val="pct15" w:color="auto" w:fill="FFFFFF"/>
-        </w:rPr>
-        <w:t>BIN:X:1:1:BIN:/BIN:/SBIN/NOLOGIN</w:t>
-      </w:r>
-    </w:p>
-    <w:p>
-      <w:pPr>
-        <w:rPr>
-          <w:shd w:val="pct15" w:color="auto" w:fill="FFFFFF"/>
-        </w:rPr>
-      </w:pPr>
-      <w:r>
-        <w:rPr>
-          <w:shd w:val="pct15" w:color="auto" w:fill="FFFFFF"/>
-        </w:rPr>
-        <w:t>DAEMON:X:2:2:DAEMON:/SBIN:/SBIN/NOLOGIN</w:t>
-      </w:r>
-    </w:p>
-    <w:p>
-      <w:pPr>
-        <w:rPr>
-          <w:shd w:val="pct15" w:color="auto" w:fill="FFFFFF"/>
-        </w:rPr>
-      </w:pPr>
-      <w:r>
-        <w:rPr>
-          <w:shd w:val="pct15" w:color="auto" w:fill="FFFFFF"/>
-        </w:rPr>
-        <w:t>ADM:X:3:4:ADM:/VAR/ADM:/SBIN/NOLOGIN</w:t>
-      </w:r>
-    </w:p>
-    <w:p>
-      <w:pPr>
-        <w:rPr>
-          <w:shd w:val="pct15" w:color="auto" w:fill="FFFFFF"/>
-        </w:rPr>
-      </w:pPr>
-      <w:r>
-        <w:rPr>
-          <w:shd w:val="pct15" w:color="auto" w:fill="FFFFFF"/>
-        </w:rPr>
-        <w:t>LP:X:4:7:LP:/VAR/SPOOL/LPD:/SBIN/NOLOGIN</w:t>
-      </w:r>
-    </w:p>
-    <w:p>
-      <w:pPr>
-        <w:rPr>
-          <w:shd w:val="pct15" w:color="auto" w:fill="FFFFFF"/>
-        </w:rPr>
-      </w:pPr>
-      <w:r>
-        <w:rPr>
-          <w:shd w:val="pct15" w:color="auto" w:fill="FFFFFF"/>
-        </w:rPr>
-        <w:t>SYNC:X:5:0:SYNC:/SBIN:/BIN/SYNC</w:t>
-      </w:r>
-    </w:p>
-    <w:p>
-      <w:pPr>
-        <w:rPr>
-          <w:shd w:val="pct15" w:color="auto" w:fill="FFFFFF"/>
-        </w:rPr>
-      </w:pPr>
-    </w:p>
-    <w:p>
-      <w:pPr>
-        <w:rPr>
-          <w:shd w:val="pct15" w:color="auto" w:fill="FFFFFF"/>
-        </w:rPr>
-      </w:pPr>
-    </w:p>
-    <w:p>
-      <w:pPr>
-        <w:rPr>
-          <w:shd w:val="pct15" w:color="auto" w:fill="FFFFFF"/>
-        </w:rPr>
-      </w:pPr>
-    </w:p>
-    <w:p>
-      <w:pPr>
-        <w:rPr>
-          <w:shd w:val="pct15" w:color="auto" w:fill="FFFFFF"/>
-        </w:rPr>
-      </w:pPr>
-    </w:p>
-    <w:p>
-      <w:pPr>
-        <w:pStyle w:val="2"/>
-      </w:pPr>
-      <w:bookmarkStart w:id="41" w:name="_Toc477280541"/>
-      <w:r>
-        <w:rPr>
-          <w:rFonts w:hint="eastAsia"/>
-        </w:rPr>
+      <w:bookmarkStart w:id="44" w:name="_Toc477280543"/>
+      <w:r>
         <w:lastRenderedPageBreak/>
-        <w:t>文本处理工具</w:t>
-      </w:r>
-      <w:bookmarkEnd w:id="41"/>
-    </w:p>
-    <w:p>
-      <w:pPr>
-        <w:pStyle w:val="3"/>
-      </w:pPr>
-      <w:r>
-        <w:tab/>
-      </w:r>
-      <w:bookmarkStart w:id="42" w:name="_Toc477280542"/>
-      <w:r>
-        <w:t xml:space="preserve">linux </w:t>
-      </w:r>
-      <w:r>
-        <w:t>文本处理三剑客：</w:t>
-      </w:r>
-      <w:bookmarkEnd w:id="42"/>
-    </w:p>
-    <w:p>
-      <w:r>
-        <w:tab/>
-      </w:r>
-      <w:r>
-        <w:tab/>
-        <w:t xml:space="preserve">grep : </w:t>
-      </w:r>
-      <w:r>
-        <w:t>文本过滤工具</w:t>
-      </w:r>
-      <w:r>
-        <w:rPr>
-          <w:rFonts w:hint="eastAsia"/>
-        </w:rPr>
-        <w:t>(</w:t>
-      </w:r>
-      <w:r>
-        <w:rPr>
-          <w:rFonts w:hint="eastAsia"/>
-        </w:rPr>
-        <w:t>模式：</w:t>
-      </w:r>
-      <w:r>
-        <w:rPr>
-          <w:rFonts w:hint="eastAsia"/>
-        </w:rPr>
-        <w:t>pattern)</w:t>
-      </w:r>
-      <w:r>
-        <w:rPr>
-          <w:rFonts w:hint="eastAsia"/>
-        </w:rPr>
-        <w:t>工具</w:t>
-      </w:r>
-    </w:p>
-    <w:p>
-      <w:r>
-        <w:tab/>
-      </w:r>
-      <w:r>
-        <w:tab/>
-        <w:t>sed: stream editor,</w:t>
-      </w:r>
-      <w:r>
-        <w:t>流编辑器</w:t>
-      </w:r>
-      <w:r>
-        <w:rPr>
-          <w:rFonts w:hint="eastAsia"/>
-        </w:rPr>
-        <w:t>，</w:t>
-      </w:r>
-      <w:r>
-        <w:rPr>
-          <w:rFonts w:hint="eastAsia"/>
-        </w:rPr>
-        <w:t xml:space="preserve"> </w:t>
-      </w:r>
-      <w:r>
-        <w:rPr>
-          <w:rFonts w:hint="eastAsia"/>
-        </w:rPr>
-        <w:t>文本编辑工具</w:t>
-      </w:r>
-    </w:p>
-    <w:p>
-      <w:r>
-        <w:tab/>
-      </w:r>
-      <w:r>
-        <w:tab/>
-        <w:t>awk:</w:t>
-      </w:r>
-      <w:r>
-        <w:t>文本报告生成器，</w:t>
-      </w:r>
-      <w:r>
-        <w:rPr>
-          <w:rFonts w:hint="eastAsia"/>
-        </w:rPr>
-        <w:t>(</w:t>
-      </w:r>
-      <w:r>
-        <w:rPr>
-          <w:rFonts w:hint="eastAsia"/>
-        </w:rPr>
-        <w:t>格式化文本</w:t>
-      </w:r>
-      <w:r>
-        <w:rPr>
-          <w:rFonts w:hint="eastAsia"/>
-        </w:rPr>
-        <w:t>)</w:t>
-      </w:r>
-    </w:p>
-    <w:p/>
-    <w:p>
-      <w:pPr>
-        <w:pStyle w:val="3"/>
-      </w:pPr>
-      <w:bookmarkStart w:id="43" w:name="_Toc477280543"/>
-      <w:r>
         <w:t>正则表达式：</w:t>
       </w:r>
-      <w:bookmarkEnd w:id="43"/>
+      <w:bookmarkEnd w:id="44"/>
     </w:p>
     <w:p>
       <w:pPr>
@@ -10809,11 +11514,11 @@
       <w:pPr>
         <w:pStyle w:val="4"/>
       </w:pPr>
-      <w:bookmarkStart w:id="44" w:name="_Toc477280544"/>
+      <w:bookmarkStart w:id="45" w:name="_Toc477280544"/>
       <w:r>
         <w:t>元字符：</w:t>
       </w:r>
-      <w:bookmarkEnd w:id="44"/>
+      <w:bookmarkEnd w:id="45"/>
     </w:p>
     <w:p>
       <w:pPr>
@@ -10822,11 +11527,11 @@
       <w:r>
         <w:tab/>
       </w:r>
-      <w:bookmarkStart w:id="45" w:name="_Toc477280545"/>
+      <w:bookmarkStart w:id="46" w:name="_Toc477280545"/>
       <w:r>
         <w:t>字符匹配：</w:t>
       </w:r>
-      <w:bookmarkEnd w:id="45"/>
+      <w:bookmarkEnd w:id="46"/>
     </w:p>
     <w:p>
       <w:r>
@@ -10887,11 +11592,11 @@
       <w:r>
         <w:tab/>
       </w:r>
-      <w:bookmarkStart w:id="46" w:name="_Toc477280546"/>
+      <w:bookmarkStart w:id="47" w:name="_Toc477280546"/>
       <w:r>
         <w:t>匹配次数</w:t>
       </w:r>
-      <w:bookmarkEnd w:id="46"/>
+      <w:bookmarkEnd w:id="47"/>
     </w:p>
     <w:p>
       <w:r>
@@ -11193,17 +11898,315 @@
         <w:rPr>
           <w:shd w:val="pct15" w:color="auto" w:fill="FFFFFF"/>
         </w:rPr>
+        <w:t>yab</w:t>
+      </w:r>
+    </w:p>
+    <w:p>
+      <w:r>
+        <w:tab/>
+      </w:r>
+      <w:r>
+        <w:tab/>
+        <w:t>\+:</w:t>
+      </w:r>
+      <w:r>
+        <w:t>至少</w:t>
+      </w:r>
+      <w:r>
+        <w:rPr>
+          <w:rFonts w:hint="eastAsia"/>
+        </w:rPr>
+        <w:t>1</w:t>
+      </w:r>
+      <w:r>
+        <w:rPr>
+          <w:rFonts w:hint="eastAsia"/>
+        </w:rPr>
+        <w:t>次</w:t>
+      </w:r>
+    </w:p>
+    <w:p>
+      <w:pPr>
+        <w:ind w:leftChars="200" w:left="420"/>
+        <w:rPr>
+          <w:shd w:val="pct15" w:color="auto" w:fill="FFFFFF"/>
+        </w:rPr>
+      </w:pPr>
+      <w:r>
+        <w:tab/>
+      </w:r>
+      <w:r>
+        <w:tab/>
+      </w:r>
+      <w:r>
+        <w:tab/>
+      </w:r>
+      <w:r>
+        <w:rPr>
+          <w:shd w:val="pct15" w:color="auto" w:fill="FFFFFF"/>
+        </w:rPr>
+        <w:t xml:space="preserve">[root@localhost scripts]# grep "x\+y" grep.txt </w:t>
+      </w:r>
+    </w:p>
+    <w:p>
+      <w:pPr>
+        <w:ind w:leftChars="800" w:left="1680"/>
+        <w:rPr>
+          <w:shd w:val="pct15" w:color="auto" w:fill="FFFFFF"/>
+        </w:rPr>
+      </w:pPr>
+      <w:r>
+        <w:rPr>
+          <w:shd w:val="pct15" w:color="auto" w:fill="FFFFFF"/>
+        </w:rPr>
+        <w:t>abxy</w:t>
+      </w:r>
+    </w:p>
+    <w:p>
+      <w:pPr>
+        <w:ind w:leftChars="800" w:left="1680"/>
+        <w:rPr>
+          <w:shd w:val="pct15" w:color="auto" w:fill="FFFFFF"/>
+        </w:rPr>
+      </w:pPr>
+      <w:r>
+        <w:rPr>
+          <w:shd w:val="pct15" w:color="auto" w:fill="FFFFFF"/>
+        </w:rPr>
+        <w:t>xxxxxxy</w:t>
+      </w:r>
+    </w:p>
+    <w:p>
+      <w:r>
+        <w:tab/>
+      </w:r>
+      <w:r>
+        <w:tab/>
+      </w:r>
+      <w:r>
+        <w:t>\{m\}:</w:t>
+      </w:r>
+      <w:r>
+        <w:t>精确次数匹配</w:t>
+      </w:r>
+    </w:p>
+    <w:p>
+      <w:pPr>
+        <w:rPr>
+          <w:shd w:val="pct15" w:color="auto" w:fill="FFFFFF"/>
+        </w:rPr>
+      </w:pPr>
+      <w:r>
+        <w:tab/>
+      </w:r>
+      <w:r>
+        <w:tab/>
+      </w:r>
+      <w:r>
+        <w:tab/>
+      </w:r>
+      <w:r>
+        <w:tab/>
+      </w:r>
+      <w:r>
+        <w:rPr>
+          <w:shd w:val="pct15" w:color="auto" w:fill="FFFFFF"/>
+        </w:rPr>
+        <w:t xml:space="preserve">[root@localhost scripts]# grep "x\{6\}" grep.txt </w:t>
+      </w:r>
+    </w:p>
+    <w:p>
+      <w:pPr>
+        <w:ind w:leftChars="800" w:left="1680"/>
+        <w:rPr>
+          <w:shd w:val="pct15" w:color="auto" w:fill="FFFFFF"/>
+        </w:rPr>
+      </w:pPr>
+      <w:r>
+        <w:rPr>
+          <w:shd w:val="pct15" w:color="auto" w:fill="FFFFFF"/>
+        </w:rPr>
+        <w:t>xxxxxxy</w:t>
+      </w:r>
+    </w:p>
+    <w:p>
+      <w:pPr>
+        <w:ind w:leftChars="800" w:left="1680"/>
+        <w:rPr>
+          <w:shd w:val="pct15" w:color="auto" w:fill="FFFFFF"/>
+        </w:rPr>
+      </w:pPr>
+      <w:r>
+        <w:rPr>
+          <w:shd w:val="pct15" w:color="auto" w:fill="FFFFFF"/>
+        </w:rPr>
+        <w:t>axxxxxxxxxy</w:t>
+      </w:r>
+    </w:p>
+    <w:p>
+      <w:pPr>
+        <w:ind w:leftChars="800" w:left="1680"/>
+        <w:rPr>
+          <w:shd w:val="pct15" w:color="auto" w:fill="FFFFFF"/>
+        </w:rPr>
+      </w:pPr>
+      <w:r>
+        <w:rPr>
+          <w:shd w:val="pct15" w:color="auto" w:fill="FFFFFF"/>
+        </w:rPr>
+        <w:t>axxxxxxy</w:t>
+      </w:r>
+    </w:p>
+    <w:p>
+      <w:r>
+        <w:tab/>
+      </w:r>
+      <w:r>
+        <w:tab/>
+        <w:t>\{m,n\}:</w:t>
+      </w:r>
+      <w:r>
+        <w:t>至少</w:t>
+      </w:r>
+      <w:r>
+        <w:rPr>
+          <w:rFonts w:hint="eastAsia"/>
+        </w:rPr>
+        <w:t>m</w:t>
+      </w:r>
+      <w:r>
+        <w:rPr>
+          <w:rFonts w:hint="eastAsia"/>
+        </w:rPr>
+        <w:t>次，至多</w:t>
+      </w:r>
+      <w:r>
+        <w:rPr>
+          <w:rFonts w:hint="eastAsia"/>
+        </w:rPr>
+        <w:t>n</w:t>
+      </w:r>
+      <w:r>
+        <w:rPr>
+          <w:rFonts w:hint="eastAsia"/>
+        </w:rPr>
+        <w:t>次</w:t>
+      </w:r>
+    </w:p>
+    <w:p>
+      <w:pPr>
+        <w:ind w:leftChars="200" w:left="420"/>
+        <w:rPr>
+          <w:shd w:val="pct15" w:color="auto" w:fill="FFFFFF"/>
+        </w:rPr>
+      </w:pPr>
+      <w:r>
         <w:lastRenderedPageBreak/>
-        <w:t>yab</w:t>
-      </w:r>
-    </w:p>
-    <w:p>
-      <w:r>
-        <w:tab/>
-      </w:r>
-      <w:r>
-        <w:tab/>
-        <w:t>\+:</w:t>
+        <w:tab/>
+      </w:r>
+      <w:r>
+        <w:tab/>
+      </w:r>
+      <w:r>
+        <w:tab/>
+      </w:r>
+      <w:r>
+        <w:rPr>
+          <w:shd w:val="pct15" w:color="auto" w:fill="FFFFFF"/>
+        </w:rPr>
+        <w:t xml:space="preserve">[root@localhost scripts]# grep "x\{4,6\}y" grep.txt  </w:t>
+      </w:r>
+    </w:p>
+    <w:p>
+      <w:pPr>
+        <w:ind w:leftChars="800" w:left="1680"/>
+        <w:rPr>
+          <w:shd w:val="pct15" w:color="auto" w:fill="FFFFFF"/>
+        </w:rPr>
+      </w:pPr>
+      <w:r>
+        <w:rPr>
+          <w:shd w:val="pct15" w:color="auto" w:fill="FFFFFF"/>
+        </w:rPr>
+        <w:t>xxxxxxy</w:t>
+      </w:r>
+    </w:p>
+    <w:p>
+      <w:pPr>
+        <w:ind w:leftChars="800" w:left="1680"/>
+        <w:rPr>
+          <w:shd w:val="pct15" w:color="auto" w:fill="FFFFFF"/>
+        </w:rPr>
+      </w:pPr>
+      <w:r>
+        <w:rPr>
+          <w:shd w:val="pct15" w:color="auto" w:fill="FFFFFF"/>
+        </w:rPr>
+        <w:t>axxxxxxxxxy</w:t>
+      </w:r>
+    </w:p>
+    <w:p>
+      <w:pPr>
+        <w:ind w:leftChars="800" w:left="1680"/>
+        <w:rPr>
+          <w:shd w:val="pct15" w:color="auto" w:fill="FFFFFF"/>
+        </w:rPr>
+      </w:pPr>
+      <w:r>
+        <w:rPr>
+          <w:shd w:val="pct15" w:color="auto" w:fill="FFFFFF"/>
+        </w:rPr>
+        <w:t>axxxxxxy</w:t>
+      </w:r>
+    </w:p>
+    <w:p>
+      <w:pPr>
+        <w:ind w:leftChars="600" w:left="1260"/>
+      </w:pPr>
+      <w:r>
+        <w:rPr>
+          <w:rFonts w:hint="eastAsia"/>
+        </w:rPr>
+        <w:t xml:space="preserve">  </w:t>
+      </w:r>
+      <w:r>
+        <w:rPr>
+          <w:rFonts w:hint="eastAsia"/>
+        </w:rPr>
+        <w:t>特例：</w:t>
+      </w:r>
+    </w:p>
+    <w:p>
+      <w:pPr>
+        <w:ind w:leftChars="600" w:left="1260"/>
+      </w:pPr>
+      <w:r>
+        <w:tab/>
+        <w:t xml:space="preserve">\{0, n\} </w:t>
+      </w:r>
+      <w:r>
+        <w:t>至多</w:t>
+      </w:r>
+      <w:r>
+        <w:rPr>
+          <w:rFonts w:hint="eastAsia"/>
+        </w:rPr>
+        <w:t>n</w:t>
+      </w:r>
+      <w:r>
+        <w:rPr>
+          <w:rFonts w:hint="eastAsia"/>
+        </w:rPr>
+        <w:t>次，可以没有</w:t>
+      </w:r>
+    </w:p>
+    <w:p>
+      <w:pPr>
+        <w:ind w:leftChars="600" w:left="1260"/>
+      </w:pPr>
+      <w:r>
+        <w:tab/>
+        <w:t>\{m,\} :</w:t>
       </w:r>
       <w:r>
         <w:t>至少</w:t>
@@ -11212,311 +12215,111 @@
         <w:rPr>
           <w:rFonts w:hint="eastAsia"/>
         </w:rPr>
-        <w:t>1</w:t>
-      </w:r>
-      <w:r>
-        <w:rPr>
-          <w:rFonts w:hint="eastAsia"/>
-        </w:rPr>
-        <w:t>次</w:t>
-      </w:r>
-    </w:p>
-    <w:p>
-      <w:pPr>
-        <w:ind w:leftChars="200" w:left="420"/>
-        <w:rPr>
-          <w:shd w:val="pct15" w:color="auto" w:fill="FFFFFF"/>
-        </w:rPr>
-      </w:pPr>
-      <w:r>
-        <w:tab/>
-      </w:r>
-      <w:r>
-        <w:tab/>
-      </w:r>
-      <w:r>
-        <w:tab/>
-      </w:r>
-      <w:r>
-        <w:rPr>
-          <w:shd w:val="pct15" w:color="auto" w:fill="FFFFFF"/>
-        </w:rPr>
-        <w:t xml:space="preserve">[root@localhost scripts]# grep "x\+y" grep.txt </w:t>
-      </w:r>
-    </w:p>
-    <w:p>
-      <w:pPr>
-        <w:ind w:leftChars="800" w:left="1680"/>
-        <w:rPr>
-          <w:shd w:val="pct15" w:color="auto" w:fill="FFFFFF"/>
-        </w:rPr>
-      </w:pPr>
-      <w:r>
-        <w:rPr>
-          <w:shd w:val="pct15" w:color="auto" w:fill="FFFFFF"/>
-        </w:rPr>
-        <w:t>abxy</w:t>
-      </w:r>
-    </w:p>
-    <w:p>
-      <w:pPr>
-        <w:ind w:leftChars="800" w:left="1680"/>
-        <w:rPr>
-          <w:shd w:val="pct15" w:color="auto" w:fill="FFFFFF"/>
-        </w:rPr>
-      </w:pPr>
-      <w:r>
-        <w:rPr>
-          <w:shd w:val="pct15" w:color="auto" w:fill="FFFFFF"/>
-        </w:rPr>
-        <w:t>xxxxxxy</w:t>
-      </w:r>
-    </w:p>
-    <w:p>
-      <w:r>
-        <w:tab/>
-      </w:r>
-      <w:r>
-        <w:tab/>
-      </w:r>
-      <w:r>
-        <w:t>\{m\}:</w:t>
-      </w:r>
-      <w:r>
-        <w:t>精确次数匹配</w:t>
-      </w:r>
-    </w:p>
-    <w:p>
-      <w:pPr>
-        <w:rPr>
-          <w:shd w:val="pct15" w:color="auto" w:fill="FFFFFF"/>
-        </w:rPr>
-      </w:pPr>
-      <w:r>
-        <w:tab/>
-      </w:r>
-      <w:r>
-        <w:tab/>
-      </w:r>
-      <w:r>
-        <w:tab/>
-      </w:r>
-      <w:r>
-        <w:tab/>
-      </w:r>
-      <w:r>
-        <w:rPr>
-          <w:shd w:val="pct15" w:color="auto" w:fill="FFFFFF"/>
-        </w:rPr>
-        <w:t xml:space="preserve">[root@localhost scripts]# grep "x\{6\}" grep.txt </w:t>
-      </w:r>
-    </w:p>
-    <w:p>
-      <w:pPr>
-        <w:ind w:leftChars="800" w:left="1680"/>
-        <w:rPr>
-          <w:shd w:val="pct15" w:color="auto" w:fill="FFFFFF"/>
-        </w:rPr>
-      </w:pPr>
-      <w:r>
-        <w:rPr>
-          <w:shd w:val="pct15" w:color="auto" w:fill="FFFFFF"/>
-        </w:rPr>
-        <w:t>xxxxxxy</w:t>
-      </w:r>
-    </w:p>
-    <w:p>
-      <w:pPr>
-        <w:ind w:leftChars="800" w:left="1680"/>
-        <w:rPr>
-          <w:shd w:val="pct15" w:color="auto" w:fill="FFFFFF"/>
-        </w:rPr>
-      </w:pPr>
-      <w:r>
-        <w:rPr>
-          <w:shd w:val="pct15" w:color="auto" w:fill="FFFFFF"/>
-        </w:rPr>
-        <w:t>axxxxxxxxxy</w:t>
-      </w:r>
-    </w:p>
-    <w:p>
-      <w:pPr>
-        <w:ind w:leftChars="800" w:left="1680"/>
-        <w:rPr>
-          <w:shd w:val="pct15" w:color="auto" w:fill="FFFFFF"/>
-        </w:rPr>
-      </w:pPr>
-      <w:r>
-        <w:rPr>
-          <w:shd w:val="pct15" w:color="auto" w:fill="FFFFFF"/>
-        </w:rPr>
-        <w:t>axxxxxxy</w:t>
-      </w:r>
-    </w:p>
-    <w:p>
-      <w:r>
-        <w:tab/>
-      </w:r>
-      <w:r>
-        <w:tab/>
-        <w:t>\{m,n\}:</w:t>
-      </w:r>
-      <w:r>
-        <w:t>至少</w:t>
-      </w:r>
-      <w:r>
-        <w:rPr>
-          <w:rFonts w:hint="eastAsia"/>
-        </w:rPr>
         <w:t>m</w:t>
       </w:r>
       <w:r>
         <w:rPr>
           <w:rFonts w:hint="eastAsia"/>
         </w:rPr>
-        <w:t>次，至多</w:t>
-      </w:r>
-      <w:r>
-        <w:rPr>
-          <w:rFonts w:hint="eastAsia"/>
-        </w:rPr>
-        <w:t>n</w:t>
-      </w:r>
-      <w:r>
-        <w:rPr>
-          <w:rFonts w:hint="eastAsia"/>
-        </w:rPr>
-        <w:t>次</w:t>
-      </w:r>
-    </w:p>
-    <w:p>
-      <w:pPr>
-        <w:ind w:leftChars="200" w:left="420"/>
-        <w:rPr>
-          <w:shd w:val="pct15" w:color="auto" w:fill="FFFFFF"/>
-        </w:rPr>
-      </w:pPr>
-      <w:r>
-        <w:tab/>
-      </w:r>
-      <w:r>
-        <w:tab/>
-      </w:r>
-      <w:r>
-        <w:tab/>
-      </w:r>
-      <w:r>
-        <w:rPr>
-          <w:shd w:val="pct15" w:color="auto" w:fill="FFFFFF"/>
-        </w:rPr>
-        <w:t xml:space="preserve">[root@localhost scripts]# grep "x\{4,6\}y" grep.txt  </w:t>
-      </w:r>
-    </w:p>
-    <w:p>
-      <w:pPr>
-        <w:ind w:leftChars="800" w:left="1680"/>
-        <w:rPr>
-          <w:shd w:val="pct15" w:color="auto" w:fill="FFFFFF"/>
-        </w:rPr>
-      </w:pPr>
-      <w:r>
-        <w:rPr>
-          <w:shd w:val="pct15" w:color="auto" w:fill="FFFFFF"/>
-        </w:rPr>
-        <w:t>xxxxxxy</w:t>
-      </w:r>
-    </w:p>
-    <w:p>
-      <w:pPr>
-        <w:ind w:leftChars="800" w:left="1680"/>
-        <w:rPr>
-          <w:shd w:val="pct15" w:color="auto" w:fill="FFFFFF"/>
-        </w:rPr>
-      </w:pPr>
-      <w:r>
-        <w:rPr>
-          <w:shd w:val="pct15" w:color="auto" w:fill="FFFFFF"/>
-        </w:rPr>
-        <w:t>axxxxxxxxxy</w:t>
-      </w:r>
-    </w:p>
-    <w:p>
-      <w:pPr>
-        <w:ind w:leftChars="800" w:left="1680"/>
-        <w:rPr>
-          <w:shd w:val="pct15" w:color="auto" w:fill="FFFFFF"/>
-        </w:rPr>
-      </w:pPr>
-      <w:r>
-        <w:rPr>
-          <w:shd w:val="pct15" w:color="auto" w:fill="FFFFFF"/>
-        </w:rPr>
-        <w:t>axxxxxxy</w:t>
+        <w:t>次，最多不限</w:t>
       </w:r>
     </w:p>
     <w:p>
       <w:pPr>
         <w:ind w:leftChars="600" w:left="1260"/>
-      </w:pPr>
-      <w:r>
-        <w:rPr>
-          <w:rFonts w:hint="eastAsia"/>
-        </w:rPr>
-        <w:t xml:space="preserve">  </w:t>
-      </w:r>
-      <w:r>
-        <w:rPr>
-          <w:rFonts w:hint="eastAsia"/>
-        </w:rPr>
-        <w:t>特例：</w:t>
+        <w:rPr>
+          <w:shd w:val="pct15" w:color="auto" w:fill="FFFFFF"/>
+        </w:rPr>
+      </w:pPr>
+    </w:p>
+    <w:p>
+      <w:pPr>
+        <w:pStyle w:val="5"/>
+      </w:pPr>
+      <w:r>
+        <w:tab/>
+      </w:r>
+      <w:bookmarkStart w:id="48" w:name="_Toc477280547"/>
+      <w:r>
+        <w:t>位置锚定</w:t>
+      </w:r>
+      <w:r>
+        <w:t>：</w:t>
+      </w:r>
+      <w:bookmarkEnd w:id="48"/>
+    </w:p>
+    <w:p>
+      <w:r>
+        <w:tab/>
+      </w:r>
+      <w:r>
+        <w:tab/>
+        <w:t>^</w:t>
+      </w:r>
+      <w:r>
+        <w:t>：</w:t>
+      </w:r>
+      <w:r>
+        <w:rPr>
+          <w:rFonts w:hint="eastAsia"/>
+        </w:rPr>
+        <w:t>行首锚定，用于模式的最左侧</w:t>
+      </w:r>
+      <w:r>
+        <w:rPr>
+          <w:rFonts w:hint="eastAsia"/>
+        </w:rPr>
+        <w:t>，或者行的开头</w:t>
+      </w:r>
+    </w:p>
+    <w:p>
+      <w:pPr>
+        <w:rPr>
+          <w:shd w:val="pct15" w:color="auto" w:fill="FFFFFF"/>
+        </w:rPr>
+      </w:pPr>
+      <w:r>
+        <w:tab/>
+      </w:r>
+      <w:r>
+        <w:tab/>
+      </w:r>
+      <w:r>
+        <w:tab/>
+      </w:r>
+      <w:r>
+        <w:rPr>
+          <w:shd w:val="pct15" w:color="auto" w:fill="FFFFFF"/>
+        </w:rPr>
+        <w:t xml:space="preserve">[root@localhost scripts]# grep "root" /etc/passwd </w:t>
       </w:r>
     </w:p>
     <w:p>
       <w:pPr>
         <w:ind w:leftChars="600" w:left="1260"/>
-      </w:pPr>
-      <w:r>
-        <w:tab/>
-        <w:t xml:space="preserve">\{0, n\} </w:t>
-      </w:r>
-      <w:r>
-        <w:t>至多</w:t>
-      </w:r>
-      <w:r>
-        <w:rPr>
-          <w:rFonts w:hint="eastAsia"/>
-        </w:rPr>
-        <w:t>n</w:t>
-      </w:r>
-      <w:r>
-        <w:rPr>
-          <w:rFonts w:hint="eastAsia"/>
-        </w:rPr>
-        <w:t>次，可以没有</w:t>
+        <w:rPr>
+          <w:shd w:val="pct15" w:color="auto" w:fill="FFFFFF"/>
+        </w:rPr>
+      </w:pPr>
+      <w:r>
+        <w:rPr>
+          <w:shd w:val="pct15" w:color="auto" w:fill="FFFFFF"/>
+        </w:rPr>
+        <w:t>root:x:0:0:root:/root:/bin/bash</w:t>
       </w:r>
     </w:p>
     <w:p>
       <w:pPr>
         <w:ind w:leftChars="600" w:left="1260"/>
-      </w:pPr>
-      <w:r>
-        <w:tab/>
-        <w:t>\{m,\} :</w:t>
-      </w:r>
-      <w:r>
-        <w:t>至少</w:t>
-      </w:r>
-      <w:r>
-        <w:rPr>
-          <w:rFonts w:hint="eastAsia"/>
-        </w:rPr>
-        <w:t>m</w:t>
-      </w:r>
-      <w:r>
-        <w:rPr>
-          <w:rFonts w:hint="eastAsia"/>
-        </w:rPr>
-        <w:t>次，最多不限</w:t>
+        <w:rPr>
+          <w:shd w:val="pct15" w:color="auto" w:fill="FFFFFF"/>
+        </w:rPr>
+      </w:pPr>
+      <w:r>
+        <w:rPr>
+          <w:shd w:val="pct15" w:color="auto" w:fill="FFFFFF"/>
+        </w:rPr>
+        <w:t>operator:x:11:0:operator:/root:/sbin/nologin</w:t>
       </w:r>
     </w:p>
     <w:p>
@@ -11526,363 +12329,265 @@
           <w:shd w:val="pct15" w:color="auto" w:fill="FFFFFF"/>
         </w:rPr>
       </w:pPr>
-    </w:p>
-    <w:p>
-      <w:pPr>
-        <w:pStyle w:val="5"/>
-      </w:pPr>
-      <w:r>
-        <w:tab/>
-      </w:r>
-      <w:bookmarkStart w:id="47" w:name="_Toc477280547"/>
-      <w:r>
-        <w:t>位置锚定</w:t>
-      </w:r>
-      <w:r>
-        <w:t>：</w:t>
-      </w:r>
-      <w:bookmarkEnd w:id="47"/>
-    </w:p>
-    <w:p>
-      <w:r>
-        <w:tab/>
-      </w:r>
-      <w:r>
-        <w:tab/>
+      <w:r>
+        <w:rPr>
+          <w:shd w:val="pct15" w:color="auto" w:fill="FFFFFF"/>
+        </w:rPr>
+        <w:t>chroot:x:505:505::/home/chroot:/bin/bash</w:t>
+      </w:r>
+    </w:p>
+    <w:p>
+      <w:r>
+        <w:tab/>
+      </w:r>
+      <w:r>
+        <w:tab/>
+        <w:t xml:space="preserve">$:  </w:t>
+      </w:r>
+      <w:r>
+        <w:t>行尾锚定，用于模式的最右侧</w:t>
+      </w:r>
+    </w:p>
+    <w:p>
+      <w:r>
+        <w:tab/>
+      </w:r>
+      <w:r>
+        <w:tab/>
+        <w:t xml:space="preserve">^PATTERN$: </w:t>
+      </w:r>
+      <w:r>
+        <w:t>用于</w:t>
+      </w:r>
+      <w:r>
+        <w:rPr>
+          <w:rFonts w:hint="eastAsia"/>
+        </w:rPr>
+        <w:t>PATTERN</w:t>
+      </w:r>
+      <w:r>
+        <w:rPr>
+          <w:rFonts w:hint="eastAsia"/>
+        </w:rPr>
+        <w:t>来匹配整行</w:t>
+      </w:r>
+    </w:p>
+    <w:p>
+      <w:r>
+        <w:tab/>
+      </w:r>
+      <w:r>
+        <w:tab/>
+      </w:r>
+      <w:r>
+        <w:tab/>
+        <w:t xml:space="preserve">^$: </w:t>
+      </w:r>
+      <w:r>
+        <w:t>空白</w:t>
+      </w:r>
+      <w:r>
+        <w:rPr>
+          <w:rFonts w:hint="eastAsia"/>
+        </w:rPr>
+        <w:t>行</w:t>
+      </w:r>
+    </w:p>
+    <w:p>
+      <w:r>
+        <w:tab/>
+      </w:r>
+      <w:r>
+        <w:tab/>
+      </w:r>
+      <w:r>
+        <w:tab/>
+        <w:t>^[[:space:]]$:</w:t>
+      </w:r>
+      <w:r>
+        <w:t>空行或包含空白字符的行</w:t>
+      </w:r>
+    </w:p>
+    <w:p>
+      <w:r>
+        <w:rPr>
+          <w:rFonts w:hint="eastAsia"/>
+        </w:rPr>
+        <w:t xml:space="preserve">            ^leon$ : </w:t>
+      </w:r>
+      <w:r>
+        <w:rPr>
+          <w:rFonts w:hint="eastAsia"/>
+        </w:rPr>
+        <w:t>这一行只有</w:t>
+      </w:r>
+      <w:r>
+        <w:rPr>
+          <w:rFonts w:hint="eastAsia"/>
+        </w:rPr>
+        <w:t xml:space="preserve"> leon </w:t>
+      </w:r>
+      <w:r>
+        <w:rPr>
+          <w:rFonts w:hint="eastAsia"/>
+        </w:rPr>
+        <w:t>这个词</w:t>
+      </w:r>
+    </w:p>
+    <w:p>
+      <w:r>
+        <w:tab/>
+      </w:r>
+      <w:r>
+        <w:tab/>
+      </w:r>
+      <w:r>
+        <w:t>单词：非特殊字符组成的连续字符都称为单词</w:t>
+      </w:r>
+    </w:p>
+    <w:p>
+      <w:r>
+        <w:tab/>
+      </w:r>
+      <w:r>
+        <w:tab/>
+        <w:t xml:space="preserve">\&lt; </w:t>
+      </w:r>
+      <w:r>
+        <w:t>或</w:t>
+      </w:r>
+      <w:r>
+        <w:rPr>
+          <w:rFonts w:hint="eastAsia"/>
+        </w:rPr>
+        <w:t>\b:</w:t>
+      </w:r>
+      <w:r>
+        <w:rPr>
+          <w:rFonts w:hint="eastAsia"/>
+        </w:rPr>
+        <w:t>词首锚定</w:t>
+      </w:r>
+    </w:p>
+    <w:p>
+      <w:r>
+        <w:rPr>
+          <w:rFonts w:hint="eastAsia"/>
+        </w:rPr>
+        <w:t xml:space="preserve">        \&gt; </w:t>
+      </w:r>
+      <w:r>
+        <w:rPr>
+          <w:rFonts w:hint="eastAsia"/>
+        </w:rPr>
+        <w:t>或</w:t>
+      </w:r>
+      <w:r>
+        <w:rPr>
+          <w:rFonts w:hint="eastAsia"/>
+        </w:rPr>
+        <w:t>\b:</w:t>
+      </w:r>
+      <w:r>
+        <w:rPr>
+          <w:rFonts w:hint="eastAsia"/>
+        </w:rPr>
+        <w:t>词尾锚定</w:t>
+      </w:r>
+    </w:p>
+    <w:p>
+      <w:r>
+        <w:rPr>
+          <w:rFonts w:hint="eastAsia"/>
+        </w:rPr>
+        <w:t xml:space="preserve">        \&lt;PATTERN\&gt;:</w:t>
+      </w:r>
+      <w:r>
+        <w:rPr>
+          <w:rFonts w:hint="eastAsia"/>
+        </w:rPr>
+        <w:t>匹配完整单词</w:t>
+      </w:r>
+    </w:p>
+    <w:p/>
+    <w:p>
+      <w:r>
+        <w:rPr>
+          <w:rFonts w:hint="eastAsia"/>
+        </w:rPr>
+        <w:t xml:space="preserve">     </w:t>
+      </w:r>
+      <w:r>
+        <w:rPr>
+          <w:rFonts w:hint="eastAsia"/>
+        </w:rPr>
+        <w:t>注意：</w:t>
+      </w:r>
+      <w:r>
+        <w:rPr>
+          <w:rFonts w:hint="eastAsia"/>
+        </w:rPr>
+        <w:t xml:space="preserve"> ^</w:t>
+      </w:r>
+      <w:r>
+        <w:rPr>
+          <w:rFonts w:hint="eastAsia"/>
+        </w:rPr>
+        <w:t>只有在开头</w:t>
+      </w:r>
+      <w:r>
+        <w:rPr>
+          <w:rFonts w:hint="eastAsia"/>
+        </w:rPr>
+        <w:t>，</w:t>
+      </w:r>
+      <w:r>
+        <w:rPr>
+          <w:rFonts w:hint="eastAsia"/>
+        </w:rPr>
+        <w:t>$</w:t>
+      </w:r>
+      <w:r>
+        <w:rPr>
+          <w:rFonts w:hint="eastAsia"/>
+        </w:rPr>
+        <w:t>只有在结尾时才有特殊意义</w:t>
+      </w:r>
+    </w:p>
+    <w:p>
+      <w:r>
+        <w:rPr>
+          <w:rFonts w:hint="eastAsia"/>
+        </w:rPr>
+        <w:t xml:space="preserve">           </w:t>
+      </w:r>
+      <w:r>
+        <w:rPr>
+          <w:rFonts w:hint="eastAsia"/>
+        </w:rPr>
+        <w:t>如</w:t>
+      </w:r>
+      <w:r>
+        <w:t xml:space="preserve">, abc^cddf </w:t>
+      </w:r>
+      <w:r>
+        <w:t>则是匹配</w:t>
+      </w:r>
+      <w:r>
+        <w:rPr>
+          <w:rFonts w:hint="eastAsia"/>
+        </w:rPr>
         <w:t>^</w:t>
       </w:r>
       <w:r>
-        <w:t>：</w:t>
-      </w:r>
-      <w:r>
-        <w:rPr>
-          <w:rFonts w:hint="eastAsia"/>
-        </w:rPr>
-        <w:t>行首锚定，用于模式的最左侧</w:t>
-      </w:r>
-      <w:r>
-        <w:rPr>
-          <w:rFonts w:hint="eastAsia"/>
-        </w:rPr>
-        <w:t>，或者行的开头</w:t>
-      </w:r>
-    </w:p>
-    <w:p>
-      <w:pPr>
-        <w:rPr>
-          <w:shd w:val="pct15" w:color="auto" w:fill="FFFFFF"/>
-        </w:rPr>
-      </w:pPr>
-      <w:r>
-        <w:tab/>
-      </w:r>
-      <w:r>
-        <w:tab/>
-      </w:r>
-      <w:r>
-        <w:tab/>
-      </w:r>
-      <w:r>
-        <w:rPr>
-          <w:shd w:val="pct15" w:color="auto" w:fill="FFFFFF"/>
-        </w:rPr>
-        <w:t xml:space="preserve">[root@localhost scripts]# grep "root" /etc/passwd </w:t>
-      </w:r>
-    </w:p>
-    <w:p>
-      <w:pPr>
-        <w:ind w:leftChars="600" w:left="1260"/>
-        <w:rPr>
-          <w:shd w:val="pct15" w:color="auto" w:fill="FFFFFF"/>
-        </w:rPr>
-      </w:pPr>
-      <w:r>
-        <w:rPr>
-          <w:shd w:val="pct15" w:color="auto" w:fill="FFFFFF"/>
-        </w:rPr>
-        <w:t>root:x:0:0:root:/root:/bin/bash</w:t>
-      </w:r>
-    </w:p>
-    <w:p>
-      <w:pPr>
-        <w:ind w:leftChars="600" w:left="1260"/>
-        <w:rPr>
-          <w:shd w:val="pct15" w:color="auto" w:fill="FFFFFF"/>
-        </w:rPr>
-      </w:pPr>
-      <w:r>
-        <w:rPr>
-          <w:shd w:val="pct15" w:color="auto" w:fill="FFFFFF"/>
-        </w:rPr>
-        <w:t>operator:x:11:0:operator:/root:/sbin/nologin</w:t>
-      </w:r>
-    </w:p>
-    <w:p>
-      <w:pPr>
-        <w:ind w:leftChars="600" w:left="1260"/>
-        <w:rPr>
-          <w:shd w:val="pct15" w:color="auto" w:fill="FFFFFF"/>
-        </w:rPr>
-      </w:pPr>
-      <w:r>
-        <w:rPr>
-          <w:shd w:val="pct15" w:color="auto" w:fill="FFFFFF"/>
-        </w:rPr>
-        <w:t>chroot:x:505:505::/home/chroot:/bin/bash</w:t>
-      </w:r>
-    </w:p>
-    <w:p>
-      <w:r>
-        <w:tab/>
-      </w:r>
-      <w:r>
-        <w:tab/>
-        <w:t xml:space="preserve">$:  </w:t>
-      </w:r>
-      <w:r>
-        <w:t>行尾锚定，用于模式的最右侧</w:t>
-      </w:r>
-    </w:p>
-    <w:p>
-      <w:r>
-        <w:tab/>
-      </w:r>
-      <w:r>
-        <w:tab/>
-        <w:t xml:space="preserve">^PATTERN$: </w:t>
-      </w:r>
-      <w:r>
-        <w:t>用于</w:t>
-      </w:r>
-      <w:r>
-        <w:rPr>
-          <w:rFonts w:hint="eastAsia"/>
-        </w:rPr>
-        <w:t>PATTERN</w:t>
-      </w:r>
-      <w:r>
-        <w:rPr>
-          <w:rFonts w:hint="eastAsia"/>
-        </w:rPr>
-        <w:t>来匹配整行</w:t>
-      </w:r>
-    </w:p>
-    <w:p>
-      <w:r>
-        <w:tab/>
-      </w:r>
-      <w:r>
-        <w:tab/>
-      </w:r>
-      <w:r>
-        <w:tab/>
-        <w:t xml:space="preserve">^$: </w:t>
-      </w:r>
-      <w:r>
-        <w:t>空白</w:t>
-      </w:r>
-      <w:r>
-        <w:rPr>
-          <w:rFonts w:hint="eastAsia"/>
-        </w:rPr>
-        <w:t>行</w:t>
-      </w:r>
-    </w:p>
-    <w:p>
-      <w:r>
-        <w:tab/>
-      </w:r>
-      <w:r>
-        <w:tab/>
-      </w:r>
-      <w:r>
-        <w:tab/>
-        <w:t>^[[:space:]]$:</w:t>
-      </w:r>
-      <w:r>
-        <w:t>空行或包含空白字符的行</w:t>
-      </w:r>
-    </w:p>
-    <w:p>
-      <w:r>
-        <w:rPr>
-          <w:rFonts w:hint="eastAsia"/>
-        </w:rPr>
-        <w:t xml:space="preserve">            ^leon$ : </w:t>
-      </w:r>
-      <w:r>
-        <w:rPr>
-          <w:rFonts w:hint="eastAsia"/>
-        </w:rPr>
-        <w:t>这一行只有</w:t>
-      </w:r>
-      <w:r>
-        <w:rPr>
-          <w:rFonts w:hint="eastAsia"/>
-        </w:rPr>
-        <w:t xml:space="preserve"> leon </w:t>
-      </w:r>
-      <w:r>
-        <w:rPr>
-          <w:rFonts w:hint="eastAsia"/>
-        </w:rPr>
-        <w:t>这个词</w:t>
-      </w:r>
-    </w:p>
-    <w:p>
-      <w:r>
-        <w:tab/>
-      </w:r>
-      <w:r>
-        <w:tab/>
-      </w:r>
-      <w:r>
-        <w:t>单词：非特殊字符组成的连续字符都称为单词</w:t>
-      </w:r>
-    </w:p>
-    <w:p>
-      <w:r>
-        <w:tab/>
-      </w:r>
-      <w:r>
-        <w:tab/>
-        <w:t xml:space="preserve">\&lt; </w:t>
-      </w:r>
-      <w:r>
-        <w:t>或</w:t>
-      </w:r>
-      <w:r>
-        <w:rPr>
-          <w:rFonts w:hint="eastAsia"/>
-        </w:rPr>
-        <w:t>\b:</w:t>
-      </w:r>
-      <w:r>
-        <w:rPr>
-          <w:rFonts w:hint="eastAsia"/>
-        </w:rPr>
-        <w:t>词首锚定</w:t>
-      </w:r>
-    </w:p>
-    <w:p>
-      <w:r>
-        <w:rPr>
-          <w:rFonts w:hint="eastAsia"/>
-        </w:rPr>
-        <w:t xml:space="preserve">        \&gt; </w:t>
-      </w:r>
-      <w:r>
-        <w:rPr>
-          <w:rFonts w:hint="eastAsia"/>
-        </w:rPr>
-        <w:t>或</w:t>
-      </w:r>
-      <w:r>
-        <w:rPr>
-          <w:rFonts w:hint="eastAsia"/>
-        </w:rPr>
-        <w:t>\b:</w:t>
-      </w:r>
-      <w:r>
-        <w:rPr>
-          <w:rFonts w:hint="eastAsia"/>
-        </w:rPr>
-        <w:t>词尾锚定</w:t>
-      </w:r>
-    </w:p>
-    <w:p>
-      <w:r>
-        <w:rPr>
-          <w:rFonts w:hint="eastAsia"/>
-        </w:rPr>
-        <w:t xml:space="preserve">        \&lt;PATTERN\&gt;:</w:t>
-      </w:r>
-      <w:r>
-        <w:rPr>
-          <w:rFonts w:hint="eastAsia"/>
-        </w:rPr>
-        <w:t>匹配完整单词</w:t>
+        <w:rPr>
+          <w:rFonts w:hint="eastAsia"/>
+        </w:rPr>
+        <w:t>字符自身</w:t>
       </w:r>
     </w:p>
     <w:p/>
     <w:p>
-      <w:r>
-        <w:rPr>
-          <w:rFonts w:hint="eastAsia"/>
-        </w:rPr>
-        <w:t xml:space="preserve">     </w:t>
-      </w:r>
-      <w:r>
-        <w:rPr>
-          <w:rFonts w:hint="eastAsia"/>
-        </w:rPr>
-        <w:t>注意：</w:t>
-      </w:r>
-      <w:r>
-        <w:rPr>
-          <w:rFonts w:hint="eastAsia"/>
-        </w:rPr>
-        <w:t xml:space="preserve"> ^</w:t>
-      </w:r>
-      <w:r>
-        <w:rPr>
-          <w:rFonts w:hint="eastAsia"/>
-        </w:rPr>
-        <w:t>只有在开头</w:t>
-      </w:r>
-      <w:r>
-        <w:rPr>
-          <w:rFonts w:hint="eastAsia"/>
-        </w:rPr>
-        <w:t>，</w:t>
-      </w:r>
-      <w:r>
-        <w:rPr>
-          <w:rFonts w:hint="eastAsia"/>
-        </w:rPr>
-        <w:t>$</w:t>
-      </w:r>
-      <w:r>
-        <w:rPr>
-          <w:rFonts w:hint="eastAsia"/>
-        </w:rPr>
-        <w:t>只有在结尾时才有特殊意义</w:t>
-      </w:r>
-    </w:p>
-    <w:p>
-      <w:r>
-        <w:rPr>
-          <w:rFonts w:hint="eastAsia"/>
-        </w:rPr>
-        <w:t xml:space="preserve">           </w:t>
-      </w:r>
-      <w:r>
-        <w:rPr>
-          <w:rFonts w:hint="eastAsia"/>
-        </w:rPr>
-        <w:t>如</w:t>
-      </w:r>
-      <w:r>
-        <w:t xml:space="preserve">, abc^cddf </w:t>
-      </w:r>
-      <w:r>
-        <w:t>则是匹配</w:t>
-      </w:r>
-      <w:r>
-        <w:rPr>
-          <w:rFonts w:hint="eastAsia"/>
-        </w:rPr>
-        <w:t>^</w:t>
-      </w:r>
-      <w:r>
-        <w:rPr>
-          <w:rFonts w:hint="eastAsia"/>
-        </w:rPr>
-        <w:t>字符自身</w:t>
-      </w:r>
-    </w:p>
-    <w:p/>
-    <w:p>
       <w:pPr>
         <w:pStyle w:val="6"/>
       </w:pPr>
@@ -11892,11 +12597,11 @@
       <w:r>
         <w:tab/>
       </w:r>
-      <w:bookmarkStart w:id="48" w:name="_Toc477280548"/>
+      <w:bookmarkStart w:id="49" w:name="_Toc477280548"/>
       <w:r>
         <w:t>练习：</w:t>
       </w:r>
-      <w:bookmarkEnd w:id="48"/>
+      <w:bookmarkEnd w:id="49"/>
     </w:p>
     <w:p>
       <w:pPr>
@@ -11946,7 +12651,6 @@
         <w:rPr>
           <w:shd w:val="pct15" w:color="auto" w:fill="FFFFFF"/>
         </w:rPr>
-        <w:lastRenderedPageBreak/>
         <w:t>[root@localhost scripts]# grep -v "/bin/bash$" /etc/passwd</w:t>
       </w:r>
     </w:p>
@@ -12115,6 +12819,7 @@
         <w:rPr>
           <w:shd w:val="pct15" w:color="auto" w:fill="FFFFFF"/>
         </w:rPr>
+        <w:lastRenderedPageBreak/>
         <w:t>games:x:12:100:games:/usr/games:/sbin/nologin</w:t>
       </w:r>
     </w:p>
@@ -12337,11 +13042,11 @@
       <w:r>
         <w:tab/>
       </w:r>
-      <w:bookmarkStart w:id="49" w:name="_Toc477280549"/>
+      <w:bookmarkStart w:id="50" w:name="_Toc477280549"/>
       <w:r>
         <w:t>分组及引用</w:t>
       </w:r>
-      <w:bookmarkEnd w:id="49"/>
+      <w:bookmarkEnd w:id="50"/>
     </w:p>
     <w:p>
       <w:r>
@@ -12468,11 +13173,11 @@
         <w:tab/>
         <w:t xml:space="preserve">   </w:t>
       </w:r>
-      <w:bookmarkStart w:id="50" w:name="_Toc477280550"/>
+      <w:bookmarkStart w:id="51" w:name="_Toc477280550"/>
       <w:r>
         <w:t>后向引用</w:t>
       </w:r>
-      <w:bookmarkEnd w:id="50"/>
+      <w:bookmarkEnd w:id="51"/>
     </w:p>
     <w:p>
       <w:r>
@@ -12521,119 +13226,119 @@
         <w:rPr>
           <w:shd w:val="pct15" w:color="auto" w:fill="FFFFFF"/>
         </w:rPr>
+        <w:t>He loves his lover.</w:t>
+      </w:r>
+    </w:p>
+    <w:p>
+      <w:pPr>
+        <w:ind w:leftChars="600" w:left="1260"/>
+        <w:rPr>
+          <w:shd w:val="pct15" w:color="auto" w:fill="FFFFFF"/>
+        </w:rPr>
+      </w:pPr>
+      <w:r>
+        <w:rPr>
+          <w:shd w:val="pct15" w:color="auto" w:fill="FFFFFF"/>
+        </w:rPr>
+        <w:t>She likes her liker.</w:t>
+      </w:r>
+    </w:p>
+    <w:p>
+      <w:pPr>
+        <w:ind w:leftChars="600" w:left="1260"/>
+        <w:rPr>
+          <w:shd w:val="pct15" w:color="auto" w:fill="FFFFFF"/>
+        </w:rPr>
+      </w:pPr>
+    </w:p>
+    <w:p>
+      <w:pPr>
+        <w:ind w:leftChars="600" w:left="1260"/>
+      </w:pPr>
+      <w:r>
+        <w:t>非后向引用：</w:t>
+      </w:r>
+    </w:p>
+    <w:p>
+      <w:pPr>
+        <w:ind w:leftChars="600" w:left="1260"/>
+        <w:rPr>
+          <w:shd w:val="pct15" w:color="auto" w:fill="FFFFFF"/>
+        </w:rPr>
+      </w:pPr>
+      <w:r>
+        <w:rPr>
+          <w:shd w:val="pct15" w:color="auto" w:fill="FFFFFF"/>
+        </w:rPr>
+        <w:t xml:space="preserve">[root@localhost scripts]# grep "l..e" lover.txt          </w:t>
+      </w:r>
+    </w:p>
+    <w:p>
+      <w:pPr>
+        <w:ind w:leftChars="600" w:left="1260"/>
+        <w:rPr>
+          <w:shd w:val="pct15" w:color="auto" w:fill="FFFFFF"/>
+        </w:rPr>
+      </w:pPr>
+      <w:r>
+        <w:rPr>
+          <w:shd w:val="pct15" w:color="auto" w:fill="FFFFFF"/>
+        </w:rPr>
+        <w:t>He loves his lover.</w:t>
+      </w:r>
+    </w:p>
+    <w:p>
+      <w:pPr>
+        <w:ind w:leftChars="600" w:left="1260"/>
+        <w:rPr>
+          <w:shd w:val="pct15" w:color="auto" w:fill="FFFFFF"/>
+        </w:rPr>
+      </w:pPr>
+      <w:r>
+        <w:rPr>
+          <w:shd w:val="pct15" w:color="auto" w:fill="FFFFFF"/>
+        </w:rPr>
+        <w:t>He likes his lover.</w:t>
+      </w:r>
+    </w:p>
+    <w:p>
+      <w:pPr>
+        <w:ind w:leftChars="600" w:left="1260"/>
+        <w:rPr>
+          <w:shd w:val="pct15" w:color="auto" w:fill="FFFFFF"/>
+        </w:rPr>
+      </w:pPr>
+      <w:r>
+        <w:rPr>
+          <w:shd w:val="pct15" w:color="auto" w:fill="FFFFFF"/>
+        </w:rPr>
+        <w:t>She likes her liker.</w:t>
+      </w:r>
+    </w:p>
+    <w:p>
+      <w:pPr>
+        <w:ind w:leftChars="600" w:left="1260"/>
+        <w:rPr>
+          <w:shd w:val="pct15" w:color="auto" w:fill="FFFFFF"/>
+        </w:rPr>
+      </w:pPr>
+      <w:r>
+        <w:rPr>
+          <w:shd w:val="pct15" w:color="auto" w:fill="FFFFFF"/>
+        </w:rPr>
+        <w:t>She loves her liker.</w:t>
+      </w:r>
+    </w:p>
+    <w:p>
+      <w:pPr>
+        <w:pStyle w:val="3"/>
+      </w:pPr>
+      <w:bookmarkStart w:id="52" w:name="_Toc477280551"/>
+      <w:r>
         <w:lastRenderedPageBreak/>
-        <w:t>He loves his lover.</w:t>
-      </w:r>
-    </w:p>
-    <w:p>
-      <w:pPr>
-        <w:ind w:leftChars="600" w:left="1260"/>
-        <w:rPr>
-          <w:shd w:val="pct15" w:color="auto" w:fill="FFFFFF"/>
-        </w:rPr>
-      </w:pPr>
-      <w:r>
-        <w:rPr>
-          <w:shd w:val="pct15" w:color="auto" w:fill="FFFFFF"/>
-        </w:rPr>
-        <w:t>She likes her liker.</w:t>
-      </w:r>
-    </w:p>
-    <w:p>
-      <w:pPr>
-        <w:ind w:leftChars="600" w:left="1260"/>
-        <w:rPr>
-          <w:shd w:val="pct15" w:color="auto" w:fill="FFFFFF"/>
-        </w:rPr>
-      </w:pPr>
-    </w:p>
-    <w:p>
-      <w:pPr>
-        <w:ind w:leftChars="600" w:left="1260"/>
-      </w:pPr>
-      <w:r>
-        <w:t>非后向引用：</w:t>
-      </w:r>
-    </w:p>
-    <w:p>
-      <w:pPr>
-        <w:ind w:leftChars="600" w:left="1260"/>
-        <w:rPr>
-          <w:shd w:val="pct15" w:color="auto" w:fill="FFFFFF"/>
-        </w:rPr>
-      </w:pPr>
-      <w:r>
-        <w:rPr>
-          <w:shd w:val="pct15" w:color="auto" w:fill="FFFFFF"/>
-        </w:rPr>
-        <w:t xml:space="preserve">[root@localhost scripts]# grep "l..e" lover.txt          </w:t>
-      </w:r>
-    </w:p>
-    <w:p>
-      <w:pPr>
-        <w:ind w:leftChars="600" w:left="1260"/>
-        <w:rPr>
-          <w:shd w:val="pct15" w:color="auto" w:fill="FFFFFF"/>
-        </w:rPr>
-      </w:pPr>
-      <w:r>
-        <w:rPr>
-          <w:shd w:val="pct15" w:color="auto" w:fill="FFFFFF"/>
-        </w:rPr>
-        <w:t>He loves his lover.</w:t>
-      </w:r>
-    </w:p>
-    <w:p>
-      <w:pPr>
-        <w:ind w:leftChars="600" w:left="1260"/>
-        <w:rPr>
-          <w:shd w:val="pct15" w:color="auto" w:fill="FFFFFF"/>
-        </w:rPr>
-      </w:pPr>
-      <w:r>
-        <w:rPr>
-          <w:shd w:val="pct15" w:color="auto" w:fill="FFFFFF"/>
-        </w:rPr>
-        <w:t>He likes his lover.</w:t>
-      </w:r>
-    </w:p>
-    <w:p>
-      <w:pPr>
-        <w:ind w:leftChars="600" w:left="1260"/>
-        <w:rPr>
-          <w:shd w:val="pct15" w:color="auto" w:fill="FFFFFF"/>
-        </w:rPr>
-      </w:pPr>
-      <w:r>
-        <w:rPr>
-          <w:shd w:val="pct15" w:color="auto" w:fill="FFFFFF"/>
-        </w:rPr>
-        <w:t>She likes her liker.</w:t>
-      </w:r>
-    </w:p>
-    <w:p>
-      <w:pPr>
-        <w:ind w:leftChars="600" w:left="1260"/>
-        <w:rPr>
-          <w:shd w:val="pct15" w:color="auto" w:fill="FFFFFF"/>
-        </w:rPr>
-      </w:pPr>
-      <w:r>
-        <w:rPr>
-          <w:shd w:val="pct15" w:color="auto" w:fill="FFFFFF"/>
-        </w:rPr>
-        <w:t>She loves her liker.</w:t>
-      </w:r>
-    </w:p>
-    <w:p>
-      <w:pPr>
-        <w:pStyle w:val="3"/>
-      </w:pPr>
-      <w:bookmarkStart w:id="51" w:name="_Toc477280551"/>
-      <w:r>
         <w:t>扩展正则表达式</w:t>
       </w:r>
-      <w:bookmarkEnd w:id="51"/>
+      <w:bookmarkEnd w:id="52"/>
     </w:p>
     <w:p>
       <w:r>
@@ -12660,14 +13365,14 @@
       <w:pPr>
         <w:pStyle w:val="4"/>
       </w:pPr>
-      <w:bookmarkStart w:id="52" w:name="_Toc477280552"/>
+      <w:bookmarkStart w:id="53" w:name="_Toc477280552"/>
       <w:r>
         <w:rPr>
           <w:rFonts w:hint="eastAsia"/>
         </w:rPr>
         <w:t>练习：</w:t>
       </w:r>
-      <w:bookmarkEnd w:id="52"/>
+      <w:bookmarkEnd w:id="53"/>
     </w:p>
     <w:p>
       <w:pPr>
@@ -13018,11 +13723,11 @@
       <w:pPr>
         <w:pStyle w:val="3"/>
       </w:pPr>
-      <w:bookmarkStart w:id="53" w:name="_Toc477280553"/>
+      <w:bookmarkStart w:id="54" w:name="_Toc477280553"/>
       <w:r>
         <w:t>grep</w:t>
       </w:r>
-      <w:bookmarkEnd w:id="53"/>
+      <w:bookmarkEnd w:id="54"/>
       <w:r>
         <w:t xml:space="preserve"> </w:t>
       </w:r>
@@ -13055,103 +13760,103 @@
     </w:p>
     <w:p>
       <w:r>
+        <w:tab/>
+      </w:r>
+      <w:r>
+        <w:t>模式：过滤条件</w:t>
+      </w:r>
+    </w:p>
+    <w:p>
+      <w:pPr>
+        <w:ind w:firstLine="420"/>
+      </w:pPr>
+      <w:r>
+        <w:rPr>
+          <w:rFonts w:hint="eastAsia"/>
+        </w:rPr>
+        <w:t xml:space="preserve">grep </w:t>
+      </w:r>
+      <w:r>
+        <w:t>–</w:t>
+      </w:r>
+      <w:r>
+        <w:rPr>
+          <w:rFonts w:hint="eastAsia"/>
+        </w:rPr>
+        <w:t xml:space="preserve">E </w:t>
+      </w:r>
+      <w:r>
+        <w:t xml:space="preserve">== egrep  </w:t>
+      </w:r>
+      <w:r>
+        <w:rPr>
+          <w:rFonts w:hint="eastAsia"/>
+        </w:rPr>
+        <w:t>支持扩展正则表达式</w:t>
+      </w:r>
+    </w:p>
+    <w:p>
+      <w:pPr>
+        <w:ind w:firstLine="420"/>
+      </w:pPr>
+    </w:p>
+    <w:p>
+      <w:pPr>
+        <w:ind w:firstLine="420"/>
+      </w:pPr>
+      <w:r>
+        <w:t xml:space="preserve">grep –F == fgrep   </w:t>
+      </w:r>
+      <w:r>
+        <w:t>不支持正则表达式</w:t>
+      </w:r>
+    </w:p>
+    <w:p>
+      <w:pPr>
+        <w:ind w:firstLine="420"/>
+      </w:pPr>
+    </w:p>
+    <w:p/>
+    <w:p>
+      <w:bookmarkStart w:id="55" w:name="_Toc477280554"/>
+      <w:r>
+        <w:t>options:</w:t>
+      </w:r>
+      <w:bookmarkEnd w:id="55"/>
+    </w:p>
+    <w:p>
+      <w:r>
+        <w:tab/>
+        <w:t xml:space="preserve">--color=auto </w:t>
+      </w:r>
+      <w:r>
+        <w:t>对匹配到的文本着色后高亮显示</w:t>
+      </w:r>
+    </w:p>
+    <w:p>
+      <w:r>
+        <w:tab/>
+        <w:t>-i: ignore case</w:t>
+      </w:r>
+    </w:p>
+    <w:p>
+      <w:r>
+        <w:tab/>
+        <w:t>-o:</w:t>
+      </w:r>
+      <w:r>
+        <w:t>只显示匹配到的字符串本身</w:t>
+      </w:r>
+    </w:p>
+    <w:p>
+      <w:pPr>
+        <w:ind w:firstLine="420"/>
+      </w:pPr>
+      <w:r>
+        <w:rPr>
+          <w:rFonts w:hint="eastAsia"/>
+        </w:rPr>
         <w:lastRenderedPageBreak/>
-        <w:tab/>
-      </w:r>
-      <w:r>
-        <w:t>模式：过滤条件</w:t>
-      </w:r>
-    </w:p>
-    <w:p>
-      <w:pPr>
-        <w:ind w:firstLine="420"/>
-      </w:pPr>
-      <w:r>
-        <w:rPr>
-          <w:rFonts w:hint="eastAsia"/>
-        </w:rPr>
-        <w:t xml:space="preserve">grep </w:t>
-      </w:r>
-      <w:r>
-        <w:t>–</w:t>
-      </w:r>
-      <w:r>
-        <w:rPr>
-          <w:rFonts w:hint="eastAsia"/>
-        </w:rPr>
-        <w:t xml:space="preserve">E </w:t>
-      </w:r>
-      <w:r>
-        <w:t xml:space="preserve">== egrep  </w:t>
-      </w:r>
-      <w:r>
-        <w:rPr>
-          <w:rFonts w:hint="eastAsia"/>
-        </w:rPr>
-        <w:t>支持扩展正则表达式</w:t>
-      </w:r>
-    </w:p>
-    <w:p>
-      <w:pPr>
-        <w:ind w:firstLine="420"/>
-      </w:pPr>
-    </w:p>
-    <w:p>
-      <w:pPr>
-        <w:ind w:firstLine="420"/>
-      </w:pPr>
-      <w:r>
-        <w:t xml:space="preserve">grep –F == fgrep   </w:t>
-      </w:r>
-      <w:r>
-        <w:t>不支持正则表达式</w:t>
-      </w:r>
-    </w:p>
-    <w:p>
-      <w:pPr>
-        <w:ind w:firstLine="420"/>
-      </w:pPr>
-    </w:p>
-    <w:p/>
-    <w:p>
-      <w:bookmarkStart w:id="54" w:name="_Toc477280554"/>
-      <w:r>
-        <w:t>options:</w:t>
-      </w:r>
-      <w:bookmarkEnd w:id="54"/>
-    </w:p>
-    <w:p>
-      <w:r>
-        <w:tab/>
-        <w:t xml:space="preserve">--color=auto </w:t>
-      </w:r>
-      <w:r>
-        <w:t>对匹配到的文本着色后高亮显示</w:t>
-      </w:r>
-    </w:p>
-    <w:p>
-      <w:r>
-        <w:tab/>
-        <w:t>-i: ignore case</w:t>
-      </w:r>
-    </w:p>
-    <w:p>
-      <w:r>
-        <w:tab/>
-        <w:t>-o:</w:t>
-      </w:r>
-      <w:r>
-        <w:t>只显示匹配到的字符串本身</w:t>
-      </w:r>
-    </w:p>
-    <w:p>
-      <w:pPr>
-        <w:ind w:firstLine="420"/>
-      </w:pPr>
-      <w:r>
-        <w:rPr>
-          <w:rFonts w:hint="eastAsia"/>
-        </w:rPr>
         <w:t xml:space="preserve">-v: --invert-match </w:t>
       </w:r>
       <w:r>
@@ -13880,14 +14585,14 @@
       <w:pPr>
         <w:pStyle w:val="3"/>
       </w:pPr>
-      <w:bookmarkStart w:id="55" w:name="_Toc477280555"/>
+      <w:bookmarkStart w:id="56" w:name="_Toc477280555"/>
       <w:r>
         <w:t>文本查找</w:t>
       </w:r>
       <w:r>
         <w:t>及处理</w:t>
       </w:r>
-      <w:bookmarkEnd w:id="55"/>
+      <w:bookmarkEnd w:id="56"/>
     </w:p>
     <w:p>
       <w:r>
@@ -13946,8 +14651,155 @@
         <w:rPr>
           <w:shd w:val="pct15" w:color="auto" w:fill="FFFFFF"/>
         </w:rPr>
+        <w:t>root:/bin/bash</w:t>
+      </w:r>
+    </w:p>
+    <w:p>
+      <w:pPr>
+        <w:ind w:leftChars="400" w:left="840"/>
+        <w:rPr>
+          <w:shd w:val="pct15" w:color="auto" w:fill="FFFFFF"/>
+        </w:rPr>
+      </w:pPr>
+      <w:r>
+        <w:rPr>
+          <w:shd w:val="pct15" w:color="auto" w:fill="FFFFFF"/>
+        </w:rPr>
+        <w:t>bin:/sbin/nologin</w:t>
+      </w:r>
+    </w:p>
+    <w:p>
+      <w:pPr>
+        <w:ind w:leftChars="400" w:left="840"/>
+        <w:rPr>
+          <w:shd w:val="pct15" w:color="auto" w:fill="FFFFFF"/>
+        </w:rPr>
+      </w:pPr>
+      <w:r>
+        <w:rPr>
+          <w:shd w:val="pct15" w:color="auto" w:fill="FFFFFF"/>
+        </w:rPr>
+        <w:t>daemon:/sbin/nologin</w:t>
+      </w:r>
+    </w:p>
+    <w:p>
+      <w:pPr>
+        <w:ind w:leftChars="400" w:left="840"/>
+        <w:rPr>
+          <w:shd w:val="pct15" w:color="auto" w:fill="FFFFFF"/>
+        </w:rPr>
+      </w:pPr>
+    </w:p>
+    <w:p>
+      <w:pPr>
+        <w:ind w:leftChars="400" w:left="840"/>
+      </w:pPr>
+      <w:r>
+        <w:rPr>
+          <w:rFonts w:hint="eastAsia"/>
+        </w:rPr>
+        <w:t>-f</w:t>
+      </w:r>
+      <w:r>
+        <w:t xml:space="preserve"> </w:t>
+      </w:r>
+      <w:r>
+        <w:t>分隔符</w:t>
+      </w:r>
+    </w:p>
+    <w:p>
+      <w:pPr>
+        <w:ind w:leftChars="400" w:left="840"/>
+      </w:pPr>
+      <w:r>
+        <w:t xml:space="preserve">#,# </w:t>
+      </w:r>
+      <w:r>
+        <w:t>离散的字段</w:t>
+      </w:r>
+    </w:p>
+    <w:p>
+      <w:pPr>
+        <w:ind w:leftChars="400" w:left="840"/>
+      </w:pPr>
+      <w:r>
+        <w:rPr>
+          <w:rFonts w:hint="eastAsia"/>
+        </w:rPr>
+        <w:t xml:space="preserve">#-# </w:t>
+      </w:r>
+      <w:r>
+        <w:rPr>
+          <w:rFonts w:hint="eastAsia"/>
+        </w:rPr>
+        <w:t>连续的字段</w:t>
+      </w:r>
+    </w:p>
+    <w:p>
+      <w:pPr>
+        <w:ind w:leftChars="400" w:left="840"/>
+      </w:pPr>
+      <w:r>
+        <w:rPr>
+          <w:rFonts w:hint="eastAsia"/>
+        </w:rPr>
+        <w:t xml:space="preserve">#   </w:t>
+      </w:r>
+      <w:r>
+        <w:rPr>
+          <w:rFonts w:hint="eastAsia"/>
+        </w:rPr>
+        <w:t>单个字段</w:t>
+      </w:r>
+    </w:p>
+    <w:p>
+      <w:r>
+        <w:tab/>
+        <w:t>sort</w:t>
+      </w:r>
+      <w:r>
+        <w:t>：</w:t>
+      </w:r>
+      <w:r>
+        <w:t>排序文本（速度非常</w:t>
+      </w:r>
+      <w:r>
+        <w:rPr>
+          <w:rFonts w:hint="eastAsia"/>
+        </w:rPr>
+        <w:t>快</w:t>
+      </w:r>
+      <w:r>
+        <w:t>）</w:t>
+      </w:r>
+    </w:p>
+    <w:p>
+      <w:pPr>
+        <w:ind w:leftChars="400" w:left="840"/>
+        <w:rPr>
+          <w:shd w:val="pct15" w:color="auto" w:fill="FFFFFF"/>
+        </w:rPr>
+      </w:pPr>
+      <w:r>
+        <w:rPr>
+          <w:shd w:val="pct15" w:color="auto" w:fill="FFFFFF"/>
+        </w:rPr>
+        <w:t>[root@localhost ~]# cut -d: -f 3 /etc/passwd | sort</w:t>
+      </w:r>
+    </w:p>
+    <w:p>
+      <w:pPr>
+        <w:ind w:leftChars="400" w:left="840"/>
+        <w:rPr>
+          <w:shd w:val="pct15" w:color="auto" w:fill="FFFFFF"/>
+        </w:rPr>
+      </w:pPr>
+      <w:r>
+        <w:rPr>
+          <w:shd w:val="pct15" w:color="auto" w:fill="FFFFFF"/>
+        </w:rPr>
         <w:lastRenderedPageBreak/>
-        <w:t>root:/bin/bash</w:t>
+        <w:t>0</w:t>
       </w:r>
     </w:p>
     <w:p>
@@ -13961,7 +14813,7 @@
         <w:rPr>
           <w:shd w:val="pct15" w:color="auto" w:fill="FFFFFF"/>
         </w:rPr>
-        <w:t>bin:/sbin/nologin</w:t>
+        <w:t>1</w:t>
       </w:r>
     </w:p>
     <w:p>
@@ -13975,7 +14827,7 @@
         <w:rPr>
           <w:shd w:val="pct15" w:color="auto" w:fill="FFFFFF"/>
         </w:rPr>
-        <w:t>daemon:/sbin/nologin</w:t>
+        <w:t>10</w:t>
       </w:r>
     </w:p>
     <w:p>
@@ -13985,878 +14837,729 @@
           <w:shd w:val="pct15" w:color="auto" w:fill="FFFFFF"/>
         </w:rPr>
       </w:pPr>
+      <w:r>
+        <w:rPr>
+          <w:shd w:val="pct15" w:color="auto" w:fill="FFFFFF"/>
+        </w:rPr>
+        <w:t>11</w:t>
+      </w:r>
     </w:p>
     <w:p>
       <w:pPr>
         <w:ind w:leftChars="400" w:left="840"/>
-      </w:pPr>
-      <w:r>
-        <w:rPr>
-          <w:rFonts w:hint="eastAsia"/>
-        </w:rPr>
-        <w:t>-f</w:t>
+        <w:rPr>
+          <w:shd w:val="pct15" w:color="auto" w:fill="FFFFFF"/>
+        </w:rPr>
+      </w:pPr>
+      <w:r>
+        <w:rPr>
+          <w:shd w:val="pct15" w:color="auto" w:fill="FFFFFF"/>
+        </w:rPr>
+        <w:t>12</w:t>
+      </w:r>
+    </w:p>
+    <w:p>
+      <w:pPr>
+        <w:ind w:leftChars="400" w:left="840"/>
+      </w:pPr>
+      <w:r>
+        <w:rPr>
+          <w:shd w:val="pct15" w:color="auto" w:fill="FFFFFF"/>
+        </w:rPr>
+        <w:t>13</w:t>
+      </w:r>
+    </w:p>
+    <w:p>
+      <w:r>
+        <w:tab/>
+      </w:r>
+      <w:r>
+        <w:tab/>
+        <w:t xml:space="preserve"> -t CHAR </w:t>
+      </w:r>
+      <w:r>
+        <w:t>指定分隔符</w:t>
+      </w:r>
+    </w:p>
+    <w:p>
+      <w:r>
+        <w:tab/>
+      </w:r>
+      <w:r>
+        <w:tab/>
+        <w:t xml:space="preserve"> -k # </w:t>
+      </w:r>
+      <w:r>
+        <w:t>用于排序比较的字段</w:t>
+      </w:r>
+    </w:p>
+    <w:p>
+      <w:r>
+        <w:tab/>
+      </w:r>
+      <w:r>
+        <w:tab/>
+        <w:t xml:space="preserve"> -r: </w:t>
+      </w:r>
+      <w:r>
+        <w:t>逆序排序</w:t>
+      </w:r>
+    </w:p>
+    <w:p>
+      <w:r>
+        <w:tab/>
+      </w:r>
+      <w:r>
+        <w:tab/>
+        <w:t xml:space="preserve"> -n: </w:t>
+      </w:r>
+      <w:r>
+        <w:t>基于数值大小</w:t>
+      </w:r>
+      <w:r>
+        <w:rPr>
+          <w:rFonts w:hint="eastAsia"/>
+        </w:rPr>
+        <w:t>而非字符</w:t>
+      </w:r>
+    </w:p>
+    <w:p>
+      <w:r>
+        <w:tab/>
+      </w:r>
+      <w:r>
+        <w:tab/>
+        <w:t xml:space="preserve"> -u: </w:t>
+      </w:r>
+      <w:r>
+        <w:t>重复的行只显示一行</w:t>
+      </w:r>
+    </w:p>
+    <w:p>
+      <w:pPr>
+        <w:rPr>
+          <w:shd w:val="pct15" w:color="auto" w:fill="FFFFFF"/>
+        </w:rPr>
+      </w:pPr>
+      <w:r>
+        <w:rPr>
+          <w:rFonts w:hint="eastAsia"/>
+        </w:rPr>
+        <w:t xml:space="preserve">            </w:t>
+      </w:r>
+      <w:r>
+        <w:rPr>
+          <w:shd w:val="pct15" w:color="auto" w:fill="FFFFFF"/>
+        </w:rPr>
+        <w:t>[root@localhost ~]# cut -d: -f 7 /etc/passwd | sort -u</w:t>
+      </w:r>
+    </w:p>
+    <w:p>
+      <w:pPr>
+        <w:ind w:leftChars="600" w:left="1260"/>
+        <w:rPr>
+          <w:shd w:val="pct15" w:color="auto" w:fill="FFFFFF"/>
+        </w:rPr>
+      </w:pPr>
+      <w:r>
+        <w:rPr>
+          <w:shd w:val="pct15" w:color="auto" w:fill="FFFFFF"/>
+        </w:rPr>
+        <w:t>/bin/bash</w:t>
+      </w:r>
+    </w:p>
+    <w:p>
+      <w:pPr>
+        <w:ind w:leftChars="600" w:left="1260"/>
+        <w:rPr>
+          <w:shd w:val="pct15" w:color="auto" w:fill="FFFFFF"/>
+        </w:rPr>
+      </w:pPr>
+      <w:r>
+        <w:rPr>
+          <w:shd w:val="pct15" w:color="auto" w:fill="FFFFFF"/>
+        </w:rPr>
+        <w:t>/bin/sync</w:t>
+      </w:r>
+    </w:p>
+    <w:p>
+      <w:pPr>
+        <w:ind w:leftChars="600" w:left="1260"/>
+        <w:rPr>
+          <w:shd w:val="pct15" w:color="auto" w:fill="FFFFFF"/>
+        </w:rPr>
+      </w:pPr>
+      <w:r>
+        <w:rPr>
+          <w:shd w:val="pct15" w:color="auto" w:fill="FFFFFF"/>
+        </w:rPr>
+        <w:t>/sbin/halt</w:t>
+      </w:r>
+    </w:p>
+    <w:p>
+      <w:pPr>
+        <w:ind w:leftChars="600" w:left="1260"/>
+        <w:rPr>
+          <w:shd w:val="pct15" w:color="auto" w:fill="FFFFFF"/>
+        </w:rPr>
+      </w:pPr>
+      <w:r>
+        <w:rPr>
+          <w:shd w:val="pct15" w:color="auto" w:fill="FFFFFF"/>
+        </w:rPr>
+        <w:t>/sbin/nologin</w:t>
+      </w:r>
+    </w:p>
+    <w:p>
+      <w:pPr>
+        <w:ind w:leftChars="600" w:left="1260"/>
+        <w:rPr>
+          <w:shd w:val="pct15" w:color="auto" w:fill="FFFFFF"/>
+        </w:rPr>
+      </w:pPr>
+      <w:r>
+        <w:rPr>
+          <w:shd w:val="pct15" w:color="auto" w:fill="FFFFFF"/>
+        </w:rPr>
+        <w:t>/sbin/shutdown</w:t>
+      </w:r>
+    </w:p>
+    <w:p>
+      <w:pPr>
+        <w:ind w:leftChars="600" w:left="1260"/>
+      </w:pPr>
+    </w:p>
+    <w:p>
+      <w:pPr>
+        <w:ind w:leftChars="600" w:left="1260"/>
+      </w:pPr>
+      <w:r>
+        <w:t>上述命令与</w:t>
+      </w:r>
+      <w:r>
+        <w:t>~]# cut -d: -f 7 /etc/passwd | sort |uniq</w:t>
       </w:r>
       <w:r>
         <w:t xml:space="preserve"> </w:t>
       </w:r>
       <w:r>
-        <w:t>分隔符</w:t>
-      </w:r>
-    </w:p>
-    <w:p>
-      <w:pPr>
-        <w:ind w:leftChars="400" w:left="840"/>
-      </w:pPr>
-      <w:r>
-        <w:t xml:space="preserve">#,# </w:t>
-      </w:r>
-      <w:r>
-        <w:t>离散的字段</w:t>
-      </w:r>
-    </w:p>
-    <w:p>
-      <w:pPr>
-        <w:ind w:leftChars="400" w:left="840"/>
-      </w:pPr>
-      <w:r>
-        <w:rPr>
-          <w:rFonts w:hint="eastAsia"/>
-        </w:rPr>
-        <w:t xml:space="preserve">#-# </w:t>
-      </w:r>
-      <w:r>
-        <w:rPr>
-          <w:rFonts w:hint="eastAsia"/>
-        </w:rPr>
-        <w:t>连续的字段</w:t>
-      </w:r>
-    </w:p>
-    <w:p>
-      <w:pPr>
-        <w:ind w:leftChars="400" w:left="840"/>
-      </w:pPr>
-      <w:r>
-        <w:rPr>
-          <w:rFonts w:hint="eastAsia"/>
-        </w:rPr>
-        <w:t xml:space="preserve">#   </w:t>
-      </w:r>
-      <w:r>
-        <w:rPr>
-          <w:rFonts w:hint="eastAsia"/>
-        </w:rPr>
-        <w:t>单个字段</w:t>
-      </w:r>
-    </w:p>
-    <w:p>
-      <w:r>
-        <w:tab/>
-        <w:t>sort</w:t>
-      </w:r>
-      <w:r>
+        <w:t>相等</w:t>
+      </w:r>
+    </w:p>
+    <w:p>
+      <w:r>
+        <w:tab/>
+      </w:r>
+      <w:r>
+        <w:tab/>
+      </w:r>
+    </w:p>
+    <w:p>
+      <w:r>
+        <w:tab/>
+        <w:t>uniq</w:t>
+      </w:r>
+      <w:r>
+        <w:t>：移除重复的行</w:t>
+      </w:r>
+    </w:p>
+    <w:p>
+      <w:r>
+        <w:tab/>
+      </w:r>
+      <w:r>
+        <w:tab/>
+        <w:t xml:space="preserve">-c </w:t>
+      </w:r>
+      <w:r>
+        <w:t>次数统计</w:t>
+      </w:r>
+    </w:p>
+    <w:p>
+      <w:r>
+        <w:tab/>
+      </w:r>
+      <w:r>
+        <w:tab/>
+        <w:t xml:space="preserve">-d </w:t>
+      </w:r>
+      <w:r>
+        <w:t>仅显示至少出现两次重复的行</w:t>
+      </w:r>
+    </w:p>
+    <w:p>
+      <w:r>
+        <w:tab/>
+      </w:r>
+      <w:r>
+        <w:tab/>
+        <w:t xml:space="preserve">-u </w:t>
+      </w:r>
+      <w:r>
+        <w:t>仅显示单一的行</w:t>
+      </w:r>
+    </w:p>
+    <w:p>
+      <w:r>
+        <w:tab/>
+        <w:t>diff</w:t>
+      </w:r>
+      <w:r>
+        <w:rPr>
+          <w:rFonts w:hint="eastAsia"/>
+        </w:rPr>
         <w:t>：</w:t>
       </w:r>
       <w:r>
-        <w:t>排序文本（速度非常</w:t>
-      </w:r>
-      <w:r>
-        <w:rPr>
-          <w:rFonts w:hint="eastAsia"/>
-        </w:rPr>
-        <w:t>快</w:t>
-      </w:r>
-      <w:r>
-        <w:t>）</w:t>
-      </w:r>
-    </w:p>
-    <w:p>
-      <w:pPr>
-        <w:ind w:leftChars="400" w:left="840"/>
-        <w:rPr>
-          <w:shd w:val="pct15" w:color="auto" w:fill="FFFFFF"/>
-        </w:rPr>
-      </w:pPr>
-      <w:r>
-        <w:rPr>
-          <w:shd w:val="pct15" w:color="auto" w:fill="FFFFFF"/>
-        </w:rPr>
-        <w:t>[root@localhost ~]# cut -d: -f 3 /etc/passwd | sort</w:t>
-      </w:r>
-    </w:p>
-    <w:p>
-      <w:pPr>
-        <w:ind w:leftChars="400" w:left="840"/>
-        <w:rPr>
-          <w:shd w:val="pct15" w:color="auto" w:fill="FFFFFF"/>
-        </w:rPr>
-      </w:pPr>
-      <w:r>
-        <w:rPr>
-          <w:shd w:val="pct15" w:color="auto" w:fill="FFFFFF"/>
-        </w:rPr>
-        <w:t>0</w:t>
-      </w:r>
-    </w:p>
-    <w:p>
-      <w:pPr>
-        <w:ind w:leftChars="400" w:left="840"/>
-        <w:rPr>
-          <w:shd w:val="pct15" w:color="auto" w:fill="FFFFFF"/>
-        </w:rPr>
-      </w:pPr>
-      <w:r>
-        <w:rPr>
-          <w:shd w:val="pct15" w:color="auto" w:fill="FFFFFF"/>
-        </w:rPr>
-        <w:t>1</w:t>
-      </w:r>
-    </w:p>
-    <w:p>
-      <w:pPr>
-        <w:ind w:leftChars="400" w:left="840"/>
-        <w:rPr>
-          <w:shd w:val="pct15" w:color="auto" w:fill="FFFFFF"/>
-        </w:rPr>
-      </w:pPr>
-      <w:r>
-        <w:rPr>
-          <w:shd w:val="pct15" w:color="auto" w:fill="FFFFFF"/>
-        </w:rPr>
-        <w:t>10</w:t>
-      </w:r>
-    </w:p>
-    <w:p>
-      <w:pPr>
-        <w:ind w:leftChars="400" w:left="840"/>
-        <w:rPr>
-          <w:shd w:val="pct15" w:color="auto" w:fill="FFFFFF"/>
-        </w:rPr>
-      </w:pPr>
-      <w:r>
-        <w:rPr>
-          <w:shd w:val="pct15" w:color="auto" w:fill="FFFFFF"/>
-        </w:rPr>
-        <w:t>11</w:t>
-      </w:r>
-    </w:p>
-    <w:p>
-      <w:pPr>
-        <w:ind w:leftChars="400" w:left="840"/>
-        <w:rPr>
-          <w:shd w:val="pct15" w:color="auto" w:fill="FFFFFF"/>
-        </w:rPr>
-      </w:pPr>
-      <w:r>
-        <w:rPr>
-          <w:shd w:val="pct15" w:color="auto" w:fill="FFFFFF"/>
-        </w:rPr>
-        <w:t>12</w:t>
-      </w:r>
-    </w:p>
-    <w:p>
-      <w:pPr>
-        <w:ind w:leftChars="400" w:left="840"/>
-      </w:pPr>
-      <w:r>
-        <w:rPr>
-          <w:shd w:val="pct15" w:color="auto" w:fill="FFFFFF"/>
-        </w:rPr>
-        <w:t>13</w:t>
-      </w:r>
-    </w:p>
-    <w:p>
-      <w:r>
-        <w:tab/>
-      </w:r>
-      <w:r>
-        <w:tab/>
-        <w:t xml:space="preserve"> -t CHAR </w:t>
-      </w:r>
-      <w:r>
-        <w:t>指定分隔符</w:t>
-      </w:r>
-    </w:p>
-    <w:p>
-      <w:r>
-        <w:tab/>
-      </w:r>
-      <w:r>
-        <w:tab/>
-        <w:t xml:space="preserve"> -k # </w:t>
-      </w:r>
-      <w:r>
-        <w:t>用于排序比较的字段</w:t>
-      </w:r>
-    </w:p>
-    <w:p>
-      <w:r>
-        <w:tab/>
-      </w:r>
-      <w:r>
-        <w:tab/>
-        <w:t xml:space="preserve"> -r: </w:t>
-      </w:r>
-      <w:r>
-        <w:t>逆序排序</w:t>
-      </w:r>
-    </w:p>
-    <w:p>
-      <w:r>
-        <w:tab/>
-      </w:r>
-      <w:r>
-        <w:tab/>
-        <w:t xml:space="preserve"> -n: </w:t>
-      </w:r>
-      <w:r>
-        <w:t>基于数值大小</w:t>
-      </w:r>
-      <w:r>
-        <w:rPr>
-          <w:rFonts w:hint="eastAsia"/>
-        </w:rPr>
-        <w:t>而非字符</w:t>
-      </w:r>
-    </w:p>
-    <w:p>
-      <w:r>
-        <w:tab/>
-      </w:r>
-      <w:r>
-        <w:tab/>
-        <w:t xml:space="preserve"> -u: </w:t>
-      </w:r>
-      <w:r>
-        <w:t>重复的行只显示一行</w:t>
-      </w:r>
-    </w:p>
-    <w:p>
-      <w:pPr>
-        <w:rPr>
-          <w:shd w:val="pct15" w:color="auto" w:fill="FFFFFF"/>
-        </w:rPr>
-      </w:pPr>
-      <w:r>
-        <w:rPr>
-          <w:rFonts w:hint="eastAsia"/>
-        </w:rPr>
-        <w:t xml:space="preserve">            </w:t>
-      </w:r>
-      <w:r>
-        <w:rPr>
-          <w:shd w:val="pct15" w:color="auto" w:fill="FFFFFF"/>
-        </w:rPr>
-        <w:t>[root@localhost ~]# cut -d: -f 7 /etc/passwd | sort -u</w:t>
-      </w:r>
-    </w:p>
-    <w:p>
-      <w:pPr>
-        <w:ind w:leftChars="600" w:left="1260"/>
-        <w:rPr>
-          <w:shd w:val="pct15" w:color="auto" w:fill="FFFFFF"/>
-        </w:rPr>
-      </w:pPr>
-      <w:r>
-        <w:rPr>
-          <w:shd w:val="pct15" w:color="auto" w:fill="FFFFFF"/>
-        </w:rPr>
-        <w:t>/bin/bash</w:t>
-      </w:r>
-    </w:p>
-    <w:p>
-      <w:pPr>
-        <w:ind w:leftChars="600" w:left="1260"/>
-        <w:rPr>
-          <w:shd w:val="pct15" w:color="auto" w:fill="FFFFFF"/>
-        </w:rPr>
-      </w:pPr>
-      <w:r>
-        <w:rPr>
-          <w:shd w:val="pct15" w:color="auto" w:fill="FFFFFF"/>
-        </w:rPr>
-        <w:t>/bin/sync</w:t>
-      </w:r>
-    </w:p>
-    <w:p>
-      <w:pPr>
-        <w:ind w:leftChars="600" w:left="1260"/>
-        <w:rPr>
-          <w:shd w:val="pct15" w:color="auto" w:fill="FFFFFF"/>
-        </w:rPr>
-      </w:pPr>
-      <w:r>
-        <w:rPr>
-          <w:shd w:val="pct15" w:color="auto" w:fill="FFFFFF"/>
-        </w:rPr>
-        <w:t>/sbin/halt</w:t>
-      </w:r>
-    </w:p>
-    <w:p>
-      <w:pPr>
-        <w:ind w:leftChars="600" w:left="1260"/>
-        <w:rPr>
-          <w:shd w:val="pct15" w:color="auto" w:fill="FFFFFF"/>
-        </w:rPr>
-      </w:pPr>
-      <w:r>
-        <w:rPr>
-          <w:shd w:val="pct15" w:color="auto" w:fill="FFFFFF"/>
-        </w:rPr>
-        <w:t>/sbin/nologin</w:t>
-      </w:r>
-    </w:p>
-    <w:p>
-      <w:pPr>
-        <w:ind w:leftChars="600" w:left="1260"/>
-        <w:rPr>
-          <w:shd w:val="pct15" w:color="auto" w:fill="FFFFFF"/>
-        </w:rPr>
-      </w:pPr>
-      <w:r>
-        <w:rPr>
-          <w:shd w:val="pct15" w:color="auto" w:fill="FFFFFF"/>
-        </w:rPr>
-        <w:t>/sbin/shutdown</w:t>
-      </w:r>
-    </w:p>
-    <w:p>
-      <w:pPr>
-        <w:ind w:leftChars="600" w:left="1260"/>
-      </w:pPr>
-    </w:p>
-    <w:p>
-      <w:pPr>
-        <w:ind w:leftChars="600" w:left="1260"/>
-      </w:pPr>
-      <w:r>
-        <w:t>上述命令与</w:t>
-      </w:r>
-      <w:r>
-        <w:t>~]# cut -d: -f 7 /etc/passwd | sort |uniq</w:t>
-      </w:r>
-      <w:r>
+        <w:rPr>
+          <w:rFonts w:hint="eastAsia"/>
+        </w:rPr>
         <w:t xml:space="preserve"> </w:t>
       </w:r>
       <w:r>
-        <w:t>相等</w:t>
-      </w:r>
-    </w:p>
-    <w:p>
-      <w:r>
-        <w:tab/>
-      </w:r>
-      <w:r>
-        <w:tab/>
-      </w:r>
-    </w:p>
-    <w:p>
-      <w:r>
-        <w:tab/>
-        <w:t>uniq</w:t>
-      </w:r>
-      <w:r>
-        <w:t>：移除重复的行</w:t>
-      </w:r>
-    </w:p>
-    <w:p>
-      <w:r>
-        <w:tab/>
-      </w:r>
-      <w:r>
-        <w:tab/>
-        <w:t xml:space="preserve">-c </w:t>
-      </w:r>
-      <w:r>
-        <w:t>次数统计</w:t>
-      </w:r>
-    </w:p>
-    <w:p>
-      <w:r>
-        <w:tab/>
-      </w:r>
-      <w:r>
-        <w:tab/>
-        <w:t xml:space="preserve">-d </w:t>
-      </w:r>
-      <w:r>
-        <w:t>仅显示至少出现两次重复的行</w:t>
-      </w:r>
-    </w:p>
-    <w:p>
-      <w:r>
-        <w:tab/>
-      </w:r>
-      <w:r>
-        <w:tab/>
-        <w:t xml:space="preserve">-u </w:t>
-      </w:r>
-      <w:r>
-        <w:t>仅显示单一的行</w:t>
-      </w:r>
-    </w:p>
-    <w:p>
-      <w:r>
-        <w:tab/>
-        <w:t>diff</w:t>
-      </w:r>
-      <w:r>
-        <w:rPr>
-          <w:rFonts w:hint="eastAsia"/>
-        </w:rPr>
+        <w:rPr>
+          <w:rFonts w:hint="eastAsia"/>
+        </w:rPr>
+        <w:t>用于比较文本的不同之处</w:t>
+      </w:r>
+    </w:p>
+    <w:p>
+      <w:r>
+        <w:tab/>
+      </w:r>
+      <w:r>
+        <w:tab/>
+        <w:t xml:space="preserve">  </w:t>
+      </w:r>
+      <w:r>
+        <w:t>生成补丁：</w:t>
+      </w:r>
+      <w:r>
+        <w:rPr>
+          <w:rFonts w:hint="eastAsia"/>
+        </w:rPr>
+        <w:t xml:space="preserve"> diff /path/to/oldfile /path/to/newfile &gt; /path/to/patch_file</w:t>
+      </w:r>
+    </w:p>
+    <w:p>
+      <w:r>
+        <w:tab/>
+      </w:r>
+    </w:p>
+    <w:p>
+      <w:r>
+        <w:tab/>
+        <w:t>patch</w:t>
+      </w:r>
+      <w:r>
         <w:t>：</w:t>
       </w:r>
       <w:r>
         <w:rPr>
           <w:rFonts w:hint="eastAsia"/>
         </w:rPr>
+        <w:t>向文件打补丁</w:t>
+      </w:r>
+    </w:p>
+    <w:p>
+      <w:r>
+        <w:tab/>
+      </w:r>
+      <w:r>
+        <w:tab/>
+        <w:t xml:space="preserve"> patch /path/to/oldfile &lt; </w:t>
+      </w:r>
+      <w:r>
+        <w:t>/path/to/patch_file</w:t>
+      </w:r>
+      <w:r>
         <w:t xml:space="preserve"> </w:t>
       </w:r>
-      <w:r>
-        <w:rPr>
-          <w:rFonts w:hint="eastAsia"/>
-        </w:rPr>
-        <w:t>用于比较文本的不同之处</w:t>
-      </w:r>
-    </w:p>
-    <w:p>
-      <w:r>
-        <w:tab/>
-      </w:r>
-      <w:r>
-        <w:tab/>
-        <w:t xml:space="preserve">  </w:t>
-      </w:r>
-      <w:r>
-        <w:t>生成补丁：</w:t>
-      </w:r>
-      <w:r>
-        <w:rPr>
-          <w:rFonts w:hint="eastAsia"/>
-        </w:rPr>
-        <w:t xml:space="preserve"> diff /path/to/oldfile /path/to/newfile &gt; /path/to/patch_file</w:t>
-      </w:r>
-    </w:p>
-    <w:p>
-      <w:r>
-        <w:tab/>
-      </w:r>
-    </w:p>
-    <w:p>
-      <w:r>
-        <w:tab/>
-        <w:t>patch</w:t>
+    </w:p>
+    <w:p/>
+    <w:p>
+      <w:pPr>
+        <w:pStyle w:val="3"/>
+      </w:pPr>
+      <w:bookmarkStart w:id="57" w:name="_Toc477533248"/>
+      <w:bookmarkStart w:id="58" w:name="_Toc477280556"/>
+      <w:r>
+        <w:t>awk</w:t>
+      </w:r>
+      <w:bookmarkEnd w:id="57"/>
+    </w:p>
+    <w:p>
+      <w:pPr>
+        <w:pStyle w:val="4"/>
+      </w:pPr>
+      <w:bookmarkStart w:id="59" w:name="_Toc477533249"/>
+      <w:r>
+        <w:rPr>
+          <w:rFonts w:hint="eastAsia"/>
+        </w:rPr>
+        <w:t>分隔</w:t>
+      </w:r>
+      <w:r>
+        <w:t>符</w:t>
+      </w:r>
+      <w:bookmarkEnd w:id="59"/>
+    </w:p>
+    <w:p>
+      <w:r>
+        <w:rPr>
+          <w:rFonts w:hint="eastAsia"/>
+        </w:rPr>
+        <w:t>-</w:t>
+      </w:r>
+      <w:r>
+        <w:t xml:space="preserve">F </w:t>
+      </w:r>
+      <w:r>
+        <w:t>--field-separator</w:t>
+      </w:r>
+      <w:r>
+        <w:t xml:space="preserve"> </w:t>
+      </w:r>
+      <w:r>
+        <w:rPr>
+          <w:rFonts w:hint="eastAsia"/>
+        </w:rPr>
+        <w:t>指定</w:t>
+      </w:r>
+      <w:r>
+        <w:t>文本的分隔符</w:t>
+      </w:r>
+    </w:p>
+    <w:p>
+      <w:r>
+        <w:rPr>
+          <w:rFonts w:hint="eastAsia"/>
+        </w:rPr>
+        <w:t>示例</w:t>
       </w:r>
       <w:r>
         <w:t>：</w:t>
       </w:r>
-      <w:r>
-        <w:rPr>
-          <w:rFonts w:hint="eastAsia"/>
-        </w:rPr>
-        <w:t>向文件打补丁</w:t>
-      </w:r>
-    </w:p>
-    <w:p>
-      <w:r>
-        <w:tab/>
-      </w:r>
-      <w:r>
-        <w:tab/>
-        <w:t xml:space="preserve"> patch /path/to/oldfile &lt; </w:t>
-      </w:r>
-      <w:r>
-        <w:t>/path/to/patch_file</w:t>
-      </w:r>
-      <w:r>
-        <w:t xml:space="preserve"> </w:t>
+    </w:p>
+    <w:p>
+      <w:r>
+        <w:rPr>
+          <w:rFonts w:hint="eastAsia"/>
+        </w:rPr>
+        <w:t>显示用户</w:t>
+      </w:r>
+      <w:r>
+        <w:t>及其</w:t>
+      </w:r>
+      <w:r>
+        <w:rPr>
+          <w:rFonts w:hint="eastAsia"/>
+        </w:rPr>
+        <w:t>默认</w:t>
+      </w:r>
+      <w:r>
+        <w:t>的</w:t>
+      </w:r>
+      <w:r>
+        <w:rPr>
+          <w:rFonts w:hint="eastAsia"/>
+        </w:rPr>
+        <w:t>shell</w:t>
+      </w:r>
+    </w:p>
+    <w:p>
+      <w:pPr>
+        <w:rPr>
+          <w:shd w:val="pct15" w:color="auto" w:fill="FFFFFF"/>
+        </w:rPr>
+      </w:pPr>
+      <w:r>
+        <w:rPr>
+          <w:shd w:val="pct15" w:color="auto" w:fill="FFFFFF"/>
+        </w:rPr>
+        <w:t xml:space="preserve">]# cat /etc/passwd | awk -F ":" '{print $1"\t"$7}' </w:t>
+      </w:r>
+    </w:p>
+    <w:p>
+      <w:pPr>
+        <w:rPr>
+          <w:shd w:val="pct15" w:color="auto" w:fill="FFFFFF"/>
+        </w:rPr>
+      </w:pPr>
+      <w:r>
+        <w:rPr>
+          <w:shd w:val="pct15" w:color="auto" w:fill="FFFFFF"/>
+        </w:rPr>
+        <w:t>root    /bin/bash</w:t>
+      </w:r>
+    </w:p>
+    <w:p>
+      <w:pPr>
+        <w:rPr>
+          <w:shd w:val="pct15" w:color="auto" w:fill="FFFFFF"/>
+        </w:rPr>
+      </w:pPr>
+      <w:r>
+        <w:rPr>
+          <w:shd w:val="pct15" w:color="auto" w:fill="FFFFFF"/>
+        </w:rPr>
+        <w:t>bin     /sbin/nologin</w:t>
+      </w:r>
+    </w:p>
+    <w:p>
+      <w:pPr>
+        <w:rPr>
+          <w:shd w:val="pct15" w:color="auto" w:fill="FFFFFF"/>
+        </w:rPr>
+      </w:pPr>
+      <w:r>
+        <w:rPr>
+          <w:shd w:val="pct15" w:color="auto" w:fill="FFFFFF"/>
+        </w:rPr>
+        <w:t>daemon  /sbin/nologin</w:t>
+      </w:r>
+    </w:p>
+    <w:p>
+      <w:pPr>
+        <w:rPr>
+          <w:shd w:val="pct15" w:color="auto" w:fill="FFFFFF"/>
+        </w:rPr>
+      </w:pPr>
+      <w:r>
+        <w:rPr>
+          <w:shd w:val="pct15" w:color="auto" w:fill="FFFFFF"/>
+        </w:rPr>
+        <w:t>adm     /sbin/nologin</w:t>
+      </w:r>
+    </w:p>
+    <w:p>
+      <w:pPr>
+        <w:rPr>
+          <w:shd w:val="pct15" w:color="auto" w:fill="FFFFFF"/>
+        </w:rPr>
+      </w:pPr>
+      <w:r>
+        <w:rPr>
+          <w:shd w:val="pct15" w:color="auto" w:fill="FFFFFF"/>
+        </w:rPr>
+        <w:lastRenderedPageBreak/>
+        <w:t>lp      /sbin/nologin</w:t>
+      </w:r>
+    </w:p>
+    <w:p>
+      <w:pPr>
+        <w:rPr>
+          <w:shd w:val="pct15" w:color="auto" w:fill="FFFFFF"/>
+        </w:rPr>
+      </w:pPr>
+      <w:r>
+        <w:rPr>
+          <w:shd w:val="pct15" w:color="auto" w:fill="FFFFFF"/>
+        </w:rPr>
+        <w:t>sync    /bin/sync</w:t>
       </w:r>
     </w:p>
     <w:p/>
     <w:p>
-      <w:pPr>
-        <w:pStyle w:val="3"/>
-      </w:pPr>
-      <w:bookmarkStart w:id="56" w:name="_Toc477280556"/>
-      <w:bookmarkStart w:id="57" w:name="_Toc477533248"/>
-      <w:r>
-        <w:lastRenderedPageBreak/>
-        <w:t>awk</w:t>
-      </w:r>
-      <w:bookmarkEnd w:id="57"/>
-    </w:p>
+      <w:r>
+        <w:rPr>
+          <w:rFonts w:hint="eastAsia"/>
+        </w:rPr>
+        <w:t>用</w:t>
+      </w:r>
+      <w:r>
+        <w:t>冒号作为分隔符，</w:t>
+      </w:r>
+      <w:r>
+        <w:rPr>
+          <w:rFonts w:hint="eastAsia"/>
+        </w:rPr>
+        <w:t xml:space="preserve">\t </w:t>
+      </w:r>
+      <w:r>
+        <w:rPr>
+          <w:rFonts w:hint="eastAsia"/>
+        </w:rPr>
+        <w:t>以</w:t>
+      </w:r>
+      <w:r>
+        <w:rPr>
+          <w:rFonts w:hint="eastAsia"/>
+        </w:rPr>
+        <w:t>tab</w:t>
+      </w:r>
+      <w:r>
+        <w:rPr>
+          <w:rFonts w:hint="eastAsia"/>
+        </w:rPr>
+        <w:t>隔开</w:t>
+      </w:r>
+      <w:r>
+        <w:t>显示</w:t>
+      </w:r>
+    </w:p>
+    <w:p/>
     <w:p>
       <w:pPr>
         <w:pStyle w:val="4"/>
       </w:pPr>
-      <w:bookmarkStart w:id="58" w:name="_Toc477533249"/>
-      <w:r>
-        <w:rPr>
-          <w:rFonts w:hint="eastAsia"/>
-        </w:rPr>
-        <w:t>分隔</w:t>
-      </w:r>
-      <w:r>
-        <w:t>符</w:t>
+      <w:bookmarkStart w:id="60" w:name="_Toc477533250"/>
+      <w:r>
+        <w:rPr>
+          <w:rFonts w:hint="eastAsia"/>
+        </w:rPr>
+        <w:t>BEGIN,END</w:t>
+      </w:r>
+      <w:bookmarkEnd w:id="60"/>
+    </w:p>
+    <w:p>
+      <w:r>
+        <w:rPr>
+          <w:rFonts w:hint="eastAsia"/>
+        </w:rPr>
+        <w:t>在最</w:t>
+      </w:r>
+      <w:r>
+        <w:t>前面添加</w:t>
+      </w:r>
+      <w:r>
+        <w:rPr>
+          <w:rFonts w:hint="eastAsia"/>
+        </w:rPr>
+        <w:t>name shell</w:t>
+      </w:r>
+      <w:r>
+        <w:rPr>
+          <w:rFonts w:hint="eastAsia"/>
+        </w:rPr>
+        <w:t>，</w:t>
+      </w:r>
+      <w:r>
+        <w:t>最后面添加</w:t>
+      </w:r>
+      <w:r>
+        <w:rPr>
+          <w:rFonts w:hint="eastAsia"/>
+        </w:rPr>
+        <w:t xml:space="preserve"> blue /bin/nosh</w:t>
+      </w:r>
+    </w:p>
+    <w:p>
+      <w:pPr>
+        <w:rPr>
+          <w:shd w:val="pct15" w:color="auto" w:fill="FFFFFF"/>
+        </w:rPr>
+      </w:pPr>
+      <w:r>
+        <w:rPr>
+          <w:shd w:val="pct15" w:color="auto" w:fill="FFFFFF"/>
+        </w:rPr>
+        <w:t>]# cat /etc/passwd | awk -F ":" 'BEGIN {print "name\tshell"} {print $1"\t"$7} END {print "blue\t/bin/nosh"}'</w:t>
+      </w:r>
+    </w:p>
+    <w:p>
+      <w:pPr>
+        <w:rPr>
+          <w:color w:val="FF0000"/>
+          <w:shd w:val="pct15" w:color="auto" w:fill="FFFFFF"/>
+        </w:rPr>
+      </w:pPr>
+      <w:r>
+        <w:rPr>
+          <w:color w:val="FF0000"/>
+          <w:shd w:val="pct15" w:color="auto" w:fill="FFFFFF"/>
+        </w:rPr>
+        <w:t>name    shell</w:t>
+      </w:r>
+    </w:p>
+    <w:p>
+      <w:pPr>
+        <w:rPr>
+          <w:shd w:val="pct15" w:color="auto" w:fill="FFFFFF"/>
+        </w:rPr>
+      </w:pPr>
+      <w:r>
+        <w:rPr>
+          <w:shd w:val="pct15" w:color="auto" w:fill="FFFFFF"/>
+        </w:rPr>
+        <w:t>root    /bin/bash</w:t>
+      </w:r>
+    </w:p>
+    <w:p>
+      <w:pPr>
+        <w:rPr>
+          <w:shd w:val="pct15" w:color="auto" w:fill="FFFFFF"/>
+        </w:rPr>
+      </w:pPr>
+      <w:r>
+        <w:rPr>
+          <w:shd w:val="pct15" w:color="auto" w:fill="FFFFFF"/>
+        </w:rPr>
+        <w:t>bin     /sbin/nologin</w:t>
+      </w:r>
+    </w:p>
+    <w:p>
+      <w:pPr>
+        <w:rPr>
+          <w:shd w:val="pct15" w:color="auto" w:fill="FFFFFF"/>
+        </w:rPr>
+      </w:pPr>
+      <w:r>
+        <w:rPr>
+          <w:shd w:val="pct15" w:color="auto" w:fill="FFFFFF"/>
+        </w:rPr>
+        <w:t>daemon  /sbin/nologin</w:t>
+      </w:r>
+    </w:p>
+    <w:p>
+      <w:pPr>
+        <w:rPr>
+          <w:shd w:val="pct15" w:color="auto" w:fill="FFFFFF"/>
+        </w:rPr>
+      </w:pPr>
+      <w:r>
+        <w:rPr>
+          <w:shd w:val="pct15" w:color="auto" w:fill="FFFFFF"/>
+        </w:rPr>
+        <w:t>adm     /sbin/nologin</w:t>
+      </w:r>
+    </w:p>
+    <w:p>
+      <w:pPr>
+        <w:rPr>
+          <w:shd w:val="pct15" w:color="auto" w:fill="FFFFFF"/>
+        </w:rPr>
+      </w:pPr>
+      <w:r>
+        <w:rPr>
+          <w:shd w:val="pct15" w:color="auto" w:fill="FFFFFF"/>
+        </w:rPr>
+        <w:t>lp      /sbin/nologin</w:t>
+      </w:r>
+    </w:p>
+    <w:p>
+      <w:pPr>
+        <w:rPr>
+          <w:color w:val="FF0000"/>
+          <w:shd w:val="pct15" w:color="auto" w:fill="FFFFFF"/>
+        </w:rPr>
+      </w:pPr>
+      <w:r>
+        <w:rPr>
+          <w:color w:val="FF0000"/>
+          <w:shd w:val="pct15" w:color="auto" w:fill="FFFFFF"/>
+        </w:rPr>
+        <w:t>blue    /bin/nosh</w:t>
+      </w:r>
+    </w:p>
+    <w:p>
+      <w:pPr>
+        <w:pStyle w:val="2"/>
+      </w:pPr>
+      <w:r>
+        <w:t>练习题</w:t>
       </w:r>
       <w:bookmarkEnd w:id="58"/>
-    </w:p>
-    <w:p>
-      <w:r>
-        <w:rPr>
-          <w:rFonts w:hint="eastAsia"/>
-        </w:rPr>
-        <w:t>-</w:t>
-      </w:r>
-      <w:r>
-        <w:t xml:space="preserve">F </w:t>
-      </w:r>
-      <w:r>
-        <w:t>--field-separator</w:t>
-      </w:r>
-      <w:r>
-        <w:t xml:space="preserve"> </w:t>
-      </w:r>
-      <w:r>
-        <w:rPr>
-          <w:rFonts w:hint="eastAsia"/>
-        </w:rPr>
-        <w:t>指定</w:t>
-      </w:r>
-      <w:r>
-        <w:t>文本的分隔符</w:t>
-      </w:r>
-    </w:p>
-    <w:p>
-      <w:r>
-        <w:rPr>
-          <w:rFonts w:hint="eastAsia"/>
-        </w:rPr>
-        <w:t>示例</w:t>
-      </w:r>
-      <w:r>
-        <w:t>：</w:t>
-      </w:r>
-    </w:p>
-    <w:p>
-      <w:r>
-        <w:rPr>
-          <w:rFonts w:hint="eastAsia"/>
-        </w:rPr>
-        <w:t>显示用户</w:t>
-      </w:r>
-      <w:r>
-        <w:t>及其</w:t>
-      </w:r>
-      <w:r>
-        <w:rPr>
-          <w:rFonts w:hint="eastAsia"/>
-        </w:rPr>
-        <w:t>默认</w:t>
-      </w:r>
-      <w:r>
-        <w:t>的</w:t>
-      </w:r>
-      <w:r>
-        <w:rPr>
-          <w:rFonts w:hint="eastAsia"/>
-        </w:rPr>
-        <w:t>shell</w:t>
-      </w:r>
-    </w:p>
-    <w:p>
-      <w:pPr>
-        <w:rPr>
-          <w:shd w:val="pct15" w:color="auto" w:fill="FFFFFF"/>
-        </w:rPr>
-      </w:pPr>
-      <w:r>
-        <w:rPr>
-          <w:shd w:val="pct15" w:color="auto" w:fill="FFFFFF"/>
-        </w:rPr>
-        <w:t xml:space="preserve">]# cat /etc/passwd | awk -F ":" '{print $1"\t"$7}' </w:t>
-      </w:r>
-    </w:p>
-    <w:p>
-      <w:pPr>
-        <w:rPr>
-          <w:shd w:val="pct15" w:color="auto" w:fill="FFFFFF"/>
-        </w:rPr>
-      </w:pPr>
-      <w:r>
-        <w:rPr>
-          <w:shd w:val="pct15" w:color="auto" w:fill="FFFFFF"/>
-        </w:rPr>
-        <w:t>root    /bin/bash</w:t>
-      </w:r>
-    </w:p>
-    <w:p>
-      <w:pPr>
-        <w:rPr>
-          <w:shd w:val="pct15" w:color="auto" w:fill="FFFFFF"/>
-        </w:rPr>
-      </w:pPr>
-      <w:r>
-        <w:rPr>
-          <w:shd w:val="pct15" w:color="auto" w:fill="FFFFFF"/>
-        </w:rPr>
-        <w:t>bin     /sbin/nologin</w:t>
-      </w:r>
-    </w:p>
-    <w:p>
-      <w:pPr>
-        <w:rPr>
-          <w:shd w:val="pct15" w:color="auto" w:fill="FFFFFF"/>
-        </w:rPr>
-      </w:pPr>
-      <w:r>
-        <w:rPr>
-          <w:shd w:val="pct15" w:color="auto" w:fill="FFFFFF"/>
-        </w:rPr>
-        <w:t>daemon  /sbin/nologin</w:t>
-      </w:r>
-    </w:p>
-    <w:p>
-      <w:pPr>
-        <w:rPr>
-          <w:shd w:val="pct15" w:color="auto" w:fill="FFFFFF"/>
-        </w:rPr>
-      </w:pPr>
-      <w:r>
-        <w:rPr>
-          <w:shd w:val="pct15" w:color="auto" w:fill="FFFFFF"/>
-        </w:rPr>
-        <w:t>adm     /sbin/nologin</w:t>
-      </w:r>
-    </w:p>
-    <w:p>
-      <w:pPr>
-        <w:rPr>
-          <w:shd w:val="pct15" w:color="auto" w:fill="FFFFFF"/>
-        </w:rPr>
-      </w:pPr>
-      <w:r>
-        <w:rPr>
-          <w:shd w:val="pct15" w:color="auto" w:fill="FFFFFF"/>
-        </w:rPr>
-        <w:t>lp      /sbin/nologin</w:t>
-      </w:r>
-    </w:p>
-    <w:p>
-      <w:pPr>
-        <w:rPr>
-          <w:shd w:val="pct15" w:color="auto" w:fill="FFFFFF"/>
-        </w:rPr>
-      </w:pPr>
-      <w:r>
-        <w:rPr>
-          <w:shd w:val="pct15" w:color="auto" w:fill="FFFFFF"/>
-        </w:rPr>
-        <w:t>sync    /bin/sync</w:t>
-      </w:r>
-    </w:p>
-    <w:p/>
-    <w:p>
-      <w:r>
-        <w:rPr>
-          <w:rFonts w:hint="eastAsia"/>
-        </w:rPr>
-        <w:t>用</w:t>
-      </w:r>
-      <w:r>
-        <w:t>冒号作为分隔符，</w:t>
-      </w:r>
-      <w:r>
-        <w:rPr>
-          <w:rFonts w:hint="eastAsia"/>
-        </w:rPr>
-        <w:t xml:space="preserve">\t </w:t>
-      </w:r>
-      <w:r>
-        <w:rPr>
-          <w:rFonts w:hint="eastAsia"/>
-        </w:rPr>
-        <w:t>以</w:t>
-      </w:r>
-      <w:r>
-        <w:rPr>
-          <w:rFonts w:hint="eastAsia"/>
-        </w:rPr>
-        <w:t>tab</w:t>
-      </w:r>
-      <w:r>
-        <w:rPr>
-          <w:rFonts w:hint="eastAsia"/>
-        </w:rPr>
-        <w:t>隔开</w:t>
-      </w:r>
-      <w:r>
-        <w:t>显示</w:t>
-      </w:r>
-    </w:p>
-    <w:p/>
-    <w:p>
-      <w:pPr>
-        <w:pStyle w:val="4"/>
-      </w:pPr>
-      <w:bookmarkStart w:id="59" w:name="_Toc477533250"/>
-      <w:r>
-        <w:rPr>
-          <w:rFonts w:hint="eastAsia"/>
-        </w:rPr>
-        <w:t>BEGIN,END</w:t>
-      </w:r>
-      <w:bookmarkEnd w:id="59"/>
-    </w:p>
-    <w:p>
-      <w:r>
-        <w:rPr>
-          <w:rFonts w:hint="eastAsia"/>
-        </w:rPr>
-        <w:t>在最</w:t>
-      </w:r>
-      <w:r>
-        <w:t>前面添加</w:t>
-      </w:r>
-      <w:r>
-        <w:rPr>
-          <w:rFonts w:hint="eastAsia"/>
-        </w:rPr>
-        <w:t>name shell</w:t>
-      </w:r>
-      <w:r>
-        <w:rPr>
-          <w:rFonts w:hint="eastAsia"/>
-        </w:rPr>
-        <w:t>，</w:t>
-      </w:r>
-      <w:r>
-        <w:t>最后面添加</w:t>
-      </w:r>
-      <w:r>
-        <w:rPr>
-          <w:rFonts w:hint="eastAsia"/>
-        </w:rPr>
-        <w:t xml:space="preserve"> blue /bin/nosh</w:t>
-      </w:r>
-    </w:p>
-    <w:p>
-      <w:pPr>
-        <w:rPr>
-          <w:shd w:val="pct15" w:color="auto" w:fill="FFFFFF"/>
-        </w:rPr>
-      </w:pPr>
-      <w:r>
-        <w:rPr>
-          <w:shd w:val="pct15" w:color="auto" w:fill="FFFFFF"/>
-        </w:rPr>
-        <w:t>]# cat /etc/passwd | awk -F ":" 'BEGIN {print "name\tshell"} {print $1"\t"$7} END {print "blue\t/bin/nosh"}'</w:t>
-      </w:r>
-    </w:p>
-    <w:p>
-      <w:pPr>
-        <w:rPr>
-          <w:color w:val="FF0000"/>
-          <w:shd w:val="pct15" w:color="auto" w:fill="FFFFFF"/>
-        </w:rPr>
-      </w:pPr>
-      <w:r>
-        <w:rPr>
-          <w:color w:val="FF0000"/>
-          <w:shd w:val="pct15" w:color="auto" w:fill="FFFFFF"/>
-        </w:rPr>
-        <w:t>name    shell</w:t>
-      </w:r>
-    </w:p>
-    <w:p>
-      <w:pPr>
-        <w:rPr>
-          <w:shd w:val="pct15" w:color="auto" w:fill="FFFFFF"/>
-        </w:rPr>
-      </w:pPr>
-      <w:r>
-        <w:rPr>
-          <w:shd w:val="pct15" w:color="auto" w:fill="FFFFFF"/>
-        </w:rPr>
-        <w:t>root    /bin/bash</w:t>
-      </w:r>
-    </w:p>
-    <w:p>
-      <w:pPr>
-        <w:rPr>
-          <w:shd w:val="pct15" w:color="auto" w:fill="FFFFFF"/>
-        </w:rPr>
-      </w:pPr>
-      <w:r>
-        <w:rPr>
-          <w:shd w:val="pct15" w:color="auto" w:fill="FFFFFF"/>
-        </w:rPr>
-        <w:t>bin     /sbin/nologin</w:t>
-      </w:r>
-    </w:p>
-    <w:p>
-      <w:pPr>
-        <w:rPr>
-          <w:shd w:val="pct15" w:color="auto" w:fill="FFFFFF"/>
-        </w:rPr>
-      </w:pPr>
-      <w:r>
-        <w:rPr>
-          <w:shd w:val="pct15" w:color="auto" w:fill="FFFFFF"/>
-        </w:rPr>
-        <w:t>daemon  /sbin/nologin</w:t>
-      </w:r>
-    </w:p>
-    <w:p>
-      <w:pPr>
-        <w:rPr>
-          <w:shd w:val="pct15" w:color="auto" w:fill="FFFFFF"/>
-        </w:rPr>
-      </w:pPr>
-      <w:r>
-        <w:rPr>
-          <w:shd w:val="pct15" w:color="auto" w:fill="FFFFFF"/>
-        </w:rPr>
-        <w:t>adm     /sbin/nologin</w:t>
-      </w:r>
-    </w:p>
-    <w:p>
-      <w:pPr>
-        <w:rPr>
-          <w:shd w:val="pct15" w:color="auto" w:fill="FFFFFF"/>
-        </w:rPr>
-      </w:pPr>
-      <w:r>
-        <w:rPr>
-          <w:shd w:val="pct15" w:color="auto" w:fill="FFFFFF"/>
-        </w:rPr>
-        <w:t>lp      /sbin/nologin</w:t>
-      </w:r>
-    </w:p>
-    <w:p>
-      <w:pPr>
-        <w:rPr>
-          <w:color w:val="FF0000"/>
-          <w:shd w:val="pct15" w:color="auto" w:fill="FFFFFF"/>
-        </w:rPr>
-      </w:pPr>
-      <w:r>
-        <w:rPr>
-          <w:color w:val="FF0000"/>
-          <w:shd w:val="pct15" w:color="auto" w:fill="FFFFFF"/>
-        </w:rPr>
-        <w:t>blue    /bin/nosh</w:t>
-      </w:r>
-    </w:p>
-    <w:p>
-      <w:pPr>
-        <w:pStyle w:val="2"/>
-      </w:pPr>
-      <w:bookmarkStart w:id="60" w:name="_GoBack"/>
-      <w:bookmarkEnd w:id="60"/>
-      <w:r>
-        <w:t>练习题</w:t>
-      </w:r>
-      <w:bookmarkEnd w:id="56"/>
       <w:r>
         <w:rPr>
           <w:rFonts w:hint="eastAsia"/>
@@ -15047,7 +15750,6 @@
         <w:ind w:firstLineChars="0"/>
       </w:pPr>
       <w:r>
-        <w:lastRenderedPageBreak/>
         <w:t xml:space="preserve">–F ‘[ :]+’ </w:t>
       </w:r>
       <w:r>
@@ -15245,6 +15947,7 @@
           <w:rFonts w:hint="eastAsia"/>
           <w:b w:val="0"/>
         </w:rPr>
+        <w:lastRenderedPageBreak/>
         <w:t>3.</w:t>
       </w:r>
       <w:r>
@@ -15581,128 +16284,128 @@
         <w:ind w:leftChars="200" w:left="420"/>
       </w:pPr>
       <w:r>
+        <w:t>以后要考虑文件前缀不同的问题</w:t>
+      </w:r>
+    </w:p>
+    <w:p>
+      <w:pPr>
+        <w:pStyle w:val="3"/>
+      </w:pPr>
+      <w:r>
+        <w:rPr>
+          <w:rFonts w:hint="eastAsia"/>
+        </w:rPr>
+        <w:t>5.</w:t>
+      </w:r>
+      <w:r>
+        <w:rPr>
+          <w:rFonts w:hint="eastAsia"/>
+        </w:rPr>
+        <w:t>将</w:t>
+      </w:r>
+      <w:r>
+        <w:rPr>
+          <w:rFonts w:hint="eastAsia"/>
+        </w:rPr>
+        <w:t xml:space="preserve">/oldboy </w:t>
+      </w:r>
+      <w:r>
+        <w:rPr>
+          <w:rFonts w:hint="eastAsia"/>
+        </w:rPr>
+        <w:t>目录下以</w:t>
+      </w:r>
+      <w:r>
+        <w:rPr>
+          <w:rFonts w:hint="eastAsia"/>
+        </w:rPr>
+        <w:t>linux</w:t>
+      </w:r>
+      <w:r>
+        <w:rPr>
+          <w:rFonts w:hint="eastAsia"/>
+        </w:rPr>
+        <w:t>为前缀的文件全部改为以</w:t>
+      </w:r>
+      <w:r>
+        <w:rPr>
+          <w:rFonts w:hint="eastAsia"/>
+        </w:rPr>
+        <w:t>oldboy</w:t>
+      </w:r>
+      <w:r>
+        <w:rPr>
+          <w:rFonts w:hint="eastAsia"/>
+        </w:rPr>
+        <w:t>为前缀</w:t>
+      </w:r>
+    </w:p>
+    <w:p/>
+    <w:p>
+      <w:r>
+        <w:t>解法</w:t>
+      </w:r>
+      <w:r>
+        <w:rPr>
+          <w:rFonts w:hint="eastAsia"/>
+        </w:rPr>
+        <w:t>1</w:t>
+      </w:r>
+      <w:r>
+        <w:rPr>
+          <w:rFonts w:hint="eastAsia"/>
+        </w:rPr>
+        <w:t>：</w:t>
+      </w:r>
+    </w:p>
+    <w:p>
+      <w:pPr>
+        <w:ind w:leftChars="100" w:left="210"/>
+      </w:pPr>
+      <w:r>
+        <w:t>#!/bin/sh</w:t>
+      </w:r>
+    </w:p>
+    <w:p>
+      <w:pPr>
+        <w:ind w:leftChars="100" w:left="210"/>
+      </w:pPr>
+    </w:p>
+    <w:p>
+      <w:pPr>
+        <w:ind w:leftChars="100" w:left="210"/>
+      </w:pPr>
+      <w:r>
+        <w:t>[ -d /oldboy ]&amp;&amp; cd /oldboy</w:t>
+      </w:r>
+    </w:p>
+    <w:p>
+      <w:pPr>
+        <w:ind w:leftChars="100" w:left="210"/>
+      </w:pPr>
+      <w:r>
+        <w:t>echo `ls -al`</w:t>
+      </w:r>
+    </w:p>
+    <w:p>
+      <w:pPr>
+        <w:ind w:leftChars="100" w:left="210"/>
+      </w:pPr>
+    </w:p>
+    <w:p>
+      <w:pPr>
+        <w:ind w:leftChars="100" w:left="210"/>
+      </w:pPr>
+      <w:r>
+        <w:t>for f in `ls linux*`</w:t>
+      </w:r>
+    </w:p>
+    <w:p>
+      <w:pPr>
+        <w:ind w:leftChars="100" w:left="210"/>
+      </w:pPr>
+      <w:r>
         <w:lastRenderedPageBreak/>
-        <w:t>以后要考虑文件前缀不同的问题</w:t>
-      </w:r>
-    </w:p>
-    <w:p>
-      <w:pPr>
-        <w:pStyle w:val="3"/>
-      </w:pPr>
-      <w:r>
-        <w:rPr>
-          <w:rFonts w:hint="eastAsia"/>
-        </w:rPr>
-        <w:t>5.</w:t>
-      </w:r>
-      <w:r>
-        <w:rPr>
-          <w:rFonts w:hint="eastAsia"/>
-        </w:rPr>
-        <w:t>将</w:t>
-      </w:r>
-      <w:r>
-        <w:rPr>
-          <w:rFonts w:hint="eastAsia"/>
-        </w:rPr>
-        <w:t xml:space="preserve">/oldboy </w:t>
-      </w:r>
-      <w:r>
-        <w:rPr>
-          <w:rFonts w:hint="eastAsia"/>
-        </w:rPr>
-        <w:t>目录下以</w:t>
-      </w:r>
-      <w:r>
-        <w:rPr>
-          <w:rFonts w:hint="eastAsia"/>
-        </w:rPr>
-        <w:t>linux</w:t>
-      </w:r>
-      <w:r>
-        <w:rPr>
-          <w:rFonts w:hint="eastAsia"/>
-        </w:rPr>
-        <w:t>为前缀的文件全部改为以</w:t>
-      </w:r>
-      <w:r>
-        <w:rPr>
-          <w:rFonts w:hint="eastAsia"/>
-        </w:rPr>
-        <w:t>oldboy</w:t>
-      </w:r>
-      <w:r>
-        <w:rPr>
-          <w:rFonts w:hint="eastAsia"/>
-        </w:rPr>
-        <w:t>为前缀</w:t>
-      </w:r>
-    </w:p>
-    <w:p/>
-    <w:p>
-      <w:r>
-        <w:t>解法</w:t>
-      </w:r>
-      <w:r>
-        <w:rPr>
-          <w:rFonts w:hint="eastAsia"/>
-        </w:rPr>
-        <w:t>1</w:t>
-      </w:r>
-      <w:r>
-        <w:rPr>
-          <w:rFonts w:hint="eastAsia"/>
-        </w:rPr>
-        <w:t>：</w:t>
-      </w:r>
-    </w:p>
-    <w:p>
-      <w:pPr>
-        <w:ind w:leftChars="100" w:left="210"/>
-      </w:pPr>
-      <w:r>
-        <w:t>#!/bin/sh</w:t>
-      </w:r>
-    </w:p>
-    <w:p>
-      <w:pPr>
-        <w:ind w:leftChars="100" w:left="210"/>
-      </w:pPr>
-    </w:p>
-    <w:p>
-      <w:pPr>
-        <w:ind w:leftChars="100" w:left="210"/>
-      </w:pPr>
-      <w:r>
-        <w:t>[ -d /oldboy ]&amp;&amp; cd /oldboy</w:t>
-      </w:r>
-    </w:p>
-    <w:p>
-      <w:pPr>
-        <w:ind w:leftChars="100" w:left="210"/>
-      </w:pPr>
-      <w:r>
-        <w:t>echo `ls -al`</w:t>
-      </w:r>
-    </w:p>
-    <w:p>
-      <w:pPr>
-        <w:ind w:leftChars="100" w:left="210"/>
-      </w:pPr>
-    </w:p>
-    <w:p>
-      <w:pPr>
-        <w:ind w:leftChars="100" w:left="210"/>
-      </w:pPr>
-      <w:r>
-        <w:t>for f in `ls linux*`</w:t>
-      </w:r>
-    </w:p>
-    <w:p>
-      <w:pPr>
-        <w:ind w:leftChars="100" w:left="210"/>
-      </w:pPr>
-      <w:r>
         <w:t>do</w:t>
       </w:r>
     </w:p>
@@ -16859,16 +17562,16 @@
     </w:lvl>
   </w:abstractNum>
   <w:abstractNum w:abstractNumId="10">
-    <w:nsid w:val="6A7A057E"/>
+    <w:nsid w:val="5ED2741C"/>
     <w:multiLevelType w:val="hybridMultilevel"/>
-    <w:tmpl w:val="D3DEA006"/>
-    <w:lvl w:ilvl="0" w:tplc="E2764A7C">
+    <w:tmpl w:val="5832F898"/>
+    <w:lvl w:ilvl="0" w:tplc="3C029E74">
       <w:start w:val="1"/>
       <w:numFmt w:val="decimal"/>
       <w:lvlText w:val="%1."/>
       <w:lvlJc w:val="left"/>
       <w:pPr>
-        <w:ind w:left="1200" w:hanging="360"/>
+        <w:ind w:left="360" w:hanging="360"/>
       </w:pPr>
       <w:rPr>
         <w:rFonts w:hint="default"/>
@@ -16880,7 +17583,7 @@
       <w:lvlText w:val="%2)"/>
       <w:lvlJc w:val="left"/>
       <w:pPr>
-        <w:ind w:left="1680" w:hanging="420"/>
+        <w:ind w:left="840" w:hanging="420"/>
       </w:pPr>
     </w:lvl>
     <w:lvl w:ilvl="2" w:tplc="0409001B" w:tentative="1">
@@ -16889,7 +17592,7 @@
       <w:lvlText w:val="%3."/>
       <w:lvlJc w:val="right"/>
       <w:pPr>
-        <w:ind w:left="2100" w:hanging="420"/>
+        <w:ind w:left="1260" w:hanging="420"/>
       </w:pPr>
     </w:lvl>
     <w:lvl w:ilvl="3" w:tplc="0409000F" w:tentative="1">
@@ -16898,7 +17601,7 @@
       <w:lvlText w:val="%4."/>
       <w:lvlJc w:val="left"/>
       <w:pPr>
-        <w:ind w:left="2520" w:hanging="420"/>
+        <w:ind w:left="1680" w:hanging="420"/>
       </w:pPr>
     </w:lvl>
     <w:lvl w:ilvl="4" w:tplc="04090019" w:tentative="1">
@@ -16907,7 +17610,7 @@
       <w:lvlText w:val="%5)"/>
       <w:lvlJc w:val="left"/>
       <w:pPr>
-        <w:ind w:left="2940" w:hanging="420"/>
+        <w:ind w:left="2100" w:hanging="420"/>
       </w:pPr>
     </w:lvl>
     <w:lvl w:ilvl="5" w:tplc="0409001B" w:tentative="1">
@@ -16916,7 +17619,7 @@
       <w:lvlText w:val="%6."/>
       <w:lvlJc w:val="right"/>
       <w:pPr>
-        <w:ind w:left="3360" w:hanging="420"/>
+        <w:ind w:left="2520" w:hanging="420"/>
       </w:pPr>
     </w:lvl>
     <w:lvl w:ilvl="6" w:tplc="0409000F" w:tentative="1">
@@ -16925,7 +17628,7 @@
       <w:lvlText w:val="%7."/>
       <w:lvlJc w:val="left"/>
       <w:pPr>
-        <w:ind w:left="3780" w:hanging="420"/>
+        <w:ind w:left="2940" w:hanging="420"/>
       </w:pPr>
     </w:lvl>
     <w:lvl w:ilvl="7" w:tplc="04090019" w:tentative="1">
@@ -16934,7 +17637,7 @@
       <w:lvlText w:val="%8)"/>
       <w:lvlJc w:val="left"/>
       <w:pPr>
-        <w:ind w:left="4200" w:hanging="420"/>
+        <w:ind w:left="3360" w:hanging="420"/>
       </w:pPr>
     </w:lvl>
     <w:lvl w:ilvl="8" w:tplc="0409001B" w:tentative="1">
@@ -16943,21 +17646,21 @@
       <w:lvlText w:val="%9."/>
       <w:lvlJc w:val="right"/>
       <w:pPr>
-        <w:ind w:left="4620" w:hanging="420"/>
+        <w:ind w:left="3780" w:hanging="420"/>
       </w:pPr>
     </w:lvl>
   </w:abstractNum>
   <w:abstractNum w:abstractNumId="11">
-    <w:nsid w:val="76031DDE"/>
+    <w:nsid w:val="6A7A057E"/>
     <w:multiLevelType w:val="hybridMultilevel"/>
-    <w:tmpl w:val="0B2E61FA"/>
-    <w:lvl w:ilvl="0" w:tplc="563221DA">
+    <w:tmpl w:val="D3DEA006"/>
+    <w:lvl w:ilvl="0" w:tplc="E2764A7C">
       <w:start w:val="1"/>
       <w:numFmt w:val="decimal"/>
-      <w:lvlText w:val="（%1）"/>
+      <w:lvlText w:val="%1."/>
       <w:lvlJc w:val="left"/>
       <w:pPr>
-        <w:ind w:left="1140" w:hanging="720"/>
+        <w:ind w:left="1200" w:hanging="360"/>
       </w:pPr>
       <w:rPr>
         <w:rFonts w:hint="default"/>
@@ -16969,7 +17672,7 @@
       <w:lvlText w:val="%2)"/>
       <w:lvlJc w:val="left"/>
       <w:pPr>
-        <w:ind w:left="1260" w:hanging="420"/>
+        <w:ind w:left="1680" w:hanging="420"/>
       </w:pPr>
     </w:lvl>
     <w:lvl w:ilvl="2" w:tplc="0409001B" w:tentative="1">
@@ -16978,7 +17681,7 @@
       <w:lvlText w:val="%3."/>
       <w:lvlJc w:val="right"/>
       <w:pPr>
-        <w:ind w:left="1680" w:hanging="420"/>
+        <w:ind w:left="2100" w:hanging="420"/>
       </w:pPr>
     </w:lvl>
     <w:lvl w:ilvl="3" w:tplc="0409000F" w:tentative="1">
@@ -16987,7 +17690,7 @@
       <w:lvlText w:val="%4."/>
       <w:lvlJc w:val="left"/>
       <w:pPr>
-        <w:ind w:left="2100" w:hanging="420"/>
+        <w:ind w:left="2520" w:hanging="420"/>
       </w:pPr>
     </w:lvl>
     <w:lvl w:ilvl="4" w:tplc="04090019" w:tentative="1">
@@ -16996,7 +17699,7 @@
       <w:lvlText w:val="%5)"/>
       <w:lvlJc w:val="left"/>
       <w:pPr>
-        <w:ind w:left="2520" w:hanging="420"/>
+        <w:ind w:left="2940" w:hanging="420"/>
       </w:pPr>
     </w:lvl>
     <w:lvl w:ilvl="5" w:tplc="0409001B" w:tentative="1">
@@ -17005,7 +17708,7 @@
       <w:lvlText w:val="%6."/>
       <w:lvlJc w:val="right"/>
       <w:pPr>
-        <w:ind w:left="2940" w:hanging="420"/>
+        <w:ind w:left="3360" w:hanging="420"/>
       </w:pPr>
     </w:lvl>
     <w:lvl w:ilvl="6" w:tplc="0409000F" w:tentative="1">
@@ -17014,7 +17717,7 @@
       <w:lvlText w:val="%7."/>
       <w:lvlJc w:val="left"/>
       <w:pPr>
-        <w:ind w:left="3360" w:hanging="420"/>
+        <w:ind w:left="3780" w:hanging="420"/>
       </w:pPr>
     </w:lvl>
     <w:lvl w:ilvl="7" w:tplc="04090019" w:tentative="1">
@@ -17023,7 +17726,7 @@
       <w:lvlText w:val="%8)"/>
       <w:lvlJc w:val="left"/>
       <w:pPr>
-        <w:ind w:left="3780" w:hanging="420"/>
+        <w:ind w:left="4200" w:hanging="420"/>
       </w:pPr>
     </w:lvl>
     <w:lvl w:ilvl="8" w:tplc="0409001B" w:tentative="1">
@@ -17032,6 +17735,95 @@
       <w:lvlText w:val="%9."/>
       <w:lvlJc w:val="right"/>
       <w:pPr>
+        <w:ind w:left="4620" w:hanging="420"/>
+      </w:pPr>
+    </w:lvl>
+  </w:abstractNum>
+  <w:abstractNum w:abstractNumId="12">
+    <w:nsid w:val="76031DDE"/>
+    <w:multiLevelType w:val="hybridMultilevel"/>
+    <w:tmpl w:val="0B2E61FA"/>
+    <w:lvl w:ilvl="0" w:tplc="563221DA">
+      <w:start w:val="1"/>
+      <w:numFmt w:val="decimal"/>
+      <w:lvlText w:val="（%1）"/>
+      <w:lvlJc w:val="left"/>
+      <w:pPr>
+        <w:ind w:left="1140" w:hanging="720"/>
+      </w:pPr>
+      <w:rPr>
+        <w:rFonts w:hint="default"/>
+      </w:rPr>
+    </w:lvl>
+    <w:lvl w:ilvl="1" w:tplc="04090019" w:tentative="1">
+      <w:start w:val="1"/>
+      <w:numFmt w:val="lowerLetter"/>
+      <w:lvlText w:val="%2)"/>
+      <w:lvlJc w:val="left"/>
+      <w:pPr>
+        <w:ind w:left="1260" w:hanging="420"/>
+      </w:pPr>
+    </w:lvl>
+    <w:lvl w:ilvl="2" w:tplc="0409001B" w:tentative="1">
+      <w:start w:val="1"/>
+      <w:numFmt w:val="lowerRoman"/>
+      <w:lvlText w:val="%3."/>
+      <w:lvlJc w:val="right"/>
+      <w:pPr>
+        <w:ind w:left="1680" w:hanging="420"/>
+      </w:pPr>
+    </w:lvl>
+    <w:lvl w:ilvl="3" w:tplc="0409000F" w:tentative="1">
+      <w:start w:val="1"/>
+      <w:numFmt w:val="decimal"/>
+      <w:lvlText w:val="%4."/>
+      <w:lvlJc w:val="left"/>
+      <w:pPr>
+        <w:ind w:left="2100" w:hanging="420"/>
+      </w:pPr>
+    </w:lvl>
+    <w:lvl w:ilvl="4" w:tplc="04090019" w:tentative="1">
+      <w:start w:val="1"/>
+      <w:numFmt w:val="lowerLetter"/>
+      <w:lvlText w:val="%5)"/>
+      <w:lvlJc w:val="left"/>
+      <w:pPr>
+        <w:ind w:left="2520" w:hanging="420"/>
+      </w:pPr>
+    </w:lvl>
+    <w:lvl w:ilvl="5" w:tplc="0409001B" w:tentative="1">
+      <w:start w:val="1"/>
+      <w:numFmt w:val="lowerRoman"/>
+      <w:lvlText w:val="%6."/>
+      <w:lvlJc w:val="right"/>
+      <w:pPr>
+        <w:ind w:left="2940" w:hanging="420"/>
+      </w:pPr>
+    </w:lvl>
+    <w:lvl w:ilvl="6" w:tplc="0409000F" w:tentative="1">
+      <w:start w:val="1"/>
+      <w:numFmt w:val="decimal"/>
+      <w:lvlText w:val="%7."/>
+      <w:lvlJc w:val="left"/>
+      <w:pPr>
+        <w:ind w:left="3360" w:hanging="420"/>
+      </w:pPr>
+    </w:lvl>
+    <w:lvl w:ilvl="7" w:tplc="04090019" w:tentative="1">
+      <w:start w:val="1"/>
+      <w:numFmt w:val="lowerLetter"/>
+      <w:lvlText w:val="%8)"/>
+      <w:lvlJc w:val="left"/>
+      <w:pPr>
+        <w:ind w:left="3780" w:hanging="420"/>
+      </w:pPr>
+    </w:lvl>
+    <w:lvl w:ilvl="8" w:tplc="0409001B" w:tentative="1">
+      <w:start w:val="1"/>
+      <w:numFmt w:val="lowerRoman"/>
+      <w:lvlText w:val="%9."/>
+      <w:lvlJc w:val="right"/>
+      <w:pPr>
         <w:ind w:left="4200" w:hanging="420"/>
       </w:pPr>
     </w:lvl>
@@ -17040,10 +17832,10 @@
     <w:abstractNumId w:val="0"/>
   </w:num>
   <w:num w:numId="2">
-    <w:abstractNumId w:val="11"/>
+    <w:abstractNumId w:val="12"/>
   </w:num>
   <w:num w:numId="3">
-    <w:abstractNumId w:val="10"/>
+    <w:abstractNumId w:val="11"/>
   </w:num>
   <w:num w:numId="4">
     <w:abstractNumId w:val="6"/>
@@ -17071,6 +17863,9 @@
   </w:num>
   <w:num w:numId="12">
     <w:abstractNumId w:val="9"/>
+  </w:num>
+  <w:num w:numId="13">
+    <w:abstractNumId w:val="10"/>
   </w:num>
 </w:numbering>
 </file>
@@ -17987,6 +18782,11 @@
       </w:tblBorders>
     </w:tblPr>
   </w:style>
+  <w:style w:type="character" w:customStyle="1" w:styleId="apple-converted-space">
+    <w:name w:val="apple-converted-space"/>
+    <w:basedOn w:val="a0"/>
+    <w:rsid w:val="00F5786E"/>
+  </w:style>
 </w:styles>
 </file>
 
@@ -18256,7 +19056,7 @@
 </file>
 
 <file path=customXml/itemProps1.xml><?xml version="1.0" encoding="utf-8"?>
-<ds:datastoreItem xmlns:ds="http://schemas.openxmlformats.org/officeDocument/2006/customXml" ds:itemID="{7AFC86CA-8087-4C3E-B411-6B169BAFD240}">
+<ds:datastoreItem xmlns:ds="http://schemas.openxmlformats.org/officeDocument/2006/customXml" ds:itemID="{3A284988-7ABE-44E9-9370-4D71D510931D}">
   <ds:schemaRefs>
     <ds:schemaRef ds:uri="http://schemas.openxmlformats.org/officeDocument/2006/bibliography"/>
   </ds:schemaRefs>

--- a/运维开发文档/shell基础入门.docx
+++ b/运维开发文档/shell基础入门.docx
@@ -9973,9 +9973,6 @@
     <w:p>
       <w:pPr>
         <w:ind w:left="360"/>
-        <w:rPr>
-          <w:rFonts w:hint="eastAsia"/>
-        </w:rPr>
       </w:pPr>
       <w:r>
         <w:t>注：</w:t>
@@ -10116,7 +10113,7 @@
         <w:pStyle w:val="a7"/>
         <w:ind w:left="360" w:firstLineChars="0" w:firstLine="0"/>
         <w:rPr>
-          <w:rFonts w:ascii="Tahoma" w:hAnsi="Tahoma" w:cs="Tahoma" w:hint="eastAsia"/>
+          <w:rFonts w:ascii="Tahoma" w:hAnsi="Tahoma" w:cs="Tahoma"/>
           <w:color w:val="333333"/>
           <w:szCs w:val="21"/>
           <w:shd w:val="clear" w:color="auto" w:fill="FAFAFC"/>
@@ -10186,8 +10183,6 @@
         </w:rPr>
         <w:t>do</w:t>
       </w:r>
-      <w:bookmarkStart w:id="32" w:name="_GoBack"/>
-      <w:bookmarkEnd w:id="32"/>
     </w:p>
     <w:p>
       <w:pPr>
@@ -10252,13 +10247,7 @@
         <w:t>生成数字序列来进行循环遍历</w:t>
       </w:r>
     </w:p>
-    <w:p>
-      <w:pPr>
-        <w:rPr>
-          <w:rFonts w:hint="eastAsia"/>
-        </w:rPr>
-      </w:pPr>
-    </w:p>
+    <w:p/>
     <w:p>
       <w:pPr>
         <w:pStyle w:val="a7"/>
@@ -10379,16 +10368,13 @@
       <w:pPr>
         <w:pStyle w:val="a7"/>
         <w:ind w:left="360" w:firstLineChars="0" w:firstLine="0"/>
-        <w:rPr>
-          <w:rFonts w:hint="eastAsia"/>
-        </w:rPr>
       </w:pPr>
     </w:p>
     <w:p>
       <w:pPr>
         <w:pStyle w:val="2"/>
       </w:pPr>
-      <w:bookmarkStart w:id="33" w:name="_Toc477280532"/>
+      <w:bookmarkStart w:id="32" w:name="_Toc477280532"/>
       <w:r>
         <w:rPr>
           <w:rFonts w:hint="eastAsia"/>
@@ -10401,18 +10387,128 @@
         </w:rPr>
         <w:t>重定向及管道</w:t>
       </w:r>
+      <w:bookmarkEnd w:id="32"/>
+    </w:p>
+    <w:p>
+      <w:pPr>
+        <w:pStyle w:val="3"/>
+      </w:pPr>
+      <w:bookmarkStart w:id="33" w:name="_Toc477280533"/>
+      <w:r>
+        <w:rPr>
+          <w:rFonts w:hint="eastAsia"/>
+        </w:rPr>
+        <w:t>程序的数据流：</w:t>
+      </w:r>
       <w:bookmarkEnd w:id="33"/>
     </w:p>
     <w:p>
+      <w:r>
+        <w:rPr>
+          <w:rFonts w:hint="eastAsia"/>
+        </w:rPr>
+        <w:t xml:space="preserve">     </w:t>
+      </w:r>
+      <w:r>
+        <w:rPr>
+          <w:rFonts w:hint="eastAsia"/>
+        </w:rPr>
+        <w:t>输入的数据流：</w:t>
+      </w:r>
+      <w:r>
+        <w:rPr>
+          <w:rFonts w:hint="eastAsia"/>
+        </w:rPr>
+        <w:t xml:space="preserve"> </w:t>
+      </w:r>
+      <w:r>
+        <w:rPr>
+          <w:rFonts w:hint="eastAsia"/>
+        </w:rPr>
+        <w:t>标准输入</w:t>
+      </w:r>
+      <w:r>
+        <w:rPr>
+          <w:rFonts w:hint="eastAsia"/>
+        </w:rPr>
+        <w:t xml:space="preserve">(stdin) </w:t>
+      </w:r>
+      <w:r>
+        <w:rPr>
+          <w:rFonts w:hint="eastAsia"/>
+        </w:rPr>
+        <w:t>默认是键盘</w:t>
+      </w:r>
+    </w:p>
+    <w:p>
+      <w:r>
+        <w:rPr>
+          <w:rFonts w:hint="eastAsia"/>
+        </w:rPr>
+        <w:t xml:space="preserve">     </w:t>
+      </w:r>
+      <w:r>
+        <w:rPr>
+          <w:rFonts w:hint="eastAsia"/>
+        </w:rPr>
+        <w:t>输出的数据流：</w:t>
+      </w:r>
+      <w:r>
+        <w:rPr>
+          <w:rFonts w:hint="eastAsia"/>
+        </w:rPr>
+        <w:t xml:space="preserve"> </w:t>
+      </w:r>
+      <w:r>
+        <w:t>标准输出</w:t>
+      </w:r>
+      <w:r>
+        <w:rPr>
+          <w:rFonts w:hint="eastAsia"/>
+        </w:rPr>
+        <w:t xml:space="preserve">(stdout) </w:t>
+      </w:r>
+      <w:r>
+        <w:rPr>
+          <w:rFonts w:hint="eastAsia"/>
+        </w:rPr>
+        <w:t>显示器</w:t>
+      </w:r>
+    </w:p>
+    <w:p>
+      <w:r>
+        <w:rPr>
+          <w:rFonts w:hint="eastAsia"/>
+        </w:rPr>
+        <w:t xml:space="preserve">     </w:t>
+      </w:r>
+      <w:r>
+        <w:t>错误输出流：错误输出</w:t>
+      </w:r>
+      <w:r>
+        <w:rPr>
+          <w:rFonts w:hint="eastAsia"/>
+        </w:rPr>
+        <w:t xml:space="preserve">(stderr) </w:t>
+      </w:r>
+      <w:r>
+        <w:rPr>
+          <w:rFonts w:hint="eastAsia"/>
+        </w:rPr>
+        <w:t>显示器</w:t>
+      </w:r>
+    </w:p>
+    <w:p/>
+    <w:p>
       <w:pPr>
         <w:pStyle w:val="3"/>
       </w:pPr>
-      <w:bookmarkStart w:id="34" w:name="_Toc477280533"/>
-      <w:r>
-        <w:rPr>
-          <w:rFonts w:hint="eastAsia"/>
-        </w:rPr>
-        <w:t>程序的数据流：</w:t>
+      <w:bookmarkStart w:id="34" w:name="_Toc477280534"/>
+      <w:r>
+        <w:t xml:space="preserve">fd: file descriptor </w:t>
+      </w:r>
+      <w:r>
+        <w:t>文件描述符</w:t>
       </w:r>
       <w:bookmarkEnd w:id="34"/>
     </w:p>
@@ -10421,95 +10517,47 @@
         <w:rPr>
           <w:rFonts w:hint="eastAsia"/>
         </w:rPr>
-        <w:t xml:space="preserve">     </w:t>
-      </w:r>
-      <w:r>
-        <w:rPr>
-          <w:rFonts w:hint="eastAsia"/>
-        </w:rPr>
-        <w:t>输入的数据流：</w:t>
-      </w:r>
-      <w:r>
-        <w:rPr>
-          <w:rFonts w:hint="eastAsia"/>
-        </w:rPr>
-        <w:t xml:space="preserve"> </w:t>
-      </w:r>
-      <w:r>
-        <w:rPr>
-          <w:rFonts w:hint="eastAsia"/>
-        </w:rPr>
-        <w:t>标准输入</w:t>
-      </w:r>
-      <w:r>
-        <w:rPr>
-          <w:rFonts w:hint="eastAsia"/>
-        </w:rPr>
-        <w:t xml:space="preserve">(stdin) </w:t>
-      </w:r>
-      <w:r>
-        <w:rPr>
-          <w:rFonts w:hint="eastAsia"/>
-        </w:rPr>
-        <w:t>默认是键盘</w:t>
-      </w:r>
-    </w:p>
-    <w:p>
-      <w:r>
-        <w:rPr>
-          <w:rFonts w:hint="eastAsia"/>
-        </w:rPr>
-        <w:t xml:space="preserve">     </w:t>
-      </w:r>
-      <w:r>
-        <w:rPr>
-          <w:rFonts w:hint="eastAsia"/>
-        </w:rPr>
-        <w:t>输出的数据流：</w:t>
-      </w:r>
-      <w:r>
-        <w:rPr>
-          <w:rFonts w:hint="eastAsia"/>
-        </w:rPr>
-        <w:t xml:space="preserve"> </w:t>
-      </w:r>
-      <w:r>
-        <w:t>标准输出</w:t>
-      </w:r>
-      <w:r>
-        <w:rPr>
-          <w:rFonts w:hint="eastAsia"/>
-        </w:rPr>
-        <w:t xml:space="preserve">(stdout) </w:t>
-      </w:r>
-      <w:r>
-        <w:rPr>
-          <w:rFonts w:hint="eastAsia"/>
-        </w:rPr>
-        <w:t>显示器</w:t>
-      </w:r>
-    </w:p>
-    <w:p>
-      <w:r>
-        <w:rPr>
-          <w:rFonts w:hint="eastAsia"/>
-        </w:rPr>
-        <w:t xml:space="preserve">     </w:t>
-      </w:r>
-      <w:r>
-        <w:t>错误输出流：错误输出</w:t>
-      </w:r>
-      <w:r>
-        <w:rPr>
-          <w:rFonts w:hint="eastAsia"/>
-        </w:rPr>
-        <w:t xml:space="preserve">(stderr) </w:t>
-      </w:r>
-      <w:r>
-        <w:rPr>
-          <w:rFonts w:hint="eastAsia"/>
-        </w:rPr>
-        <w:t>显示器</w:t>
+        <w:t xml:space="preserve">   </w:t>
+      </w:r>
+      <w:r>
+        <w:rPr>
+          <w:rFonts w:hint="eastAsia"/>
+        </w:rPr>
+        <w:t>标准输入：</w:t>
+      </w:r>
+      <w:r>
+        <w:rPr>
+          <w:rFonts w:hint="eastAsia"/>
+        </w:rPr>
+        <w:t>0</w:t>
+      </w:r>
+    </w:p>
+    <w:p>
+      <w:r>
+        <w:t xml:space="preserve">   </w:t>
+      </w:r>
+      <w:r>
+        <w:t>标准输出：</w:t>
+      </w:r>
+      <w:r>
+        <w:rPr>
+          <w:rFonts w:hint="eastAsia"/>
+        </w:rPr>
+        <w:t>1</w:t>
+      </w:r>
+    </w:p>
+    <w:p>
+      <w:r>
+        <w:t xml:space="preserve">   </w:t>
+      </w:r>
+      <w:r>
+        <w:t>错误输出：</w:t>
+      </w:r>
+      <w:r>
+        <w:rPr>
+          <w:rFonts w:hint="eastAsia"/>
+        </w:rPr>
+        <w:t>2</w:t>
       </w:r>
     </w:p>
     <w:p/>
@@ -10517,69 +10565,7 @@
       <w:pPr>
         <w:pStyle w:val="3"/>
       </w:pPr>
-      <w:bookmarkStart w:id="35" w:name="_Toc477280534"/>
-      <w:r>
-        <w:t xml:space="preserve">fd: file descriptor </w:t>
-      </w:r>
-      <w:r>
-        <w:t>文件描述符</w:t>
-      </w:r>
-      <w:bookmarkEnd w:id="35"/>
-    </w:p>
-    <w:p>
-      <w:r>
-        <w:rPr>
-          <w:rFonts w:hint="eastAsia"/>
-        </w:rPr>
-        <w:t xml:space="preserve">   </w:t>
-      </w:r>
-      <w:r>
-        <w:rPr>
-          <w:rFonts w:hint="eastAsia"/>
-        </w:rPr>
-        <w:t>标准输入：</w:t>
-      </w:r>
-      <w:r>
-        <w:rPr>
-          <w:rFonts w:hint="eastAsia"/>
-        </w:rPr>
-        <w:t>0</w:t>
-      </w:r>
-    </w:p>
-    <w:p>
-      <w:r>
-        <w:t xml:space="preserve">   </w:t>
-      </w:r>
-      <w:r>
-        <w:t>标准输出：</w:t>
-      </w:r>
-      <w:r>
-        <w:rPr>
-          <w:rFonts w:hint="eastAsia"/>
-        </w:rPr>
-        <w:t>1</w:t>
-      </w:r>
-    </w:p>
-    <w:p>
-      <w:r>
-        <w:t xml:space="preserve">   </w:t>
-      </w:r>
-      <w:r>
-        <w:t>错误输出：</w:t>
-      </w:r>
-      <w:r>
-        <w:rPr>
-          <w:rFonts w:hint="eastAsia"/>
-        </w:rPr>
-        <w:t>2</w:t>
-      </w:r>
-    </w:p>
-    <w:p/>
-    <w:p>
-      <w:pPr>
-        <w:pStyle w:val="3"/>
-      </w:pPr>
-      <w:bookmarkStart w:id="36" w:name="_Toc477280535"/>
+      <w:bookmarkStart w:id="35" w:name="_Toc477280535"/>
       <w:r>
         <w:lastRenderedPageBreak/>
         <w:t>IO</w:t>
@@ -10587,890 +10573,890 @@
       <w:r>
         <w:t>重定向</w:t>
       </w:r>
+      <w:bookmarkEnd w:id="35"/>
+    </w:p>
+    <w:p>
+      <w:pPr>
+        <w:pStyle w:val="4"/>
+      </w:pPr>
+      <w:bookmarkStart w:id="36" w:name="_Toc477280536"/>
+      <w:r>
+        <w:rPr>
+          <w:rFonts w:hint="eastAsia"/>
+        </w:rPr>
+        <w:t>输出重定向：</w:t>
+      </w:r>
       <w:bookmarkEnd w:id="36"/>
+      <w:r>
+        <w:rPr>
+          <w:rFonts w:hint="eastAsia"/>
+        </w:rPr>
+        <w:t xml:space="preserve"> </w:t>
+      </w:r>
+    </w:p>
+    <w:p>
+      <w:pPr>
+        <w:ind w:firstLine="420"/>
+      </w:pPr>
+      <w:r>
+        <w:rPr>
+          <w:rFonts w:hint="eastAsia"/>
+        </w:rPr>
+        <w:t>&gt;</w:t>
+      </w:r>
+    </w:p>
+    <w:p>
+      <w:pPr>
+        <w:ind w:firstLine="420"/>
+        <w:rPr>
+          <w:color w:val="FF0000"/>
+        </w:rPr>
+      </w:pPr>
+      <w:r>
+        <w:t xml:space="preserve">    </w:t>
+      </w:r>
+      <w:r>
+        <w:rPr>
+          <w:color w:val="FF0000"/>
+        </w:rPr>
+        <w:t>特性：覆盖输出</w:t>
+      </w:r>
+    </w:p>
+    <w:p>
+      <w:pPr>
+        <w:ind w:firstLine="420"/>
+      </w:pPr>
+      <w:r>
+        <w:rPr>
+          <w:rFonts w:hint="eastAsia"/>
+          <w:color w:val="FF0000"/>
+        </w:rPr>
+        <w:t xml:space="preserve">    </w:t>
+      </w:r>
+      <w:r>
+        <w:rPr>
+          <w:rFonts w:hint="eastAsia"/>
+        </w:rPr>
+        <w:t>禁止覆盖输出：</w:t>
+      </w:r>
+      <w:r>
+        <w:rPr>
+          <w:rFonts w:hint="eastAsia"/>
+        </w:rPr>
+        <w:t xml:space="preserve">set </w:t>
+      </w:r>
+      <w:r>
+        <w:t>–</w:t>
+      </w:r>
+      <w:r>
+        <w:rPr>
+          <w:rFonts w:hint="eastAsia"/>
+        </w:rPr>
+        <w:t>C</w:t>
+      </w:r>
+    </w:p>
+    <w:p>
+      <w:pPr>
+        <w:ind w:firstLine="420"/>
+      </w:pPr>
+      <w:r>
+        <w:t xml:space="preserve">    </w:t>
+      </w:r>
+      <w:r>
+        <w:t>关闭上述特性</w:t>
+      </w:r>
+      <w:r>
+        <w:rPr>
+          <w:rFonts w:hint="eastAsia"/>
+        </w:rPr>
+        <w:t>: set +C</w:t>
+      </w:r>
+    </w:p>
+    <w:p>
+      <w:pPr>
+        <w:ind w:firstLine="420"/>
+      </w:pPr>
+      <w:r>
+        <w:t xml:space="preserve">    </w:t>
+      </w:r>
+      <w:r>
+        <w:t>仅对当前</w:t>
+      </w:r>
+      <w:r>
+        <w:rPr>
+          <w:rFonts w:hint="eastAsia"/>
+        </w:rPr>
+        <w:t xml:space="preserve">shell </w:t>
+      </w:r>
+      <w:r>
+        <w:rPr>
+          <w:rFonts w:hint="eastAsia"/>
+        </w:rPr>
+        <w:t>有效</w:t>
+      </w:r>
+    </w:p>
+    <w:p>
+      <w:pPr>
+        <w:ind w:firstLine="420"/>
+      </w:pPr>
+      <w:r>
+        <w:rPr>
+          <w:rFonts w:hint="eastAsia"/>
+        </w:rPr>
+        <w:t xml:space="preserve">&gt;&gt; </w:t>
+      </w:r>
+    </w:p>
+    <w:p>
+      <w:pPr>
+        <w:ind w:firstLine="420"/>
+      </w:pPr>
+      <w:r>
+        <w:t xml:space="preserve">    </w:t>
+      </w:r>
+      <w:r>
+        <w:t>特性：追加输出</w:t>
+      </w:r>
+    </w:p>
+    <w:p>
+      <w:pPr>
+        <w:ind w:firstLine="420"/>
+      </w:pPr>
+    </w:p>
+    <w:p>
+      <w:pPr>
+        <w:ind w:firstLine="420"/>
+      </w:pPr>
+      <w:r>
+        <w:rPr>
+          <w:rFonts w:hint="eastAsia"/>
+        </w:rPr>
+        <w:t xml:space="preserve">  cat /etc/issue &gt; /tmp/issue.txt</w:t>
+      </w:r>
+    </w:p>
+    <w:p>
+      <w:pPr>
+        <w:ind w:firstLine="420"/>
+      </w:pPr>
     </w:p>
     <w:p>
       <w:pPr>
         <w:pStyle w:val="4"/>
       </w:pPr>
-      <w:bookmarkStart w:id="37" w:name="_Toc477280536"/>
-      <w:r>
-        <w:rPr>
-          <w:rFonts w:hint="eastAsia"/>
-        </w:rPr>
-        <w:t>输出重定向：</w:t>
+      <w:bookmarkStart w:id="37" w:name="_Toc477280537"/>
+      <w:r>
+        <w:rPr>
+          <w:rFonts w:hint="eastAsia"/>
+        </w:rPr>
+        <w:t>错误输出流重定向</w:t>
+      </w:r>
+      <w:r>
+        <w:rPr>
+          <w:rFonts w:hint="eastAsia"/>
+        </w:rPr>
+        <w:t>:2&gt;, 2&gt;&gt;</w:t>
       </w:r>
       <w:bookmarkEnd w:id="37"/>
+    </w:p>
+    <w:p>
+      <w:pPr>
+        <w:ind w:firstLine="420"/>
+        <w:rPr>
+          <w:shd w:val="pct15" w:color="auto" w:fill="FFFFFF"/>
+        </w:rPr>
+      </w:pPr>
+      <w:r>
+        <w:rPr>
+          <w:shd w:val="pct15" w:color="auto" w:fill="FFFFFF"/>
+        </w:rPr>
+        <w:t>[root@localhost tmp]# cat /etc/issue3 &gt; /tmp/issue.txt 2&gt;/tmp/err.txt</w:t>
+      </w:r>
+    </w:p>
+    <w:p>
+      <w:pPr>
+        <w:ind w:firstLine="420"/>
+        <w:rPr>
+          <w:shd w:val="pct15" w:color="auto" w:fill="FFFFFF"/>
+        </w:rPr>
+      </w:pPr>
+      <w:r>
+        <w:rPr>
+          <w:shd w:val="pct15" w:color="auto" w:fill="FFFFFF"/>
+        </w:rPr>
+        <w:t xml:space="preserve">[root@localhost tmp]# cat /tmp/err.txt </w:t>
+      </w:r>
+    </w:p>
+    <w:p>
+      <w:pPr>
+        <w:ind w:firstLine="420"/>
+        <w:rPr>
+          <w:shd w:val="pct15" w:color="auto" w:fill="FFFFFF"/>
+        </w:rPr>
+      </w:pPr>
+      <w:r>
+        <w:rPr>
+          <w:shd w:val="pct15" w:color="auto" w:fill="FFFFFF"/>
+        </w:rPr>
+        <w:t>cat: /etc/issue3: No such file or directory</w:t>
+      </w:r>
+    </w:p>
+    <w:p>
+      <w:pPr>
+        <w:ind w:firstLine="420"/>
+      </w:pPr>
+    </w:p>
+    <w:p>
+      <w:pPr>
+        <w:pStyle w:val="4"/>
+      </w:pPr>
+      <w:bookmarkStart w:id="38" w:name="_Toc477280538"/>
+      <w:r>
+        <w:t>合并输出流：</w:t>
+      </w:r>
+      <w:r>
+        <w:rPr>
+          <w:rFonts w:hint="eastAsia"/>
+        </w:rPr>
+        <w:t xml:space="preserve"> &amp;&gt;</w:t>
+      </w:r>
+      <w:r>
+        <w:t>, &amp;&gt;&gt;</w:t>
+      </w:r>
+      <w:bookmarkEnd w:id="38"/>
+    </w:p>
+    <w:p>
+      <w:pPr>
+        <w:ind w:leftChars="200" w:left="420"/>
+        <w:rPr>
+          <w:shd w:val="pct15" w:color="auto" w:fill="FFFFFF"/>
+        </w:rPr>
+      </w:pPr>
+      <w:r>
+        <w:rPr>
+          <w:shd w:val="pct15" w:color="auto" w:fill="FFFFFF"/>
+        </w:rPr>
+        <w:t xml:space="preserve">[root@localhost tmp]# cat /etc/issse &amp;&gt; /tmp/issue.txt </w:t>
+      </w:r>
+    </w:p>
+    <w:p>
+      <w:pPr>
+        <w:ind w:leftChars="200" w:left="420"/>
+        <w:rPr>
+          <w:shd w:val="pct15" w:color="auto" w:fill="FFFFFF"/>
+        </w:rPr>
+      </w:pPr>
+      <w:r>
+        <w:rPr>
+          <w:shd w:val="pct15" w:color="auto" w:fill="FFFFFF"/>
+        </w:rPr>
+        <w:t xml:space="preserve">[root@localhost tmp]# cat /tmp/issue.txt </w:t>
+      </w:r>
+    </w:p>
+    <w:p>
+      <w:pPr>
+        <w:ind w:leftChars="200" w:left="420"/>
+        <w:rPr>
+          <w:shd w:val="pct15" w:color="auto" w:fill="FFFFFF"/>
+        </w:rPr>
+      </w:pPr>
+      <w:r>
+        <w:rPr>
+          <w:shd w:val="pct15" w:color="auto" w:fill="FFFFFF"/>
+        </w:rPr>
+        <w:t>cat: /etc/issse: No such file or directory</w:t>
+      </w:r>
+    </w:p>
+    <w:p>
+      <w:pPr>
+        <w:ind w:leftChars="200" w:left="420"/>
+        <w:rPr>
+          <w:shd w:val="pct15" w:color="auto" w:fill="FFFFFF"/>
+        </w:rPr>
+      </w:pPr>
+    </w:p>
+    <w:p>
+      <w:pPr>
+        <w:ind w:leftChars="200" w:left="420"/>
+      </w:pPr>
+      <w:r>
+        <w:t>另一种</w:t>
+      </w:r>
+      <w:r>
+        <w:rPr>
+          <w:rFonts w:hint="eastAsia"/>
+        </w:rPr>
+        <w:t>合并</w:t>
+      </w:r>
+      <w:r>
+        <w:t>用法</w:t>
+      </w:r>
+      <w:r>
+        <w:rPr>
+          <w:rFonts w:hint="eastAsia"/>
+        </w:rPr>
+        <w:t>：</w:t>
+      </w:r>
+    </w:p>
+    <w:p>
+      <w:pPr>
+        <w:ind w:leftChars="200" w:left="420"/>
+        <w:rPr>
+          <w:shd w:val="pct15" w:color="auto" w:fill="FFFFFF"/>
+        </w:rPr>
+      </w:pPr>
+      <w:r>
+        <w:rPr>
+          <w:shd w:val="pct15" w:color="auto" w:fill="FFFFFF"/>
+        </w:rPr>
+        <w:t>[root@localhost tmp]# cat /etc/issse &gt; /tmp/issue.txt  2&gt;&amp;1</w:t>
+      </w:r>
+    </w:p>
+    <w:p/>
+    <w:p>
+      <w:pPr>
+        <w:pStyle w:val="4"/>
+      </w:pPr>
+      <w:bookmarkStart w:id="39" w:name="_Toc477280539"/>
+      <w:r>
+        <w:t>输入重定向</w:t>
+      </w:r>
+      <w:bookmarkEnd w:id="39"/>
+    </w:p>
+    <w:p>
+      <w:r>
+        <w:rPr>
+          <w:rFonts w:hint="eastAsia"/>
+        </w:rPr>
+        <w:t>t</w:t>
+      </w:r>
+      <w:r>
+        <w:t xml:space="preserve">r </w:t>
+      </w:r>
+      <w:r>
+        <w:t>命令用法</w:t>
+      </w:r>
+    </w:p>
+    <w:p>
+      <w:r>
+        <w:t>tr [OPTION]... SET1 [SET2]</w:t>
+      </w:r>
+    </w:p>
+    <w:p>
+      <w:r>
+        <w:t>把输入的数据当中的字符，凡是在</w:t>
+      </w:r>
+      <w:r>
+        <w:rPr>
+          <w:rFonts w:hint="eastAsia"/>
+        </w:rPr>
+        <w:t xml:space="preserve">SET1 </w:t>
+      </w:r>
+      <w:r>
+        <w:rPr>
+          <w:rFonts w:hint="eastAsia"/>
+        </w:rPr>
+        <w:t>定义范围内的，通通对位转换为</w:t>
+      </w:r>
+      <w:r>
+        <w:rPr>
+          <w:rFonts w:hint="eastAsia"/>
+        </w:rPr>
+        <w:t>SET2</w:t>
+      </w:r>
+      <w:r>
+        <w:rPr>
+          <w:rFonts w:hint="eastAsia"/>
+        </w:rPr>
+        <w:t>出现的字符</w:t>
+      </w:r>
+    </w:p>
+    <w:p>
+      <w:pPr>
+        <w:rPr>
+          <w:shd w:val="pct15" w:color="auto" w:fill="FFFFFF"/>
+        </w:rPr>
+      </w:pPr>
+      <w:r>
+        <w:rPr>
+          <w:shd w:val="pct15" w:color="auto" w:fill="FFFFFF"/>
+        </w:rPr>
+        <w:t>[root@localhost tmp]# tr [a-z] [A-Z] &lt; /etc/issue</w:t>
+      </w:r>
+    </w:p>
+    <w:p>
+      <w:pPr>
+        <w:rPr>
+          <w:shd w:val="pct15" w:color="auto" w:fill="FFFFFF"/>
+        </w:rPr>
+      </w:pPr>
+      <w:r>
+        <w:rPr>
+          <w:shd w:val="pct15" w:color="auto" w:fill="FFFFFF"/>
+        </w:rPr>
+        <w:t>CENTOS RELEASE 6.4 (FINAL)</w:t>
+      </w:r>
+    </w:p>
+    <w:p>
+      <w:pPr>
+        <w:rPr>
+          <w:shd w:val="pct15" w:color="auto" w:fill="FFFFFF"/>
+        </w:rPr>
+      </w:pPr>
+      <w:r>
+        <w:rPr>
+          <w:shd w:val="pct15" w:color="auto" w:fill="FFFFFF"/>
+        </w:rPr>
+        <w:t>KERNEL \R ON AN \M</w:t>
+      </w:r>
+    </w:p>
+    <w:p>
+      <w:pPr>
+        <w:rPr>
+          <w:shd w:val="pct15" w:color="auto" w:fill="FFFFFF"/>
+        </w:rPr>
+      </w:pPr>
+    </w:p>
+    <w:p>
+      <w:pPr>
+        <w:pStyle w:val="3"/>
+      </w:pPr>
+      <w:bookmarkStart w:id="40" w:name="_Toc477280540"/>
+      <w:r>
+        <w:t>管道命令</w:t>
+      </w:r>
+      <w:bookmarkEnd w:id="40"/>
+    </w:p>
+    <w:p>
+      <w:r>
+        <w:rPr>
+          <w:rFonts w:hint="eastAsia"/>
+        </w:rPr>
+        <w:t>连接程序，实现将一个命令的输出直接定向到后一个程序当作输入数据流</w:t>
+      </w:r>
+    </w:p>
+    <w:p>
+      <w:r>
+        <w:rPr>
+          <w:rFonts w:hint="eastAsia"/>
+        </w:rPr>
+        <w:t>command1 | command2 | command3</w:t>
+      </w:r>
+    </w:p>
+    <w:p/>
+    <w:p>
+      <w:r>
+        <w:t>tee</w:t>
+      </w:r>
+      <w:r>
+        <w:t>命令</w:t>
+      </w:r>
+    </w:p>
+    <w:p>
+      <w:r>
+        <w:rPr>
+          <w:rFonts w:hint="eastAsia"/>
+        </w:rPr>
+        <w:t>读取一个标准输入并写到一个标准输出</w:t>
+      </w:r>
+      <w:r>
+        <w:rPr>
+          <w:rFonts w:hint="eastAsia"/>
+        </w:rPr>
+        <w:t>他文件</w:t>
+      </w:r>
+    </w:p>
+    <w:p>
+      <w:r>
+        <w:t>command | tee /path/to/somefile</w:t>
+      </w:r>
+    </w:p>
+    <w:p>
+      <w:pPr>
+        <w:rPr>
+          <w:shd w:val="pct15" w:color="auto" w:fill="FFFFFF"/>
+        </w:rPr>
+      </w:pPr>
+      <w:r>
+        <w:rPr>
+          <w:shd w:val="pct15" w:color="auto" w:fill="FFFFFF"/>
+        </w:rPr>
+        <w:t>[root@localhost ~]# cat /etc/issue | tee /tmp/issue.tee|tr 'a-z' 'A-Z'</w:t>
+      </w:r>
+    </w:p>
+    <w:p>
+      <w:pPr>
+        <w:rPr>
+          <w:shd w:val="pct15" w:color="auto" w:fill="FFFFFF"/>
+        </w:rPr>
+      </w:pPr>
+      <w:r>
+        <w:rPr>
+          <w:shd w:val="pct15" w:color="auto" w:fill="FFFFFF"/>
+        </w:rPr>
+        <w:t>CENTOS RELEASE 6.4 (FINAL)</w:t>
+      </w:r>
+    </w:p>
+    <w:p>
+      <w:pPr>
+        <w:rPr>
+          <w:shd w:val="pct15" w:color="auto" w:fill="FFFFFF"/>
+        </w:rPr>
+      </w:pPr>
+      <w:r>
+        <w:rPr>
+          <w:shd w:val="pct15" w:color="auto" w:fill="FFFFFF"/>
+        </w:rPr>
+        <w:t>KERNEL \R ON AN \M</w:t>
+      </w:r>
+    </w:p>
+    <w:p>
+      <w:pPr>
+        <w:rPr>
+          <w:shd w:val="pct15" w:color="auto" w:fill="FFFFFF"/>
+        </w:rPr>
+      </w:pPr>
+    </w:p>
+    <w:p>
+      <w:pPr>
+        <w:rPr>
+          <w:shd w:val="pct15" w:color="auto" w:fill="FFFFFF"/>
+        </w:rPr>
+      </w:pPr>
+      <w:r>
+        <w:rPr>
+          <w:shd w:val="pct15" w:color="auto" w:fill="FFFFFF"/>
+        </w:rPr>
+        <w:t xml:space="preserve">[root@localhost ~]# cat /tmp/issue.tee </w:t>
+      </w:r>
+    </w:p>
+    <w:p>
+      <w:pPr>
+        <w:rPr>
+          <w:shd w:val="pct15" w:color="auto" w:fill="FFFFFF"/>
+        </w:rPr>
+      </w:pPr>
+      <w:r>
+        <w:rPr>
+          <w:shd w:val="pct15" w:color="auto" w:fill="FFFFFF"/>
+        </w:rPr>
+        <w:t>CentOS release 6.4 (Final)</w:t>
+      </w:r>
+    </w:p>
+    <w:p>
+      <w:pPr>
+        <w:rPr>
+          <w:shd w:val="pct15" w:color="auto" w:fill="FFFFFF"/>
+        </w:rPr>
+      </w:pPr>
+      <w:r>
+        <w:rPr>
+          <w:shd w:val="pct15" w:color="auto" w:fill="FFFFFF"/>
+        </w:rPr>
+        <w:t>Kernel \r on an \m</w:t>
+      </w:r>
+    </w:p>
+    <w:p>
+      <w:pPr>
+        <w:rPr>
+          <w:shd w:val="pct15" w:color="auto" w:fill="FFFFFF"/>
+        </w:rPr>
+      </w:pPr>
+    </w:p>
+    <w:p>
+      <w:r>
+        <w:t>练习</w:t>
+      </w:r>
+      <w:r>
+        <w:rPr>
+          <w:rFonts w:hint="eastAsia"/>
+        </w:rPr>
+        <w:t>1</w:t>
+      </w:r>
+      <w:r>
+        <w:rPr>
+          <w:rFonts w:hint="eastAsia"/>
+        </w:rPr>
+        <w:t>：将</w:t>
+      </w:r>
+      <w:r>
+        <w:rPr>
+          <w:rFonts w:hint="eastAsia"/>
+        </w:rPr>
+        <w:t xml:space="preserve">/etc/passwd </w:t>
+      </w:r>
+      <w:r>
+        <w:rPr>
+          <w:rFonts w:hint="eastAsia"/>
+        </w:rPr>
+        <w:t>文件的前</w:t>
+      </w:r>
+      <w:r>
+        <w:rPr>
+          <w:rFonts w:hint="eastAsia"/>
+        </w:rPr>
+        <w:t>6</w:t>
+      </w:r>
+      <w:r>
+        <w:rPr>
+          <w:rFonts w:hint="eastAsia"/>
+        </w:rPr>
+        <w:t>行信息转换为大写字符后输出</w:t>
+      </w:r>
+    </w:p>
+    <w:p>
+      <w:pPr>
+        <w:rPr>
+          <w:shd w:val="pct15" w:color="auto" w:fill="FFFFFF"/>
+        </w:rPr>
+      </w:pPr>
+      <w:r>
+        <w:rPr>
+          <w:shd w:val="pct15" w:color="auto" w:fill="FFFFFF"/>
+        </w:rPr>
+        <w:t>[root@localhost ~]# head -6 /etc/passwd | tr 'a-z' 'A-Z'</w:t>
+      </w:r>
+    </w:p>
+    <w:p>
+      <w:pPr>
+        <w:rPr>
+          <w:shd w:val="pct15" w:color="auto" w:fill="FFFFFF"/>
+        </w:rPr>
+      </w:pPr>
+      <w:r>
+        <w:rPr>
+          <w:shd w:val="pct15" w:color="auto" w:fill="FFFFFF"/>
+        </w:rPr>
+        <w:t>ROOT:X:0:0:ROOT:/ROOT:/BIN/BASH</w:t>
+      </w:r>
+    </w:p>
+    <w:p>
+      <w:pPr>
+        <w:rPr>
+          <w:shd w:val="pct15" w:color="auto" w:fill="FFFFFF"/>
+        </w:rPr>
+      </w:pPr>
+      <w:r>
+        <w:rPr>
+          <w:shd w:val="pct15" w:color="auto" w:fill="FFFFFF"/>
+        </w:rPr>
+        <w:t>BIN:X:1:1:BIN:/BIN:/SBIN/NOLOGIN</w:t>
+      </w:r>
+    </w:p>
+    <w:p>
+      <w:pPr>
+        <w:rPr>
+          <w:shd w:val="pct15" w:color="auto" w:fill="FFFFFF"/>
+        </w:rPr>
+      </w:pPr>
+      <w:r>
+        <w:rPr>
+          <w:shd w:val="pct15" w:color="auto" w:fill="FFFFFF"/>
+        </w:rPr>
+        <w:t>DAEMON:X:2:2:DAEMON:/SBIN:/SBIN/NOLOGIN</w:t>
+      </w:r>
+    </w:p>
+    <w:p>
+      <w:pPr>
+        <w:rPr>
+          <w:shd w:val="pct15" w:color="auto" w:fill="FFFFFF"/>
+        </w:rPr>
+      </w:pPr>
+      <w:r>
+        <w:rPr>
+          <w:shd w:val="pct15" w:color="auto" w:fill="FFFFFF"/>
+        </w:rPr>
+        <w:t>ADM:X:3:4:ADM:/VAR/ADM:/SBIN/NOLOGIN</w:t>
+      </w:r>
+    </w:p>
+    <w:p>
+      <w:pPr>
+        <w:rPr>
+          <w:shd w:val="pct15" w:color="auto" w:fill="FFFFFF"/>
+        </w:rPr>
+      </w:pPr>
+      <w:r>
+        <w:rPr>
+          <w:shd w:val="pct15" w:color="auto" w:fill="FFFFFF"/>
+        </w:rPr>
+        <w:t>LP:X:4:7:LP:/VAR/SPOOL/LPD:/SBIN/NOLOGIN</w:t>
+      </w:r>
+    </w:p>
+    <w:p>
+      <w:pPr>
+        <w:rPr>
+          <w:shd w:val="pct15" w:color="auto" w:fill="FFFFFF"/>
+        </w:rPr>
+      </w:pPr>
+      <w:r>
+        <w:rPr>
+          <w:shd w:val="pct15" w:color="auto" w:fill="FFFFFF"/>
+        </w:rPr>
+        <w:t>SYNC:X:5:0:SYNC:/SBIN:/BIN/SYNC</w:t>
+      </w:r>
+    </w:p>
+    <w:p>
+      <w:pPr>
+        <w:rPr>
+          <w:shd w:val="pct15" w:color="auto" w:fill="FFFFFF"/>
+        </w:rPr>
+      </w:pPr>
+    </w:p>
+    <w:p>
+      <w:pPr>
+        <w:rPr>
+          <w:shd w:val="pct15" w:color="auto" w:fill="FFFFFF"/>
+        </w:rPr>
+      </w:pPr>
+    </w:p>
+    <w:p>
+      <w:pPr>
+        <w:rPr>
+          <w:shd w:val="pct15" w:color="auto" w:fill="FFFFFF"/>
+        </w:rPr>
+      </w:pPr>
+    </w:p>
+    <w:p>
+      <w:pPr>
+        <w:rPr>
+          <w:shd w:val="pct15" w:color="auto" w:fill="FFFFFF"/>
+        </w:rPr>
+      </w:pPr>
+    </w:p>
+    <w:p>
+      <w:pPr>
+        <w:pStyle w:val="2"/>
+      </w:pPr>
+      <w:bookmarkStart w:id="41" w:name="_Toc477280541"/>
+      <w:r>
+        <w:rPr>
+          <w:rFonts w:hint="eastAsia"/>
+        </w:rPr>
+        <w:t>文本处理工具</w:t>
+      </w:r>
+      <w:bookmarkEnd w:id="41"/>
+    </w:p>
+    <w:p>
+      <w:pPr>
+        <w:pStyle w:val="3"/>
+      </w:pPr>
+      <w:r>
+        <w:tab/>
+      </w:r>
+      <w:bookmarkStart w:id="42" w:name="_Toc477280542"/>
+      <w:r>
+        <w:t xml:space="preserve">linux </w:t>
+      </w:r>
+      <w:r>
+        <w:t>文本处理三剑客：</w:t>
+      </w:r>
+      <w:bookmarkEnd w:id="42"/>
+    </w:p>
+    <w:p>
+      <w:r>
+        <w:tab/>
+      </w:r>
+      <w:r>
+        <w:tab/>
+        <w:t xml:space="preserve">grep : </w:t>
+      </w:r>
+      <w:r>
+        <w:t>文本过滤工具</w:t>
+      </w:r>
+      <w:r>
+        <w:rPr>
+          <w:rFonts w:hint="eastAsia"/>
+        </w:rPr>
+        <w:t>(</w:t>
+      </w:r>
+      <w:r>
+        <w:rPr>
+          <w:rFonts w:hint="eastAsia"/>
+        </w:rPr>
+        <w:t>模式：</w:t>
+      </w:r>
+      <w:r>
+        <w:rPr>
+          <w:rFonts w:hint="eastAsia"/>
+        </w:rPr>
+        <w:t>pattern)</w:t>
+      </w:r>
+      <w:r>
+        <w:rPr>
+          <w:rFonts w:hint="eastAsia"/>
+        </w:rPr>
+        <w:t>工具</w:t>
+      </w:r>
+    </w:p>
+    <w:p>
+      <w:r>
+        <w:tab/>
+      </w:r>
+      <w:r>
+        <w:tab/>
+        <w:t>sed: stream editor,</w:t>
+      </w:r>
+      <w:r>
+        <w:t>流编辑器</w:t>
+      </w:r>
+      <w:r>
+        <w:rPr>
+          <w:rFonts w:hint="eastAsia"/>
+        </w:rPr>
+        <w:t>，</w:t>
+      </w:r>
       <w:r>
         <w:rPr>
           <w:rFonts w:hint="eastAsia"/>
         </w:rPr>
         <w:t xml:space="preserve"> </w:t>
       </w:r>
-    </w:p>
-    <w:p>
-      <w:pPr>
-        <w:ind w:firstLine="420"/>
-      </w:pPr>
-      <w:r>
-        <w:rPr>
-          <w:rFonts w:hint="eastAsia"/>
-        </w:rPr>
-        <w:t>&gt;</w:t>
-      </w:r>
-    </w:p>
-    <w:p>
-      <w:pPr>
-        <w:ind w:firstLine="420"/>
-        <w:rPr>
-          <w:color w:val="FF0000"/>
-        </w:rPr>
-      </w:pPr>
-      <w:r>
-        <w:t xml:space="preserve">    </w:t>
-      </w:r>
-      <w:r>
-        <w:rPr>
-          <w:color w:val="FF0000"/>
-        </w:rPr>
-        <w:t>特性：覆盖输出</w:t>
-      </w:r>
-    </w:p>
-    <w:p>
-      <w:pPr>
-        <w:ind w:firstLine="420"/>
-      </w:pPr>
-      <w:r>
-        <w:rPr>
-          <w:rFonts w:hint="eastAsia"/>
-          <w:color w:val="FF0000"/>
-        </w:rPr>
-        <w:t xml:space="preserve">    </w:t>
-      </w:r>
-      <w:r>
-        <w:rPr>
-          <w:rFonts w:hint="eastAsia"/>
-        </w:rPr>
-        <w:t>禁止覆盖输出：</w:t>
-      </w:r>
-      <w:r>
-        <w:rPr>
-          <w:rFonts w:hint="eastAsia"/>
-        </w:rPr>
-        <w:t xml:space="preserve">set </w:t>
-      </w:r>
-      <w:r>
-        <w:t>–</w:t>
-      </w:r>
-      <w:r>
-        <w:rPr>
-          <w:rFonts w:hint="eastAsia"/>
-        </w:rPr>
-        <w:t>C</w:t>
-      </w:r>
-    </w:p>
-    <w:p>
-      <w:pPr>
-        <w:ind w:firstLine="420"/>
-      </w:pPr>
-      <w:r>
-        <w:t xml:space="preserve">    </w:t>
-      </w:r>
-      <w:r>
-        <w:t>关闭上述特性</w:t>
-      </w:r>
-      <w:r>
-        <w:rPr>
-          <w:rFonts w:hint="eastAsia"/>
-        </w:rPr>
-        <w:t>: set +C</w:t>
-      </w:r>
-    </w:p>
-    <w:p>
-      <w:pPr>
-        <w:ind w:firstLine="420"/>
-      </w:pPr>
-      <w:r>
-        <w:t xml:space="preserve">    </w:t>
-      </w:r>
-      <w:r>
-        <w:t>仅对当前</w:t>
-      </w:r>
-      <w:r>
-        <w:rPr>
-          <w:rFonts w:hint="eastAsia"/>
-        </w:rPr>
-        <w:t xml:space="preserve">shell </w:t>
-      </w:r>
-      <w:r>
-        <w:rPr>
-          <w:rFonts w:hint="eastAsia"/>
-        </w:rPr>
-        <w:t>有效</w:t>
-      </w:r>
-    </w:p>
-    <w:p>
-      <w:pPr>
-        <w:ind w:firstLine="420"/>
-      </w:pPr>
-      <w:r>
-        <w:rPr>
-          <w:rFonts w:hint="eastAsia"/>
-        </w:rPr>
-        <w:t xml:space="preserve">&gt;&gt; </w:t>
-      </w:r>
-    </w:p>
-    <w:p>
-      <w:pPr>
-        <w:ind w:firstLine="420"/>
-      </w:pPr>
-      <w:r>
-        <w:t xml:space="preserve">    </w:t>
-      </w:r>
-      <w:r>
-        <w:t>特性：追加输出</w:t>
-      </w:r>
-    </w:p>
-    <w:p>
-      <w:pPr>
-        <w:ind w:firstLine="420"/>
-      </w:pPr>
-    </w:p>
-    <w:p>
-      <w:pPr>
-        <w:ind w:firstLine="420"/>
-      </w:pPr>
-      <w:r>
-        <w:rPr>
-          <w:rFonts w:hint="eastAsia"/>
-        </w:rPr>
-        <w:t xml:space="preserve">  cat /etc/issue &gt; /tmp/issue.txt</w:t>
-      </w:r>
-    </w:p>
-    <w:p>
-      <w:pPr>
-        <w:ind w:firstLine="420"/>
-      </w:pPr>
-    </w:p>
-    <w:p>
-      <w:pPr>
-        <w:pStyle w:val="4"/>
-      </w:pPr>
-      <w:bookmarkStart w:id="38" w:name="_Toc477280537"/>
-      <w:r>
-        <w:rPr>
-          <w:rFonts w:hint="eastAsia"/>
-        </w:rPr>
-        <w:t>错误输出流重定向</w:t>
-      </w:r>
-      <w:r>
-        <w:rPr>
-          <w:rFonts w:hint="eastAsia"/>
-        </w:rPr>
-        <w:t>:2&gt;, 2&gt;&gt;</w:t>
-      </w:r>
-      <w:bookmarkEnd w:id="38"/>
-    </w:p>
-    <w:p>
-      <w:pPr>
-        <w:ind w:firstLine="420"/>
-        <w:rPr>
-          <w:shd w:val="pct15" w:color="auto" w:fill="FFFFFF"/>
-        </w:rPr>
-      </w:pPr>
-      <w:r>
-        <w:rPr>
-          <w:shd w:val="pct15" w:color="auto" w:fill="FFFFFF"/>
-        </w:rPr>
-        <w:t>[root@localhost tmp]# cat /etc/issue3 &gt; /tmp/issue.txt 2&gt;/tmp/err.txt</w:t>
-      </w:r>
-    </w:p>
-    <w:p>
-      <w:pPr>
-        <w:ind w:firstLine="420"/>
-        <w:rPr>
-          <w:shd w:val="pct15" w:color="auto" w:fill="FFFFFF"/>
-        </w:rPr>
-      </w:pPr>
-      <w:r>
-        <w:rPr>
-          <w:shd w:val="pct15" w:color="auto" w:fill="FFFFFF"/>
-        </w:rPr>
-        <w:t xml:space="preserve">[root@localhost tmp]# cat /tmp/err.txt </w:t>
-      </w:r>
-    </w:p>
-    <w:p>
-      <w:pPr>
-        <w:ind w:firstLine="420"/>
-        <w:rPr>
-          <w:shd w:val="pct15" w:color="auto" w:fill="FFFFFF"/>
-        </w:rPr>
-      </w:pPr>
-      <w:r>
-        <w:rPr>
-          <w:shd w:val="pct15" w:color="auto" w:fill="FFFFFF"/>
-        </w:rPr>
-        <w:t>cat: /etc/issue3: No such file or directory</w:t>
-      </w:r>
-    </w:p>
-    <w:p>
-      <w:pPr>
-        <w:ind w:firstLine="420"/>
-      </w:pPr>
-    </w:p>
-    <w:p>
-      <w:pPr>
-        <w:pStyle w:val="4"/>
-      </w:pPr>
-      <w:bookmarkStart w:id="39" w:name="_Toc477280538"/>
-      <w:r>
-        <w:t>合并输出流：</w:t>
-      </w:r>
-      <w:r>
-        <w:rPr>
-          <w:rFonts w:hint="eastAsia"/>
-        </w:rPr>
-        <w:t xml:space="preserve"> &amp;&gt;</w:t>
-      </w:r>
-      <w:r>
-        <w:t>, &amp;&gt;&gt;</w:t>
-      </w:r>
-      <w:bookmarkEnd w:id="39"/>
-    </w:p>
-    <w:p>
-      <w:pPr>
-        <w:ind w:leftChars="200" w:left="420"/>
-        <w:rPr>
-          <w:shd w:val="pct15" w:color="auto" w:fill="FFFFFF"/>
-        </w:rPr>
-      </w:pPr>
-      <w:r>
-        <w:rPr>
-          <w:shd w:val="pct15" w:color="auto" w:fill="FFFFFF"/>
-        </w:rPr>
-        <w:t xml:space="preserve">[root@localhost tmp]# cat /etc/issse &amp;&gt; /tmp/issue.txt </w:t>
-      </w:r>
-    </w:p>
-    <w:p>
-      <w:pPr>
-        <w:ind w:leftChars="200" w:left="420"/>
-        <w:rPr>
-          <w:shd w:val="pct15" w:color="auto" w:fill="FFFFFF"/>
-        </w:rPr>
-      </w:pPr>
-      <w:r>
-        <w:rPr>
-          <w:shd w:val="pct15" w:color="auto" w:fill="FFFFFF"/>
-        </w:rPr>
-        <w:t xml:space="preserve">[root@localhost tmp]# cat /tmp/issue.txt </w:t>
-      </w:r>
-    </w:p>
-    <w:p>
-      <w:pPr>
-        <w:ind w:leftChars="200" w:left="420"/>
-        <w:rPr>
-          <w:shd w:val="pct15" w:color="auto" w:fill="FFFFFF"/>
-        </w:rPr>
-      </w:pPr>
-      <w:r>
-        <w:rPr>
-          <w:shd w:val="pct15" w:color="auto" w:fill="FFFFFF"/>
-        </w:rPr>
-        <w:t>cat: /etc/issse: No such file or directory</w:t>
-      </w:r>
-    </w:p>
-    <w:p>
-      <w:pPr>
-        <w:ind w:leftChars="200" w:left="420"/>
-        <w:rPr>
-          <w:shd w:val="pct15" w:color="auto" w:fill="FFFFFF"/>
-        </w:rPr>
-      </w:pPr>
-    </w:p>
-    <w:p>
-      <w:pPr>
-        <w:ind w:leftChars="200" w:left="420"/>
-      </w:pPr>
-      <w:r>
-        <w:t>另一种</w:t>
-      </w:r>
-      <w:r>
-        <w:rPr>
-          <w:rFonts w:hint="eastAsia"/>
-        </w:rPr>
-        <w:t>合并</w:t>
-      </w:r>
-      <w:r>
-        <w:t>用法</w:t>
-      </w:r>
-      <w:r>
-        <w:rPr>
-          <w:rFonts w:hint="eastAsia"/>
-        </w:rPr>
-        <w:t>：</w:t>
-      </w:r>
-    </w:p>
-    <w:p>
-      <w:pPr>
-        <w:ind w:leftChars="200" w:left="420"/>
-        <w:rPr>
-          <w:shd w:val="pct15" w:color="auto" w:fill="FFFFFF"/>
-        </w:rPr>
-      </w:pPr>
-      <w:r>
-        <w:rPr>
-          <w:shd w:val="pct15" w:color="auto" w:fill="FFFFFF"/>
-        </w:rPr>
-        <w:t>[root@localhost tmp]# cat /etc/issse &gt; /tmp/issue.txt  2&gt;&amp;1</w:t>
+      <w:r>
+        <w:rPr>
+          <w:rFonts w:hint="eastAsia"/>
+        </w:rPr>
+        <w:t>文本编辑工具</w:t>
+      </w:r>
+    </w:p>
+    <w:p>
+      <w:r>
+        <w:tab/>
+      </w:r>
+      <w:r>
+        <w:tab/>
+        <w:t>awk:</w:t>
+      </w:r>
+      <w:r>
+        <w:t>文本报告生成器，</w:t>
+      </w:r>
+      <w:r>
+        <w:rPr>
+          <w:rFonts w:hint="eastAsia"/>
+        </w:rPr>
+        <w:t>(</w:t>
+      </w:r>
+      <w:r>
+        <w:rPr>
+          <w:rFonts w:hint="eastAsia"/>
+        </w:rPr>
+        <w:t>格式化文本</w:t>
+      </w:r>
+      <w:r>
+        <w:rPr>
+          <w:rFonts w:hint="eastAsia"/>
+        </w:rPr>
+        <w:t>)</w:t>
       </w:r>
     </w:p>
     <w:p/>
     <w:p>
       <w:pPr>
-        <w:pStyle w:val="4"/>
-      </w:pPr>
-      <w:bookmarkStart w:id="40" w:name="_Toc477280539"/>
-      <w:r>
-        <w:t>输入重定向</w:t>
-      </w:r>
-      <w:bookmarkEnd w:id="40"/>
-    </w:p>
-    <w:p>
-      <w:r>
-        <w:rPr>
-          <w:rFonts w:hint="eastAsia"/>
-        </w:rPr>
-        <w:t>t</w:t>
-      </w:r>
-      <w:r>
-        <w:t xml:space="preserve">r </w:t>
-      </w:r>
-      <w:r>
-        <w:t>命令用法</w:t>
-      </w:r>
-    </w:p>
-    <w:p>
-      <w:r>
-        <w:t>tr [OPTION]... SET1 [SET2]</w:t>
-      </w:r>
-    </w:p>
-    <w:p>
-      <w:r>
-        <w:t>把输入的数据当中的字符，凡是在</w:t>
-      </w:r>
-      <w:r>
-        <w:rPr>
-          <w:rFonts w:hint="eastAsia"/>
-        </w:rPr>
-        <w:t xml:space="preserve">SET1 </w:t>
-      </w:r>
-      <w:r>
-        <w:rPr>
-          <w:rFonts w:hint="eastAsia"/>
-        </w:rPr>
-        <w:t>定义范围内的，通通对位转换为</w:t>
-      </w:r>
-      <w:r>
-        <w:rPr>
-          <w:rFonts w:hint="eastAsia"/>
-        </w:rPr>
-        <w:t>SET2</w:t>
-      </w:r>
-      <w:r>
-        <w:rPr>
-          <w:rFonts w:hint="eastAsia"/>
-        </w:rPr>
-        <w:t>出现的字符</w:t>
-      </w:r>
-    </w:p>
-    <w:p>
-      <w:pPr>
-        <w:rPr>
-          <w:shd w:val="pct15" w:color="auto" w:fill="FFFFFF"/>
-        </w:rPr>
-      </w:pPr>
-      <w:r>
-        <w:rPr>
-          <w:shd w:val="pct15" w:color="auto" w:fill="FFFFFF"/>
-        </w:rPr>
-        <w:t>[root@localhost tmp]# tr [a-z] [A-Z] &lt; /etc/issue</w:t>
-      </w:r>
-    </w:p>
-    <w:p>
-      <w:pPr>
-        <w:rPr>
-          <w:shd w:val="pct15" w:color="auto" w:fill="FFFFFF"/>
-        </w:rPr>
-      </w:pPr>
-      <w:r>
-        <w:rPr>
-          <w:shd w:val="pct15" w:color="auto" w:fill="FFFFFF"/>
-        </w:rPr>
-        <w:t>CENTOS RELEASE 6.4 (FINAL)</w:t>
-      </w:r>
-    </w:p>
-    <w:p>
-      <w:pPr>
-        <w:rPr>
-          <w:shd w:val="pct15" w:color="auto" w:fill="FFFFFF"/>
-        </w:rPr>
-      </w:pPr>
-      <w:r>
-        <w:rPr>
-          <w:shd w:val="pct15" w:color="auto" w:fill="FFFFFF"/>
-        </w:rPr>
-        <w:t>KERNEL \R ON AN \M</w:t>
-      </w:r>
-    </w:p>
-    <w:p>
-      <w:pPr>
-        <w:rPr>
-          <w:shd w:val="pct15" w:color="auto" w:fill="FFFFFF"/>
-        </w:rPr>
-      </w:pPr>
-    </w:p>
-    <w:p>
-      <w:pPr>
         <w:pStyle w:val="3"/>
       </w:pPr>
-      <w:bookmarkStart w:id="41" w:name="_Toc477280540"/>
-      <w:r>
-        <w:t>管道命令</w:t>
-      </w:r>
-      <w:bookmarkEnd w:id="41"/>
-    </w:p>
-    <w:p>
-      <w:r>
-        <w:rPr>
-          <w:rFonts w:hint="eastAsia"/>
-        </w:rPr>
-        <w:t>连接程序，实现将一个命令的输出直接定向到后一个程序当作输入数据流</w:t>
-      </w:r>
-    </w:p>
-    <w:p>
-      <w:r>
-        <w:rPr>
-          <w:rFonts w:hint="eastAsia"/>
-        </w:rPr>
-        <w:t>command1 | command2 | command3</w:t>
-      </w:r>
-    </w:p>
-    <w:p/>
-    <w:p>
-      <w:r>
-        <w:t>tee</w:t>
-      </w:r>
-      <w:r>
-        <w:t>命令</w:t>
-      </w:r>
-    </w:p>
-    <w:p>
-      <w:r>
-        <w:rPr>
-          <w:rFonts w:hint="eastAsia"/>
-        </w:rPr>
-        <w:t>读取一个标准输入并写到一个标准输出</w:t>
-      </w:r>
-      <w:r>
-        <w:rPr>
-          <w:rFonts w:hint="eastAsia"/>
-        </w:rPr>
-        <w:t>他文件</w:t>
-      </w:r>
-    </w:p>
-    <w:p>
-      <w:r>
-        <w:t>command | tee /path/to/somefile</w:t>
-      </w:r>
-    </w:p>
-    <w:p>
-      <w:pPr>
-        <w:rPr>
-          <w:shd w:val="pct15" w:color="auto" w:fill="FFFFFF"/>
-        </w:rPr>
-      </w:pPr>
-      <w:r>
-        <w:rPr>
-          <w:shd w:val="pct15" w:color="auto" w:fill="FFFFFF"/>
-        </w:rPr>
-        <w:t>[root@localhost ~]# cat /etc/issue | tee /tmp/issue.tee|tr 'a-z' 'A-Z'</w:t>
-      </w:r>
-    </w:p>
-    <w:p>
-      <w:pPr>
-        <w:rPr>
-          <w:shd w:val="pct15" w:color="auto" w:fill="FFFFFF"/>
-        </w:rPr>
-      </w:pPr>
-      <w:r>
-        <w:rPr>
-          <w:shd w:val="pct15" w:color="auto" w:fill="FFFFFF"/>
-        </w:rPr>
-        <w:t>CENTOS RELEASE 6.4 (FINAL)</w:t>
-      </w:r>
-    </w:p>
-    <w:p>
-      <w:pPr>
-        <w:rPr>
-          <w:shd w:val="pct15" w:color="auto" w:fill="FFFFFF"/>
-        </w:rPr>
-      </w:pPr>
-      <w:r>
-        <w:rPr>
-          <w:shd w:val="pct15" w:color="auto" w:fill="FFFFFF"/>
-        </w:rPr>
-        <w:t>KERNEL \R ON AN \M</w:t>
-      </w:r>
-    </w:p>
-    <w:p>
-      <w:pPr>
-        <w:rPr>
-          <w:shd w:val="pct15" w:color="auto" w:fill="FFFFFF"/>
-        </w:rPr>
-      </w:pPr>
-    </w:p>
-    <w:p>
-      <w:pPr>
-        <w:rPr>
-          <w:shd w:val="pct15" w:color="auto" w:fill="FFFFFF"/>
-        </w:rPr>
-      </w:pPr>
-      <w:r>
-        <w:rPr>
-          <w:shd w:val="pct15" w:color="auto" w:fill="FFFFFF"/>
-        </w:rPr>
-        <w:t xml:space="preserve">[root@localhost ~]# cat /tmp/issue.tee </w:t>
-      </w:r>
-    </w:p>
-    <w:p>
-      <w:pPr>
-        <w:rPr>
-          <w:shd w:val="pct15" w:color="auto" w:fill="FFFFFF"/>
-        </w:rPr>
-      </w:pPr>
-      <w:r>
-        <w:rPr>
-          <w:shd w:val="pct15" w:color="auto" w:fill="FFFFFF"/>
-        </w:rPr>
-        <w:t>CentOS release 6.4 (Final)</w:t>
-      </w:r>
-    </w:p>
-    <w:p>
-      <w:pPr>
-        <w:rPr>
-          <w:shd w:val="pct15" w:color="auto" w:fill="FFFFFF"/>
-        </w:rPr>
-      </w:pPr>
-      <w:r>
-        <w:rPr>
-          <w:shd w:val="pct15" w:color="auto" w:fill="FFFFFF"/>
-        </w:rPr>
-        <w:t>Kernel \r on an \m</w:t>
-      </w:r>
-    </w:p>
-    <w:p>
-      <w:pPr>
-        <w:rPr>
-          <w:shd w:val="pct15" w:color="auto" w:fill="FFFFFF"/>
-        </w:rPr>
-      </w:pPr>
-    </w:p>
-    <w:p>
-      <w:r>
-        <w:t>练习</w:t>
-      </w:r>
-      <w:r>
-        <w:rPr>
-          <w:rFonts w:hint="eastAsia"/>
-        </w:rPr>
-        <w:t>1</w:t>
-      </w:r>
-      <w:r>
-        <w:rPr>
-          <w:rFonts w:hint="eastAsia"/>
-        </w:rPr>
-        <w:t>：将</w:t>
-      </w:r>
-      <w:r>
-        <w:rPr>
-          <w:rFonts w:hint="eastAsia"/>
-        </w:rPr>
-        <w:t xml:space="preserve">/etc/passwd </w:t>
-      </w:r>
-      <w:r>
-        <w:rPr>
-          <w:rFonts w:hint="eastAsia"/>
-        </w:rPr>
-        <w:t>文件的前</w:t>
-      </w:r>
-      <w:r>
-        <w:rPr>
-          <w:rFonts w:hint="eastAsia"/>
-        </w:rPr>
-        <w:t>6</w:t>
-      </w:r>
-      <w:r>
-        <w:rPr>
-          <w:rFonts w:hint="eastAsia"/>
-        </w:rPr>
-        <w:t>行信息转换为大写字符后输出</w:t>
-      </w:r>
-    </w:p>
-    <w:p>
-      <w:pPr>
-        <w:rPr>
-          <w:shd w:val="pct15" w:color="auto" w:fill="FFFFFF"/>
-        </w:rPr>
-      </w:pPr>
-      <w:r>
-        <w:rPr>
-          <w:shd w:val="pct15" w:color="auto" w:fill="FFFFFF"/>
-        </w:rPr>
-        <w:t>[root@localhost ~]# head -6 /etc/passwd | tr 'a-z' 'A-Z'</w:t>
-      </w:r>
-    </w:p>
-    <w:p>
-      <w:pPr>
-        <w:rPr>
-          <w:shd w:val="pct15" w:color="auto" w:fill="FFFFFF"/>
-        </w:rPr>
-      </w:pPr>
-      <w:r>
-        <w:rPr>
-          <w:shd w:val="pct15" w:color="auto" w:fill="FFFFFF"/>
-        </w:rPr>
-        <w:t>ROOT:X:0:0:ROOT:/ROOT:/BIN/BASH</w:t>
-      </w:r>
-    </w:p>
-    <w:p>
-      <w:pPr>
-        <w:rPr>
-          <w:shd w:val="pct15" w:color="auto" w:fill="FFFFFF"/>
-        </w:rPr>
-      </w:pPr>
-      <w:r>
-        <w:rPr>
-          <w:shd w:val="pct15" w:color="auto" w:fill="FFFFFF"/>
-        </w:rPr>
-        <w:t>BIN:X:1:1:BIN:/BIN:/SBIN/NOLOGIN</w:t>
-      </w:r>
-    </w:p>
-    <w:p>
-      <w:pPr>
-        <w:rPr>
-          <w:shd w:val="pct15" w:color="auto" w:fill="FFFFFF"/>
-        </w:rPr>
-      </w:pPr>
-      <w:r>
-        <w:rPr>
-          <w:shd w:val="pct15" w:color="auto" w:fill="FFFFFF"/>
-        </w:rPr>
-        <w:t>DAEMON:X:2:2:DAEMON:/SBIN:/SBIN/NOLOGIN</w:t>
-      </w:r>
-    </w:p>
-    <w:p>
-      <w:pPr>
-        <w:rPr>
-          <w:shd w:val="pct15" w:color="auto" w:fill="FFFFFF"/>
-        </w:rPr>
-      </w:pPr>
-      <w:r>
-        <w:rPr>
-          <w:shd w:val="pct15" w:color="auto" w:fill="FFFFFF"/>
-        </w:rPr>
-        <w:t>ADM:X:3:4:ADM:/VAR/ADM:/SBIN/NOLOGIN</w:t>
-      </w:r>
-    </w:p>
-    <w:p>
-      <w:pPr>
-        <w:rPr>
-          <w:shd w:val="pct15" w:color="auto" w:fill="FFFFFF"/>
-        </w:rPr>
-      </w:pPr>
-      <w:r>
-        <w:rPr>
-          <w:shd w:val="pct15" w:color="auto" w:fill="FFFFFF"/>
-        </w:rPr>
-        <w:t>LP:X:4:7:LP:/VAR/SPOOL/LPD:/SBIN/NOLOGIN</w:t>
-      </w:r>
-    </w:p>
-    <w:p>
-      <w:pPr>
-        <w:rPr>
-          <w:shd w:val="pct15" w:color="auto" w:fill="FFFFFF"/>
-        </w:rPr>
-      </w:pPr>
-      <w:r>
-        <w:rPr>
-          <w:shd w:val="pct15" w:color="auto" w:fill="FFFFFF"/>
-        </w:rPr>
-        <w:t>SYNC:X:5:0:SYNC:/SBIN:/BIN/SYNC</w:t>
-      </w:r>
-    </w:p>
-    <w:p>
-      <w:pPr>
-        <w:rPr>
-          <w:shd w:val="pct15" w:color="auto" w:fill="FFFFFF"/>
-        </w:rPr>
-      </w:pPr>
-    </w:p>
-    <w:p>
-      <w:pPr>
-        <w:rPr>
-          <w:shd w:val="pct15" w:color="auto" w:fill="FFFFFF"/>
-        </w:rPr>
-      </w:pPr>
-    </w:p>
-    <w:p>
-      <w:pPr>
-        <w:rPr>
-          <w:shd w:val="pct15" w:color="auto" w:fill="FFFFFF"/>
-        </w:rPr>
-      </w:pPr>
-    </w:p>
-    <w:p>
-      <w:pPr>
-        <w:rPr>
-          <w:shd w:val="pct15" w:color="auto" w:fill="FFFFFF"/>
-        </w:rPr>
-      </w:pPr>
-    </w:p>
-    <w:p>
-      <w:pPr>
-        <w:pStyle w:val="2"/>
-      </w:pPr>
-      <w:bookmarkStart w:id="42" w:name="_Toc477280541"/>
-      <w:r>
-        <w:rPr>
-          <w:rFonts w:hint="eastAsia"/>
-        </w:rPr>
-        <w:t>文本处理工具</w:t>
-      </w:r>
-      <w:bookmarkEnd w:id="42"/>
-    </w:p>
-    <w:p>
-      <w:pPr>
-        <w:pStyle w:val="3"/>
-      </w:pPr>
-      <w:r>
-        <w:tab/>
-      </w:r>
-      <w:bookmarkStart w:id="43" w:name="_Toc477280542"/>
-      <w:r>
-        <w:t xml:space="preserve">linux </w:t>
-      </w:r>
-      <w:r>
-        <w:t>文本处理三剑客：</w:t>
-      </w:r>
-      <w:bookmarkEnd w:id="43"/>
-    </w:p>
-    <w:p>
-      <w:r>
-        <w:tab/>
-      </w:r>
-      <w:r>
-        <w:tab/>
-        <w:t xml:space="preserve">grep : </w:t>
-      </w:r>
-      <w:r>
-        <w:t>文本过滤工具</w:t>
-      </w:r>
-      <w:r>
-        <w:rPr>
-          <w:rFonts w:hint="eastAsia"/>
-        </w:rPr>
-        <w:t>(</w:t>
-      </w:r>
-      <w:r>
-        <w:rPr>
-          <w:rFonts w:hint="eastAsia"/>
-        </w:rPr>
-        <w:t>模式：</w:t>
-      </w:r>
-      <w:r>
-        <w:rPr>
-          <w:rFonts w:hint="eastAsia"/>
-        </w:rPr>
-        <w:t>pattern)</w:t>
-      </w:r>
-      <w:r>
-        <w:rPr>
-          <w:rFonts w:hint="eastAsia"/>
-        </w:rPr>
-        <w:t>工具</w:t>
-      </w:r>
-    </w:p>
-    <w:p>
-      <w:r>
-        <w:tab/>
-      </w:r>
-      <w:r>
-        <w:tab/>
-        <w:t>sed: stream editor,</w:t>
-      </w:r>
-      <w:r>
-        <w:t>流编辑器</w:t>
-      </w:r>
-      <w:r>
-        <w:rPr>
-          <w:rFonts w:hint="eastAsia"/>
-        </w:rPr>
-        <w:t>，</w:t>
-      </w:r>
-      <w:r>
-        <w:rPr>
-          <w:rFonts w:hint="eastAsia"/>
-        </w:rPr>
-        <w:t xml:space="preserve"> </w:t>
-      </w:r>
-      <w:r>
-        <w:rPr>
-          <w:rFonts w:hint="eastAsia"/>
-        </w:rPr>
-        <w:t>文本编辑工具</w:t>
-      </w:r>
-    </w:p>
-    <w:p>
-      <w:r>
-        <w:tab/>
-      </w:r>
-      <w:r>
-        <w:tab/>
-        <w:t>awk:</w:t>
-      </w:r>
-      <w:r>
-        <w:t>文本报告生成器，</w:t>
-      </w:r>
-      <w:r>
-        <w:rPr>
-          <w:rFonts w:hint="eastAsia"/>
-        </w:rPr>
-        <w:t>(</w:t>
-      </w:r>
-      <w:r>
-        <w:rPr>
-          <w:rFonts w:hint="eastAsia"/>
-        </w:rPr>
-        <w:t>格式化文本</w:t>
-      </w:r>
-      <w:r>
-        <w:rPr>
-          <w:rFonts w:hint="eastAsia"/>
-        </w:rPr>
-        <w:t>)</w:t>
-      </w:r>
-    </w:p>
-    <w:p/>
-    <w:p>
-      <w:pPr>
-        <w:pStyle w:val="3"/>
-      </w:pPr>
-      <w:bookmarkStart w:id="44" w:name="_Toc477280543"/>
+      <w:bookmarkStart w:id="43" w:name="_Toc477280543"/>
       <w:r>
         <w:lastRenderedPageBreak/>
         <w:t>正则表达式：</w:t>
       </w:r>
-      <w:bookmarkEnd w:id="44"/>
+      <w:bookmarkEnd w:id="43"/>
     </w:p>
     <w:p>
       <w:pPr>
@@ -11514,89 +11500,89 @@
       <w:pPr>
         <w:pStyle w:val="4"/>
       </w:pPr>
-      <w:bookmarkStart w:id="45" w:name="_Toc477280544"/>
+      <w:bookmarkStart w:id="44" w:name="_Toc477280544"/>
       <w:r>
         <w:t>元字符：</w:t>
       </w:r>
+      <w:bookmarkEnd w:id="44"/>
+    </w:p>
+    <w:p>
+      <w:pPr>
+        <w:pStyle w:val="5"/>
+      </w:pPr>
+      <w:r>
+        <w:tab/>
+      </w:r>
+      <w:bookmarkStart w:id="45" w:name="_Toc477280545"/>
+      <w:r>
+        <w:t>字符匹配：</w:t>
+      </w:r>
       <w:bookmarkEnd w:id="45"/>
     </w:p>
     <w:p>
+      <w:r>
+        <w:tab/>
+      </w:r>
+      <w:r>
+        <w:tab/>
+        <w:t xml:space="preserve">. </w:t>
+      </w:r>
+      <w:r>
+        <w:t>任意单个字符</w:t>
+      </w:r>
+    </w:p>
+    <w:p>
+      <w:pPr>
+        <w:ind w:left="420" w:firstLine="420"/>
+      </w:pPr>
+      <w:r>
+        <w:t xml:space="preserve">[] </w:t>
+      </w:r>
+      <w:r>
+        <w:t>匹配指定范围内的作意单个字符</w:t>
+      </w:r>
+    </w:p>
+    <w:p>
+      <w:pPr>
+        <w:ind w:left="420" w:firstLine="420"/>
+      </w:pPr>
+      <w:r>
+        <w:t xml:space="preserve">[^] </w:t>
+      </w:r>
+      <w:r>
+        <w:t>范围外</w:t>
+      </w:r>
+    </w:p>
+    <w:p>
+      <w:pPr>
+        <w:ind w:left="420" w:firstLine="420"/>
+      </w:pPr>
+      <w:r>
+        <w:tab/>
+        <w:t>[:alpha:] [:digit:] [:upper:] [:lower:] [:</w:t>
+      </w:r>
+      <w:r>
+        <w:t>punct</w:t>
+      </w:r>
+      <w:r>
+        <w:t>:]</w:t>
+      </w:r>
+      <w:r>
+        <w:t xml:space="preserve"> [:space:] [:alnum:]</w:t>
+      </w:r>
+    </w:p>
+    <w:p>
       <w:pPr>
         <w:pStyle w:val="5"/>
       </w:pPr>
       <w:r>
         <w:tab/>
       </w:r>
-      <w:bookmarkStart w:id="46" w:name="_Toc477280545"/>
-      <w:r>
-        <w:t>字符匹配：</w:t>
+      <w:bookmarkStart w:id="46" w:name="_Toc477280546"/>
+      <w:r>
+        <w:t>匹配次数</w:t>
       </w:r>
       <w:bookmarkEnd w:id="46"/>
-    </w:p>
-    <w:p>
-      <w:r>
-        <w:tab/>
-      </w:r>
-      <w:r>
-        <w:tab/>
-        <w:t xml:space="preserve">. </w:t>
-      </w:r>
-      <w:r>
-        <w:t>任意单个字符</w:t>
-      </w:r>
-    </w:p>
-    <w:p>
-      <w:pPr>
-        <w:ind w:left="420" w:firstLine="420"/>
-      </w:pPr>
-      <w:r>
-        <w:t xml:space="preserve">[] </w:t>
-      </w:r>
-      <w:r>
-        <w:t>匹配指定范围内的作意单个字符</w:t>
-      </w:r>
-    </w:p>
-    <w:p>
-      <w:pPr>
-        <w:ind w:left="420" w:firstLine="420"/>
-      </w:pPr>
-      <w:r>
-        <w:t xml:space="preserve">[^] </w:t>
-      </w:r>
-      <w:r>
-        <w:t>范围外</w:t>
-      </w:r>
-    </w:p>
-    <w:p>
-      <w:pPr>
-        <w:ind w:left="420" w:firstLine="420"/>
-      </w:pPr>
-      <w:r>
-        <w:tab/>
-        <w:t>[:alpha:] [:digit:] [:upper:] [:lower:] [:</w:t>
-      </w:r>
-      <w:r>
-        <w:t>punct</w:t>
-      </w:r>
-      <w:r>
-        <w:t>:]</w:t>
-      </w:r>
-      <w:r>
-        <w:t xml:space="preserve"> [:space:] [:alnum:]</w:t>
-      </w:r>
-    </w:p>
-    <w:p>
-      <w:pPr>
-        <w:pStyle w:val="5"/>
-      </w:pPr>
-      <w:r>
-        <w:tab/>
-      </w:r>
-      <w:bookmarkStart w:id="47" w:name="_Toc477280546"/>
-      <w:r>
-        <w:t>匹配次数</w:t>
-      </w:r>
-      <w:bookmarkEnd w:id="47"/>
     </w:p>
     <w:p>
       <w:r>
@@ -12239,369 +12225,369 @@
       <w:r>
         <w:tab/>
       </w:r>
-      <w:bookmarkStart w:id="48" w:name="_Toc477280547"/>
+      <w:bookmarkStart w:id="47" w:name="_Toc477280547"/>
       <w:r>
         <w:t>位置锚定</w:t>
       </w:r>
       <w:r>
         <w:t>：</w:t>
       </w:r>
+      <w:bookmarkEnd w:id="47"/>
+    </w:p>
+    <w:p>
+      <w:r>
+        <w:tab/>
+      </w:r>
+      <w:r>
+        <w:tab/>
+        <w:t>^</w:t>
+      </w:r>
+      <w:r>
+        <w:t>：</w:t>
+      </w:r>
+      <w:r>
+        <w:rPr>
+          <w:rFonts w:hint="eastAsia"/>
+        </w:rPr>
+        <w:t>行首锚定，用于模式的最左侧</w:t>
+      </w:r>
+      <w:r>
+        <w:rPr>
+          <w:rFonts w:hint="eastAsia"/>
+        </w:rPr>
+        <w:t>，或者行的开头</w:t>
+      </w:r>
+    </w:p>
+    <w:p>
+      <w:pPr>
+        <w:rPr>
+          <w:shd w:val="pct15" w:color="auto" w:fill="FFFFFF"/>
+        </w:rPr>
+      </w:pPr>
+      <w:r>
+        <w:tab/>
+      </w:r>
+      <w:r>
+        <w:tab/>
+      </w:r>
+      <w:r>
+        <w:tab/>
+      </w:r>
+      <w:r>
+        <w:rPr>
+          <w:shd w:val="pct15" w:color="auto" w:fill="FFFFFF"/>
+        </w:rPr>
+        <w:t xml:space="preserve">[root@localhost scripts]# grep "root" /etc/passwd </w:t>
+      </w:r>
+    </w:p>
+    <w:p>
+      <w:pPr>
+        <w:ind w:leftChars="600" w:left="1260"/>
+        <w:rPr>
+          <w:shd w:val="pct15" w:color="auto" w:fill="FFFFFF"/>
+        </w:rPr>
+      </w:pPr>
+      <w:r>
+        <w:rPr>
+          <w:shd w:val="pct15" w:color="auto" w:fill="FFFFFF"/>
+        </w:rPr>
+        <w:t>root:x:0:0:root:/root:/bin/bash</w:t>
+      </w:r>
+    </w:p>
+    <w:p>
+      <w:pPr>
+        <w:ind w:leftChars="600" w:left="1260"/>
+        <w:rPr>
+          <w:shd w:val="pct15" w:color="auto" w:fill="FFFFFF"/>
+        </w:rPr>
+      </w:pPr>
+      <w:r>
+        <w:rPr>
+          <w:shd w:val="pct15" w:color="auto" w:fill="FFFFFF"/>
+        </w:rPr>
+        <w:t>operator:x:11:0:operator:/root:/sbin/nologin</w:t>
+      </w:r>
+    </w:p>
+    <w:p>
+      <w:pPr>
+        <w:ind w:leftChars="600" w:left="1260"/>
+        <w:rPr>
+          <w:shd w:val="pct15" w:color="auto" w:fill="FFFFFF"/>
+        </w:rPr>
+      </w:pPr>
+      <w:r>
+        <w:rPr>
+          <w:shd w:val="pct15" w:color="auto" w:fill="FFFFFF"/>
+        </w:rPr>
+        <w:t>chroot:x:505:505::/home/chroot:/bin/bash</w:t>
+      </w:r>
+    </w:p>
+    <w:p>
+      <w:r>
+        <w:tab/>
+      </w:r>
+      <w:r>
+        <w:tab/>
+        <w:t xml:space="preserve">$:  </w:t>
+      </w:r>
+      <w:r>
+        <w:t>行尾锚定，用于模式的最右侧</w:t>
+      </w:r>
+    </w:p>
+    <w:p>
+      <w:r>
+        <w:tab/>
+      </w:r>
+      <w:r>
+        <w:tab/>
+        <w:t xml:space="preserve">^PATTERN$: </w:t>
+      </w:r>
+      <w:r>
+        <w:t>用于</w:t>
+      </w:r>
+      <w:r>
+        <w:rPr>
+          <w:rFonts w:hint="eastAsia"/>
+        </w:rPr>
+        <w:t>PATTERN</w:t>
+      </w:r>
+      <w:r>
+        <w:rPr>
+          <w:rFonts w:hint="eastAsia"/>
+        </w:rPr>
+        <w:t>来匹配整行</w:t>
+      </w:r>
+    </w:p>
+    <w:p>
+      <w:r>
+        <w:tab/>
+      </w:r>
+      <w:r>
+        <w:tab/>
+      </w:r>
+      <w:r>
+        <w:tab/>
+        <w:t xml:space="preserve">^$: </w:t>
+      </w:r>
+      <w:r>
+        <w:t>空白</w:t>
+      </w:r>
+      <w:r>
+        <w:rPr>
+          <w:rFonts w:hint="eastAsia"/>
+        </w:rPr>
+        <w:t>行</w:t>
+      </w:r>
+    </w:p>
+    <w:p>
+      <w:r>
+        <w:tab/>
+      </w:r>
+      <w:r>
+        <w:tab/>
+      </w:r>
+      <w:r>
+        <w:tab/>
+        <w:t>^[[:space:]]$:</w:t>
+      </w:r>
+      <w:r>
+        <w:t>空行或包含空白字符的行</w:t>
+      </w:r>
+    </w:p>
+    <w:p>
+      <w:r>
+        <w:rPr>
+          <w:rFonts w:hint="eastAsia"/>
+        </w:rPr>
+        <w:t xml:space="preserve">            ^leon$ : </w:t>
+      </w:r>
+      <w:r>
+        <w:rPr>
+          <w:rFonts w:hint="eastAsia"/>
+        </w:rPr>
+        <w:t>这一行只有</w:t>
+      </w:r>
+      <w:r>
+        <w:rPr>
+          <w:rFonts w:hint="eastAsia"/>
+        </w:rPr>
+        <w:t xml:space="preserve"> leon </w:t>
+      </w:r>
+      <w:r>
+        <w:rPr>
+          <w:rFonts w:hint="eastAsia"/>
+        </w:rPr>
+        <w:t>这个词</w:t>
+      </w:r>
+    </w:p>
+    <w:p>
+      <w:r>
+        <w:tab/>
+      </w:r>
+      <w:r>
+        <w:tab/>
+      </w:r>
+      <w:r>
+        <w:t>单词：非特殊字符组成的连续字符都称为单词</w:t>
+      </w:r>
+    </w:p>
+    <w:p>
+      <w:r>
+        <w:tab/>
+      </w:r>
+      <w:r>
+        <w:tab/>
+        <w:t xml:space="preserve">\&lt; </w:t>
+      </w:r>
+      <w:r>
+        <w:t>或</w:t>
+      </w:r>
+      <w:r>
+        <w:rPr>
+          <w:rFonts w:hint="eastAsia"/>
+        </w:rPr>
+        <w:t>\b:</w:t>
+      </w:r>
+      <w:r>
+        <w:rPr>
+          <w:rFonts w:hint="eastAsia"/>
+        </w:rPr>
+        <w:t>词首锚定</w:t>
+      </w:r>
+    </w:p>
+    <w:p>
+      <w:r>
+        <w:rPr>
+          <w:rFonts w:hint="eastAsia"/>
+        </w:rPr>
+        <w:t xml:space="preserve">        \&gt; </w:t>
+      </w:r>
+      <w:r>
+        <w:rPr>
+          <w:rFonts w:hint="eastAsia"/>
+        </w:rPr>
+        <w:t>或</w:t>
+      </w:r>
+      <w:r>
+        <w:rPr>
+          <w:rFonts w:hint="eastAsia"/>
+        </w:rPr>
+        <w:t>\b:</w:t>
+      </w:r>
+      <w:r>
+        <w:rPr>
+          <w:rFonts w:hint="eastAsia"/>
+        </w:rPr>
+        <w:t>词尾锚定</w:t>
+      </w:r>
+    </w:p>
+    <w:p>
+      <w:r>
+        <w:rPr>
+          <w:rFonts w:hint="eastAsia"/>
+        </w:rPr>
+        <w:t xml:space="preserve">        \&lt;PATTERN\&gt;:</w:t>
+      </w:r>
+      <w:r>
+        <w:rPr>
+          <w:rFonts w:hint="eastAsia"/>
+        </w:rPr>
+        <w:t>匹配完整单词</w:t>
+      </w:r>
+    </w:p>
+    <w:p/>
+    <w:p>
+      <w:r>
+        <w:rPr>
+          <w:rFonts w:hint="eastAsia"/>
+        </w:rPr>
+        <w:t xml:space="preserve">     </w:t>
+      </w:r>
+      <w:r>
+        <w:rPr>
+          <w:rFonts w:hint="eastAsia"/>
+        </w:rPr>
+        <w:t>注意：</w:t>
+      </w:r>
+      <w:r>
+        <w:rPr>
+          <w:rFonts w:hint="eastAsia"/>
+        </w:rPr>
+        <w:t xml:space="preserve"> ^</w:t>
+      </w:r>
+      <w:r>
+        <w:rPr>
+          <w:rFonts w:hint="eastAsia"/>
+        </w:rPr>
+        <w:t>只有在开头</w:t>
+      </w:r>
+      <w:r>
+        <w:rPr>
+          <w:rFonts w:hint="eastAsia"/>
+        </w:rPr>
+        <w:t>，</w:t>
+      </w:r>
+      <w:r>
+        <w:rPr>
+          <w:rFonts w:hint="eastAsia"/>
+        </w:rPr>
+        <w:t>$</w:t>
+      </w:r>
+      <w:r>
+        <w:rPr>
+          <w:rFonts w:hint="eastAsia"/>
+        </w:rPr>
+        <w:t>只有在结尾时才有特殊意义</w:t>
+      </w:r>
+    </w:p>
+    <w:p>
+      <w:r>
+        <w:rPr>
+          <w:rFonts w:hint="eastAsia"/>
+        </w:rPr>
+        <w:t xml:space="preserve">           </w:t>
+      </w:r>
+      <w:r>
+        <w:rPr>
+          <w:rFonts w:hint="eastAsia"/>
+        </w:rPr>
+        <w:t>如</w:t>
+      </w:r>
+      <w:r>
+        <w:t xml:space="preserve">, abc^cddf </w:t>
+      </w:r>
+      <w:r>
+        <w:t>则是匹配</w:t>
+      </w:r>
+      <w:r>
+        <w:rPr>
+          <w:rFonts w:hint="eastAsia"/>
+        </w:rPr>
+        <w:t>^</w:t>
+      </w:r>
+      <w:r>
+        <w:rPr>
+          <w:rFonts w:hint="eastAsia"/>
+        </w:rPr>
+        <w:t>字符自身</w:t>
+      </w:r>
+    </w:p>
+    <w:p/>
+    <w:p>
+      <w:pPr>
+        <w:pStyle w:val="6"/>
+      </w:pPr>
+      <w:r>
+        <w:tab/>
+      </w:r>
+      <w:r>
+        <w:tab/>
+      </w:r>
+      <w:bookmarkStart w:id="48" w:name="_Toc477280548"/>
+      <w:r>
+        <w:t>练习：</w:t>
+      </w:r>
       <w:bookmarkEnd w:id="48"/>
-    </w:p>
-    <w:p>
-      <w:r>
-        <w:tab/>
-      </w:r>
-      <w:r>
-        <w:tab/>
-        <w:t>^</w:t>
-      </w:r>
-      <w:r>
-        <w:t>：</w:t>
-      </w:r>
-      <w:r>
-        <w:rPr>
-          <w:rFonts w:hint="eastAsia"/>
-        </w:rPr>
-        <w:t>行首锚定，用于模式的最左侧</w:t>
-      </w:r>
-      <w:r>
-        <w:rPr>
-          <w:rFonts w:hint="eastAsia"/>
-        </w:rPr>
-        <w:t>，或者行的开头</w:t>
-      </w:r>
-    </w:p>
-    <w:p>
-      <w:pPr>
-        <w:rPr>
-          <w:shd w:val="pct15" w:color="auto" w:fill="FFFFFF"/>
-        </w:rPr>
-      </w:pPr>
-      <w:r>
-        <w:tab/>
-      </w:r>
-      <w:r>
-        <w:tab/>
-      </w:r>
-      <w:r>
-        <w:tab/>
-      </w:r>
-      <w:r>
-        <w:rPr>
-          <w:shd w:val="pct15" w:color="auto" w:fill="FFFFFF"/>
-        </w:rPr>
-        <w:t xml:space="preserve">[root@localhost scripts]# grep "root" /etc/passwd </w:t>
-      </w:r>
-    </w:p>
-    <w:p>
-      <w:pPr>
-        <w:ind w:leftChars="600" w:left="1260"/>
-        <w:rPr>
-          <w:shd w:val="pct15" w:color="auto" w:fill="FFFFFF"/>
-        </w:rPr>
-      </w:pPr>
-      <w:r>
-        <w:rPr>
-          <w:shd w:val="pct15" w:color="auto" w:fill="FFFFFF"/>
-        </w:rPr>
-        <w:t>root:x:0:0:root:/root:/bin/bash</w:t>
-      </w:r>
-    </w:p>
-    <w:p>
-      <w:pPr>
-        <w:ind w:leftChars="600" w:left="1260"/>
-        <w:rPr>
-          <w:shd w:val="pct15" w:color="auto" w:fill="FFFFFF"/>
-        </w:rPr>
-      </w:pPr>
-      <w:r>
-        <w:rPr>
-          <w:shd w:val="pct15" w:color="auto" w:fill="FFFFFF"/>
-        </w:rPr>
-        <w:t>operator:x:11:0:operator:/root:/sbin/nologin</w:t>
-      </w:r>
-    </w:p>
-    <w:p>
-      <w:pPr>
-        <w:ind w:leftChars="600" w:left="1260"/>
-        <w:rPr>
-          <w:shd w:val="pct15" w:color="auto" w:fill="FFFFFF"/>
-        </w:rPr>
-      </w:pPr>
-      <w:r>
-        <w:rPr>
-          <w:shd w:val="pct15" w:color="auto" w:fill="FFFFFF"/>
-        </w:rPr>
-        <w:t>chroot:x:505:505::/home/chroot:/bin/bash</w:t>
-      </w:r>
-    </w:p>
-    <w:p>
-      <w:r>
-        <w:tab/>
-      </w:r>
-      <w:r>
-        <w:tab/>
-        <w:t xml:space="preserve">$:  </w:t>
-      </w:r>
-      <w:r>
-        <w:t>行尾锚定，用于模式的最右侧</w:t>
-      </w:r>
-    </w:p>
-    <w:p>
-      <w:r>
-        <w:tab/>
-      </w:r>
-      <w:r>
-        <w:tab/>
-        <w:t xml:space="preserve">^PATTERN$: </w:t>
-      </w:r>
-      <w:r>
-        <w:t>用于</w:t>
-      </w:r>
-      <w:r>
-        <w:rPr>
-          <w:rFonts w:hint="eastAsia"/>
-        </w:rPr>
-        <w:t>PATTERN</w:t>
-      </w:r>
-      <w:r>
-        <w:rPr>
-          <w:rFonts w:hint="eastAsia"/>
-        </w:rPr>
-        <w:t>来匹配整行</w:t>
-      </w:r>
-    </w:p>
-    <w:p>
-      <w:r>
-        <w:tab/>
-      </w:r>
-      <w:r>
-        <w:tab/>
-      </w:r>
-      <w:r>
-        <w:tab/>
-        <w:t xml:space="preserve">^$: </w:t>
-      </w:r>
-      <w:r>
-        <w:t>空白</w:t>
-      </w:r>
-      <w:r>
-        <w:rPr>
-          <w:rFonts w:hint="eastAsia"/>
-        </w:rPr>
-        <w:t>行</w:t>
-      </w:r>
-    </w:p>
-    <w:p>
-      <w:r>
-        <w:tab/>
-      </w:r>
-      <w:r>
-        <w:tab/>
-      </w:r>
-      <w:r>
-        <w:tab/>
-        <w:t>^[[:space:]]$:</w:t>
-      </w:r>
-      <w:r>
-        <w:t>空行或包含空白字符的行</w:t>
-      </w:r>
-    </w:p>
-    <w:p>
-      <w:r>
-        <w:rPr>
-          <w:rFonts w:hint="eastAsia"/>
-        </w:rPr>
-        <w:t xml:space="preserve">            ^leon$ : </w:t>
-      </w:r>
-      <w:r>
-        <w:rPr>
-          <w:rFonts w:hint="eastAsia"/>
-        </w:rPr>
-        <w:t>这一行只有</w:t>
-      </w:r>
-      <w:r>
-        <w:rPr>
-          <w:rFonts w:hint="eastAsia"/>
-        </w:rPr>
-        <w:t xml:space="preserve"> leon </w:t>
-      </w:r>
-      <w:r>
-        <w:rPr>
-          <w:rFonts w:hint="eastAsia"/>
-        </w:rPr>
-        <w:t>这个词</w:t>
-      </w:r>
-    </w:p>
-    <w:p>
-      <w:r>
-        <w:tab/>
-      </w:r>
-      <w:r>
-        <w:tab/>
-      </w:r>
-      <w:r>
-        <w:t>单词：非特殊字符组成的连续字符都称为单词</w:t>
-      </w:r>
-    </w:p>
-    <w:p>
-      <w:r>
-        <w:tab/>
-      </w:r>
-      <w:r>
-        <w:tab/>
-        <w:t xml:space="preserve">\&lt; </w:t>
-      </w:r>
-      <w:r>
-        <w:t>或</w:t>
-      </w:r>
-      <w:r>
-        <w:rPr>
-          <w:rFonts w:hint="eastAsia"/>
-        </w:rPr>
-        <w:t>\b:</w:t>
-      </w:r>
-      <w:r>
-        <w:rPr>
-          <w:rFonts w:hint="eastAsia"/>
-        </w:rPr>
-        <w:t>词首锚定</w:t>
-      </w:r>
-    </w:p>
-    <w:p>
-      <w:r>
-        <w:rPr>
-          <w:rFonts w:hint="eastAsia"/>
-        </w:rPr>
-        <w:t xml:space="preserve">        \&gt; </w:t>
-      </w:r>
-      <w:r>
-        <w:rPr>
-          <w:rFonts w:hint="eastAsia"/>
-        </w:rPr>
-        <w:t>或</w:t>
-      </w:r>
-      <w:r>
-        <w:rPr>
-          <w:rFonts w:hint="eastAsia"/>
-        </w:rPr>
-        <w:t>\b:</w:t>
-      </w:r>
-      <w:r>
-        <w:rPr>
-          <w:rFonts w:hint="eastAsia"/>
-        </w:rPr>
-        <w:t>词尾锚定</w:t>
-      </w:r>
-    </w:p>
-    <w:p>
-      <w:r>
-        <w:rPr>
-          <w:rFonts w:hint="eastAsia"/>
-        </w:rPr>
-        <w:t xml:space="preserve">        \&lt;PATTERN\&gt;:</w:t>
-      </w:r>
-      <w:r>
-        <w:rPr>
-          <w:rFonts w:hint="eastAsia"/>
-        </w:rPr>
-        <w:t>匹配完整单词</w:t>
-      </w:r>
-    </w:p>
-    <w:p/>
-    <w:p>
-      <w:r>
-        <w:rPr>
-          <w:rFonts w:hint="eastAsia"/>
-        </w:rPr>
-        <w:t xml:space="preserve">     </w:t>
-      </w:r>
-      <w:r>
-        <w:rPr>
-          <w:rFonts w:hint="eastAsia"/>
-        </w:rPr>
-        <w:t>注意：</w:t>
-      </w:r>
-      <w:r>
-        <w:rPr>
-          <w:rFonts w:hint="eastAsia"/>
-        </w:rPr>
-        <w:t xml:space="preserve"> ^</w:t>
-      </w:r>
-      <w:r>
-        <w:rPr>
-          <w:rFonts w:hint="eastAsia"/>
-        </w:rPr>
-        <w:t>只有在开头</w:t>
-      </w:r>
-      <w:r>
-        <w:rPr>
-          <w:rFonts w:hint="eastAsia"/>
-        </w:rPr>
-        <w:t>，</w:t>
-      </w:r>
-      <w:r>
-        <w:rPr>
-          <w:rFonts w:hint="eastAsia"/>
-        </w:rPr>
-        <w:t>$</w:t>
-      </w:r>
-      <w:r>
-        <w:rPr>
-          <w:rFonts w:hint="eastAsia"/>
-        </w:rPr>
-        <w:t>只有在结尾时才有特殊意义</w:t>
-      </w:r>
-    </w:p>
-    <w:p>
-      <w:r>
-        <w:rPr>
-          <w:rFonts w:hint="eastAsia"/>
-        </w:rPr>
-        <w:t xml:space="preserve">           </w:t>
-      </w:r>
-      <w:r>
-        <w:rPr>
-          <w:rFonts w:hint="eastAsia"/>
-        </w:rPr>
-        <w:t>如</w:t>
-      </w:r>
-      <w:r>
-        <w:t xml:space="preserve">, abc^cddf </w:t>
-      </w:r>
-      <w:r>
-        <w:t>则是匹配</w:t>
-      </w:r>
-      <w:r>
-        <w:rPr>
-          <w:rFonts w:hint="eastAsia"/>
-        </w:rPr>
-        <w:t>^</w:t>
-      </w:r>
-      <w:r>
-        <w:rPr>
-          <w:rFonts w:hint="eastAsia"/>
-        </w:rPr>
-        <w:t>字符自身</w:t>
-      </w:r>
-    </w:p>
-    <w:p/>
-    <w:p>
-      <w:pPr>
-        <w:pStyle w:val="6"/>
-      </w:pPr>
-      <w:r>
-        <w:tab/>
-      </w:r>
-      <w:r>
-        <w:tab/>
-      </w:r>
-      <w:bookmarkStart w:id="49" w:name="_Toc477280548"/>
-      <w:r>
-        <w:t>练习：</w:t>
-      </w:r>
-      <w:bookmarkEnd w:id="49"/>
     </w:p>
     <w:p>
       <w:pPr>
@@ -13042,10 +13028,141 @@
       <w:r>
         <w:tab/>
       </w:r>
-      <w:bookmarkStart w:id="50" w:name="_Toc477280549"/>
+      <w:bookmarkStart w:id="49" w:name="_Toc477280549"/>
       <w:r>
         <w:t>分组及引用</w:t>
       </w:r>
+      <w:bookmarkEnd w:id="49"/>
+    </w:p>
+    <w:p>
+      <w:r>
+        <w:tab/>
+      </w:r>
+      <w:r>
+        <w:tab/>
+      </w:r>
+      <w:r>
+        <w:t>分组符号：</w:t>
+      </w:r>
+    </w:p>
+    <w:p>
+      <w:pPr>
+        <w:ind w:left="1260"/>
+      </w:pPr>
+      <w:r>
+        <w:rPr>
+          <w:rFonts w:hint="eastAsia"/>
+        </w:rPr>
+        <w:t>\</w:t>
+      </w:r>
+      <w:r>
+        <w:t>(\) :</w:t>
+      </w:r>
+      <w:r>
+        <w:t>将一个或多个字符捆绑在一起，当作一个整体进行处理</w:t>
+      </w:r>
+    </w:p>
+    <w:p>
+      <w:pPr>
+        <w:ind w:left="1260" w:firstLine="420"/>
+      </w:pPr>
+      <w:r>
+        <w:rPr>
+          <w:rFonts w:hint="eastAsia"/>
+        </w:rPr>
+        <w:t>\(xy)*ab</w:t>
+      </w:r>
+    </w:p>
+    <w:p>
+      <w:pPr>
+        <w:ind w:firstLineChars="500" w:firstLine="1050"/>
+      </w:pPr>
+      <w:r>
+        <w:t xml:space="preserve">Note: </w:t>
+      </w:r>
+      <w:r>
+        <w:t>分组括号中的模式匹配到的内容会被正则表达式引擎自动记录</w:t>
+      </w:r>
+    </w:p>
+    <w:p>
+      <w:pPr>
+        <w:ind w:firstLineChars="800" w:firstLine="1680"/>
+      </w:pPr>
+      <w:r>
+        <w:t>于内部的变量中，这些变量为：</w:t>
+      </w:r>
+    </w:p>
+    <w:p>
+      <w:r>
+        <w:tab/>
+      </w:r>
+      <w:r>
+        <w:tab/>
+      </w:r>
+      <w:r>
+        <w:tab/>
+      </w:r>
+      <w:r>
+        <w:tab/>
+        <w:t>\1:</w:t>
+      </w:r>
+    </w:p>
+    <w:p>
+      <w:r>
+        <w:tab/>
+      </w:r>
+      <w:r>
+        <w:tab/>
+      </w:r>
+      <w:r>
+        <w:tab/>
+      </w:r>
+      <w:r>
+        <w:tab/>
+        <w:t>\2:</w:t>
+      </w:r>
+    </w:p>
+    <w:p>
+      <w:r>
+        <w:tab/>
+      </w:r>
+      <w:r>
+        <w:tab/>
+      </w:r>
+      <w:r>
+        <w:tab/>
+      </w:r>
+      <w:r>
+        <w:tab/>
+        <w:t>....</w:t>
+      </w:r>
+    </w:p>
+    <w:p>
+      <w:r>
+        <w:tab/>
+      </w:r>
+      <w:r>
+        <w:tab/>
+      </w:r>
+      <w:r>
+        <w:tab/>
+      </w:r>
+      <w:r>
+        <w:tab/>
+      </w:r>
+    </w:p>
+    <w:p>
+      <w:pPr>
+        <w:pStyle w:val="6"/>
+      </w:pPr>
+      <w:r>
+        <w:tab/>
+        <w:t xml:space="preserve">   </w:t>
+      </w:r>
+      <w:bookmarkStart w:id="50" w:name="_Toc477280550"/>
+      <w:r>
+        <w:t>后向引用</w:t>
+      </w:r>
       <w:bookmarkEnd w:id="50"/>
     </w:p>
     <w:p>
@@ -13056,137 +13173,6 @@
         <w:tab/>
       </w:r>
       <w:r>
-        <w:t>分组符号：</w:t>
-      </w:r>
-    </w:p>
-    <w:p>
-      <w:pPr>
-        <w:ind w:left="1260"/>
-      </w:pPr>
-      <w:r>
-        <w:rPr>
-          <w:rFonts w:hint="eastAsia"/>
-        </w:rPr>
-        <w:t>\</w:t>
-      </w:r>
-      <w:r>
-        <w:t>(\) :</w:t>
-      </w:r>
-      <w:r>
-        <w:t>将一个或多个字符捆绑在一起，当作一个整体进行处理</w:t>
-      </w:r>
-    </w:p>
-    <w:p>
-      <w:pPr>
-        <w:ind w:left="1260" w:firstLine="420"/>
-      </w:pPr>
-      <w:r>
-        <w:rPr>
-          <w:rFonts w:hint="eastAsia"/>
-        </w:rPr>
-        <w:t>\(xy)*ab</w:t>
-      </w:r>
-    </w:p>
-    <w:p>
-      <w:pPr>
-        <w:ind w:firstLineChars="500" w:firstLine="1050"/>
-      </w:pPr>
-      <w:r>
-        <w:t xml:space="preserve">Note: </w:t>
-      </w:r>
-      <w:r>
-        <w:t>分组括号中的模式匹配到的内容会被正则表达式引擎自动记录</w:t>
-      </w:r>
-    </w:p>
-    <w:p>
-      <w:pPr>
-        <w:ind w:firstLineChars="800" w:firstLine="1680"/>
-      </w:pPr>
-      <w:r>
-        <w:t>于内部的变量中，这些变量为：</w:t>
-      </w:r>
-    </w:p>
-    <w:p>
-      <w:r>
-        <w:tab/>
-      </w:r>
-      <w:r>
-        <w:tab/>
-      </w:r>
-      <w:r>
-        <w:tab/>
-      </w:r>
-      <w:r>
-        <w:tab/>
-        <w:t>\1:</w:t>
-      </w:r>
-    </w:p>
-    <w:p>
-      <w:r>
-        <w:tab/>
-      </w:r>
-      <w:r>
-        <w:tab/>
-      </w:r>
-      <w:r>
-        <w:tab/>
-      </w:r>
-      <w:r>
-        <w:tab/>
-        <w:t>\2:</w:t>
-      </w:r>
-    </w:p>
-    <w:p>
-      <w:r>
-        <w:tab/>
-      </w:r>
-      <w:r>
-        <w:tab/>
-      </w:r>
-      <w:r>
-        <w:tab/>
-      </w:r>
-      <w:r>
-        <w:tab/>
-        <w:t>....</w:t>
-      </w:r>
-    </w:p>
-    <w:p>
-      <w:r>
-        <w:tab/>
-      </w:r>
-      <w:r>
-        <w:tab/>
-      </w:r>
-      <w:r>
-        <w:tab/>
-      </w:r>
-      <w:r>
-        <w:tab/>
-      </w:r>
-    </w:p>
-    <w:p>
-      <w:pPr>
-        <w:pStyle w:val="6"/>
-      </w:pPr>
-      <w:r>
-        <w:tab/>
-        <w:t xml:space="preserve">   </w:t>
-      </w:r>
-      <w:bookmarkStart w:id="51" w:name="_Toc477280550"/>
-      <w:r>
-        <w:t>后向引用</w:t>
-      </w:r>
-      <w:bookmarkEnd w:id="51"/>
-    </w:p>
-    <w:p>
-      <w:r>
-        <w:tab/>
-      </w:r>
-      <w:r>
-        <w:tab/>
-      </w:r>
-      <w:r>
         <w:tab/>
       </w:r>
       <w:r>
@@ -13333,46 +13319,46 @@
       <w:pPr>
         <w:pStyle w:val="3"/>
       </w:pPr>
-      <w:bookmarkStart w:id="52" w:name="_Toc477280551"/>
+      <w:bookmarkStart w:id="51" w:name="_Toc477280551"/>
       <w:r>
         <w:lastRenderedPageBreak/>
         <w:t>扩展正则表达式</w:t>
       </w:r>
+      <w:bookmarkEnd w:id="51"/>
+    </w:p>
+    <w:p>
+      <w:r>
+        <w:t>字符匹配</w:t>
+      </w:r>
+    </w:p>
+    <w:p>
+      <w:r>
+        <w:t>次数匹配</w:t>
+      </w:r>
+    </w:p>
+    <w:p>
+      <w:r>
+        <w:t>位置锚定</w:t>
+      </w:r>
+    </w:p>
+    <w:p>
+      <w:r>
+        <w:t>分组及引用</w:t>
+      </w:r>
+    </w:p>
+    <w:p/>
+    <w:p>
+      <w:pPr>
+        <w:pStyle w:val="4"/>
+      </w:pPr>
+      <w:bookmarkStart w:id="52" w:name="_Toc477280552"/>
+      <w:r>
+        <w:rPr>
+          <w:rFonts w:hint="eastAsia"/>
+        </w:rPr>
+        <w:t>练习：</w:t>
+      </w:r>
       <w:bookmarkEnd w:id="52"/>
-    </w:p>
-    <w:p>
-      <w:r>
-        <w:t>字符匹配</w:t>
-      </w:r>
-    </w:p>
-    <w:p>
-      <w:r>
-        <w:t>次数匹配</w:t>
-      </w:r>
-    </w:p>
-    <w:p>
-      <w:r>
-        <w:t>位置锚定</w:t>
-      </w:r>
-    </w:p>
-    <w:p>
-      <w:r>
-        <w:t>分组及引用</w:t>
-      </w:r>
-    </w:p>
-    <w:p/>
-    <w:p>
-      <w:pPr>
-        <w:pStyle w:val="4"/>
-      </w:pPr>
-      <w:bookmarkStart w:id="53" w:name="_Toc477280552"/>
-      <w:r>
-        <w:rPr>
-          <w:rFonts w:hint="eastAsia"/>
-        </w:rPr>
-        <w:t>练习：</w:t>
-      </w:r>
-      <w:bookmarkEnd w:id="53"/>
     </w:p>
     <w:p>
       <w:pPr>
@@ -13723,106 +13709,106 @@
       <w:pPr>
         <w:pStyle w:val="3"/>
       </w:pPr>
-      <w:bookmarkStart w:id="54" w:name="_Toc477280553"/>
+      <w:bookmarkStart w:id="53" w:name="_Toc477280553"/>
       <w:r>
         <w:t>grep</w:t>
       </w:r>
+      <w:bookmarkEnd w:id="53"/>
+      <w:r>
+        <w:t xml:space="preserve"> </w:t>
+      </w:r>
+    </w:p>
+    <w:p>
+      <w:r>
+        <w:tab/>
+        <w:t>Global search REgular expression and Print out the line</w:t>
+      </w:r>
+    </w:p>
+    <w:p>
+      <w:r>
+        <w:tab/>
+      </w:r>
+      <w:r>
+        <w:t>作用：文本搜索工具，根据用户指定的</w:t>
+      </w:r>
+      <w:r>
+        <w:t>“</w:t>
+      </w:r>
+      <w:r>
+        <w:t>模式</w:t>
+      </w:r>
+      <w:r>
+        <w:t>”</w:t>
+      </w:r>
+      <w:r>
+        <w:t>对目标文本逐行匹配</w:t>
+      </w:r>
+    </w:p>
+    <w:p>
+      <w:r>
+        <w:tab/>
+      </w:r>
+      <w:r>
+        <w:t>模式：过滤条件</w:t>
+      </w:r>
+    </w:p>
+    <w:p>
+      <w:pPr>
+        <w:ind w:firstLine="420"/>
+      </w:pPr>
+      <w:r>
+        <w:rPr>
+          <w:rFonts w:hint="eastAsia"/>
+        </w:rPr>
+        <w:t xml:space="preserve">grep </w:t>
+      </w:r>
+      <w:r>
+        <w:t>–</w:t>
+      </w:r>
+      <w:r>
+        <w:rPr>
+          <w:rFonts w:hint="eastAsia"/>
+        </w:rPr>
+        <w:t xml:space="preserve">E </w:t>
+      </w:r>
+      <w:r>
+        <w:t xml:space="preserve">== egrep  </w:t>
+      </w:r>
+      <w:r>
+        <w:rPr>
+          <w:rFonts w:hint="eastAsia"/>
+        </w:rPr>
+        <w:t>支持扩展正则表达式</w:t>
+      </w:r>
+    </w:p>
+    <w:p>
+      <w:pPr>
+        <w:ind w:firstLine="420"/>
+      </w:pPr>
+    </w:p>
+    <w:p>
+      <w:pPr>
+        <w:ind w:firstLine="420"/>
+      </w:pPr>
+      <w:r>
+        <w:t xml:space="preserve">grep –F == fgrep   </w:t>
+      </w:r>
+      <w:r>
+        <w:t>不支持正则表达式</w:t>
+      </w:r>
+    </w:p>
+    <w:p>
+      <w:pPr>
+        <w:ind w:firstLine="420"/>
+      </w:pPr>
+    </w:p>
+    <w:p/>
+    <w:p>
+      <w:bookmarkStart w:id="54" w:name="_Toc477280554"/>
+      <w:r>
+        <w:t>options:</w:t>
+      </w:r>
       <w:bookmarkEnd w:id="54"/>
-      <w:r>
-        <w:t xml:space="preserve"> </w:t>
-      </w:r>
-    </w:p>
-    <w:p>
-      <w:r>
-        <w:tab/>
-        <w:t>Global search REgular expression and Print out the line</w:t>
-      </w:r>
-    </w:p>
-    <w:p>
-      <w:r>
-        <w:tab/>
-      </w:r>
-      <w:r>
-        <w:t>作用：文本搜索工具，根据用户指定的</w:t>
-      </w:r>
-      <w:r>
-        <w:t>“</w:t>
-      </w:r>
-      <w:r>
-        <w:t>模式</w:t>
-      </w:r>
-      <w:r>
-        <w:t>”</w:t>
-      </w:r>
-      <w:r>
-        <w:t>对目标文本逐行匹配</w:t>
-      </w:r>
-    </w:p>
-    <w:p>
-      <w:r>
-        <w:tab/>
-      </w:r>
-      <w:r>
-        <w:t>模式：过滤条件</w:t>
-      </w:r>
-    </w:p>
-    <w:p>
-      <w:pPr>
-        <w:ind w:firstLine="420"/>
-      </w:pPr>
-      <w:r>
-        <w:rPr>
-          <w:rFonts w:hint="eastAsia"/>
-        </w:rPr>
-        <w:t xml:space="preserve">grep </w:t>
-      </w:r>
-      <w:r>
-        <w:t>–</w:t>
-      </w:r>
-      <w:r>
-        <w:rPr>
-          <w:rFonts w:hint="eastAsia"/>
-        </w:rPr>
-        <w:t xml:space="preserve">E </w:t>
-      </w:r>
-      <w:r>
-        <w:t xml:space="preserve">== egrep  </w:t>
-      </w:r>
-      <w:r>
-        <w:rPr>
-          <w:rFonts w:hint="eastAsia"/>
-        </w:rPr>
-        <w:t>支持扩展正则表达式</w:t>
-      </w:r>
-    </w:p>
-    <w:p>
-      <w:pPr>
-        <w:ind w:firstLine="420"/>
-      </w:pPr>
-    </w:p>
-    <w:p>
-      <w:pPr>
-        <w:ind w:firstLine="420"/>
-      </w:pPr>
-      <w:r>
-        <w:t xml:space="preserve">grep –F == fgrep   </w:t>
-      </w:r>
-      <w:r>
-        <w:t>不支持正则表达式</w:t>
-      </w:r>
-    </w:p>
-    <w:p>
-      <w:pPr>
-        <w:ind w:firstLine="420"/>
-      </w:pPr>
-    </w:p>
-    <w:p/>
-    <w:p>
-      <w:bookmarkStart w:id="55" w:name="_Toc477280554"/>
-      <w:r>
-        <w:t>options:</w:t>
-      </w:r>
-      <w:bookmarkEnd w:id="55"/>
     </w:p>
     <w:p>
       <w:r>
@@ -14585,14 +14571,14 @@
       <w:pPr>
         <w:pStyle w:val="3"/>
       </w:pPr>
-      <w:bookmarkStart w:id="56" w:name="_Toc477280555"/>
+      <w:bookmarkStart w:id="55" w:name="_Toc477280555"/>
       <w:r>
         <w:t>文本查找</w:t>
       </w:r>
       <w:r>
         <w:t>及处理</w:t>
       </w:r>
-      <w:bookmarkEnd w:id="56"/>
+      <w:bookmarkEnd w:id="55"/>
     </w:p>
     <w:p>
       <w:r>
@@ -15181,18 +15167,18 @@
       <w:pPr>
         <w:pStyle w:val="3"/>
       </w:pPr>
-      <w:bookmarkStart w:id="57" w:name="_Toc477533248"/>
-      <w:bookmarkStart w:id="58" w:name="_Toc477280556"/>
+      <w:bookmarkStart w:id="56" w:name="_Toc477533248"/>
+      <w:bookmarkStart w:id="57" w:name="_Toc477280556"/>
       <w:r>
         <w:t>awk</w:t>
       </w:r>
-      <w:bookmarkEnd w:id="57"/>
+      <w:bookmarkEnd w:id="56"/>
     </w:p>
     <w:p>
       <w:pPr>
         <w:pStyle w:val="4"/>
       </w:pPr>
-      <w:bookmarkStart w:id="59" w:name="_Toc477533249"/>
+      <w:bookmarkStart w:id="58" w:name="_Toc477533249"/>
       <w:r>
         <w:rPr>
           <w:rFonts w:hint="eastAsia"/>
@@ -15202,7 +15188,7 @@
       <w:r>
         <w:t>符</w:t>
       </w:r>
-      <w:bookmarkEnd w:id="59"/>
+      <w:bookmarkEnd w:id="58"/>
     </w:p>
     <w:p>
       <w:r>
@@ -15228,6 +15214,15 @@
       </w:r>
       <w:r>
         <w:t>文本的分隔符</w:t>
+      </w:r>
+      <w:r>
+        <w:rPr>
+          <w:rFonts w:hint="eastAsia"/>
+        </w:rPr>
+        <w:t>,</w:t>
+      </w:r>
+      <w:r>
+        <w:t>默认以空格作为分隔符</w:t>
       </w:r>
     </w:p>
     <w:p>
@@ -15403,163 +15398,442 @@
       <w:pPr>
         <w:pStyle w:val="4"/>
       </w:pPr>
-      <w:bookmarkStart w:id="60" w:name="_Toc477533250"/>
+      <w:bookmarkStart w:id="59" w:name="_Toc477533250"/>
       <w:r>
         <w:rPr>
           <w:rFonts w:hint="eastAsia"/>
         </w:rPr>
         <w:t>BEGIN,END</w:t>
       </w:r>
+      <w:bookmarkEnd w:id="59"/>
+    </w:p>
+    <w:p>
+      <w:r>
+        <w:rPr>
+          <w:rFonts w:hint="eastAsia"/>
+        </w:rPr>
+        <w:t>1.</w:t>
+      </w:r>
+      <w:r>
+        <w:rPr>
+          <w:rFonts w:hint="eastAsia"/>
+        </w:rPr>
+        <w:t>在最</w:t>
+      </w:r>
+      <w:r>
+        <w:t>前面添加</w:t>
+      </w:r>
+      <w:r>
+        <w:rPr>
+          <w:rFonts w:hint="eastAsia"/>
+        </w:rPr>
+        <w:t>name shell</w:t>
+      </w:r>
+      <w:r>
+        <w:rPr>
+          <w:rFonts w:hint="eastAsia"/>
+        </w:rPr>
+        <w:t>，</w:t>
+      </w:r>
+      <w:r>
+        <w:t>最后面添加</w:t>
+      </w:r>
+      <w:r>
+        <w:rPr>
+          <w:rFonts w:hint="eastAsia"/>
+        </w:rPr>
+        <w:t xml:space="preserve"> blue /bin/nosh</w:t>
+      </w:r>
+    </w:p>
+    <w:p>
+      <w:pPr>
+        <w:rPr>
+          <w:shd w:val="pct15" w:color="auto" w:fill="FFFFFF"/>
+        </w:rPr>
+      </w:pPr>
+      <w:r>
+        <w:rPr>
+          <w:shd w:val="pct15" w:color="auto" w:fill="FFFFFF"/>
+        </w:rPr>
+        <w:t>]# cat /etc/passwd | awk -F ":" 'BEGIN {print "name\tshell"} {print $1"\t"$7} END {print "blue\t/bin/nosh"}'</w:t>
+      </w:r>
+    </w:p>
+    <w:p>
+      <w:pPr>
+        <w:rPr>
+          <w:color w:val="FF0000"/>
+          <w:shd w:val="pct15" w:color="auto" w:fill="FFFFFF"/>
+        </w:rPr>
+      </w:pPr>
+      <w:r>
+        <w:rPr>
+          <w:color w:val="FF0000"/>
+          <w:shd w:val="pct15" w:color="auto" w:fill="FFFFFF"/>
+        </w:rPr>
+        <w:t>name    shell</w:t>
+      </w:r>
+    </w:p>
+    <w:p>
+      <w:pPr>
+        <w:rPr>
+          <w:shd w:val="pct15" w:color="auto" w:fill="FFFFFF"/>
+        </w:rPr>
+      </w:pPr>
+      <w:r>
+        <w:rPr>
+          <w:shd w:val="pct15" w:color="auto" w:fill="FFFFFF"/>
+        </w:rPr>
+        <w:t>root    /bin/bash</w:t>
+      </w:r>
+    </w:p>
+    <w:p>
+      <w:pPr>
+        <w:rPr>
+          <w:shd w:val="pct15" w:color="auto" w:fill="FFFFFF"/>
+        </w:rPr>
+      </w:pPr>
+      <w:r>
+        <w:rPr>
+          <w:shd w:val="pct15" w:color="auto" w:fill="FFFFFF"/>
+        </w:rPr>
+        <w:t>bin     /sbin/nologin</w:t>
+      </w:r>
+    </w:p>
+    <w:p>
+      <w:pPr>
+        <w:rPr>
+          <w:shd w:val="pct15" w:color="auto" w:fill="FFFFFF"/>
+        </w:rPr>
+      </w:pPr>
+      <w:r>
+        <w:rPr>
+          <w:shd w:val="pct15" w:color="auto" w:fill="FFFFFF"/>
+        </w:rPr>
+        <w:t>daemon  /sbin/nologin</w:t>
+      </w:r>
+    </w:p>
+    <w:p>
+      <w:pPr>
+        <w:rPr>
+          <w:shd w:val="pct15" w:color="auto" w:fill="FFFFFF"/>
+        </w:rPr>
+      </w:pPr>
+      <w:r>
+        <w:rPr>
+          <w:shd w:val="pct15" w:color="auto" w:fill="FFFFFF"/>
+        </w:rPr>
+        <w:t>adm     /sbin/nologin</w:t>
+      </w:r>
+    </w:p>
+    <w:p>
+      <w:pPr>
+        <w:rPr>
+          <w:shd w:val="pct15" w:color="auto" w:fill="FFFFFF"/>
+        </w:rPr>
+      </w:pPr>
+      <w:r>
+        <w:rPr>
+          <w:shd w:val="pct15" w:color="auto" w:fill="FFFFFF"/>
+        </w:rPr>
+        <w:t>lp      /sbin/nologin</w:t>
+      </w:r>
+    </w:p>
+    <w:p>
+      <w:pPr>
+        <w:rPr>
+          <w:color w:val="FF0000"/>
+          <w:shd w:val="pct15" w:color="auto" w:fill="FFFFFF"/>
+        </w:rPr>
+      </w:pPr>
+      <w:r>
+        <w:rPr>
+          <w:color w:val="FF0000"/>
+          <w:shd w:val="pct15" w:color="auto" w:fill="FFFFFF"/>
+        </w:rPr>
+        <w:t>blue    /bin/nosh</w:t>
+      </w:r>
+      <w:r>
+        <w:rPr>
+          <w:color w:val="FF0000"/>
+          <w:shd w:val="pct15" w:color="auto" w:fill="FFFFFF"/>
+        </w:rPr>
+        <w:br/>
+      </w:r>
+    </w:p>
+    <w:p>
+      <w:r>
+        <w:rPr>
+          <w:rFonts w:hint="eastAsia"/>
+        </w:rPr>
+        <w:t>2.</w:t>
+      </w:r>
+      <w:r>
+        <w:t>用</w:t>
+      </w:r>
+      <w:r>
+        <w:rPr>
+          <w:rFonts w:hint="eastAsia"/>
+        </w:rPr>
+        <w:t>BEGIN</w:t>
+      </w:r>
+      <w:r>
+        <w:rPr>
+          <w:rFonts w:hint="eastAsia"/>
+        </w:rPr>
+        <w:t>指定分隔符</w:t>
+      </w:r>
+    </w:p>
+    <w:p>
+      <w:r>
+        <w:rPr>
+          <w:rFonts w:hint="eastAsia"/>
+        </w:rPr>
+        <w:t xml:space="preserve">  aw</w:t>
+      </w:r>
+      <w:r>
+        <w:t>k ‘BEGIN{OFS=”#”}{print $1,$2}’ filename.log</w:t>
+      </w:r>
+    </w:p>
+    <w:p/>
+    <w:p/>
+    <w:p/>
+    <w:p>
+      <w:pPr>
+        <w:pStyle w:val="4"/>
+      </w:pPr>
+      <w:r>
+        <w:t>print</w:t>
+      </w:r>
+    </w:p>
+    <w:p>
+      <w:r>
+        <w:rPr>
+          <w:rFonts w:hint="eastAsia"/>
+        </w:rPr>
+        <w:t>print</w:t>
+      </w:r>
+      <w:r>
+        <w:rPr>
+          <w:rFonts w:hint="eastAsia"/>
+        </w:rPr>
+        <w:t>的使用格式：</w:t>
+      </w:r>
+    </w:p>
+    <w:p>
+      <w:pPr>
+        <w:rPr>
+          <w:rFonts w:hint="eastAsia"/>
+        </w:rPr>
+      </w:pPr>
+      <w:r>
+        <w:tab/>
+        <w:t>print item1, item2, item3</w:t>
+      </w:r>
+    </w:p>
+    <w:p/>
+    <w:p/>
+    <w:p>
+      <w:pPr>
+        <w:pStyle w:val="4"/>
+      </w:pPr>
+      <w:r>
+        <w:rPr>
+          <w:rFonts w:hint="eastAsia"/>
+        </w:rPr>
+        <w:t>内置变量</w:t>
+      </w:r>
+    </w:p>
+    <w:p>
+      <w:pPr>
+        <w:rPr>
+          <w:rFonts w:hint="eastAsia"/>
+        </w:rPr>
+      </w:pPr>
+      <w:r>
+        <w:rPr>
+          <w:rFonts w:hint="eastAsia"/>
+        </w:rPr>
+        <w:t>1.</w:t>
+      </w:r>
+      <w:r>
+        <w:t>记录变量</w:t>
+      </w:r>
+    </w:p>
+    <w:p>
+      <w:r>
+        <w:rPr>
+          <w:rFonts w:hint="eastAsia"/>
+        </w:rPr>
+        <w:t>FS:</w:t>
+      </w:r>
+      <w:r>
+        <w:rPr>
+          <w:rFonts w:hint="eastAsia"/>
+        </w:rPr>
+        <w:t>指定输入分隔符</w:t>
+      </w:r>
+      <w:r>
+        <w:rPr>
+          <w:rFonts w:hint="eastAsia"/>
+        </w:rPr>
+        <w:t>，字段分隔符</w:t>
+      </w:r>
+    </w:p>
+    <w:p>
+      <w:r>
+        <w:rPr>
+          <w:rFonts w:hint="eastAsia"/>
+        </w:rPr>
+        <w:t>OFS:</w:t>
+      </w:r>
+      <w:r>
+        <w:rPr>
+          <w:rFonts w:hint="eastAsia"/>
+        </w:rPr>
+        <w:t>输出分隔符</w:t>
+      </w:r>
+    </w:p>
+    <w:p>
+      <w:r>
+        <w:rPr>
+          <w:rFonts w:hint="eastAsia"/>
+        </w:rPr>
+        <w:t>RS:</w:t>
+      </w:r>
+      <w:r>
+        <w:rPr>
+          <w:rFonts w:hint="eastAsia"/>
+        </w:rPr>
+        <w:t>输入文本信息的换行符</w:t>
+      </w:r>
+    </w:p>
+    <w:p>
+      <w:r>
+        <w:t>ORS:</w:t>
+      </w:r>
+      <w:r>
+        <w:t>输出行分隔符</w:t>
+      </w:r>
+    </w:p>
+    <w:p/>
+    <w:p>
+      <w:r>
+        <w:rPr>
+          <w:rFonts w:hint="eastAsia"/>
+        </w:rPr>
+        <w:t>2.</w:t>
+      </w:r>
+      <w:r>
+        <w:rPr>
+          <w:rFonts w:hint="eastAsia"/>
+        </w:rPr>
+        <w:t>数据变量</w:t>
+      </w:r>
+    </w:p>
+    <w:p>
+      <w:r>
+        <w:tab/>
+        <w:t>NR:awk</w:t>
+      </w:r>
+      <w:r>
+        <w:t>命令所处理的记录数，如果有多个文件，这个数目会把处理的所有文件中行统</w:t>
+      </w:r>
+      <w:r>
+        <w:lastRenderedPageBreak/>
+        <w:t>一</w:t>
+      </w:r>
+      <w:r>
+        <w:rPr>
+          <w:rFonts w:hint="eastAsia"/>
+        </w:rPr>
+        <w:t>计数</w:t>
+      </w:r>
+    </w:p>
+    <w:p>
+      <w:r>
+        <w:t xml:space="preserve">   </w:t>
+      </w:r>
+      <w:r>
+        <w:t>NF</w:t>
+      </w:r>
+      <w:r>
+        <w:t>：</w:t>
+      </w:r>
+      <w:r>
+        <w:rPr>
+          <w:rFonts w:hint="eastAsia"/>
+        </w:rPr>
+        <w:t>当前记录的</w:t>
+      </w:r>
+      <w:r>
+        <w:rPr>
+          <w:rFonts w:hint="eastAsia"/>
+        </w:rPr>
+        <w:t>field</w:t>
+      </w:r>
+      <w:r>
+        <w:rPr>
+          <w:rFonts w:hint="eastAsia"/>
+        </w:rPr>
+        <w:t>个数</w:t>
+      </w:r>
+    </w:p>
+    <w:p>
+      <w:r>
+        <w:t xml:space="preserve">  </w:t>
+      </w:r>
+    </w:p>
+    <w:p>
+      <w:pPr>
+        <w:pStyle w:val="4"/>
+      </w:pPr>
+      <w:r>
+        <w:t>自定义变量</w:t>
+      </w:r>
+    </w:p>
+    <w:p>
+      <w:r>
+        <w:rPr>
+          <w:rFonts w:hint="eastAsia"/>
+        </w:rPr>
+        <w:t>aw</w:t>
+      </w:r>
+      <w:r>
+        <w:t>k -v test=”hello,awk” ‘{print test}’</w:t>
+      </w:r>
+    </w:p>
+    <w:p>
+      <w:pPr>
+        <w:rPr>
+          <w:rFonts w:hint="eastAsia"/>
+        </w:rPr>
+      </w:pPr>
+      <w:r>
+        <w:t>注意，打印变量不需要</w:t>
+      </w:r>
+      <w:r>
+        <w:rPr>
+          <w:rFonts w:hint="eastAsia"/>
+        </w:rPr>
+        <w:t>$</w:t>
+      </w:r>
+      <w:r>
+        <w:rPr>
+          <w:rFonts w:hint="eastAsia"/>
+        </w:rPr>
+        <w:t>符号</w:t>
+      </w:r>
+      <w:bookmarkStart w:id="60" w:name="_GoBack"/>
       <w:bookmarkEnd w:id="60"/>
     </w:p>
     <w:p>
-      <w:r>
-        <w:rPr>
-          <w:rFonts w:hint="eastAsia"/>
-        </w:rPr>
-        <w:t>在最</w:t>
-      </w:r>
-      <w:r>
-        <w:t>前面添加</w:t>
-      </w:r>
-      <w:r>
-        <w:rPr>
-          <w:rFonts w:hint="eastAsia"/>
-        </w:rPr>
-        <w:t>name shell</w:t>
-      </w:r>
-      <w:r>
-        <w:rPr>
-          <w:rFonts w:hint="eastAsia"/>
-        </w:rPr>
-        <w:t>，</w:t>
-      </w:r>
-      <w:r>
-        <w:t>最后面添加</w:t>
-      </w:r>
-      <w:r>
-        <w:rPr>
-          <w:rFonts w:hint="eastAsia"/>
-        </w:rPr>
-        <w:t xml:space="preserve"> blue /bin/nosh</w:t>
-      </w:r>
-    </w:p>
-    <w:p>
-      <w:pPr>
-        <w:rPr>
-          <w:shd w:val="pct15" w:color="auto" w:fill="FFFFFF"/>
-        </w:rPr>
-      </w:pPr>
-      <w:r>
-        <w:rPr>
-          <w:shd w:val="pct15" w:color="auto" w:fill="FFFFFF"/>
-        </w:rPr>
-        <w:t>]# cat /etc/passwd | awk -F ":" 'BEGIN {print "name\tshell"} {print $1"\t"$7} END {print "blue\t/bin/nosh"}'</w:t>
-      </w:r>
-    </w:p>
-    <w:p>
-      <w:pPr>
-        <w:rPr>
-          <w:color w:val="FF0000"/>
-          <w:shd w:val="pct15" w:color="auto" w:fill="FFFFFF"/>
-        </w:rPr>
-      </w:pPr>
-      <w:r>
-        <w:rPr>
-          <w:color w:val="FF0000"/>
-          <w:shd w:val="pct15" w:color="auto" w:fill="FFFFFF"/>
-        </w:rPr>
-        <w:t>name    shell</w:t>
-      </w:r>
-    </w:p>
-    <w:p>
-      <w:pPr>
-        <w:rPr>
-          <w:shd w:val="pct15" w:color="auto" w:fill="FFFFFF"/>
-        </w:rPr>
-      </w:pPr>
-      <w:r>
-        <w:rPr>
-          <w:shd w:val="pct15" w:color="auto" w:fill="FFFFFF"/>
-        </w:rPr>
-        <w:t>root    /bin/bash</w:t>
-      </w:r>
-    </w:p>
-    <w:p>
-      <w:pPr>
-        <w:rPr>
-          <w:shd w:val="pct15" w:color="auto" w:fill="FFFFFF"/>
-        </w:rPr>
-      </w:pPr>
-      <w:r>
-        <w:rPr>
-          <w:shd w:val="pct15" w:color="auto" w:fill="FFFFFF"/>
-        </w:rPr>
-        <w:t>bin     /sbin/nologin</w:t>
-      </w:r>
-    </w:p>
-    <w:p>
-      <w:pPr>
-        <w:rPr>
-          <w:shd w:val="pct15" w:color="auto" w:fill="FFFFFF"/>
-        </w:rPr>
-      </w:pPr>
-      <w:r>
-        <w:rPr>
-          <w:shd w:val="pct15" w:color="auto" w:fill="FFFFFF"/>
-        </w:rPr>
-        <w:t>daemon  /sbin/nologin</w:t>
-      </w:r>
-    </w:p>
-    <w:p>
-      <w:pPr>
-        <w:rPr>
-          <w:shd w:val="pct15" w:color="auto" w:fill="FFFFFF"/>
-        </w:rPr>
-      </w:pPr>
-      <w:r>
-        <w:rPr>
-          <w:shd w:val="pct15" w:color="auto" w:fill="FFFFFF"/>
-        </w:rPr>
-        <w:t>adm     /sbin/nologin</w:t>
-      </w:r>
-    </w:p>
-    <w:p>
-      <w:pPr>
-        <w:rPr>
-          <w:shd w:val="pct15" w:color="auto" w:fill="FFFFFF"/>
-        </w:rPr>
-      </w:pPr>
-      <w:r>
-        <w:rPr>
-          <w:shd w:val="pct15" w:color="auto" w:fill="FFFFFF"/>
-        </w:rPr>
-        <w:t>lp      /sbin/nologin</w:t>
-      </w:r>
-    </w:p>
-    <w:p>
-      <w:pPr>
-        <w:rPr>
-          <w:color w:val="FF0000"/>
-          <w:shd w:val="pct15" w:color="auto" w:fill="FFFFFF"/>
-        </w:rPr>
-      </w:pPr>
-      <w:r>
-        <w:rPr>
-          <w:color w:val="FF0000"/>
-          <w:shd w:val="pct15" w:color="auto" w:fill="FFFFFF"/>
-        </w:rPr>
-        <w:t>blue    /bin/nosh</w:t>
-      </w:r>
-    </w:p>
-    <w:p>
       <w:pPr>
         <w:pStyle w:val="2"/>
       </w:pPr>
       <w:r>
         <w:t>练习题</w:t>
       </w:r>
-      <w:bookmarkEnd w:id="58"/>
+      <w:bookmarkEnd w:id="57"/>
       <w:r>
         <w:rPr>
           <w:rFonts w:hint="eastAsia"/>
@@ -15947,7 +16221,6 @@
           <w:rFonts w:hint="eastAsia"/>
           <w:b w:val="0"/>
         </w:rPr>
-        <w:lastRenderedPageBreak/>
         <w:t>3.</w:t>
       </w:r>
       <w:r>
@@ -16050,6 +16323,7 @@
         <w:ind w:left="780" w:firstLineChars="0" w:firstLine="0"/>
       </w:pPr>
       <w:r>
+        <w:lastRenderedPageBreak/>
         <w:t>解法：</w:t>
       </w:r>
     </w:p>
@@ -16405,7 +16679,6 @@
         <w:ind w:leftChars="100" w:left="210"/>
       </w:pPr>
       <w:r>
-        <w:lastRenderedPageBreak/>
         <w:t>do</w:t>
       </w:r>
     </w:p>
@@ -16466,6 +16739,7 @@
         <w:rPr>
           <w:rFonts w:hint="eastAsia"/>
         </w:rPr>
+        <w:lastRenderedPageBreak/>
         <w:t>6.</w:t>
       </w:r>
       <w:r>
@@ -19056,7 +19330,7 @@
 </file>
 
 <file path=customXml/itemProps1.xml><?xml version="1.0" encoding="utf-8"?>
-<ds:datastoreItem xmlns:ds="http://schemas.openxmlformats.org/officeDocument/2006/customXml" ds:itemID="{3A284988-7ABE-44E9-9370-4D71D510931D}">
+<ds:datastoreItem xmlns:ds="http://schemas.openxmlformats.org/officeDocument/2006/customXml" ds:itemID="{C6F622EE-EB6A-4631-BCA0-EE26F7E6221E}">
   <ds:schemaRefs>
     <ds:schemaRef ds:uri="http://schemas.openxmlformats.org/officeDocument/2006/bibliography"/>
   </ds:schemaRefs>

--- a/运维开发文档/shell基础入门.docx
+++ b/运维开发文档/shell基础入门.docx
@@ -14568,6 +14568,191 @@
     </w:p>
     <w:p/>
     <w:p>
+      <w:r>
+        <w:rPr>
+          <w:rFonts w:hint="eastAsia"/>
+        </w:rPr>
+        <w:t>使用</w:t>
+      </w:r>
+      <w:r>
+        <w:t>示例：</w:t>
+      </w:r>
+    </w:p>
+    <w:p>
+      <w:pPr>
+        <w:pStyle w:val="a7"/>
+        <w:numPr>
+          <w:ilvl w:val="0"/>
+          <w:numId w:val="14"/>
+        </w:numPr>
+        <w:ind w:firstLineChars="0"/>
+      </w:pPr>
+      <w:r>
+        <w:rPr>
+          <w:rFonts w:hint="eastAsia"/>
+        </w:rPr>
+        <w:t>匹配</w:t>
+      </w:r>
+      <w:r>
+        <w:t>数字</w:t>
+      </w:r>
+    </w:p>
+    <w:p>
+      <w:pPr>
+        <w:pStyle w:val="a7"/>
+        <w:ind w:left="780"/>
+        <w:rPr>
+          <w:rFonts w:hint="eastAsia"/>
+        </w:rPr>
+      </w:pPr>
+      <w:r>
+        <w:t>[root@lily tmp]# echo "aa11ee11bb3443" | grep -o "[[:digit:]]\{3\}"</w:t>
+      </w:r>
+      <w:r>
+        <w:t xml:space="preserve"> #</w:t>
+      </w:r>
+      <w:r>
+        <w:rPr>
+          <w:rFonts w:hint="eastAsia"/>
+        </w:rPr>
+        <w:t>定</w:t>
+      </w:r>
+      <w:r>
+        <w:t>死</w:t>
+      </w:r>
+      <w:r>
+        <w:rPr>
+          <w:rFonts w:hint="eastAsia"/>
+        </w:rPr>
+        <w:t>匹配</w:t>
+      </w:r>
+      <w:r>
+        <w:rPr>
+          <w:rFonts w:hint="eastAsia"/>
+        </w:rPr>
+        <w:t>3</w:t>
+      </w:r>
+      <w:r>
+        <w:rPr>
+          <w:rFonts w:hint="eastAsia"/>
+        </w:rPr>
+        <w:t>位</w:t>
+      </w:r>
+    </w:p>
+    <w:p>
+      <w:pPr>
+        <w:pStyle w:val="a7"/>
+        <w:ind w:left="780"/>
+      </w:pPr>
+      <w:r>
+        <w:t>344</w:t>
+      </w:r>
+    </w:p>
+    <w:p>
+      <w:pPr>
+        <w:pStyle w:val="a7"/>
+        <w:ind w:left="780"/>
+        <w:rPr>
+          <w:rFonts w:hint="eastAsia"/>
+        </w:rPr>
+      </w:pPr>
+      <w:r>
+        <w:t>[root@lily tmp]# echo "aa11ee11bb3443" | grep -o "[[:digit:]]\{3,\}"</w:t>
+      </w:r>
+      <w:r>
+        <w:t xml:space="preserve"> #</w:t>
+      </w:r>
+      <w:r>
+        <w:rPr>
+          <w:rFonts w:hint="eastAsia"/>
+        </w:rPr>
+        <w:t>可</w:t>
+      </w:r>
+      <w:r>
+        <w:t>以匹配</w:t>
+      </w:r>
+      <w:r>
+        <w:rPr>
+          <w:rFonts w:hint="eastAsia"/>
+        </w:rPr>
+        <w:t>3</w:t>
+      </w:r>
+      <w:r>
+        <w:rPr>
+          <w:rFonts w:hint="eastAsia"/>
+        </w:rPr>
+        <w:t>位</w:t>
+      </w:r>
+      <w:r>
+        <w:t>及以上</w:t>
+      </w:r>
+    </w:p>
+    <w:p>
+      <w:pPr>
+        <w:pStyle w:val="a7"/>
+        <w:ind w:left="780" w:firstLineChars="0" w:firstLine="0"/>
+        <w:rPr>
+          <w:rFonts w:hint="eastAsia"/>
+        </w:rPr>
+      </w:pPr>
+      <w:r>
+        <w:t>3443</w:t>
+      </w:r>
+    </w:p>
+    <w:p>
+      <w:pPr>
+        <w:pStyle w:val="a7"/>
+        <w:numPr>
+          <w:ilvl w:val="0"/>
+          <w:numId w:val="14"/>
+        </w:numPr>
+        <w:ind w:firstLineChars="0"/>
+      </w:pPr>
+      <w:r>
+        <w:rPr>
+          <w:rFonts w:hint="eastAsia"/>
+        </w:rPr>
+        <w:t>匹</w:t>
+      </w:r>
+      <w:r>
+        <w:rPr>
+          <w:rFonts w:hint="eastAsia"/>
+        </w:rPr>
+        <w:t>配</w:t>
+      </w:r>
+      <w:r>
+        <w:t>字母</w:t>
+      </w:r>
+    </w:p>
+    <w:p>
+      <w:pPr>
+        <w:pStyle w:val="a7"/>
+        <w:numPr>
+          <w:ilvl w:val="0"/>
+          <w:numId w:val="14"/>
+        </w:numPr>
+        <w:ind w:firstLineChars="0"/>
+        <w:rPr>
+          <w:rFonts w:hint="eastAsia"/>
+        </w:rPr>
+      </w:pPr>
+      <w:r>
+        <w:rPr>
+          <w:rFonts w:hint="eastAsia"/>
+        </w:rPr>
+        <w:t>匹</w:t>
+      </w:r>
+      <w:r>
+        <w:rPr>
+          <w:rFonts w:hint="eastAsia"/>
+        </w:rPr>
+        <w:t>配</w:t>
+      </w:r>
+      <w:r>
+        <w:t>空白</w:t>
+      </w:r>
+    </w:p>
+    <w:p>
       <w:pPr>
         <w:pStyle w:val="3"/>
       </w:pPr>
@@ -14651,6 +14836,7 @@
         <w:rPr>
           <w:shd w:val="pct15" w:color="auto" w:fill="FFFFFF"/>
         </w:rPr>
+        <w:lastRenderedPageBreak/>
         <w:t>bin:/sbin/nologin</w:t>
       </w:r>
     </w:p>
@@ -14784,7 +14970,6 @@
         <w:rPr>
           <w:shd w:val="pct15" w:color="auto" w:fill="FFFFFF"/>
         </w:rPr>
-        <w:lastRenderedPageBreak/>
         <w:t>0</w:t>
       </w:r>
     </w:p>
@@ -15163,6 +15348,24 @@
       </w:r>
     </w:p>
     <w:p/>
+    <w:p>
+      <w:pPr>
+        <w:pStyle w:val="3"/>
+      </w:pPr>
+      <w:r>
+        <w:rPr>
+          <w:rFonts w:hint="eastAsia"/>
+        </w:rPr>
+        <w:t>sed</w:t>
+      </w:r>
+    </w:p>
+    <w:p>
+      <w:pPr>
+        <w:rPr>
+          <w:rFonts w:hint="eastAsia"/>
+        </w:rPr>
+      </w:pPr>
+    </w:p>
     <w:p>
       <w:pPr>
         <w:pStyle w:val="3"/>
@@ -15170,6 +15373,7 @@
       <w:bookmarkStart w:id="56" w:name="_Toc477533248"/>
       <w:bookmarkStart w:id="57" w:name="_Toc477280556"/>
       <w:r>
+        <w:lastRenderedPageBreak/>
         <w:t>awk</w:t>
       </w:r>
       <w:bookmarkEnd w:id="56"/>
@@ -15337,7 +15541,6 @@
         <w:rPr>
           <w:shd w:val="pct15" w:color="auto" w:fill="FFFFFF"/>
         </w:rPr>
-        <w:lastRenderedPageBreak/>
         <w:t>lp      /sbin/nologin</w:t>
       </w:r>
     </w:p>
@@ -15620,17 +15823,19 @@
       </w:r>
     </w:p>
     <w:p>
-      <w:pPr>
-        <w:rPr>
-          <w:rFonts w:hint="eastAsia"/>
-        </w:rPr>
-      </w:pPr>
       <w:r>
         <w:tab/>
         <w:t>print item1, item2, item3</w:t>
       </w:r>
     </w:p>
     <w:p/>
+    <w:p>
+      <w:pPr>
+        <w:rPr>
+          <w:rFonts w:hint="eastAsia"/>
+        </w:rPr>
+      </w:pPr>
+    </w:p>
     <w:p/>
     <w:p>
       <w:pPr>
@@ -15644,11 +15849,6 @@
       </w:r>
     </w:p>
     <w:p>
-      <w:pPr>
-        <w:rPr>
-          <w:rFonts w:hint="eastAsia"/>
-        </w:rPr>
-      </w:pPr>
       <w:r>
         <w:rPr>
           <w:rFonts w:hint="eastAsia"/>
@@ -15736,11 +15936,7 @@
         <w:t>NR:awk</w:t>
       </w:r>
       <w:r>
-        <w:t>命令所处理的记录数，如果有多个文件，这个数目会把处理的所有文件中行统</w:t>
-      </w:r>
-      <w:r>
-        <w:lastRenderedPageBreak/>
-        <w:t>一</w:t>
+        <w:t>命令所处理的记录数，如果有多个文件，这个数目会把处理的所有文件中行统一</w:t>
       </w:r>
       <w:r>
         <w:rPr>
@@ -15788,43 +15984,131 @@
         <w:pStyle w:val="4"/>
       </w:pPr>
       <w:r>
-        <w:t>自定义变量</w:t>
-      </w:r>
-    </w:p>
-    <w:p>
-      <w:r>
-        <w:rPr>
-          <w:rFonts w:hint="eastAsia"/>
-        </w:rPr>
-        <w:t>aw</w:t>
-      </w:r>
-      <w:r>
-        <w:t>k -v test=”hello,awk” ‘{print test}’</w:t>
-      </w:r>
-    </w:p>
-    <w:p>
-      <w:pPr>
-        <w:rPr>
-          <w:rFonts w:hint="eastAsia"/>
-        </w:rPr>
-      </w:pPr>
-      <w:r>
-        <w:t>注意，打印变量不需要</w:t>
-      </w:r>
-      <w:r>
-        <w:rPr>
-          <w:rFonts w:hint="eastAsia"/>
-        </w:rPr>
-        <w:t>$</w:t>
-      </w:r>
-      <w:r>
-        <w:rPr>
-          <w:rFonts w:hint="eastAsia"/>
-        </w:rPr>
-        <w:t>符号</w:t>
+        <w:rPr>
+          <w:rFonts w:hint="eastAsia"/>
+        </w:rPr>
+        <w:t>awk</w:t>
+      </w:r>
+      <w:r>
+        <w:rPr>
+          <w:rFonts w:hint="eastAsia"/>
+        </w:rPr>
+        <w:t>练习</w:t>
+      </w:r>
+      <w:r>
+        <w:t>：</w:t>
+      </w:r>
+    </w:p>
+    <w:p>
+      <w:pPr>
+        <w:pStyle w:val="5"/>
+        <w:numPr>
+          <w:ilvl w:val="0"/>
+          <w:numId w:val="15"/>
+        </w:numPr>
+      </w:pPr>
+      <w:r>
+        <w:rPr>
+          <w:rFonts w:hint="eastAsia"/>
+        </w:rPr>
+        <w:t>提取</w:t>
+      </w:r>
+      <w:r>
+        <w:t>nginx access.log</w:t>
+      </w:r>
+      <w:r>
+        <w:rPr>
+          <w:rFonts w:hint="eastAsia"/>
+        </w:rPr>
+        <w:t>里</w:t>
+      </w:r>
+      <w:r>
+        <w:t>的</w:t>
+      </w:r>
+      <w:r>
+        <w:rPr>
+          <w:rFonts w:hint="eastAsia"/>
+        </w:rPr>
+        <w:t>IP</w:t>
+      </w:r>
+      <w:r>
+        <w:rPr>
+          <w:rFonts w:hint="eastAsia"/>
+        </w:rPr>
+        <w:t>地</w:t>
+      </w:r>
+      <w:r>
+        <w:t>址、日期</w:t>
       </w:r>
       <w:bookmarkStart w:id="60" w:name="_GoBack"/>
       <w:bookmarkEnd w:id="60"/>
+    </w:p>
+    <w:p>
+      <w:pPr>
+        <w:ind w:left="360"/>
+        <w:rPr>
+          <w:rFonts w:hint="eastAsia"/>
+        </w:rPr>
+      </w:pPr>
+      <w:r>
+        <w:t>awk 'BEGIN{FS="-";print "IP", "Date", "Count"}END{print $1,substr($3,3,2), substr($3,6,3), substr($3, 10,4)}' test.log</w:t>
+      </w:r>
+    </w:p>
+    <w:p>
+      <w:pPr>
+        <w:pStyle w:val="a7"/>
+        <w:numPr>
+          <w:ilvl w:val="0"/>
+          <w:numId w:val="15"/>
+        </w:numPr>
+        <w:ind w:firstLineChars="0"/>
+        <w:rPr>
+          <w:rFonts w:hint="eastAsia"/>
+        </w:rPr>
+      </w:pPr>
+    </w:p>
+    <w:p>
+      <w:pPr>
+        <w:rPr>
+          <w:rFonts w:hint="eastAsia"/>
+        </w:rPr>
+      </w:pPr>
+    </w:p>
+    <w:p>
+      <w:pPr>
+        <w:pStyle w:val="4"/>
+      </w:pPr>
+      <w:r>
+        <w:t>自定义变量</w:t>
+      </w:r>
+    </w:p>
+    <w:p>
+      <w:r>
+        <w:rPr>
+          <w:rFonts w:hint="eastAsia"/>
+        </w:rPr>
+        <w:t>aw</w:t>
+      </w:r>
+      <w:r>
+        <w:t>k -v test=”hello,awk” ‘{print test}’</w:t>
+      </w:r>
+    </w:p>
+    <w:p>
+      <w:r>
+        <w:t>注意，打印变量不需要</w:t>
+      </w:r>
+      <w:r>
+        <w:rPr>
+          <w:rFonts w:hint="eastAsia"/>
+        </w:rPr>
+        <w:t>$</w:t>
+      </w:r>
+      <w:r>
+        <w:rPr>
+          <w:rFonts w:hint="eastAsia"/>
+        </w:rPr>
+        <w:t>符号</w:t>
+      </w:r>
     </w:p>
     <w:p>
       <w:pPr>
@@ -15983,6 +16267,7 @@
         <w:rPr>
           <w:rFonts w:hint="eastAsia"/>
         </w:rPr>
+        <w:lastRenderedPageBreak/>
         <w:t>解释</w:t>
       </w:r>
       <w:r>
@@ -16323,7 +16608,6 @@
         <w:ind w:left="780" w:firstLineChars="0" w:firstLine="0"/>
       </w:pPr>
       <w:r>
-        <w:lastRenderedPageBreak/>
         <w:t>解法：</w:t>
       </w:r>
     </w:p>
@@ -16545,6 +16829,7 @@
         <w:ind w:leftChars="200" w:left="420"/>
       </w:pPr>
       <w:r>
+        <w:lastRenderedPageBreak/>
         <w:t>done</w:t>
       </w:r>
     </w:p>
@@ -16739,7 +17024,6 @@
         <w:rPr>
           <w:rFonts w:hint="eastAsia"/>
         </w:rPr>
-        <w:lastRenderedPageBreak/>
         <w:t>6.</w:t>
       </w:r>
       <w:r>
@@ -17124,16 +17408,16 @@
     </w:lvl>
   </w:abstractNum>
   <w:abstractNum w:abstractNumId="2">
-    <w:nsid w:val="19145A31"/>
+    <w:nsid w:val="189D04D4"/>
     <w:multiLevelType w:val="hybridMultilevel"/>
-    <w:tmpl w:val="9D987DFC"/>
-    <w:lvl w:ilvl="0" w:tplc="5F7A59AC">
+    <w:tmpl w:val="80A23D14"/>
+    <w:lvl w:ilvl="0" w:tplc="52C84D1C">
       <w:start w:val="1"/>
       <w:numFmt w:val="decimal"/>
       <w:lvlText w:val="%1."/>
       <w:lvlJc w:val="left"/>
       <w:pPr>
-        <w:ind w:left="780" w:hanging="360"/>
+        <w:ind w:left="360" w:hanging="360"/>
       </w:pPr>
       <w:rPr>
         <w:rFonts w:hint="default"/>
@@ -17145,7 +17429,7 @@
       <w:lvlText w:val="%2)"/>
       <w:lvlJc w:val="left"/>
       <w:pPr>
-        <w:ind w:left="1260" w:hanging="420"/>
+        <w:ind w:left="840" w:hanging="420"/>
       </w:pPr>
     </w:lvl>
     <w:lvl w:ilvl="2" w:tplc="0409001B" w:tentative="1">
@@ -17154,7 +17438,7 @@
       <w:lvlText w:val="%3."/>
       <w:lvlJc w:val="right"/>
       <w:pPr>
-        <w:ind w:left="1680" w:hanging="420"/>
+        <w:ind w:left="1260" w:hanging="420"/>
       </w:pPr>
     </w:lvl>
     <w:lvl w:ilvl="3" w:tplc="0409000F" w:tentative="1">
@@ -17163,7 +17447,7 @@
       <w:lvlText w:val="%4."/>
       <w:lvlJc w:val="left"/>
       <w:pPr>
-        <w:ind w:left="2100" w:hanging="420"/>
+        <w:ind w:left="1680" w:hanging="420"/>
       </w:pPr>
     </w:lvl>
     <w:lvl w:ilvl="4" w:tplc="04090019" w:tentative="1">
@@ -17172,7 +17456,7 @@
       <w:lvlText w:val="%5)"/>
       <w:lvlJc w:val="left"/>
       <w:pPr>
-        <w:ind w:left="2520" w:hanging="420"/>
+        <w:ind w:left="2100" w:hanging="420"/>
       </w:pPr>
     </w:lvl>
     <w:lvl w:ilvl="5" w:tplc="0409001B" w:tentative="1">
@@ -17181,7 +17465,7 @@
       <w:lvlText w:val="%6."/>
       <w:lvlJc w:val="right"/>
       <w:pPr>
-        <w:ind w:left="2940" w:hanging="420"/>
+        <w:ind w:left="2520" w:hanging="420"/>
       </w:pPr>
     </w:lvl>
     <w:lvl w:ilvl="6" w:tplc="0409000F" w:tentative="1">
@@ -17190,7 +17474,7 @@
       <w:lvlText w:val="%7."/>
       <w:lvlJc w:val="left"/>
       <w:pPr>
-        <w:ind w:left="3360" w:hanging="420"/>
+        <w:ind w:left="2940" w:hanging="420"/>
       </w:pPr>
     </w:lvl>
     <w:lvl w:ilvl="7" w:tplc="04090019" w:tentative="1">
@@ -17199,7 +17483,7 @@
       <w:lvlText w:val="%8)"/>
       <w:lvlJc w:val="left"/>
       <w:pPr>
-        <w:ind w:left="3780" w:hanging="420"/>
+        <w:ind w:left="3360" w:hanging="420"/>
       </w:pPr>
     </w:lvl>
     <w:lvl w:ilvl="8" w:tplc="0409001B" w:tentative="1">
@@ -17208,21 +17492,21 @@
       <w:lvlText w:val="%9."/>
       <w:lvlJc w:val="right"/>
       <w:pPr>
-        <w:ind w:left="4200" w:hanging="420"/>
+        <w:ind w:left="3780" w:hanging="420"/>
       </w:pPr>
     </w:lvl>
   </w:abstractNum>
   <w:abstractNum w:abstractNumId="3">
-    <w:nsid w:val="2A152527"/>
+    <w:nsid w:val="19145A31"/>
     <w:multiLevelType w:val="hybridMultilevel"/>
-    <w:tmpl w:val="7030640A"/>
-    <w:lvl w:ilvl="0" w:tplc="A3FEF332">
+    <w:tmpl w:val="9D987DFC"/>
+    <w:lvl w:ilvl="0" w:tplc="5F7A59AC">
       <w:start w:val="1"/>
       <w:numFmt w:val="decimal"/>
       <w:lvlText w:val="%1."/>
       <w:lvlJc w:val="left"/>
       <w:pPr>
-        <w:ind w:left="1620" w:hanging="360"/>
+        <w:ind w:left="780" w:hanging="360"/>
       </w:pPr>
       <w:rPr>
         <w:rFonts w:hint="default"/>
@@ -17234,7 +17518,7 @@
       <w:lvlText w:val="%2)"/>
       <w:lvlJc w:val="left"/>
       <w:pPr>
-        <w:ind w:left="2100" w:hanging="420"/>
+        <w:ind w:left="1260" w:hanging="420"/>
       </w:pPr>
     </w:lvl>
     <w:lvl w:ilvl="2" w:tplc="0409001B" w:tentative="1">
@@ -17243,7 +17527,7 @@
       <w:lvlText w:val="%3."/>
       <w:lvlJc w:val="right"/>
       <w:pPr>
-        <w:ind w:left="2520" w:hanging="420"/>
+        <w:ind w:left="1680" w:hanging="420"/>
       </w:pPr>
     </w:lvl>
     <w:lvl w:ilvl="3" w:tplc="0409000F" w:tentative="1">
@@ -17252,7 +17536,7 @@
       <w:lvlText w:val="%4."/>
       <w:lvlJc w:val="left"/>
       <w:pPr>
-        <w:ind w:left="2940" w:hanging="420"/>
+        <w:ind w:left="2100" w:hanging="420"/>
       </w:pPr>
     </w:lvl>
     <w:lvl w:ilvl="4" w:tplc="04090019" w:tentative="1">
@@ -17261,7 +17545,7 @@
       <w:lvlText w:val="%5)"/>
       <w:lvlJc w:val="left"/>
       <w:pPr>
-        <w:ind w:left="3360" w:hanging="420"/>
+        <w:ind w:left="2520" w:hanging="420"/>
       </w:pPr>
     </w:lvl>
     <w:lvl w:ilvl="5" w:tplc="0409001B" w:tentative="1">
@@ -17270,7 +17554,7 @@
       <w:lvlText w:val="%6."/>
       <w:lvlJc w:val="right"/>
       <w:pPr>
-        <w:ind w:left="3780" w:hanging="420"/>
+        <w:ind w:left="2940" w:hanging="420"/>
       </w:pPr>
     </w:lvl>
     <w:lvl w:ilvl="6" w:tplc="0409000F" w:tentative="1">
@@ -17279,7 +17563,7 @@
       <w:lvlText w:val="%7."/>
       <w:lvlJc w:val="left"/>
       <w:pPr>
-        <w:ind w:left="4200" w:hanging="420"/>
+        <w:ind w:left="3360" w:hanging="420"/>
       </w:pPr>
     </w:lvl>
     <w:lvl w:ilvl="7" w:tplc="04090019" w:tentative="1">
@@ -17288,7 +17572,7 @@
       <w:lvlText w:val="%8)"/>
       <w:lvlJc w:val="left"/>
       <w:pPr>
-        <w:ind w:left="4620" w:hanging="420"/>
+        <w:ind w:left="3780" w:hanging="420"/>
       </w:pPr>
     </w:lvl>
     <w:lvl w:ilvl="8" w:tplc="0409001B" w:tentative="1">
@@ -17297,21 +17581,21 @@
       <w:lvlText w:val="%9."/>
       <w:lvlJc w:val="right"/>
       <w:pPr>
-        <w:ind w:left="5040" w:hanging="420"/>
+        <w:ind w:left="4200" w:hanging="420"/>
       </w:pPr>
     </w:lvl>
   </w:abstractNum>
   <w:abstractNum w:abstractNumId="4">
-    <w:nsid w:val="2BD54E14"/>
+    <w:nsid w:val="2A152527"/>
     <w:multiLevelType w:val="hybridMultilevel"/>
-    <w:tmpl w:val="324AA018"/>
-    <w:lvl w:ilvl="0" w:tplc="56A6AB24">
+    <w:tmpl w:val="7030640A"/>
+    <w:lvl w:ilvl="0" w:tplc="A3FEF332">
       <w:start w:val="1"/>
       <w:numFmt w:val="decimal"/>
       <w:lvlText w:val="%1."/>
       <w:lvlJc w:val="left"/>
       <w:pPr>
-        <w:ind w:left="780" w:hanging="360"/>
+        <w:ind w:left="1620" w:hanging="360"/>
       </w:pPr>
       <w:rPr>
         <w:rFonts w:hint="default"/>
@@ -17323,7 +17607,7 @@
       <w:lvlText w:val="%2)"/>
       <w:lvlJc w:val="left"/>
       <w:pPr>
-        <w:ind w:left="1260" w:hanging="420"/>
+        <w:ind w:left="2100" w:hanging="420"/>
       </w:pPr>
     </w:lvl>
     <w:lvl w:ilvl="2" w:tplc="0409001B" w:tentative="1">
@@ -17332,7 +17616,7 @@
       <w:lvlText w:val="%3."/>
       <w:lvlJc w:val="right"/>
       <w:pPr>
-        <w:ind w:left="1680" w:hanging="420"/>
+        <w:ind w:left="2520" w:hanging="420"/>
       </w:pPr>
     </w:lvl>
     <w:lvl w:ilvl="3" w:tplc="0409000F" w:tentative="1">
@@ -17341,7 +17625,7 @@
       <w:lvlText w:val="%4."/>
       <w:lvlJc w:val="left"/>
       <w:pPr>
-        <w:ind w:left="2100" w:hanging="420"/>
+        <w:ind w:left="2940" w:hanging="420"/>
       </w:pPr>
     </w:lvl>
     <w:lvl w:ilvl="4" w:tplc="04090019" w:tentative="1">
@@ -17350,7 +17634,7 @@
       <w:lvlText w:val="%5)"/>
       <w:lvlJc w:val="left"/>
       <w:pPr>
-        <w:ind w:left="2520" w:hanging="420"/>
+        <w:ind w:left="3360" w:hanging="420"/>
       </w:pPr>
     </w:lvl>
     <w:lvl w:ilvl="5" w:tplc="0409001B" w:tentative="1">
@@ -17359,7 +17643,7 @@
       <w:lvlText w:val="%6."/>
       <w:lvlJc w:val="right"/>
       <w:pPr>
-        <w:ind w:left="2940" w:hanging="420"/>
+        <w:ind w:left="3780" w:hanging="420"/>
       </w:pPr>
     </w:lvl>
     <w:lvl w:ilvl="6" w:tplc="0409000F" w:tentative="1">
@@ -17368,7 +17652,7 @@
       <w:lvlText w:val="%7."/>
       <w:lvlJc w:val="left"/>
       <w:pPr>
-        <w:ind w:left="3360" w:hanging="420"/>
+        <w:ind w:left="4200" w:hanging="420"/>
       </w:pPr>
     </w:lvl>
     <w:lvl w:ilvl="7" w:tplc="04090019" w:tentative="1">
@@ -17377,7 +17661,7 @@
       <w:lvlText w:val="%8)"/>
       <w:lvlJc w:val="left"/>
       <w:pPr>
-        <w:ind w:left="3780" w:hanging="420"/>
+        <w:ind w:left="4620" w:hanging="420"/>
       </w:pPr>
     </w:lvl>
     <w:lvl w:ilvl="8" w:tplc="0409001B" w:tentative="1">
@@ -17386,11 +17670,100 @@
       <w:lvlText w:val="%9."/>
       <w:lvlJc w:val="right"/>
       <w:pPr>
-        <w:ind w:left="4200" w:hanging="420"/>
+        <w:ind w:left="5040" w:hanging="420"/>
       </w:pPr>
     </w:lvl>
   </w:abstractNum>
   <w:abstractNum w:abstractNumId="5">
+    <w:nsid w:val="2BD54E14"/>
+    <w:multiLevelType w:val="hybridMultilevel"/>
+    <w:tmpl w:val="324AA018"/>
+    <w:lvl w:ilvl="0" w:tplc="56A6AB24">
+      <w:start w:val="1"/>
+      <w:numFmt w:val="decimal"/>
+      <w:lvlText w:val="%1."/>
+      <w:lvlJc w:val="left"/>
+      <w:pPr>
+        <w:ind w:left="780" w:hanging="360"/>
+      </w:pPr>
+      <w:rPr>
+        <w:rFonts w:hint="default"/>
+      </w:rPr>
+    </w:lvl>
+    <w:lvl w:ilvl="1" w:tplc="04090019" w:tentative="1">
+      <w:start w:val="1"/>
+      <w:numFmt w:val="lowerLetter"/>
+      <w:lvlText w:val="%2)"/>
+      <w:lvlJc w:val="left"/>
+      <w:pPr>
+        <w:ind w:left="1260" w:hanging="420"/>
+      </w:pPr>
+    </w:lvl>
+    <w:lvl w:ilvl="2" w:tplc="0409001B" w:tentative="1">
+      <w:start w:val="1"/>
+      <w:numFmt w:val="lowerRoman"/>
+      <w:lvlText w:val="%3."/>
+      <w:lvlJc w:val="right"/>
+      <w:pPr>
+        <w:ind w:left="1680" w:hanging="420"/>
+      </w:pPr>
+    </w:lvl>
+    <w:lvl w:ilvl="3" w:tplc="0409000F" w:tentative="1">
+      <w:start w:val="1"/>
+      <w:numFmt w:val="decimal"/>
+      <w:lvlText w:val="%4."/>
+      <w:lvlJc w:val="left"/>
+      <w:pPr>
+        <w:ind w:left="2100" w:hanging="420"/>
+      </w:pPr>
+    </w:lvl>
+    <w:lvl w:ilvl="4" w:tplc="04090019" w:tentative="1">
+      <w:start w:val="1"/>
+      <w:numFmt w:val="lowerLetter"/>
+      <w:lvlText w:val="%5)"/>
+      <w:lvlJc w:val="left"/>
+      <w:pPr>
+        <w:ind w:left="2520" w:hanging="420"/>
+      </w:pPr>
+    </w:lvl>
+    <w:lvl w:ilvl="5" w:tplc="0409001B" w:tentative="1">
+      <w:start w:val="1"/>
+      <w:numFmt w:val="lowerRoman"/>
+      <w:lvlText w:val="%6."/>
+      <w:lvlJc w:val="right"/>
+      <w:pPr>
+        <w:ind w:left="2940" w:hanging="420"/>
+      </w:pPr>
+    </w:lvl>
+    <w:lvl w:ilvl="6" w:tplc="0409000F" w:tentative="1">
+      <w:start w:val="1"/>
+      <w:numFmt w:val="decimal"/>
+      <w:lvlText w:val="%7."/>
+      <w:lvlJc w:val="left"/>
+      <w:pPr>
+        <w:ind w:left="3360" w:hanging="420"/>
+      </w:pPr>
+    </w:lvl>
+    <w:lvl w:ilvl="7" w:tplc="04090019" w:tentative="1">
+      <w:start w:val="1"/>
+      <w:numFmt w:val="lowerLetter"/>
+      <w:lvlText w:val="%8)"/>
+      <w:lvlJc w:val="left"/>
+      <w:pPr>
+        <w:ind w:left="3780" w:hanging="420"/>
+      </w:pPr>
+    </w:lvl>
+    <w:lvl w:ilvl="8" w:tplc="0409001B" w:tentative="1">
+      <w:start w:val="1"/>
+      <w:numFmt w:val="lowerRoman"/>
+      <w:lvlText w:val="%9."/>
+      <w:lvlJc w:val="right"/>
+      <w:pPr>
+        <w:ind w:left="4200" w:hanging="420"/>
+      </w:pPr>
+    </w:lvl>
+  </w:abstractNum>
+  <w:abstractNum w:abstractNumId="6">
     <w:nsid w:val="40E7171A"/>
     <w:multiLevelType w:val="hybridMultilevel"/>
     <w:tmpl w:val="21D408AA"/>
@@ -17479,7 +17852,7 @@
       </w:pPr>
     </w:lvl>
   </w:abstractNum>
-  <w:abstractNum w:abstractNumId="6">
+  <w:abstractNum w:abstractNumId="7">
     <w:nsid w:val="40EA1E8A"/>
     <w:multiLevelType w:val="hybridMultilevel"/>
     <w:tmpl w:val="DA243C0E"/>
@@ -17568,7 +17941,7 @@
       </w:pPr>
     </w:lvl>
   </w:abstractNum>
-  <w:abstractNum w:abstractNumId="7">
+  <w:abstractNum w:abstractNumId="8">
     <w:nsid w:val="42E46561"/>
     <w:multiLevelType w:val="hybridMultilevel"/>
     <w:tmpl w:val="C554BE94"/>
@@ -17657,7 +18030,7 @@
       </w:pPr>
     </w:lvl>
   </w:abstractNum>
-  <w:abstractNum w:abstractNumId="8">
+  <w:abstractNum w:abstractNumId="9">
     <w:nsid w:val="4B485CAA"/>
     <w:multiLevelType w:val="hybridMultilevel"/>
     <w:tmpl w:val="CD720AFC"/>
@@ -17746,7 +18119,7 @@
       </w:pPr>
     </w:lvl>
   </w:abstractNum>
-  <w:abstractNum w:abstractNumId="9">
+  <w:abstractNum w:abstractNumId="10">
     <w:nsid w:val="523030AA"/>
     <w:multiLevelType w:val="hybridMultilevel"/>
     <w:tmpl w:val="3384CD2A"/>
@@ -17835,7 +18208,7 @@
       </w:pPr>
     </w:lvl>
   </w:abstractNum>
-  <w:abstractNum w:abstractNumId="10">
+  <w:abstractNum w:abstractNumId="11">
     <w:nsid w:val="5ED2741C"/>
     <w:multiLevelType w:val="hybridMultilevel"/>
     <w:tmpl w:val="5832F898"/>
@@ -17924,7 +18297,7 @@
       </w:pPr>
     </w:lvl>
   </w:abstractNum>
-  <w:abstractNum w:abstractNumId="11">
+  <w:abstractNum w:abstractNumId="12">
     <w:nsid w:val="6A7A057E"/>
     <w:multiLevelType w:val="hybridMultilevel"/>
     <w:tmpl w:val="D3DEA006"/>
@@ -18013,7 +18386,7 @@
       </w:pPr>
     </w:lvl>
   </w:abstractNum>
-  <w:abstractNum w:abstractNumId="12">
+  <w:abstractNum w:abstractNumId="13">
     <w:nsid w:val="76031DDE"/>
     <w:multiLevelType w:val="hybridMultilevel"/>
     <w:tmpl w:val="0B2E61FA"/>
@@ -18102,44 +18475,139 @@
       </w:pPr>
     </w:lvl>
   </w:abstractNum>
+  <w:abstractNum w:abstractNumId="14">
+    <w:nsid w:val="7CFF0E8B"/>
+    <w:multiLevelType w:val="hybridMultilevel"/>
+    <w:tmpl w:val="5B7895CE"/>
+    <w:lvl w:ilvl="0" w:tplc="72325BD4">
+      <w:start w:val="1"/>
+      <w:numFmt w:val="decimal"/>
+      <w:lvlText w:val="%1."/>
+      <w:lvlJc w:val="left"/>
+      <w:pPr>
+        <w:ind w:left="780" w:hanging="360"/>
+      </w:pPr>
+      <w:rPr>
+        <w:rFonts w:hint="default"/>
+      </w:rPr>
+    </w:lvl>
+    <w:lvl w:ilvl="1" w:tplc="04090019" w:tentative="1">
+      <w:start w:val="1"/>
+      <w:numFmt w:val="lowerLetter"/>
+      <w:lvlText w:val="%2)"/>
+      <w:lvlJc w:val="left"/>
+      <w:pPr>
+        <w:ind w:left="1260" w:hanging="420"/>
+      </w:pPr>
+    </w:lvl>
+    <w:lvl w:ilvl="2" w:tplc="0409001B" w:tentative="1">
+      <w:start w:val="1"/>
+      <w:numFmt w:val="lowerRoman"/>
+      <w:lvlText w:val="%3."/>
+      <w:lvlJc w:val="right"/>
+      <w:pPr>
+        <w:ind w:left="1680" w:hanging="420"/>
+      </w:pPr>
+    </w:lvl>
+    <w:lvl w:ilvl="3" w:tplc="0409000F" w:tentative="1">
+      <w:start w:val="1"/>
+      <w:numFmt w:val="decimal"/>
+      <w:lvlText w:val="%4."/>
+      <w:lvlJc w:val="left"/>
+      <w:pPr>
+        <w:ind w:left="2100" w:hanging="420"/>
+      </w:pPr>
+    </w:lvl>
+    <w:lvl w:ilvl="4" w:tplc="04090019" w:tentative="1">
+      <w:start w:val="1"/>
+      <w:numFmt w:val="lowerLetter"/>
+      <w:lvlText w:val="%5)"/>
+      <w:lvlJc w:val="left"/>
+      <w:pPr>
+        <w:ind w:left="2520" w:hanging="420"/>
+      </w:pPr>
+    </w:lvl>
+    <w:lvl w:ilvl="5" w:tplc="0409001B" w:tentative="1">
+      <w:start w:val="1"/>
+      <w:numFmt w:val="lowerRoman"/>
+      <w:lvlText w:val="%6."/>
+      <w:lvlJc w:val="right"/>
+      <w:pPr>
+        <w:ind w:left="2940" w:hanging="420"/>
+      </w:pPr>
+    </w:lvl>
+    <w:lvl w:ilvl="6" w:tplc="0409000F" w:tentative="1">
+      <w:start w:val="1"/>
+      <w:numFmt w:val="decimal"/>
+      <w:lvlText w:val="%7."/>
+      <w:lvlJc w:val="left"/>
+      <w:pPr>
+        <w:ind w:left="3360" w:hanging="420"/>
+      </w:pPr>
+    </w:lvl>
+    <w:lvl w:ilvl="7" w:tplc="04090019" w:tentative="1">
+      <w:start w:val="1"/>
+      <w:numFmt w:val="lowerLetter"/>
+      <w:lvlText w:val="%8)"/>
+      <w:lvlJc w:val="left"/>
+      <w:pPr>
+        <w:ind w:left="3780" w:hanging="420"/>
+      </w:pPr>
+    </w:lvl>
+    <w:lvl w:ilvl="8" w:tplc="0409001B" w:tentative="1">
+      <w:start w:val="1"/>
+      <w:numFmt w:val="lowerRoman"/>
+      <w:lvlText w:val="%9."/>
+      <w:lvlJc w:val="right"/>
+      <w:pPr>
+        <w:ind w:left="4200" w:hanging="420"/>
+      </w:pPr>
+    </w:lvl>
+  </w:abstractNum>
   <w:num w:numId="1">
     <w:abstractNumId w:val="0"/>
   </w:num>
   <w:num w:numId="2">
+    <w:abstractNumId w:val="13"/>
+  </w:num>
+  <w:num w:numId="3">
     <w:abstractNumId w:val="12"/>
   </w:num>
-  <w:num w:numId="3">
-    <w:abstractNumId w:val="11"/>
-  </w:num>
   <w:num w:numId="4">
-    <w:abstractNumId w:val="6"/>
+    <w:abstractNumId w:val="7"/>
   </w:num>
   <w:num w:numId="5">
-    <w:abstractNumId w:val="2"/>
+    <w:abstractNumId w:val="3"/>
   </w:num>
   <w:num w:numId="6">
     <w:abstractNumId w:val="1"/>
   </w:num>
   <w:num w:numId="7">
-    <w:abstractNumId w:val="3"/>
+    <w:abstractNumId w:val="4"/>
   </w:num>
   <w:num w:numId="8">
-    <w:abstractNumId w:val="7"/>
+    <w:abstractNumId w:val="8"/>
   </w:num>
   <w:num w:numId="9">
-    <w:abstractNumId w:val="4"/>
+    <w:abstractNumId w:val="5"/>
   </w:num>
   <w:num w:numId="10">
-    <w:abstractNumId w:val="5"/>
+    <w:abstractNumId w:val="6"/>
   </w:num>
   <w:num w:numId="11">
-    <w:abstractNumId w:val="8"/>
+    <w:abstractNumId w:val="9"/>
   </w:num>
   <w:num w:numId="12">
-    <w:abstractNumId w:val="9"/>
+    <w:abstractNumId w:val="10"/>
   </w:num>
   <w:num w:numId="13">
-    <w:abstractNumId w:val="10"/>
+    <w:abstractNumId w:val="11"/>
+  </w:num>
+  <w:num w:numId="14">
+    <w:abstractNumId w:val="14"/>
+  </w:num>
+  <w:num w:numId="15">
+    <w:abstractNumId w:val="2"/>
   </w:num>
 </w:numbering>
 </file>
@@ -19046,6 +19514,7 @@
     <w:uiPriority w:val="39"/>
     <w:rsid w:val="00736C44"/>
     <w:tblPr>
+      <w:tblInd w:w="0" w:type="dxa"/>
       <w:tblBorders>
         <w:top w:val="single" w:sz="4" w:space="0" w:color="auto"/>
         <w:left w:val="single" w:sz="4" w:space="0" w:color="auto"/>
@@ -19054,6 +19523,12 @@
         <w:insideH w:val="single" w:sz="4" w:space="0" w:color="auto"/>
         <w:insideV w:val="single" w:sz="4" w:space="0" w:color="auto"/>
       </w:tblBorders>
+      <w:tblCellMar>
+        <w:top w:w="0" w:type="dxa"/>
+        <w:left w:w="108" w:type="dxa"/>
+        <w:bottom w:w="0" w:type="dxa"/>
+        <w:right w:w="108" w:type="dxa"/>
+      </w:tblCellMar>
     </w:tblPr>
   </w:style>
   <w:style w:type="character" w:customStyle="1" w:styleId="apple-converted-space">
@@ -19330,7 +19805,7 @@
 </file>
 
 <file path=customXml/itemProps1.xml><?xml version="1.0" encoding="utf-8"?>
-<ds:datastoreItem xmlns:ds="http://schemas.openxmlformats.org/officeDocument/2006/customXml" ds:itemID="{C6F622EE-EB6A-4631-BCA0-EE26F7E6221E}">
+<ds:datastoreItem xmlns:ds="http://schemas.openxmlformats.org/officeDocument/2006/customXml" ds:itemID="{4B29597D-F86C-44E1-82CA-794EBC6963B6}">
   <ds:schemaRefs>
     <ds:schemaRef ds:uri="http://schemas.openxmlformats.org/officeDocument/2006/bibliography"/>
   </ds:schemaRefs>

--- a/运维开发文档/shell基础入门.docx
+++ b/运维开发文档/shell基础入门.docx
@@ -14601,15 +14601,9 @@
       <w:pPr>
         <w:pStyle w:val="a7"/>
         <w:ind w:left="780"/>
-        <w:rPr>
-          <w:rFonts w:hint="eastAsia"/>
-        </w:rPr>
-      </w:pPr>
-      <w:r>
-        <w:t>[root@lily tmp]# echo "aa11ee11bb3443" | grep -o "[[:digit:]]\{3\}"</w:t>
-      </w:r>
-      <w:r>
-        <w:t xml:space="preserve"> #</w:t>
+      </w:pPr>
+      <w:r>
+        <w:t>[root@lily tmp]# echo "aa11ee11bb3443" | grep -o "[[:digit:]]\{3\}" #</w:t>
       </w:r>
       <w:r>
         <w:rPr>
@@ -14652,15 +14646,9 @@
       <w:pPr>
         <w:pStyle w:val="a7"/>
         <w:ind w:left="780"/>
-        <w:rPr>
-          <w:rFonts w:hint="eastAsia"/>
-        </w:rPr>
-      </w:pPr>
-      <w:r>
-        <w:t>[root@lily tmp]# echo "aa11ee11bb3443" | grep -o "[[:digit:]]\{3,\}"</w:t>
-      </w:r>
-      <w:r>
-        <w:t xml:space="preserve"> #</w:t>
+      </w:pPr>
+      <w:r>
+        <w:t>[root@lily tmp]# echo "aa11ee11bb3443" | grep -o "[[:digit:]]\{3,\}" #</w:t>
       </w:r>
       <w:r>
         <w:rPr>
@@ -14691,9 +14679,6 @@
       <w:pPr>
         <w:pStyle w:val="a7"/>
         <w:ind w:left="780" w:firstLineChars="0" w:firstLine="0"/>
-        <w:rPr>
-          <w:rFonts w:hint="eastAsia"/>
-        </w:rPr>
       </w:pPr>
       <w:r>
         <w:t>3443</w:t>
@@ -14712,13 +14697,7 @@
         <w:rPr>
           <w:rFonts w:hint="eastAsia"/>
         </w:rPr>
-        <w:t>匹</w:t>
-      </w:r>
-      <w:r>
-        <w:rPr>
-          <w:rFonts w:hint="eastAsia"/>
-        </w:rPr>
-        <w:t>配</w:t>
+        <w:t>匹配</w:t>
       </w:r>
       <w:r>
         <w:t>字母</w:t>
@@ -14732,21 +14711,12 @@
           <w:numId w:val="14"/>
         </w:numPr>
         <w:ind w:firstLineChars="0"/>
-        <w:rPr>
-          <w:rFonts w:hint="eastAsia"/>
-        </w:rPr>
-      </w:pPr>
-      <w:r>
-        <w:rPr>
-          <w:rFonts w:hint="eastAsia"/>
-        </w:rPr>
-        <w:t>匹</w:t>
-      </w:r>
-      <w:r>
-        <w:rPr>
-          <w:rFonts w:hint="eastAsia"/>
-        </w:rPr>
-        <w:t>配</w:t>
+      </w:pPr>
+      <w:r>
+        <w:rPr>
+          <w:rFonts w:hint="eastAsia"/>
+        </w:rPr>
+        <w:t>匹配</w:t>
       </w:r>
       <w:r>
         <w:t>空白</w:t>
@@ -15359,13 +15329,7 @@
         <w:t>sed</w:t>
       </w:r>
     </w:p>
-    <w:p>
-      <w:pPr>
-        <w:rPr>
-          <w:rFonts w:hint="eastAsia"/>
-        </w:rPr>
-      </w:pPr>
-    </w:p>
+    <w:p/>
     <w:p>
       <w:pPr>
         <w:pStyle w:val="3"/>
@@ -15829,13 +15793,7 @@
       </w:r>
     </w:p>
     <w:p/>
-    <w:p>
-      <w:pPr>
-        <w:rPr>
-          <w:rFonts w:hint="eastAsia"/>
-        </w:rPr>
-      </w:pPr>
-    </w:p>
+    <w:p/>
     <w:p/>
     <w:p>
       <w:pPr>
@@ -16040,15 +15998,10 @@
       <w:r>
         <w:t>址、日期</w:t>
       </w:r>
-      <w:bookmarkStart w:id="60" w:name="_GoBack"/>
-      <w:bookmarkEnd w:id="60"/>
     </w:p>
     <w:p>
       <w:pPr>
         <w:ind w:left="360"/>
-        <w:rPr>
-          <w:rFonts w:hint="eastAsia"/>
-        </w:rPr>
       </w:pPr>
       <w:r>
         <w:t>awk 'BEGIN{FS="-";print "IP", "Date", "Count"}END{print $1,substr($3,3,2), substr($3,6,3), substr($3, 10,4)}' test.log</w:t>
@@ -16062,18 +16015,98 @@
           <w:numId w:val="15"/>
         </w:numPr>
         <w:ind w:firstLineChars="0"/>
-        <w:rPr>
-          <w:rFonts w:hint="eastAsia"/>
-        </w:rPr>
-      </w:pPr>
-    </w:p>
-    <w:p>
-      <w:pPr>
-        <w:rPr>
-          <w:rFonts w:hint="eastAsia"/>
-        </w:rPr>
-      </w:pPr>
-    </w:p>
+      </w:pPr>
+      <w:r>
+        <w:rPr>
+          <w:rFonts w:hint="eastAsia"/>
+        </w:rPr>
+        <w:t>awk</w:t>
+      </w:r>
+      <w:r>
+        <w:rPr>
+          <w:rFonts w:hint="eastAsia"/>
+        </w:rPr>
+        <w:t>传递</w:t>
+      </w:r>
+      <w:r>
+        <w:t>变量到</w:t>
+      </w:r>
+      <w:r>
+        <w:rPr>
+          <w:rFonts w:hint="eastAsia"/>
+        </w:rPr>
+        <w:t>shell</w:t>
+      </w:r>
+    </w:p>
+    <w:p>
+      <w:pPr>
+        <w:ind w:firstLineChars="150" w:firstLine="315"/>
+      </w:pPr>
+      <w:r>
+        <w:t>detect_dd()</w:t>
+      </w:r>
+    </w:p>
+    <w:p>
+      <w:pPr>
+        <w:pStyle w:val="a7"/>
+        <w:ind w:left="360"/>
+      </w:pPr>
+      <w:r>
+        <w:t>{</w:t>
+      </w:r>
+    </w:p>
+    <w:p>
+      <w:pPr>
+        <w:pStyle w:val="a7"/>
+        <w:ind w:left="360"/>
+      </w:pPr>
+      <w:r>
+        <w:t xml:space="preserve">    dd_file='/tmp/test.log'</w:t>
+      </w:r>
+    </w:p>
+    <w:p>
+      <w:pPr>
+        <w:pStyle w:val="a7"/>
+        <w:ind w:left="360"/>
+      </w:pPr>
+      <w:r>
+        <w:t xml:space="preserve">    eval $(awk 'BEGIN{FS="-"}END{print "ip=" $1, "tdate=" substr($3,3,2), "tmon=" substr($3,6,3), "tyear=" substr($3,10,4)}' $dd_file)</w:t>
+      </w:r>
+    </w:p>
+    <w:p>
+      <w:pPr>
+        <w:pStyle w:val="a7"/>
+        <w:ind w:left="360"/>
+      </w:pPr>
+      <w:r>
+        <w:t xml:space="preserve">    echo $ip " " $tdate " " $tmon " " $tyear</w:t>
+      </w:r>
+    </w:p>
+    <w:p>
+      <w:pPr>
+        <w:pStyle w:val="a7"/>
+        <w:ind w:left="360" w:firstLineChars="0" w:firstLine="0"/>
+        <w:rPr>
+          <w:rFonts w:hint="eastAsia"/>
+        </w:rPr>
+      </w:pPr>
+      <w:r>
+        <w:t>}</w:t>
+      </w:r>
+      <w:bookmarkStart w:id="60" w:name="_GoBack"/>
+      <w:bookmarkEnd w:id="60"/>
+    </w:p>
+    <w:p>
+      <w:pPr>
+        <w:pStyle w:val="a7"/>
+        <w:numPr>
+          <w:ilvl w:val="0"/>
+          <w:numId w:val="15"/>
+        </w:numPr>
+        <w:ind w:firstLineChars="0"/>
+      </w:pPr>
+    </w:p>
+    <w:p/>
     <w:p>
       <w:pPr>
         <w:pStyle w:val="4"/>
@@ -16115,6 +16148,7 @@
         <w:pStyle w:val="2"/>
       </w:pPr>
       <w:r>
+        <w:lastRenderedPageBreak/>
         <w:t>练习题</w:t>
       </w:r>
       <w:bookmarkEnd w:id="57"/>
@@ -16267,7 +16301,6 @@
         <w:rPr>
           <w:rFonts w:hint="eastAsia"/>
         </w:rPr>
-        <w:lastRenderedPageBreak/>
         <w:t>解释</w:t>
       </w:r>
       <w:r>
@@ -16722,6 +16755,7 @@
         <w:rPr>
           <w:rFonts w:hint="eastAsia"/>
         </w:rPr>
+        <w:lastRenderedPageBreak/>
         <w:t>4.</w:t>
       </w:r>
       <w:r>
@@ -16829,7 +16863,6 @@
         <w:ind w:leftChars="200" w:left="420"/>
       </w:pPr>
       <w:r>
-        <w:lastRenderedPageBreak/>
         <w:t>done</w:t>
       </w:r>
     </w:p>
@@ -17093,6 +17126,7 @@
     </w:p>
     <w:p>
       <w:r>
+        <w:lastRenderedPageBreak/>
         <w:t xml:space="preserve">    else</w:t>
       </w:r>
     </w:p>
@@ -19805,7 +19839,7 @@
 </file>
 
 <file path=customXml/itemProps1.xml><?xml version="1.0" encoding="utf-8"?>
-<ds:datastoreItem xmlns:ds="http://schemas.openxmlformats.org/officeDocument/2006/customXml" ds:itemID="{4B29597D-F86C-44E1-82CA-794EBC6963B6}">
+<ds:datastoreItem xmlns:ds="http://schemas.openxmlformats.org/officeDocument/2006/customXml" ds:itemID="{D89E3251-AB30-4EF9-89A0-E8F53A41CA9B}">
   <ds:schemaRefs>
     <ds:schemaRef ds:uri="http://schemas.openxmlformats.org/officeDocument/2006/bibliography"/>
   </ds:schemaRefs>

--- a/运维开发文档/shell基础入门.docx
+++ b/运维开发文档/shell基础入门.docx
@@ -13709,2461 +13709,637 @@
       <w:pPr>
         <w:pStyle w:val="3"/>
       </w:pPr>
-      <w:bookmarkStart w:id="53" w:name="_Toc477280553"/>
-      <w:r>
-        <w:t>grep</w:t>
+      <w:bookmarkStart w:id="53" w:name="_Toc477280555"/>
+      <w:r>
+        <w:t>文本查找</w:t>
+      </w:r>
+      <w:r>
+        <w:t>及处理</w:t>
       </w:r>
       <w:bookmarkEnd w:id="53"/>
+    </w:p>
+    <w:p>
+      <w:r>
+        <w:tab/>
+        <w:t>wc</w:t>
+      </w:r>
+      <w:r>
+        <w:t>：</w:t>
+      </w:r>
+      <w:r>
+        <w:rPr>
+          <w:rFonts w:hint="eastAsia"/>
+        </w:rPr>
+        <w:t xml:space="preserve">word count </w:t>
+      </w:r>
+      <w:r>
+        <w:t>统计行数、单词数、字节数</w:t>
+      </w:r>
+    </w:p>
+    <w:p>
+      <w:r>
+        <w:tab/>
+        <w:t>cut</w:t>
+      </w:r>
+      <w:r>
+        <w:t>：文本截取工具</w:t>
+      </w:r>
+    </w:p>
+    <w:p>
+      <w:pPr>
+        <w:rPr>
+          <w:shd w:val="pct15" w:color="auto" w:fill="FFFFFF"/>
+        </w:rPr>
+      </w:pPr>
+      <w:r>
+        <w:tab/>
+      </w:r>
+      <w:r>
+        <w:tab/>
+      </w:r>
+      <w:r>
+        <w:rPr>
+          <w:shd w:val="pct15" w:color="auto" w:fill="FFFFFF"/>
+        </w:rPr>
+        <w:t xml:space="preserve">[root@localhost ~]# cut -d: -f 1,7 /etc/passwd </w:t>
+      </w:r>
+    </w:p>
+    <w:p>
+      <w:pPr>
+        <w:ind w:leftChars="400" w:left="840"/>
+        <w:rPr>
+          <w:shd w:val="pct15" w:color="auto" w:fill="FFFFFF"/>
+        </w:rPr>
+      </w:pPr>
+      <w:r>
+        <w:rPr>
+          <w:shd w:val="pct15" w:color="auto" w:fill="FFFFFF"/>
+        </w:rPr>
+        <w:t>root:/bin/bash</w:t>
+      </w:r>
+    </w:p>
+    <w:p>
+      <w:pPr>
+        <w:ind w:leftChars="400" w:left="840"/>
+        <w:rPr>
+          <w:shd w:val="pct15" w:color="auto" w:fill="FFFFFF"/>
+        </w:rPr>
+      </w:pPr>
+      <w:r>
+        <w:rPr>
+          <w:shd w:val="pct15" w:color="auto" w:fill="FFFFFF"/>
+        </w:rPr>
+        <w:t>bin:/sbin/nologin</w:t>
+      </w:r>
+    </w:p>
+    <w:p>
+      <w:pPr>
+        <w:ind w:leftChars="400" w:left="840"/>
+        <w:rPr>
+          <w:shd w:val="pct15" w:color="auto" w:fill="FFFFFF"/>
+        </w:rPr>
+      </w:pPr>
+      <w:r>
+        <w:rPr>
+          <w:shd w:val="pct15" w:color="auto" w:fill="FFFFFF"/>
+        </w:rPr>
+        <w:t>daemon:/sbin/nologin</w:t>
+      </w:r>
+    </w:p>
+    <w:p>
+      <w:pPr>
+        <w:ind w:leftChars="400" w:left="840"/>
+        <w:rPr>
+          <w:shd w:val="pct15" w:color="auto" w:fill="FFFFFF"/>
+        </w:rPr>
+      </w:pPr>
+    </w:p>
+    <w:p>
+      <w:pPr>
+        <w:ind w:leftChars="400" w:left="840"/>
+      </w:pPr>
+      <w:r>
+        <w:rPr>
+          <w:rFonts w:hint="eastAsia"/>
+        </w:rPr>
+        <w:t>-f</w:t>
+      </w:r>
       <w:r>
         <w:t xml:space="preserve"> </w:t>
       </w:r>
-    </w:p>
-    <w:p>
-      <w:r>
-        <w:tab/>
-        <w:t>Global search REgular expression and Print out the line</w:t>
-      </w:r>
-    </w:p>
-    <w:p>
-      <w:r>
-        <w:tab/>
-      </w:r>
-      <w:r>
-        <w:t>作用：文本搜索工具，根据用户指定的</w:t>
-      </w:r>
-      <w:r>
-        <w:t>“</w:t>
-      </w:r>
-      <w:r>
-        <w:t>模式</w:t>
-      </w:r>
-      <w:r>
-        <w:t>”</w:t>
-      </w:r>
-      <w:r>
-        <w:t>对目标文本逐行匹配</w:t>
-      </w:r>
-    </w:p>
-    <w:p>
-      <w:r>
-        <w:tab/>
-      </w:r>
-      <w:r>
-        <w:t>模式：过滤条件</w:t>
-      </w:r>
-    </w:p>
-    <w:p>
-      <w:pPr>
-        <w:ind w:firstLine="420"/>
-      </w:pPr>
-      <w:r>
-        <w:rPr>
-          <w:rFonts w:hint="eastAsia"/>
-        </w:rPr>
-        <w:t xml:space="preserve">grep </w:t>
-      </w:r>
-      <w:r>
-        <w:t>–</w:t>
-      </w:r>
-      <w:r>
-        <w:rPr>
-          <w:rFonts w:hint="eastAsia"/>
-        </w:rPr>
-        <w:t xml:space="preserve">E </w:t>
-      </w:r>
-      <w:r>
-        <w:t xml:space="preserve">== egrep  </w:t>
-      </w:r>
-      <w:r>
-        <w:rPr>
-          <w:rFonts w:hint="eastAsia"/>
-        </w:rPr>
-        <w:t>支持扩展正则表达式</w:t>
-      </w:r>
-    </w:p>
-    <w:p>
-      <w:pPr>
-        <w:ind w:firstLine="420"/>
-      </w:pPr>
-    </w:p>
-    <w:p>
-      <w:pPr>
-        <w:ind w:firstLine="420"/>
-      </w:pPr>
-      <w:r>
-        <w:t xml:space="preserve">grep –F == fgrep   </w:t>
-      </w:r>
-      <w:r>
-        <w:t>不支持正则表达式</w:t>
-      </w:r>
-    </w:p>
-    <w:p>
-      <w:pPr>
-        <w:ind w:firstLine="420"/>
-      </w:pPr>
-    </w:p>
-    <w:p/>
-    <w:p>
-      <w:bookmarkStart w:id="54" w:name="_Toc477280554"/>
-      <w:r>
-        <w:t>options:</w:t>
+      <w:r>
+        <w:t>分隔符</w:t>
+      </w:r>
+    </w:p>
+    <w:p>
+      <w:pPr>
+        <w:ind w:leftChars="400" w:left="840"/>
+      </w:pPr>
+      <w:r>
+        <w:t xml:space="preserve">#,# </w:t>
+      </w:r>
+      <w:r>
+        <w:t>离散的字段</w:t>
+      </w:r>
+    </w:p>
+    <w:p>
+      <w:pPr>
+        <w:ind w:leftChars="400" w:left="840"/>
+      </w:pPr>
+      <w:r>
+        <w:rPr>
+          <w:rFonts w:hint="eastAsia"/>
+        </w:rPr>
+        <w:t xml:space="preserve">#-# </w:t>
+      </w:r>
+      <w:r>
+        <w:rPr>
+          <w:rFonts w:hint="eastAsia"/>
+        </w:rPr>
+        <w:t>连续的字段</w:t>
+      </w:r>
+    </w:p>
+    <w:p>
+      <w:pPr>
+        <w:ind w:leftChars="400" w:left="840"/>
+      </w:pPr>
+      <w:r>
+        <w:rPr>
+          <w:rFonts w:hint="eastAsia"/>
+        </w:rPr>
+        <w:t xml:space="preserve">#   </w:t>
+      </w:r>
+      <w:r>
+        <w:rPr>
+          <w:rFonts w:hint="eastAsia"/>
+        </w:rPr>
+        <w:t>单个字段</w:t>
+      </w:r>
+    </w:p>
+    <w:p>
+      <w:r>
+        <w:tab/>
+        <w:t>sort</w:t>
+      </w:r>
+      <w:r>
+        <w:t>：</w:t>
+      </w:r>
+      <w:r>
+        <w:t>排序文本（速度非常</w:t>
+      </w:r>
+      <w:r>
+        <w:rPr>
+          <w:rFonts w:hint="eastAsia"/>
+        </w:rPr>
+        <w:t>快</w:t>
+      </w:r>
+      <w:r>
+        <w:t>）</w:t>
+      </w:r>
+    </w:p>
+    <w:p>
+      <w:pPr>
+        <w:ind w:leftChars="400" w:left="840"/>
+        <w:rPr>
+          <w:shd w:val="pct15" w:color="auto" w:fill="FFFFFF"/>
+        </w:rPr>
+      </w:pPr>
+      <w:r>
+        <w:rPr>
+          <w:shd w:val="pct15" w:color="auto" w:fill="FFFFFF"/>
+        </w:rPr>
+        <w:lastRenderedPageBreak/>
+        <w:t>[root@localhost ~]# cut -d: -f 3 /etc/passwd | sort</w:t>
+      </w:r>
+    </w:p>
+    <w:p>
+      <w:pPr>
+        <w:ind w:leftChars="400" w:left="840"/>
+        <w:rPr>
+          <w:shd w:val="pct15" w:color="auto" w:fill="FFFFFF"/>
+        </w:rPr>
+      </w:pPr>
+      <w:r>
+        <w:rPr>
+          <w:shd w:val="pct15" w:color="auto" w:fill="FFFFFF"/>
+        </w:rPr>
+        <w:t>0</w:t>
+      </w:r>
+    </w:p>
+    <w:p>
+      <w:pPr>
+        <w:ind w:leftChars="400" w:left="840"/>
+        <w:rPr>
+          <w:shd w:val="pct15" w:color="auto" w:fill="FFFFFF"/>
+        </w:rPr>
+      </w:pPr>
+      <w:r>
+        <w:rPr>
+          <w:shd w:val="pct15" w:color="auto" w:fill="FFFFFF"/>
+        </w:rPr>
+        <w:t>1</w:t>
+      </w:r>
+    </w:p>
+    <w:p>
+      <w:pPr>
+        <w:ind w:leftChars="400" w:left="840"/>
+        <w:rPr>
+          <w:shd w:val="pct15" w:color="auto" w:fill="FFFFFF"/>
+        </w:rPr>
+      </w:pPr>
+      <w:r>
+        <w:rPr>
+          <w:shd w:val="pct15" w:color="auto" w:fill="FFFFFF"/>
+        </w:rPr>
+        <w:t>10</w:t>
+      </w:r>
+    </w:p>
+    <w:p>
+      <w:pPr>
+        <w:ind w:leftChars="400" w:left="840"/>
+        <w:rPr>
+          <w:shd w:val="pct15" w:color="auto" w:fill="FFFFFF"/>
+        </w:rPr>
+      </w:pPr>
+      <w:r>
+        <w:rPr>
+          <w:shd w:val="pct15" w:color="auto" w:fill="FFFFFF"/>
+        </w:rPr>
+        <w:t>11</w:t>
+      </w:r>
+    </w:p>
+    <w:p>
+      <w:pPr>
+        <w:ind w:leftChars="400" w:left="840"/>
+        <w:rPr>
+          <w:shd w:val="pct15" w:color="auto" w:fill="FFFFFF"/>
+        </w:rPr>
+      </w:pPr>
+      <w:r>
+        <w:rPr>
+          <w:shd w:val="pct15" w:color="auto" w:fill="FFFFFF"/>
+        </w:rPr>
+        <w:t>12</w:t>
+      </w:r>
+    </w:p>
+    <w:p>
+      <w:pPr>
+        <w:ind w:leftChars="400" w:left="840"/>
+      </w:pPr>
+      <w:r>
+        <w:rPr>
+          <w:shd w:val="pct15" w:color="auto" w:fill="FFFFFF"/>
+        </w:rPr>
+        <w:t>13</w:t>
+      </w:r>
+    </w:p>
+    <w:p>
+      <w:r>
+        <w:tab/>
+      </w:r>
+      <w:r>
+        <w:tab/>
+        <w:t xml:space="preserve"> -t CHAR </w:t>
+      </w:r>
+      <w:r>
+        <w:t>指定分隔符</w:t>
+      </w:r>
+    </w:p>
+    <w:p>
+      <w:r>
+        <w:tab/>
+      </w:r>
+      <w:r>
+        <w:tab/>
+        <w:t xml:space="preserve"> -k # </w:t>
+      </w:r>
+      <w:r>
+        <w:t>用于排序比较的字段</w:t>
+      </w:r>
+    </w:p>
+    <w:p>
+      <w:r>
+        <w:tab/>
+      </w:r>
+      <w:r>
+        <w:tab/>
+        <w:t xml:space="preserve"> -r: </w:t>
+      </w:r>
+      <w:r>
+        <w:t>逆序排序</w:t>
+      </w:r>
+    </w:p>
+    <w:p>
+      <w:r>
+        <w:tab/>
+      </w:r>
+      <w:r>
+        <w:tab/>
+        <w:t xml:space="preserve"> -n: </w:t>
+      </w:r>
+      <w:r>
+        <w:t>基于数值大小</w:t>
+      </w:r>
+      <w:r>
+        <w:rPr>
+          <w:rFonts w:hint="eastAsia"/>
+        </w:rPr>
+        <w:t>而非字符</w:t>
+      </w:r>
+    </w:p>
+    <w:p>
+      <w:r>
+        <w:tab/>
+      </w:r>
+      <w:r>
+        <w:tab/>
+        <w:t xml:space="preserve"> -u: </w:t>
+      </w:r>
+      <w:r>
+        <w:t>重复的行只显示一行</w:t>
+      </w:r>
+    </w:p>
+    <w:p>
+      <w:pPr>
+        <w:rPr>
+          <w:shd w:val="pct15" w:color="auto" w:fill="FFFFFF"/>
+        </w:rPr>
+      </w:pPr>
+      <w:r>
+        <w:rPr>
+          <w:rFonts w:hint="eastAsia"/>
+        </w:rPr>
+        <w:t xml:space="preserve">            </w:t>
+      </w:r>
+      <w:r>
+        <w:rPr>
+          <w:shd w:val="pct15" w:color="auto" w:fill="FFFFFF"/>
+        </w:rPr>
+        <w:t>[root@localhost ~]# cut -d: -f 7 /etc/passwd | sort -u</w:t>
+      </w:r>
+    </w:p>
+    <w:p>
+      <w:pPr>
+        <w:ind w:leftChars="600" w:left="1260"/>
+        <w:rPr>
+          <w:shd w:val="pct15" w:color="auto" w:fill="FFFFFF"/>
+        </w:rPr>
+      </w:pPr>
+      <w:r>
+        <w:rPr>
+          <w:shd w:val="pct15" w:color="auto" w:fill="FFFFFF"/>
+        </w:rPr>
+        <w:t>/bin/bash</w:t>
+      </w:r>
+    </w:p>
+    <w:p>
+      <w:pPr>
+        <w:ind w:leftChars="600" w:left="1260"/>
+        <w:rPr>
+          <w:shd w:val="pct15" w:color="auto" w:fill="FFFFFF"/>
+        </w:rPr>
+      </w:pPr>
+      <w:r>
+        <w:rPr>
+          <w:shd w:val="pct15" w:color="auto" w:fill="FFFFFF"/>
+        </w:rPr>
+        <w:t>/bin/sync</w:t>
+      </w:r>
+    </w:p>
+    <w:p>
+      <w:pPr>
+        <w:ind w:leftChars="600" w:left="1260"/>
+        <w:rPr>
+          <w:shd w:val="pct15" w:color="auto" w:fill="FFFFFF"/>
+        </w:rPr>
+      </w:pPr>
+      <w:r>
+        <w:rPr>
+          <w:shd w:val="pct15" w:color="auto" w:fill="FFFFFF"/>
+        </w:rPr>
+        <w:t>/sbin/halt</w:t>
+      </w:r>
+    </w:p>
+    <w:p>
+      <w:pPr>
+        <w:ind w:leftChars="600" w:left="1260"/>
+        <w:rPr>
+          <w:shd w:val="pct15" w:color="auto" w:fill="FFFFFF"/>
+        </w:rPr>
+      </w:pPr>
+      <w:r>
+        <w:rPr>
+          <w:shd w:val="pct15" w:color="auto" w:fill="FFFFFF"/>
+        </w:rPr>
+        <w:t>/sbin/nologin</w:t>
+      </w:r>
+    </w:p>
+    <w:p>
+      <w:pPr>
+        <w:ind w:leftChars="600" w:left="1260"/>
+        <w:rPr>
+          <w:shd w:val="pct15" w:color="auto" w:fill="FFFFFF"/>
+        </w:rPr>
+      </w:pPr>
+      <w:r>
+        <w:rPr>
+          <w:shd w:val="pct15" w:color="auto" w:fill="FFFFFF"/>
+        </w:rPr>
+        <w:t>/sbin/shutdown</w:t>
+      </w:r>
+    </w:p>
+    <w:p>
+      <w:pPr>
+        <w:ind w:leftChars="600" w:left="1260"/>
+      </w:pPr>
+    </w:p>
+    <w:p>
+      <w:pPr>
+        <w:ind w:leftChars="600" w:left="1260"/>
+      </w:pPr>
+      <w:r>
+        <w:t>上述命令与</w:t>
+      </w:r>
+      <w:r>
+        <w:t>~]# cut -d: -f 7 /etc/passwd | sort |uniq</w:t>
+      </w:r>
+      <w:r>
+        <w:t xml:space="preserve"> </w:t>
+      </w:r>
+      <w:r>
+        <w:t>相等</w:t>
+      </w:r>
+    </w:p>
+    <w:p>
+      <w:r>
+        <w:tab/>
+      </w:r>
+      <w:r>
+        <w:tab/>
+      </w:r>
+    </w:p>
+    <w:p>
+      <w:r>
+        <w:tab/>
+        <w:t>uniq</w:t>
+      </w:r>
+      <w:r>
+        <w:t>：移除重复的行</w:t>
+      </w:r>
+    </w:p>
+    <w:p>
+      <w:r>
+        <w:tab/>
+      </w:r>
+      <w:r>
+        <w:tab/>
+        <w:t xml:space="preserve">-c </w:t>
+      </w:r>
+      <w:r>
+        <w:t>次数统计</w:t>
+      </w:r>
+    </w:p>
+    <w:p>
+      <w:r>
+        <w:tab/>
+      </w:r>
+      <w:r>
+        <w:tab/>
+        <w:t xml:space="preserve">-d </w:t>
+      </w:r>
+      <w:r>
+        <w:t>仅显示至少出现两次重复的行</w:t>
+      </w:r>
+    </w:p>
+    <w:p>
+      <w:r>
+        <w:tab/>
+      </w:r>
+      <w:r>
+        <w:tab/>
+        <w:t xml:space="preserve">-u </w:t>
+      </w:r>
+      <w:r>
+        <w:t>仅显示单一的行</w:t>
+      </w:r>
+    </w:p>
+    <w:p>
+      <w:r>
+        <w:tab/>
+        <w:t>diff</w:t>
+      </w:r>
+      <w:r>
+        <w:rPr>
+          <w:rFonts w:hint="eastAsia"/>
+        </w:rPr>
+        <w:t>：</w:t>
+      </w:r>
+      <w:r>
+        <w:rPr>
+          <w:rFonts w:hint="eastAsia"/>
+        </w:rPr>
+        <w:t xml:space="preserve"> </w:t>
+      </w:r>
+      <w:r>
+        <w:rPr>
+          <w:rFonts w:hint="eastAsia"/>
+        </w:rPr>
+        <w:t>用于比较文本的不同之处</w:t>
+      </w:r>
+    </w:p>
+    <w:p>
+      <w:r>
+        <w:tab/>
+      </w:r>
+      <w:r>
+        <w:tab/>
+        <w:t xml:space="preserve">  </w:t>
+      </w:r>
+      <w:r>
+        <w:t>生成补丁：</w:t>
+      </w:r>
+      <w:r>
+        <w:rPr>
+          <w:rFonts w:hint="eastAsia"/>
+        </w:rPr>
+        <w:t xml:space="preserve"> diff /path/to/oldfile /path/to/newfile &gt; /path/to/patch_file</w:t>
+      </w:r>
+    </w:p>
+    <w:p>
+      <w:r>
+        <w:tab/>
+      </w:r>
+    </w:p>
+    <w:p>
+      <w:r>
+        <w:tab/>
+        <w:t>patch</w:t>
+      </w:r>
+      <w:r>
+        <w:t>：</w:t>
+      </w:r>
+      <w:r>
+        <w:rPr>
+          <w:rFonts w:hint="eastAsia"/>
+        </w:rPr>
+        <w:t>向文件打补丁</w:t>
+      </w:r>
+    </w:p>
+    <w:p>
+      <w:r>
+        <w:tab/>
+      </w:r>
+      <w:r>
+        <w:tab/>
+        <w:t xml:space="preserve"> patch /path/to/oldfile &lt; </w:t>
+      </w:r>
+      <w:r>
+        <w:t>/path/to/patch_file</w:t>
+      </w:r>
+      <w:r>
+        <w:t xml:space="preserve"> </w:t>
+      </w:r>
+    </w:p>
+    <w:p>
+      <w:pPr>
+        <w:rPr>
+          <w:rFonts w:hint="eastAsia"/>
+        </w:rPr>
+      </w:pPr>
+    </w:p>
+    <w:p>
+      <w:pPr>
+        <w:pStyle w:val="3"/>
+      </w:pPr>
+      <w:bookmarkStart w:id="54" w:name="_Toc477533248"/>
+      <w:bookmarkStart w:id="55" w:name="_Toc477280556"/>
+      <w:r>
+        <w:t>awk</w:t>
       </w:r>
       <w:bookmarkEnd w:id="54"/>
     </w:p>
     <w:p>
-      <w:r>
-        <w:tab/>
-        <w:t xml:space="preserve">--color=auto </w:t>
-      </w:r>
-      <w:r>
-        <w:t>对匹配到的文本着色后高亮显示</w:t>
-      </w:r>
-    </w:p>
-    <w:p>
-      <w:r>
-        <w:tab/>
-        <w:t>-i: ignore case</w:t>
-      </w:r>
-    </w:p>
-    <w:p>
-      <w:r>
-        <w:tab/>
-        <w:t>-o:</w:t>
-      </w:r>
-      <w:r>
-        <w:t>只显示匹配到的字符串本身</w:t>
-      </w:r>
-    </w:p>
-    <w:p>
-      <w:pPr>
-        <w:ind w:firstLine="420"/>
-      </w:pPr>
-      <w:r>
-        <w:rPr>
-          <w:rFonts w:hint="eastAsia"/>
-        </w:rPr>
-        <w:lastRenderedPageBreak/>
-        <w:t xml:space="preserve">-v: --invert-match </w:t>
-      </w:r>
-      <w:r>
-        <w:rPr>
-          <w:rFonts w:hint="eastAsia"/>
-        </w:rPr>
-        <w:t>不能被模式匹配到的行</w:t>
-      </w:r>
-    </w:p>
-    <w:p>
-      <w:pPr>
-        <w:ind w:firstLine="420"/>
-      </w:pPr>
-      <w:r>
-        <w:t>-E</w:t>
-      </w:r>
-      <w:r>
-        <w:t>：</w:t>
-      </w:r>
-      <w:r>
-        <w:rPr>
-          <w:rFonts w:hint="eastAsia"/>
-        </w:rPr>
-        <w:t>支持扩展正则</w:t>
-      </w:r>
-    </w:p>
-    <w:p>
-      <w:pPr>
-        <w:ind w:firstLine="420"/>
-      </w:pPr>
-      <w:r>
-        <w:rPr>
-          <w:rFonts w:hint="eastAsia"/>
-        </w:rPr>
-        <w:t>-q:</w:t>
-      </w:r>
-      <w:r>
-        <w:t xml:space="preserve"> --quiet --slient</w:t>
-      </w:r>
+      <w:pPr>
+        <w:pStyle w:val="2"/>
+      </w:pPr>
+      <w:bookmarkStart w:id="56" w:name="_GoBack"/>
+      <w:bookmarkEnd w:id="56"/>
+      <w:r>
+        <w:t>练习题</w:t>
+      </w:r>
+      <w:bookmarkEnd w:id="55"/>
       <w:r>
         <w:rPr>
           <w:rFonts w:hint="eastAsia"/>
         </w:rPr>
         <w:t xml:space="preserve"> </w:t>
       </w:r>
-      <w:r>
-        <w:rPr>
-          <w:rFonts w:hint="eastAsia"/>
-        </w:rPr>
-        <w:t>静默模式</w:t>
-      </w:r>
-    </w:p>
-    <w:p>
-      <w:r>
-        <w:tab/>
-        <w:t xml:space="preserve">-A num  : </w:t>
-      </w:r>
-      <w:r>
-        <w:t>匹配到的后</w:t>
-      </w:r>
-      <w:r>
-        <w:t>num</w:t>
-      </w:r>
-      <w:r>
-        <w:t>行也显示</w:t>
-      </w:r>
-    </w:p>
-    <w:p>
-      <w:pPr>
-        <w:ind w:firstLine="420"/>
-      </w:pPr>
-      <w:r>
-        <w:rPr>
-          <w:rFonts w:hint="eastAsia"/>
-        </w:rPr>
-        <w:t xml:space="preserve">-B num  </w:t>
-      </w:r>
-      <w:r>
-        <w:rPr>
-          <w:rFonts w:hint="eastAsia"/>
-        </w:rPr>
-        <w:t>：匹配到的前</w:t>
-      </w:r>
-      <w:r>
-        <w:rPr>
-          <w:rFonts w:hint="eastAsia"/>
-        </w:rPr>
-        <w:t>num</w:t>
-      </w:r>
-      <w:r>
-        <w:rPr>
-          <w:rFonts w:hint="eastAsia"/>
-        </w:rPr>
-        <w:t>行也显示</w:t>
-      </w:r>
-    </w:p>
-    <w:p>
-      <w:pPr>
-        <w:ind w:firstLine="420"/>
-      </w:pPr>
-      <w:r>
-        <w:t xml:space="preserve">-C num  :  </w:t>
-      </w:r>
-      <w:r>
-        <w:t>前后各</w:t>
-      </w:r>
-      <w:r>
-        <w:rPr>
-          <w:rFonts w:hint="eastAsia"/>
-        </w:rPr>
-        <w:t>num</w:t>
-      </w:r>
-      <w:r>
-        <w:rPr>
-          <w:rFonts w:hint="eastAsia"/>
-        </w:rPr>
-        <w:t>行</w:t>
-      </w:r>
-    </w:p>
-    <w:p/>
-    <w:p>
-      <w:r>
-        <w:rPr>
-          <w:rFonts w:hint="eastAsia"/>
-        </w:rPr>
-        <w:t>基本正</w:t>
-      </w:r>
-      <w:r>
-        <w:t>则与扩展正则</w:t>
-      </w:r>
-    </w:p>
-    <w:p/>
-    <w:p>
-      <w:pPr>
-        <w:widowControl/>
-        <w:shd w:val="clear" w:color="auto" w:fill="EFF0F1"/>
-        <w:tabs>
-          <w:tab w:val="left" w:pos="916"/>
-          <w:tab w:val="left" w:pos="1832"/>
-          <w:tab w:val="left" w:pos="2748"/>
-          <w:tab w:val="left" w:pos="3664"/>
-          <w:tab w:val="left" w:pos="4580"/>
-          <w:tab w:val="left" w:pos="5496"/>
-          <w:tab w:val="left" w:pos="6412"/>
-          <w:tab w:val="left" w:pos="7328"/>
-          <w:tab w:val="left" w:pos="8244"/>
-          <w:tab w:val="left" w:pos="9160"/>
-          <w:tab w:val="left" w:pos="10076"/>
-          <w:tab w:val="left" w:pos="10992"/>
-          <w:tab w:val="left" w:pos="11908"/>
-          <w:tab w:val="left" w:pos="12824"/>
-          <w:tab w:val="left" w:pos="13740"/>
-          <w:tab w:val="left" w:pos="14656"/>
-        </w:tabs>
-        <w:jc w:val="left"/>
-        <w:rPr>
-          <w:rFonts w:ascii="Consolas" w:eastAsia="宋体" w:hAnsi="Consolas" w:cs="Consolas"/>
-          <w:color w:val="303336"/>
-          <w:kern w:val="0"/>
-          <w:sz w:val="20"/>
-          <w:szCs w:val="20"/>
-          <w:bdr w:val="none" w:sz="0" w:space="0" w:color="auto" w:frame="1"/>
-          <w:shd w:val="clear" w:color="auto" w:fill="EFF0F1"/>
-        </w:rPr>
-      </w:pPr>
-      <w:r>
-        <w:rPr>
-          <w:rFonts w:ascii="Consolas" w:eastAsia="宋体" w:hAnsi="Consolas" w:cs="Consolas"/>
-          <w:color w:val="2B91AF"/>
-          <w:kern w:val="0"/>
-          <w:sz w:val="20"/>
-          <w:szCs w:val="20"/>
-          <w:bdr w:val="none" w:sz="0" w:space="0" w:color="auto" w:frame="1"/>
-          <w:shd w:val="clear" w:color="auto" w:fill="EFF0F1"/>
-        </w:rPr>
-        <w:t>Basic</w:t>
-      </w:r>
-      <w:r>
-        <w:rPr>
-          <w:rFonts w:ascii="Consolas" w:eastAsia="宋体" w:hAnsi="Consolas" w:cs="Consolas"/>
-          <w:color w:val="303336"/>
-          <w:kern w:val="0"/>
-          <w:sz w:val="20"/>
-          <w:szCs w:val="20"/>
-          <w:bdr w:val="none" w:sz="0" w:space="0" w:color="auto" w:frame="1"/>
-          <w:shd w:val="clear" w:color="auto" w:fill="EFF0F1"/>
-        </w:rPr>
-        <w:t xml:space="preserve"> vs </w:t>
-      </w:r>
-      <w:r>
-        <w:rPr>
-          <w:rFonts w:ascii="Consolas" w:eastAsia="宋体" w:hAnsi="Consolas" w:cs="Consolas"/>
-          <w:color w:val="2B91AF"/>
-          <w:kern w:val="0"/>
-          <w:sz w:val="20"/>
-          <w:szCs w:val="20"/>
-          <w:bdr w:val="none" w:sz="0" w:space="0" w:color="auto" w:frame="1"/>
-          <w:shd w:val="clear" w:color="auto" w:fill="EFF0F1"/>
-        </w:rPr>
-        <w:t>Extended</w:t>
-      </w:r>
-      <w:r>
-        <w:rPr>
-          <w:rFonts w:ascii="Consolas" w:eastAsia="宋体" w:hAnsi="Consolas" w:cs="Consolas"/>
-          <w:color w:val="303336"/>
-          <w:kern w:val="0"/>
-          <w:sz w:val="20"/>
-          <w:szCs w:val="20"/>
-          <w:bdr w:val="none" w:sz="0" w:space="0" w:color="auto" w:frame="1"/>
-          <w:shd w:val="clear" w:color="auto" w:fill="EFF0F1"/>
-        </w:rPr>
-        <w:t xml:space="preserve"> </w:t>
-      </w:r>
-      <w:r>
-        <w:rPr>
-          <w:rFonts w:ascii="Consolas" w:eastAsia="宋体" w:hAnsi="Consolas" w:cs="Consolas"/>
-          <w:color w:val="2B91AF"/>
-          <w:kern w:val="0"/>
-          <w:sz w:val="20"/>
-          <w:szCs w:val="20"/>
-          <w:bdr w:val="none" w:sz="0" w:space="0" w:color="auto" w:frame="1"/>
-          <w:shd w:val="clear" w:color="auto" w:fill="EFF0F1"/>
-        </w:rPr>
-        <w:t>Regular</w:t>
-      </w:r>
-      <w:r>
-        <w:rPr>
-          <w:rFonts w:ascii="Consolas" w:eastAsia="宋体" w:hAnsi="Consolas" w:cs="Consolas"/>
-          <w:color w:val="303336"/>
-          <w:kern w:val="0"/>
-          <w:sz w:val="20"/>
-          <w:szCs w:val="20"/>
-          <w:bdr w:val="none" w:sz="0" w:space="0" w:color="auto" w:frame="1"/>
-          <w:shd w:val="clear" w:color="auto" w:fill="EFF0F1"/>
-        </w:rPr>
-        <w:t xml:space="preserve"> </w:t>
-      </w:r>
-      <w:r>
-        <w:rPr>
-          <w:rFonts w:ascii="Consolas" w:eastAsia="宋体" w:hAnsi="Consolas" w:cs="Consolas"/>
-          <w:color w:val="2B91AF"/>
-          <w:kern w:val="0"/>
-          <w:sz w:val="20"/>
-          <w:szCs w:val="20"/>
-          <w:bdr w:val="none" w:sz="0" w:space="0" w:color="auto" w:frame="1"/>
-          <w:shd w:val="clear" w:color="auto" w:fill="EFF0F1"/>
-        </w:rPr>
-        <w:t>Expressions</w:t>
-      </w:r>
-    </w:p>
-    <w:p>
-      <w:pPr>
-        <w:widowControl/>
-        <w:shd w:val="clear" w:color="auto" w:fill="EFF0F1"/>
-        <w:tabs>
-          <w:tab w:val="left" w:pos="916"/>
-          <w:tab w:val="left" w:pos="1832"/>
-          <w:tab w:val="left" w:pos="2748"/>
-          <w:tab w:val="left" w:pos="3664"/>
-          <w:tab w:val="left" w:pos="4580"/>
-          <w:tab w:val="left" w:pos="5496"/>
-          <w:tab w:val="left" w:pos="6412"/>
-          <w:tab w:val="left" w:pos="7328"/>
-          <w:tab w:val="left" w:pos="8244"/>
-          <w:tab w:val="left" w:pos="9160"/>
-          <w:tab w:val="left" w:pos="10076"/>
-          <w:tab w:val="left" w:pos="10992"/>
-          <w:tab w:val="left" w:pos="11908"/>
-          <w:tab w:val="left" w:pos="12824"/>
-          <w:tab w:val="left" w:pos="13740"/>
-          <w:tab w:val="left" w:pos="14656"/>
-        </w:tabs>
-        <w:jc w:val="left"/>
-        <w:rPr>
-          <w:rFonts w:ascii="Consolas" w:eastAsia="宋体" w:hAnsi="Consolas" w:cs="Consolas"/>
-          <w:color w:val="303336"/>
-          <w:kern w:val="0"/>
-          <w:sz w:val="20"/>
-          <w:szCs w:val="20"/>
-          <w:bdr w:val="none" w:sz="0" w:space="0" w:color="auto" w:frame="1"/>
-          <w:shd w:val="clear" w:color="auto" w:fill="EFF0F1"/>
-        </w:rPr>
-      </w:pPr>
-      <w:r>
-        <w:rPr>
-          <w:rFonts w:ascii="Consolas" w:eastAsia="宋体" w:hAnsi="Consolas" w:cs="Consolas"/>
-          <w:color w:val="303336"/>
-          <w:kern w:val="0"/>
-          <w:sz w:val="20"/>
-          <w:szCs w:val="20"/>
-          <w:bdr w:val="none" w:sz="0" w:space="0" w:color="auto" w:frame="1"/>
-          <w:shd w:val="clear" w:color="auto" w:fill="EFF0F1"/>
-        </w:rPr>
-        <w:t xml:space="preserve">   </w:t>
-      </w:r>
-      <w:r>
-        <w:rPr>
-          <w:rFonts w:ascii="Consolas" w:eastAsia="宋体" w:hAnsi="Consolas" w:cs="Consolas"/>
-          <w:color w:val="2B91AF"/>
-          <w:kern w:val="0"/>
-          <w:sz w:val="20"/>
-          <w:szCs w:val="20"/>
-          <w:bdr w:val="none" w:sz="0" w:space="0" w:color="auto" w:frame="1"/>
-          <w:shd w:val="clear" w:color="auto" w:fill="EFF0F1"/>
-        </w:rPr>
-        <w:t>In</w:t>
-      </w:r>
-      <w:r>
-        <w:rPr>
-          <w:rFonts w:ascii="Consolas" w:eastAsia="宋体" w:hAnsi="Consolas" w:cs="Consolas"/>
-          <w:color w:val="303336"/>
-          <w:kern w:val="0"/>
-          <w:sz w:val="20"/>
-          <w:szCs w:val="20"/>
-          <w:bdr w:val="none" w:sz="0" w:space="0" w:color="auto" w:frame="1"/>
-          <w:shd w:val="clear" w:color="auto" w:fill="EFF0F1"/>
-        </w:rPr>
-        <w:t xml:space="preserve"> basic regular expressions the meta-characters ?, +, {, |, (, and ) lose their special meaning; instead  use  the</w:t>
-      </w:r>
-    </w:p>
-    <w:p>
-      <w:pPr>
-        <w:widowControl/>
-        <w:shd w:val="clear" w:color="auto" w:fill="EFF0F1"/>
-        <w:tabs>
-          <w:tab w:val="left" w:pos="916"/>
-          <w:tab w:val="left" w:pos="1832"/>
-          <w:tab w:val="left" w:pos="2748"/>
-          <w:tab w:val="left" w:pos="3664"/>
-          <w:tab w:val="left" w:pos="4580"/>
-          <w:tab w:val="left" w:pos="5496"/>
-          <w:tab w:val="left" w:pos="6412"/>
-          <w:tab w:val="left" w:pos="7328"/>
-          <w:tab w:val="left" w:pos="8244"/>
-          <w:tab w:val="left" w:pos="9160"/>
-          <w:tab w:val="left" w:pos="10076"/>
-          <w:tab w:val="left" w:pos="10992"/>
-          <w:tab w:val="left" w:pos="11908"/>
-          <w:tab w:val="left" w:pos="12824"/>
-          <w:tab w:val="left" w:pos="13740"/>
-          <w:tab w:val="left" w:pos="14656"/>
-        </w:tabs>
-        <w:jc w:val="left"/>
-        <w:rPr>
-          <w:rFonts w:ascii="Consolas" w:eastAsia="宋体" w:hAnsi="Consolas" w:cs="Consolas"/>
-          <w:color w:val="393318"/>
-          <w:kern w:val="0"/>
-          <w:sz w:val="20"/>
-          <w:szCs w:val="20"/>
-        </w:rPr>
-      </w:pPr>
-      <w:r>
-        <w:rPr>
-          <w:rFonts w:ascii="Consolas" w:eastAsia="宋体" w:hAnsi="Consolas" w:cs="Consolas"/>
-          <w:color w:val="303336"/>
-          <w:kern w:val="0"/>
-          <w:sz w:val="20"/>
-          <w:szCs w:val="20"/>
-          <w:bdr w:val="none" w:sz="0" w:space="0" w:color="auto" w:frame="1"/>
-          <w:shd w:val="clear" w:color="auto" w:fill="EFF0F1"/>
-        </w:rPr>
-        <w:t xml:space="preserve">   backslashed versions \?, \+, \{, \|, \(, and \).</w:t>
-      </w:r>
-    </w:p>
-    <w:p>
-      <w:r>
-        <w:rPr>
-          <w:rFonts w:hint="eastAsia"/>
-        </w:rPr>
-        <w:t>经</w:t>
-      </w:r>
-      <w:r>
-        <w:t>个人实践，</w:t>
-      </w:r>
-      <w:r>
-        <w:rPr>
-          <w:rFonts w:hint="eastAsia"/>
-        </w:rPr>
-        <w:t>基本</w:t>
-      </w:r>
-      <w:r>
-        <w:t>正则如果要使用元字符，必须要加反斜杠，如果不加</w:t>
-      </w:r>
-      <w:r>
-        <w:rPr>
-          <w:rFonts w:hint="eastAsia"/>
-        </w:rPr>
-        <w:t>，</w:t>
-      </w:r>
-      <w:r>
-        <w:t>会被当作是</w:t>
-      </w:r>
-      <w:r>
-        <w:rPr>
-          <w:rFonts w:hint="eastAsia"/>
-        </w:rPr>
-        <w:t>普通</w:t>
-      </w:r>
-      <w:r>
-        <w:t>字符串</w:t>
-      </w:r>
-      <w:r>
-        <w:rPr>
-          <w:rFonts w:hint="eastAsia"/>
-        </w:rPr>
-        <w:t>处理</w:t>
-      </w:r>
-      <w:r>
-        <w:t>。</w:t>
-      </w:r>
-    </w:p>
-    <w:p/>
-    <w:p>
-      <w:r>
-        <w:rPr>
-          <w:rFonts w:hint="eastAsia"/>
-        </w:rPr>
-        <w:t>实践：</w:t>
-      </w:r>
-    </w:p>
-    <w:p>
-      <w:pPr>
-        <w:pStyle w:val="a7"/>
-        <w:numPr>
-          <w:ilvl w:val="0"/>
-          <w:numId w:val="11"/>
-        </w:numPr>
-        <w:ind w:firstLineChars="0"/>
-      </w:pPr>
-      <w:r>
-        <w:rPr>
-          <w:rFonts w:hint="eastAsia"/>
-        </w:rPr>
-        <w:t>查</w:t>
-      </w:r>
-      <w:r>
-        <w:t>找</w:t>
-      </w:r>
-      <w:r>
-        <w:rPr>
-          <w:rFonts w:hint="eastAsia"/>
-        </w:rPr>
-        <w:t>nginx</w:t>
-      </w:r>
-      <w:r>
-        <w:rPr>
-          <w:rFonts w:hint="eastAsia"/>
-        </w:rPr>
-        <w:t>日志</w:t>
-      </w:r>
-      <w:r>
-        <w:rPr>
-          <w:rFonts w:hint="eastAsia"/>
-        </w:rPr>
-        <w:t>每</w:t>
-      </w:r>
-      <w:r>
-        <w:t>行中</w:t>
-      </w:r>
-      <w:r>
-        <w:rPr>
-          <w:rFonts w:hint="eastAsia"/>
-        </w:rPr>
-        <w:t>月</w:t>
-      </w:r>
-      <w:r>
-        <w:t>份为</w:t>
-      </w:r>
-      <w:r>
-        <w:rPr>
-          <w:rFonts w:hint="eastAsia"/>
-        </w:rPr>
-        <w:t>Mar</w:t>
-      </w:r>
-      <w:r>
-        <w:rPr>
-          <w:rFonts w:hint="eastAsia"/>
-        </w:rPr>
-        <w:t>或</w:t>
-      </w:r>
-      <w:r>
-        <w:rPr>
-          <w:rFonts w:hint="eastAsia"/>
-        </w:rPr>
-        <w:t xml:space="preserve">Feb </w:t>
-      </w:r>
-      <w:r>
-        <w:rPr>
-          <w:rFonts w:hint="eastAsia"/>
-        </w:rPr>
-        <w:t>日期</w:t>
-      </w:r>
-      <w:r>
-        <w:t>在</w:t>
-      </w:r>
-      <w:r>
-        <w:rPr>
-          <w:rFonts w:hint="eastAsia"/>
-        </w:rPr>
-        <w:t>11</w:t>
-      </w:r>
-      <w:r>
-        <w:rPr>
-          <w:rFonts w:hint="eastAsia"/>
-        </w:rPr>
-        <w:t>到</w:t>
-      </w:r>
-      <w:r>
-        <w:rPr>
-          <w:rFonts w:hint="eastAsia"/>
-        </w:rPr>
-        <w:t>16</w:t>
-      </w:r>
-      <w:r>
-        <w:rPr>
-          <w:rFonts w:hint="eastAsia"/>
-        </w:rPr>
-        <w:t>日</w:t>
-      </w:r>
-      <w:r>
-        <w:t>的</w:t>
-      </w:r>
-      <w:r>
-        <w:rPr>
-          <w:rFonts w:hint="eastAsia"/>
-        </w:rPr>
-        <w:t>ip</w:t>
-      </w:r>
-      <w:r>
-        <w:rPr>
-          <w:rFonts w:hint="eastAsia"/>
-        </w:rPr>
-        <w:t>地</w:t>
-      </w:r>
-      <w:r>
-        <w:t>址</w:t>
-      </w:r>
-    </w:p>
-    <w:p>
-      <w:pPr>
-        <w:pStyle w:val="a7"/>
-        <w:ind w:left="780" w:firstLineChars="0" w:firstLine="0"/>
-        <w:jc w:val="left"/>
-      </w:pPr>
-      <w:r>
-        <w:rPr>
-          <w:rFonts w:hint="eastAsia"/>
-        </w:rPr>
-        <w:t>日志格式</w:t>
-      </w:r>
-    </w:p>
-    <w:p>
-      <w:pPr>
-        <w:pStyle w:val="a7"/>
-        <w:ind w:left="780" w:firstLineChars="0" w:firstLine="0"/>
-        <w:jc w:val="left"/>
-      </w:pPr>
-      <w:r>
-        <w:t>10.42.73.21 - - [16/Mar/2017:15:42</w:t>
-      </w:r>
-      <w:r>
-        <w:t>:17 +0800] "POST /?name=queue_xx</w:t>
-      </w:r>
-      <w:r>
-        <w:t>&amp;opt=put&amp;ver=2 HTTP/1.1" 200 24 "-" "Python-urllib/3.7" "-"</w:t>
-      </w:r>
-    </w:p>
-    <w:p>
-      <w:pPr>
-        <w:pStyle w:val="a7"/>
-        <w:numPr>
-          <w:ilvl w:val="0"/>
-          <w:numId w:val="12"/>
-        </w:numPr>
-        <w:ind w:firstLineChars="0"/>
-      </w:pPr>
-      <w:r>
-        <w:t xml:space="preserve">]# grep </w:t>
-      </w:r>
-      <w:r>
-        <w:t>"1[1-6]\/\(Mar\|Feb\)/2017" access</w:t>
-      </w:r>
-      <w:r>
-        <w:t>.log|awk '{print $1}'</w:t>
-      </w:r>
-    </w:p>
-    <w:p>
-      <w:pPr>
-        <w:pStyle w:val="a7"/>
-        <w:ind w:left="1140" w:firstLineChars="0" w:firstLine="0"/>
-      </w:pPr>
-      <w:r>
-        <w:rPr>
-          <w:rFonts w:hint="eastAsia"/>
-        </w:rPr>
-        <w:t>[</w:t>
-      </w:r>
-      <w:r>
-        <w:t>1-6</w:t>
-      </w:r>
-      <w:r>
-        <w:rPr>
-          <w:rFonts w:hint="eastAsia"/>
-        </w:rPr>
-        <w:t>]</w:t>
-      </w:r>
-      <w:r>
-        <w:t xml:space="preserve"> </w:t>
-      </w:r>
-      <w:r>
-        <w:rPr>
-          <w:rFonts w:hint="eastAsia"/>
-        </w:rPr>
-        <w:t>匹配</w:t>
-      </w:r>
-      <w:r>
-        <w:rPr>
-          <w:rFonts w:hint="eastAsia"/>
-        </w:rPr>
-        <w:t>1~6</w:t>
-      </w:r>
-      <w:r>
-        <w:rPr>
-          <w:rFonts w:hint="eastAsia"/>
-        </w:rPr>
-        <w:t>号</w:t>
-      </w:r>
-    </w:p>
-    <w:p>
-      <w:pPr>
-        <w:pStyle w:val="a7"/>
-        <w:ind w:left="1140" w:firstLineChars="0" w:firstLine="0"/>
-      </w:pPr>
-      <w:r>
-        <w:rPr>
-          <w:rFonts w:hint="eastAsia"/>
-        </w:rPr>
-        <w:t xml:space="preserve">\(Mar\|Feb\) </w:t>
-      </w:r>
-      <w:r>
-        <w:rPr>
-          <w:rFonts w:hint="eastAsia"/>
-        </w:rPr>
-        <w:t>匹配</w:t>
-      </w:r>
-      <w:r>
-        <w:rPr>
-          <w:rFonts w:hint="eastAsia"/>
-        </w:rPr>
-        <w:t>Mar Feb</w:t>
-      </w:r>
-    </w:p>
-    <w:p>
-      <w:pPr>
-        <w:pStyle w:val="a7"/>
-        <w:ind w:left="1140" w:firstLineChars="0" w:firstLine="0"/>
-      </w:pPr>
-      <w:r>
-        <w:t xml:space="preserve">awk ‘{print $1}’ </w:t>
-      </w:r>
-      <w:r>
-        <w:rPr>
-          <w:rFonts w:hint="eastAsia"/>
-        </w:rPr>
-        <w:t>获取第</w:t>
-      </w:r>
-      <w:r>
-        <w:t>一列，</w:t>
-      </w:r>
-      <w:r>
-        <w:rPr>
-          <w:rFonts w:hint="eastAsia"/>
-        </w:rPr>
-        <w:t xml:space="preserve">awk </w:t>
-      </w:r>
-      <w:r>
-        <w:t>–</w:t>
-      </w:r>
-      <w:r>
-        <w:rPr>
-          <w:rFonts w:hint="eastAsia"/>
-        </w:rPr>
-        <w:t xml:space="preserve">F </w:t>
-      </w:r>
-      <w:r>
-        <w:rPr>
-          <w:rFonts w:hint="eastAsia"/>
-        </w:rPr>
-        <w:t>默认</w:t>
-      </w:r>
-      <w:r>
-        <w:t>是以空格分割</w:t>
-      </w:r>
-      <w:r>
-        <w:rPr>
-          <w:rFonts w:hint="eastAsia"/>
-        </w:rPr>
-        <w:t>，</w:t>
-      </w:r>
-      <w:r>
-        <w:t>所以不用写</w:t>
-      </w:r>
-    </w:p>
-    <w:p>
-      <w:pPr>
-        <w:pStyle w:val="a7"/>
-        <w:numPr>
-          <w:ilvl w:val="0"/>
-          <w:numId w:val="12"/>
-        </w:numPr>
-        <w:ind w:firstLineChars="0"/>
-      </w:pPr>
-    </w:p>
-    <w:p>
-      <w:pPr>
-        <w:pStyle w:val="a7"/>
-        <w:numPr>
-          <w:ilvl w:val="0"/>
-          <w:numId w:val="11"/>
-        </w:numPr>
-        <w:ind w:firstLineChars="0"/>
-      </w:pPr>
-    </w:p>
-    <w:p/>
-    <w:p>
-      <w:r>
-        <w:rPr>
-          <w:rFonts w:hint="eastAsia"/>
-        </w:rPr>
-        <w:t>使用</w:t>
-      </w:r>
-      <w:r>
-        <w:t>示例：</w:t>
-      </w:r>
-    </w:p>
-    <w:p>
-      <w:pPr>
-        <w:pStyle w:val="a7"/>
-        <w:numPr>
-          <w:ilvl w:val="0"/>
-          <w:numId w:val="14"/>
-        </w:numPr>
-        <w:ind w:firstLineChars="0"/>
-      </w:pPr>
-      <w:r>
-        <w:rPr>
-          <w:rFonts w:hint="eastAsia"/>
-        </w:rPr>
-        <w:t>匹配</w:t>
-      </w:r>
-      <w:r>
-        <w:t>数字</w:t>
-      </w:r>
-    </w:p>
-    <w:p>
-      <w:pPr>
-        <w:pStyle w:val="a7"/>
-        <w:ind w:left="780"/>
-      </w:pPr>
-      <w:r>
-        <w:t>[root@lily tmp]# echo "aa11ee11bb3443" | grep -o "[[:digit:]]\{3\}" #</w:t>
-      </w:r>
-      <w:r>
-        <w:rPr>
-          <w:rFonts w:hint="eastAsia"/>
-        </w:rPr>
-        <w:t>定</w:t>
-      </w:r>
-      <w:r>
-        <w:t>死</w:t>
-      </w:r>
-      <w:r>
-        <w:rPr>
-          <w:rFonts w:hint="eastAsia"/>
-        </w:rPr>
-        <w:t>匹配</w:t>
-      </w:r>
-      <w:r>
-        <w:rPr>
-          <w:rFonts w:hint="eastAsia"/>
-        </w:rPr>
-        <w:t>3</w:t>
-      </w:r>
-      <w:r>
-        <w:rPr>
-          <w:rFonts w:hint="eastAsia"/>
-        </w:rPr>
-        <w:t>位</w:t>
-      </w:r>
-    </w:p>
-    <w:p>
-      <w:pPr>
-        <w:pStyle w:val="a7"/>
-        <w:ind w:left="780"/>
-      </w:pPr>
-      <w:r>
-        <w:t>344</w:t>
-      </w:r>
-    </w:p>
-    <w:p>
-      <w:pPr>
-        <w:pStyle w:val="a7"/>
-        <w:ind w:left="780"/>
-      </w:pPr>
-      <w:r>
-        <w:t>[root@lily tmp]# echo "aa11ee11bb3443" | grep -o "[[:digit:]]\{3,\}" #</w:t>
-      </w:r>
-      <w:r>
-        <w:rPr>
-          <w:rFonts w:hint="eastAsia"/>
-        </w:rPr>
-        <w:t>可</w:t>
-      </w:r>
-      <w:r>
-        <w:t>以匹配</w:t>
-      </w:r>
-      <w:r>
-        <w:rPr>
-          <w:rFonts w:hint="eastAsia"/>
-        </w:rPr>
-        <w:t>3</w:t>
-      </w:r>
-      <w:r>
-        <w:rPr>
-          <w:rFonts w:hint="eastAsia"/>
-        </w:rPr>
-        <w:t>位</w:t>
-      </w:r>
-      <w:r>
-        <w:t>及以上</w:t>
-      </w:r>
-    </w:p>
-    <w:p>
-      <w:pPr>
-        <w:pStyle w:val="a7"/>
-        <w:ind w:left="780" w:firstLineChars="0" w:firstLine="0"/>
-      </w:pPr>
-      <w:r>
-        <w:t>3443</w:t>
-      </w:r>
-    </w:p>
-    <w:p>
-      <w:pPr>
-        <w:pStyle w:val="a7"/>
-        <w:numPr>
-          <w:ilvl w:val="0"/>
-          <w:numId w:val="14"/>
-        </w:numPr>
-        <w:ind w:firstLineChars="0"/>
-      </w:pPr>
-      <w:r>
-        <w:rPr>
-          <w:rFonts w:hint="eastAsia"/>
-        </w:rPr>
-        <w:t>匹配</w:t>
-      </w:r>
-      <w:r>
-        <w:t>字母</w:t>
-      </w:r>
-    </w:p>
-    <w:p>
-      <w:pPr>
-        <w:pStyle w:val="a7"/>
-        <w:numPr>
-          <w:ilvl w:val="0"/>
-          <w:numId w:val="14"/>
-        </w:numPr>
-        <w:ind w:firstLineChars="0"/>
-      </w:pPr>
-      <w:r>
-        <w:rPr>
-          <w:rFonts w:hint="eastAsia"/>
-        </w:rPr>
-        <w:t>匹配</w:t>
-      </w:r>
-      <w:r>
-        <w:t>空白</w:t>
-      </w:r>
     </w:p>
     <w:p>
       <w:pPr>
         <w:pStyle w:val="3"/>
       </w:pPr>
-      <w:bookmarkStart w:id="55" w:name="_Toc477280555"/>
-      <w:r>
-        <w:t>文本查找</w:t>
-      </w:r>
-      <w:r>
-        <w:t>及处理</w:t>
-      </w:r>
-      <w:bookmarkEnd w:id="55"/>
-    </w:p>
-    <w:p>
-      <w:r>
-        <w:tab/>
-        <w:t>wc</w:t>
-      </w:r>
-      <w:r>
-        <w:t>：</w:t>
-      </w:r>
-      <w:r>
-        <w:rPr>
-          <w:rFonts w:hint="eastAsia"/>
-        </w:rPr>
-        <w:t xml:space="preserve">word count </w:t>
-      </w:r>
-      <w:r>
-        <w:t>统计行数、单词数、字节数</w:t>
-      </w:r>
-    </w:p>
-    <w:p>
-      <w:r>
-        <w:tab/>
-        <w:t>cut</w:t>
-      </w:r>
-      <w:r>
-        <w:t>：文本截取工具</w:t>
-      </w:r>
-    </w:p>
-    <w:p>
-      <w:pPr>
-        <w:rPr>
-          <w:shd w:val="pct15" w:color="auto" w:fill="FFFFFF"/>
-        </w:rPr>
-      </w:pPr>
-      <w:r>
-        <w:tab/>
-      </w:r>
-      <w:r>
-        <w:tab/>
-      </w:r>
-      <w:r>
-        <w:rPr>
-          <w:shd w:val="pct15" w:color="auto" w:fill="FFFFFF"/>
-        </w:rPr>
-        <w:t xml:space="preserve">[root@localhost ~]# cut -d: -f 1,7 /etc/passwd </w:t>
-      </w:r>
-    </w:p>
-    <w:p>
-      <w:pPr>
-        <w:ind w:leftChars="400" w:left="840"/>
-        <w:rPr>
-          <w:shd w:val="pct15" w:color="auto" w:fill="FFFFFF"/>
-        </w:rPr>
-      </w:pPr>
-      <w:r>
-        <w:rPr>
-          <w:shd w:val="pct15" w:color="auto" w:fill="FFFFFF"/>
-        </w:rPr>
-        <w:t>root:/bin/bash</w:t>
-      </w:r>
-    </w:p>
-    <w:p>
-      <w:pPr>
-        <w:ind w:leftChars="400" w:left="840"/>
-        <w:rPr>
-          <w:shd w:val="pct15" w:color="auto" w:fill="FFFFFF"/>
-        </w:rPr>
-      </w:pPr>
-      <w:r>
-        <w:rPr>
-          <w:shd w:val="pct15" w:color="auto" w:fill="FFFFFF"/>
-        </w:rPr>
-        <w:lastRenderedPageBreak/>
-        <w:t>bin:/sbin/nologin</w:t>
-      </w:r>
-    </w:p>
-    <w:p>
-      <w:pPr>
-        <w:ind w:leftChars="400" w:left="840"/>
-        <w:rPr>
-          <w:shd w:val="pct15" w:color="auto" w:fill="FFFFFF"/>
-        </w:rPr>
-      </w:pPr>
-      <w:r>
-        <w:rPr>
-          <w:shd w:val="pct15" w:color="auto" w:fill="FFFFFF"/>
-        </w:rPr>
-        <w:t>daemon:/sbin/nologin</w:t>
-      </w:r>
-    </w:p>
-    <w:p>
-      <w:pPr>
-        <w:ind w:leftChars="400" w:left="840"/>
-        <w:rPr>
-          <w:shd w:val="pct15" w:color="auto" w:fill="FFFFFF"/>
-        </w:rPr>
-      </w:pPr>
-    </w:p>
-    <w:p>
-      <w:pPr>
-        <w:ind w:leftChars="400" w:left="840"/>
-      </w:pPr>
-      <w:r>
-        <w:rPr>
-          <w:rFonts w:hint="eastAsia"/>
-        </w:rPr>
-        <w:t>-f</w:t>
-      </w:r>
-      <w:r>
-        <w:t xml:space="preserve"> </w:t>
-      </w:r>
-      <w:r>
-        <w:t>分隔符</w:t>
-      </w:r>
-    </w:p>
-    <w:p>
-      <w:pPr>
-        <w:ind w:leftChars="400" w:left="840"/>
-      </w:pPr>
-      <w:r>
-        <w:t xml:space="preserve">#,# </w:t>
-      </w:r>
-      <w:r>
-        <w:t>离散的字段</w:t>
-      </w:r>
-    </w:p>
-    <w:p>
-      <w:pPr>
-        <w:ind w:leftChars="400" w:left="840"/>
-      </w:pPr>
-      <w:r>
-        <w:rPr>
-          <w:rFonts w:hint="eastAsia"/>
-        </w:rPr>
-        <w:t xml:space="preserve">#-# </w:t>
-      </w:r>
-      <w:r>
-        <w:rPr>
-          <w:rFonts w:hint="eastAsia"/>
-        </w:rPr>
-        <w:t>连续的字段</w:t>
-      </w:r>
-    </w:p>
-    <w:p>
-      <w:pPr>
-        <w:ind w:leftChars="400" w:left="840"/>
-      </w:pPr>
-      <w:r>
-        <w:rPr>
-          <w:rFonts w:hint="eastAsia"/>
-        </w:rPr>
-        <w:t xml:space="preserve">#   </w:t>
-      </w:r>
-      <w:r>
-        <w:rPr>
-          <w:rFonts w:hint="eastAsia"/>
-        </w:rPr>
-        <w:t>单个字段</w:t>
-      </w:r>
-    </w:p>
-    <w:p>
-      <w:r>
-        <w:tab/>
-        <w:t>sort</w:t>
-      </w:r>
-      <w:r>
-        <w:t>：</w:t>
-      </w:r>
-      <w:r>
-        <w:t>排序文本（速度非常</w:t>
-      </w:r>
-      <w:r>
-        <w:rPr>
-          <w:rFonts w:hint="eastAsia"/>
-        </w:rPr>
-        <w:t>快</w:t>
-      </w:r>
-      <w:r>
-        <w:t>）</w:t>
-      </w:r>
-    </w:p>
-    <w:p>
-      <w:pPr>
-        <w:ind w:leftChars="400" w:left="840"/>
-        <w:rPr>
-          <w:shd w:val="pct15" w:color="auto" w:fill="FFFFFF"/>
-        </w:rPr>
-      </w:pPr>
-      <w:r>
-        <w:rPr>
-          <w:shd w:val="pct15" w:color="auto" w:fill="FFFFFF"/>
-        </w:rPr>
-        <w:t>[root@localhost ~]# cut -d: -f 3 /etc/passwd | sort</w:t>
-      </w:r>
-    </w:p>
-    <w:p>
-      <w:pPr>
-        <w:ind w:leftChars="400" w:left="840"/>
-        <w:rPr>
-          <w:shd w:val="pct15" w:color="auto" w:fill="FFFFFF"/>
-        </w:rPr>
-      </w:pPr>
-      <w:r>
-        <w:rPr>
-          <w:shd w:val="pct15" w:color="auto" w:fill="FFFFFF"/>
-        </w:rPr>
-        <w:t>0</w:t>
-      </w:r>
-    </w:p>
-    <w:p>
-      <w:pPr>
-        <w:ind w:leftChars="400" w:left="840"/>
-        <w:rPr>
-          <w:shd w:val="pct15" w:color="auto" w:fill="FFFFFF"/>
-        </w:rPr>
-      </w:pPr>
-      <w:r>
-        <w:rPr>
-          <w:shd w:val="pct15" w:color="auto" w:fill="FFFFFF"/>
-        </w:rPr>
-        <w:t>1</w:t>
-      </w:r>
-    </w:p>
-    <w:p>
-      <w:pPr>
-        <w:ind w:leftChars="400" w:left="840"/>
-        <w:rPr>
-          <w:shd w:val="pct15" w:color="auto" w:fill="FFFFFF"/>
-        </w:rPr>
-      </w:pPr>
-      <w:r>
-        <w:rPr>
-          <w:shd w:val="pct15" w:color="auto" w:fill="FFFFFF"/>
-        </w:rPr>
-        <w:t>10</w:t>
-      </w:r>
-    </w:p>
-    <w:p>
-      <w:pPr>
-        <w:ind w:leftChars="400" w:left="840"/>
-        <w:rPr>
-          <w:shd w:val="pct15" w:color="auto" w:fill="FFFFFF"/>
-        </w:rPr>
-      </w:pPr>
-      <w:r>
-        <w:rPr>
-          <w:shd w:val="pct15" w:color="auto" w:fill="FFFFFF"/>
-        </w:rPr>
-        <w:t>11</w:t>
-      </w:r>
-    </w:p>
-    <w:p>
-      <w:pPr>
-        <w:ind w:leftChars="400" w:left="840"/>
-        <w:rPr>
-          <w:shd w:val="pct15" w:color="auto" w:fill="FFFFFF"/>
-        </w:rPr>
-      </w:pPr>
-      <w:r>
-        <w:rPr>
-          <w:shd w:val="pct15" w:color="auto" w:fill="FFFFFF"/>
-        </w:rPr>
-        <w:t>12</w:t>
-      </w:r>
-    </w:p>
-    <w:p>
-      <w:pPr>
-        <w:ind w:leftChars="400" w:left="840"/>
-      </w:pPr>
-      <w:r>
-        <w:rPr>
-          <w:shd w:val="pct15" w:color="auto" w:fill="FFFFFF"/>
-        </w:rPr>
-        <w:t>13</w:t>
-      </w:r>
-    </w:p>
-    <w:p>
-      <w:r>
-        <w:tab/>
-      </w:r>
-      <w:r>
-        <w:tab/>
-        <w:t xml:space="preserve"> -t CHAR </w:t>
-      </w:r>
-      <w:r>
-        <w:t>指定分隔符</w:t>
-      </w:r>
-    </w:p>
-    <w:p>
-      <w:r>
-        <w:tab/>
-      </w:r>
-      <w:r>
-        <w:tab/>
-        <w:t xml:space="preserve"> -k # </w:t>
-      </w:r>
-      <w:r>
-        <w:t>用于排序比较的字段</w:t>
-      </w:r>
-    </w:p>
-    <w:p>
-      <w:r>
-        <w:tab/>
-      </w:r>
-      <w:r>
-        <w:tab/>
-        <w:t xml:space="preserve"> -r: </w:t>
-      </w:r>
-      <w:r>
-        <w:t>逆序排序</w:t>
-      </w:r>
-    </w:p>
-    <w:p>
-      <w:r>
-        <w:tab/>
-      </w:r>
-      <w:r>
-        <w:tab/>
-        <w:t xml:space="preserve"> -n: </w:t>
-      </w:r>
-      <w:r>
-        <w:t>基于数值大小</w:t>
-      </w:r>
-      <w:r>
-        <w:rPr>
-          <w:rFonts w:hint="eastAsia"/>
-        </w:rPr>
-        <w:t>而非字符</w:t>
-      </w:r>
-    </w:p>
-    <w:p>
-      <w:r>
-        <w:tab/>
-      </w:r>
-      <w:r>
-        <w:tab/>
-        <w:t xml:space="preserve"> -u: </w:t>
-      </w:r>
-      <w:r>
-        <w:t>重复的行只显示一行</w:t>
-      </w:r>
-    </w:p>
-    <w:p>
-      <w:pPr>
-        <w:rPr>
-          <w:shd w:val="pct15" w:color="auto" w:fill="FFFFFF"/>
-        </w:rPr>
-      </w:pPr>
-      <w:r>
-        <w:rPr>
-          <w:rFonts w:hint="eastAsia"/>
-        </w:rPr>
-        <w:t xml:space="preserve">            </w:t>
-      </w:r>
-      <w:r>
-        <w:rPr>
-          <w:shd w:val="pct15" w:color="auto" w:fill="FFFFFF"/>
-        </w:rPr>
-        <w:t>[root@localhost ~]# cut -d: -f 7 /etc/passwd | sort -u</w:t>
-      </w:r>
-    </w:p>
-    <w:p>
-      <w:pPr>
-        <w:ind w:leftChars="600" w:left="1260"/>
-        <w:rPr>
-          <w:shd w:val="pct15" w:color="auto" w:fill="FFFFFF"/>
-        </w:rPr>
-      </w:pPr>
-      <w:r>
-        <w:rPr>
-          <w:shd w:val="pct15" w:color="auto" w:fill="FFFFFF"/>
-        </w:rPr>
-        <w:t>/bin/bash</w:t>
-      </w:r>
-    </w:p>
-    <w:p>
-      <w:pPr>
-        <w:ind w:leftChars="600" w:left="1260"/>
-        <w:rPr>
-          <w:shd w:val="pct15" w:color="auto" w:fill="FFFFFF"/>
-        </w:rPr>
-      </w:pPr>
-      <w:r>
-        <w:rPr>
-          <w:shd w:val="pct15" w:color="auto" w:fill="FFFFFF"/>
-        </w:rPr>
-        <w:t>/bin/sync</w:t>
-      </w:r>
-    </w:p>
-    <w:p>
-      <w:pPr>
-        <w:ind w:leftChars="600" w:left="1260"/>
-        <w:rPr>
-          <w:shd w:val="pct15" w:color="auto" w:fill="FFFFFF"/>
-        </w:rPr>
-      </w:pPr>
-      <w:r>
-        <w:rPr>
-          <w:shd w:val="pct15" w:color="auto" w:fill="FFFFFF"/>
-        </w:rPr>
-        <w:t>/sbin/halt</w:t>
-      </w:r>
-    </w:p>
-    <w:p>
-      <w:pPr>
-        <w:ind w:leftChars="600" w:left="1260"/>
-        <w:rPr>
-          <w:shd w:val="pct15" w:color="auto" w:fill="FFFFFF"/>
-        </w:rPr>
-      </w:pPr>
-      <w:r>
-        <w:rPr>
-          <w:shd w:val="pct15" w:color="auto" w:fill="FFFFFF"/>
-        </w:rPr>
-        <w:t>/sbin/nologin</w:t>
-      </w:r>
-    </w:p>
-    <w:p>
-      <w:pPr>
-        <w:ind w:leftChars="600" w:left="1260"/>
-        <w:rPr>
-          <w:shd w:val="pct15" w:color="auto" w:fill="FFFFFF"/>
-        </w:rPr>
-      </w:pPr>
-      <w:r>
-        <w:rPr>
-          <w:shd w:val="pct15" w:color="auto" w:fill="FFFFFF"/>
-        </w:rPr>
-        <w:t>/sbin/shutdown</w:t>
-      </w:r>
-    </w:p>
-    <w:p>
-      <w:pPr>
-        <w:ind w:leftChars="600" w:left="1260"/>
-      </w:pPr>
-    </w:p>
-    <w:p>
-      <w:pPr>
-        <w:ind w:leftChars="600" w:left="1260"/>
-      </w:pPr>
-      <w:r>
-        <w:t>上述命令与</w:t>
-      </w:r>
-      <w:r>
-        <w:t>~]# cut -d: -f 7 /etc/passwd | sort |uniq</w:t>
-      </w:r>
-      <w:r>
-        <w:t xml:space="preserve"> </w:t>
-      </w:r>
-      <w:r>
-        <w:t>相等</w:t>
-      </w:r>
-    </w:p>
-    <w:p>
-      <w:r>
-        <w:tab/>
-      </w:r>
-      <w:r>
-        <w:tab/>
-      </w:r>
-    </w:p>
-    <w:p>
-      <w:r>
-        <w:tab/>
-        <w:t>uniq</w:t>
-      </w:r>
-      <w:r>
-        <w:t>：移除重复的行</w:t>
-      </w:r>
-    </w:p>
-    <w:p>
-      <w:r>
-        <w:tab/>
-      </w:r>
-      <w:r>
-        <w:tab/>
-        <w:t xml:space="preserve">-c </w:t>
-      </w:r>
-      <w:r>
-        <w:t>次数统计</w:t>
-      </w:r>
-    </w:p>
-    <w:p>
-      <w:r>
-        <w:tab/>
-      </w:r>
-      <w:r>
-        <w:tab/>
-        <w:t xml:space="preserve">-d </w:t>
-      </w:r>
-      <w:r>
-        <w:t>仅显示至少出现两次重复的行</w:t>
-      </w:r>
-    </w:p>
-    <w:p>
-      <w:r>
-        <w:tab/>
-      </w:r>
-      <w:r>
-        <w:tab/>
-        <w:t xml:space="preserve">-u </w:t>
-      </w:r>
-      <w:r>
-        <w:t>仅显示单一的行</w:t>
-      </w:r>
-    </w:p>
-    <w:p>
-      <w:r>
-        <w:tab/>
-        <w:t>diff</w:t>
-      </w:r>
-      <w:r>
-        <w:rPr>
-          <w:rFonts w:hint="eastAsia"/>
-        </w:rPr>
-        <w:t>：</w:t>
-      </w:r>
-      <w:r>
-        <w:rPr>
-          <w:rFonts w:hint="eastAsia"/>
-        </w:rPr>
-        <w:t xml:space="preserve"> </w:t>
-      </w:r>
-      <w:r>
-        <w:rPr>
-          <w:rFonts w:hint="eastAsia"/>
-        </w:rPr>
-        <w:t>用于比较文本的不同之处</w:t>
-      </w:r>
-    </w:p>
-    <w:p>
-      <w:r>
-        <w:tab/>
-      </w:r>
-      <w:r>
-        <w:tab/>
-        <w:t xml:space="preserve">  </w:t>
-      </w:r>
-      <w:r>
-        <w:t>生成补丁：</w:t>
-      </w:r>
-      <w:r>
-        <w:rPr>
-          <w:rFonts w:hint="eastAsia"/>
-        </w:rPr>
-        <w:t xml:space="preserve"> diff /path/to/oldfile /path/to/newfile &gt; /path/to/patch_file</w:t>
-      </w:r>
-    </w:p>
-    <w:p>
-      <w:r>
-        <w:tab/>
-      </w:r>
-    </w:p>
-    <w:p>
-      <w:r>
-        <w:tab/>
-        <w:t>patch</w:t>
-      </w:r>
-      <w:r>
-        <w:t>：</w:t>
-      </w:r>
-      <w:r>
-        <w:rPr>
-          <w:rFonts w:hint="eastAsia"/>
-        </w:rPr>
-        <w:t>向文件打补丁</w:t>
-      </w:r>
-    </w:p>
-    <w:p>
-      <w:r>
-        <w:tab/>
-      </w:r>
-      <w:r>
-        <w:tab/>
-        <w:t xml:space="preserve"> patch /path/to/oldfile &lt; </w:t>
-      </w:r>
-      <w:r>
-        <w:t>/path/to/patch_file</w:t>
-      </w:r>
-      <w:r>
-        <w:t xml:space="preserve"> </w:t>
-      </w:r>
-    </w:p>
-    <w:p/>
-    <w:p>
-      <w:pPr>
-        <w:pStyle w:val="3"/>
-      </w:pPr>
-      <w:r>
-        <w:rPr>
-          <w:rFonts w:hint="eastAsia"/>
-        </w:rPr>
-        <w:t>sed</w:t>
-      </w:r>
-    </w:p>
-    <w:p/>
-    <w:p>
-      <w:pPr>
-        <w:pStyle w:val="3"/>
-      </w:pPr>
-      <w:bookmarkStart w:id="56" w:name="_Toc477533248"/>
-      <w:bookmarkStart w:id="57" w:name="_Toc477280556"/>
-      <w:r>
-        <w:lastRenderedPageBreak/>
-        <w:t>awk</w:t>
-      </w:r>
-      <w:bookmarkEnd w:id="56"/>
-    </w:p>
-    <w:p>
-      <w:pPr>
-        <w:pStyle w:val="4"/>
-      </w:pPr>
-      <w:bookmarkStart w:id="58" w:name="_Toc477533249"/>
-      <w:r>
-        <w:rPr>
-          <w:rFonts w:hint="eastAsia"/>
-        </w:rPr>
-        <w:t>分隔</w:t>
-      </w:r>
-      <w:r>
-        <w:t>符</w:t>
-      </w:r>
-      <w:bookmarkEnd w:id="58"/>
-    </w:p>
-    <w:p>
-      <w:r>
-        <w:rPr>
-          <w:rFonts w:hint="eastAsia"/>
-        </w:rPr>
-        <w:t>-</w:t>
-      </w:r>
-      <w:r>
-        <w:t xml:space="preserve">F </w:t>
-      </w:r>
-      <w:r>
-        <w:t>--field-separator</w:t>
-      </w:r>
-      <w:r>
-        <w:t xml:space="preserve"> </w:t>
-      </w:r>
-      <w:r>
-        <w:rPr>
-          <w:rFonts w:hint="eastAsia"/>
-        </w:rPr>
-        <w:t>指定</w:t>
-      </w:r>
-      <w:r>
-        <w:t>文本的分隔符</w:t>
-      </w:r>
-      <w:r>
-        <w:rPr>
-          <w:rFonts w:hint="eastAsia"/>
-        </w:rPr>
-        <w:t>,</w:t>
-      </w:r>
-      <w:r>
-        <w:t>默认以空格作为分隔符</w:t>
-      </w:r>
-    </w:p>
-    <w:p>
-      <w:r>
-        <w:rPr>
-          <w:rFonts w:hint="eastAsia"/>
-        </w:rPr>
-        <w:t>示例</w:t>
-      </w:r>
-      <w:r>
-        <w:t>：</w:t>
-      </w:r>
-    </w:p>
-    <w:p>
-      <w:r>
-        <w:rPr>
-          <w:rFonts w:hint="eastAsia"/>
-        </w:rPr>
-        <w:t>显示用户</w:t>
-      </w:r>
-      <w:r>
-        <w:t>及其</w:t>
-      </w:r>
-      <w:r>
-        <w:rPr>
-          <w:rFonts w:hint="eastAsia"/>
-        </w:rPr>
-        <w:t>默认</w:t>
-      </w:r>
-      <w:r>
-        <w:t>的</w:t>
-      </w:r>
-      <w:r>
-        <w:rPr>
-          <w:rFonts w:hint="eastAsia"/>
-        </w:rPr>
-        <w:t>shell</w:t>
-      </w:r>
-    </w:p>
-    <w:p>
-      <w:pPr>
-        <w:rPr>
-          <w:shd w:val="pct15" w:color="auto" w:fill="FFFFFF"/>
-        </w:rPr>
-      </w:pPr>
-      <w:r>
-        <w:rPr>
-          <w:shd w:val="pct15" w:color="auto" w:fill="FFFFFF"/>
-        </w:rPr>
-        <w:t xml:space="preserve">]# cat /etc/passwd | awk -F ":" '{print $1"\t"$7}' </w:t>
-      </w:r>
-    </w:p>
-    <w:p>
-      <w:pPr>
-        <w:rPr>
-          <w:shd w:val="pct15" w:color="auto" w:fill="FFFFFF"/>
-        </w:rPr>
-      </w:pPr>
-      <w:r>
-        <w:rPr>
-          <w:shd w:val="pct15" w:color="auto" w:fill="FFFFFF"/>
-        </w:rPr>
-        <w:t>root    /bin/bash</w:t>
-      </w:r>
-    </w:p>
-    <w:p>
-      <w:pPr>
-        <w:rPr>
-          <w:shd w:val="pct15" w:color="auto" w:fill="FFFFFF"/>
-        </w:rPr>
-      </w:pPr>
-      <w:r>
-        <w:rPr>
-          <w:shd w:val="pct15" w:color="auto" w:fill="FFFFFF"/>
-        </w:rPr>
-        <w:t>bin     /sbin/nologin</w:t>
-      </w:r>
-    </w:p>
-    <w:p>
-      <w:pPr>
-        <w:rPr>
-          <w:shd w:val="pct15" w:color="auto" w:fill="FFFFFF"/>
-        </w:rPr>
-      </w:pPr>
-      <w:r>
-        <w:rPr>
-          <w:shd w:val="pct15" w:color="auto" w:fill="FFFFFF"/>
-        </w:rPr>
-        <w:t>daemon  /sbin/nologin</w:t>
-      </w:r>
-    </w:p>
-    <w:p>
-      <w:pPr>
-        <w:rPr>
-          <w:shd w:val="pct15" w:color="auto" w:fill="FFFFFF"/>
-        </w:rPr>
-      </w:pPr>
-      <w:r>
-        <w:rPr>
-          <w:shd w:val="pct15" w:color="auto" w:fill="FFFFFF"/>
-        </w:rPr>
-        <w:t>adm     /sbin/nologin</w:t>
-      </w:r>
-    </w:p>
-    <w:p>
-      <w:pPr>
-        <w:rPr>
-          <w:shd w:val="pct15" w:color="auto" w:fill="FFFFFF"/>
-        </w:rPr>
-      </w:pPr>
-      <w:r>
-        <w:rPr>
-          <w:shd w:val="pct15" w:color="auto" w:fill="FFFFFF"/>
-        </w:rPr>
-        <w:t>lp      /sbin/nologin</w:t>
-      </w:r>
-    </w:p>
-    <w:p>
-      <w:pPr>
-        <w:rPr>
-          <w:shd w:val="pct15" w:color="auto" w:fill="FFFFFF"/>
-        </w:rPr>
-      </w:pPr>
-      <w:r>
-        <w:rPr>
-          <w:shd w:val="pct15" w:color="auto" w:fill="FFFFFF"/>
-        </w:rPr>
-        <w:t>sync    /bin/sync</w:t>
-      </w:r>
-    </w:p>
-    <w:p/>
-    <w:p>
-      <w:r>
-        <w:rPr>
-          <w:rFonts w:hint="eastAsia"/>
-        </w:rPr>
-        <w:t>用</w:t>
-      </w:r>
-      <w:r>
-        <w:t>冒号作为分隔符，</w:t>
-      </w:r>
-      <w:r>
-        <w:rPr>
-          <w:rFonts w:hint="eastAsia"/>
-        </w:rPr>
-        <w:t xml:space="preserve">\t </w:t>
-      </w:r>
-      <w:r>
-        <w:rPr>
-          <w:rFonts w:hint="eastAsia"/>
-        </w:rPr>
-        <w:t>以</w:t>
-      </w:r>
-      <w:r>
-        <w:rPr>
-          <w:rFonts w:hint="eastAsia"/>
-        </w:rPr>
-        <w:t>tab</w:t>
-      </w:r>
-      <w:r>
-        <w:rPr>
-          <w:rFonts w:hint="eastAsia"/>
-        </w:rPr>
-        <w:t>隔开</w:t>
-      </w:r>
-      <w:r>
-        <w:t>显示</w:t>
-      </w:r>
-    </w:p>
-    <w:p/>
-    <w:p>
-      <w:pPr>
-        <w:pStyle w:val="4"/>
-      </w:pPr>
-      <w:bookmarkStart w:id="59" w:name="_Toc477533250"/>
-      <w:r>
-        <w:rPr>
-          <w:rFonts w:hint="eastAsia"/>
-        </w:rPr>
-        <w:t>BEGIN,END</w:t>
-      </w:r>
-      <w:bookmarkEnd w:id="59"/>
-    </w:p>
-    <w:p>
-      <w:r>
-        <w:rPr>
-          <w:rFonts w:hint="eastAsia"/>
-        </w:rPr>
-        <w:t>1.</w:t>
-      </w:r>
-      <w:r>
-        <w:rPr>
-          <w:rFonts w:hint="eastAsia"/>
-        </w:rPr>
-        <w:t>在最</w:t>
-      </w:r>
-      <w:r>
-        <w:t>前面添加</w:t>
-      </w:r>
-      <w:r>
-        <w:rPr>
-          <w:rFonts w:hint="eastAsia"/>
-        </w:rPr>
-        <w:t>name shell</w:t>
-      </w:r>
-      <w:r>
-        <w:rPr>
-          <w:rFonts w:hint="eastAsia"/>
-        </w:rPr>
-        <w:t>，</w:t>
-      </w:r>
-      <w:r>
-        <w:t>最后面添加</w:t>
-      </w:r>
-      <w:r>
-        <w:rPr>
-          <w:rFonts w:hint="eastAsia"/>
-        </w:rPr>
-        <w:t xml:space="preserve"> blue /bin/nosh</w:t>
-      </w:r>
-    </w:p>
-    <w:p>
-      <w:pPr>
-        <w:rPr>
-          <w:shd w:val="pct15" w:color="auto" w:fill="FFFFFF"/>
-        </w:rPr>
-      </w:pPr>
-      <w:r>
-        <w:rPr>
-          <w:shd w:val="pct15" w:color="auto" w:fill="FFFFFF"/>
-        </w:rPr>
-        <w:t>]# cat /etc/passwd | awk -F ":" 'BEGIN {print "name\tshell"} {print $1"\t"$7} END {print "blue\t/bin/nosh"}'</w:t>
-      </w:r>
-    </w:p>
-    <w:p>
-      <w:pPr>
-        <w:rPr>
-          <w:color w:val="FF0000"/>
-          <w:shd w:val="pct15" w:color="auto" w:fill="FFFFFF"/>
-        </w:rPr>
-      </w:pPr>
-      <w:r>
-        <w:rPr>
-          <w:color w:val="FF0000"/>
-          <w:shd w:val="pct15" w:color="auto" w:fill="FFFFFF"/>
-        </w:rPr>
-        <w:t>name    shell</w:t>
-      </w:r>
-    </w:p>
-    <w:p>
-      <w:pPr>
-        <w:rPr>
-          <w:shd w:val="pct15" w:color="auto" w:fill="FFFFFF"/>
-        </w:rPr>
-      </w:pPr>
-      <w:r>
-        <w:rPr>
-          <w:shd w:val="pct15" w:color="auto" w:fill="FFFFFF"/>
-        </w:rPr>
-        <w:t>root    /bin/bash</w:t>
-      </w:r>
-    </w:p>
-    <w:p>
-      <w:pPr>
-        <w:rPr>
-          <w:shd w:val="pct15" w:color="auto" w:fill="FFFFFF"/>
-        </w:rPr>
-      </w:pPr>
-      <w:r>
-        <w:rPr>
-          <w:shd w:val="pct15" w:color="auto" w:fill="FFFFFF"/>
-        </w:rPr>
-        <w:t>bin     /sbin/nologin</w:t>
-      </w:r>
-    </w:p>
-    <w:p>
-      <w:pPr>
-        <w:rPr>
-          <w:shd w:val="pct15" w:color="auto" w:fill="FFFFFF"/>
-        </w:rPr>
-      </w:pPr>
-      <w:r>
-        <w:rPr>
-          <w:shd w:val="pct15" w:color="auto" w:fill="FFFFFF"/>
-        </w:rPr>
-        <w:t>daemon  /sbin/nologin</w:t>
-      </w:r>
-    </w:p>
-    <w:p>
-      <w:pPr>
-        <w:rPr>
-          <w:shd w:val="pct15" w:color="auto" w:fill="FFFFFF"/>
-        </w:rPr>
-      </w:pPr>
-      <w:r>
-        <w:rPr>
-          <w:shd w:val="pct15" w:color="auto" w:fill="FFFFFF"/>
-        </w:rPr>
-        <w:t>adm     /sbin/nologin</w:t>
-      </w:r>
-    </w:p>
-    <w:p>
-      <w:pPr>
-        <w:rPr>
-          <w:shd w:val="pct15" w:color="auto" w:fill="FFFFFF"/>
-        </w:rPr>
-      </w:pPr>
-      <w:r>
-        <w:rPr>
-          <w:shd w:val="pct15" w:color="auto" w:fill="FFFFFF"/>
-        </w:rPr>
-        <w:t>lp      /sbin/nologin</w:t>
-      </w:r>
-    </w:p>
-    <w:p>
-      <w:pPr>
-        <w:rPr>
-          <w:color w:val="FF0000"/>
-          <w:shd w:val="pct15" w:color="auto" w:fill="FFFFFF"/>
-        </w:rPr>
-      </w:pPr>
-      <w:r>
-        <w:rPr>
-          <w:color w:val="FF0000"/>
-          <w:shd w:val="pct15" w:color="auto" w:fill="FFFFFF"/>
-        </w:rPr>
-        <w:t>blue    /bin/nosh</w:t>
-      </w:r>
-      <w:r>
-        <w:rPr>
-          <w:color w:val="FF0000"/>
-          <w:shd w:val="pct15" w:color="auto" w:fill="FFFFFF"/>
-        </w:rPr>
-        <w:br/>
-      </w:r>
-    </w:p>
-    <w:p>
-      <w:r>
-        <w:rPr>
-          <w:rFonts w:hint="eastAsia"/>
-        </w:rPr>
-        <w:t>2.</w:t>
-      </w:r>
-      <w:r>
-        <w:t>用</w:t>
-      </w:r>
-      <w:r>
-        <w:rPr>
-          <w:rFonts w:hint="eastAsia"/>
-        </w:rPr>
-        <w:t>BEGIN</w:t>
-      </w:r>
-      <w:r>
-        <w:rPr>
-          <w:rFonts w:hint="eastAsia"/>
-        </w:rPr>
-        <w:t>指定分隔符</w:t>
-      </w:r>
-    </w:p>
-    <w:p>
-      <w:r>
-        <w:rPr>
-          <w:rFonts w:hint="eastAsia"/>
-        </w:rPr>
-        <w:t xml:space="preserve">  aw</w:t>
-      </w:r>
-      <w:r>
-        <w:t>k ‘BEGIN{OFS=”#”}{print $1,$2}’ filename.log</w:t>
-      </w:r>
-    </w:p>
-    <w:p/>
-    <w:p/>
-    <w:p/>
-    <w:p>
-      <w:pPr>
-        <w:pStyle w:val="4"/>
-      </w:pPr>
-      <w:r>
-        <w:t>print</w:t>
-      </w:r>
-    </w:p>
-    <w:p>
-      <w:r>
-        <w:rPr>
-          <w:rFonts w:hint="eastAsia"/>
-        </w:rPr>
-        <w:t>print</w:t>
-      </w:r>
-      <w:r>
-        <w:rPr>
-          <w:rFonts w:hint="eastAsia"/>
-        </w:rPr>
-        <w:t>的使用格式：</w:t>
-      </w:r>
-    </w:p>
-    <w:p>
-      <w:r>
-        <w:tab/>
-        <w:t>print item1, item2, item3</w:t>
-      </w:r>
-    </w:p>
-    <w:p/>
-    <w:p/>
-    <w:p/>
-    <w:p>
-      <w:pPr>
-        <w:pStyle w:val="4"/>
-      </w:pPr>
-      <w:r>
-        <w:rPr>
-          <w:rFonts w:hint="eastAsia"/>
-        </w:rPr>
-        <w:t>内置变量</w:t>
-      </w:r>
-    </w:p>
-    <w:p>
-      <w:r>
-        <w:rPr>
-          <w:rFonts w:hint="eastAsia"/>
-        </w:rPr>
-        <w:t>1.</w:t>
-      </w:r>
-      <w:r>
-        <w:t>记录变量</w:t>
-      </w:r>
-    </w:p>
-    <w:p>
-      <w:r>
-        <w:rPr>
-          <w:rFonts w:hint="eastAsia"/>
-        </w:rPr>
-        <w:t>FS:</w:t>
-      </w:r>
-      <w:r>
-        <w:rPr>
-          <w:rFonts w:hint="eastAsia"/>
-        </w:rPr>
-        <w:t>指定输入分隔符</w:t>
-      </w:r>
-      <w:r>
-        <w:rPr>
-          <w:rFonts w:hint="eastAsia"/>
-        </w:rPr>
-        <w:t>，字段分隔符</w:t>
-      </w:r>
-    </w:p>
-    <w:p>
-      <w:r>
-        <w:rPr>
-          <w:rFonts w:hint="eastAsia"/>
-        </w:rPr>
-        <w:t>OFS:</w:t>
-      </w:r>
-      <w:r>
-        <w:rPr>
-          <w:rFonts w:hint="eastAsia"/>
-        </w:rPr>
-        <w:t>输出分隔符</w:t>
-      </w:r>
-    </w:p>
-    <w:p>
-      <w:r>
-        <w:rPr>
-          <w:rFonts w:hint="eastAsia"/>
-        </w:rPr>
-        <w:t>RS:</w:t>
-      </w:r>
-      <w:r>
-        <w:rPr>
-          <w:rFonts w:hint="eastAsia"/>
-        </w:rPr>
-        <w:t>输入文本信息的换行符</w:t>
-      </w:r>
-    </w:p>
-    <w:p>
-      <w:r>
-        <w:t>ORS:</w:t>
-      </w:r>
-      <w:r>
-        <w:t>输出行分隔符</w:t>
-      </w:r>
-    </w:p>
-    <w:p/>
-    <w:p>
-      <w:r>
-        <w:rPr>
-          <w:rFonts w:hint="eastAsia"/>
-        </w:rPr>
-        <w:t>2.</w:t>
-      </w:r>
-      <w:r>
-        <w:rPr>
-          <w:rFonts w:hint="eastAsia"/>
-        </w:rPr>
-        <w:t>数据变量</w:t>
-      </w:r>
-    </w:p>
-    <w:p>
-      <w:r>
-        <w:tab/>
-        <w:t>NR:awk</w:t>
-      </w:r>
-      <w:r>
-        <w:t>命令所处理的记录数，如果有多个文件，这个数目会把处理的所有文件中行统一</w:t>
-      </w:r>
-      <w:r>
-        <w:rPr>
-          <w:rFonts w:hint="eastAsia"/>
-        </w:rPr>
-        <w:t>计数</w:t>
-      </w:r>
-    </w:p>
-    <w:p>
-      <w:r>
-        <w:t xml:space="preserve">   </w:t>
-      </w:r>
-      <w:r>
-        <w:t>NF</w:t>
-      </w:r>
-      <w:r>
-        <w:t>：</w:t>
-      </w:r>
-      <w:r>
-        <w:rPr>
-          <w:rFonts w:hint="eastAsia"/>
-        </w:rPr>
-        <w:t>当前记录的</w:t>
-      </w:r>
-      <w:r>
-        <w:rPr>
-          <w:rFonts w:hint="eastAsia"/>
-        </w:rPr>
-        <w:t>field</w:t>
-      </w:r>
-      <w:r>
-        <w:rPr>
-          <w:rFonts w:hint="eastAsia"/>
-        </w:rPr>
-        <w:t>个数</w:t>
-      </w:r>
-    </w:p>
-    <w:p>
-      <w:r>
-        <w:t xml:space="preserve">  </w:t>
-      </w:r>
-    </w:p>
-    <w:p>
-      <w:pPr>
-        <w:pStyle w:val="4"/>
-      </w:pPr>
-      <w:r>
-        <w:rPr>
-          <w:rFonts w:hint="eastAsia"/>
-        </w:rPr>
-        <w:t>awk</w:t>
-      </w:r>
-      <w:r>
-        <w:rPr>
-          <w:rFonts w:hint="eastAsia"/>
-        </w:rPr>
-        <w:t>练习</w:t>
-      </w:r>
-      <w:r>
-        <w:t>：</w:t>
-      </w:r>
-    </w:p>
-    <w:p>
-      <w:pPr>
-        <w:pStyle w:val="5"/>
-        <w:numPr>
-          <w:ilvl w:val="0"/>
-          <w:numId w:val="15"/>
-        </w:numPr>
-      </w:pPr>
-      <w:r>
-        <w:rPr>
-          <w:rFonts w:hint="eastAsia"/>
-        </w:rPr>
-        <w:t>提取</w:t>
-      </w:r>
-      <w:r>
-        <w:t>nginx access.log</w:t>
-      </w:r>
-      <w:r>
-        <w:rPr>
-          <w:rFonts w:hint="eastAsia"/>
-        </w:rPr>
-        <w:t>里</w:t>
-      </w:r>
-      <w:r>
-        <w:t>的</w:t>
-      </w:r>
-      <w:r>
-        <w:rPr>
-          <w:rFonts w:hint="eastAsia"/>
-        </w:rPr>
-        <w:t>IP</w:t>
-      </w:r>
-      <w:r>
-        <w:rPr>
-          <w:rFonts w:hint="eastAsia"/>
-        </w:rPr>
-        <w:t>地</w:t>
-      </w:r>
-      <w:r>
-        <w:t>址、日期</w:t>
-      </w:r>
-    </w:p>
-    <w:p>
-      <w:pPr>
-        <w:ind w:left="360"/>
-      </w:pPr>
-      <w:r>
-        <w:t>awk 'BEGIN{FS="-";print "IP", "Date", "Count"}END{print $1,substr($3,3,2), substr($3,6,3), substr($3, 10,4)}' test.log</w:t>
-      </w:r>
-    </w:p>
-    <w:p>
-      <w:pPr>
-        <w:pStyle w:val="a7"/>
-        <w:numPr>
-          <w:ilvl w:val="0"/>
-          <w:numId w:val="15"/>
-        </w:numPr>
-        <w:ind w:firstLineChars="0"/>
-      </w:pPr>
-      <w:r>
-        <w:rPr>
-          <w:rFonts w:hint="eastAsia"/>
-        </w:rPr>
-        <w:t>awk</w:t>
-      </w:r>
-      <w:r>
-        <w:rPr>
-          <w:rFonts w:hint="eastAsia"/>
-        </w:rPr>
-        <w:t>传递</w:t>
-      </w:r>
-      <w:r>
-        <w:t>变量到</w:t>
-      </w:r>
-      <w:r>
-        <w:rPr>
-          <w:rFonts w:hint="eastAsia"/>
-        </w:rPr>
-        <w:t>shell</w:t>
-      </w:r>
-    </w:p>
-    <w:p>
-      <w:pPr>
-        <w:ind w:firstLineChars="150" w:firstLine="315"/>
-      </w:pPr>
-      <w:r>
-        <w:t>detect_dd()</w:t>
-      </w:r>
-    </w:p>
-    <w:p>
-      <w:pPr>
-        <w:pStyle w:val="a7"/>
-        <w:ind w:left="360"/>
-      </w:pPr>
-      <w:r>
-        <w:t>{</w:t>
-      </w:r>
-    </w:p>
-    <w:p>
-      <w:pPr>
-        <w:pStyle w:val="a7"/>
-        <w:ind w:left="360"/>
-      </w:pPr>
-      <w:r>
-        <w:t xml:space="preserve">    dd_file='/tmp/test.log'</w:t>
-      </w:r>
-    </w:p>
-    <w:p>
-      <w:pPr>
-        <w:pStyle w:val="a7"/>
-        <w:ind w:left="360"/>
-      </w:pPr>
-      <w:r>
-        <w:t xml:space="preserve">    eval $(awk 'BEGIN{FS="-"}END{print "ip=" $1, "tdate=" substr($3,3,2), "tmon=" substr($3,6,3), "tyear=" substr($3,10,4)}' $dd_file)</w:t>
-      </w:r>
-    </w:p>
-    <w:p>
-      <w:pPr>
-        <w:pStyle w:val="a7"/>
-        <w:ind w:left="360"/>
-      </w:pPr>
-      <w:r>
-        <w:t xml:space="preserve">    echo $ip " " $tdate " " $tmon " " $tyear</w:t>
-      </w:r>
-    </w:p>
-    <w:p>
-      <w:pPr>
-        <w:pStyle w:val="a7"/>
-        <w:ind w:left="360" w:firstLineChars="0" w:firstLine="0"/>
-        <w:rPr>
-          <w:rFonts w:hint="eastAsia"/>
-        </w:rPr>
-      </w:pPr>
-      <w:r>
-        <w:t>}</w:t>
-      </w:r>
-      <w:bookmarkStart w:id="60" w:name="_GoBack"/>
-      <w:bookmarkEnd w:id="60"/>
-    </w:p>
-    <w:p>
-      <w:pPr>
-        <w:pStyle w:val="a7"/>
-        <w:numPr>
-          <w:ilvl w:val="0"/>
-          <w:numId w:val="15"/>
-        </w:numPr>
-        <w:ind w:firstLineChars="0"/>
-      </w:pPr>
-    </w:p>
-    <w:p/>
-    <w:p>
-      <w:pPr>
-        <w:pStyle w:val="4"/>
-      </w:pPr>
-      <w:r>
-        <w:t>自定义变量</w:t>
-      </w:r>
-    </w:p>
-    <w:p>
-      <w:r>
-        <w:rPr>
-          <w:rFonts w:hint="eastAsia"/>
-        </w:rPr>
-        <w:t>aw</w:t>
-      </w:r>
-      <w:r>
-        <w:t>k -v test=”hello,awk” ‘{print test}’</w:t>
-      </w:r>
-    </w:p>
-    <w:p>
-      <w:r>
-        <w:t>注意，打印变量不需要</w:t>
-      </w:r>
-      <w:r>
-        <w:rPr>
-          <w:rFonts w:hint="eastAsia"/>
-        </w:rPr>
-        <w:t>$</w:t>
-      </w:r>
-      <w:r>
-        <w:rPr>
-          <w:rFonts w:hint="eastAsia"/>
-        </w:rPr>
-        <w:t>符号</w:t>
-      </w:r>
-    </w:p>
-    <w:p>
-      <w:pPr>
-        <w:pStyle w:val="2"/>
-      </w:pPr>
-      <w:r>
-        <w:lastRenderedPageBreak/>
-        <w:t>练习题</w:t>
-      </w:r>
-      <w:bookmarkEnd w:id="57"/>
-      <w:r>
-        <w:rPr>
-          <w:rFonts w:hint="eastAsia"/>
-        </w:rPr>
-        <w:t xml:space="preserve"> </w:t>
-      </w:r>
-    </w:p>
-    <w:p>
-      <w:pPr>
-        <w:pStyle w:val="3"/>
-      </w:pPr>
-      <w:bookmarkStart w:id="61" w:name="_Toc477280557"/>
+      <w:bookmarkStart w:id="57" w:name="_Toc477280557"/>
       <w:r>
         <w:rPr>
           <w:rFonts w:hint="eastAsia"/>
@@ -16289,7 +14465,7 @@
         </w:rPr>
         <w:t>)</w:t>
       </w:r>
-      <w:bookmarkEnd w:id="61"/>
+      <w:bookmarkEnd w:id="57"/>
     </w:p>
     <w:p>
       <w:r>
@@ -16320,6 +14496,7 @@
         <w:rPr>
           <w:rFonts w:hint="eastAsia"/>
         </w:rPr>
+        <w:lastRenderedPageBreak/>
         <w:t xml:space="preserve">NR==2 </w:t>
       </w:r>
       <w:r>
@@ -16489,7 +14666,7 @@
       <w:pPr>
         <w:pStyle w:val="3"/>
       </w:pPr>
-      <w:bookmarkStart w:id="62" w:name="_Toc477280558"/>
+      <w:bookmarkStart w:id="58" w:name="_Toc477280558"/>
       <w:r>
         <w:rPr>
           <w:rFonts w:hint="eastAsia"/>
@@ -16514,7 +14691,7 @@
         </w:rPr>
         <w:t>的进程</w:t>
       </w:r>
-      <w:bookmarkEnd w:id="62"/>
+      <w:bookmarkEnd w:id="58"/>
     </w:p>
     <w:p>
       <w:r>
@@ -16755,7 +14932,6 @@
         <w:rPr>
           <w:rFonts w:hint="eastAsia"/>
         </w:rPr>
-        <w:lastRenderedPageBreak/>
         <w:t>4.</w:t>
       </w:r>
       <w:r>
@@ -17126,7 +15302,6 @@
     </w:p>
     <w:p>
       <w:r>
-        <w:lastRenderedPageBreak/>
         <w:t xml:space="preserve">    else</w:t>
       </w:r>
     </w:p>
@@ -19548,7 +17723,6 @@
     <w:uiPriority w:val="39"/>
     <w:rsid w:val="00736C44"/>
     <w:tblPr>
-      <w:tblInd w:w="0" w:type="dxa"/>
       <w:tblBorders>
         <w:top w:val="single" w:sz="4" w:space="0" w:color="auto"/>
         <w:left w:val="single" w:sz="4" w:space="0" w:color="auto"/>
@@ -19557,12 +17731,6 @@
         <w:insideH w:val="single" w:sz="4" w:space="0" w:color="auto"/>
         <w:insideV w:val="single" w:sz="4" w:space="0" w:color="auto"/>
       </w:tblBorders>
-      <w:tblCellMar>
-        <w:top w:w="0" w:type="dxa"/>
-        <w:left w:w="108" w:type="dxa"/>
-        <w:bottom w:w="0" w:type="dxa"/>
-        <w:right w:w="108" w:type="dxa"/>
-      </w:tblCellMar>
     </w:tblPr>
   </w:style>
   <w:style w:type="character" w:customStyle="1" w:styleId="apple-converted-space">
@@ -19839,7 +18007,7 @@
 </file>
 
 <file path=customXml/itemProps1.xml><?xml version="1.0" encoding="utf-8"?>
-<ds:datastoreItem xmlns:ds="http://schemas.openxmlformats.org/officeDocument/2006/customXml" ds:itemID="{D89E3251-AB30-4EF9-89A0-E8F53A41CA9B}">
+<ds:datastoreItem xmlns:ds="http://schemas.openxmlformats.org/officeDocument/2006/customXml" ds:itemID="{AD2DD6E1-B38D-497E-AD9C-18130C170CAA}">
   <ds:schemaRefs>
     <ds:schemaRef ds:uri="http://schemas.openxmlformats.org/officeDocument/2006/bibliography"/>
   </ds:schemaRefs>

--- a/运维开发文档/shell基础入门.docx
+++ b/运维开发文档/shell基础入门.docx
@@ -4387,548 +4387,523 @@
       <w:pPr>
         <w:pStyle w:val="3"/>
       </w:pPr>
-      <w:r>
-        <w:rPr>
-          <w:rFonts w:hint="eastAsia"/>
-        </w:rPr>
+      <w:bookmarkStart w:id="8" w:name="_Toc477280513"/>
+      <w:r>
+        <w:rPr>
+          <w:rFonts w:hint="eastAsia"/>
+        </w:rPr>
+        <w:t xml:space="preserve"> </w:t>
+      </w:r>
+      <w:r>
+        <w:rPr>
+          <w:rFonts w:hint="eastAsia"/>
+        </w:rPr>
+        <w:t>命令</w:t>
+      </w:r>
+      <w:r>
+        <w:rPr>
+          <w:rFonts w:hint="eastAsia"/>
+        </w:rPr>
+        <w:t>hash</w:t>
+      </w:r>
+      <w:bookmarkEnd w:id="8"/>
+    </w:p>
+    <w:p>
+      <w:r>
+        <w:rPr>
+          <w:rFonts w:hint="eastAsia"/>
+        </w:rPr>
+        <w:t xml:space="preserve">  </w:t>
+      </w:r>
+      <w:r>
+        <w:rPr>
+          <w:rFonts w:hint="eastAsia"/>
+        </w:rPr>
+        <w:t>缓存命令的查找结果</w:t>
+      </w:r>
+      <w:r>
+        <w:rPr>
+          <w:rFonts w:hint="eastAsia"/>
+        </w:rPr>
+        <w:t>:key-value</w:t>
+      </w:r>
+    </w:p>
+    <w:p>
+      <w:r>
+        <w:t xml:space="preserve">   hash: </w:t>
+      </w:r>
+      <w:r>
+        <w:t>列出</w:t>
+      </w:r>
+    </w:p>
+    <w:p>
+      <w:r>
+        <w:rPr>
+          <w:rFonts w:hint="eastAsia"/>
+        </w:rPr>
+        <w:t xml:space="preserve">  </w:t>
+      </w:r>
+      <w:r>
+        <w:t xml:space="preserve"> </w:t>
+      </w:r>
+      <w:r>
+        <w:rPr>
+          <w:rFonts w:hint="eastAsia"/>
+        </w:rPr>
+        <w:t xml:space="preserve">hash </w:t>
+      </w:r>
+      <w:r>
+        <w:t>–</w:t>
+      </w:r>
+      <w:r>
+        <w:rPr>
+          <w:rFonts w:hint="eastAsia"/>
+        </w:rPr>
+        <w:t xml:space="preserve">d </w:t>
+      </w:r>
+      <w:r>
+        <w:t>:command :</w:t>
+      </w:r>
+      <w:r>
+        <w:t>删除</w:t>
+      </w:r>
+    </w:p>
+    <w:p>
+      <w:r>
+        <w:rPr>
+          <w:rFonts w:hint="eastAsia"/>
+        </w:rPr>
+        <w:t xml:space="preserve">  </w:t>
+      </w:r>
+      <w:r>
+        <w:t xml:space="preserve"> </w:t>
+      </w:r>
+      <w:r>
+        <w:rPr>
+          <w:rFonts w:hint="eastAsia"/>
+        </w:rPr>
+        <w:t xml:space="preserve">hash </w:t>
+      </w:r>
+      <w:r>
+        <w:t>–</w:t>
+      </w:r>
+      <w:r>
+        <w:rPr>
+          <w:rFonts w:hint="eastAsia"/>
+        </w:rPr>
+        <w:t xml:space="preserve">r </w:t>
+      </w:r>
+      <w:r>
+        <w:t>:</w:t>
+      </w:r>
+      <w:r>
+        <w:t>清空</w:t>
+      </w:r>
+    </w:p>
+    <w:p/>
+    <w:p>
+      <w:pPr>
+        <w:pStyle w:val="3"/>
+      </w:pPr>
+      <w:bookmarkStart w:id="9" w:name="_Toc477280514"/>
+      <w:r>
+        <w:t xml:space="preserve"> </w:t>
+      </w:r>
+      <w:r>
+        <w:t>变量</w:t>
+      </w:r>
+      <w:bookmarkEnd w:id="9"/>
+    </w:p>
+    <w:p>
+      <w:r>
+        <w:t>程序</w:t>
+      </w:r>
+      <w:r>
+        <w:rPr>
+          <w:rFonts w:hint="eastAsia"/>
+        </w:rPr>
+        <w:t xml:space="preserve"> = </w:t>
+      </w:r>
+      <w:r>
+        <w:rPr>
+          <w:rFonts w:hint="eastAsia"/>
+        </w:rPr>
+        <w:t>指令</w:t>
+      </w:r>
+      <w:r>
+        <w:rPr>
+          <w:rFonts w:hint="eastAsia"/>
+        </w:rPr>
+        <w:t xml:space="preserve"> + </w:t>
+      </w:r>
+      <w:r>
+        <w:rPr>
+          <w:rFonts w:hint="eastAsia"/>
+        </w:rPr>
+        <w:t>数据</w:t>
+      </w:r>
+    </w:p>
+    <w:p>
+      <w:pPr>
+        <w:ind w:firstLine="420"/>
+      </w:pPr>
+      <w:r>
+        <w:rPr>
+          <w:rFonts w:hint="eastAsia"/>
+        </w:rPr>
+        <w:t>指令：由程序文件提供</w:t>
+      </w:r>
+    </w:p>
+    <w:p>
+      <w:pPr>
+        <w:ind w:firstLine="420"/>
+      </w:pPr>
+      <w:r>
+        <w:t>数据：</w:t>
+      </w:r>
+      <w:r>
+        <w:rPr>
+          <w:rFonts w:hint="eastAsia"/>
+        </w:rPr>
+        <w:t>IO</w:t>
+      </w:r>
+      <w:r>
+        <w:rPr>
+          <w:rFonts w:hint="eastAsia"/>
+        </w:rPr>
+        <w:t>设备、</w:t>
+      </w:r>
+      <w:r>
+        <w:rPr>
+          <w:rFonts w:hint="eastAsia"/>
+        </w:rPr>
+        <w:t xml:space="preserve"> </w:t>
+      </w:r>
+      <w:r>
+        <w:rPr>
+          <w:rFonts w:hint="eastAsia"/>
+        </w:rPr>
+        <w:t>文件</w:t>
+      </w:r>
+      <w:r>
+        <w:rPr>
+          <w:rFonts w:hint="eastAsia"/>
+        </w:rPr>
+        <w:t>、管理、变量</w:t>
+      </w:r>
+    </w:p>
+    <w:p>
+      <w:r>
+        <w:t>程序：</w:t>
+      </w:r>
+      <w:r>
+        <w:rPr>
+          <w:rFonts w:hint="eastAsia"/>
+        </w:rPr>
+        <w:t xml:space="preserve"> </w:t>
+      </w:r>
+      <w:r>
+        <w:rPr>
+          <w:rFonts w:hint="eastAsia"/>
+        </w:rPr>
+        <w:t>算法</w:t>
+      </w:r>
+      <w:r>
+        <w:rPr>
+          <w:rFonts w:hint="eastAsia"/>
+        </w:rPr>
+        <w:t>+</w:t>
+      </w:r>
+      <w:r>
+        <w:rPr>
+          <w:rFonts w:hint="eastAsia"/>
+        </w:rPr>
+        <w:t>数据结构</w:t>
+      </w:r>
+    </w:p>
+    <w:p>
+      <w:r>
+        <w:t>变量名</w:t>
+      </w:r>
+      <w:r>
+        <w:rPr>
+          <w:rFonts w:hint="eastAsia"/>
+        </w:rPr>
+        <w:t>+</w:t>
+      </w:r>
+      <w:r>
+        <w:rPr>
+          <w:rFonts w:hint="eastAsia"/>
+        </w:rPr>
+        <w:t>指向的内存空间</w:t>
+      </w:r>
+    </w:p>
+    <w:p>
+      <w:r>
+        <w:t>变量赋值：</w:t>
+      </w:r>
+      <w:r>
+        <w:rPr>
+          <w:rFonts w:hint="eastAsia"/>
+        </w:rPr>
+        <w:t>name=value</w:t>
+      </w:r>
+    </w:p>
+    <w:p>
+      <w:r>
+        <w:t>变量类型：存储格式、表示数据范围、参与的运算</w:t>
+      </w:r>
+    </w:p>
+    <w:p>
+      <w:r>
+        <w:rPr>
+          <w:rFonts w:hint="eastAsia"/>
+        </w:rPr>
+        <w:t>bash</w:t>
+      </w:r>
+      <w:r>
+        <w:rPr>
+          <w:rFonts w:hint="eastAsia"/>
+        </w:rPr>
+        <w:t>：把所有变量视作字符型</w:t>
+      </w:r>
+    </w:p>
+    <w:p>
+      <w:r>
+        <w:t xml:space="preserve">      </w:t>
+      </w:r>
+      <w:r>
+        <w:t>变量无需事先声明</w:t>
+      </w:r>
+      <w:r>
+        <w:rPr>
+          <w:rFonts w:hint="eastAsia"/>
+        </w:rPr>
+        <w:t>(</w:t>
+      </w:r>
+      <w:r>
+        <w:t>声明和赋值一同进行</w:t>
+      </w:r>
+      <w:r>
+        <w:rPr>
+          <w:rFonts w:hint="eastAsia"/>
+        </w:rPr>
+        <w:t>)</w:t>
+      </w:r>
+    </w:p>
+    <w:p>
+      <w:r>
+        <w:t>变量引用：</w:t>
+      </w:r>
+      <w:r>
+        <w:rPr>
+          <w:rFonts w:hint="eastAsia"/>
+        </w:rPr>
+        <w:t>${</w:t>
+      </w:r>
+      <w:r>
+        <w:t>var_name</w:t>
+      </w:r>
+      <w:r>
+        <w:rPr>
+          <w:rFonts w:hint="eastAsia"/>
+        </w:rPr>
+        <w:t>}</w:t>
+      </w:r>
+      <w:r>
+        <w:t>, $var_name</w:t>
+      </w:r>
+    </w:p>
+    <w:p>
+      <w:r>
+        <w:t>变量类型：</w:t>
+      </w:r>
+    </w:p>
+    <w:p>
+      <w:r>
+        <w:rPr>
+          <w:rFonts w:hint="eastAsia"/>
+        </w:rPr>
+        <w:t xml:space="preserve">     </w:t>
+      </w:r>
+      <w:r>
+        <w:rPr>
+          <w:rFonts w:hint="eastAsia"/>
+        </w:rPr>
+        <w:t>本地变量</w:t>
+      </w:r>
+      <w:r>
+        <w:rPr>
+          <w:rFonts w:hint="eastAsia"/>
+        </w:rPr>
+        <w:t xml:space="preserve">: </w:t>
+      </w:r>
+      <w:r>
+        <w:rPr>
+          <w:rFonts w:hint="eastAsia"/>
+        </w:rPr>
+        <w:t>作用域仅为当前</w:t>
+      </w:r>
+      <w:r>
+        <w:rPr>
+          <w:rFonts w:hint="eastAsia"/>
+        </w:rPr>
+        <w:t>shell</w:t>
+      </w:r>
+      <w:r>
+        <w:rPr>
+          <w:rFonts w:hint="eastAsia"/>
+        </w:rPr>
+        <w:t>进程</w:t>
+      </w:r>
+    </w:p>
+    <w:p>
+      <w:r>
+        <w:rPr>
+          <w:rFonts w:hint="eastAsia"/>
+        </w:rPr>
+        <w:lastRenderedPageBreak/>
+        <w:t xml:space="preserve">     </w:t>
+      </w:r>
+      <w:r>
+        <w:rPr>
+          <w:rFonts w:hint="eastAsia"/>
+        </w:rPr>
+        <w:t>环境变量</w:t>
+      </w:r>
+      <w:r>
+        <w:rPr>
+          <w:rFonts w:hint="eastAsia"/>
+        </w:rPr>
+        <w:t>：作用域为当前</w:t>
+      </w:r>
+      <w:r>
+        <w:rPr>
+          <w:rFonts w:hint="eastAsia"/>
+        </w:rPr>
+        <w:t>shell</w:t>
+      </w:r>
+      <w:r>
+        <w:rPr>
+          <w:rFonts w:hint="eastAsia"/>
+        </w:rPr>
+        <w:t>进程及其子进程</w:t>
+      </w:r>
+    </w:p>
+    <w:p>
+      <w:r>
+        <w:rPr>
+          <w:rFonts w:hint="eastAsia"/>
+        </w:rPr>
+        <w:t xml:space="preserve">     </w:t>
+      </w:r>
+      <w:r>
+        <w:rPr>
+          <w:rFonts w:hint="eastAsia"/>
+        </w:rPr>
+        <w:t>局部变量</w:t>
+      </w:r>
+      <w:r>
+        <w:rPr>
+          <w:rFonts w:hint="eastAsia"/>
+        </w:rPr>
+        <w:t>：作用域仅为某代码片断</w:t>
+      </w:r>
+      <w:r>
+        <w:rPr>
+          <w:rFonts w:hint="eastAsia"/>
+        </w:rPr>
+        <w:t>(</w:t>
+      </w:r>
+      <w:r>
+        <w:t>函数上下文</w:t>
+      </w:r>
+      <w:r>
+        <w:rPr>
+          <w:rFonts w:hint="eastAsia"/>
+        </w:rPr>
+        <w:t>)</w:t>
+      </w:r>
+    </w:p>
+    <w:p>
+      <w:r>
+        <w:rPr>
+          <w:rFonts w:hint="eastAsia"/>
+        </w:rPr>
+        <w:t xml:space="preserve">     </w:t>
+      </w:r>
+      <w:r>
+        <w:rPr>
+          <w:rFonts w:hint="eastAsia"/>
+        </w:rPr>
+        <w:t>位置参数变量</w:t>
+      </w:r>
+      <w:r>
+        <w:rPr>
+          <w:rFonts w:hint="eastAsia"/>
+        </w:rPr>
+        <w:t>：当执行脚本的</w:t>
+      </w:r>
+      <w:r>
+        <w:rPr>
+          <w:rFonts w:hint="eastAsia"/>
+        </w:rPr>
+        <w:t>Shell</w:t>
+      </w:r>
+      <w:r>
+        <w:rPr>
+          <w:rFonts w:hint="eastAsia"/>
+        </w:rPr>
+        <w:t>进程传递的参数</w:t>
+      </w:r>
+    </w:p>
+    <w:p>
+      <w:r>
+        <w:rPr>
+          <w:rFonts w:hint="eastAsia"/>
+        </w:rPr>
+        <w:t xml:space="preserve">     </w:t>
+      </w:r>
+      <w:r>
+        <w:rPr>
+          <w:rFonts w:hint="eastAsia"/>
+        </w:rPr>
+        <w:t>特殊变量</w:t>
+      </w:r>
+      <w:r>
+        <w:rPr>
+          <w:rFonts w:hint="eastAsia"/>
+        </w:rPr>
+        <w:t>：</w:t>
+      </w:r>
+      <w:r>
+        <w:rPr>
+          <w:rFonts w:hint="eastAsia"/>
+        </w:rPr>
+        <w:t>shell</w:t>
+      </w:r>
+      <w:r>
+        <w:rPr>
+          <w:rFonts w:hint="eastAsia"/>
+        </w:rPr>
+        <w:t>内置的变量</w:t>
+      </w:r>
+    </w:p>
+    <w:p>
+      <w:r>
+        <w:rPr>
+          <w:rFonts w:hint="eastAsia"/>
+        </w:rPr>
+        <w:t xml:space="preserve">            </w:t>
+      </w:r>
+      <w:r>
         <w:t xml:space="preserve">   </w:t>
       </w:r>
-      <w:bookmarkStart w:id="8" w:name="_Toc477280513"/>
-      <w:r>
-        <w:rPr>
-          <w:rFonts w:hint="eastAsia"/>
-        </w:rPr>
-        <w:t>命令</w:t>
-      </w:r>
-      <w:r>
-        <w:rPr>
-          <w:rFonts w:hint="eastAsia"/>
-        </w:rPr>
-        <w:t>hash</w:t>
-      </w:r>
-      <w:bookmarkEnd w:id="8"/>
-    </w:p>
-    <w:p>
-      <w:r>
-        <w:rPr>
-          <w:rFonts w:hint="eastAsia"/>
-        </w:rPr>
-        <w:t xml:space="preserve">  </w:t>
-      </w:r>
-      <w:r>
-        <w:rPr>
-          <w:rFonts w:hint="eastAsia"/>
-        </w:rPr>
-        <w:t>缓存命令的查找结果</w:t>
-      </w:r>
-      <w:r>
-        <w:rPr>
-          <w:rFonts w:hint="eastAsia"/>
-        </w:rPr>
-        <w:t>:key-value</w:t>
-      </w:r>
-    </w:p>
-    <w:p>
-      <w:r>
-        <w:t xml:space="preserve">   hash: </w:t>
-      </w:r>
-      <w:r>
-        <w:t>列出</w:t>
-      </w:r>
-    </w:p>
-    <w:p>
-      <w:r>
-        <w:rPr>
-          <w:rFonts w:hint="eastAsia"/>
-        </w:rPr>
-        <w:t xml:space="preserve">  </w:t>
-      </w:r>
-      <w:r>
-        <w:t xml:space="preserve"> </w:t>
-      </w:r>
-      <w:r>
-        <w:rPr>
-          <w:rFonts w:hint="eastAsia"/>
-        </w:rPr>
-        <w:t xml:space="preserve">hash </w:t>
-      </w:r>
-      <w:r>
-        <w:t>–</w:t>
-      </w:r>
-      <w:r>
-        <w:rPr>
-          <w:rFonts w:hint="eastAsia"/>
-        </w:rPr>
-        <w:t xml:space="preserve">d </w:t>
-      </w:r>
-      <w:r>
-        <w:t>:command :</w:t>
-      </w:r>
-      <w:r>
-        <w:t>删除</w:t>
-      </w:r>
-    </w:p>
-    <w:p>
-      <w:r>
-        <w:rPr>
-          <w:rFonts w:hint="eastAsia"/>
-        </w:rPr>
-        <w:t xml:space="preserve">  </w:t>
-      </w:r>
-      <w:r>
-        <w:t xml:space="preserve"> </w:t>
-      </w:r>
-      <w:r>
-        <w:rPr>
-          <w:rFonts w:hint="eastAsia"/>
-        </w:rPr>
-        <w:t xml:space="preserve">hash </w:t>
-      </w:r>
-      <w:r>
-        <w:t>–</w:t>
-      </w:r>
-      <w:r>
-        <w:rPr>
-          <w:rFonts w:hint="eastAsia"/>
-        </w:rPr>
-        <w:t xml:space="preserve">r </w:t>
-      </w:r>
-      <w:r>
-        <w:t>:</w:t>
-      </w:r>
-      <w:r>
-        <w:t>清空</w:t>
-      </w:r>
-    </w:p>
-    <w:p/>
-    <w:p>
-      <w:pPr>
-        <w:pStyle w:val="3"/>
-      </w:pPr>
-      <w:r>
-        <w:t xml:space="preserve">   </w:t>
-      </w:r>
-      <w:bookmarkStart w:id="9" w:name="_Toc477280514"/>
-      <w:r>
-        <w:t>变量</w:t>
-      </w:r>
-      <w:bookmarkEnd w:id="9"/>
-    </w:p>
-    <w:p>
-      <w:r>
-        <w:t>程序</w:t>
-      </w:r>
-      <w:r>
-        <w:rPr>
-          <w:rFonts w:hint="eastAsia"/>
-        </w:rPr>
-        <w:t xml:space="preserve"> = </w:t>
-      </w:r>
-      <w:r>
-        <w:rPr>
-          <w:rFonts w:hint="eastAsia"/>
-        </w:rPr>
-        <w:t>指令</w:t>
-      </w:r>
-      <w:r>
-        <w:rPr>
-          <w:rFonts w:hint="eastAsia"/>
-        </w:rPr>
-        <w:t xml:space="preserve"> + </w:t>
-      </w:r>
-      <w:r>
-        <w:rPr>
-          <w:rFonts w:hint="eastAsia"/>
-        </w:rPr>
-        <w:t>数据</w:t>
-      </w:r>
-    </w:p>
-    <w:p>
-      <w:pPr>
-        <w:ind w:firstLine="420"/>
-      </w:pPr>
-      <w:r>
-        <w:rPr>
-          <w:rFonts w:hint="eastAsia"/>
-        </w:rPr>
-        <w:t>指令：由程序文件提供</w:t>
-      </w:r>
-    </w:p>
-    <w:p>
-      <w:pPr>
-        <w:ind w:firstLine="420"/>
-      </w:pPr>
-      <w:r>
-        <w:t>数据：</w:t>
-      </w:r>
-      <w:r>
-        <w:rPr>
-          <w:rFonts w:hint="eastAsia"/>
-        </w:rPr>
-        <w:t>IO</w:t>
-      </w:r>
-      <w:r>
-        <w:rPr>
-          <w:rFonts w:hint="eastAsia"/>
-        </w:rPr>
-        <w:t>设备、</w:t>
-      </w:r>
-      <w:r>
-        <w:rPr>
-          <w:rFonts w:hint="eastAsia"/>
-        </w:rPr>
-        <w:t xml:space="preserve"> </w:t>
-      </w:r>
-      <w:r>
-        <w:rPr>
-          <w:rFonts w:hint="eastAsia"/>
-        </w:rPr>
-        <w:t>文件</w:t>
-      </w:r>
-      <w:r>
-        <w:rPr>
-          <w:rFonts w:hint="eastAsia"/>
-        </w:rPr>
-        <w:t>、管理、变量</w:t>
-      </w:r>
-    </w:p>
-    <w:p>
-      <w:r>
-        <w:t>程序：</w:t>
-      </w:r>
-      <w:r>
-        <w:rPr>
-          <w:rFonts w:hint="eastAsia"/>
-        </w:rPr>
-        <w:t xml:space="preserve"> </w:t>
-      </w:r>
-      <w:r>
-        <w:rPr>
-          <w:rFonts w:hint="eastAsia"/>
-        </w:rPr>
-        <w:t>算法</w:t>
-      </w:r>
-      <w:r>
-        <w:rPr>
-          <w:rFonts w:hint="eastAsia"/>
-        </w:rPr>
-        <w:t>+</w:t>
-      </w:r>
-      <w:r>
-        <w:rPr>
-          <w:rFonts w:hint="eastAsia"/>
-        </w:rPr>
-        <w:t>数据结构</w:t>
-      </w:r>
-    </w:p>
-    <w:p>
-      <w:r>
-        <w:t>变量名</w:t>
-      </w:r>
-      <w:r>
-        <w:rPr>
-          <w:rFonts w:hint="eastAsia"/>
-        </w:rPr>
-        <w:t>+</w:t>
-      </w:r>
-      <w:r>
-        <w:rPr>
-          <w:rFonts w:hint="eastAsia"/>
-        </w:rPr>
-        <w:t>指向的内存空间</w:t>
-      </w:r>
-    </w:p>
-    <w:p>
-      <w:r>
-        <w:t>变量赋值：</w:t>
-      </w:r>
-      <w:r>
-        <w:rPr>
-          <w:rFonts w:hint="eastAsia"/>
-        </w:rPr>
-        <w:t>name=value</w:t>
-      </w:r>
-    </w:p>
-    <w:p>
-      <w:r>
-        <w:t>变量类型：存储格式、表示数据范围、参与的运算</w:t>
-      </w:r>
-    </w:p>
-    <w:p/>
-    <w:p>
-      <w:r>
-        <w:t>编程语言：</w:t>
-      </w:r>
-    </w:p>
-    <w:p>
-      <w:r>
-        <w:rPr>
-          <w:rFonts w:hint="eastAsia"/>
-        </w:rPr>
-        <w:t xml:space="preserve">     </w:t>
-      </w:r>
-      <w:r>
-        <w:rPr>
-          <w:rFonts w:hint="eastAsia"/>
-        </w:rPr>
-        <w:t>强类型：</w:t>
-      </w:r>
-      <w:r>
-        <w:rPr>
-          <w:rFonts w:hint="eastAsia"/>
-        </w:rPr>
-        <w:t>c</w:t>
-      </w:r>
-    </w:p>
-    <w:p>
-      <w:r>
-        <w:t xml:space="preserve">     </w:t>
-      </w:r>
-      <w:r>
-        <w:t>弱类型：</w:t>
-      </w:r>
-    </w:p>
-    <w:p>
-      <w:r>
-        <w:rPr>
-          <w:rFonts w:hint="eastAsia"/>
-        </w:rPr>
-        <w:t>bash</w:t>
-      </w:r>
-      <w:r>
-        <w:rPr>
-          <w:rFonts w:hint="eastAsia"/>
-        </w:rPr>
-        <w:t>：把所有变量视作字符型</w:t>
-      </w:r>
-    </w:p>
-    <w:p>
-      <w:r>
-        <w:lastRenderedPageBreak/>
-        <w:t xml:space="preserve">      </w:t>
-      </w:r>
-      <w:r>
-        <w:t>变量无需事先声明</w:t>
-      </w:r>
-      <w:r>
-        <w:rPr>
-          <w:rFonts w:hint="eastAsia"/>
-        </w:rPr>
-        <w:t>(</w:t>
-      </w:r>
-      <w:r>
-        <w:t>声明和赋值一同进行</w:t>
-      </w:r>
-      <w:r>
-        <w:rPr>
-          <w:rFonts w:hint="eastAsia"/>
-        </w:rPr>
-        <w:t>)</w:t>
-      </w:r>
-    </w:p>
-    <w:p>
-      <w:r>
-        <w:t>变量引用：</w:t>
-      </w:r>
-      <w:r>
-        <w:rPr>
-          <w:rFonts w:hint="eastAsia"/>
-        </w:rPr>
-        <w:t>${</w:t>
-      </w:r>
-      <w:r>
-        <w:t>var_name</w:t>
-      </w:r>
-      <w:r>
-        <w:rPr>
-          <w:rFonts w:hint="eastAsia"/>
-        </w:rPr>
-        <w:t>}</w:t>
-      </w:r>
-      <w:r>
-        <w:t>, $var_name</w:t>
-      </w:r>
-    </w:p>
-    <w:p>
-      <w:r>
-        <w:t>变量类型：</w:t>
-      </w:r>
-    </w:p>
-    <w:p>
-      <w:r>
-        <w:rPr>
-          <w:rFonts w:hint="eastAsia"/>
-        </w:rPr>
-        <w:t xml:space="preserve">     </w:t>
-      </w:r>
-      <w:r>
-        <w:rPr>
-          <w:rFonts w:hint="eastAsia"/>
-        </w:rPr>
-        <w:t>本地变量</w:t>
-      </w:r>
-      <w:r>
-        <w:rPr>
-          <w:rFonts w:hint="eastAsia"/>
-        </w:rPr>
-        <w:t xml:space="preserve">: </w:t>
-      </w:r>
-      <w:r>
-        <w:rPr>
-          <w:rFonts w:hint="eastAsia"/>
-        </w:rPr>
-        <w:t>作用域仅为当前</w:t>
-      </w:r>
-      <w:r>
-        <w:rPr>
-          <w:rFonts w:hint="eastAsia"/>
-        </w:rPr>
-        <w:t>shell</w:t>
-      </w:r>
-      <w:r>
-        <w:rPr>
-          <w:rFonts w:hint="eastAsia"/>
-        </w:rPr>
-        <w:t>进程</w:t>
-      </w:r>
-    </w:p>
-    <w:p>
-      <w:r>
-        <w:rPr>
-          <w:rFonts w:hint="eastAsia"/>
-        </w:rPr>
-        <w:t xml:space="preserve">     </w:t>
-      </w:r>
-      <w:r>
-        <w:rPr>
-          <w:rFonts w:hint="eastAsia"/>
-        </w:rPr>
-        <w:t>环境变量</w:t>
-      </w:r>
-      <w:r>
-        <w:rPr>
-          <w:rFonts w:hint="eastAsia"/>
-        </w:rPr>
-        <w:t>：作用域为当前</w:t>
-      </w:r>
-      <w:r>
-        <w:rPr>
-          <w:rFonts w:hint="eastAsia"/>
-        </w:rPr>
-        <w:t>shell</w:t>
-      </w:r>
-      <w:r>
-        <w:rPr>
-          <w:rFonts w:hint="eastAsia"/>
-        </w:rPr>
-        <w:t>进程及其子进程</w:t>
-      </w:r>
-    </w:p>
-    <w:p>
-      <w:r>
-        <w:rPr>
-          <w:rFonts w:hint="eastAsia"/>
-        </w:rPr>
-        <w:t xml:space="preserve">     </w:t>
-      </w:r>
-      <w:r>
-        <w:rPr>
-          <w:rFonts w:hint="eastAsia"/>
-        </w:rPr>
-        <w:t>局部变量</w:t>
-      </w:r>
-      <w:r>
-        <w:rPr>
-          <w:rFonts w:hint="eastAsia"/>
-        </w:rPr>
-        <w:t>：作用域仅为某代码片断</w:t>
-      </w:r>
-      <w:r>
-        <w:rPr>
-          <w:rFonts w:hint="eastAsia"/>
-        </w:rPr>
-        <w:t>(</w:t>
-      </w:r>
-      <w:r>
-        <w:t>函数上下文</w:t>
-      </w:r>
-      <w:r>
-        <w:rPr>
-          <w:rFonts w:hint="eastAsia"/>
-        </w:rPr>
-        <w:t>)</w:t>
-      </w:r>
-    </w:p>
-    <w:p>
-      <w:r>
-        <w:rPr>
-          <w:rFonts w:hint="eastAsia"/>
-        </w:rPr>
-        <w:t xml:space="preserve">     </w:t>
-      </w:r>
-      <w:r>
-        <w:rPr>
-          <w:rFonts w:hint="eastAsia"/>
-        </w:rPr>
-        <w:t>位置参数变量</w:t>
-      </w:r>
-      <w:r>
-        <w:rPr>
-          <w:rFonts w:hint="eastAsia"/>
-        </w:rPr>
-        <w:t>：当执行脚本的</w:t>
-      </w:r>
-      <w:r>
-        <w:rPr>
-          <w:rFonts w:hint="eastAsia"/>
-        </w:rPr>
-        <w:t>Shell</w:t>
-      </w:r>
-      <w:r>
-        <w:rPr>
-          <w:rFonts w:hint="eastAsia"/>
-        </w:rPr>
-        <w:t>进程传递的参数</w:t>
-      </w:r>
-    </w:p>
-    <w:p>
-      <w:r>
-        <w:rPr>
-          <w:rFonts w:hint="eastAsia"/>
-        </w:rPr>
-        <w:t xml:space="preserve">     </w:t>
-      </w:r>
-      <w:r>
-        <w:rPr>
-          <w:rFonts w:hint="eastAsia"/>
-        </w:rPr>
-        <w:t>特殊变量</w:t>
-      </w:r>
-      <w:r>
-        <w:rPr>
-          <w:rFonts w:hint="eastAsia"/>
-        </w:rPr>
-        <w:t>：</w:t>
-      </w:r>
-      <w:r>
-        <w:rPr>
-          <w:rFonts w:hint="eastAsia"/>
-        </w:rPr>
-        <w:t>shell</w:t>
-      </w:r>
-      <w:r>
-        <w:rPr>
-          <w:rFonts w:hint="eastAsia"/>
-        </w:rPr>
-        <w:t>内置的变量</w:t>
-      </w:r>
-    </w:p>
-    <w:p>
-      <w:r>
-        <w:rPr>
-          <w:rFonts w:hint="eastAsia"/>
-        </w:rPr>
-        <w:t xml:space="preserve">            $?:0</w:t>
+      <w:r>
+        <w:rPr>
+          <w:rFonts w:hint="eastAsia"/>
+        </w:rPr>
+        <w:t>$?:0</w:t>
       </w:r>
       <w:r>
         <w:rPr>
@@ -5377,6 +5352,7 @@
     </w:p>
     <w:p>
       <w:r>
+        <w:lastRenderedPageBreak/>
         <w:tab/>
       </w:r>
       <w:r>
@@ -5432,16 +5408,1452 @@
       <w:pPr>
         <w:pStyle w:val="4"/>
       </w:pPr>
-      <w:bookmarkStart w:id="12" w:name="_Toc477280517"/>
-      <w:r>
-        <w:t>逻辑运算：</w:t>
+      <w:r>
+        <w:rPr>
+          <w:rFonts w:hint="eastAsia"/>
+        </w:rPr>
+        <w:t xml:space="preserve">shell </w:t>
+      </w:r>
+      <w:r>
+        <w:rPr>
+          <w:rFonts w:hint="eastAsia"/>
+        </w:rPr>
+        <w:t>变量</w:t>
+      </w:r>
+    </w:p>
+    <w:tbl>
+      <w:tblPr>
+        <w:tblW w:w="0" w:type="auto"/>
+        <w:shd w:val="clear" w:color="auto" w:fill="EEEEEE"/>
+        <w:tblCellMar>
+          <w:top w:w="15" w:type="dxa"/>
+          <w:left w:w="15" w:type="dxa"/>
+          <w:bottom w:w="15" w:type="dxa"/>
+          <w:right w:w="15" w:type="dxa"/>
+        </w:tblCellMar>
+        <w:tblLook w:val="04A0" w:firstRow="1" w:lastRow="0" w:firstColumn="1" w:lastColumn="0" w:noHBand="0" w:noVBand="1"/>
+      </w:tblPr>
+      <w:tblGrid>
+        <w:gridCol w:w="843"/>
+        <w:gridCol w:w="7447"/>
+      </w:tblGrid>
+      <w:tr>
+        <w:tc>
+          <w:tcPr>
+            <w:tcW w:w="843" w:type="dxa"/>
+            <w:tcBorders>
+              <w:top w:val="single" w:sz="6" w:space="0" w:color="CCCCCC"/>
+              <w:left w:val="single" w:sz="6" w:space="0" w:color="CCCCCC"/>
+              <w:bottom w:val="single" w:sz="6" w:space="0" w:color="CCCCCC"/>
+              <w:right w:val="single" w:sz="6" w:space="0" w:color="CCCCCC"/>
+            </w:tcBorders>
+            <w:shd w:val="clear" w:color="auto" w:fill="EDEDED"/>
+            <w:tcMar>
+              <w:top w:w="105" w:type="dxa"/>
+              <w:left w:w="75" w:type="dxa"/>
+              <w:bottom w:w="105" w:type="dxa"/>
+              <w:right w:w="75" w:type="dxa"/>
+            </w:tcMar>
+            <w:vAlign w:val="center"/>
+            <w:hideMark/>
+          </w:tcPr>
+          <w:p>
+            <w:pPr>
+              <w:widowControl/>
+              <w:spacing w:before="100" w:beforeAutospacing="1" w:after="100" w:afterAutospacing="1"/>
+              <w:jc w:val="center"/>
+              <w:rPr>
+                <w:rFonts w:ascii="微软雅黑" w:eastAsia="微软雅黑" w:hAnsi="微软雅黑" w:cs="宋体"/>
+                <w:b/>
+                <w:bCs/>
+                <w:color w:val="444444"/>
+                <w:kern w:val="0"/>
+                <w:szCs w:val="21"/>
+              </w:rPr>
+            </w:pPr>
+            <w:r>
+              <w:rPr>
+                <w:rFonts w:ascii="微软雅黑" w:eastAsia="微软雅黑" w:hAnsi="微软雅黑" w:cs="宋体" w:hint="eastAsia"/>
+                <w:b/>
+                <w:bCs/>
+                <w:color w:val="444444"/>
+                <w:kern w:val="0"/>
+                <w:szCs w:val="21"/>
+              </w:rPr>
+              <w:t>变量</w:t>
+            </w:r>
+          </w:p>
+        </w:tc>
+        <w:tc>
+          <w:tcPr>
+            <w:tcW w:w="7447" w:type="dxa"/>
+            <w:tcBorders>
+              <w:top w:val="single" w:sz="6" w:space="0" w:color="CCCCCC"/>
+              <w:left w:val="single" w:sz="6" w:space="0" w:color="CCCCCC"/>
+              <w:bottom w:val="single" w:sz="6" w:space="0" w:color="CCCCCC"/>
+              <w:right w:val="single" w:sz="6" w:space="0" w:color="CCCCCC"/>
+            </w:tcBorders>
+            <w:shd w:val="clear" w:color="auto" w:fill="EDEDED"/>
+            <w:tcMar>
+              <w:top w:w="105" w:type="dxa"/>
+              <w:left w:w="75" w:type="dxa"/>
+              <w:bottom w:w="105" w:type="dxa"/>
+              <w:right w:w="75" w:type="dxa"/>
+            </w:tcMar>
+            <w:vAlign w:val="center"/>
+            <w:hideMark/>
+          </w:tcPr>
+          <w:p>
+            <w:pPr>
+              <w:widowControl/>
+              <w:spacing w:before="100" w:beforeAutospacing="1" w:after="100" w:afterAutospacing="1"/>
+              <w:jc w:val="center"/>
+              <w:rPr>
+                <w:rFonts w:ascii="微软雅黑" w:eastAsia="微软雅黑" w:hAnsi="微软雅黑" w:cs="宋体" w:hint="eastAsia"/>
+                <w:b/>
+                <w:bCs/>
+                <w:color w:val="444444"/>
+                <w:kern w:val="0"/>
+                <w:szCs w:val="21"/>
+              </w:rPr>
+            </w:pPr>
+            <w:r>
+              <w:rPr>
+                <w:rFonts w:ascii="微软雅黑" w:eastAsia="微软雅黑" w:hAnsi="微软雅黑" w:cs="宋体" w:hint="eastAsia"/>
+                <w:b/>
+                <w:bCs/>
+                <w:color w:val="444444"/>
+                <w:kern w:val="0"/>
+                <w:szCs w:val="21"/>
+              </w:rPr>
+              <w:t>含义</w:t>
+            </w:r>
+          </w:p>
+        </w:tc>
+      </w:tr>
+      <w:tr>
+        <w:tc>
+          <w:tcPr>
+            <w:tcW w:w="843" w:type="dxa"/>
+            <w:tcBorders>
+              <w:top w:val="single" w:sz="6" w:space="0" w:color="CCCCCC"/>
+              <w:left w:val="single" w:sz="6" w:space="0" w:color="CCCCCC"/>
+              <w:bottom w:val="single" w:sz="6" w:space="0" w:color="CCCCCC"/>
+              <w:right w:val="single" w:sz="6" w:space="0" w:color="CCCCCC"/>
+            </w:tcBorders>
+            <w:shd w:val="clear" w:color="auto" w:fill="EEEEEE"/>
+            <w:tcMar>
+              <w:top w:w="75" w:type="dxa"/>
+              <w:left w:w="75" w:type="dxa"/>
+              <w:bottom w:w="75" w:type="dxa"/>
+              <w:right w:w="75" w:type="dxa"/>
+            </w:tcMar>
+            <w:vAlign w:val="center"/>
+            <w:hideMark/>
+          </w:tcPr>
+          <w:p>
+            <w:pPr>
+              <w:widowControl/>
+              <w:spacing w:before="100" w:beforeAutospacing="1" w:after="100" w:afterAutospacing="1"/>
+              <w:jc w:val="left"/>
+              <w:rPr>
+                <w:rFonts w:ascii="微软雅黑" w:eastAsia="微软雅黑" w:hAnsi="微软雅黑" w:cs="宋体" w:hint="eastAsia"/>
+                <w:color w:val="333333"/>
+                <w:kern w:val="0"/>
+                <w:szCs w:val="21"/>
+              </w:rPr>
+            </w:pPr>
+            <w:r>
+              <w:rPr>
+                <w:rFonts w:ascii="微软雅黑" w:eastAsia="微软雅黑" w:hAnsi="微软雅黑" w:cs="宋体" w:hint="eastAsia"/>
+                <w:color w:val="333333"/>
+                <w:kern w:val="0"/>
+                <w:szCs w:val="21"/>
+              </w:rPr>
+              <w:t>$0</w:t>
+            </w:r>
+          </w:p>
+        </w:tc>
+        <w:tc>
+          <w:tcPr>
+            <w:tcW w:w="7447" w:type="dxa"/>
+            <w:tcBorders>
+              <w:top w:val="single" w:sz="6" w:space="0" w:color="CCCCCC"/>
+              <w:left w:val="single" w:sz="6" w:space="0" w:color="CCCCCC"/>
+              <w:bottom w:val="single" w:sz="6" w:space="0" w:color="CCCCCC"/>
+              <w:right w:val="single" w:sz="6" w:space="0" w:color="CCCCCC"/>
+            </w:tcBorders>
+            <w:shd w:val="clear" w:color="auto" w:fill="EEEEEE"/>
+            <w:tcMar>
+              <w:top w:w="75" w:type="dxa"/>
+              <w:left w:w="75" w:type="dxa"/>
+              <w:bottom w:w="75" w:type="dxa"/>
+              <w:right w:w="75" w:type="dxa"/>
+            </w:tcMar>
+            <w:vAlign w:val="center"/>
+            <w:hideMark/>
+          </w:tcPr>
+          <w:p>
+            <w:pPr>
+              <w:widowControl/>
+              <w:spacing w:before="100" w:beforeAutospacing="1" w:after="100" w:afterAutospacing="1"/>
+              <w:jc w:val="left"/>
+              <w:rPr>
+                <w:rFonts w:ascii="微软雅黑" w:eastAsia="微软雅黑" w:hAnsi="微软雅黑" w:cs="宋体" w:hint="eastAsia"/>
+                <w:color w:val="333333"/>
+                <w:kern w:val="0"/>
+                <w:szCs w:val="21"/>
+              </w:rPr>
+            </w:pPr>
+            <w:r>
+              <w:rPr>
+                <w:rFonts w:ascii="微软雅黑" w:eastAsia="微软雅黑" w:hAnsi="微软雅黑" w:cs="宋体" w:hint="eastAsia"/>
+                <w:color w:val="333333"/>
+                <w:kern w:val="0"/>
+                <w:szCs w:val="21"/>
+              </w:rPr>
+              <w:t>当前脚本的文件名</w:t>
+            </w:r>
+          </w:p>
+        </w:tc>
+      </w:tr>
+      <w:tr>
+        <w:tc>
+          <w:tcPr>
+            <w:tcW w:w="843" w:type="dxa"/>
+            <w:tcBorders>
+              <w:top w:val="single" w:sz="6" w:space="0" w:color="CCCCCC"/>
+              <w:left w:val="single" w:sz="6" w:space="0" w:color="CCCCCC"/>
+              <w:bottom w:val="single" w:sz="6" w:space="0" w:color="CCCCCC"/>
+              <w:right w:val="single" w:sz="6" w:space="0" w:color="CCCCCC"/>
+            </w:tcBorders>
+            <w:shd w:val="clear" w:color="auto" w:fill="EEEEEE"/>
+            <w:tcMar>
+              <w:top w:w="75" w:type="dxa"/>
+              <w:left w:w="75" w:type="dxa"/>
+              <w:bottom w:w="75" w:type="dxa"/>
+              <w:right w:w="75" w:type="dxa"/>
+            </w:tcMar>
+            <w:vAlign w:val="center"/>
+            <w:hideMark/>
+          </w:tcPr>
+          <w:p>
+            <w:pPr>
+              <w:widowControl/>
+              <w:spacing w:before="100" w:beforeAutospacing="1" w:after="100" w:afterAutospacing="1"/>
+              <w:jc w:val="left"/>
+              <w:rPr>
+                <w:rFonts w:ascii="微软雅黑" w:eastAsia="微软雅黑" w:hAnsi="微软雅黑" w:cs="宋体" w:hint="eastAsia"/>
+                <w:color w:val="333333"/>
+                <w:kern w:val="0"/>
+                <w:szCs w:val="21"/>
+              </w:rPr>
+            </w:pPr>
+            <w:r>
+              <w:rPr>
+                <w:rFonts w:ascii="微软雅黑" w:eastAsia="微软雅黑" w:hAnsi="微软雅黑" w:cs="宋体" w:hint="eastAsia"/>
+                <w:color w:val="333333"/>
+                <w:kern w:val="0"/>
+                <w:szCs w:val="21"/>
+              </w:rPr>
+              <w:t>$n</w:t>
+            </w:r>
+          </w:p>
+        </w:tc>
+        <w:tc>
+          <w:tcPr>
+            <w:tcW w:w="7447" w:type="dxa"/>
+            <w:tcBorders>
+              <w:top w:val="single" w:sz="6" w:space="0" w:color="CCCCCC"/>
+              <w:left w:val="single" w:sz="6" w:space="0" w:color="CCCCCC"/>
+              <w:bottom w:val="single" w:sz="6" w:space="0" w:color="CCCCCC"/>
+              <w:right w:val="single" w:sz="6" w:space="0" w:color="CCCCCC"/>
+            </w:tcBorders>
+            <w:shd w:val="clear" w:color="auto" w:fill="EEEEEE"/>
+            <w:tcMar>
+              <w:top w:w="75" w:type="dxa"/>
+              <w:left w:w="75" w:type="dxa"/>
+              <w:bottom w:w="75" w:type="dxa"/>
+              <w:right w:w="75" w:type="dxa"/>
+            </w:tcMar>
+            <w:vAlign w:val="center"/>
+            <w:hideMark/>
+          </w:tcPr>
+          <w:p>
+            <w:pPr>
+              <w:widowControl/>
+              <w:spacing w:before="100" w:beforeAutospacing="1" w:after="100" w:afterAutospacing="1"/>
+              <w:jc w:val="left"/>
+              <w:rPr>
+                <w:rFonts w:ascii="微软雅黑" w:eastAsia="微软雅黑" w:hAnsi="微软雅黑" w:cs="宋体" w:hint="eastAsia"/>
+                <w:color w:val="333333"/>
+                <w:kern w:val="0"/>
+                <w:szCs w:val="21"/>
+              </w:rPr>
+            </w:pPr>
+            <w:r>
+              <w:rPr>
+                <w:rFonts w:ascii="微软雅黑" w:eastAsia="微软雅黑" w:hAnsi="微软雅黑" w:cs="宋体" w:hint="eastAsia"/>
+                <w:color w:val="333333"/>
+                <w:kern w:val="0"/>
+                <w:szCs w:val="21"/>
+              </w:rPr>
+              <w:t>传递给脚本或函数的参数。n 是一个数字，表示第几个参数。例如，第一个参数是$1，第二个参数是$2。</w:t>
+            </w:r>
+          </w:p>
+        </w:tc>
+      </w:tr>
+      <w:tr>
+        <w:tc>
+          <w:tcPr>
+            <w:tcW w:w="843" w:type="dxa"/>
+            <w:tcBorders>
+              <w:top w:val="single" w:sz="6" w:space="0" w:color="CCCCCC"/>
+              <w:left w:val="single" w:sz="6" w:space="0" w:color="CCCCCC"/>
+              <w:bottom w:val="single" w:sz="6" w:space="0" w:color="CCCCCC"/>
+              <w:right w:val="single" w:sz="6" w:space="0" w:color="CCCCCC"/>
+            </w:tcBorders>
+            <w:shd w:val="clear" w:color="auto" w:fill="EEEEEE"/>
+            <w:tcMar>
+              <w:top w:w="75" w:type="dxa"/>
+              <w:left w:w="75" w:type="dxa"/>
+              <w:bottom w:w="75" w:type="dxa"/>
+              <w:right w:w="75" w:type="dxa"/>
+            </w:tcMar>
+            <w:vAlign w:val="center"/>
+            <w:hideMark/>
+          </w:tcPr>
+          <w:p>
+            <w:pPr>
+              <w:widowControl/>
+              <w:spacing w:before="100" w:beforeAutospacing="1" w:after="100" w:afterAutospacing="1"/>
+              <w:jc w:val="left"/>
+              <w:rPr>
+                <w:rFonts w:ascii="微软雅黑" w:eastAsia="微软雅黑" w:hAnsi="微软雅黑" w:cs="宋体" w:hint="eastAsia"/>
+                <w:color w:val="333333"/>
+                <w:kern w:val="0"/>
+                <w:szCs w:val="21"/>
+              </w:rPr>
+            </w:pPr>
+            <w:r>
+              <w:rPr>
+                <w:rFonts w:ascii="微软雅黑" w:eastAsia="微软雅黑" w:hAnsi="微软雅黑" w:cs="宋体" w:hint="eastAsia"/>
+                <w:color w:val="333333"/>
+                <w:kern w:val="0"/>
+                <w:szCs w:val="21"/>
+              </w:rPr>
+              <w:t>$#</w:t>
+            </w:r>
+          </w:p>
+        </w:tc>
+        <w:tc>
+          <w:tcPr>
+            <w:tcW w:w="7447" w:type="dxa"/>
+            <w:tcBorders>
+              <w:top w:val="single" w:sz="6" w:space="0" w:color="CCCCCC"/>
+              <w:left w:val="single" w:sz="6" w:space="0" w:color="CCCCCC"/>
+              <w:bottom w:val="single" w:sz="6" w:space="0" w:color="CCCCCC"/>
+              <w:right w:val="single" w:sz="6" w:space="0" w:color="CCCCCC"/>
+            </w:tcBorders>
+            <w:shd w:val="clear" w:color="auto" w:fill="EEEEEE"/>
+            <w:tcMar>
+              <w:top w:w="75" w:type="dxa"/>
+              <w:left w:w="75" w:type="dxa"/>
+              <w:bottom w:w="75" w:type="dxa"/>
+              <w:right w:w="75" w:type="dxa"/>
+            </w:tcMar>
+            <w:vAlign w:val="center"/>
+            <w:hideMark/>
+          </w:tcPr>
+          <w:p>
+            <w:pPr>
+              <w:widowControl/>
+              <w:spacing w:before="100" w:beforeAutospacing="1" w:after="100" w:afterAutospacing="1"/>
+              <w:jc w:val="left"/>
+              <w:rPr>
+                <w:rFonts w:ascii="微软雅黑" w:eastAsia="微软雅黑" w:hAnsi="微软雅黑" w:cs="宋体" w:hint="eastAsia"/>
+                <w:color w:val="333333"/>
+                <w:kern w:val="0"/>
+                <w:szCs w:val="21"/>
+              </w:rPr>
+            </w:pPr>
+            <w:r>
+              <w:rPr>
+                <w:rFonts w:ascii="微软雅黑" w:eastAsia="微软雅黑" w:hAnsi="微软雅黑" w:cs="宋体" w:hint="eastAsia"/>
+                <w:color w:val="333333"/>
+                <w:kern w:val="0"/>
+                <w:szCs w:val="21"/>
+              </w:rPr>
+              <w:t>传递给脚本或函数的参数个数。</w:t>
+            </w:r>
+          </w:p>
+        </w:tc>
+      </w:tr>
+      <w:tr>
+        <w:tc>
+          <w:tcPr>
+            <w:tcW w:w="843" w:type="dxa"/>
+            <w:tcBorders>
+              <w:top w:val="single" w:sz="6" w:space="0" w:color="CCCCCC"/>
+              <w:left w:val="single" w:sz="6" w:space="0" w:color="CCCCCC"/>
+              <w:bottom w:val="single" w:sz="6" w:space="0" w:color="CCCCCC"/>
+              <w:right w:val="single" w:sz="6" w:space="0" w:color="CCCCCC"/>
+            </w:tcBorders>
+            <w:shd w:val="clear" w:color="auto" w:fill="EEEEEE"/>
+            <w:tcMar>
+              <w:top w:w="75" w:type="dxa"/>
+              <w:left w:w="75" w:type="dxa"/>
+              <w:bottom w:w="75" w:type="dxa"/>
+              <w:right w:w="75" w:type="dxa"/>
+            </w:tcMar>
+            <w:vAlign w:val="center"/>
+            <w:hideMark/>
+          </w:tcPr>
+          <w:p>
+            <w:pPr>
+              <w:widowControl/>
+              <w:spacing w:before="100" w:beforeAutospacing="1" w:after="100" w:afterAutospacing="1"/>
+              <w:jc w:val="left"/>
+              <w:rPr>
+                <w:rFonts w:ascii="微软雅黑" w:eastAsia="微软雅黑" w:hAnsi="微软雅黑" w:cs="宋体" w:hint="eastAsia"/>
+                <w:color w:val="333333"/>
+                <w:kern w:val="0"/>
+                <w:szCs w:val="21"/>
+              </w:rPr>
+            </w:pPr>
+            <w:r>
+              <w:rPr>
+                <w:rFonts w:ascii="微软雅黑" w:eastAsia="微软雅黑" w:hAnsi="微软雅黑" w:cs="宋体" w:hint="eastAsia"/>
+                <w:color w:val="333333"/>
+                <w:kern w:val="0"/>
+                <w:szCs w:val="21"/>
+              </w:rPr>
+              <w:t>$*</w:t>
+            </w:r>
+          </w:p>
+        </w:tc>
+        <w:tc>
+          <w:tcPr>
+            <w:tcW w:w="7447" w:type="dxa"/>
+            <w:tcBorders>
+              <w:top w:val="single" w:sz="6" w:space="0" w:color="CCCCCC"/>
+              <w:left w:val="single" w:sz="6" w:space="0" w:color="CCCCCC"/>
+              <w:bottom w:val="single" w:sz="6" w:space="0" w:color="CCCCCC"/>
+              <w:right w:val="single" w:sz="6" w:space="0" w:color="CCCCCC"/>
+            </w:tcBorders>
+            <w:shd w:val="clear" w:color="auto" w:fill="EEEEEE"/>
+            <w:tcMar>
+              <w:top w:w="75" w:type="dxa"/>
+              <w:left w:w="75" w:type="dxa"/>
+              <w:bottom w:w="75" w:type="dxa"/>
+              <w:right w:w="75" w:type="dxa"/>
+            </w:tcMar>
+            <w:vAlign w:val="center"/>
+            <w:hideMark/>
+          </w:tcPr>
+          <w:p>
+            <w:pPr>
+              <w:widowControl/>
+              <w:spacing w:before="100" w:beforeAutospacing="1" w:after="100" w:afterAutospacing="1"/>
+              <w:jc w:val="left"/>
+              <w:rPr>
+                <w:rFonts w:ascii="微软雅黑" w:eastAsia="微软雅黑" w:hAnsi="微软雅黑" w:cs="宋体" w:hint="eastAsia"/>
+                <w:color w:val="333333"/>
+                <w:kern w:val="0"/>
+                <w:szCs w:val="21"/>
+              </w:rPr>
+            </w:pPr>
+            <w:r>
+              <w:rPr>
+                <w:rFonts w:ascii="微软雅黑" w:eastAsia="微软雅黑" w:hAnsi="微软雅黑" w:cs="宋体" w:hint="eastAsia"/>
+                <w:color w:val="333333"/>
+                <w:kern w:val="0"/>
+                <w:szCs w:val="21"/>
+              </w:rPr>
+              <w:t>传递给脚本或函数的所有参数。</w:t>
+            </w:r>
+          </w:p>
+        </w:tc>
+      </w:tr>
+      <w:tr>
+        <w:tc>
+          <w:tcPr>
+            <w:tcW w:w="843" w:type="dxa"/>
+            <w:tcBorders>
+              <w:top w:val="single" w:sz="6" w:space="0" w:color="CCCCCC"/>
+              <w:left w:val="single" w:sz="6" w:space="0" w:color="CCCCCC"/>
+              <w:bottom w:val="single" w:sz="6" w:space="0" w:color="CCCCCC"/>
+              <w:right w:val="single" w:sz="6" w:space="0" w:color="CCCCCC"/>
+            </w:tcBorders>
+            <w:shd w:val="clear" w:color="auto" w:fill="EEEEEE"/>
+            <w:tcMar>
+              <w:top w:w="75" w:type="dxa"/>
+              <w:left w:w="75" w:type="dxa"/>
+              <w:bottom w:w="75" w:type="dxa"/>
+              <w:right w:w="75" w:type="dxa"/>
+            </w:tcMar>
+            <w:vAlign w:val="center"/>
+            <w:hideMark/>
+          </w:tcPr>
+          <w:p>
+            <w:pPr>
+              <w:widowControl/>
+              <w:spacing w:before="100" w:beforeAutospacing="1" w:after="100" w:afterAutospacing="1"/>
+              <w:jc w:val="left"/>
+              <w:rPr>
+                <w:rFonts w:ascii="微软雅黑" w:eastAsia="微软雅黑" w:hAnsi="微软雅黑" w:cs="宋体" w:hint="eastAsia"/>
+                <w:color w:val="333333"/>
+                <w:kern w:val="0"/>
+                <w:szCs w:val="21"/>
+              </w:rPr>
+            </w:pPr>
+            <w:r>
+              <w:rPr>
+                <w:rFonts w:ascii="微软雅黑" w:eastAsia="微软雅黑" w:hAnsi="微软雅黑" w:cs="宋体" w:hint="eastAsia"/>
+                <w:color w:val="333333"/>
+                <w:kern w:val="0"/>
+                <w:szCs w:val="21"/>
+              </w:rPr>
+              <w:t>$@</w:t>
+            </w:r>
+          </w:p>
+        </w:tc>
+        <w:tc>
+          <w:tcPr>
+            <w:tcW w:w="7447" w:type="dxa"/>
+            <w:tcBorders>
+              <w:top w:val="single" w:sz="6" w:space="0" w:color="CCCCCC"/>
+              <w:left w:val="single" w:sz="6" w:space="0" w:color="CCCCCC"/>
+              <w:bottom w:val="single" w:sz="6" w:space="0" w:color="CCCCCC"/>
+              <w:right w:val="single" w:sz="6" w:space="0" w:color="CCCCCC"/>
+            </w:tcBorders>
+            <w:shd w:val="clear" w:color="auto" w:fill="EEEEEE"/>
+            <w:tcMar>
+              <w:top w:w="75" w:type="dxa"/>
+              <w:left w:w="75" w:type="dxa"/>
+              <w:bottom w:w="75" w:type="dxa"/>
+              <w:right w:w="75" w:type="dxa"/>
+            </w:tcMar>
+            <w:vAlign w:val="center"/>
+            <w:hideMark/>
+          </w:tcPr>
+          <w:p>
+            <w:pPr>
+              <w:widowControl/>
+              <w:spacing w:before="100" w:beforeAutospacing="1" w:after="100" w:afterAutospacing="1"/>
+              <w:jc w:val="left"/>
+              <w:rPr>
+                <w:rFonts w:ascii="微软雅黑" w:eastAsia="微软雅黑" w:hAnsi="微软雅黑" w:cs="宋体" w:hint="eastAsia"/>
+                <w:color w:val="333333"/>
+                <w:kern w:val="0"/>
+                <w:szCs w:val="21"/>
+              </w:rPr>
+            </w:pPr>
+            <w:r>
+              <w:rPr>
+                <w:rFonts w:ascii="微软雅黑" w:eastAsia="微软雅黑" w:hAnsi="微软雅黑" w:cs="宋体" w:hint="eastAsia"/>
+                <w:color w:val="333333"/>
+                <w:kern w:val="0"/>
+                <w:szCs w:val="21"/>
+              </w:rPr>
+              <w:t>传递给脚本或函数的所有参数。被双引号(" ")包含时，与 $* 稍有不同，下面将会讲到。</w:t>
+            </w:r>
+          </w:p>
+        </w:tc>
+      </w:tr>
+      <w:tr>
+        <w:tc>
+          <w:tcPr>
+            <w:tcW w:w="843" w:type="dxa"/>
+            <w:tcBorders>
+              <w:top w:val="single" w:sz="6" w:space="0" w:color="CCCCCC"/>
+              <w:left w:val="single" w:sz="6" w:space="0" w:color="CCCCCC"/>
+              <w:bottom w:val="single" w:sz="6" w:space="0" w:color="CCCCCC"/>
+              <w:right w:val="single" w:sz="6" w:space="0" w:color="CCCCCC"/>
+            </w:tcBorders>
+            <w:shd w:val="clear" w:color="auto" w:fill="EEEEEE"/>
+            <w:tcMar>
+              <w:top w:w="75" w:type="dxa"/>
+              <w:left w:w="75" w:type="dxa"/>
+              <w:bottom w:w="75" w:type="dxa"/>
+              <w:right w:w="75" w:type="dxa"/>
+            </w:tcMar>
+            <w:vAlign w:val="center"/>
+            <w:hideMark/>
+          </w:tcPr>
+          <w:p>
+            <w:pPr>
+              <w:widowControl/>
+              <w:spacing w:before="100" w:beforeAutospacing="1" w:after="100" w:afterAutospacing="1"/>
+              <w:jc w:val="left"/>
+              <w:rPr>
+                <w:rFonts w:ascii="微软雅黑" w:eastAsia="微软雅黑" w:hAnsi="微软雅黑" w:cs="宋体" w:hint="eastAsia"/>
+                <w:color w:val="333333"/>
+                <w:kern w:val="0"/>
+                <w:szCs w:val="21"/>
+              </w:rPr>
+            </w:pPr>
+            <w:r>
+              <w:rPr>
+                <w:rFonts w:ascii="微软雅黑" w:eastAsia="微软雅黑" w:hAnsi="微软雅黑" w:cs="宋体" w:hint="eastAsia"/>
+                <w:color w:val="333333"/>
+                <w:kern w:val="0"/>
+                <w:szCs w:val="21"/>
+              </w:rPr>
+              <w:t>$?</w:t>
+            </w:r>
+          </w:p>
+        </w:tc>
+        <w:tc>
+          <w:tcPr>
+            <w:tcW w:w="7447" w:type="dxa"/>
+            <w:tcBorders>
+              <w:top w:val="single" w:sz="6" w:space="0" w:color="CCCCCC"/>
+              <w:left w:val="single" w:sz="6" w:space="0" w:color="CCCCCC"/>
+              <w:bottom w:val="single" w:sz="6" w:space="0" w:color="CCCCCC"/>
+              <w:right w:val="single" w:sz="6" w:space="0" w:color="CCCCCC"/>
+            </w:tcBorders>
+            <w:shd w:val="clear" w:color="auto" w:fill="EEEEEE"/>
+            <w:tcMar>
+              <w:top w:w="75" w:type="dxa"/>
+              <w:left w:w="75" w:type="dxa"/>
+              <w:bottom w:w="75" w:type="dxa"/>
+              <w:right w:w="75" w:type="dxa"/>
+            </w:tcMar>
+            <w:vAlign w:val="center"/>
+            <w:hideMark/>
+          </w:tcPr>
+          <w:p>
+            <w:pPr>
+              <w:widowControl/>
+              <w:spacing w:before="100" w:beforeAutospacing="1" w:after="100" w:afterAutospacing="1"/>
+              <w:jc w:val="left"/>
+              <w:rPr>
+                <w:rFonts w:ascii="微软雅黑" w:eastAsia="微软雅黑" w:hAnsi="微软雅黑" w:cs="宋体" w:hint="eastAsia"/>
+                <w:color w:val="333333"/>
+                <w:kern w:val="0"/>
+                <w:szCs w:val="21"/>
+              </w:rPr>
+            </w:pPr>
+            <w:r>
+              <w:rPr>
+                <w:rFonts w:ascii="微软雅黑" w:eastAsia="微软雅黑" w:hAnsi="微软雅黑" w:cs="宋体" w:hint="eastAsia"/>
+                <w:color w:val="333333"/>
+                <w:kern w:val="0"/>
+                <w:szCs w:val="21"/>
+              </w:rPr>
+              <w:t>上个命令的退出状态，或函数的返回值。</w:t>
+            </w:r>
+          </w:p>
+        </w:tc>
+      </w:tr>
+      <w:tr>
+        <w:tc>
+          <w:tcPr>
+            <w:tcW w:w="843" w:type="dxa"/>
+            <w:tcBorders>
+              <w:top w:val="single" w:sz="6" w:space="0" w:color="CCCCCC"/>
+              <w:left w:val="single" w:sz="6" w:space="0" w:color="CCCCCC"/>
+              <w:bottom w:val="single" w:sz="6" w:space="0" w:color="CCCCCC"/>
+              <w:right w:val="single" w:sz="6" w:space="0" w:color="CCCCCC"/>
+            </w:tcBorders>
+            <w:shd w:val="clear" w:color="auto" w:fill="EEEEEE"/>
+            <w:tcMar>
+              <w:top w:w="75" w:type="dxa"/>
+              <w:left w:w="75" w:type="dxa"/>
+              <w:bottom w:w="75" w:type="dxa"/>
+              <w:right w:w="75" w:type="dxa"/>
+            </w:tcMar>
+            <w:vAlign w:val="center"/>
+            <w:hideMark/>
+          </w:tcPr>
+          <w:p>
+            <w:pPr>
+              <w:widowControl/>
+              <w:spacing w:before="100" w:beforeAutospacing="1" w:after="100" w:afterAutospacing="1"/>
+              <w:jc w:val="left"/>
+              <w:rPr>
+                <w:rFonts w:ascii="微软雅黑" w:eastAsia="微软雅黑" w:hAnsi="微软雅黑" w:cs="宋体" w:hint="eastAsia"/>
+                <w:color w:val="333333"/>
+                <w:kern w:val="0"/>
+                <w:szCs w:val="21"/>
+              </w:rPr>
+            </w:pPr>
+            <w:r>
+              <w:rPr>
+                <w:rFonts w:ascii="微软雅黑" w:eastAsia="微软雅黑" w:hAnsi="微软雅黑" w:cs="宋体" w:hint="eastAsia"/>
+                <w:color w:val="333333"/>
+                <w:kern w:val="0"/>
+                <w:szCs w:val="21"/>
+              </w:rPr>
+              <w:t>$$</w:t>
+            </w:r>
+          </w:p>
+        </w:tc>
+        <w:tc>
+          <w:tcPr>
+            <w:tcW w:w="7447" w:type="dxa"/>
+            <w:tcBorders>
+              <w:top w:val="single" w:sz="6" w:space="0" w:color="CCCCCC"/>
+              <w:left w:val="single" w:sz="6" w:space="0" w:color="CCCCCC"/>
+              <w:bottom w:val="single" w:sz="6" w:space="0" w:color="CCCCCC"/>
+              <w:right w:val="single" w:sz="6" w:space="0" w:color="CCCCCC"/>
+            </w:tcBorders>
+            <w:shd w:val="clear" w:color="auto" w:fill="EEEEEE"/>
+            <w:tcMar>
+              <w:top w:w="75" w:type="dxa"/>
+              <w:left w:w="75" w:type="dxa"/>
+              <w:bottom w:w="75" w:type="dxa"/>
+              <w:right w:w="75" w:type="dxa"/>
+            </w:tcMar>
+            <w:vAlign w:val="center"/>
+            <w:hideMark/>
+          </w:tcPr>
+          <w:p>
+            <w:pPr>
+              <w:widowControl/>
+              <w:spacing w:before="100" w:beforeAutospacing="1" w:after="100" w:afterAutospacing="1"/>
+              <w:jc w:val="left"/>
+              <w:rPr>
+                <w:rFonts w:ascii="微软雅黑" w:eastAsia="微软雅黑" w:hAnsi="微软雅黑" w:cs="宋体" w:hint="eastAsia"/>
+                <w:color w:val="333333"/>
+                <w:kern w:val="0"/>
+                <w:szCs w:val="21"/>
+              </w:rPr>
+            </w:pPr>
+            <w:r>
+              <w:rPr>
+                <w:rFonts w:ascii="微软雅黑" w:eastAsia="微软雅黑" w:hAnsi="微软雅黑" w:cs="宋体" w:hint="eastAsia"/>
+                <w:color w:val="333333"/>
+                <w:kern w:val="0"/>
+                <w:szCs w:val="21"/>
+              </w:rPr>
+              <w:t>当前Shell进程ID。对于 Shell 脚本，就是这些脚本所在的进程ID。</w:t>
+            </w:r>
+          </w:p>
+        </w:tc>
+      </w:tr>
+    </w:tbl>
+    <w:p>
+      <w:pPr>
+        <w:rPr>
+          <w:rFonts w:hint="eastAsia"/>
+        </w:rPr>
+      </w:pPr>
+    </w:p>
+    <w:p/>
+    <w:p>
+      <w:pPr>
+        <w:pStyle w:val="3"/>
+      </w:pPr>
+      <w:bookmarkStart w:id="12" w:name="_Toc477533204"/>
+      <w:r>
+        <w:rPr>
+          <w:rFonts w:hint="eastAsia"/>
+        </w:rPr>
+        <w:t>特殊</w:t>
+      </w:r>
+      <w:r>
+        <w:t>文件</w:t>
+      </w:r>
+      <w:r>
+        <w:rPr>
+          <w:rFonts w:hint="eastAsia"/>
+        </w:rPr>
+        <w:t>:</w:t>
       </w:r>
       <w:bookmarkEnd w:id="12"/>
-    </w:p>
+      <w:r>
+        <w:t xml:space="preserve"> </w:t>
+      </w:r>
+    </w:p>
+    <w:p>
+      <w:pPr>
+        <w:pStyle w:val="4"/>
+      </w:pPr>
+      <w:bookmarkStart w:id="13" w:name="_Toc477533205"/>
+      <w:r>
+        <w:rPr>
+          <w:rFonts w:hint="eastAsia"/>
+        </w:rPr>
+        <w:t>/dev/null</w:t>
+      </w:r>
+      <w:bookmarkEnd w:id="13"/>
+    </w:p>
+    <w:p>
+      <w:r>
+        <w:t xml:space="preserve">/dev/null: </w:t>
+      </w:r>
+      <w:r>
+        <w:rPr>
+          <w:rFonts w:hint="eastAsia"/>
+        </w:rPr>
+        <w:t>又</w:t>
+      </w:r>
+      <w:r>
+        <w:t>叫</w:t>
+      </w:r>
+      <w:r>
+        <w:rPr>
+          <w:rFonts w:hint="eastAsia"/>
+        </w:rPr>
+        <w:t xml:space="preserve">bit </w:t>
+      </w:r>
+      <w:r>
+        <w:t>bucket</w:t>
+      </w:r>
+      <w:r>
+        <w:rPr>
+          <w:rFonts w:hint="eastAsia"/>
+        </w:rPr>
+        <w:t xml:space="preserve"> </w:t>
+      </w:r>
+      <w:r>
+        <w:rPr>
+          <w:rFonts w:hint="eastAsia"/>
+        </w:rPr>
+        <w:t>传</w:t>
+      </w:r>
+      <w:r>
+        <w:t>到此</w:t>
+      </w:r>
+      <w:r>
+        <w:rPr>
+          <w:rFonts w:hint="eastAsia"/>
+        </w:rPr>
+        <w:t>文件</w:t>
+      </w:r>
+      <w:r>
+        <w:t>的数据</w:t>
+      </w:r>
+      <w:r>
+        <w:rPr>
+          <w:rFonts w:hint="eastAsia"/>
+        </w:rPr>
+        <w:t>都</w:t>
+      </w:r>
+      <w:r>
+        <w:t>会被系统丢弃</w:t>
+      </w:r>
+    </w:p>
+    <w:p>
+      <w:r>
+        <w:rPr>
+          <w:rFonts w:hint="eastAsia"/>
+        </w:rPr>
+        <w:lastRenderedPageBreak/>
+        <w:t xml:space="preserve">         </w:t>
+      </w:r>
+      <w:r>
+        <w:rPr>
+          <w:rFonts w:hint="eastAsia"/>
+        </w:rPr>
+        <w:t>实用</w:t>
+      </w:r>
+      <w:r>
+        <w:t>例子</w:t>
+      </w:r>
+      <w:r>
+        <w:rPr>
+          <w:rFonts w:hint="eastAsia"/>
+        </w:rPr>
+        <w:t>，</w:t>
+      </w:r>
+      <w:r>
+        <w:t>测试</w:t>
+      </w:r>
+      <w:r>
+        <w:rPr>
+          <w:rFonts w:hint="eastAsia"/>
+        </w:rPr>
+        <w:t>一</w:t>
+      </w:r>
+      <w:r>
+        <w:t>个文件是否</w:t>
+      </w:r>
+      <w:r>
+        <w:rPr>
+          <w:rFonts w:hint="eastAsia"/>
+        </w:rPr>
+        <w:t>包含</w:t>
+      </w:r>
+      <w:r>
+        <w:t>某个模式</w:t>
+      </w:r>
+    </w:p>
+    <w:p>
+      <w:r>
+        <w:rPr>
+          <w:rFonts w:hint="eastAsia"/>
+        </w:rPr>
+        <w:t xml:space="preserve">         </w:t>
+      </w:r>
+      <w:r>
+        <w:rPr>
+          <w:rFonts w:hint="eastAsia"/>
+        </w:rPr>
+        <w:t>不</w:t>
+      </w:r>
+      <w:r>
+        <w:t>需要</w:t>
+      </w:r>
+      <w:r>
+        <w:rPr>
+          <w:rFonts w:hint="eastAsia"/>
+        </w:rPr>
+        <w:t>结果</w:t>
+      </w:r>
+      <w:r>
+        <w:t>，只需要</w:t>
+      </w:r>
+      <w:r>
+        <w:rPr>
+          <w:rFonts w:hint="eastAsia"/>
+        </w:rPr>
+        <w:t>退出</w:t>
+      </w:r>
+      <w:r>
+        <w:t>状态</w:t>
+      </w:r>
+    </w:p>
+    <w:p>
+      <w:r>
+        <w:tab/>
+      </w:r>
+      <w:r>
+        <w:tab/>
+        <w:t xml:space="preserve">  if grep "dpass" pas.sh &gt; /dev/null;then</w:t>
+      </w:r>
+    </w:p>
+    <w:p>
+      <w:r>
+        <w:t xml:space="preserve">    </w:t>
+      </w:r>
+      <w:r>
+        <w:tab/>
+      </w:r>
+      <w:r>
+        <w:tab/>
+      </w:r>
+      <w:r>
+        <w:tab/>
+        <w:t>echo "find pattern"</w:t>
+      </w:r>
+    </w:p>
+    <w:p>
+      <w:pPr>
+        <w:ind w:left="420" w:firstLineChars="300" w:firstLine="630"/>
+      </w:pPr>
+      <w:r>
+        <w:t>else</w:t>
+      </w:r>
+    </w:p>
+    <w:p>
+      <w:r>
+        <w:t xml:space="preserve">    </w:t>
+      </w:r>
+      <w:r>
+        <w:tab/>
+      </w:r>
+      <w:r>
+        <w:tab/>
+      </w:r>
+      <w:r>
+        <w:tab/>
+        <w:t>echo "can not find pattern"</w:t>
+      </w:r>
+    </w:p>
+    <w:p>
+      <w:pPr>
+        <w:ind w:left="420" w:firstLineChars="300" w:firstLine="630"/>
+      </w:pPr>
+      <w:r>
+        <w:t>fi</w:t>
+      </w:r>
+    </w:p>
+    <w:p>
+      <w:r>
+        <w:rPr>
+          <w:rFonts w:hint="eastAsia"/>
+        </w:rPr>
+        <w:t>ps:</w:t>
+      </w:r>
+      <w:r>
+        <w:rPr>
+          <w:rFonts w:hint="eastAsia"/>
+        </w:rPr>
+        <w:t>读</w:t>
+      </w:r>
+      <w:r>
+        <w:t>取</w:t>
+      </w:r>
+      <w:r>
+        <w:rPr>
+          <w:rFonts w:hint="eastAsia"/>
+        </w:rPr>
+        <w:t>/dev/null</w:t>
+      </w:r>
+      <w:r>
+        <w:rPr>
+          <w:rFonts w:hint="eastAsia"/>
+        </w:rPr>
+        <w:t>会立即</w:t>
+      </w:r>
+      <w:r>
+        <w:t>返回</w:t>
+      </w:r>
+      <w:r>
+        <w:rPr>
+          <w:rFonts w:hint="eastAsia"/>
+        </w:rPr>
+        <w:t>文件</w:t>
+      </w:r>
+      <w:r>
+        <w:t>结束符</w:t>
+      </w:r>
+    </w:p>
+    <w:p>
+      <w:pPr>
+        <w:pStyle w:val="4"/>
+      </w:pPr>
+      <w:bookmarkStart w:id="14" w:name="_Toc477533206"/>
+      <w:r>
+        <w:t>/dev/tty</w:t>
+      </w:r>
+      <w:bookmarkEnd w:id="14"/>
+    </w:p>
+    <w:p>
+      <w:r>
+        <w:rPr>
+          <w:rFonts w:hint="eastAsia"/>
+        </w:rPr>
+        <w:t>当</w:t>
+      </w:r>
+      <w:r>
+        <w:t>程序打开</w:t>
+      </w:r>
+      <w:r>
+        <w:rPr>
+          <w:rFonts w:hint="eastAsia"/>
+        </w:rPr>
+        <w:t>此</w:t>
+      </w:r>
+      <w:r>
+        <w:t>文件时，</w:t>
+      </w:r>
+      <w:r>
+        <w:rPr>
+          <w:rFonts w:hint="eastAsia"/>
+        </w:rPr>
+        <w:t>UNIX</w:t>
+      </w:r>
+      <w:r>
+        <w:rPr>
+          <w:rFonts w:hint="eastAsia"/>
+        </w:rPr>
+        <w:t>会</w:t>
+      </w:r>
+      <w:r>
+        <w:t>自动</w:t>
+      </w:r>
+      <w:r>
+        <w:rPr>
+          <w:rFonts w:hint="eastAsia"/>
+        </w:rPr>
+        <w:t>将</w:t>
+      </w:r>
+      <w:r>
+        <w:t>它重定向</w:t>
+      </w:r>
+      <w:r>
+        <w:rPr>
+          <w:rFonts w:hint="eastAsia"/>
+        </w:rPr>
+        <w:t>到</w:t>
+      </w:r>
+      <w:r>
+        <w:t>一个终端</w:t>
+      </w:r>
+      <w:r>
+        <w:rPr>
+          <w:rFonts w:hint="eastAsia"/>
+        </w:rPr>
+        <w:t>，</w:t>
+      </w:r>
+      <w:r>
+        <w:t>再与程序</w:t>
+      </w:r>
+      <w:r>
+        <w:rPr>
+          <w:rFonts w:hint="eastAsia"/>
+        </w:rPr>
+        <w:t>结合</w:t>
+      </w:r>
+    </w:p>
+    <w:p>
+      <w:r>
+        <w:rPr>
+          <w:rFonts w:hint="eastAsia"/>
+        </w:rPr>
+        <w:t>读</w:t>
+      </w:r>
+      <w:r>
+        <w:t>取密码操作</w:t>
+      </w:r>
+    </w:p>
+    <w:p>
+      <w:r>
+        <w:t>#!/bin/bash</w:t>
+      </w:r>
+    </w:p>
+    <w:p>
+      <w:r>
+        <w:t>printf "Enter new password: "</w:t>
+      </w:r>
+    </w:p>
+    <w:p>
+      <w:r>
+        <w:t>stty -echo  #</w:t>
+      </w:r>
+      <w:r>
+        <w:rPr>
+          <w:rFonts w:hint="eastAsia"/>
+        </w:rPr>
+        <w:t>关闭自动</w:t>
+      </w:r>
+      <w:r>
+        <w:t>打印每个</w:t>
+      </w:r>
+      <w:r>
+        <w:rPr>
+          <w:rFonts w:hint="eastAsia"/>
+        </w:rPr>
+        <w:t>输入</w:t>
+      </w:r>
+      <w:r>
+        <w:t>字符</w:t>
+      </w:r>
+      <w:r>
+        <w:rPr>
+          <w:rFonts w:hint="eastAsia"/>
+        </w:rPr>
+        <w:t>的</w:t>
+      </w:r>
+      <w:r>
+        <w:t>功能</w:t>
+      </w:r>
+    </w:p>
+    <w:p>
+      <w:r>
+        <w:t>read pass &lt; /dev/tty #</w:t>
+      </w:r>
+      <w:r>
+        <w:rPr>
+          <w:rFonts w:hint="eastAsia"/>
+        </w:rPr>
+        <w:t>接收</w:t>
+      </w:r>
+      <w:r>
+        <w:t>终端数据</w:t>
+      </w:r>
+    </w:p>
+    <w:p>
+      <w:r>
+        <w:t>printf "Enter again: "</w:t>
+      </w:r>
+    </w:p>
+    <w:p>
+      <w:r>
+        <w:t>read pass2 &lt; /dev/tty</w:t>
+      </w:r>
+    </w:p>
+    <w:p>
+      <w:r>
+        <w:t>stty echo  #</w:t>
+      </w:r>
+      <w:r>
+        <w:rPr>
+          <w:rFonts w:hint="eastAsia"/>
+        </w:rPr>
+        <w:t>关闭禁止</w:t>
+      </w:r>
+      <w:r>
+        <w:t>显示</w:t>
+      </w:r>
+    </w:p>
+    <w:p/>
     <w:p>
       <w:pPr>
         <w:ind w:firstLine="420"/>
       </w:pPr>
+    </w:p>
+    <w:p>
+      <w:pPr>
+        <w:pStyle w:val="2"/>
+      </w:pPr>
+      <w:bookmarkStart w:id="15" w:name="_Toc477280519"/>
+      <w:r>
+        <w:rPr>
+          <w:rFonts w:hint="eastAsia"/>
+        </w:rPr>
+        <w:t>脚本编程</w:t>
+      </w:r>
+      <w:bookmarkEnd w:id="15"/>
+    </w:p>
+    <w:p>
+      <w:r>
+        <w:t>如何写</w:t>
+      </w:r>
+      <w:r>
+        <w:rPr>
+          <w:rFonts w:hint="eastAsia"/>
+        </w:rPr>
+        <w:t>shell</w:t>
+      </w:r>
+      <w:r>
+        <w:rPr>
+          <w:rFonts w:hint="eastAsia"/>
+        </w:rPr>
+        <w:t>脚本</w:t>
+      </w:r>
+    </w:p>
+    <w:p>
+      <w:pPr>
+        <w:ind w:firstLine="420"/>
+      </w:pPr>
+      <w:r>
+        <w:rPr>
+          <w:rFonts w:hint="eastAsia"/>
+        </w:rPr>
+        <w:t>脚本第一行，给出</w:t>
+      </w:r>
+      <w:r>
+        <w:rPr>
+          <w:rFonts w:hint="eastAsia"/>
+        </w:rPr>
+        <w:t>shebang,</w:t>
+      </w:r>
+      <w:r>
+        <w:rPr>
+          <w:rFonts w:hint="eastAsia"/>
+        </w:rPr>
+        <w:t>解释器路径，用于指明解释器执行当前脚本的程序文件</w:t>
+      </w:r>
+    </w:p>
+    <w:p>
+      <w:pPr>
+        <w:ind w:firstLine="420"/>
+      </w:pPr>
+      <w:r>
+        <w:rPr>
+          <w:rFonts w:hint="eastAsia"/>
+        </w:rPr>
+        <w:t>#!/bin/bash</w:t>
+      </w:r>
+    </w:p>
+    <w:p>
+      <w:pPr>
+        <w:ind w:firstLine="420"/>
+      </w:pPr>
+      <w:r>
+        <w:t>#!/usr/bin/python</w:t>
+      </w:r>
+    </w:p>
+    <w:p/>
+    <w:p>
+      <w:pPr>
+        <w:pStyle w:val="3"/>
+      </w:pPr>
+      <w:bookmarkStart w:id="16" w:name="_Toc477280520"/>
+      <w:r>
+        <w:rPr>
+          <w:rFonts w:hint="eastAsia"/>
+        </w:rPr>
+        <w:t>文本编程器：</w:t>
+      </w:r>
+      <w:bookmarkEnd w:id="16"/>
+    </w:p>
+    <w:p>
+      <w:pPr>
+        <w:ind w:firstLine="420"/>
+      </w:pPr>
+      <w:r>
+        <w:rPr>
+          <w:rFonts w:hint="eastAsia"/>
+        </w:rPr>
+        <w:t>行编辑器：</w:t>
+      </w:r>
+      <w:r>
+        <w:rPr>
+          <w:rFonts w:hint="eastAsia"/>
+        </w:rPr>
+        <w:t>sed, awk</w:t>
+      </w:r>
+    </w:p>
+    <w:p>
+      <w:pPr>
+        <w:ind w:firstLine="420"/>
+      </w:pPr>
+      <w:r>
+        <w:t>全屏编辑器：</w:t>
+      </w:r>
+      <w:r>
+        <w:rPr>
+          <w:rFonts w:hint="eastAsia"/>
+        </w:rPr>
+        <w:t>vi,nano,vim</w:t>
+      </w:r>
+    </w:p>
+    <w:p>
+      <w:r>
+        <w:rPr>
+          <w:rFonts w:hint="eastAsia"/>
+        </w:rPr>
+        <w:t xml:space="preserve">shell </w:t>
+      </w:r>
+      <w:r>
+        <w:rPr>
+          <w:rFonts w:hint="eastAsia"/>
+        </w:rPr>
+        <w:t>脚本是什么：</w:t>
+      </w:r>
+      <w:r>
+        <w:rPr>
+          <w:rFonts w:hint="eastAsia"/>
+        </w:rPr>
+        <w:t xml:space="preserve"> </w:t>
+      </w:r>
+    </w:p>
+    <w:p>
+      <w:pPr>
+        <w:ind w:firstLine="420"/>
+      </w:pPr>
+      <w:r>
+        <w:t>命令的堆积</w:t>
+      </w:r>
+    </w:p>
+    <w:p>
+      <w:pPr>
+        <w:ind w:firstLine="420"/>
+      </w:pPr>
+      <w:r>
+        <w:t>但很多命令不具有幂等性，需要用程序逻辑来判断运行条件是否满足，以避免</w:t>
+      </w:r>
+    </w:p>
+    <w:p/>
+    <w:p>
+      <w:pPr>
+        <w:pStyle w:val="3"/>
+      </w:pPr>
+      <w:bookmarkStart w:id="17" w:name="_Toc477280521"/>
+      <w:r>
+        <w:rPr>
+          <w:rFonts w:hint="eastAsia"/>
+        </w:rPr>
+        <w:lastRenderedPageBreak/>
+        <w:t>执行</w:t>
+      </w:r>
+      <w:r>
+        <w:t>脚本</w:t>
+      </w:r>
+      <w:r>
+        <w:t>：</w:t>
+      </w:r>
+      <w:bookmarkEnd w:id="17"/>
+    </w:p>
+    <w:p>
+      <w:r>
+        <w:rPr>
+          <w:rFonts w:hint="eastAsia"/>
+        </w:rPr>
+        <w:t xml:space="preserve">     (1):</w:t>
+      </w:r>
+      <w:r>
+        <w:rPr>
+          <w:rFonts w:hint="eastAsia"/>
+        </w:rPr>
+        <w:t>赋予执行权限，并直接运行程序文件</w:t>
+      </w:r>
+    </w:p>
+    <w:p>
+      <w:r>
+        <w:t xml:space="preserve">        chmod +x filename</w:t>
+      </w:r>
+    </w:p>
+    <w:p>
+      <w:pPr>
+        <w:rPr>
+          <w:color w:val="FF0000"/>
+        </w:rPr>
+      </w:pPr>
+      <w:r>
+        <w:rPr>
+          <w:rFonts w:hint="eastAsia"/>
+        </w:rPr>
+        <w:t xml:space="preserve">    </w:t>
+      </w:r>
+      <w:r>
+        <w:rPr>
+          <w:rFonts w:hint="eastAsia"/>
+          <w:color w:val="FF0000"/>
+        </w:rPr>
+        <w:t xml:space="preserve"> </w:t>
+      </w:r>
+      <w:r>
+        <w:rPr>
+          <w:color w:val="FF0000"/>
+        </w:rPr>
+        <w:t xml:space="preserve">~]# </w:t>
+      </w:r>
+      <w:r>
+        <w:rPr>
+          <w:rFonts w:hint="eastAsia"/>
+          <w:color w:val="FF0000"/>
+        </w:rPr>
+        <w:t>myfirst.sh</w:t>
+      </w:r>
+      <w:r>
+        <w:rPr>
+          <w:color w:val="FF0000"/>
+        </w:rPr>
+        <w:t xml:space="preserve">  #</w:t>
+      </w:r>
+      <w:r>
+        <w:rPr>
+          <w:color w:val="FF0000"/>
+        </w:rPr>
+        <w:t>系统当作是命令</w:t>
+      </w:r>
+      <w:r>
+        <w:rPr>
+          <w:rFonts w:hint="eastAsia"/>
+          <w:color w:val="FF0000"/>
+        </w:rPr>
+        <w:t>,</w:t>
+      </w:r>
+      <w:r>
+        <w:rPr>
+          <w:rFonts w:hint="eastAsia"/>
+          <w:color w:val="FF0000"/>
+        </w:rPr>
+        <w:t>会到环境变量下找</w:t>
+      </w:r>
+    </w:p>
+    <w:p>
+      <w:r>
+        <w:rPr>
+          <w:rFonts w:hint="eastAsia"/>
+        </w:rPr>
+        <w:t xml:space="preserve">     ~</w:t>
+      </w:r>
+      <w:r>
+        <w:t>]# ./myfirst.sh #</w:t>
+      </w:r>
+      <w:r>
+        <w:t>这才是执行脚本</w:t>
+      </w:r>
+    </w:p>
+    <w:p>
       <w:r>
         <w:rPr>
           <w:rFonts w:hint="eastAsia"/>
@@ -5452,1193 +6864,99 @@
         <w:rPr>
           <w:rFonts w:hint="eastAsia"/>
         </w:rPr>
-        <w:t>运算数：真</w:t>
-      </w:r>
-      <w:r>
-        <w:rPr>
-          <w:rFonts w:hint="eastAsia"/>
-        </w:rPr>
-        <w:t>(true,</w:t>
-      </w:r>
-      <w:r>
-        <w:t xml:space="preserve"> </w:t>
-      </w:r>
-      <w:r>
-        <w:rPr>
-          <w:rFonts w:hint="eastAsia"/>
-        </w:rPr>
-        <w:t>yes,</w:t>
-      </w:r>
-      <w:r>
-        <w:t xml:space="preserve"> </w:t>
-      </w:r>
-      <w:r>
-        <w:rPr>
-          <w:rFonts w:hint="eastAsia"/>
-        </w:rPr>
-        <w:t>on,</w:t>
-      </w:r>
-      <w:r>
-        <w:t xml:space="preserve"> </w:t>
-      </w:r>
-      <w:r>
-        <w:rPr>
-          <w:rFonts w:hint="eastAsia"/>
-        </w:rPr>
-        <w:t>1)</w:t>
-      </w:r>
-    </w:p>
-    <w:p>
-      <w:pPr>
-        <w:ind w:firstLine="420"/>
-      </w:pPr>
-      <w:r>
-        <w:t xml:space="preserve">             </w:t>
-      </w:r>
-      <w:r>
-        <w:t>假</w:t>
-      </w:r>
-      <w:r>
-        <w:rPr>
-          <w:rFonts w:hint="eastAsia"/>
-        </w:rPr>
-        <w:t>(</w:t>
-      </w:r>
-      <w:r>
-        <w:t>false, no, off, 0</w:t>
-      </w:r>
-      <w:r>
-        <w:rPr>
-          <w:rFonts w:hint="eastAsia"/>
-        </w:rPr>
-        <w:t>)</w:t>
-      </w:r>
-    </w:p>
-    <w:p>
-      <w:pPr>
-        <w:ind w:firstLine="420"/>
-      </w:pPr>
-    </w:p>
-    <w:p>
-      <w:pPr>
-        <w:ind w:firstLine="420"/>
-      </w:pPr>
-      <w:r>
-        <w:tab/>
-      </w:r>
-      <w:r>
-        <w:t>与</w:t>
-      </w:r>
-      <w:r>
-        <w:t>:</w:t>
-      </w:r>
-    </w:p>
-    <w:p>
-      <w:pPr>
-        <w:ind w:firstLine="420"/>
-      </w:pPr>
-      <w:r>
-        <w:tab/>
-      </w:r>
-      <w:r>
-        <w:tab/>
-        <w:t>1 &amp;&amp;1 = 1</w:t>
-      </w:r>
-    </w:p>
-    <w:p>
-      <w:pPr>
-        <w:ind w:firstLine="420"/>
-      </w:pPr>
-      <w:r>
-        <w:t xml:space="preserve">        1 &amp;&amp; 0 = 0</w:t>
-      </w:r>
-    </w:p>
-    <w:p>
-      <w:pPr>
-        <w:ind w:firstLine="420"/>
-      </w:pPr>
-      <w:r>
-        <w:t xml:space="preserve">        0 &amp;&amp; 1 = 0</w:t>
-      </w:r>
-    </w:p>
-    <w:p>
-      <w:pPr>
-        <w:ind w:firstLine="420"/>
-      </w:pPr>
-      <w:r>
-        <w:t xml:space="preserve">        0 &amp;&amp; 0 = 0</w:t>
-      </w:r>
-    </w:p>
-    <w:p>
-      <w:pPr>
-        <w:ind w:firstLine="420"/>
-      </w:pPr>
-      <w:r>
-        <w:tab/>
-      </w:r>
-      <w:r>
-        <w:t>或：</w:t>
-      </w:r>
-    </w:p>
-    <w:p>
-      <w:pPr>
-        <w:ind w:firstLine="420"/>
-      </w:pPr>
-      <w:r>
-        <w:tab/>
-      </w:r>
-      <w:r>
-        <w:tab/>
-        <w:t>1 || 1 = 1</w:t>
-      </w:r>
-    </w:p>
-    <w:p>
-      <w:pPr>
-        <w:ind w:firstLine="420"/>
-      </w:pPr>
-      <w:r>
-        <w:t xml:space="preserve">        1 || 0 = 1</w:t>
-      </w:r>
-    </w:p>
-    <w:p>
-      <w:pPr>
-        <w:ind w:firstLine="420"/>
-      </w:pPr>
-      <w:r>
-        <w:t xml:space="preserve">     0 || 1 = 1</w:t>
-      </w:r>
-    </w:p>
-    <w:p>
-      <w:pPr>
-        <w:ind w:firstLine="420"/>
-      </w:pPr>
-      <w:r>
-        <w:t xml:space="preserve">     0 || 0 = 0</w:t>
-      </w:r>
-    </w:p>
-    <w:p>
-      <w:pPr>
-        <w:ind w:firstLine="420"/>
-      </w:pPr>
-    </w:p>
-    <w:p>
-      <w:pPr>
-        <w:ind w:firstLine="420"/>
-      </w:pPr>
-      <w:r>
-        <w:tab/>
-      </w:r>
-      <w:r>
-        <w:t>非：</w:t>
-      </w:r>
-    </w:p>
-    <w:p>
-      <w:pPr>
-        <w:ind w:firstLine="420"/>
-      </w:pPr>
-      <w:r>
-        <w:tab/>
-      </w:r>
-      <w:r>
-        <w:tab/>
-        <w:t>!1 = 0</w:t>
-      </w:r>
-    </w:p>
-    <w:p>
-      <w:pPr>
-        <w:ind w:firstLine="420"/>
-      </w:pPr>
-      <w:r>
-        <w:t xml:space="preserve">        !0 = 1</w:t>
-      </w:r>
-    </w:p>
-    <w:p>
-      <w:pPr>
-        <w:ind w:firstLine="420"/>
-      </w:pPr>
-      <w:r>
-        <w:tab/>
-      </w:r>
-      <w:r>
-        <w:t>异或：</w:t>
-      </w:r>
-    </w:p>
-    <w:p>
-      <w:pPr>
-        <w:ind w:firstLine="420"/>
-      </w:pPr>
+        <w:t>例：</w:t>
+      </w:r>
+    </w:p>
+    <w:p>
+      <w:r>
+        <w:tab/>
+      </w:r>
+      <w:r>
+        <w:tab/>
+        <w:t>#!/bin/bash</w:t>
+      </w:r>
+    </w:p>
+    <w:p>
+      <w:pPr>
+        <w:ind w:leftChars="400" w:left="840"/>
+      </w:pPr>
+      <w:r>
+        <w:t>useradd user2</w:t>
+      </w:r>
+    </w:p>
+    <w:p>
+      <w:pPr>
+        <w:ind w:leftChars="400" w:left="840"/>
+      </w:pPr>
+      <w:r>
+        <w:t>echo "user2" | passwd --stdin user2 #</w:t>
+      </w:r>
+      <w:r>
+        <w:t>将</w:t>
+      </w:r>
+      <w:r>
+        <w:rPr>
+          <w:rFonts w:hint="eastAsia"/>
+        </w:rPr>
+        <w:t>user2</w:t>
+      </w:r>
+      <w:r>
+        <w:rPr>
+          <w:rFonts w:hint="eastAsia"/>
+        </w:rPr>
+        <w:t>的密码改为</w:t>
+      </w:r>
+      <w:r>
+        <w:rPr>
+          <w:rFonts w:hint="eastAsia"/>
+        </w:rPr>
+        <w:t>user2</w:t>
+      </w:r>
+    </w:p>
+    <w:p/>
+    <w:p>
       <w:r>
         <w:t xml:space="preserve">     </w:t>
       </w:r>
       <w:r>
-        <w:tab/>
+        <w:t>(2)</w:t>
+      </w:r>
+      <w:r>
+        <w:t>直接运行解释器</w:t>
+      </w:r>
+    </w:p>
+    <w:p>
+      <w:r>
+        <w:rPr>
+          <w:rFonts w:hint="eastAsia"/>
+        </w:rPr>
+        <w:t xml:space="preserve">       bash /path/to/script_file</w:t>
       </w:r>
     </w:p>
     <w:p>
       <w:pPr>
         <w:pStyle w:val="4"/>
       </w:pPr>
-      <w:bookmarkStart w:id="13" w:name="_Toc477280518"/>
-      <w:r>
-        <w:t>短路法则：</w:t>
-      </w:r>
-      <w:bookmarkEnd w:id="13"/>
-    </w:p>
-    <w:p>
-      <w:r>
-        <w:tab/>
-        <w:t xml:space="preserve">~]# command1 &amp;&amp; command2  </w:t>
-      </w:r>
-    </w:p>
-    <w:p>
-      <w:r>
-        <w:t xml:space="preserve">     command1 </w:t>
-      </w:r>
-      <w:r>
-        <w:t>为假，则</w:t>
-      </w:r>
-      <w:r>
-        <w:rPr>
-          <w:rFonts w:hint="eastAsia"/>
-        </w:rPr>
-        <w:t>command2</w:t>
-      </w:r>
-      <w:r>
-        <w:rPr>
-          <w:rFonts w:hint="eastAsia"/>
-        </w:rPr>
-        <w:t>不会再执行</w:t>
-      </w:r>
-    </w:p>
-    <w:p>
-      <w:r>
-        <w:rPr>
-          <w:rFonts w:hint="eastAsia"/>
-        </w:rPr>
-        <w:t xml:space="preserve">     </w:t>
-      </w:r>
-      <w:r>
-        <w:rPr>
-          <w:rFonts w:hint="eastAsia"/>
-        </w:rPr>
-        <w:t>否则，</w:t>
-      </w:r>
-      <w:r>
-        <w:rPr>
-          <w:rFonts w:hint="eastAsia"/>
-        </w:rPr>
-        <w:t>command1</w:t>
-      </w:r>
-      <w:r>
-        <w:rPr>
-          <w:rFonts w:hint="eastAsia"/>
-        </w:rPr>
-        <w:t>为真，则</w:t>
-      </w:r>
-      <w:r>
-        <w:rPr>
-          <w:rFonts w:hint="eastAsia"/>
-        </w:rPr>
-        <w:t>command2</w:t>
-      </w:r>
-      <w:r>
-        <w:rPr>
-          <w:rFonts w:hint="eastAsia"/>
-        </w:rPr>
-        <w:t>必须执行</w:t>
-      </w:r>
-    </w:p>
-    <w:p>
-      <w:pPr>
-        <w:ind w:firstLine="420"/>
-      </w:pPr>
-      <w:r>
-        <w:rPr>
-          <w:rFonts w:hint="eastAsia"/>
-        </w:rPr>
-        <w:t>~]# command1 || command2</w:t>
-      </w:r>
-    </w:p>
-    <w:p>
-      <w:pPr>
-        <w:ind w:firstLine="420"/>
-      </w:pPr>
-      <w:r>
-        <w:t xml:space="preserve"> command1</w:t>
-      </w:r>
-      <w:r>
-        <w:t>为真，则</w:t>
-      </w:r>
-      <w:r>
-        <w:rPr>
-          <w:rFonts w:hint="eastAsia"/>
-        </w:rPr>
-        <w:t>command2</w:t>
-      </w:r>
-      <w:r>
-        <w:rPr>
-          <w:rFonts w:hint="eastAsia"/>
-        </w:rPr>
-        <w:t>不会再执行</w:t>
-      </w:r>
-    </w:p>
-    <w:p>
-      <w:pPr>
-        <w:ind w:firstLine="420"/>
-      </w:pPr>
-      <w:r>
-        <w:rPr>
-          <w:rFonts w:hint="eastAsia"/>
-        </w:rPr>
-        <w:t xml:space="preserve"> </w:t>
-      </w:r>
-      <w:r>
-        <w:rPr>
-          <w:rFonts w:hint="eastAsia"/>
-        </w:rPr>
-        <w:t>否则，</w:t>
-      </w:r>
-      <w:r>
-        <w:rPr>
-          <w:rFonts w:hint="eastAsia"/>
-        </w:rPr>
-        <w:t>command1</w:t>
-      </w:r>
-      <w:r>
-        <w:rPr>
-          <w:rFonts w:hint="eastAsia"/>
-        </w:rPr>
-        <w:t>为假，则</w:t>
-      </w:r>
-      <w:r>
-        <w:rPr>
-          <w:rFonts w:hint="eastAsia"/>
-        </w:rPr>
-        <w:t>command2</w:t>
-      </w:r>
-      <w:r>
-        <w:rPr>
-          <w:rFonts w:hint="eastAsia"/>
-        </w:rPr>
-        <w:t>必须执行</w:t>
-      </w:r>
-    </w:p>
-    <w:p/>
-    <w:p>
-      <w:pPr>
-        <w:pStyle w:val="3"/>
-      </w:pPr>
-      <w:bookmarkStart w:id="14" w:name="_Toc477533204"/>
-      <w:r>
-        <w:rPr>
-          <w:rFonts w:hint="eastAsia"/>
-        </w:rPr>
-        <w:lastRenderedPageBreak/>
-        <w:t>特殊</w:t>
-      </w:r>
-      <w:r>
-        <w:t>文件</w:t>
-      </w:r>
-      <w:r>
-        <w:rPr>
-          <w:rFonts w:hint="eastAsia"/>
-        </w:rPr>
-        <w:t>:</w:t>
-      </w:r>
-      <w:bookmarkEnd w:id="14"/>
-      <w:r>
-        <w:t xml:space="preserve"> </w:t>
-      </w:r>
-    </w:p>
-    <w:p>
-      <w:pPr>
-        <w:pStyle w:val="4"/>
-      </w:pPr>
-      <w:bookmarkStart w:id="15" w:name="_Toc477533205"/>
-      <w:r>
-        <w:rPr>
-          <w:rFonts w:hint="eastAsia"/>
-        </w:rPr>
-        <w:t>/dev/null</w:t>
-      </w:r>
-      <w:bookmarkEnd w:id="15"/>
-    </w:p>
-    <w:p>
-      <w:r>
-        <w:t xml:space="preserve">/dev/null: </w:t>
-      </w:r>
-      <w:r>
-        <w:rPr>
-          <w:rFonts w:hint="eastAsia"/>
-        </w:rPr>
-        <w:t>又</w:t>
-      </w:r>
-      <w:r>
-        <w:t>叫</w:t>
-      </w:r>
-      <w:r>
-        <w:rPr>
-          <w:rFonts w:hint="eastAsia"/>
-        </w:rPr>
-        <w:t xml:space="preserve">bit </w:t>
-      </w:r>
-      <w:r>
-        <w:t>bucket</w:t>
-      </w:r>
-      <w:r>
-        <w:rPr>
-          <w:rFonts w:hint="eastAsia"/>
-        </w:rPr>
-        <w:t xml:space="preserve"> </w:t>
-      </w:r>
-      <w:r>
-        <w:rPr>
-          <w:rFonts w:hint="eastAsia"/>
-        </w:rPr>
-        <w:t>传</w:t>
-      </w:r>
-      <w:r>
-        <w:t>到此</w:t>
-      </w:r>
-      <w:r>
-        <w:rPr>
-          <w:rFonts w:hint="eastAsia"/>
-        </w:rPr>
-        <w:t>文件</w:t>
-      </w:r>
-      <w:r>
-        <w:t>的数据</w:t>
-      </w:r>
-      <w:r>
-        <w:rPr>
-          <w:rFonts w:hint="eastAsia"/>
-        </w:rPr>
-        <w:t>都</w:t>
-      </w:r>
-      <w:r>
-        <w:t>会被系统丢弃</w:t>
-      </w:r>
-    </w:p>
-    <w:p>
-      <w:r>
-        <w:rPr>
-          <w:rFonts w:hint="eastAsia"/>
-        </w:rPr>
-        <w:t xml:space="preserve">         </w:t>
-      </w:r>
-      <w:r>
-        <w:rPr>
-          <w:rFonts w:hint="eastAsia"/>
-        </w:rPr>
-        <w:t>实用</w:t>
-      </w:r>
-      <w:r>
-        <w:t>例子</w:t>
-      </w:r>
-      <w:r>
-        <w:rPr>
-          <w:rFonts w:hint="eastAsia"/>
-        </w:rPr>
-        <w:t>，</w:t>
-      </w:r>
-      <w:r>
-        <w:t>测试</w:t>
-      </w:r>
-      <w:r>
-        <w:rPr>
-          <w:rFonts w:hint="eastAsia"/>
-        </w:rPr>
-        <w:t>一</w:t>
-      </w:r>
-      <w:r>
-        <w:t>个文件是否</w:t>
-      </w:r>
-      <w:r>
-        <w:rPr>
-          <w:rFonts w:hint="eastAsia"/>
-        </w:rPr>
-        <w:t>包含</w:t>
-      </w:r>
-      <w:r>
-        <w:t>某个模式</w:t>
-      </w:r>
-    </w:p>
-    <w:p>
-      <w:r>
-        <w:rPr>
-          <w:rFonts w:hint="eastAsia"/>
-        </w:rPr>
-        <w:t xml:space="preserve">         </w:t>
-      </w:r>
-      <w:r>
-        <w:rPr>
-          <w:rFonts w:hint="eastAsia"/>
-        </w:rPr>
-        <w:t>不</w:t>
-      </w:r>
-      <w:r>
-        <w:t>需要</w:t>
-      </w:r>
-      <w:r>
-        <w:rPr>
-          <w:rFonts w:hint="eastAsia"/>
-        </w:rPr>
-        <w:t>结果</w:t>
-      </w:r>
-      <w:r>
-        <w:t>，只需要</w:t>
-      </w:r>
-      <w:r>
-        <w:rPr>
-          <w:rFonts w:hint="eastAsia"/>
-        </w:rPr>
-        <w:t>退出</w:t>
-      </w:r>
-      <w:r>
-        <w:t>状态</w:t>
-      </w:r>
-    </w:p>
-    <w:p>
-      <w:r>
-        <w:tab/>
-      </w:r>
-      <w:r>
-        <w:tab/>
-        <w:t xml:space="preserve">  if grep "dpass" pas.sh &gt; /dev/null;then</w:t>
-      </w:r>
-    </w:p>
-    <w:p>
-      <w:r>
-        <w:t xml:space="preserve">    </w:t>
-      </w:r>
-      <w:r>
-        <w:tab/>
-      </w:r>
-      <w:r>
-        <w:tab/>
-      </w:r>
-      <w:r>
-        <w:tab/>
-        <w:t>echo "find pattern"</w:t>
-      </w:r>
-    </w:p>
-    <w:p>
-      <w:pPr>
-        <w:ind w:left="420" w:firstLineChars="300" w:firstLine="630"/>
-      </w:pPr>
-      <w:r>
-        <w:t>else</w:t>
-      </w:r>
-    </w:p>
-    <w:p>
-      <w:r>
-        <w:t xml:space="preserve">    </w:t>
-      </w:r>
-      <w:r>
-        <w:tab/>
-      </w:r>
-      <w:r>
-        <w:tab/>
-      </w:r>
-      <w:r>
-        <w:tab/>
-        <w:t>echo "can not find pattern"</w:t>
-      </w:r>
-    </w:p>
-    <w:p>
-      <w:pPr>
-        <w:ind w:left="420" w:firstLineChars="300" w:firstLine="630"/>
-      </w:pPr>
-      <w:r>
-        <w:t>fi</w:t>
-      </w:r>
-    </w:p>
-    <w:p>
-      <w:r>
-        <w:rPr>
-          <w:rFonts w:hint="eastAsia"/>
-        </w:rPr>
-        <w:t>ps:</w:t>
-      </w:r>
-      <w:r>
-        <w:rPr>
-          <w:rFonts w:hint="eastAsia"/>
-        </w:rPr>
-        <w:t>读</w:t>
-      </w:r>
-      <w:r>
-        <w:t>取</w:t>
-      </w:r>
-      <w:r>
-        <w:rPr>
-          <w:rFonts w:hint="eastAsia"/>
-        </w:rPr>
-        <w:t>/dev/null</w:t>
-      </w:r>
-      <w:r>
-        <w:rPr>
-          <w:rFonts w:hint="eastAsia"/>
-        </w:rPr>
-        <w:t>会立即</w:t>
-      </w:r>
-      <w:r>
-        <w:t>返回</w:t>
-      </w:r>
-      <w:r>
-        <w:rPr>
-          <w:rFonts w:hint="eastAsia"/>
-        </w:rPr>
-        <w:t>文件</w:t>
-      </w:r>
-      <w:r>
-        <w:t>结束符</w:t>
-      </w:r>
-    </w:p>
-    <w:p>
-      <w:pPr>
-        <w:pStyle w:val="4"/>
-      </w:pPr>
-      <w:bookmarkStart w:id="16" w:name="_Toc477533206"/>
-      <w:r>
-        <w:t>/dev/tty</w:t>
-      </w:r>
-      <w:bookmarkEnd w:id="16"/>
-    </w:p>
-    <w:p>
-      <w:r>
-        <w:rPr>
-          <w:rFonts w:hint="eastAsia"/>
-        </w:rPr>
-        <w:t>当</w:t>
-      </w:r>
-      <w:r>
-        <w:t>程序打开</w:t>
-      </w:r>
-      <w:r>
-        <w:rPr>
-          <w:rFonts w:hint="eastAsia"/>
-        </w:rPr>
-        <w:t>此</w:t>
-      </w:r>
-      <w:r>
-        <w:t>文件时，</w:t>
-      </w:r>
-      <w:r>
-        <w:rPr>
-          <w:rFonts w:hint="eastAsia"/>
-        </w:rPr>
-        <w:t>UNIX</w:t>
-      </w:r>
-      <w:r>
-        <w:rPr>
-          <w:rFonts w:hint="eastAsia"/>
-        </w:rPr>
-        <w:t>会</w:t>
-      </w:r>
-      <w:r>
-        <w:t>自动</w:t>
-      </w:r>
-      <w:r>
-        <w:rPr>
-          <w:rFonts w:hint="eastAsia"/>
-        </w:rPr>
-        <w:t>将</w:t>
-      </w:r>
-      <w:r>
-        <w:t>它重定向</w:t>
-      </w:r>
-      <w:r>
-        <w:rPr>
-          <w:rFonts w:hint="eastAsia"/>
-        </w:rPr>
-        <w:t>到</w:t>
-      </w:r>
-      <w:r>
-        <w:t>一个终端</w:t>
-      </w:r>
-      <w:r>
-        <w:rPr>
-          <w:rFonts w:hint="eastAsia"/>
-        </w:rPr>
-        <w:t>，</w:t>
-      </w:r>
-      <w:r>
-        <w:t>再与程序</w:t>
-      </w:r>
-      <w:r>
-        <w:rPr>
-          <w:rFonts w:hint="eastAsia"/>
-        </w:rPr>
-        <w:t>结合</w:t>
-      </w:r>
-    </w:p>
-    <w:p>
-      <w:r>
-        <w:rPr>
-          <w:rFonts w:hint="eastAsia"/>
-        </w:rPr>
-        <w:t>读</w:t>
-      </w:r>
-      <w:r>
-        <w:t>取密码操作</w:t>
-      </w:r>
-    </w:p>
-    <w:p>
-      <w:r>
-        <w:t>#!/bin/bash</w:t>
-      </w:r>
-    </w:p>
-    <w:p>
-      <w:r>
-        <w:t>printf "Enter new password: "</w:t>
-      </w:r>
-    </w:p>
-    <w:p>
-      <w:r>
-        <w:t>stty -echo  #</w:t>
-      </w:r>
-      <w:r>
-        <w:rPr>
-          <w:rFonts w:hint="eastAsia"/>
-        </w:rPr>
-        <w:t>关闭自动</w:t>
-      </w:r>
-      <w:r>
-        <w:t>打印每个</w:t>
-      </w:r>
-      <w:r>
-        <w:rPr>
-          <w:rFonts w:hint="eastAsia"/>
-        </w:rPr>
-        <w:t>输入</w:t>
-      </w:r>
-      <w:r>
-        <w:t>字符</w:t>
-      </w:r>
-      <w:r>
-        <w:rPr>
-          <w:rFonts w:hint="eastAsia"/>
-        </w:rPr>
-        <w:t>的</w:t>
-      </w:r>
-      <w:r>
-        <w:t>功能</w:t>
-      </w:r>
-    </w:p>
-    <w:p>
-      <w:r>
-        <w:t>read pass &lt; /dev/tty #</w:t>
-      </w:r>
-      <w:r>
-        <w:rPr>
-          <w:rFonts w:hint="eastAsia"/>
-        </w:rPr>
-        <w:t>接收</w:t>
-      </w:r>
-      <w:r>
-        <w:t>终端数据</w:t>
-      </w:r>
-    </w:p>
-    <w:p>
-      <w:r>
-        <w:t>printf "Enter again: "</w:t>
-      </w:r>
-    </w:p>
-    <w:p>
-      <w:r>
-        <w:t>read pass2 &lt; /dev/tty</w:t>
-      </w:r>
-    </w:p>
-    <w:p>
-      <w:r>
-        <w:t>stty echo  #</w:t>
-      </w:r>
-      <w:r>
-        <w:rPr>
-          <w:rFonts w:hint="eastAsia"/>
-        </w:rPr>
-        <w:t>关闭禁止</w:t>
-      </w:r>
-      <w:r>
-        <w:t>显示</w:t>
-      </w:r>
-    </w:p>
-    <w:p/>
-    <w:p>
-      <w:pPr>
-        <w:ind w:firstLine="420"/>
-      </w:pPr>
-    </w:p>
-    <w:p>
-      <w:pPr>
-        <w:pStyle w:val="2"/>
-      </w:pPr>
-      <w:bookmarkStart w:id="17" w:name="_Toc477280519"/>
-      <w:r>
-        <w:rPr>
-          <w:rFonts w:hint="eastAsia"/>
-        </w:rPr>
-        <w:t>脚本编程</w:t>
-      </w:r>
-      <w:bookmarkEnd w:id="17"/>
-    </w:p>
-    <w:p>
-      <w:r>
-        <w:t>如何写</w:t>
-      </w:r>
-      <w:r>
-        <w:rPr>
-          <w:rFonts w:hint="eastAsia"/>
-        </w:rPr>
-        <w:t>shell</w:t>
-      </w:r>
-      <w:r>
-        <w:rPr>
-          <w:rFonts w:hint="eastAsia"/>
-        </w:rPr>
-        <w:t>脚本</w:t>
-      </w:r>
-    </w:p>
-    <w:p>
-      <w:pPr>
-        <w:ind w:firstLine="420"/>
-      </w:pPr>
-      <w:r>
-        <w:rPr>
-          <w:rFonts w:hint="eastAsia"/>
-        </w:rPr>
-        <w:t>脚本第一行，给出</w:t>
-      </w:r>
-      <w:r>
-        <w:rPr>
-          <w:rFonts w:hint="eastAsia"/>
-        </w:rPr>
-        <w:t>shebang,</w:t>
-      </w:r>
-      <w:r>
-        <w:rPr>
-          <w:rFonts w:hint="eastAsia"/>
-        </w:rPr>
-        <w:t>解释器路径，用于指明解释器执行当前脚本的程序文件</w:t>
-      </w:r>
-    </w:p>
-    <w:p>
-      <w:pPr>
-        <w:ind w:firstLine="420"/>
-      </w:pPr>
-      <w:r>
-        <w:rPr>
-          <w:rFonts w:hint="eastAsia"/>
-        </w:rPr>
-        <w:t>#!/bin/bash</w:t>
-      </w:r>
-    </w:p>
-    <w:p>
-      <w:pPr>
-        <w:ind w:firstLine="420"/>
-      </w:pPr>
-      <w:r>
-        <w:t>#!/usr/bin/python</w:t>
-      </w:r>
-    </w:p>
-    <w:p/>
-    <w:p>
-      <w:pPr>
-        <w:pStyle w:val="3"/>
-      </w:pPr>
-      <w:bookmarkStart w:id="18" w:name="_Toc477280520"/>
-      <w:r>
-        <w:rPr>
-          <w:rFonts w:hint="eastAsia"/>
-        </w:rPr>
-        <w:t>文本编程器：</w:t>
+      <w:bookmarkStart w:id="18" w:name="_Toc477280522"/>
+      <w:r>
+        <w:rPr>
+          <w:rFonts w:hint="eastAsia"/>
+        </w:rPr>
+        <w:t>练习</w:t>
+      </w:r>
+      <w:r>
+        <w:rPr>
+          <w:rFonts w:hint="eastAsia"/>
+        </w:rPr>
+        <w:t>1</w:t>
+      </w:r>
+      <w:r>
+        <w:rPr>
+          <w:rFonts w:hint="eastAsia"/>
+        </w:rPr>
+        <w:t>：</w:t>
       </w:r>
       <w:bookmarkEnd w:id="18"/>
-    </w:p>
-    <w:p>
-      <w:pPr>
-        <w:ind w:firstLine="420"/>
-      </w:pPr>
-      <w:r>
-        <w:rPr>
-          <w:rFonts w:hint="eastAsia"/>
-        </w:rPr>
-        <w:t>行编辑器：</w:t>
-      </w:r>
-      <w:r>
-        <w:rPr>
-          <w:rFonts w:hint="eastAsia"/>
-        </w:rPr>
-        <w:t>sed, awk</w:t>
-      </w:r>
-    </w:p>
-    <w:p>
-      <w:pPr>
-        <w:ind w:firstLine="420"/>
-      </w:pPr>
-      <w:r>
-        <w:t>全屏编辑器：</w:t>
-      </w:r>
-      <w:r>
-        <w:rPr>
-          <w:rFonts w:hint="eastAsia"/>
-        </w:rPr>
-        <w:t>vi,nano,vim</w:t>
-      </w:r>
-    </w:p>
-    <w:p>
-      <w:r>
-        <w:rPr>
-          <w:rFonts w:hint="eastAsia"/>
-        </w:rPr>
-        <w:lastRenderedPageBreak/>
-        <w:t xml:space="preserve">shell </w:t>
-      </w:r>
-      <w:r>
-        <w:rPr>
-          <w:rFonts w:hint="eastAsia"/>
-        </w:rPr>
-        <w:t>脚本是什么：</w:t>
-      </w:r>
-      <w:r>
-        <w:rPr>
-          <w:rFonts w:hint="eastAsia"/>
-        </w:rPr>
-        <w:t xml:space="preserve"> </w:t>
-      </w:r>
-    </w:p>
-    <w:p>
-      <w:pPr>
-        <w:ind w:firstLine="420"/>
-      </w:pPr>
-      <w:r>
-        <w:t>命令的堆积</w:t>
-      </w:r>
-    </w:p>
-    <w:p>
-      <w:pPr>
-        <w:ind w:firstLine="420"/>
-      </w:pPr>
-      <w:r>
-        <w:t>但很多命令不具有幂等性，需要用程序逻辑来判断运行条件是否满足，以避免</w:t>
-      </w:r>
-    </w:p>
-    <w:p/>
-    <w:p>
-      <w:pPr>
-        <w:pStyle w:val="3"/>
-      </w:pPr>
-      <w:bookmarkStart w:id="19" w:name="_Toc477280521"/>
-      <w:r>
-        <w:rPr>
-          <w:rFonts w:hint="eastAsia"/>
-        </w:rPr>
-        <w:t>执行</w:t>
-      </w:r>
-      <w:r>
-        <w:t>脚本</w:t>
-      </w:r>
-      <w:r>
-        <w:t>：</w:t>
-      </w:r>
-      <w:bookmarkEnd w:id="19"/>
-    </w:p>
-    <w:p>
-      <w:r>
-        <w:rPr>
-          <w:rFonts w:hint="eastAsia"/>
-        </w:rPr>
-        <w:t xml:space="preserve">     (1):</w:t>
-      </w:r>
-      <w:r>
-        <w:rPr>
-          <w:rFonts w:hint="eastAsia"/>
-        </w:rPr>
-        <w:t>赋予执行权限，并直接运行程序文件</w:t>
-      </w:r>
-    </w:p>
-    <w:p>
-      <w:r>
-        <w:t xml:space="preserve">        chmod +x filename</w:t>
-      </w:r>
-    </w:p>
-    <w:p>
-      <w:pPr>
-        <w:rPr>
-          <w:color w:val="FF0000"/>
-        </w:rPr>
-      </w:pPr>
-      <w:r>
-        <w:rPr>
-          <w:rFonts w:hint="eastAsia"/>
-        </w:rPr>
-        <w:t xml:space="preserve">    </w:t>
-      </w:r>
-      <w:r>
-        <w:rPr>
-          <w:rFonts w:hint="eastAsia"/>
-          <w:color w:val="FF0000"/>
-        </w:rPr>
-        <w:t xml:space="preserve"> </w:t>
-      </w:r>
-      <w:r>
-        <w:rPr>
-          <w:color w:val="FF0000"/>
-        </w:rPr>
-        <w:t xml:space="preserve">~]# </w:t>
-      </w:r>
-      <w:r>
-        <w:rPr>
-          <w:rFonts w:hint="eastAsia"/>
-          <w:color w:val="FF0000"/>
-        </w:rPr>
-        <w:t>myfirst.sh</w:t>
-      </w:r>
-      <w:r>
-        <w:rPr>
-          <w:color w:val="FF0000"/>
-        </w:rPr>
-        <w:t xml:space="preserve">  #</w:t>
-      </w:r>
-      <w:r>
-        <w:rPr>
-          <w:color w:val="FF0000"/>
-        </w:rPr>
-        <w:t>系统当作是命令</w:t>
-      </w:r>
-      <w:r>
-        <w:rPr>
-          <w:rFonts w:hint="eastAsia"/>
-          <w:color w:val="FF0000"/>
-        </w:rPr>
-        <w:t>,</w:t>
-      </w:r>
-      <w:r>
-        <w:rPr>
-          <w:rFonts w:hint="eastAsia"/>
-          <w:color w:val="FF0000"/>
-        </w:rPr>
-        <w:t>会到环境变量下找</w:t>
-      </w:r>
-    </w:p>
-    <w:p>
-      <w:r>
-        <w:rPr>
-          <w:rFonts w:hint="eastAsia"/>
-        </w:rPr>
-        <w:t xml:space="preserve">     ~</w:t>
-      </w:r>
-      <w:r>
-        <w:t>]# ./myfirst.sh #</w:t>
-      </w:r>
-      <w:r>
-        <w:t>这才是执行脚本</w:t>
-      </w:r>
-    </w:p>
-    <w:p>
-      <w:r>
-        <w:rPr>
-          <w:rFonts w:hint="eastAsia"/>
-        </w:rPr>
-        <w:t xml:space="preserve">     </w:t>
-      </w:r>
-      <w:r>
-        <w:rPr>
-          <w:rFonts w:hint="eastAsia"/>
-        </w:rPr>
-        <w:t>例：</w:t>
-      </w:r>
-    </w:p>
-    <w:p>
-      <w:r>
-        <w:tab/>
-      </w:r>
-      <w:r>
-        <w:tab/>
-        <w:t>#!/bin/bash</w:t>
-      </w:r>
-    </w:p>
-    <w:p>
-      <w:pPr>
-        <w:ind w:leftChars="400" w:left="840"/>
-      </w:pPr>
-      <w:r>
-        <w:t>useradd user2</w:t>
-      </w:r>
-    </w:p>
-    <w:p>
-      <w:pPr>
-        <w:ind w:leftChars="400" w:left="840"/>
-      </w:pPr>
-      <w:r>
-        <w:t>echo "user2" | passwd --stdin user2 #</w:t>
-      </w:r>
-      <w:r>
-        <w:t>将</w:t>
-      </w:r>
-      <w:r>
-        <w:rPr>
-          <w:rFonts w:hint="eastAsia"/>
-        </w:rPr>
-        <w:t>user2</w:t>
-      </w:r>
-      <w:r>
-        <w:rPr>
-          <w:rFonts w:hint="eastAsia"/>
-        </w:rPr>
-        <w:t>的密码改为</w:t>
-      </w:r>
-      <w:r>
-        <w:rPr>
-          <w:rFonts w:hint="eastAsia"/>
-        </w:rPr>
-        <w:t>user2</w:t>
-      </w:r>
-    </w:p>
-    <w:p/>
-    <w:p>
-      <w:r>
-        <w:t xml:space="preserve">     </w:t>
-      </w:r>
-      <w:r>
-        <w:t>(2)</w:t>
-      </w:r>
-      <w:r>
-        <w:t>直接运行解释器</w:t>
-      </w:r>
-    </w:p>
-    <w:p>
-      <w:r>
-        <w:rPr>
-          <w:rFonts w:hint="eastAsia"/>
-        </w:rPr>
-        <w:t xml:space="preserve">       bash /path/to/script_file</w:t>
-      </w:r>
-    </w:p>
-    <w:p>
-      <w:pPr>
-        <w:pStyle w:val="4"/>
-      </w:pPr>
-      <w:bookmarkStart w:id="20" w:name="_Toc477280522"/>
-      <w:r>
-        <w:rPr>
-          <w:rFonts w:hint="eastAsia"/>
-        </w:rPr>
-        <w:t>练习</w:t>
-      </w:r>
-      <w:r>
-        <w:rPr>
-          <w:rFonts w:hint="eastAsia"/>
-        </w:rPr>
-        <w:t>1</w:t>
-      </w:r>
-      <w:r>
-        <w:rPr>
-          <w:rFonts w:hint="eastAsia"/>
-        </w:rPr>
-        <w:t>：</w:t>
-      </w:r>
-      <w:bookmarkEnd w:id="20"/>
     </w:p>
     <w:p>
       <w:pPr>
@@ -6696,14 +7014,14 @@
       <w:pPr>
         <w:pStyle w:val="3"/>
       </w:pPr>
-      <w:bookmarkStart w:id="21" w:name="_Toc477280523"/>
+      <w:bookmarkStart w:id="19" w:name="_Toc477280523"/>
       <w:r>
         <w:rPr>
           <w:rFonts w:hint="eastAsia"/>
         </w:rPr>
         <w:t>登录类型：</w:t>
       </w:r>
-      <w:bookmarkEnd w:id="21"/>
+      <w:bookmarkEnd w:id="19"/>
     </w:p>
     <w:p>
       <w:r>
@@ -6808,7 +7126,7 @@
       <w:pPr>
         <w:pStyle w:val="3"/>
       </w:pPr>
-      <w:bookmarkStart w:id="22" w:name="_Toc477280524"/>
+      <w:bookmarkStart w:id="20" w:name="_Toc477280524"/>
       <w:r>
         <w:rPr>
           <w:rFonts w:hint="eastAsia"/>
@@ -6821,7 +7139,7 @@
         </w:rPr>
         <w:t>类：</w:t>
       </w:r>
-      <w:bookmarkEnd w:id="22"/>
+      <w:bookmarkEnd w:id="20"/>
     </w:p>
     <w:p>
       <w:r>
@@ -6865,7 +7183,6 @@
         <w:ind w:firstLine="420"/>
       </w:pPr>
       <w:r>
-        <w:lastRenderedPageBreak/>
         <w:t xml:space="preserve">     ~/.bash_profile</w:t>
       </w:r>
     </w:p>
@@ -6907,14 +7224,15 @@
       <w:pPr>
         <w:pStyle w:val="3"/>
       </w:pPr>
-      <w:bookmarkStart w:id="23" w:name="_Toc477280525"/>
-      <w:r>
+      <w:bookmarkStart w:id="21" w:name="_Toc477280525"/>
+      <w:r>
+        <w:lastRenderedPageBreak/>
         <w:t>bashrc</w:t>
       </w:r>
       <w:r>
         <w:t>类：</w:t>
       </w:r>
-      <w:bookmarkEnd w:id="23"/>
+      <w:bookmarkEnd w:id="21"/>
     </w:p>
     <w:p>
       <w:r>
@@ -7221,51 +7539,1052 @@
         <w:pStyle w:val="3"/>
       </w:pPr>
       <w:r>
+        <w:t>执行跟踪</w:t>
+      </w:r>
+    </w:p>
+    <w:p>
+      <w:r>
+        <w:rPr>
+          <w:rFonts w:hint="eastAsia"/>
+        </w:rPr>
+        <w:t>-x</w:t>
+      </w:r>
+      <w:r>
+        <w:t xml:space="preserve"> </w:t>
+      </w:r>
+      <w:r>
+        <w:t>可以对每行调用进行跟踪</w:t>
+      </w:r>
+    </w:p>
+    <w:p>
+      <w:r>
+        <w:t>]# sh -x finduser  leon</w:t>
+      </w:r>
+    </w:p>
+    <w:p>
+      <w:r>
+        <w:t>+ who</w:t>
+      </w:r>
+    </w:p>
+    <w:p>
+      <w:r>
         <w:lastRenderedPageBreak/>
-        <w:t>执行跟踪</w:t>
-      </w:r>
-    </w:p>
-    <w:p>
-      <w:r>
-        <w:rPr>
-          <w:rFonts w:hint="eastAsia"/>
-        </w:rPr>
-        <w:t>-x</w:t>
+        <w:t>+ grep leon</w:t>
+      </w:r>
+    </w:p>
+    <w:p>
+      <w:r>
+        <w:t>leon     pts/6        2017-03-17 22:32 (192.168.233.1)</w:t>
+      </w:r>
+    </w:p>
+    <w:p/>
+    <w:p>
+      <w:pPr>
+        <w:pStyle w:val="3"/>
+      </w:pPr>
+      <w:r>
+        <w:rPr>
+          <w:rFonts w:hint="eastAsia"/>
+        </w:rPr>
+        <w:t>文件</w:t>
+      </w:r>
+      <w:r>
+        <w:t>包含</w:t>
+      </w:r>
+    </w:p>
+    <w:p>
+      <w:r>
+        <w:rPr>
+          <w:rFonts w:hint="eastAsia"/>
+        </w:rPr>
+        <w:t>两</w:t>
+      </w:r>
+      <w:r>
+        <w:t>种方式：</w:t>
+      </w:r>
+    </w:p>
+    <w:p>
+      <w:pPr>
+        <w:pStyle w:val="a7"/>
+        <w:numPr>
+          <w:ilvl w:val="0"/>
+          <w:numId w:val="16"/>
+        </w:numPr>
+        <w:ind w:firstLineChars="0"/>
+      </w:pPr>
+      <w:r>
+        <w:rPr>
+          <w:rFonts w:hint="eastAsia"/>
+        </w:rPr>
+        <w:t>点号</w:t>
+      </w:r>
+    </w:p>
+    <w:p>
+      <w:pPr>
+        <w:ind w:left="780"/>
+        <w:rPr>
+          <w:rFonts w:hint="eastAsia"/>
+        </w:rPr>
+      </w:pPr>
+      <w:r>
+        <w:rPr>
+          <w:rFonts w:hint="eastAsia"/>
+        </w:rPr>
+        <w:t>. filename</w:t>
+      </w:r>
+    </w:p>
+    <w:p>
+      <w:pPr>
+        <w:pStyle w:val="a7"/>
+        <w:numPr>
+          <w:ilvl w:val="0"/>
+          <w:numId w:val="16"/>
+        </w:numPr>
+        <w:ind w:firstLineChars="0"/>
+      </w:pPr>
+      <w:r>
+        <w:rPr>
+          <w:rFonts w:hint="eastAsia"/>
+        </w:rPr>
+        <w:t>用</w:t>
+      </w:r>
+      <w:r>
+        <w:rPr>
+          <w:rFonts w:hint="eastAsia"/>
+        </w:rPr>
+        <w:t>source</w:t>
+      </w:r>
+    </w:p>
+    <w:p>
+      <w:pPr>
+        <w:pStyle w:val="a7"/>
+        <w:ind w:left="780" w:firstLineChars="0" w:firstLine="0"/>
+      </w:pPr>
+      <w:r>
+        <w:t>source filename</w:t>
+      </w:r>
+    </w:p>
+    <w:p>
+      <w:pPr>
+        <w:rPr>
+          <w:rFonts w:hint="eastAsia"/>
+        </w:rPr>
+      </w:pPr>
+      <w:r>
+        <w:rPr>
+          <w:rFonts w:hint="eastAsia"/>
+        </w:rPr>
+        <w:t>注</w:t>
+      </w:r>
+      <w:r>
+        <w:t>：</w:t>
+      </w:r>
+      <w:r>
+        <w:rPr>
+          <w:rFonts w:hint="eastAsia"/>
+        </w:rPr>
+        <w:t>被</w:t>
+      </w:r>
+      <w:r>
+        <w:t>包含的脚本不需要有执行权限</w:t>
+      </w:r>
+    </w:p>
+    <w:p>
+      <w:pPr>
+        <w:pStyle w:val="2"/>
+      </w:pPr>
+      <w:bookmarkStart w:id="22" w:name="_Toc477280526"/>
+      <w:r>
+        <w:t>条件测试</w:t>
+      </w:r>
+      <w:bookmarkEnd w:id="22"/>
+    </w:p>
+    <w:p>
+      <w:r>
+        <w:rPr>
+          <w:rFonts w:hint="eastAsia"/>
+        </w:rPr>
+        <w:t>test expression</w:t>
+      </w:r>
+    </w:p>
+    <w:p>
+      <w:r>
+        <w:t>[ expression ]</w:t>
+      </w:r>
+    </w:p>
+    <w:p>
+      <w:r>
+        <w:t>[[ expression ]]</w:t>
+      </w:r>
+    </w:p>
+    <w:p/>
+    <w:p>
+      <w:r>
+        <w:rPr>
+          <w:rFonts w:hint="eastAsia"/>
+        </w:rPr>
+        <w:t xml:space="preserve">[] </w:t>
+      </w:r>
+      <w:r>
+        <w:rPr>
+          <w:rFonts w:hint="eastAsia"/>
+        </w:rPr>
+        <w:t>匹配指定范围内的任意单个字符</w:t>
+      </w:r>
+    </w:p>
+    <w:p>
+      <w:r>
+        <w:rPr>
+          <w:rFonts w:hint="eastAsia"/>
+        </w:rPr>
+        <w:t xml:space="preserve">  </w:t>
+      </w:r>
+      <w:r>
+        <w:rPr>
+          <w:rFonts w:hint="eastAsia"/>
+        </w:rPr>
+        <w:t>几种特殊的格式</w:t>
+      </w:r>
+    </w:p>
+    <w:p>
+      <w:r>
+        <w:rPr>
+          <w:rFonts w:hint="eastAsia"/>
+        </w:rPr>
+        <w:t xml:space="preserve">        [</w:t>
+      </w:r>
+      <w:r>
+        <w:t>a-z</w:t>
+      </w:r>
+      <w:r>
+        <w:rPr>
+          <w:rFonts w:hint="eastAsia"/>
+        </w:rPr>
+        <w:t>]</w:t>
+      </w:r>
+      <w:r>
+        <w:t>, [A-Z], [0-9], [a-z0-9]</w:t>
+      </w:r>
+    </w:p>
+    <w:p>
+      <w:r>
+        <w:t xml:space="preserve">        [[:upper:]] </w:t>
+      </w:r>
+      <w:r>
+        <w:t>所有大写字母</w:t>
+      </w:r>
+    </w:p>
+    <w:p>
+      <w:r>
+        <w:rPr>
+          <w:rFonts w:hint="eastAsia"/>
+        </w:rPr>
+        <w:t xml:space="preserve">        [[</w:t>
+      </w:r>
+      <w:r>
+        <w:t>:lower:</w:t>
+      </w:r>
+      <w:r>
+        <w:rPr>
+          <w:rFonts w:hint="eastAsia"/>
+        </w:rPr>
+        <w:t>]]</w:t>
+      </w:r>
+      <w:r>
+        <w:t xml:space="preserve">  </w:t>
+      </w:r>
+      <w:r>
+        <w:t>所有小写字母</w:t>
+      </w:r>
+    </w:p>
+    <w:p>
+      <w:r>
+        <w:rPr>
+          <w:rFonts w:hint="eastAsia"/>
+        </w:rPr>
+        <w:t xml:space="preserve">        [[</w:t>
+      </w:r>
+      <w:r>
+        <w:t>:a</w:t>
+      </w:r>
+      <w:r>
+        <w:t>l</w:t>
+      </w:r>
+      <w:r>
+        <w:t>pha:</w:t>
+      </w:r>
+      <w:r>
+        <w:rPr>
+          <w:rFonts w:hint="eastAsia"/>
+        </w:rPr>
+        <w:t>]]</w:t>
+      </w:r>
+      <w:r>
+        <w:t xml:space="preserve">  </w:t>
+      </w:r>
+      <w:r>
+        <w:t>所有字母</w:t>
+      </w:r>
+    </w:p>
+    <w:p>
+      <w:r>
+        <w:rPr>
+          <w:rFonts w:hint="eastAsia"/>
+        </w:rPr>
+        <w:t xml:space="preserve">        [[</w:t>
+      </w:r>
+      <w:r>
+        <w:t>:digit:</w:t>
+      </w:r>
+      <w:r>
+        <w:rPr>
+          <w:rFonts w:hint="eastAsia"/>
+        </w:rPr>
+        <w:t>]]</w:t>
+      </w:r>
+      <w:r>
+        <w:t xml:space="preserve">   </w:t>
+      </w:r>
+      <w:r>
+        <w:t>所有数字</w:t>
+      </w:r>
+    </w:p>
+    <w:p>
+      <w:r>
+        <w:rPr>
+          <w:rFonts w:hint="eastAsia"/>
+        </w:rPr>
+        <w:t xml:space="preserve">        [[</w:t>
+      </w:r>
+      <w:r>
+        <w:t>:alnum:</w:t>
+      </w:r>
+      <w:r>
+        <w:rPr>
+          <w:rFonts w:hint="eastAsia"/>
+        </w:rPr>
+        <w:t>]]</w:t>
       </w:r>
       <w:r>
         <w:t xml:space="preserve"> </w:t>
       </w:r>
       <w:r>
-        <w:t>可以对每行调用进行跟踪</w:t>
-      </w:r>
-    </w:p>
-    <w:p>
-      <w:r>
-        <w:t>]# sh -x finduser  leon</w:t>
-      </w:r>
-    </w:p>
-    <w:p>
-      <w:r>
-        <w:t>+ who</w:t>
-      </w:r>
-    </w:p>
-    <w:p>
-      <w:r>
-        <w:t>+ grep leon</w:t>
-      </w:r>
-    </w:p>
-    <w:p>
-      <w:r>
-        <w:t>leon     pts/6        2017-03-17 22:32 (192.168.233.1)</w:t>
-      </w:r>
-    </w:p>
-    <w:p>
-      <w:pPr>
-        <w:pStyle w:val="2"/>
-      </w:pPr>
-      <w:bookmarkStart w:id="24" w:name="_Toc477280526"/>
-      <w:r>
-        <w:t>条件测试</w:t>
+        <w:t>所有的字母和数字</w:t>
+      </w:r>
+    </w:p>
+    <w:p>
+      <w:r>
+        <w:rPr>
+          <w:rFonts w:hint="eastAsia"/>
+        </w:rPr>
+        <w:t xml:space="preserve">        [[</w:t>
+      </w:r>
+      <w:r>
+        <w:t>:space:</w:t>
+      </w:r>
+      <w:r>
+        <w:rPr>
+          <w:rFonts w:hint="eastAsia"/>
+        </w:rPr>
+        <w:t>]]</w:t>
+      </w:r>
+      <w:r>
+        <w:t xml:space="preserve">  </w:t>
+      </w:r>
+      <w:r>
+        <w:t>所有空白字符</w:t>
+      </w:r>
+    </w:p>
+    <w:p>
+      <w:r>
+        <w:rPr>
+          <w:rFonts w:hint="eastAsia"/>
+        </w:rPr>
+        <w:t xml:space="preserve">        [[</w:t>
+      </w:r>
+      <w:r>
+        <w:t>:punct:</w:t>
+      </w:r>
+      <w:r>
+        <w:rPr>
+          <w:rFonts w:hint="eastAsia"/>
+        </w:rPr>
+        <w:t>]]</w:t>
+      </w:r>
+      <w:r>
+        <w:t xml:space="preserve">  </w:t>
+      </w:r>
+      <w:r>
+        <w:t>所有标点符号</w:t>
+      </w:r>
+    </w:p>
+    <w:p/>
+    <w:p>
+      <w:pPr>
+        <w:rPr>
+          <w:shd w:val="pct15" w:color="auto" w:fill="FFFFFF"/>
+        </w:rPr>
+      </w:pPr>
+      <w:r>
+        <w:rPr>
+          <w:shd w:val="pct15" w:color="auto" w:fill="FFFFFF"/>
+        </w:rPr>
+        <w:t>[root@localhost test]# ll</w:t>
+      </w:r>
+    </w:p>
+    <w:p>
+      <w:pPr>
+        <w:rPr>
+          <w:shd w:val="pct15" w:color="auto" w:fill="FFFFFF"/>
+        </w:rPr>
+      </w:pPr>
+      <w:r>
+        <w:rPr>
+          <w:shd w:val="pct15" w:color="auto" w:fill="FFFFFF"/>
+        </w:rPr>
+        <w:t>total 0</w:t>
+      </w:r>
+    </w:p>
+    <w:p>
+      <w:pPr>
+        <w:rPr>
+          <w:shd w:val="pct15" w:color="auto" w:fill="FFFFFF"/>
+        </w:rPr>
+      </w:pPr>
+      <w:r>
+        <w:rPr>
+          <w:shd w:val="pct15" w:color="auto" w:fill="FFFFFF"/>
+        </w:rPr>
+        <w:t>-rw-r--r--. 1 root root 0 Mar  5 00:08 m33434a</w:t>
+      </w:r>
+    </w:p>
+    <w:p>
+      <w:pPr>
+        <w:rPr>
+          <w:shd w:val="pct15" w:color="auto" w:fill="FFFFFF"/>
+        </w:rPr>
+      </w:pPr>
+      <w:r>
+        <w:rPr>
+          <w:shd w:val="pct15" w:color="auto" w:fill="FFFFFF"/>
+        </w:rPr>
+        <w:t>-rw-r--r--. 1 root root 0 Mar  5 00:01 M54r3</w:t>
+      </w:r>
+    </w:p>
+    <w:p>
+      <w:pPr>
+        <w:rPr>
+          <w:shd w:val="pct15" w:color="auto" w:fill="FFFFFF"/>
+        </w:rPr>
+      </w:pPr>
+      <w:r>
+        <w:rPr>
+          <w:shd w:val="pct15" w:color="auto" w:fill="FFFFFF"/>
+        </w:rPr>
+        <w:t>-rw-r--r--. 1 root root 0 Mar  5 00:02 mjkd3</w:t>
+      </w:r>
+    </w:p>
+    <w:p>
+      <w:pPr>
+        <w:rPr>
+          <w:shd w:val="pct15" w:color="auto" w:fill="FFFFFF"/>
+        </w:rPr>
+      </w:pPr>
+      <w:r>
+        <w:rPr>
+          <w:shd w:val="pct15" w:color="auto" w:fill="FFFFFF"/>
+        </w:rPr>
+        <w:t>-rw-r--r--. 1 root root 0 Mar  5 00:05 p a</w:t>
+      </w:r>
+    </w:p>
+    <w:p>
+      <w:pPr>
+        <w:rPr>
+          <w:shd w:val="pct15" w:color="auto" w:fill="FFFFFF"/>
+        </w:rPr>
+      </w:pPr>
+      <w:r>
+        <w:rPr>
+          <w:shd w:val="pct15" w:color="auto" w:fill="FFFFFF"/>
+        </w:rPr>
+        <w:t>-rw-r--r--. 1 root root 0 Mar  5 00:09 p,a</w:t>
+      </w:r>
+    </w:p>
+    <w:p>
+      <w:pPr>
+        <w:rPr>
+          <w:shd w:val="pct15" w:color="auto" w:fill="FFFFFF"/>
+        </w:rPr>
+      </w:pPr>
+      <w:r>
+        <w:rPr>
+          <w:shd w:val="pct15" w:color="auto" w:fill="FFFFFF"/>
+        </w:rPr>
+        <w:t>[root@localhost test]# ls p[^[:alnum:]]a</w:t>
+      </w:r>
+    </w:p>
+    <w:p>
+      <w:pPr>
+        <w:rPr>
+          <w:shd w:val="pct15" w:color="auto" w:fill="FFFFFF"/>
+        </w:rPr>
+      </w:pPr>
+      <w:r>
+        <w:rPr>
+          <w:shd w:val="pct15" w:color="auto" w:fill="FFFFFF"/>
+        </w:rPr>
+        <w:t>p a  p,a</w:t>
+      </w:r>
+    </w:p>
+    <w:p>
+      <w:pPr>
+        <w:rPr>
+          <w:shd w:val="pct15" w:color="auto" w:fill="FFFFFF"/>
+        </w:rPr>
+      </w:pPr>
+    </w:p>
+    <w:p>
+      <w:r>
+        <w:t>练习</w:t>
+      </w:r>
+      <w:r>
+        <w:rPr>
+          <w:rFonts w:hint="eastAsia"/>
+        </w:rPr>
+        <w:t>1</w:t>
+      </w:r>
+      <w:r>
+        <w:rPr>
+          <w:rFonts w:hint="eastAsia"/>
+        </w:rPr>
+        <w:t>：显示</w:t>
+      </w:r>
+      <w:r>
+        <w:rPr>
+          <w:rFonts w:hint="eastAsia"/>
+        </w:rPr>
+        <w:t xml:space="preserve">/var </w:t>
+      </w:r>
+      <w:r>
+        <w:rPr>
+          <w:rFonts w:hint="eastAsia"/>
+        </w:rPr>
+        <w:t>目录下所有以</w:t>
+      </w:r>
+      <w:r>
+        <w:t>l</w:t>
+      </w:r>
+      <w:r>
+        <w:rPr>
+          <w:rFonts w:hint="eastAsia"/>
+        </w:rPr>
+        <w:t>开头，以一个小写字母结尾，且中间出现一位任意字符的文件或目录</w:t>
+      </w:r>
+    </w:p>
+    <w:p>
+      <w:pPr>
+        <w:rPr>
+          <w:shd w:val="pct15" w:color="auto" w:fill="FFFFFF"/>
+        </w:rPr>
+      </w:pPr>
+      <w:r>
+        <w:rPr>
+          <w:rFonts w:hint="eastAsia"/>
+        </w:rPr>
+        <w:t xml:space="preserve">     </w:t>
+      </w:r>
+      <w:r>
+        <w:rPr>
+          <w:shd w:val="pct15" w:color="auto" w:fill="FFFFFF"/>
+        </w:rPr>
+        <w:t xml:space="preserve"> [root@localhost ~]# ls -d /var/l?[[:lower:]]</w:t>
+      </w:r>
+    </w:p>
+    <w:p>
+      <w:pPr>
+        <w:ind w:left="210" w:firstLine="420"/>
+        <w:rPr>
+          <w:shd w:val="pct15" w:color="auto" w:fill="FFFFFF"/>
+        </w:rPr>
+      </w:pPr>
+      <w:r>
+        <w:rPr>
+          <w:shd w:val="pct15" w:color="auto" w:fill="FFFFFF"/>
+        </w:rPr>
+        <w:lastRenderedPageBreak/>
+        <w:t>/var/lib  /var/log</w:t>
+      </w:r>
+    </w:p>
+    <w:p>
+      <w:pPr>
+        <w:ind w:left="210" w:firstLine="420"/>
+        <w:rPr>
+          <w:shd w:val="pct15" w:color="auto" w:fill="FFFFFF"/>
+        </w:rPr>
+      </w:pPr>
+    </w:p>
+    <w:p>
+      <w:pPr>
+        <w:ind w:left="210" w:firstLine="420"/>
+      </w:pPr>
+      <w:r>
+        <w:t xml:space="preserve">-d </w:t>
+      </w:r>
+      <w:r>
+        <w:t>显示目录，如果有文件</w:t>
+      </w:r>
+      <w:r>
+        <w:rPr>
+          <w:rFonts w:hint="eastAsia"/>
+        </w:rPr>
+        <w:t>也会显示出文件</w:t>
+      </w:r>
+    </w:p>
+    <w:p>
+      <w:pPr>
+        <w:ind w:left="210" w:firstLine="420"/>
+      </w:pPr>
+      <w:r>
+        <w:t>如果不加</w:t>
+      </w:r>
+      <w:r>
+        <w:rPr>
+          <w:rFonts w:hint="eastAsia"/>
+        </w:rPr>
+        <w:t xml:space="preserve">-d </w:t>
+      </w:r>
+      <w:r>
+        <w:rPr>
+          <w:rFonts w:hint="eastAsia"/>
+        </w:rPr>
+        <w:t>则会将</w:t>
+      </w:r>
+      <w:r>
+        <w:rPr>
+          <w:rFonts w:hint="eastAsia"/>
+        </w:rPr>
+        <w:t xml:space="preserve"> </w:t>
+      </w:r>
+      <w:r>
+        <w:t>/var/lib  /var/log</w:t>
+      </w:r>
+      <w:r>
+        <w:rPr>
+          <w:rFonts w:hint="eastAsia"/>
+        </w:rPr>
+        <w:t xml:space="preserve"> </w:t>
+      </w:r>
+      <w:r>
+        <w:rPr>
+          <w:rFonts w:hint="eastAsia"/>
+        </w:rPr>
+        <w:t>这两个目录下的文件也显示出来</w:t>
+      </w:r>
+    </w:p>
+    <w:p>
+      <w:pPr>
+        <w:ind w:left="210" w:firstLine="420"/>
+      </w:pPr>
+    </w:p>
+    <w:p>
+      <w:r>
+        <w:t>练习</w:t>
+      </w:r>
+      <w:r>
+        <w:rPr>
+          <w:rFonts w:hint="eastAsia"/>
+        </w:rPr>
+        <w:t>2</w:t>
+      </w:r>
+      <w:r>
+        <w:rPr>
+          <w:rFonts w:hint="eastAsia"/>
+        </w:rPr>
+        <w:t>：显示</w:t>
+      </w:r>
+      <w:r>
+        <w:rPr>
+          <w:rFonts w:hint="eastAsia"/>
+        </w:rPr>
+        <w:t xml:space="preserve">/etc </w:t>
+      </w:r>
+      <w:r>
+        <w:rPr>
+          <w:rFonts w:hint="eastAsia"/>
+        </w:rPr>
+        <w:t>目录下，以任意一位数字开头，且以非数字结尾的文件或目录</w:t>
+      </w:r>
+    </w:p>
+    <w:p>
+      <w:pPr>
+        <w:rPr>
+          <w:shd w:val="pct15" w:color="auto" w:fill="FFFFFF"/>
+        </w:rPr>
+      </w:pPr>
+      <w:r>
+        <w:rPr>
+          <w:shd w:val="pct15" w:color="auto" w:fill="FFFFFF"/>
+        </w:rPr>
+        <w:t>[root@localhost ~]# touch /etc/3abc3h</w:t>
+      </w:r>
+    </w:p>
+    <w:p>
+      <w:pPr>
+        <w:rPr>
+          <w:shd w:val="pct15" w:color="auto" w:fill="FFFFFF"/>
+        </w:rPr>
+      </w:pPr>
+      <w:r>
+        <w:rPr>
+          <w:shd w:val="pct15" w:color="auto" w:fill="FFFFFF"/>
+        </w:rPr>
+        <w:t>[root@localhost ~]# ls -d /etc/[[:digit:]]*[^[:digit:]]</w:t>
+      </w:r>
+    </w:p>
+    <w:p>
+      <w:pPr>
+        <w:rPr>
+          <w:shd w:val="pct15" w:color="auto" w:fill="FFFFFF"/>
+        </w:rPr>
+      </w:pPr>
+      <w:r>
+        <w:rPr>
+          <w:shd w:val="pct15" w:color="auto" w:fill="FFFFFF"/>
+        </w:rPr>
+        <w:t>/etc/3abc3h</w:t>
+      </w:r>
+    </w:p>
+    <w:p>
+      <w:r>
+        <w:t>练习</w:t>
+      </w:r>
+      <w:r>
+        <w:rPr>
+          <w:rFonts w:hint="eastAsia"/>
+        </w:rPr>
+        <w:t>3</w:t>
+      </w:r>
+      <w:r>
+        <w:rPr>
+          <w:rFonts w:hint="eastAsia"/>
+        </w:rPr>
+        <w:t>：显示</w:t>
+      </w:r>
+      <w:r>
+        <w:rPr>
+          <w:rFonts w:hint="eastAsia"/>
+        </w:rPr>
+        <w:t xml:space="preserve">/etc </w:t>
+      </w:r>
+      <w:r>
+        <w:rPr>
+          <w:rFonts w:hint="eastAsia"/>
+        </w:rPr>
+        <w:t>目录下，以非字母开头，后面跟一个字母及其它任意长度作意字符的文件或目录</w:t>
+      </w:r>
+    </w:p>
+    <w:p>
+      <w:pPr>
+        <w:rPr>
+          <w:shd w:val="pct15" w:color="auto" w:fill="FFFFFF"/>
+        </w:rPr>
+      </w:pPr>
+      <w:r>
+        <w:rPr>
+          <w:shd w:val="pct15" w:color="auto" w:fill="FFFFFF"/>
+        </w:rPr>
+        <w:t xml:space="preserve">[root@localhost ~]# ls -d /etc/[^a-z][a-z]*           </w:t>
+      </w:r>
+    </w:p>
+    <w:p>
+      <w:pPr>
+        <w:rPr>
+          <w:shd w:val="pct15" w:color="auto" w:fill="FFFFFF"/>
+        </w:rPr>
+      </w:pPr>
+      <w:r>
+        <w:rPr>
+          <w:shd w:val="pct15" w:color="auto" w:fill="FFFFFF"/>
+        </w:rPr>
+        <w:t>/etc/2aabb</w:t>
+      </w:r>
+    </w:p>
+    <w:p>
+      <w:r>
+        <w:t>练习</w:t>
+      </w:r>
+      <w:r>
+        <w:t>4</w:t>
+      </w:r>
+      <w:r>
+        <w:rPr>
+          <w:rFonts w:hint="eastAsia"/>
+        </w:rPr>
+        <w:t>：</w:t>
+      </w:r>
+      <w:r>
+        <w:rPr>
+          <w:rFonts w:hint="eastAsia"/>
+        </w:rPr>
+        <w:t>复制</w:t>
+      </w:r>
+      <w:r>
+        <w:rPr>
+          <w:rFonts w:hint="eastAsia"/>
+        </w:rPr>
+        <w:t xml:space="preserve">/etc </w:t>
+      </w:r>
+      <w:r>
+        <w:rPr>
+          <w:rFonts w:hint="eastAsia"/>
+        </w:rPr>
+        <w:t>目录下，所有以</w:t>
+      </w:r>
+      <w:r>
+        <w:rPr>
+          <w:rFonts w:hint="eastAsia"/>
+        </w:rPr>
+        <w:t>m</w:t>
+      </w:r>
+      <w:r>
+        <w:rPr>
+          <w:rFonts w:hint="eastAsia"/>
+        </w:rPr>
+        <w:t>开头</w:t>
+      </w:r>
+      <w:r>
+        <w:rPr>
+          <w:rFonts w:hint="eastAsia"/>
+        </w:rPr>
+        <w:t>，以非数字结尾的文件或目录至</w:t>
+      </w:r>
+      <w:r>
+        <w:rPr>
+          <w:rFonts w:hint="eastAsia"/>
+        </w:rPr>
+        <w:t xml:space="preserve">/tmp/var </w:t>
+      </w:r>
+      <w:r>
+        <w:rPr>
+          <w:rFonts w:hint="eastAsia"/>
+        </w:rPr>
+        <w:t>目录</w:t>
+      </w:r>
+    </w:p>
+    <w:p>
+      <w:pPr>
+        <w:rPr>
+          <w:shd w:val="pct15" w:color="auto" w:fill="FFFFFF"/>
+        </w:rPr>
+      </w:pPr>
+      <w:r>
+        <w:rPr>
+          <w:shd w:val="pct15" w:color="auto" w:fill="FFFFFF"/>
+        </w:rPr>
+        <w:t>[root@localhost ~]# cp -r /etc/m*[^0-9] /tmp/var</w:t>
+      </w:r>
+    </w:p>
+    <w:p>
+      <w:r>
+        <w:t>练习</w:t>
+      </w:r>
+      <w:r>
+        <w:rPr>
+          <w:rFonts w:hint="eastAsia"/>
+        </w:rPr>
+        <w:t>5</w:t>
+      </w:r>
+      <w:r>
+        <w:rPr>
+          <w:rFonts w:hint="eastAsia"/>
+        </w:rPr>
+        <w:t>：复制</w:t>
+      </w:r>
+      <w:r>
+        <w:rPr>
+          <w:rFonts w:hint="eastAsia"/>
+        </w:rPr>
+        <w:t xml:space="preserve">/usr/share/man </w:t>
+      </w:r>
+      <w:r>
+        <w:rPr>
+          <w:rFonts w:hint="eastAsia"/>
+        </w:rPr>
+        <w:t>目录下，所有以</w:t>
+      </w:r>
+      <w:r>
+        <w:rPr>
+          <w:rFonts w:hint="eastAsia"/>
+        </w:rPr>
+        <w:t>man</w:t>
+      </w:r>
+      <w:r>
+        <w:rPr>
+          <w:rFonts w:hint="eastAsia"/>
+        </w:rPr>
+        <w:t>开头，后跟一个数字结尾的文件或目录到</w:t>
+      </w:r>
+      <w:r>
+        <w:rPr>
+          <w:rFonts w:hint="eastAsia"/>
+        </w:rPr>
+        <w:t>/tmp/man</w:t>
+      </w:r>
+      <w:r>
+        <w:rPr>
+          <w:rFonts w:hint="eastAsia"/>
+        </w:rPr>
+        <w:t>目录下</w:t>
+      </w:r>
+    </w:p>
+    <w:p>
+      <w:pPr>
+        <w:rPr>
+          <w:shd w:val="pct15" w:color="auto" w:fill="FFFFFF"/>
+        </w:rPr>
+      </w:pPr>
+      <w:r>
+        <w:rPr>
+          <w:shd w:val="pct15" w:color="auto" w:fill="FFFFFF"/>
+        </w:rPr>
+        <w:t>[root@localhost var]# cp -rf /usr/share/man/man*[0-9] /tmp/man</w:t>
+      </w:r>
+    </w:p>
+    <w:p>
+      <w:r>
+        <w:t>练习</w:t>
+      </w:r>
+      <w:r>
+        <w:rPr>
+          <w:rFonts w:hint="eastAsia"/>
+        </w:rPr>
+        <w:t>6</w:t>
+      </w:r>
+      <w:r>
+        <w:rPr>
+          <w:rFonts w:hint="eastAsia"/>
+        </w:rPr>
+        <w:t>：复制</w:t>
+      </w:r>
+      <w:r>
+        <w:rPr>
+          <w:rFonts w:hint="eastAsia"/>
+        </w:rPr>
+        <w:t xml:space="preserve">/etc </w:t>
+      </w:r>
+      <w:r>
+        <w:rPr>
+          <w:rFonts w:hint="eastAsia"/>
+        </w:rPr>
+        <w:t>目录下，所有以</w:t>
+      </w:r>
+      <w:r>
+        <w:rPr>
+          <w:rFonts w:hint="eastAsia"/>
+        </w:rPr>
+        <w:t>.conf</w:t>
+      </w:r>
+      <w:r>
+        <w:rPr>
+          <w:rFonts w:hint="eastAsia"/>
+        </w:rPr>
+        <w:t>结尾，且以</w:t>
+      </w:r>
+      <w:r>
+        <w:rPr>
+          <w:rFonts w:hint="eastAsia"/>
+        </w:rPr>
+        <w:t>m</w:t>
+      </w:r>
+      <w:r>
+        <w:t>,n,r,p</w:t>
+      </w:r>
+      <w:r>
+        <w:t>开头的文件</w:t>
+      </w:r>
+      <w:r>
+        <w:rPr>
+          <w:rFonts w:hint="eastAsia"/>
+        </w:rPr>
+        <w:t>或目录至</w:t>
+      </w:r>
+      <w:r>
+        <w:rPr>
+          <w:rFonts w:hint="eastAsia"/>
+        </w:rPr>
+        <w:t xml:space="preserve">/tmp/conf.d </w:t>
+      </w:r>
+      <w:r>
+        <w:rPr>
+          <w:rFonts w:hint="eastAsia"/>
+        </w:rPr>
+        <w:t>目录下</w:t>
+      </w:r>
+    </w:p>
+    <w:p>
+      <w:pPr>
+        <w:rPr>
+          <w:shd w:val="pct15" w:color="auto" w:fill="FFFFFF"/>
+        </w:rPr>
+      </w:pPr>
+      <w:r>
+        <w:rPr>
+          <w:shd w:val="pct15" w:color="auto" w:fill="FFFFFF"/>
+        </w:rPr>
+        <w:t>[root@localhost var]# cp -rf /etc/[m,n,r,p]*\.conf /tmp/conf.d</w:t>
+      </w:r>
+    </w:p>
+    <w:p>
+      <w:pPr>
+        <w:pStyle w:val="3"/>
+      </w:pPr>
+      <w:bookmarkStart w:id="23" w:name="_Toc477280527"/>
+      <w:r>
+        <w:t>整数测试</w:t>
+      </w:r>
+      <w:bookmarkEnd w:id="23"/>
+    </w:p>
+    <w:p>
+      <w:r>
+        <w:rPr>
+          <w:rFonts w:hint="eastAsia"/>
+        </w:rPr>
+        <w:t>-eq</w:t>
+      </w:r>
+    </w:p>
+    <w:p>
+      <w:r>
+        <w:t>-gt</w:t>
+      </w:r>
+    </w:p>
+    <w:p>
+      <w:r>
+        <w:t>-lt</w:t>
+      </w:r>
+    </w:p>
+    <w:p>
+      <w:r>
+        <w:t>-ne</w:t>
+      </w:r>
+    </w:p>
+    <w:p>
+      <w:r>
+        <w:t>-le</w:t>
+      </w:r>
+    </w:p>
+    <w:p>
+      <w:r>
+        <w:t>-ge</w:t>
+      </w:r>
+    </w:p>
+    <w:p/>
+    <w:p>
+      <w:pPr>
+        <w:pStyle w:val="3"/>
+      </w:pPr>
+      <w:bookmarkStart w:id="24" w:name="_Toc477280528"/>
+      <w:r>
+        <w:t>字符串测试</w:t>
       </w:r>
       <w:bookmarkEnd w:id="24"/>
     </w:p>
@@ -7274,978 +8593,90 @@
         <w:rPr>
           <w:rFonts w:hint="eastAsia"/>
         </w:rPr>
-        <w:t>test expression</w:t>
-      </w:r>
-    </w:p>
-    <w:p>
-      <w:r>
-        <w:t>[ expression ]</w:t>
-      </w:r>
-    </w:p>
-    <w:p>
-      <w:r>
-        <w:t>[[ expression ]]</w:t>
+        <w:t>==</w:t>
+      </w:r>
+    </w:p>
+    <w:p>
+      <w:r>
+        <w:t>!=</w:t>
+      </w:r>
+    </w:p>
+    <w:p>
+      <w:r>
+        <w:t>-z $VAR</w:t>
+      </w:r>
+    </w:p>
+    <w:p>
+      <w:r>
+        <w:t>-z $VAr</w:t>
+      </w:r>
+    </w:p>
+    <w:p>
+      <w:r>
+        <w:t>&gt;, &gt;=, &lt;, &lt;=</w:t>
       </w:r>
     </w:p>
     <w:p/>
     <w:p>
-      <w:r>
-        <w:rPr>
-          <w:rFonts w:hint="eastAsia"/>
-        </w:rPr>
-        <w:t xml:space="preserve">[] </w:t>
-      </w:r>
-      <w:r>
-        <w:rPr>
-          <w:rFonts w:hint="eastAsia"/>
-        </w:rPr>
-        <w:t>匹配指定范围内的任意单个字符</w:t>
-      </w:r>
-    </w:p>
-    <w:p>
-      <w:r>
-        <w:rPr>
-          <w:rFonts w:hint="eastAsia"/>
-        </w:rPr>
-        <w:t xml:space="preserve">  </w:t>
-      </w:r>
-      <w:r>
-        <w:rPr>
-          <w:rFonts w:hint="eastAsia"/>
-        </w:rPr>
-        <w:t>几种特殊的格式</w:t>
-      </w:r>
-    </w:p>
-    <w:p>
-      <w:r>
-        <w:rPr>
-          <w:rFonts w:hint="eastAsia"/>
-        </w:rPr>
-        <w:t xml:space="preserve">        [</w:t>
-      </w:r>
-      <w:r>
-        <w:t>a-z</w:t>
-      </w:r>
-      <w:r>
-        <w:rPr>
-          <w:rFonts w:hint="eastAsia"/>
-        </w:rPr>
-        <w:t>]</w:t>
-      </w:r>
-      <w:r>
-        <w:t>, [A-Z], [0-9], [a-z0-9]</w:t>
-      </w:r>
-    </w:p>
-    <w:p>
-      <w:r>
-        <w:t xml:space="preserve">        [[:upper:]] </w:t>
-      </w:r>
-      <w:r>
-        <w:t>所有大写字母</w:t>
-      </w:r>
-    </w:p>
-    <w:p>
-      <w:r>
-        <w:rPr>
-          <w:rFonts w:hint="eastAsia"/>
-        </w:rPr>
-        <w:t xml:space="preserve">        [[</w:t>
-      </w:r>
-      <w:r>
-        <w:t>:lower:</w:t>
-      </w:r>
-      <w:r>
-        <w:rPr>
-          <w:rFonts w:hint="eastAsia"/>
-        </w:rPr>
-        <w:t>]]</w:t>
-      </w:r>
-      <w:r>
-        <w:t xml:space="preserve">  </w:t>
-      </w:r>
-      <w:r>
-        <w:t>所有小写字母</w:t>
-      </w:r>
-    </w:p>
-    <w:p>
-      <w:r>
-        <w:rPr>
-          <w:rFonts w:hint="eastAsia"/>
-        </w:rPr>
-        <w:t xml:space="preserve">        [[</w:t>
-      </w:r>
-      <w:r>
-        <w:t>:a</w:t>
-      </w:r>
-      <w:r>
-        <w:t>l</w:t>
-      </w:r>
-      <w:r>
-        <w:t>pha:</w:t>
-      </w:r>
-      <w:r>
-        <w:rPr>
-          <w:rFonts w:hint="eastAsia"/>
-        </w:rPr>
-        <w:t>]]</w:t>
-      </w:r>
-      <w:r>
-        <w:t xml:space="preserve">  </w:t>
-      </w:r>
-      <w:r>
-        <w:t>所有字母</w:t>
-      </w:r>
-    </w:p>
-    <w:p>
-      <w:r>
-        <w:rPr>
-          <w:rFonts w:hint="eastAsia"/>
-        </w:rPr>
-        <w:t xml:space="preserve">        [[</w:t>
-      </w:r>
-      <w:r>
-        <w:t>:digit:</w:t>
-      </w:r>
-      <w:r>
-        <w:rPr>
-          <w:rFonts w:hint="eastAsia"/>
-        </w:rPr>
-        <w:t>]]</w:t>
-      </w:r>
-      <w:r>
-        <w:t xml:space="preserve">   </w:t>
-      </w:r>
-      <w:r>
-        <w:t>所有数字</w:t>
-      </w:r>
-    </w:p>
-    <w:p>
-      <w:r>
-        <w:rPr>
-          <w:rFonts w:hint="eastAsia"/>
-        </w:rPr>
-        <w:t xml:space="preserve">        [[</w:t>
-      </w:r>
-      <w:r>
-        <w:t>:alnum:</w:t>
-      </w:r>
-      <w:r>
-        <w:rPr>
-          <w:rFonts w:hint="eastAsia"/>
-        </w:rPr>
-        <w:t>]]</w:t>
-      </w:r>
-      <w:r>
+      <w:pPr>
+        <w:pStyle w:val="3"/>
+      </w:pPr>
+      <w:bookmarkStart w:id="25" w:name="_Toc477280529"/>
+      <w:r>
+        <w:lastRenderedPageBreak/>
+        <w:t>文件</w:t>
+      </w:r>
+      <w:r>
+        <w:rPr>
+          <w:rFonts w:hint="eastAsia"/>
+        </w:rPr>
+        <w:t>测试</w:t>
+      </w:r>
+      <w:bookmarkEnd w:id="25"/>
+    </w:p>
+    <w:p>
+      <w:r>
+        <w:rPr>
+          <w:rFonts w:hint="eastAsia"/>
+        </w:rPr>
+        <w:t xml:space="preserve">-e /path/to/somewhere  </w:t>
+      </w:r>
+      <w:r>
+        <w:rPr>
+          <w:rFonts w:hint="eastAsia"/>
+        </w:rPr>
+        <w:t>是否存在</w:t>
+      </w:r>
+    </w:p>
+    <w:p>
+      <w:r>
+        <w:rPr>
+          <w:rFonts w:hint="eastAsia"/>
+        </w:rPr>
+        <w:t xml:space="preserve">-f </w:t>
+      </w:r>
+      <w:r>
+        <w:rPr>
+          <w:rFonts w:hint="eastAsia"/>
+        </w:rPr>
+        <w:t>普通文件</w:t>
+      </w:r>
+      <w:r>
+        <w:rPr>
+          <w:rFonts w:hint="eastAsia"/>
+        </w:rPr>
         <w:t xml:space="preserve"> </w:t>
       </w:r>
-      <w:r>
-        <w:t>所有的字母和数字</w:t>
-      </w:r>
-    </w:p>
-    <w:p>
-      <w:r>
-        <w:rPr>
-          <w:rFonts w:hint="eastAsia"/>
-        </w:rPr>
-        <w:t xml:space="preserve">        [[</w:t>
-      </w:r>
-      <w:r>
-        <w:t>:space:</w:t>
-      </w:r>
-      <w:r>
-        <w:rPr>
-          <w:rFonts w:hint="eastAsia"/>
-        </w:rPr>
-        <w:t>]]</w:t>
-      </w:r>
-      <w:r>
-        <w:t xml:space="preserve">  </w:t>
-      </w:r>
-      <w:r>
-        <w:t>所有空白字符</w:t>
-      </w:r>
-    </w:p>
-    <w:p>
-      <w:r>
-        <w:rPr>
-          <w:rFonts w:hint="eastAsia"/>
-        </w:rPr>
-        <w:t xml:space="preserve">        [[</w:t>
-      </w:r>
-      <w:r>
-        <w:t>:punct:</w:t>
-      </w:r>
-      <w:r>
-        <w:rPr>
-          <w:rFonts w:hint="eastAsia"/>
-        </w:rPr>
-        <w:t>]]</w:t>
-      </w:r>
-      <w:r>
-        <w:t xml:space="preserve">  </w:t>
-      </w:r>
-      <w:r>
-        <w:t>所有标点符号</w:t>
-      </w:r>
-    </w:p>
-    <w:p/>
-    <w:p>
-      <w:pPr>
-        <w:rPr>
-          <w:shd w:val="pct15" w:color="auto" w:fill="FFFFFF"/>
-        </w:rPr>
-      </w:pPr>
-      <w:r>
-        <w:rPr>
-          <w:shd w:val="pct15" w:color="auto" w:fill="FFFFFF"/>
-        </w:rPr>
-        <w:t>[root@localhost test]# ll</w:t>
-      </w:r>
-    </w:p>
-    <w:p>
-      <w:pPr>
-        <w:rPr>
-          <w:shd w:val="pct15" w:color="auto" w:fill="FFFFFF"/>
-        </w:rPr>
-      </w:pPr>
-      <w:r>
-        <w:rPr>
-          <w:shd w:val="pct15" w:color="auto" w:fill="FFFFFF"/>
-        </w:rPr>
-        <w:t>total 0</w:t>
-      </w:r>
-    </w:p>
-    <w:p>
-      <w:pPr>
-        <w:rPr>
-          <w:shd w:val="pct15" w:color="auto" w:fill="FFFFFF"/>
-        </w:rPr>
-      </w:pPr>
-      <w:r>
-        <w:rPr>
-          <w:shd w:val="pct15" w:color="auto" w:fill="FFFFFF"/>
-        </w:rPr>
-        <w:t>-rw-r--r--. 1 root root 0 Mar  5 00:08 m33434a</w:t>
-      </w:r>
-    </w:p>
-    <w:p>
-      <w:pPr>
-        <w:rPr>
-          <w:shd w:val="pct15" w:color="auto" w:fill="FFFFFF"/>
-        </w:rPr>
-      </w:pPr>
-      <w:r>
-        <w:rPr>
-          <w:shd w:val="pct15" w:color="auto" w:fill="FFFFFF"/>
-        </w:rPr>
-        <w:t>-rw-r--r--. 1 root root 0 Mar  5 00:01 M54r3</w:t>
-      </w:r>
-    </w:p>
-    <w:p>
-      <w:pPr>
-        <w:rPr>
-          <w:shd w:val="pct15" w:color="auto" w:fill="FFFFFF"/>
-        </w:rPr>
-      </w:pPr>
-      <w:r>
-        <w:rPr>
-          <w:shd w:val="pct15" w:color="auto" w:fill="FFFFFF"/>
-        </w:rPr>
-        <w:t>-rw-r--r--. 1 root root 0 Mar  5 00:02 mjkd3</w:t>
-      </w:r>
-    </w:p>
-    <w:p>
-      <w:pPr>
-        <w:rPr>
-          <w:shd w:val="pct15" w:color="auto" w:fill="FFFFFF"/>
-        </w:rPr>
-      </w:pPr>
-      <w:r>
-        <w:rPr>
-          <w:shd w:val="pct15" w:color="auto" w:fill="FFFFFF"/>
-        </w:rPr>
-        <w:t>-rw-r--r--. 1 root root 0 Mar  5 00:05 p a</w:t>
-      </w:r>
-    </w:p>
-    <w:p>
-      <w:pPr>
-        <w:rPr>
-          <w:shd w:val="pct15" w:color="auto" w:fill="FFFFFF"/>
-        </w:rPr>
-      </w:pPr>
-      <w:r>
-        <w:rPr>
-          <w:shd w:val="pct15" w:color="auto" w:fill="FFFFFF"/>
-        </w:rPr>
-        <w:t>-rw-r--r--. 1 root root 0 Mar  5 00:09 p,a</w:t>
-      </w:r>
-    </w:p>
-    <w:p>
-      <w:pPr>
-        <w:rPr>
-          <w:shd w:val="pct15" w:color="auto" w:fill="FFFFFF"/>
-        </w:rPr>
-      </w:pPr>
-      <w:r>
-        <w:rPr>
-          <w:shd w:val="pct15" w:color="auto" w:fill="FFFFFF"/>
-        </w:rPr>
-        <w:t>[root@localhost test]# ls p[^[:alnum:]]a</w:t>
-      </w:r>
-    </w:p>
-    <w:p>
-      <w:pPr>
-        <w:rPr>
-          <w:shd w:val="pct15" w:color="auto" w:fill="FFFFFF"/>
-        </w:rPr>
-      </w:pPr>
-      <w:r>
-        <w:rPr>
-          <w:shd w:val="pct15" w:color="auto" w:fill="FFFFFF"/>
-        </w:rPr>
-        <w:t>p a  p,a</w:t>
-      </w:r>
-    </w:p>
-    <w:p>
-      <w:pPr>
-        <w:rPr>
-          <w:shd w:val="pct15" w:color="auto" w:fill="FFFFFF"/>
-        </w:rPr>
-      </w:pPr>
-    </w:p>
-    <w:p>
-      <w:r>
-        <w:t>练习</w:t>
-      </w:r>
-      <w:r>
-        <w:rPr>
-          <w:rFonts w:hint="eastAsia"/>
-        </w:rPr>
-        <w:t>1</w:t>
-      </w:r>
-      <w:r>
-        <w:rPr>
-          <w:rFonts w:hint="eastAsia"/>
-        </w:rPr>
-        <w:t>：显示</w:t>
-      </w:r>
-      <w:r>
-        <w:rPr>
-          <w:rFonts w:hint="eastAsia"/>
-        </w:rPr>
-        <w:t xml:space="preserve">/var </w:t>
-      </w:r>
-      <w:r>
-        <w:rPr>
-          <w:rFonts w:hint="eastAsia"/>
-        </w:rPr>
-        <w:t>目录下所有以</w:t>
-      </w:r>
-      <w:r>
-        <w:t>l</w:t>
-      </w:r>
-      <w:r>
-        <w:rPr>
-          <w:rFonts w:hint="eastAsia"/>
-        </w:rPr>
-        <w:t>开头，以一个小写字母结尾，且中间出现一位任意字符的文件或目录</w:t>
-      </w:r>
-    </w:p>
-    <w:p>
-      <w:pPr>
-        <w:rPr>
-          <w:shd w:val="pct15" w:color="auto" w:fill="FFFFFF"/>
-        </w:rPr>
-      </w:pPr>
-      <w:r>
-        <w:rPr>
-          <w:rFonts w:hint="eastAsia"/>
-        </w:rPr>
-        <w:t xml:space="preserve">     </w:t>
-      </w:r>
-      <w:r>
-        <w:rPr>
-          <w:shd w:val="pct15" w:color="auto" w:fill="FFFFFF"/>
-        </w:rPr>
-        <w:t xml:space="preserve"> [root@localhost ~]# ls -d /var/l?[[:lower:]]</w:t>
-      </w:r>
-    </w:p>
-    <w:p>
-      <w:pPr>
-        <w:ind w:left="210" w:firstLine="420"/>
-        <w:rPr>
-          <w:shd w:val="pct15" w:color="auto" w:fill="FFFFFF"/>
-        </w:rPr>
-      </w:pPr>
-      <w:r>
-        <w:rPr>
-          <w:shd w:val="pct15" w:color="auto" w:fill="FFFFFF"/>
-        </w:rPr>
-        <w:t>/var/lib  /var/log</w:t>
-      </w:r>
-    </w:p>
-    <w:p>
-      <w:pPr>
-        <w:ind w:left="210" w:firstLine="420"/>
-        <w:rPr>
-          <w:shd w:val="pct15" w:color="auto" w:fill="FFFFFF"/>
-        </w:rPr>
-      </w:pPr>
-    </w:p>
-    <w:p>
-      <w:pPr>
-        <w:ind w:left="210" w:firstLine="420"/>
-      </w:pPr>
+    </w:p>
+    <w:p>
       <w:r>
         <w:t xml:space="preserve">-d </w:t>
       </w:r>
       <w:r>
-        <w:t>显示目录，如果有文件</w:t>
-      </w:r>
-      <w:r>
-        <w:rPr>
-          <w:rFonts w:hint="eastAsia"/>
-        </w:rPr>
-        <w:t>也会显示出文件</w:t>
-      </w:r>
-    </w:p>
-    <w:p>
-      <w:pPr>
-        <w:ind w:left="210" w:firstLine="420"/>
-      </w:pPr>
-      <w:r>
-        <w:t>如果不加</w:t>
-      </w:r>
-      <w:r>
-        <w:rPr>
-          <w:rFonts w:hint="eastAsia"/>
-        </w:rPr>
-        <w:t xml:space="preserve">-d </w:t>
-      </w:r>
-      <w:r>
-        <w:rPr>
-          <w:rFonts w:hint="eastAsia"/>
-        </w:rPr>
-        <w:t>则会将</w:t>
-      </w:r>
-      <w:r>
-        <w:rPr>
-          <w:rFonts w:hint="eastAsia"/>
-        </w:rPr>
-        <w:t xml:space="preserve"> </w:t>
-      </w:r>
-      <w:r>
-        <w:t>/var/lib  /var/log</w:t>
-      </w:r>
-      <w:r>
-        <w:rPr>
-          <w:rFonts w:hint="eastAsia"/>
-        </w:rPr>
-        <w:t xml:space="preserve"> </w:t>
-      </w:r>
-      <w:r>
-        <w:rPr>
-          <w:rFonts w:hint="eastAsia"/>
-        </w:rPr>
-        <w:t>这两个目录下的文件也显示出来</w:t>
-      </w:r>
-    </w:p>
-    <w:p>
-      <w:pPr>
-        <w:ind w:left="210" w:firstLine="420"/>
-      </w:pPr>
-    </w:p>
-    <w:p>
-      <w:r>
-        <w:lastRenderedPageBreak/>
-        <w:t>练习</w:t>
-      </w:r>
-      <w:r>
-        <w:rPr>
-          <w:rFonts w:hint="eastAsia"/>
-        </w:rPr>
-        <w:t>2</w:t>
-      </w:r>
-      <w:r>
-        <w:rPr>
-          <w:rFonts w:hint="eastAsia"/>
-        </w:rPr>
-        <w:t>：显示</w:t>
-      </w:r>
-      <w:r>
-        <w:rPr>
-          <w:rFonts w:hint="eastAsia"/>
-        </w:rPr>
-        <w:t xml:space="preserve">/etc </w:t>
-      </w:r>
-      <w:r>
-        <w:rPr>
-          <w:rFonts w:hint="eastAsia"/>
-        </w:rPr>
-        <w:t>目录下，以任意一位数字开头，且以非数字结尾的文件或目录</w:t>
-      </w:r>
-    </w:p>
-    <w:p>
-      <w:pPr>
-        <w:rPr>
-          <w:shd w:val="pct15" w:color="auto" w:fill="FFFFFF"/>
-        </w:rPr>
-      </w:pPr>
-      <w:r>
-        <w:rPr>
-          <w:shd w:val="pct15" w:color="auto" w:fill="FFFFFF"/>
-        </w:rPr>
-        <w:t>[root@localhost ~]# touch /etc/3abc3h</w:t>
-      </w:r>
-    </w:p>
-    <w:p>
-      <w:pPr>
-        <w:rPr>
-          <w:shd w:val="pct15" w:color="auto" w:fill="FFFFFF"/>
-        </w:rPr>
-      </w:pPr>
-      <w:r>
-        <w:rPr>
-          <w:shd w:val="pct15" w:color="auto" w:fill="FFFFFF"/>
-        </w:rPr>
-        <w:t>[root@localhost ~]# ls -d /etc/[[:digit:]]*[^[:digit:]]</w:t>
-      </w:r>
-    </w:p>
-    <w:p>
-      <w:pPr>
-        <w:rPr>
-          <w:shd w:val="pct15" w:color="auto" w:fill="FFFFFF"/>
-        </w:rPr>
-      </w:pPr>
-      <w:r>
-        <w:rPr>
-          <w:shd w:val="pct15" w:color="auto" w:fill="FFFFFF"/>
-        </w:rPr>
-        <w:t>/etc/3abc3h</w:t>
-      </w:r>
-    </w:p>
-    <w:p>
-      <w:r>
-        <w:t>练习</w:t>
-      </w:r>
-      <w:r>
-        <w:rPr>
-          <w:rFonts w:hint="eastAsia"/>
-        </w:rPr>
-        <w:t>3</w:t>
-      </w:r>
-      <w:r>
-        <w:rPr>
-          <w:rFonts w:hint="eastAsia"/>
-        </w:rPr>
-        <w:t>：显示</w:t>
-      </w:r>
-      <w:r>
-        <w:rPr>
-          <w:rFonts w:hint="eastAsia"/>
-        </w:rPr>
-        <w:t xml:space="preserve">/etc </w:t>
-      </w:r>
-      <w:r>
-        <w:rPr>
-          <w:rFonts w:hint="eastAsia"/>
-        </w:rPr>
-        <w:t>目录下，以非字母开头，后面跟一个字母及其它任意长度作意字符的文件或目录</w:t>
-      </w:r>
-    </w:p>
-    <w:p>
-      <w:pPr>
-        <w:rPr>
-          <w:shd w:val="pct15" w:color="auto" w:fill="FFFFFF"/>
-        </w:rPr>
-      </w:pPr>
-      <w:r>
-        <w:rPr>
-          <w:shd w:val="pct15" w:color="auto" w:fill="FFFFFF"/>
-        </w:rPr>
-        <w:t xml:space="preserve">[root@localhost ~]# ls -d /etc/[^a-z][a-z]*           </w:t>
-      </w:r>
-    </w:p>
-    <w:p>
-      <w:pPr>
-        <w:rPr>
-          <w:shd w:val="pct15" w:color="auto" w:fill="FFFFFF"/>
-        </w:rPr>
-      </w:pPr>
-      <w:r>
-        <w:rPr>
-          <w:shd w:val="pct15" w:color="auto" w:fill="FFFFFF"/>
-        </w:rPr>
-        <w:t>/etc/2aabb</w:t>
-      </w:r>
-    </w:p>
-    <w:p>
-      <w:r>
-        <w:t>练习</w:t>
-      </w:r>
-      <w:r>
-        <w:t>4</w:t>
-      </w:r>
-      <w:r>
-        <w:rPr>
-          <w:rFonts w:hint="eastAsia"/>
-        </w:rPr>
-        <w:t>：</w:t>
-      </w:r>
-      <w:r>
-        <w:rPr>
-          <w:rFonts w:hint="eastAsia"/>
-        </w:rPr>
-        <w:t>复制</w:t>
-      </w:r>
-      <w:r>
-        <w:rPr>
-          <w:rFonts w:hint="eastAsia"/>
-        </w:rPr>
-        <w:t xml:space="preserve">/etc </w:t>
-      </w:r>
-      <w:r>
-        <w:rPr>
-          <w:rFonts w:hint="eastAsia"/>
-        </w:rPr>
-        <w:t>目录下，所有以</w:t>
-      </w:r>
-      <w:r>
-        <w:rPr>
-          <w:rFonts w:hint="eastAsia"/>
-        </w:rPr>
-        <w:t>m</w:t>
-      </w:r>
-      <w:r>
-        <w:rPr>
-          <w:rFonts w:hint="eastAsia"/>
-        </w:rPr>
-        <w:t>开头</w:t>
-      </w:r>
-      <w:r>
-        <w:rPr>
-          <w:rFonts w:hint="eastAsia"/>
-        </w:rPr>
-        <w:t>，以非数字结尾的文件或目录至</w:t>
-      </w:r>
-      <w:r>
-        <w:rPr>
-          <w:rFonts w:hint="eastAsia"/>
-        </w:rPr>
-        <w:t xml:space="preserve">/tmp/var </w:t>
-      </w:r>
-      <w:r>
-        <w:rPr>
-          <w:rFonts w:hint="eastAsia"/>
-        </w:rPr>
         <w:t>目录</w:t>
       </w:r>
     </w:p>
     <w:p>
-      <w:pPr>
-        <w:rPr>
-          <w:shd w:val="pct15" w:color="auto" w:fill="FFFFFF"/>
-        </w:rPr>
-      </w:pPr>
-      <w:r>
-        <w:rPr>
-          <w:shd w:val="pct15" w:color="auto" w:fill="FFFFFF"/>
-        </w:rPr>
-        <w:t>[root@localhost ~]# cp -r /etc/m*[^0-9] /tmp/var</w:t>
-      </w:r>
-    </w:p>
-    <w:p>
-      <w:r>
-        <w:t>练习</w:t>
-      </w:r>
-      <w:r>
-        <w:rPr>
-          <w:rFonts w:hint="eastAsia"/>
-        </w:rPr>
-        <w:t>5</w:t>
-      </w:r>
-      <w:r>
-        <w:rPr>
-          <w:rFonts w:hint="eastAsia"/>
-        </w:rPr>
-        <w:t>：复制</w:t>
-      </w:r>
-      <w:r>
-        <w:rPr>
-          <w:rFonts w:hint="eastAsia"/>
-        </w:rPr>
-        <w:t xml:space="preserve">/usr/share/man </w:t>
-      </w:r>
-      <w:r>
-        <w:rPr>
-          <w:rFonts w:hint="eastAsia"/>
-        </w:rPr>
-        <w:t>目录下，所有以</w:t>
-      </w:r>
-      <w:r>
-        <w:rPr>
-          <w:rFonts w:hint="eastAsia"/>
-        </w:rPr>
-        <w:t>man</w:t>
-      </w:r>
-      <w:r>
-        <w:rPr>
-          <w:rFonts w:hint="eastAsia"/>
-        </w:rPr>
-        <w:t>开头，后跟一个数字结尾的文件或目录到</w:t>
-      </w:r>
-      <w:r>
-        <w:rPr>
-          <w:rFonts w:hint="eastAsia"/>
-        </w:rPr>
-        <w:t>/tmp/man</w:t>
-      </w:r>
-      <w:r>
-        <w:rPr>
-          <w:rFonts w:hint="eastAsia"/>
-        </w:rPr>
-        <w:t>目录下</w:t>
-      </w:r>
-    </w:p>
-    <w:p>
-      <w:pPr>
-        <w:rPr>
-          <w:shd w:val="pct15" w:color="auto" w:fill="FFFFFF"/>
-        </w:rPr>
-      </w:pPr>
-      <w:r>
-        <w:rPr>
-          <w:shd w:val="pct15" w:color="auto" w:fill="FFFFFF"/>
-        </w:rPr>
-        <w:t>[root@localhost var]# cp -rf /usr/share/man/man*[0-9] /tmp/man</w:t>
-      </w:r>
-    </w:p>
-    <w:p>
-      <w:r>
-        <w:t>练习</w:t>
-      </w:r>
-      <w:r>
-        <w:rPr>
-          <w:rFonts w:hint="eastAsia"/>
-        </w:rPr>
-        <w:t>6</w:t>
-      </w:r>
-      <w:r>
-        <w:rPr>
-          <w:rFonts w:hint="eastAsia"/>
-        </w:rPr>
-        <w:t>：复制</w:t>
-      </w:r>
-      <w:r>
-        <w:rPr>
-          <w:rFonts w:hint="eastAsia"/>
-        </w:rPr>
-        <w:t xml:space="preserve">/etc </w:t>
-      </w:r>
-      <w:r>
-        <w:rPr>
-          <w:rFonts w:hint="eastAsia"/>
-        </w:rPr>
-        <w:t>目录下，所有以</w:t>
-      </w:r>
-      <w:r>
-        <w:rPr>
-          <w:rFonts w:hint="eastAsia"/>
-        </w:rPr>
-        <w:t>.conf</w:t>
-      </w:r>
-      <w:r>
-        <w:rPr>
-          <w:rFonts w:hint="eastAsia"/>
-        </w:rPr>
-        <w:t>结尾，且以</w:t>
-      </w:r>
-      <w:r>
-        <w:rPr>
-          <w:rFonts w:hint="eastAsia"/>
-        </w:rPr>
-        <w:t>m</w:t>
-      </w:r>
-      <w:r>
-        <w:t>,n,r,p</w:t>
-      </w:r>
-      <w:r>
-        <w:t>开头的文件</w:t>
-      </w:r>
-      <w:r>
-        <w:rPr>
-          <w:rFonts w:hint="eastAsia"/>
-        </w:rPr>
-        <w:t>或目录至</w:t>
-      </w:r>
-      <w:r>
-        <w:rPr>
-          <w:rFonts w:hint="eastAsia"/>
-        </w:rPr>
-        <w:t xml:space="preserve">/tmp/conf.d </w:t>
-      </w:r>
-      <w:r>
-        <w:rPr>
-          <w:rFonts w:hint="eastAsia"/>
-        </w:rPr>
-        <w:t>目录下</w:t>
-      </w:r>
-    </w:p>
-    <w:p>
-      <w:pPr>
-        <w:rPr>
-          <w:shd w:val="pct15" w:color="auto" w:fill="FFFFFF"/>
-        </w:rPr>
-      </w:pPr>
-      <w:r>
-        <w:rPr>
-          <w:shd w:val="pct15" w:color="auto" w:fill="FFFFFF"/>
-        </w:rPr>
-        <w:t>[root@localhost var]# cp -rf /etc/[m,n,r,p]*\.conf /tmp/conf.d</w:t>
-      </w:r>
-    </w:p>
-    <w:p>
-      <w:pPr>
-        <w:pStyle w:val="3"/>
-      </w:pPr>
-      <w:bookmarkStart w:id="25" w:name="_Toc477280527"/>
-      <w:r>
-        <w:t>整数测试</w:t>
-      </w:r>
-      <w:bookmarkEnd w:id="25"/>
-    </w:p>
-    <w:p>
-      <w:r>
-        <w:rPr>
-          <w:rFonts w:hint="eastAsia"/>
-        </w:rPr>
-        <w:t>-eq</w:t>
-      </w:r>
-    </w:p>
-    <w:p>
-      <w:r>
-        <w:t>-gt</w:t>
-      </w:r>
-    </w:p>
-    <w:p>
-      <w:r>
-        <w:t>-lt</w:t>
-      </w:r>
-    </w:p>
-    <w:p>
-      <w:r>
-        <w:t>-ne</w:t>
-      </w:r>
-    </w:p>
-    <w:p>
-      <w:r>
-        <w:t>-le</w:t>
-      </w:r>
-    </w:p>
-    <w:p>
-      <w:r>
-        <w:t>-ge</w:t>
-      </w:r>
-    </w:p>
-    <w:p/>
-    <w:p>
-      <w:pPr>
-        <w:pStyle w:val="3"/>
-      </w:pPr>
-      <w:bookmarkStart w:id="26" w:name="_Toc477280528"/>
-      <w:r>
-        <w:t>字符串测试</w:t>
-      </w:r>
-      <w:bookmarkEnd w:id="26"/>
-    </w:p>
-    <w:p>
-      <w:r>
-        <w:rPr>
-          <w:rFonts w:hint="eastAsia"/>
-        </w:rPr>
-        <w:t>==</w:t>
-      </w:r>
-    </w:p>
-    <w:p>
-      <w:r>
-        <w:t>!=</w:t>
-      </w:r>
-    </w:p>
-    <w:p>
-      <w:r>
-        <w:t>-z $VAR</w:t>
-      </w:r>
-    </w:p>
-    <w:p>
-      <w:r>
-        <w:t>-z $VAr</w:t>
-      </w:r>
-    </w:p>
-    <w:p>
-      <w:r>
-        <w:t>&gt;, &gt;=, &lt;, &lt;=</w:t>
-      </w:r>
-    </w:p>
-    <w:p/>
-    <w:p>
-      <w:pPr>
-        <w:pStyle w:val="3"/>
-      </w:pPr>
-      <w:bookmarkStart w:id="27" w:name="_Toc477280529"/>
-      <w:r>
-        <w:t>文件</w:t>
-      </w:r>
-      <w:r>
-        <w:rPr>
-          <w:rFonts w:hint="eastAsia"/>
-        </w:rPr>
-        <w:t>测试</w:t>
-      </w:r>
-      <w:bookmarkEnd w:id="27"/>
-    </w:p>
-    <w:p>
-      <w:r>
-        <w:rPr>
-          <w:rFonts w:hint="eastAsia"/>
-        </w:rPr>
-        <w:t xml:space="preserve">-e /path/to/somewhere  </w:t>
-      </w:r>
-      <w:r>
-        <w:rPr>
-          <w:rFonts w:hint="eastAsia"/>
-        </w:rPr>
-        <w:t>是否存在</w:t>
-      </w:r>
-    </w:p>
-    <w:p>
-      <w:r>
-        <w:rPr>
-          <w:rFonts w:hint="eastAsia"/>
-        </w:rPr>
-        <w:t xml:space="preserve">-f </w:t>
-      </w:r>
-      <w:r>
-        <w:rPr>
-          <w:rFonts w:hint="eastAsia"/>
-        </w:rPr>
-        <w:t>普通文件</w:t>
-      </w:r>
-      <w:r>
-        <w:rPr>
-          <w:rFonts w:hint="eastAsia"/>
-        </w:rPr>
-        <w:t xml:space="preserve"> </w:t>
-      </w:r>
-    </w:p>
-    <w:p>
-      <w:r>
-        <w:t xml:space="preserve">-d </w:t>
-      </w:r>
-      <w:r>
-        <w:t>目录</w:t>
-      </w:r>
-    </w:p>
-    <w:p>
       <w:r>
         <w:rPr>
           <w:rFonts w:hint="eastAsia"/>
@@ -8264,7 +8695,6 @@
         <w:rPr>
           <w:rFonts w:hint="eastAsia"/>
         </w:rPr>
-        <w:lastRenderedPageBreak/>
         <w:t>-r</w:t>
       </w:r>
       <w:r>
@@ -8367,7 +8797,7 @@
       <w:pPr>
         <w:pStyle w:val="2"/>
       </w:pPr>
-      <w:bookmarkStart w:id="28" w:name="_Toc477533221"/>
+      <w:bookmarkStart w:id="26" w:name="_Toc477533221"/>
       <w:r>
         <w:rPr>
           <w:rFonts w:hint="eastAsia"/>
@@ -8377,7 +8807,7 @@
       <w:r>
         <w:t>退出状态</w:t>
       </w:r>
-      <w:bookmarkEnd w:id="28"/>
+      <w:bookmarkEnd w:id="26"/>
     </w:p>
     <w:p>
       <w:r>
@@ -8854,6 +9284,7 @@
         <w:rPr>
           <w:rFonts w:hint="eastAsia"/>
         </w:rPr>
+        <w:lastRenderedPageBreak/>
         <w:t>字典</w:t>
       </w:r>
     </w:p>
@@ -8909,154 +9340,682 @@
         <w:rPr>
           <w:rFonts w:hint="eastAsia"/>
         </w:rPr>
+        <w:t>获取所有</w:t>
+      </w:r>
+      <w:r>
+        <w:rPr>
+          <w:rFonts w:hint="eastAsia"/>
+        </w:rPr>
+        <w:t>KEY</w:t>
+      </w:r>
+    </w:p>
+    <w:p>
+      <w:r>
+        <w:t>echo ${!dic[*]}</w:t>
+      </w:r>
+      <w:r>
+        <w:t xml:space="preserve"> #</w:t>
+      </w:r>
+    </w:p>
+    <w:p>
+      <w:r>
+        <w:t xml:space="preserve"> </w:t>
+      </w:r>
+    </w:p>
+    <w:p>
+      <w:pPr>
+        <w:pStyle w:val="3"/>
+      </w:pPr>
+      <w:r>
+        <w:rPr>
+          <w:rFonts w:hint="eastAsia"/>
+        </w:rPr>
+        <w:t>获取</w:t>
+      </w:r>
+      <w:r>
+        <w:t>所有</w:t>
+      </w:r>
+      <w:r>
+        <w:rPr>
+          <w:rFonts w:hint="eastAsia"/>
+        </w:rPr>
+        <w:t xml:space="preserve"> value</w:t>
+      </w:r>
+    </w:p>
+    <w:p>
+      <w:r>
+        <w:t>echo ${dic[*]}</w:t>
+      </w:r>
+    </w:p>
+    <w:p/>
+    <w:p>
+      <w:r>
+        <w:rPr>
+          <w:rFonts w:hint="eastAsia"/>
+        </w:rPr>
+        <w:t>遍历</w:t>
+      </w:r>
+    </w:p>
+    <w:p/>
+    <w:p>
+      <w:pPr>
+        <w:pStyle w:val="2"/>
+      </w:pPr>
+      <w:r>
+        <w:rPr>
+          <w:rFonts w:hint="eastAsia"/>
+        </w:rPr>
+        <w:t>函数</w:t>
+      </w:r>
+    </w:p>
+    <w:p>
+      <w:r>
+        <w:rPr>
+          <w:rFonts w:hint="eastAsia"/>
+        </w:rPr>
+        <w:t>注意</w:t>
+      </w:r>
+      <w:r>
+        <w:t>事项：</w:t>
+      </w:r>
+    </w:p>
+    <w:p>
+      <w:pPr>
+        <w:pStyle w:val="a7"/>
+        <w:numPr>
+          <w:ilvl w:val="0"/>
+          <w:numId w:val="17"/>
+        </w:numPr>
+        <w:ind w:firstLineChars="0"/>
+      </w:pPr>
+      <w:r>
+        <w:rPr>
+          <w:rFonts w:hint="eastAsia"/>
+        </w:rPr>
+        <w:t>调用</w:t>
+      </w:r>
+      <w:r>
+        <w:t>函数只需要给出函数名，不需要在后面加</w:t>
+      </w:r>
+      <w:r>
+        <w:rPr>
+          <w:rFonts w:hint="eastAsia"/>
+        </w:rPr>
+        <w:t>括号</w:t>
+      </w:r>
+    </w:p>
+    <w:p>
+      <w:pPr>
+        <w:pStyle w:val="a7"/>
+        <w:numPr>
+          <w:ilvl w:val="0"/>
+          <w:numId w:val="17"/>
+        </w:numPr>
+        <w:ind w:firstLineChars="0"/>
+      </w:pPr>
+      <w:r>
+        <w:rPr>
+          <w:rFonts w:hint="eastAsia"/>
+        </w:rPr>
+        <w:t>函数</w:t>
+      </w:r>
+      <w:r>
+        <w:t>返回值只能是整数，用来表示成功与否</w:t>
+      </w:r>
+    </w:p>
+    <w:p>
+      <w:pPr>
+        <w:pStyle w:val="a7"/>
+        <w:numPr>
+          <w:ilvl w:val="0"/>
+          <w:numId w:val="17"/>
+        </w:numPr>
+        <w:ind w:firstLineChars="0"/>
+        <w:rPr>
+          <w:rFonts w:hint="eastAsia"/>
+        </w:rPr>
+      </w:pPr>
+      <w:r>
+        <w:rPr>
+          <w:rFonts w:hint="eastAsia"/>
+        </w:rPr>
+        <w:t>如果一</w:t>
+      </w:r>
+      <w:r>
+        <w:t>定要</w:t>
+      </w:r>
+      <w:r>
+        <w:rPr>
+          <w:rFonts w:hint="eastAsia"/>
+        </w:rPr>
+        <w:t>让</w:t>
+      </w:r>
+      <w:r>
+        <w:t>函数返回字符串，</w:t>
+      </w:r>
+      <w:r>
+        <w:rPr>
+          <w:rFonts w:hint="eastAsia"/>
+        </w:rPr>
+        <w:t>可</w:t>
+      </w:r>
+      <w:r>
+        <w:t>以先定义一个变量</w:t>
+      </w:r>
+      <w:r>
+        <w:rPr>
+          <w:rFonts w:hint="eastAsia"/>
+        </w:rPr>
+        <w:t>，</w:t>
+      </w:r>
+      <w:r>
+        <w:t>以接收函数计算结果</w:t>
+      </w:r>
+      <w:r>
+        <w:rPr>
+          <w:rFonts w:hint="eastAsia"/>
+        </w:rPr>
+        <w:t>，</w:t>
+      </w:r>
+      <w:r>
+        <w:t>脚本在需要的时候访问这个变量即可</w:t>
+      </w:r>
+      <w:bookmarkStart w:id="27" w:name="_GoBack"/>
+      <w:bookmarkEnd w:id="27"/>
+    </w:p>
+    <w:p>
+      <w:pPr>
+        <w:pStyle w:val="2"/>
+      </w:pPr>
+      <w:bookmarkStart w:id="28" w:name="_Toc477533222"/>
+      <w:r>
+        <w:rPr>
+          <w:rFonts w:hint="eastAsia"/>
+        </w:rPr>
+        <w:t>流程</w:t>
+      </w:r>
+      <w:r>
+        <w:t>控制</w:t>
+      </w:r>
+      <w:bookmarkEnd w:id="28"/>
+    </w:p>
+    <w:p>
+      <w:pPr>
+        <w:pStyle w:val="3"/>
+      </w:pPr>
+      <w:bookmarkStart w:id="29" w:name="_Toc477280517"/>
+      <w:r>
+        <w:t>逻辑运算：</w:t>
+      </w:r>
+      <w:bookmarkEnd w:id="29"/>
+    </w:p>
+    <w:p>
+      <w:pPr>
+        <w:ind w:firstLine="420"/>
+      </w:pPr>
+      <w:r>
+        <w:rPr>
+          <w:rFonts w:hint="eastAsia"/>
+        </w:rPr>
+        <w:t xml:space="preserve">     </w:t>
+      </w:r>
+      <w:r>
+        <w:rPr>
+          <w:rFonts w:hint="eastAsia"/>
+        </w:rPr>
+        <w:t>运算数：真</w:t>
+      </w:r>
+      <w:r>
+        <w:rPr>
+          <w:rFonts w:hint="eastAsia"/>
+        </w:rPr>
+        <w:t>(true,</w:t>
+      </w:r>
+      <w:r>
+        <w:t xml:space="preserve"> </w:t>
+      </w:r>
+      <w:r>
+        <w:rPr>
+          <w:rFonts w:hint="eastAsia"/>
+        </w:rPr>
+        <w:t>yes,</w:t>
+      </w:r>
+      <w:r>
+        <w:t xml:space="preserve"> </w:t>
+      </w:r>
+      <w:r>
+        <w:rPr>
+          <w:rFonts w:hint="eastAsia"/>
+        </w:rPr>
+        <w:t>on,</w:t>
+      </w:r>
+      <w:r>
+        <w:t xml:space="preserve"> </w:t>
+      </w:r>
+      <w:r>
+        <w:rPr>
+          <w:rFonts w:hint="eastAsia"/>
+        </w:rPr>
+        <w:t>1)</w:t>
+      </w:r>
+    </w:p>
+    <w:p>
+      <w:pPr>
+        <w:ind w:firstLine="420"/>
+      </w:pPr>
+      <w:r>
+        <w:t xml:space="preserve">             </w:t>
+      </w:r>
+      <w:r>
+        <w:t>假</w:t>
+      </w:r>
+      <w:r>
+        <w:rPr>
+          <w:rFonts w:hint="eastAsia"/>
+        </w:rPr>
+        <w:t>(</w:t>
+      </w:r>
+      <w:r>
+        <w:t>false, no, off, 0</w:t>
+      </w:r>
+      <w:r>
+        <w:rPr>
+          <w:rFonts w:hint="eastAsia"/>
+        </w:rPr>
+        <w:t>)</w:t>
+      </w:r>
+    </w:p>
+    <w:p>
+      <w:pPr>
+        <w:ind w:firstLine="420"/>
+      </w:pPr>
+    </w:p>
+    <w:p>
+      <w:pPr>
+        <w:ind w:firstLine="420"/>
+      </w:pPr>
+      <w:r>
+        <w:tab/>
+      </w:r>
+      <w:r>
+        <w:t>与</w:t>
+      </w:r>
+      <w:r>
+        <w:t>:</w:t>
+      </w:r>
+    </w:p>
+    <w:p>
+      <w:pPr>
+        <w:ind w:firstLine="420"/>
+      </w:pPr>
+      <w:r>
+        <w:tab/>
+      </w:r>
+      <w:r>
+        <w:tab/>
+        <w:t>1 &amp;&amp;1 = 1</w:t>
+      </w:r>
+    </w:p>
+    <w:p>
+      <w:pPr>
+        <w:ind w:firstLine="420"/>
+      </w:pPr>
+      <w:r>
+        <w:t xml:space="preserve">        1 &amp;&amp; 0 = 0</w:t>
+      </w:r>
+    </w:p>
+    <w:p>
+      <w:pPr>
+        <w:ind w:firstLine="420"/>
+      </w:pPr>
+      <w:r>
+        <w:t xml:space="preserve">        0 &amp;&amp; 1 = 0</w:t>
+      </w:r>
+    </w:p>
+    <w:p>
+      <w:pPr>
+        <w:ind w:firstLine="420"/>
+      </w:pPr>
+      <w:r>
+        <w:t xml:space="preserve">        0 &amp;&amp; 0 = 0</w:t>
+      </w:r>
+    </w:p>
+    <w:p>
+      <w:pPr>
+        <w:ind w:firstLine="420"/>
+      </w:pPr>
+      <w:r>
+        <w:tab/>
+      </w:r>
+      <w:r>
+        <w:t>或：</w:t>
+      </w:r>
+    </w:p>
+    <w:p>
+      <w:pPr>
+        <w:ind w:firstLine="420"/>
+      </w:pPr>
+      <w:r>
+        <w:tab/>
+      </w:r>
+      <w:r>
+        <w:tab/>
+        <w:t>1 || 1 = 1</w:t>
+      </w:r>
+    </w:p>
+    <w:p>
+      <w:pPr>
+        <w:ind w:firstLine="420"/>
+      </w:pPr>
+      <w:r>
+        <w:t xml:space="preserve">        1 || 0 = 1</w:t>
+      </w:r>
+    </w:p>
+    <w:p>
+      <w:pPr>
+        <w:ind w:firstLine="420"/>
+      </w:pPr>
+      <w:r>
+        <w:t xml:space="preserve">     0 || 1 = 1</w:t>
+      </w:r>
+    </w:p>
+    <w:p>
+      <w:pPr>
+        <w:ind w:firstLine="420"/>
+      </w:pPr>
+      <w:r>
+        <w:t xml:space="preserve">     0 || 0 = 0</w:t>
+      </w:r>
+    </w:p>
+    <w:p>
+      <w:pPr>
+        <w:ind w:firstLine="420"/>
+      </w:pPr>
+    </w:p>
+    <w:p>
+      <w:pPr>
+        <w:ind w:firstLine="420"/>
+      </w:pPr>
+      <w:r>
+        <w:tab/>
+      </w:r>
+      <w:r>
+        <w:t>非：</w:t>
+      </w:r>
+    </w:p>
+    <w:p>
+      <w:pPr>
+        <w:ind w:firstLine="420"/>
+      </w:pPr>
+      <w:r>
+        <w:tab/>
+      </w:r>
+      <w:r>
+        <w:tab/>
+        <w:t>!1 = 0</w:t>
+      </w:r>
+    </w:p>
+    <w:p>
+      <w:pPr>
+        <w:ind w:firstLine="420"/>
+      </w:pPr>
+      <w:r>
+        <w:t xml:space="preserve">        !0 = 1</w:t>
+      </w:r>
+    </w:p>
+    <w:p>
+      <w:pPr>
+        <w:ind w:firstLine="420"/>
+      </w:pPr>
+      <w:r>
+        <w:tab/>
+      </w:r>
+      <w:r>
+        <w:t>异或：</w:t>
+      </w:r>
+    </w:p>
+    <w:p>
+      <w:pPr>
+        <w:ind w:firstLine="420"/>
+      </w:pPr>
+      <w:r>
+        <w:t xml:space="preserve">     </w:t>
+      </w:r>
+      <w:r>
+        <w:tab/>
+      </w:r>
+    </w:p>
+    <w:p>
+      <w:pPr>
+        <w:pStyle w:val="4"/>
+      </w:pPr>
+      <w:bookmarkStart w:id="30" w:name="_Toc477280518"/>
+      <w:r>
+        <w:t>短路法则：</w:t>
+      </w:r>
+      <w:bookmarkEnd w:id="30"/>
+    </w:p>
+    <w:p>
+      <w:r>
+        <w:tab/>
+        <w:t xml:space="preserve">~]# command1 &amp;&amp; command2  </w:t>
+      </w:r>
+    </w:p>
+    <w:p>
+      <w:r>
+        <w:t xml:space="preserve">     command1 </w:t>
+      </w:r>
+      <w:r>
+        <w:t>为假，则</w:t>
+      </w:r>
+      <w:r>
+        <w:rPr>
+          <w:rFonts w:hint="eastAsia"/>
+        </w:rPr>
+        <w:t>command2</w:t>
+      </w:r>
+      <w:r>
+        <w:rPr>
+          <w:rFonts w:hint="eastAsia"/>
+        </w:rPr>
+        <w:t>不会再执行</w:t>
+      </w:r>
+    </w:p>
+    <w:p>
+      <w:r>
+        <w:rPr>
+          <w:rFonts w:hint="eastAsia"/>
+        </w:rPr>
+        <w:t xml:space="preserve">     </w:t>
+      </w:r>
+      <w:r>
+        <w:rPr>
+          <w:rFonts w:hint="eastAsia"/>
+        </w:rPr>
+        <w:t>否则，</w:t>
+      </w:r>
+      <w:r>
+        <w:rPr>
+          <w:rFonts w:hint="eastAsia"/>
+        </w:rPr>
+        <w:t>command1</w:t>
+      </w:r>
+      <w:r>
+        <w:rPr>
+          <w:rFonts w:hint="eastAsia"/>
+        </w:rPr>
+        <w:t>为真，则</w:t>
+      </w:r>
+      <w:r>
+        <w:rPr>
+          <w:rFonts w:hint="eastAsia"/>
+        </w:rPr>
+        <w:t>command2</w:t>
+      </w:r>
+      <w:r>
+        <w:rPr>
+          <w:rFonts w:hint="eastAsia"/>
+        </w:rPr>
+        <w:t>必须执行</w:t>
+      </w:r>
+    </w:p>
+    <w:p>
+      <w:pPr>
+        <w:ind w:firstLine="420"/>
+      </w:pPr>
+      <w:r>
+        <w:rPr>
+          <w:rFonts w:hint="eastAsia"/>
+        </w:rPr>
+        <w:t>~]# command1 || command2</w:t>
+      </w:r>
+    </w:p>
+    <w:p>
+      <w:pPr>
+        <w:ind w:firstLine="420"/>
+      </w:pPr>
+      <w:r>
+        <w:t xml:space="preserve"> command1</w:t>
+      </w:r>
+      <w:r>
+        <w:t>为真，则</w:t>
+      </w:r>
+      <w:r>
+        <w:rPr>
+          <w:rFonts w:hint="eastAsia"/>
+        </w:rPr>
+        <w:t>command2</w:t>
+      </w:r>
+      <w:r>
+        <w:rPr>
+          <w:rFonts w:hint="eastAsia"/>
+        </w:rPr>
+        <w:t>不会再执行</w:t>
+      </w:r>
+    </w:p>
+    <w:p>
+      <w:pPr>
+        <w:ind w:firstLine="420"/>
+      </w:pPr>
+      <w:r>
+        <w:rPr>
+          <w:rFonts w:hint="eastAsia"/>
+        </w:rPr>
+        <w:t xml:space="preserve"> </w:t>
+      </w:r>
+      <w:r>
+        <w:rPr>
+          <w:rFonts w:hint="eastAsia"/>
+        </w:rPr>
+        <w:t>否则，</w:t>
+      </w:r>
+      <w:r>
+        <w:rPr>
+          <w:rFonts w:hint="eastAsia"/>
+        </w:rPr>
+        <w:t>command1</w:t>
+      </w:r>
+      <w:r>
+        <w:rPr>
+          <w:rFonts w:hint="eastAsia"/>
+        </w:rPr>
+        <w:t>为假，则</w:t>
+      </w:r>
+      <w:r>
+        <w:rPr>
+          <w:rFonts w:hint="eastAsia"/>
+        </w:rPr>
+        <w:t>command2</w:t>
+      </w:r>
+      <w:r>
+        <w:rPr>
+          <w:rFonts w:hint="eastAsia"/>
+        </w:rPr>
+        <w:t>必须执行</w:t>
+      </w:r>
+    </w:p>
+    <w:p>
+      <w:pPr>
+        <w:rPr>
+          <w:rFonts w:hint="eastAsia"/>
+        </w:rPr>
+      </w:pPr>
+    </w:p>
+    <w:p>
+      <w:pPr>
+        <w:pStyle w:val="3"/>
+      </w:pPr>
+      <w:bookmarkStart w:id="31" w:name="_Toc477533223"/>
+      <w:r>
+        <w:rPr>
+          <w:rFonts w:hint="eastAsia"/>
+        </w:rPr>
+        <w:t>i</w:t>
+      </w:r>
+      <w:r>
+        <w:t>f</w:t>
+      </w:r>
+      <w:r>
+        <w:rPr>
+          <w:rFonts w:hint="eastAsia"/>
+        </w:rPr>
+        <w:t>语句</w:t>
+      </w:r>
+      <w:bookmarkEnd w:id="31"/>
+    </w:p>
+    <w:p>
+      <w:r>
+        <w:rPr>
+          <w:rFonts w:hint="eastAsia"/>
+        </w:rPr>
+        <w:t>语</w:t>
+      </w:r>
+      <w:r>
+        <w:t>法：</w:t>
+      </w:r>
+    </w:p>
+    <w:p>
+      <w:r>
+        <w:tab/>
+      </w:r>
+      <w:r>
+        <w:rPr>
+          <w:rFonts w:hint="eastAsia"/>
+        </w:rPr>
+        <w:t>if pipeline</w:t>
+      </w:r>
+    </w:p>
+    <w:p>
+      <w:r>
+        <w:tab/>
+      </w:r>
+      <w:r>
+        <w:tab/>
+        <w:t>[ pipeline ... ]</w:t>
+      </w:r>
+    </w:p>
+    <w:p>
+      <w:pPr>
+        <w:ind w:firstLine="420"/>
+      </w:pPr>
+      <w:r>
+        <w:t>then</w:t>
+      </w:r>
+    </w:p>
+    <w:p>
+      <w:pPr>
+        <w:ind w:firstLine="420"/>
+      </w:pPr>
+      <w:r>
+        <w:t xml:space="preserve">    statements-if-true-1</w:t>
+      </w:r>
+    </w:p>
+    <w:p>
+      <w:pPr>
+        <w:ind w:firstLine="420"/>
+      </w:pPr>
+      <w:r>
         <w:lastRenderedPageBreak/>
-        <w:t>获取所有</w:t>
-      </w:r>
-      <w:r>
-        <w:rPr>
-          <w:rFonts w:hint="eastAsia"/>
-        </w:rPr>
-        <w:t>KEY</w:t>
-      </w:r>
-    </w:p>
-    <w:p>
-      <w:r>
-        <w:t>echo ${!dic[*]}</w:t>
-      </w:r>
-      <w:r>
-        <w:t xml:space="preserve"> #</w:t>
-      </w:r>
-    </w:p>
-    <w:p>
-      <w:r>
-        <w:t xml:space="preserve"> </w:t>
-      </w:r>
-    </w:p>
-    <w:p>
-      <w:pPr>
-        <w:pStyle w:val="3"/>
-      </w:pPr>
-      <w:r>
-        <w:rPr>
-          <w:rFonts w:hint="eastAsia"/>
-        </w:rPr>
-        <w:t>获取</w:t>
-      </w:r>
-      <w:r>
-        <w:t>所有</w:t>
-      </w:r>
-      <w:r>
-        <w:rPr>
-          <w:rFonts w:hint="eastAsia"/>
-        </w:rPr>
-        <w:t xml:space="preserve"> value</w:t>
-      </w:r>
-    </w:p>
-    <w:p>
-      <w:r>
-        <w:t>echo ${dic[*]}</w:t>
-      </w:r>
-    </w:p>
-    <w:p/>
-    <w:p>
-      <w:r>
-        <w:rPr>
-          <w:rFonts w:hint="eastAsia"/>
-        </w:rPr>
-        <w:t>遍历</w:t>
-      </w:r>
-    </w:p>
-    <w:p/>
-    <w:p>
-      <w:pPr>
-        <w:pStyle w:val="2"/>
-      </w:pPr>
-      <w:bookmarkStart w:id="29" w:name="_Toc477533222"/>
-      <w:r>
-        <w:rPr>
-          <w:rFonts w:hint="eastAsia"/>
-        </w:rPr>
-        <w:t>流程</w:t>
-      </w:r>
-      <w:r>
-        <w:t>控制</w:t>
-      </w:r>
-      <w:bookmarkEnd w:id="29"/>
-    </w:p>
-    <w:p>
-      <w:pPr>
-        <w:pStyle w:val="3"/>
-      </w:pPr>
-      <w:bookmarkStart w:id="30" w:name="_Toc477533223"/>
-      <w:r>
-        <w:rPr>
-          <w:rFonts w:hint="eastAsia"/>
-        </w:rPr>
-        <w:t>i</w:t>
-      </w:r>
-      <w:r>
-        <w:t>f</w:t>
-      </w:r>
-      <w:r>
-        <w:rPr>
-          <w:rFonts w:hint="eastAsia"/>
-        </w:rPr>
-        <w:t>语句</w:t>
-      </w:r>
-      <w:bookmarkEnd w:id="30"/>
-    </w:p>
-    <w:p>
-      <w:r>
-        <w:rPr>
-          <w:rFonts w:hint="eastAsia"/>
-        </w:rPr>
-        <w:t>语</w:t>
-      </w:r>
-      <w:r>
-        <w:t>法：</w:t>
-      </w:r>
-    </w:p>
-    <w:p>
-      <w:r>
-        <w:tab/>
-      </w:r>
-      <w:r>
-        <w:rPr>
-          <w:rFonts w:hint="eastAsia"/>
-        </w:rPr>
-        <w:t>if pipeline</w:t>
-      </w:r>
-    </w:p>
-    <w:p>
-      <w:r>
-        <w:tab/>
-      </w:r>
-      <w:r>
-        <w:tab/>
-        <w:t>[ pipeline ... ]</w:t>
-      </w:r>
-    </w:p>
-    <w:p>
-      <w:pPr>
-        <w:ind w:firstLine="420"/>
-      </w:pPr>
-      <w:r>
-        <w:t>then</w:t>
-      </w:r>
-    </w:p>
-    <w:p>
-      <w:pPr>
-        <w:ind w:firstLine="420"/>
-      </w:pPr>
-      <w:r>
-        <w:t xml:space="preserve">    statements-if-true-1</w:t>
-      </w:r>
-    </w:p>
-    <w:p>
-      <w:pPr>
-        <w:ind w:firstLine="420"/>
-      </w:pPr>
-      <w:r>
         <w:t xml:space="preserve">[ elif pipeline </w:t>
       </w:r>
     </w:p>
@@ -9304,12 +10263,11 @@
       <w:pPr>
         <w:pStyle w:val="3"/>
       </w:pPr>
-      <w:bookmarkStart w:id="31" w:name="_Toc477533224"/>
-      <w:r>
-        <w:rPr>
-          <w:rFonts w:hint="eastAsia"/>
-        </w:rPr>
-        <w:lastRenderedPageBreak/>
+      <w:bookmarkStart w:id="32" w:name="_Toc477533224"/>
+      <w:r>
+        <w:rPr>
+          <w:rFonts w:hint="eastAsia"/>
+        </w:rPr>
         <w:t>逻辑</w:t>
       </w:r>
       <w:r>
@@ -9342,7 +10300,7 @@
         </w:rPr>
         <w:t>OR</w:t>
       </w:r>
-      <w:bookmarkEnd w:id="31"/>
+      <w:bookmarkEnd w:id="32"/>
     </w:p>
     <w:p>
       <w:r>
@@ -9595,6 +10553,7 @@
           <w:szCs w:val="21"/>
           <w:shd w:val="clear" w:color="auto" w:fill="FAFAFC"/>
         </w:rPr>
+        <w:lastRenderedPageBreak/>
         <w:t xml:space="preserve">   ...</w:t>
       </w:r>
     </w:p>
@@ -9966,7 +10925,6 @@
           <w:szCs w:val="21"/>
           <w:shd w:val="clear" w:color="auto" w:fill="FAFAFC"/>
         </w:rPr>
-        <w:lastRenderedPageBreak/>
         <w:t>done</w:t>
       </w:r>
     </w:p>
@@ -10374,219 +11332,219 @@
       <w:pPr>
         <w:pStyle w:val="2"/>
       </w:pPr>
-      <w:bookmarkStart w:id="32" w:name="_Toc477280532"/>
-      <w:r>
-        <w:rPr>
-          <w:rFonts w:hint="eastAsia"/>
-        </w:rPr>
-        <w:t>IO</w:t>
-      </w:r>
-      <w:r>
-        <w:rPr>
-          <w:rFonts w:hint="eastAsia"/>
-        </w:rPr>
-        <w:t>重定向及管道</w:t>
-      </w:r>
-      <w:bookmarkEnd w:id="32"/>
-    </w:p>
-    <w:p>
-      <w:pPr>
-        <w:pStyle w:val="3"/>
-      </w:pPr>
-      <w:bookmarkStart w:id="33" w:name="_Toc477280533"/>
-      <w:r>
-        <w:rPr>
-          <w:rFonts w:hint="eastAsia"/>
-        </w:rPr>
-        <w:t>程序的数据流：</w:t>
-      </w:r>
-      <w:bookmarkEnd w:id="33"/>
-    </w:p>
-    <w:p>
-      <w:r>
-        <w:rPr>
-          <w:rFonts w:hint="eastAsia"/>
-        </w:rPr>
-        <w:t xml:space="preserve">     </w:t>
-      </w:r>
-      <w:r>
-        <w:rPr>
-          <w:rFonts w:hint="eastAsia"/>
-        </w:rPr>
-        <w:t>输入的数据流：</w:t>
-      </w:r>
-      <w:r>
-        <w:rPr>
-          <w:rFonts w:hint="eastAsia"/>
-        </w:rPr>
-        <w:t xml:space="preserve"> </w:t>
-      </w:r>
-      <w:r>
-        <w:rPr>
-          <w:rFonts w:hint="eastAsia"/>
-        </w:rPr>
-        <w:t>标准输入</w:t>
-      </w:r>
-      <w:r>
-        <w:rPr>
-          <w:rFonts w:hint="eastAsia"/>
-        </w:rPr>
-        <w:t xml:space="preserve">(stdin) </w:t>
-      </w:r>
-      <w:r>
-        <w:rPr>
-          <w:rFonts w:hint="eastAsia"/>
-        </w:rPr>
-        <w:t>默认是键盘</w:t>
-      </w:r>
-    </w:p>
-    <w:p>
-      <w:r>
-        <w:rPr>
-          <w:rFonts w:hint="eastAsia"/>
-        </w:rPr>
-        <w:t xml:space="preserve">     </w:t>
-      </w:r>
-      <w:r>
-        <w:rPr>
-          <w:rFonts w:hint="eastAsia"/>
-        </w:rPr>
-        <w:t>输出的数据流：</w:t>
-      </w:r>
-      <w:r>
-        <w:rPr>
-          <w:rFonts w:hint="eastAsia"/>
-        </w:rPr>
-        <w:t xml:space="preserve"> </w:t>
-      </w:r>
-      <w:r>
-        <w:t>标准输出</w:t>
-      </w:r>
-      <w:r>
-        <w:rPr>
-          <w:rFonts w:hint="eastAsia"/>
-        </w:rPr>
-        <w:t xml:space="preserve">(stdout) </w:t>
-      </w:r>
-      <w:r>
-        <w:rPr>
-          <w:rFonts w:hint="eastAsia"/>
-        </w:rPr>
-        <w:t>显示器</w:t>
-      </w:r>
-    </w:p>
-    <w:p>
-      <w:r>
-        <w:rPr>
-          <w:rFonts w:hint="eastAsia"/>
-        </w:rPr>
-        <w:t xml:space="preserve">     </w:t>
-      </w:r>
-      <w:r>
-        <w:t>错误输出流：错误输出</w:t>
-      </w:r>
-      <w:r>
-        <w:rPr>
-          <w:rFonts w:hint="eastAsia"/>
-        </w:rPr>
-        <w:t xml:space="preserve">(stderr) </w:t>
-      </w:r>
-      <w:r>
-        <w:rPr>
-          <w:rFonts w:hint="eastAsia"/>
-        </w:rPr>
-        <w:t>显示器</w:t>
-      </w:r>
-    </w:p>
-    <w:p/>
-    <w:p>
-      <w:pPr>
-        <w:pStyle w:val="3"/>
-      </w:pPr>
-      <w:bookmarkStart w:id="34" w:name="_Toc477280534"/>
-      <w:r>
-        <w:t xml:space="preserve">fd: file descriptor </w:t>
-      </w:r>
-      <w:r>
-        <w:t>文件描述符</w:t>
-      </w:r>
-      <w:bookmarkEnd w:id="34"/>
-    </w:p>
-    <w:p>
-      <w:r>
-        <w:rPr>
-          <w:rFonts w:hint="eastAsia"/>
-        </w:rPr>
-        <w:t xml:space="preserve">   </w:t>
-      </w:r>
-      <w:r>
-        <w:rPr>
-          <w:rFonts w:hint="eastAsia"/>
-        </w:rPr>
-        <w:t>标准输入：</w:t>
-      </w:r>
-      <w:r>
-        <w:rPr>
-          <w:rFonts w:hint="eastAsia"/>
-        </w:rPr>
-        <w:t>0</w:t>
-      </w:r>
-    </w:p>
-    <w:p>
-      <w:r>
-        <w:t xml:space="preserve">   </w:t>
-      </w:r>
-      <w:r>
-        <w:t>标准输出：</w:t>
-      </w:r>
-      <w:r>
-        <w:rPr>
-          <w:rFonts w:hint="eastAsia"/>
-        </w:rPr>
-        <w:t>1</w:t>
-      </w:r>
-    </w:p>
-    <w:p>
-      <w:r>
-        <w:t xml:space="preserve">   </w:t>
-      </w:r>
-      <w:r>
-        <w:t>错误输出：</w:t>
-      </w:r>
-      <w:r>
-        <w:rPr>
-          <w:rFonts w:hint="eastAsia"/>
-        </w:rPr>
-        <w:t>2</w:t>
-      </w:r>
-    </w:p>
-    <w:p/>
-    <w:p>
-      <w:pPr>
-        <w:pStyle w:val="3"/>
-      </w:pPr>
-      <w:bookmarkStart w:id="35" w:name="_Toc477280535"/>
-      <w:r>
+      <w:bookmarkStart w:id="33" w:name="_Toc477280532"/>
+      <w:r>
+        <w:rPr>
+          <w:rFonts w:hint="eastAsia"/>
+        </w:rPr>
         <w:lastRenderedPageBreak/>
         <w:t>IO</w:t>
       </w:r>
       <w:r>
+        <w:rPr>
+          <w:rFonts w:hint="eastAsia"/>
+        </w:rPr>
+        <w:t>重定向及管道</w:t>
+      </w:r>
+      <w:bookmarkEnd w:id="33"/>
+    </w:p>
+    <w:p>
+      <w:pPr>
+        <w:pStyle w:val="3"/>
+      </w:pPr>
+      <w:bookmarkStart w:id="34" w:name="_Toc477280533"/>
+      <w:r>
+        <w:rPr>
+          <w:rFonts w:hint="eastAsia"/>
+        </w:rPr>
+        <w:t>程序的数据流：</w:t>
+      </w:r>
+      <w:bookmarkEnd w:id="34"/>
+    </w:p>
+    <w:p>
+      <w:r>
+        <w:rPr>
+          <w:rFonts w:hint="eastAsia"/>
+        </w:rPr>
+        <w:t xml:space="preserve">     </w:t>
+      </w:r>
+      <w:r>
+        <w:rPr>
+          <w:rFonts w:hint="eastAsia"/>
+        </w:rPr>
+        <w:t>输入的数据流：</w:t>
+      </w:r>
+      <w:r>
+        <w:rPr>
+          <w:rFonts w:hint="eastAsia"/>
+        </w:rPr>
+        <w:t xml:space="preserve"> </w:t>
+      </w:r>
+      <w:r>
+        <w:rPr>
+          <w:rFonts w:hint="eastAsia"/>
+        </w:rPr>
+        <w:t>标准输入</w:t>
+      </w:r>
+      <w:r>
+        <w:rPr>
+          <w:rFonts w:hint="eastAsia"/>
+        </w:rPr>
+        <w:t xml:space="preserve">(stdin) </w:t>
+      </w:r>
+      <w:r>
+        <w:rPr>
+          <w:rFonts w:hint="eastAsia"/>
+        </w:rPr>
+        <w:t>默认是键盘</w:t>
+      </w:r>
+    </w:p>
+    <w:p>
+      <w:r>
+        <w:rPr>
+          <w:rFonts w:hint="eastAsia"/>
+        </w:rPr>
+        <w:t xml:space="preserve">     </w:t>
+      </w:r>
+      <w:r>
+        <w:rPr>
+          <w:rFonts w:hint="eastAsia"/>
+        </w:rPr>
+        <w:t>输出的数据流：</w:t>
+      </w:r>
+      <w:r>
+        <w:rPr>
+          <w:rFonts w:hint="eastAsia"/>
+        </w:rPr>
+        <w:t xml:space="preserve"> </w:t>
+      </w:r>
+      <w:r>
+        <w:t>标准输出</w:t>
+      </w:r>
+      <w:r>
+        <w:rPr>
+          <w:rFonts w:hint="eastAsia"/>
+        </w:rPr>
+        <w:t xml:space="preserve">(stdout) </w:t>
+      </w:r>
+      <w:r>
+        <w:rPr>
+          <w:rFonts w:hint="eastAsia"/>
+        </w:rPr>
+        <w:t>显示器</w:t>
+      </w:r>
+    </w:p>
+    <w:p>
+      <w:r>
+        <w:rPr>
+          <w:rFonts w:hint="eastAsia"/>
+        </w:rPr>
+        <w:t xml:space="preserve">     </w:t>
+      </w:r>
+      <w:r>
+        <w:t>错误输出流：错误输出</w:t>
+      </w:r>
+      <w:r>
+        <w:rPr>
+          <w:rFonts w:hint="eastAsia"/>
+        </w:rPr>
+        <w:t xml:space="preserve">(stderr) </w:t>
+      </w:r>
+      <w:r>
+        <w:rPr>
+          <w:rFonts w:hint="eastAsia"/>
+        </w:rPr>
+        <w:t>显示器</w:t>
+      </w:r>
+    </w:p>
+    <w:p/>
+    <w:p>
+      <w:pPr>
+        <w:pStyle w:val="3"/>
+      </w:pPr>
+      <w:bookmarkStart w:id="35" w:name="_Toc477280534"/>
+      <w:r>
+        <w:t xml:space="preserve">fd: file descriptor </w:t>
+      </w:r>
+      <w:r>
+        <w:t>文件描述符</w:t>
+      </w:r>
+      <w:bookmarkEnd w:id="35"/>
+    </w:p>
+    <w:p>
+      <w:r>
+        <w:rPr>
+          <w:rFonts w:hint="eastAsia"/>
+        </w:rPr>
+        <w:t xml:space="preserve">   </w:t>
+      </w:r>
+      <w:r>
+        <w:rPr>
+          <w:rFonts w:hint="eastAsia"/>
+        </w:rPr>
+        <w:t>标准输入：</w:t>
+      </w:r>
+      <w:r>
+        <w:rPr>
+          <w:rFonts w:hint="eastAsia"/>
+        </w:rPr>
+        <w:t>0</w:t>
+      </w:r>
+    </w:p>
+    <w:p>
+      <w:r>
+        <w:t xml:space="preserve">   </w:t>
+      </w:r>
+      <w:r>
+        <w:t>标准输出：</w:t>
+      </w:r>
+      <w:r>
+        <w:rPr>
+          <w:rFonts w:hint="eastAsia"/>
+        </w:rPr>
+        <w:t>1</w:t>
+      </w:r>
+    </w:p>
+    <w:p>
+      <w:r>
+        <w:t xml:space="preserve">   </w:t>
+      </w:r>
+      <w:r>
+        <w:t>错误输出：</w:t>
+      </w:r>
+      <w:r>
+        <w:rPr>
+          <w:rFonts w:hint="eastAsia"/>
+        </w:rPr>
+        <w:t>2</w:t>
+      </w:r>
+    </w:p>
+    <w:p/>
+    <w:p>
+      <w:pPr>
+        <w:pStyle w:val="3"/>
+      </w:pPr>
+      <w:bookmarkStart w:id="36" w:name="_Toc477280535"/>
+      <w:r>
+        <w:t>IO</w:t>
+      </w:r>
+      <w:r>
         <w:t>重定向</w:t>
       </w:r>
-      <w:bookmarkEnd w:id="35"/>
+      <w:bookmarkEnd w:id="36"/>
     </w:p>
     <w:p>
       <w:pPr>
         <w:pStyle w:val="4"/>
       </w:pPr>
-      <w:bookmarkStart w:id="36" w:name="_Toc477280536"/>
+      <w:bookmarkStart w:id="37" w:name="_Toc477280536"/>
       <w:r>
         <w:rPr>
           <w:rFonts w:hint="eastAsia"/>
         </w:rPr>
         <w:t>输出重定向：</w:t>
       </w:r>
-      <w:bookmarkEnd w:id="36"/>
+      <w:bookmarkEnd w:id="37"/>
       <w:r>
         <w:rPr>
           <w:rFonts w:hint="eastAsia"/>
@@ -10742,7 +11700,7 @@
       <w:pPr>
         <w:pStyle w:val="4"/>
       </w:pPr>
-      <w:bookmarkStart w:id="37" w:name="_Toc477280537"/>
+      <w:bookmarkStart w:id="38" w:name="_Toc477280537"/>
       <w:r>
         <w:rPr>
           <w:rFonts w:hint="eastAsia"/>
@@ -10755,7 +11713,7 @@
         </w:rPr>
         <w:t>:2&gt;, 2&gt;&gt;</w:t>
       </w:r>
-      <w:bookmarkEnd w:id="37"/>
+      <w:bookmarkEnd w:id="38"/>
     </w:p>
     <w:p>
       <w:pPr>
@@ -10808,8 +11766,9 @@
       <w:pPr>
         <w:pStyle w:val="4"/>
       </w:pPr>
-      <w:bookmarkStart w:id="38" w:name="_Toc477280538"/>
-      <w:r>
+      <w:bookmarkStart w:id="39" w:name="_Toc477280538"/>
+      <w:r>
+        <w:lastRenderedPageBreak/>
         <w:t>合并输出流：</w:t>
       </w:r>
       <w:r>
@@ -10821,7 +11780,7 @@
       <w:r>
         <w:t>, &amp;&gt;&gt;</w:t>
       </w:r>
-      <w:bookmarkEnd w:id="38"/>
+      <w:bookmarkEnd w:id="39"/>
     </w:p>
     <w:p>
       <w:pPr>
@@ -10915,11 +11874,11 @@
       <w:pPr>
         <w:pStyle w:val="4"/>
       </w:pPr>
-      <w:bookmarkStart w:id="39" w:name="_Toc477280539"/>
+      <w:bookmarkStart w:id="40" w:name="_Toc477280539"/>
       <w:r>
         <w:t>输入重定向</w:t>
       </w:r>
-      <w:bookmarkEnd w:id="39"/>
+      <w:bookmarkEnd w:id="40"/>
     </w:p>
     <w:p>
       <w:r>
@@ -11019,11 +11978,11 @@
       <w:pPr>
         <w:pStyle w:val="3"/>
       </w:pPr>
-      <w:bookmarkStart w:id="40" w:name="_Toc477280540"/>
+      <w:bookmarkStart w:id="41" w:name="_Toc477280540"/>
       <w:r>
         <w:t>管道命令</w:t>
       </w:r>
-      <w:bookmarkEnd w:id="40"/>
+      <w:bookmarkEnd w:id="41"/>
     </w:p>
     <w:p>
       <w:r>
@@ -11277,6 +12236,7 @@
         <w:rPr>
           <w:shd w:val="pct15" w:color="auto" w:fill="FFFFFF"/>
         </w:rPr>
+        <w:lastRenderedPageBreak/>
         <w:t>LP:X:4:7:LP:/VAR/SPOOL/LPD:/SBIN/NOLOGIN</w:t>
       </w:r>
     </w:p>
@@ -11325,14 +12285,14 @@
       <w:pPr>
         <w:pStyle w:val="2"/>
       </w:pPr>
-      <w:bookmarkStart w:id="41" w:name="_Toc477280541"/>
+      <w:bookmarkStart w:id="42" w:name="_Toc477280541"/>
       <w:r>
         <w:rPr>
           <w:rFonts w:hint="eastAsia"/>
         </w:rPr>
         <w:t>文本处理工具</w:t>
       </w:r>
-      <w:bookmarkEnd w:id="41"/>
+      <w:bookmarkEnd w:id="42"/>
     </w:p>
     <w:p>
       <w:pPr>
@@ -11341,14 +12301,14 @@
       <w:r>
         <w:tab/>
       </w:r>
-      <w:bookmarkStart w:id="42" w:name="_Toc477280542"/>
+      <w:bookmarkStart w:id="43" w:name="_Toc477280542"/>
       <w:r>
         <w:t xml:space="preserve">linux </w:t>
       </w:r>
       <w:r>
         <w:t>文本处理三剑客：</w:t>
       </w:r>
-      <w:bookmarkEnd w:id="42"/>
+      <w:bookmarkEnd w:id="43"/>
     </w:p>
     <w:p>
       <w:r>
@@ -11451,12 +12411,11 @@
       <w:pPr>
         <w:pStyle w:val="3"/>
       </w:pPr>
-      <w:bookmarkStart w:id="43" w:name="_Toc477280543"/>
-      <w:r>
-        <w:lastRenderedPageBreak/>
+      <w:bookmarkStart w:id="44" w:name="_Toc477280543"/>
+      <w:r>
         <w:t>正则表达式：</w:t>
       </w:r>
-      <w:bookmarkEnd w:id="43"/>
+      <w:bookmarkEnd w:id="44"/>
     </w:p>
     <w:p>
       <w:pPr>
@@ -11500,11 +12459,11 @@
       <w:pPr>
         <w:pStyle w:val="4"/>
       </w:pPr>
-      <w:bookmarkStart w:id="44" w:name="_Toc477280544"/>
+      <w:bookmarkStart w:id="45" w:name="_Toc477280544"/>
       <w:r>
         <w:t>元字符：</w:t>
       </w:r>
-      <w:bookmarkEnd w:id="44"/>
+      <w:bookmarkEnd w:id="45"/>
     </w:p>
     <w:p>
       <w:pPr>
@@ -11513,11 +12472,11 @@
       <w:r>
         <w:tab/>
       </w:r>
-      <w:bookmarkStart w:id="45" w:name="_Toc477280545"/>
+      <w:bookmarkStart w:id="46" w:name="_Toc477280545"/>
       <w:r>
         <w:t>字符匹配：</w:t>
       </w:r>
-      <w:bookmarkEnd w:id="45"/>
+      <w:bookmarkEnd w:id="46"/>
     </w:p>
     <w:p>
       <w:r>
@@ -11578,11 +12537,11 @@
       <w:r>
         <w:tab/>
       </w:r>
-      <w:bookmarkStart w:id="46" w:name="_Toc477280546"/>
+      <w:bookmarkStart w:id="47" w:name="_Toc477280546"/>
       <w:r>
         <w:t>匹配次数</w:t>
       </w:r>
-      <w:bookmarkEnd w:id="46"/>
+      <w:bookmarkEnd w:id="47"/>
     </w:p>
     <w:p>
       <w:r>
@@ -11742,6 +12701,7 @@
         </w:rPr>
       </w:pPr>
       <w:r>
+        <w:lastRenderedPageBreak/>
         <w:tab/>
       </w:r>
       <w:r>
@@ -12087,493 +13047,493 @@
         </w:rPr>
       </w:pPr>
       <w:r>
+        <w:tab/>
+      </w:r>
+      <w:r>
+        <w:tab/>
+      </w:r>
+      <w:r>
+        <w:tab/>
+      </w:r>
+      <w:r>
+        <w:rPr>
+          <w:shd w:val="pct15" w:color="auto" w:fill="FFFFFF"/>
+        </w:rPr>
+        <w:t xml:space="preserve">[root@localhost scripts]# grep "x\{4,6\}y" grep.txt  </w:t>
+      </w:r>
+    </w:p>
+    <w:p>
+      <w:pPr>
+        <w:ind w:leftChars="800" w:left="1680"/>
+        <w:rPr>
+          <w:shd w:val="pct15" w:color="auto" w:fill="FFFFFF"/>
+        </w:rPr>
+      </w:pPr>
+      <w:r>
+        <w:rPr>
+          <w:shd w:val="pct15" w:color="auto" w:fill="FFFFFF"/>
+        </w:rPr>
+        <w:t>xxxxxxy</w:t>
+      </w:r>
+    </w:p>
+    <w:p>
+      <w:pPr>
+        <w:ind w:leftChars="800" w:left="1680"/>
+        <w:rPr>
+          <w:shd w:val="pct15" w:color="auto" w:fill="FFFFFF"/>
+        </w:rPr>
+      </w:pPr>
+      <w:r>
+        <w:rPr>
+          <w:shd w:val="pct15" w:color="auto" w:fill="FFFFFF"/>
+        </w:rPr>
+        <w:t>axxxxxxxxxy</w:t>
+      </w:r>
+    </w:p>
+    <w:p>
+      <w:pPr>
+        <w:ind w:leftChars="800" w:left="1680"/>
+        <w:rPr>
+          <w:shd w:val="pct15" w:color="auto" w:fill="FFFFFF"/>
+        </w:rPr>
+      </w:pPr>
+      <w:r>
+        <w:rPr>
+          <w:shd w:val="pct15" w:color="auto" w:fill="FFFFFF"/>
+        </w:rPr>
+        <w:t>axxxxxxy</w:t>
+      </w:r>
+    </w:p>
+    <w:p>
+      <w:pPr>
+        <w:ind w:leftChars="600" w:left="1260"/>
+      </w:pPr>
+      <w:r>
+        <w:rPr>
+          <w:rFonts w:hint="eastAsia"/>
+        </w:rPr>
+        <w:t xml:space="preserve">  </w:t>
+      </w:r>
+      <w:r>
+        <w:rPr>
+          <w:rFonts w:hint="eastAsia"/>
+        </w:rPr>
+        <w:t>特例：</w:t>
+      </w:r>
+    </w:p>
+    <w:p>
+      <w:pPr>
+        <w:ind w:leftChars="600" w:left="1260"/>
+      </w:pPr>
+      <w:r>
+        <w:tab/>
+        <w:t xml:space="preserve">\{0, n\} </w:t>
+      </w:r>
+      <w:r>
+        <w:t>至多</w:t>
+      </w:r>
+      <w:r>
+        <w:rPr>
+          <w:rFonts w:hint="eastAsia"/>
+        </w:rPr>
+        <w:t>n</w:t>
+      </w:r>
+      <w:r>
+        <w:rPr>
+          <w:rFonts w:hint="eastAsia"/>
+        </w:rPr>
+        <w:t>次，可以没有</w:t>
+      </w:r>
+    </w:p>
+    <w:p>
+      <w:pPr>
+        <w:ind w:leftChars="600" w:left="1260"/>
+      </w:pPr>
+      <w:r>
+        <w:tab/>
+        <w:t>\{m,\} :</w:t>
+      </w:r>
+      <w:r>
+        <w:t>至少</w:t>
+      </w:r>
+      <w:r>
+        <w:rPr>
+          <w:rFonts w:hint="eastAsia"/>
+        </w:rPr>
+        <w:t>m</w:t>
+      </w:r>
+      <w:r>
+        <w:rPr>
+          <w:rFonts w:hint="eastAsia"/>
+        </w:rPr>
+        <w:t>次，最多不限</w:t>
+      </w:r>
+    </w:p>
+    <w:p>
+      <w:pPr>
+        <w:ind w:leftChars="600" w:left="1260"/>
+        <w:rPr>
+          <w:shd w:val="pct15" w:color="auto" w:fill="FFFFFF"/>
+        </w:rPr>
+      </w:pPr>
+    </w:p>
+    <w:p>
+      <w:pPr>
+        <w:pStyle w:val="5"/>
+      </w:pPr>
+      <w:r>
+        <w:tab/>
+      </w:r>
+      <w:bookmarkStart w:id="48" w:name="_Toc477280547"/>
+      <w:r>
+        <w:t>位置锚定</w:t>
+      </w:r>
+      <w:r>
+        <w:t>：</w:t>
+      </w:r>
+      <w:bookmarkEnd w:id="48"/>
+    </w:p>
+    <w:p>
+      <w:r>
+        <w:tab/>
+      </w:r>
+      <w:r>
+        <w:tab/>
+        <w:t>^</w:t>
+      </w:r>
+      <w:r>
+        <w:t>：</w:t>
+      </w:r>
+      <w:r>
+        <w:rPr>
+          <w:rFonts w:hint="eastAsia"/>
+        </w:rPr>
+        <w:t>行首锚定，用于模式的最左侧</w:t>
+      </w:r>
+      <w:r>
+        <w:rPr>
+          <w:rFonts w:hint="eastAsia"/>
+        </w:rPr>
+        <w:t>，或者行的开头</w:t>
+      </w:r>
+    </w:p>
+    <w:p>
+      <w:pPr>
+        <w:rPr>
+          <w:shd w:val="pct15" w:color="auto" w:fill="FFFFFF"/>
+        </w:rPr>
+      </w:pPr>
+      <w:r>
+        <w:tab/>
+      </w:r>
+      <w:r>
+        <w:tab/>
+      </w:r>
+      <w:r>
+        <w:tab/>
+      </w:r>
+      <w:r>
+        <w:rPr>
+          <w:shd w:val="pct15" w:color="auto" w:fill="FFFFFF"/>
+        </w:rPr>
+        <w:t xml:space="preserve">[root@localhost scripts]# grep "root" /etc/passwd </w:t>
+      </w:r>
+    </w:p>
+    <w:p>
+      <w:pPr>
+        <w:ind w:leftChars="600" w:left="1260"/>
+        <w:rPr>
+          <w:shd w:val="pct15" w:color="auto" w:fill="FFFFFF"/>
+        </w:rPr>
+      </w:pPr>
+      <w:r>
+        <w:rPr>
+          <w:shd w:val="pct15" w:color="auto" w:fill="FFFFFF"/>
+        </w:rPr>
+        <w:t>root:x:0:0:root:/root:/bin/bash</w:t>
+      </w:r>
+    </w:p>
+    <w:p>
+      <w:pPr>
+        <w:ind w:leftChars="600" w:left="1260"/>
+        <w:rPr>
+          <w:shd w:val="pct15" w:color="auto" w:fill="FFFFFF"/>
+        </w:rPr>
+      </w:pPr>
+      <w:r>
+        <w:rPr>
+          <w:shd w:val="pct15" w:color="auto" w:fill="FFFFFF"/>
+        </w:rPr>
+        <w:t>operator:x:11:0:operator:/root:/sbin/nologin</w:t>
+      </w:r>
+    </w:p>
+    <w:p>
+      <w:pPr>
+        <w:ind w:leftChars="600" w:left="1260"/>
+        <w:rPr>
+          <w:shd w:val="pct15" w:color="auto" w:fill="FFFFFF"/>
+        </w:rPr>
+      </w:pPr>
+      <w:r>
+        <w:rPr>
+          <w:shd w:val="pct15" w:color="auto" w:fill="FFFFFF"/>
+        </w:rPr>
+        <w:t>chroot:x:505:505::/home/chroot:/bin/bash</w:t>
+      </w:r>
+    </w:p>
+    <w:p>
+      <w:r>
+        <w:tab/>
+      </w:r>
+      <w:r>
+        <w:tab/>
+        <w:t xml:space="preserve">$:  </w:t>
+      </w:r>
+      <w:r>
+        <w:t>行尾锚定，用于模式的最右侧</w:t>
+      </w:r>
+    </w:p>
+    <w:p>
+      <w:r>
+        <w:tab/>
+      </w:r>
+      <w:r>
+        <w:tab/>
+        <w:t xml:space="preserve">^PATTERN$: </w:t>
+      </w:r>
+      <w:r>
+        <w:t>用于</w:t>
+      </w:r>
+      <w:r>
+        <w:rPr>
+          <w:rFonts w:hint="eastAsia"/>
+        </w:rPr>
+        <w:t>PATTERN</w:t>
+      </w:r>
+      <w:r>
+        <w:rPr>
+          <w:rFonts w:hint="eastAsia"/>
+        </w:rPr>
+        <w:t>来匹配整行</w:t>
+      </w:r>
+    </w:p>
+    <w:p>
+      <w:r>
+        <w:tab/>
+      </w:r>
+      <w:r>
+        <w:tab/>
+      </w:r>
+      <w:r>
+        <w:tab/>
+        <w:t xml:space="preserve">^$: </w:t>
+      </w:r>
+      <w:r>
+        <w:t>空白</w:t>
+      </w:r>
+      <w:r>
+        <w:rPr>
+          <w:rFonts w:hint="eastAsia"/>
+        </w:rPr>
+        <w:t>行</w:t>
+      </w:r>
+    </w:p>
+    <w:p>
+      <w:r>
+        <w:tab/>
+      </w:r>
+      <w:r>
+        <w:tab/>
+      </w:r>
+      <w:r>
+        <w:tab/>
+        <w:t>^[[:space:]]$:</w:t>
+      </w:r>
+      <w:r>
+        <w:t>空行或包含空白字符的行</w:t>
+      </w:r>
+    </w:p>
+    <w:p>
+      <w:r>
+        <w:rPr>
+          <w:rFonts w:hint="eastAsia"/>
+        </w:rPr>
+        <w:t xml:space="preserve">            ^leon$ : </w:t>
+      </w:r>
+      <w:r>
+        <w:rPr>
+          <w:rFonts w:hint="eastAsia"/>
+        </w:rPr>
+        <w:t>这一行只有</w:t>
+      </w:r>
+      <w:r>
+        <w:rPr>
+          <w:rFonts w:hint="eastAsia"/>
+        </w:rPr>
+        <w:t xml:space="preserve"> leon </w:t>
+      </w:r>
+      <w:r>
+        <w:rPr>
+          <w:rFonts w:hint="eastAsia"/>
+        </w:rPr>
+        <w:t>这个词</w:t>
+      </w:r>
+    </w:p>
+    <w:p>
+      <w:r>
+        <w:tab/>
+      </w:r>
+      <w:r>
+        <w:tab/>
+      </w:r>
+      <w:r>
+        <w:t>单词：非特殊字符组成的连续字符都称为单词</w:t>
+      </w:r>
+    </w:p>
+    <w:p>
+      <w:r>
+        <w:tab/>
+      </w:r>
+      <w:r>
+        <w:tab/>
+        <w:t xml:space="preserve">\&lt; </w:t>
+      </w:r>
+      <w:r>
+        <w:t>或</w:t>
+      </w:r>
+      <w:r>
+        <w:rPr>
+          <w:rFonts w:hint="eastAsia"/>
+        </w:rPr>
+        <w:t>\b:</w:t>
+      </w:r>
+      <w:r>
+        <w:rPr>
+          <w:rFonts w:hint="eastAsia"/>
+        </w:rPr>
+        <w:t>词首锚定</w:t>
+      </w:r>
+    </w:p>
+    <w:p>
+      <w:r>
+        <w:rPr>
+          <w:rFonts w:hint="eastAsia"/>
+        </w:rPr>
+        <w:t xml:space="preserve">        \&gt; </w:t>
+      </w:r>
+      <w:r>
+        <w:rPr>
+          <w:rFonts w:hint="eastAsia"/>
+        </w:rPr>
+        <w:t>或</w:t>
+      </w:r>
+      <w:r>
+        <w:rPr>
+          <w:rFonts w:hint="eastAsia"/>
+        </w:rPr>
+        <w:t>\b:</w:t>
+      </w:r>
+      <w:r>
+        <w:rPr>
+          <w:rFonts w:hint="eastAsia"/>
+        </w:rPr>
+        <w:t>词尾锚定</w:t>
+      </w:r>
+    </w:p>
+    <w:p>
+      <w:r>
+        <w:rPr>
+          <w:rFonts w:hint="eastAsia"/>
+        </w:rPr>
+        <w:t xml:space="preserve">        \&lt;PATTERN\&gt;:</w:t>
+      </w:r>
+      <w:r>
+        <w:rPr>
+          <w:rFonts w:hint="eastAsia"/>
+        </w:rPr>
+        <w:t>匹配完整单词</w:t>
+      </w:r>
+    </w:p>
+    <w:p/>
+    <w:p>
+      <w:r>
+        <w:rPr>
+          <w:rFonts w:hint="eastAsia"/>
+        </w:rPr>
         <w:lastRenderedPageBreak/>
-        <w:tab/>
-      </w:r>
-      <w:r>
-        <w:tab/>
-      </w:r>
-      <w:r>
-        <w:tab/>
-      </w:r>
-      <w:r>
-        <w:rPr>
-          <w:shd w:val="pct15" w:color="auto" w:fill="FFFFFF"/>
-        </w:rPr>
-        <w:t xml:space="preserve">[root@localhost scripts]# grep "x\{4,6\}y" grep.txt  </w:t>
-      </w:r>
-    </w:p>
-    <w:p>
-      <w:pPr>
-        <w:ind w:leftChars="800" w:left="1680"/>
-        <w:rPr>
-          <w:shd w:val="pct15" w:color="auto" w:fill="FFFFFF"/>
-        </w:rPr>
-      </w:pPr>
-      <w:r>
-        <w:rPr>
-          <w:shd w:val="pct15" w:color="auto" w:fill="FFFFFF"/>
-        </w:rPr>
-        <w:t>xxxxxxy</w:t>
-      </w:r>
-    </w:p>
-    <w:p>
-      <w:pPr>
-        <w:ind w:leftChars="800" w:left="1680"/>
-        <w:rPr>
-          <w:shd w:val="pct15" w:color="auto" w:fill="FFFFFF"/>
-        </w:rPr>
-      </w:pPr>
-      <w:r>
-        <w:rPr>
-          <w:shd w:val="pct15" w:color="auto" w:fill="FFFFFF"/>
-        </w:rPr>
-        <w:t>axxxxxxxxxy</w:t>
-      </w:r>
-    </w:p>
-    <w:p>
-      <w:pPr>
-        <w:ind w:leftChars="800" w:left="1680"/>
-        <w:rPr>
-          <w:shd w:val="pct15" w:color="auto" w:fill="FFFFFF"/>
-        </w:rPr>
-      </w:pPr>
-      <w:r>
-        <w:rPr>
-          <w:shd w:val="pct15" w:color="auto" w:fill="FFFFFF"/>
-        </w:rPr>
-        <w:t>axxxxxxy</w:t>
-      </w:r>
-    </w:p>
-    <w:p>
-      <w:pPr>
-        <w:ind w:leftChars="600" w:left="1260"/>
-      </w:pPr>
-      <w:r>
-        <w:rPr>
-          <w:rFonts w:hint="eastAsia"/>
-        </w:rPr>
-        <w:t xml:space="preserve">  </w:t>
-      </w:r>
-      <w:r>
-        <w:rPr>
-          <w:rFonts w:hint="eastAsia"/>
-        </w:rPr>
-        <w:t>特例：</w:t>
-      </w:r>
-    </w:p>
-    <w:p>
-      <w:pPr>
-        <w:ind w:leftChars="600" w:left="1260"/>
-      </w:pPr>
-      <w:r>
-        <w:tab/>
-        <w:t xml:space="preserve">\{0, n\} </w:t>
-      </w:r>
-      <w:r>
-        <w:t>至多</w:t>
-      </w:r>
-      <w:r>
-        <w:rPr>
-          <w:rFonts w:hint="eastAsia"/>
-        </w:rPr>
-        <w:t>n</w:t>
-      </w:r>
-      <w:r>
-        <w:rPr>
-          <w:rFonts w:hint="eastAsia"/>
-        </w:rPr>
-        <w:t>次，可以没有</w:t>
-      </w:r>
-    </w:p>
-    <w:p>
-      <w:pPr>
-        <w:ind w:leftChars="600" w:left="1260"/>
-      </w:pPr>
-      <w:r>
-        <w:tab/>
-        <w:t>\{m,\} :</w:t>
-      </w:r>
-      <w:r>
-        <w:t>至少</w:t>
-      </w:r>
-      <w:r>
-        <w:rPr>
-          <w:rFonts w:hint="eastAsia"/>
-        </w:rPr>
-        <w:t>m</w:t>
-      </w:r>
-      <w:r>
-        <w:rPr>
-          <w:rFonts w:hint="eastAsia"/>
-        </w:rPr>
-        <w:t>次，最多不限</w:t>
-      </w:r>
-    </w:p>
-    <w:p>
-      <w:pPr>
-        <w:ind w:leftChars="600" w:left="1260"/>
-        <w:rPr>
-          <w:shd w:val="pct15" w:color="auto" w:fill="FFFFFF"/>
-        </w:rPr>
-      </w:pPr>
-    </w:p>
-    <w:p>
-      <w:pPr>
-        <w:pStyle w:val="5"/>
-      </w:pPr>
-      <w:r>
-        <w:tab/>
-      </w:r>
-      <w:bookmarkStart w:id="47" w:name="_Toc477280547"/>
-      <w:r>
-        <w:t>位置锚定</w:t>
-      </w:r>
-      <w:r>
-        <w:t>：</w:t>
-      </w:r>
-      <w:bookmarkEnd w:id="47"/>
-    </w:p>
-    <w:p>
-      <w:r>
-        <w:tab/>
-      </w:r>
-      <w:r>
-        <w:tab/>
+        <w:t xml:space="preserve">     </w:t>
+      </w:r>
+      <w:r>
+        <w:rPr>
+          <w:rFonts w:hint="eastAsia"/>
+        </w:rPr>
+        <w:t>注意：</w:t>
+      </w:r>
+      <w:r>
+        <w:rPr>
+          <w:rFonts w:hint="eastAsia"/>
+        </w:rPr>
+        <w:t xml:space="preserve"> ^</w:t>
+      </w:r>
+      <w:r>
+        <w:rPr>
+          <w:rFonts w:hint="eastAsia"/>
+        </w:rPr>
+        <w:t>只有在开头</w:t>
+      </w:r>
+      <w:r>
+        <w:rPr>
+          <w:rFonts w:hint="eastAsia"/>
+        </w:rPr>
+        <w:t>，</w:t>
+      </w:r>
+      <w:r>
+        <w:rPr>
+          <w:rFonts w:hint="eastAsia"/>
+        </w:rPr>
+        <w:t>$</w:t>
+      </w:r>
+      <w:r>
+        <w:rPr>
+          <w:rFonts w:hint="eastAsia"/>
+        </w:rPr>
+        <w:t>只有在结尾时才有特殊意义</w:t>
+      </w:r>
+    </w:p>
+    <w:p>
+      <w:r>
+        <w:rPr>
+          <w:rFonts w:hint="eastAsia"/>
+        </w:rPr>
+        <w:t xml:space="preserve">           </w:t>
+      </w:r>
+      <w:r>
+        <w:rPr>
+          <w:rFonts w:hint="eastAsia"/>
+        </w:rPr>
+        <w:t>如</w:t>
+      </w:r>
+      <w:r>
+        <w:t xml:space="preserve">, abc^cddf </w:t>
+      </w:r>
+      <w:r>
+        <w:t>则是匹配</w:t>
+      </w:r>
+      <w:r>
+        <w:rPr>
+          <w:rFonts w:hint="eastAsia"/>
+        </w:rPr>
         <w:t>^</w:t>
       </w:r>
       <w:r>
-        <w:t>：</w:t>
-      </w:r>
-      <w:r>
-        <w:rPr>
-          <w:rFonts w:hint="eastAsia"/>
-        </w:rPr>
-        <w:t>行首锚定，用于模式的最左侧</w:t>
-      </w:r>
-      <w:r>
-        <w:rPr>
-          <w:rFonts w:hint="eastAsia"/>
-        </w:rPr>
-        <w:t>，或者行的开头</w:t>
-      </w:r>
-    </w:p>
-    <w:p>
-      <w:pPr>
-        <w:rPr>
-          <w:shd w:val="pct15" w:color="auto" w:fill="FFFFFF"/>
-        </w:rPr>
-      </w:pPr>
-      <w:r>
-        <w:tab/>
-      </w:r>
-      <w:r>
-        <w:tab/>
-      </w:r>
-      <w:r>
-        <w:tab/>
-      </w:r>
-      <w:r>
-        <w:rPr>
-          <w:shd w:val="pct15" w:color="auto" w:fill="FFFFFF"/>
-        </w:rPr>
-        <w:t xml:space="preserve">[root@localhost scripts]# grep "root" /etc/passwd </w:t>
-      </w:r>
-    </w:p>
-    <w:p>
-      <w:pPr>
-        <w:ind w:leftChars="600" w:left="1260"/>
-        <w:rPr>
-          <w:shd w:val="pct15" w:color="auto" w:fill="FFFFFF"/>
-        </w:rPr>
-      </w:pPr>
-      <w:r>
-        <w:rPr>
-          <w:shd w:val="pct15" w:color="auto" w:fill="FFFFFF"/>
-        </w:rPr>
-        <w:t>root:x:0:0:root:/root:/bin/bash</w:t>
-      </w:r>
-    </w:p>
-    <w:p>
-      <w:pPr>
-        <w:ind w:leftChars="600" w:left="1260"/>
-        <w:rPr>
-          <w:shd w:val="pct15" w:color="auto" w:fill="FFFFFF"/>
-        </w:rPr>
-      </w:pPr>
-      <w:r>
-        <w:rPr>
-          <w:shd w:val="pct15" w:color="auto" w:fill="FFFFFF"/>
-        </w:rPr>
-        <w:t>operator:x:11:0:operator:/root:/sbin/nologin</w:t>
-      </w:r>
-    </w:p>
-    <w:p>
-      <w:pPr>
-        <w:ind w:leftChars="600" w:left="1260"/>
-        <w:rPr>
-          <w:shd w:val="pct15" w:color="auto" w:fill="FFFFFF"/>
-        </w:rPr>
-      </w:pPr>
-      <w:r>
-        <w:rPr>
-          <w:shd w:val="pct15" w:color="auto" w:fill="FFFFFF"/>
-        </w:rPr>
-        <w:t>chroot:x:505:505::/home/chroot:/bin/bash</w:t>
-      </w:r>
-    </w:p>
-    <w:p>
-      <w:r>
-        <w:tab/>
-      </w:r>
-      <w:r>
-        <w:tab/>
-        <w:t xml:space="preserve">$:  </w:t>
-      </w:r>
-      <w:r>
-        <w:t>行尾锚定，用于模式的最右侧</w:t>
-      </w:r>
-    </w:p>
-    <w:p>
-      <w:r>
-        <w:tab/>
-      </w:r>
-      <w:r>
-        <w:tab/>
-        <w:t xml:space="preserve">^PATTERN$: </w:t>
-      </w:r>
-      <w:r>
-        <w:t>用于</w:t>
-      </w:r>
-      <w:r>
-        <w:rPr>
-          <w:rFonts w:hint="eastAsia"/>
-        </w:rPr>
-        <w:t>PATTERN</w:t>
-      </w:r>
-      <w:r>
-        <w:rPr>
-          <w:rFonts w:hint="eastAsia"/>
-        </w:rPr>
-        <w:t>来匹配整行</w:t>
-      </w:r>
-    </w:p>
-    <w:p>
-      <w:r>
-        <w:tab/>
-      </w:r>
-      <w:r>
-        <w:tab/>
-      </w:r>
-      <w:r>
-        <w:tab/>
-        <w:t xml:space="preserve">^$: </w:t>
-      </w:r>
-      <w:r>
-        <w:t>空白</w:t>
-      </w:r>
-      <w:r>
-        <w:rPr>
-          <w:rFonts w:hint="eastAsia"/>
-        </w:rPr>
-        <w:t>行</w:t>
-      </w:r>
-    </w:p>
-    <w:p>
-      <w:r>
-        <w:tab/>
-      </w:r>
-      <w:r>
-        <w:tab/>
-      </w:r>
-      <w:r>
-        <w:tab/>
-        <w:t>^[[:space:]]$:</w:t>
-      </w:r>
-      <w:r>
-        <w:t>空行或包含空白字符的行</w:t>
-      </w:r>
-    </w:p>
-    <w:p>
-      <w:r>
-        <w:rPr>
-          <w:rFonts w:hint="eastAsia"/>
-        </w:rPr>
-        <w:t xml:space="preserve">            ^leon$ : </w:t>
-      </w:r>
-      <w:r>
-        <w:rPr>
-          <w:rFonts w:hint="eastAsia"/>
-        </w:rPr>
-        <w:t>这一行只有</w:t>
-      </w:r>
-      <w:r>
-        <w:rPr>
-          <w:rFonts w:hint="eastAsia"/>
-        </w:rPr>
-        <w:t xml:space="preserve"> leon </w:t>
-      </w:r>
-      <w:r>
-        <w:rPr>
-          <w:rFonts w:hint="eastAsia"/>
-        </w:rPr>
-        <w:t>这个词</w:t>
-      </w:r>
-    </w:p>
-    <w:p>
-      <w:r>
-        <w:tab/>
-      </w:r>
-      <w:r>
-        <w:tab/>
-      </w:r>
-      <w:r>
-        <w:t>单词：非特殊字符组成的连续字符都称为单词</w:t>
-      </w:r>
-    </w:p>
-    <w:p>
-      <w:r>
-        <w:tab/>
-      </w:r>
-      <w:r>
-        <w:tab/>
-        <w:t xml:space="preserve">\&lt; </w:t>
-      </w:r>
-      <w:r>
-        <w:t>或</w:t>
-      </w:r>
-      <w:r>
-        <w:rPr>
-          <w:rFonts w:hint="eastAsia"/>
-        </w:rPr>
-        <w:t>\b:</w:t>
-      </w:r>
-      <w:r>
-        <w:rPr>
-          <w:rFonts w:hint="eastAsia"/>
-        </w:rPr>
-        <w:t>词首锚定</w:t>
-      </w:r>
-    </w:p>
-    <w:p>
-      <w:r>
-        <w:rPr>
-          <w:rFonts w:hint="eastAsia"/>
-        </w:rPr>
-        <w:t xml:space="preserve">        \&gt; </w:t>
-      </w:r>
-      <w:r>
-        <w:rPr>
-          <w:rFonts w:hint="eastAsia"/>
-        </w:rPr>
-        <w:t>或</w:t>
-      </w:r>
-      <w:r>
-        <w:rPr>
-          <w:rFonts w:hint="eastAsia"/>
-        </w:rPr>
-        <w:t>\b:</w:t>
-      </w:r>
-      <w:r>
-        <w:rPr>
-          <w:rFonts w:hint="eastAsia"/>
-        </w:rPr>
-        <w:t>词尾锚定</w:t>
-      </w:r>
-    </w:p>
-    <w:p>
-      <w:r>
-        <w:rPr>
-          <w:rFonts w:hint="eastAsia"/>
-        </w:rPr>
-        <w:t xml:space="preserve">        \&lt;PATTERN\&gt;:</w:t>
-      </w:r>
-      <w:r>
-        <w:rPr>
-          <w:rFonts w:hint="eastAsia"/>
-        </w:rPr>
-        <w:t>匹配完整单词</w:t>
+        <w:rPr>
+          <w:rFonts w:hint="eastAsia"/>
+        </w:rPr>
+        <w:t>字符自身</w:t>
       </w:r>
     </w:p>
     <w:p/>
     <w:p>
-      <w:r>
-        <w:rPr>
-          <w:rFonts w:hint="eastAsia"/>
-        </w:rPr>
-        <w:t xml:space="preserve">     </w:t>
-      </w:r>
-      <w:r>
-        <w:rPr>
-          <w:rFonts w:hint="eastAsia"/>
-        </w:rPr>
-        <w:t>注意：</w:t>
-      </w:r>
-      <w:r>
-        <w:rPr>
-          <w:rFonts w:hint="eastAsia"/>
-        </w:rPr>
-        <w:t xml:space="preserve"> ^</w:t>
-      </w:r>
-      <w:r>
-        <w:rPr>
-          <w:rFonts w:hint="eastAsia"/>
-        </w:rPr>
-        <w:t>只有在开头</w:t>
-      </w:r>
-      <w:r>
-        <w:rPr>
-          <w:rFonts w:hint="eastAsia"/>
-        </w:rPr>
-        <w:t>，</w:t>
-      </w:r>
-      <w:r>
-        <w:rPr>
-          <w:rFonts w:hint="eastAsia"/>
-        </w:rPr>
-        <w:t>$</w:t>
-      </w:r>
-      <w:r>
-        <w:rPr>
-          <w:rFonts w:hint="eastAsia"/>
-        </w:rPr>
-        <w:t>只有在结尾时才有特殊意义</w:t>
-      </w:r>
-    </w:p>
-    <w:p>
-      <w:r>
-        <w:rPr>
-          <w:rFonts w:hint="eastAsia"/>
-        </w:rPr>
-        <w:t xml:space="preserve">           </w:t>
-      </w:r>
-      <w:r>
-        <w:rPr>
-          <w:rFonts w:hint="eastAsia"/>
-        </w:rPr>
-        <w:t>如</w:t>
-      </w:r>
-      <w:r>
-        <w:t xml:space="preserve">, abc^cddf </w:t>
-      </w:r>
-      <w:r>
-        <w:t>则是匹配</w:t>
-      </w:r>
-      <w:r>
-        <w:rPr>
-          <w:rFonts w:hint="eastAsia"/>
-        </w:rPr>
-        <w:t>^</w:t>
-      </w:r>
-      <w:r>
-        <w:rPr>
-          <w:rFonts w:hint="eastAsia"/>
-        </w:rPr>
-        <w:t>字符自身</w:t>
-      </w:r>
-    </w:p>
-    <w:p/>
-    <w:p>
       <w:pPr>
         <w:pStyle w:val="6"/>
       </w:pPr>
@@ -12583,11 +13543,11 @@
       <w:r>
         <w:tab/>
       </w:r>
-      <w:bookmarkStart w:id="48" w:name="_Toc477280548"/>
+      <w:bookmarkStart w:id="49" w:name="_Toc477280548"/>
       <w:r>
         <w:t>练习：</w:t>
       </w:r>
-      <w:bookmarkEnd w:id="48"/>
+      <w:bookmarkEnd w:id="49"/>
     </w:p>
     <w:p>
       <w:pPr>
@@ -12805,7 +13765,6 @@
         <w:rPr>
           <w:shd w:val="pct15" w:color="auto" w:fill="FFFFFF"/>
         </w:rPr>
-        <w:lastRenderedPageBreak/>
         <w:t>games:x:12:100:games:/usr/games:/sbin/nologin</w:t>
       </w:r>
     </w:p>
@@ -13028,11 +13987,11 @@
       <w:r>
         <w:tab/>
       </w:r>
-      <w:bookmarkStart w:id="49" w:name="_Toc477280549"/>
+      <w:bookmarkStart w:id="50" w:name="_Toc477280549"/>
       <w:r>
         <w:t>分组及引用</w:t>
       </w:r>
-      <w:bookmarkEnd w:id="49"/>
+      <w:bookmarkEnd w:id="50"/>
     </w:p>
     <w:p>
       <w:r>
@@ -13124,6 +14083,7 @@
     </w:p>
     <w:p>
       <w:r>
+        <w:lastRenderedPageBreak/>
         <w:tab/>
       </w:r>
       <w:r>
@@ -13159,11 +14119,11 @@
         <w:tab/>
         <w:t xml:space="preserve">   </w:t>
       </w:r>
-      <w:bookmarkStart w:id="50" w:name="_Toc477280550"/>
+      <w:bookmarkStart w:id="51" w:name="_Toc477280550"/>
       <w:r>
         <w:t>后向引用</w:t>
       </w:r>
-      <w:bookmarkEnd w:id="50"/>
+      <w:bookmarkEnd w:id="51"/>
     </w:p>
     <w:p>
       <w:r>
@@ -13319,12 +14279,11 @@
       <w:pPr>
         <w:pStyle w:val="3"/>
       </w:pPr>
-      <w:bookmarkStart w:id="51" w:name="_Toc477280551"/>
-      <w:r>
-        <w:lastRenderedPageBreak/>
+      <w:bookmarkStart w:id="52" w:name="_Toc477280551"/>
+      <w:r>
         <w:t>扩展正则表达式</w:t>
       </w:r>
-      <w:bookmarkEnd w:id="51"/>
+      <w:bookmarkEnd w:id="52"/>
     </w:p>
     <w:p>
       <w:r>
@@ -13351,14 +14310,14 @@
       <w:pPr>
         <w:pStyle w:val="4"/>
       </w:pPr>
-      <w:bookmarkStart w:id="52" w:name="_Toc477280552"/>
+      <w:bookmarkStart w:id="53" w:name="_Toc477280552"/>
       <w:r>
         <w:rPr>
           <w:rFonts w:hint="eastAsia"/>
         </w:rPr>
         <w:t>练习：</w:t>
       </w:r>
-      <w:bookmarkEnd w:id="52"/>
+      <w:bookmarkEnd w:id="53"/>
     </w:p>
     <w:p>
       <w:pPr>
@@ -13678,6 +14637,7 @@
         <w:ind w:firstLineChars="0"/>
       </w:pPr>
       <w:r>
+        <w:lastRenderedPageBreak/>
         <w:t>找出</w:t>
       </w:r>
       <w:r>
@@ -13709,14 +14669,14 @@
       <w:pPr>
         <w:pStyle w:val="3"/>
       </w:pPr>
-      <w:bookmarkStart w:id="53" w:name="_Toc477280555"/>
+      <w:bookmarkStart w:id="54" w:name="_Toc477280555"/>
       <w:r>
         <w:t>文本查找</w:t>
       </w:r>
       <w:r>
         <w:t>及处理</w:t>
       </w:r>
-      <w:bookmarkEnd w:id="53"/>
+      <w:bookmarkEnd w:id="54"/>
     </w:p>
     <w:p>
       <w:r>
@@ -13908,438 +14868,424 @@
         <w:rPr>
           <w:shd w:val="pct15" w:color="auto" w:fill="FFFFFF"/>
         </w:rPr>
+        <w:t>[root@localhost ~]# cut -d: -f 3 /etc/passwd | sort</w:t>
+      </w:r>
+    </w:p>
+    <w:p>
+      <w:pPr>
+        <w:ind w:leftChars="400" w:left="840"/>
+        <w:rPr>
+          <w:shd w:val="pct15" w:color="auto" w:fill="FFFFFF"/>
+        </w:rPr>
+      </w:pPr>
+      <w:r>
+        <w:rPr>
+          <w:shd w:val="pct15" w:color="auto" w:fill="FFFFFF"/>
+        </w:rPr>
+        <w:t>0</w:t>
+      </w:r>
+    </w:p>
+    <w:p>
+      <w:pPr>
+        <w:ind w:leftChars="400" w:left="840"/>
+        <w:rPr>
+          <w:shd w:val="pct15" w:color="auto" w:fill="FFFFFF"/>
+        </w:rPr>
+      </w:pPr>
+      <w:r>
+        <w:rPr>
+          <w:shd w:val="pct15" w:color="auto" w:fill="FFFFFF"/>
+        </w:rPr>
+        <w:t>1</w:t>
+      </w:r>
+    </w:p>
+    <w:p>
+      <w:pPr>
+        <w:ind w:leftChars="400" w:left="840"/>
+        <w:rPr>
+          <w:shd w:val="pct15" w:color="auto" w:fill="FFFFFF"/>
+        </w:rPr>
+      </w:pPr>
+      <w:r>
+        <w:rPr>
+          <w:shd w:val="pct15" w:color="auto" w:fill="FFFFFF"/>
+        </w:rPr>
+        <w:t>10</w:t>
+      </w:r>
+    </w:p>
+    <w:p>
+      <w:pPr>
+        <w:ind w:leftChars="400" w:left="840"/>
+        <w:rPr>
+          <w:shd w:val="pct15" w:color="auto" w:fill="FFFFFF"/>
+        </w:rPr>
+      </w:pPr>
+      <w:r>
+        <w:rPr>
+          <w:shd w:val="pct15" w:color="auto" w:fill="FFFFFF"/>
+        </w:rPr>
+        <w:t>11</w:t>
+      </w:r>
+    </w:p>
+    <w:p>
+      <w:pPr>
+        <w:ind w:leftChars="400" w:left="840"/>
+        <w:rPr>
+          <w:shd w:val="pct15" w:color="auto" w:fill="FFFFFF"/>
+        </w:rPr>
+      </w:pPr>
+      <w:r>
+        <w:rPr>
+          <w:shd w:val="pct15" w:color="auto" w:fill="FFFFFF"/>
+        </w:rPr>
+        <w:t>12</w:t>
+      </w:r>
+    </w:p>
+    <w:p>
+      <w:pPr>
+        <w:ind w:leftChars="400" w:left="840"/>
+      </w:pPr>
+      <w:r>
+        <w:rPr>
+          <w:shd w:val="pct15" w:color="auto" w:fill="FFFFFF"/>
+        </w:rPr>
+        <w:t>13</w:t>
+      </w:r>
+    </w:p>
+    <w:p>
+      <w:r>
+        <w:tab/>
+      </w:r>
+      <w:r>
+        <w:tab/>
+        <w:t xml:space="preserve"> -t CHAR </w:t>
+      </w:r>
+      <w:r>
+        <w:t>指定分隔符</w:t>
+      </w:r>
+    </w:p>
+    <w:p>
+      <w:r>
+        <w:tab/>
+      </w:r>
+      <w:r>
+        <w:tab/>
+        <w:t xml:space="preserve"> -k # </w:t>
+      </w:r>
+      <w:r>
+        <w:t>用于排序比较的字段</w:t>
+      </w:r>
+    </w:p>
+    <w:p>
+      <w:r>
+        <w:tab/>
+      </w:r>
+      <w:r>
+        <w:tab/>
+        <w:t xml:space="preserve"> -r: </w:t>
+      </w:r>
+      <w:r>
+        <w:t>逆序排序</w:t>
+      </w:r>
+    </w:p>
+    <w:p>
+      <w:r>
+        <w:tab/>
+      </w:r>
+      <w:r>
+        <w:tab/>
+        <w:t xml:space="preserve"> -n: </w:t>
+      </w:r>
+      <w:r>
+        <w:t>基于数值大小</w:t>
+      </w:r>
+      <w:r>
+        <w:rPr>
+          <w:rFonts w:hint="eastAsia"/>
+        </w:rPr>
+        <w:t>而非字符</w:t>
+      </w:r>
+    </w:p>
+    <w:p>
+      <w:r>
+        <w:tab/>
+      </w:r>
+      <w:r>
+        <w:tab/>
+        <w:t xml:space="preserve"> -u: </w:t>
+      </w:r>
+      <w:r>
+        <w:t>重复的行只显示一行</w:t>
+      </w:r>
+    </w:p>
+    <w:p>
+      <w:pPr>
+        <w:rPr>
+          <w:shd w:val="pct15" w:color="auto" w:fill="FFFFFF"/>
+        </w:rPr>
+      </w:pPr>
+      <w:r>
+        <w:rPr>
+          <w:rFonts w:hint="eastAsia"/>
+        </w:rPr>
+        <w:t xml:space="preserve">            </w:t>
+      </w:r>
+      <w:r>
+        <w:rPr>
+          <w:shd w:val="pct15" w:color="auto" w:fill="FFFFFF"/>
+        </w:rPr>
+        <w:t>[root@localhost ~]# cut -d: -f 7 /etc/passwd | sort -u</w:t>
+      </w:r>
+    </w:p>
+    <w:p>
+      <w:pPr>
+        <w:ind w:leftChars="600" w:left="1260"/>
+        <w:rPr>
+          <w:shd w:val="pct15" w:color="auto" w:fill="FFFFFF"/>
+        </w:rPr>
+      </w:pPr>
+      <w:r>
+        <w:rPr>
+          <w:shd w:val="pct15" w:color="auto" w:fill="FFFFFF"/>
+        </w:rPr>
+        <w:t>/bin/bash</w:t>
+      </w:r>
+    </w:p>
+    <w:p>
+      <w:pPr>
+        <w:ind w:leftChars="600" w:left="1260"/>
+        <w:rPr>
+          <w:shd w:val="pct15" w:color="auto" w:fill="FFFFFF"/>
+        </w:rPr>
+      </w:pPr>
+      <w:r>
+        <w:rPr>
+          <w:shd w:val="pct15" w:color="auto" w:fill="FFFFFF"/>
+        </w:rPr>
+        <w:t>/bin/sync</w:t>
+      </w:r>
+    </w:p>
+    <w:p>
+      <w:pPr>
+        <w:ind w:leftChars="600" w:left="1260"/>
+        <w:rPr>
+          <w:shd w:val="pct15" w:color="auto" w:fill="FFFFFF"/>
+        </w:rPr>
+      </w:pPr>
+      <w:r>
+        <w:rPr>
+          <w:shd w:val="pct15" w:color="auto" w:fill="FFFFFF"/>
+        </w:rPr>
+        <w:t>/sbin/halt</w:t>
+      </w:r>
+    </w:p>
+    <w:p>
+      <w:pPr>
+        <w:ind w:leftChars="600" w:left="1260"/>
+        <w:rPr>
+          <w:shd w:val="pct15" w:color="auto" w:fill="FFFFFF"/>
+        </w:rPr>
+      </w:pPr>
+      <w:r>
+        <w:rPr>
+          <w:shd w:val="pct15" w:color="auto" w:fill="FFFFFF"/>
+        </w:rPr>
+        <w:t>/sbin/nologin</w:t>
+      </w:r>
+    </w:p>
+    <w:p>
+      <w:pPr>
+        <w:ind w:leftChars="600" w:left="1260"/>
+        <w:rPr>
+          <w:shd w:val="pct15" w:color="auto" w:fill="FFFFFF"/>
+        </w:rPr>
+      </w:pPr>
+      <w:r>
+        <w:rPr>
+          <w:shd w:val="pct15" w:color="auto" w:fill="FFFFFF"/>
+        </w:rPr>
+        <w:t>/sbin/shutdown</w:t>
+      </w:r>
+    </w:p>
+    <w:p>
+      <w:pPr>
+        <w:ind w:leftChars="600" w:left="1260"/>
+      </w:pPr>
+    </w:p>
+    <w:p>
+      <w:pPr>
+        <w:ind w:leftChars="600" w:left="1260"/>
+      </w:pPr>
+      <w:r>
+        <w:t>上述命令与</w:t>
+      </w:r>
+      <w:r>
+        <w:t>~]# cut -d: -f 7 /etc/passwd | sort |uniq</w:t>
+      </w:r>
+      <w:r>
+        <w:t xml:space="preserve"> </w:t>
+      </w:r>
+      <w:r>
+        <w:t>相等</w:t>
+      </w:r>
+    </w:p>
+    <w:p>
+      <w:r>
+        <w:tab/>
+      </w:r>
+      <w:r>
+        <w:tab/>
+      </w:r>
+    </w:p>
+    <w:p>
+      <w:r>
+        <w:tab/>
+        <w:t>uniq</w:t>
+      </w:r>
+      <w:r>
+        <w:t>：移除重复的行</w:t>
+      </w:r>
+    </w:p>
+    <w:p>
+      <w:r>
+        <w:tab/>
+      </w:r>
+      <w:r>
+        <w:tab/>
+        <w:t xml:space="preserve">-c </w:t>
+      </w:r>
+      <w:r>
+        <w:t>次数统计</w:t>
+      </w:r>
+    </w:p>
+    <w:p>
+      <w:r>
+        <w:tab/>
+      </w:r>
+      <w:r>
+        <w:tab/>
+        <w:t xml:space="preserve">-d </w:t>
+      </w:r>
+      <w:r>
+        <w:t>仅显示至少出现两次重复的行</w:t>
+      </w:r>
+    </w:p>
+    <w:p>
+      <w:r>
+        <w:tab/>
+      </w:r>
+      <w:r>
+        <w:tab/>
+        <w:t xml:space="preserve">-u </w:t>
+      </w:r>
+      <w:r>
+        <w:t>仅显示单一的行</w:t>
+      </w:r>
+    </w:p>
+    <w:p>
+      <w:r>
+        <w:tab/>
+        <w:t>diff</w:t>
+      </w:r>
+      <w:r>
+        <w:rPr>
+          <w:rFonts w:hint="eastAsia"/>
+        </w:rPr>
+        <w:t>：</w:t>
+      </w:r>
+      <w:r>
+        <w:rPr>
+          <w:rFonts w:hint="eastAsia"/>
+        </w:rPr>
+        <w:t xml:space="preserve"> </w:t>
+      </w:r>
+      <w:r>
+        <w:rPr>
+          <w:rFonts w:hint="eastAsia"/>
+        </w:rPr>
+        <w:t>用于比较文本的不同之处</w:t>
+      </w:r>
+    </w:p>
+    <w:p>
+      <w:r>
+        <w:tab/>
+      </w:r>
+      <w:r>
+        <w:tab/>
+        <w:t xml:space="preserve">  </w:t>
+      </w:r>
+      <w:r>
+        <w:t>生成补丁：</w:t>
+      </w:r>
+      <w:r>
+        <w:rPr>
+          <w:rFonts w:hint="eastAsia"/>
+        </w:rPr>
+        <w:t xml:space="preserve"> diff /path/to/oldfile /path/to/newfile &gt; /path/to/patch_file</w:t>
+      </w:r>
+    </w:p>
+    <w:p>
+      <w:r>
+        <w:tab/>
+      </w:r>
+    </w:p>
+    <w:p>
+      <w:r>
         <w:lastRenderedPageBreak/>
-        <w:t>[root@localhost ~]# cut -d: -f 3 /etc/passwd | sort</w:t>
-      </w:r>
-    </w:p>
-    <w:p>
-      <w:pPr>
-        <w:ind w:leftChars="400" w:left="840"/>
-        <w:rPr>
-          <w:shd w:val="pct15" w:color="auto" w:fill="FFFFFF"/>
-        </w:rPr>
-      </w:pPr>
-      <w:r>
-        <w:rPr>
-          <w:shd w:val="pct15" w:color="auto" w:fill="FFFFFF"/>
-        </w:rPr>
-        <w:t>0</w:t>
-      </w:r>
-    </w:p>
-    <w:p>
-      <w:pPr>
-        <w:ind w:leftChars="400" w:left="840"/>
-        <w:rPr>
-          <w:shd w:val="pct15" w:color="auto" w:fill="FFFFFF"/>
-        </w:rPr>
-      </w:pPr>
-      <w:r>
-        <w:rPr>
-          <w:shd w:val="pct15" w:color="auto" w:fill="FFFFFF"/>
-        </w:rPr>
-        <w:t>1</w:t>
-      </w:r>
-    </w:p>
-    <w:p>
-      <w:pPr>
-        <w:ind w:leftChars="400" w:left="840"/>
-        <w:rPr>
-          <w:shd w:val="pct15" w:color="auto" w:fill="FFFFFF"/>
-        </w:rPr>
-      </w:pPr>
-      <w:r>
-        <w:rPr>
-          <w:shd w:val="pct15" w:color="auto" w:fill="FFFFFF"/>
-        </w:rPr>
-        <w:t>10</w:t>
-      </w:r>
-    </w:p>
-    <w:p>
-      <w:pPr>
-        <w:ind w:leftChars="400" w:left="840"/>
-        <w:rPr>
-          <w:shd w:val="pct15" w:color="auto" w:fill="FFFFFF"/>
-        </w:rPr>
-      </w:pPr>
-      <w:r>
-        <w:rPr>
-          <w:shd w:val="pct15" w:color="auto" w:fill="FFFFFF"/>
-        </w:rPr>
-        <w:t>11</w:t>
-      </w:r>
-    </w:p>
-    <w:p>
-      <w:pPr>
-        <w:ind w:leftChars="400" w:left="840"/>
-        <w:rPr>
-          <w:shd w:val="pct15" w:color="auto" w:fill="FFFFFF"/>
-        </w:rPr>
-      </w:pPr>
-      <w:r>
-        <w:rPr>
-          <w:shd w:val="pct15" w:color="auto" w:fill="FFFFFF"/>
-        </w:rPr>
-        <w:t>12</w:t>
-      </w:r>
-    </w:p>
-    <w:p>
-      <w:pPr>
-        <w:ind w:leftChars="400" w:left="840"/>
-      </w:pPr>
-      <w:r>
-        <w:rPr>
-          <w:shd w:val="pct15" w:color="auto" w:fill="FFFFFF"/>
-        </w:rPr>
-        <w:t>13</w:t>
-      </w:r>
-    </w:p>
-    <w:p>
-      <w:r>
-        <w:tab/>
-      </w:r>
-      <w:r>
-        <w:tab/>
-        <w:t xml:space="preserve"> -t CHAR </w:t>
-      </w:r>
-      <w:r>
-        <w:t>指定分隔符</w:t>
-      </w:r>
-    </w:p>
-    <w:p>
-      <w:r>
-        <w:tab/>
-      </w:r>
-      <w:r>
-        <w:tab/>
-        <w:t xml:space="preserve"> -k # </w:t>
-      </w:r>
-      <w:r>
-        <w:t>用于排序比较的字段</w:t>
-      </w:r>
-    </w:p>
-    <w:p>
-      <w:r>
-        <w:tab/>
-      </w:r>
-      <w:r>
-        <w:tab/>
-        <w:t xml:space="preserve"> -r: </w:t>
-      </w:r>
-      <w:r>
-        <w:t>逆序排序</w:t>
-      </w:r>
-    </w:p>
-    <w:p>
-      <w:r>
-        <w:tab/>
-      </w:r>
-      <w:r>
-        <w:tab/>
-        <w:t xml:space="preserve"> -n: </w:t>
-      </w:r>
-      <w:r>
-        <w:t>基于数值大小</w:t>
-      </w:r>
-      <w:r>
-        <w:rPr>
-          <w:rFonts w:hint="eastAsia"/>
-        </w:rPr>
-        <w:t>而非字符</w:t>
-      </w:r>
-    </w:p>
-    <w:p>
-      <w:r>
-        <w:tab/>
-      </w:r>
-      <w:r>
-        <w:tab/>
-        <w:t xml:space="preserve"> -u: </w:t>
-      </w:r>
-      <w:r>
-        <w:t>重复的行只显示一行</w:t>
-      </w:r>
-    </w:p>
-    <w:p>
-      <w:pPr>
-        <w:rPr>
-          <w:shd w:val="pct15" w:color="auto" w:fill="FFFFFF"/>
-        </w:rPr>
-      </w:pPr>
-      <w:r>
-        <w:rPr>
-          <w:rFonts w:hint="eastAsia"/>
-        </w:rPr>
-        <w:t xml:space="preserve">            </w:t>
-      </w:r>
-      <w:r>
-        <w:rPr>
-          <w:shd w:val="pct15" w:color="auto" w:fill="FFFFFF"/>
-        </w:rPr>
-        <w:t>[root@localhost ~]# cut -d: -f 7 /etc/passwd | sort -u</w:t>
-      </w:r>
-    </w:p>
-    <w:p>
-      <w:pPr>
-        <w:ind w:leftChars="600" w:left="1260"/>
-        <w:rPr>
-          <w:shd w:val="pct15" w:color="auto" w:fill="FFFFFF"/>
-        </w:rPr>
-      </w:pPr>
-      <w:r>
-        <w:rPr>
-          <w:shd w:val="pct15" w:color="auto" w:fill="FFFFFF"/>
-        </w:rPr>
-        <w:t>/bin/bash</w:t>
-      </w:r>
-    </w:p>
-    <w:p>
-      <w:pPr>
-        <w:ind w:leftChars="600" w:left="1260"/>
-        <w:rPr>
-          <w:shd w:val="pct15" w:color="auto" w:fill="FFFFFF"/>
-        </w:rPr>
-      </w:pPr>
-      <w:r>
-        <w:rPr>
-          <w:shd w:val="pct15" w:color="auto" w:fill="FFFFFF"/>
-        </w:rPr>
-        <w:t>/bin/sync</w:t>
-      </w:r>
-    </w:p>
-    <w:p>
-      <w:pPr>
-        <w:ind w:leftChars="600" w:left="1260"/>
-        <w:rPr>
-          <w:shd w:val="pct15" w:color="auto" w:fill="FFFFFF"/>
-        </w:rPr>
-      </w:pPr>
-      <w:r>
-        <w:rPr>
-          <w:shd w:val="pct15" w:color="auto" w:fill="FFFFFF"/>
-        </w:rPr>
-        <w:t>/sbin/halt</w:t>
-      </w:r>
-    </w:p>
-    <w:p>
-      <w:pPr>
-        <w:ind w:leftChars="600" w:left="1260"/>
-        <w:rPr>
-          <w:shd w:val="pct15" w:color="auto" w:fill="FFFFFF"/>
-        </w:rPr>
-      </w:pPr>
-      <w:r>
-        <w:rPr>
-          <w:shd w:val="pct15" w:color="auto" w:fill="FFFFFF"/>
-        </w:rPr>
-        <w:t>/sbin/nologin</w:t>
-      </w:r>
-    </w:p>
-    <w:p>
-      <w:pPr>
-        <w:ind w:leftChars="600" w:left="1260"/>
-        <w:rPr>
-          <w:shd w:val="pct15" w:color="auto" w:fill="FFFFFF"/>
-        </w:rPr>
-      </w:pPr>
-      <w:r>
-        <w:rPr>
-          <w:shd w:val="pct15" w:color="auto" w:fill="FFFFFF"/>
-        </w:rPr>
-        <w:t>/sbin/shutdown</w:t>
-      </w:r>
-    </w:p>
-    <w:p>
-      <w:pPr>
-        <w:ind w:leftChars="600" w:left="1260"/>
-      </w:pPr>
-    </w:p>
-    <w:p>
-      <w:pPr>
-        <w:ind w:leftChars="600" w:left="1260"/>
-      </w:pPr>
-      <w:r>
-        <w:t>上述命令与</w:t>
-      </w:r>
-      <w:r>
-        <w:t>~]# cut -d: -f 7 /etc/passwd | sort |uniq</w:t>
+        <w:tab/>
+        <w:t>patch</w:t>
+      </w:r>
+      <w:r>
+        <w:t>：</w:t>
+      </w:r>
+      <w:r>
+        <w:rPr>
+          <w:rFonts w:hint="eastAsia"/>
+        </w:rPr>
+        <w:t>向文件打补丁</w:t>
+      </w:r>
+    </w:p>
+    <w:p>
+      <w:pPr>
+        <w:rPr>
+          <w:rFonts w:hint="eastAsia"/>
+        </w:rPr>
+      </w:pPr>
+      <w:r>
+        <w:tab/>
+      </w:r>
+      <w:r>
+        <w:tab/>
+        <w:t xml:space="preserve"> patch /path/to/oldfile &lt; </w:t>
+      </w:r>
+      <w:r>
+        <w:t>/path/to/patch_file</w:t>
       </w:r>
       <w:r>
         <w:t xml:space="preserve"> </w:t>
       </w:r>
-      <w:r>
-        <w:t>相等</w:t>
-      </w:r>
-    </w:p>
-    <w:p>
-      <w:r>
-        <w:tab/>
-      </w:r>
-      <w:r>
-        <w:tab/>
-      </w:r>
-    </w:p>
-    <w:p>
-      <w:r>
-        <w:tab/>
-        <w:t>uniq</w:t>
-      </w:r>
-      <w:r>
-        <w:t>：移除重复的行</w:t>
-      </w:r>
-    </w:p>
-    <w:p>
-      <w:r>
-        <w:tab/>
-      </w:r>
-      <w:r>
-        <w:tab/>
-        <w:t xml:space="preserve">-c </w:t>
-      </w:r>
-      <w:r>
-        <w:t>次数统计</w:t>
-      </w:r>
-    </w:p>
-    <w:p>
-      <w:r>
-        <w:tab/>
-      </w:r>
-      <w:r>
-        <w:tab/>
-        <w:t xml:space="preserve">-d </w:t>
-      </w:r>
-      <w:r>
-        <w:t>仅显示至少出现两次重复的行</w:t>
-      </w:r>
-    </w:p>
-    <w:p>
-      <w:r>
-        <w:tab/>
-      </w:r>
-      <w:r>
-        <w:tab/>
-        <w:t xml:space="preserve">-u </w:t>
-      </w:r>
-      <w:r>
-        <w:t>仅显示单一的行</w:t>
-      </w:r>
-    </w:p>
-    <w:p>
-      <w:r>
-        <w:tab/>
-        <w:t>diff</w:t>
-      </w:r>
-      <w:r>
-        <w:rPr>
-          <w:rFonts w:hint="eastAsia"/>
-        </w:rPr>
-        <w:t>：</w:t>
-      </w:r>
+      <w:bookmarkStart w:id="55" w:name="_Toc477280556"/>
+    </w:p>
+    <w:p>
+      <w:pPr>
+        <w:pStyle w:val="2"/>
+      </w:pPr>
+      <w:r>
+        <w:t>练习题</w:t>
+      </w:r>
+      <w:bookmarkEnd w:id="55"/>
       <w:r>
         <w:rPr>
           <w:rFonts w:hint="eastAsia"/>
         </w:rPr>
         <w:t xml:space="preserve"> </w:t>
       </w:r>
-      <w:r>
-        <w:rPr>
-          <w:rFonts w:hint="eastAsia"/>
-        </w:rPr>
-        <w:t>用于比较文本的不同之处</w:t>
-      </w:r>
-    </w:p>
-    <w:p>
-      <w:r>
-        <w:tab/>
-      </w:r>
-      <w:r>
-        <w:tab/>
-        <w:t xml:space="preserve">  </w:t>
-      </w:r>
-      <w:r>
-        <w:t>生成补丁：</w:t>
-      </w:r>
-      <w:r>
-        <w:rPr>
-          <w:rFonts w:hint="eastAsia"/>
-        </w:rPr>
-        <w:t xml:space="preserve"> diff /path/to/oldfile /path/to/newfile &gt; /path/to/patch_file</w:t>
-      </w:r>
-    </w:p>
-    <w:p>
-      <w:r>
-        <w:tab/>
-      </w:r>
-    </w:p>
-    <w:p>
-      <w:r>
-        <w:tab/>
-        <w:t>patch</w:t>
-      </w:r>
-      <w:r>
-        <w:t>：</w:t>
-      </w:r>
-      <w:r>
-        <w:rPr>
-          <w:rFonts w:hint="eastAsia"/>
-        </w:rPr>
-        <w:t>向文件打补丁</w:t>
-      </w:r>
-    </w:p>
-    <w:p>
-      <w:r>
-        <w:tab/>
-      </w:r>
-      <w:r>
-        <w:tab/>
-        <w:t xml:space="preserve"> patch /path/to/oldfile &lt; </w:t>
-      </w:r>
-      <w:r>
-        <w:t>/path/to/patch_file</w:t>
-      </w:r>
-      <w:r>
-        <w:t xml:space="preserve"> </w:t>
-      </w:r>
-    </w:p>
-    <w:p>
-      <w:pPr>
-        <w:rPr>
-          <w:rFonts w:hint="eastAsia"/>
-        </w:rPr>
-      </w:pPr>
     </w:p>
     <w:p>
       <w:pPr>
         <w:pStyle w:val="3"/>
       </w:pPr>
-      <w:bookmarkStart w:id="54" w:name="_Toc477533248"/>
-      <w:bookmarkStart w:id="55" w:name="_Toc477280556"/>
-      <w:r>
-        <w:t>awk</w:t>
-      </w:r>
-      <w:bookmarkEnd w:id="54"/>
-    </w:p>
-    <w:p>
-      <w:pPr>
-        <w:pStyle w:val="2"/>
-      </w:pPr>
-      <w:bookmarkStart w:id="56" w:name="_GoBack"/>
-      <w:bookmarkEnd w:id="56"/>
-      <w:r>
-        <w:t>练习题</w:t>
-      </w:r>
-      <w:bookmarkEnd w:id="55"/>
-      <w:r>
-        <w:rPr>
-          <w:rFonts w:hint="eastAsia"/>
-        </w:rPr>
-        <w:t xml:space="preserve"> </w:t>
-      </w:r>
-    </w:p>
-    <w:p>
-      <w:pPr>
-        <w:pStyle w:val="3"/>
-      </w:pPr>
-      <w:bookmarkStart w:id="57" w:name="_Toc477280557"/>
+      <w:bookmarkStart w:id="56" w:name="_Toc477280557"/>
       <w:r>
         <w:rPr>
           <w:rFonts w:hint="eastAsia"/>
@@ -14465,7 +15411,7 @@
         </w:rPr>
         <w:t>)</w:t>
       </w:r>
-      <w:bookmarkEnd w:id="57"/>
+      <w:bookmarkEnd w:id="56"/>
     </w:p>
     <w:p>
       <w:r>
@@ -14496,7 +15442,6 @@
         <w:rPr>
           <w:rFonts w:hint="eastAsia"/>
         </w:rPr>
-        <w:lastRenderedPageBreak/>
         <w:t xml:space="preserve">NR==2 </w:t>
       </w:r>
       <w:r>
@@ -14666,7 +15611,7 @@
       <w:pPr>
         <w:pStyle w:val="3"/>
       </w:pPr>
-      <w:bookmarkStart w:id="58" w:name="_Toc477280558"/>
+      <w:bookmarkStart w:id="57" w:name="_Toc477280558"/>
       <w:r>
         <w:rPr>
           <w:rFonts w:hint="eastAsia"/>
@@ -14691,7 +15636,7 @@
         </w:rPr>
         <w:t>的进程</w:t>
       </w:r>
-      <w:bookmarkEnd w:id="58"/>
+      <w:bookmarkEnd w:id="57"/>
     </w:p>
     <w:p>
       <w:r>
@@ -14912,6 +15857,7 @@
         <w:ind w:left="780"/>
       </w:pPr>
       <w:r>
+        <w:lastRenderedPageBreak/>
         <w:t xml:space="preserve">  touch /oldboy/oldboy-$f</w:t>
       </w:r>
     </w:p>
@@ -15287,6 +16233,7 @@
     </w:p>
     <w:p>
       <w:r>
+        <w:lastRenderedPageBreak/>
         <w:t xml:space="preserve">    ping -c2 10.0.0.$n &gt;/dev/null 2&gt;&amp;1</w:t>
       </w:r>
     </w:p>
@@ -15617,6 +16564,95 @@
     </w:lvl>
   </w:abstractNum>
   <w:abstractNum w:abstractNumId="2">
+    <w:nsid w:val="15E17EF2"/>
+    <w:multiLevelType w:val="hybridMultilevel"/>
+    <w:tmpl w:val="F0AEE6C8"/>
+    <w:lvl w:ilvl="0" w:tplc="1C1A6F3C">
+      <w:start w:val="1"/>
+      <w:numFmt w:val="decimal"/>
+      <w:lvlText w:val="%1."/>
+      <w:lvlJc w:val="left"/>
+      <w:pPr>
+        <w:ind w:left="780" w:hanging="360"/>
+      </w:pPr>
+      <w:rPr>
+        <w:rFonts w:hint="default"/>
+      </w:rPr>
+    </w:lvl>
+    <w:lvl w:ilvl="1" w:tplc="04090019">
+      <w:start w:val="1"/>
+      <w:numFmt w:val="lowerLetter"/>
+      <w:lvlText w:val="%2)"/>
+      <w:lvlJc w:val="left"/>
+      <w:pPr>
+        <w:ind w:left="1260" w:hanging="420"/>
+      </w:pPr>
+    </w:lvl>
+    <w:lvl w:ilvl="2" w:tplc="0409001B" w:tentative="1">
+      <w:start w:val="1"/>
+      <w:numFmt w:val="lowerRoman"/>
+      <w:lvlText w:val="%3."/>
+      <w:lvlJc w:val="right"/>
+      <w:pPr>
+        <w:ind w:left="1680" w:hanging="420"/>
+      </w:pPr>
+    </w:lvl>
+    <w:lvl w:ilvl="3" w:tplc="0409000F" w:tentative="1">
+      <w:start w:val="1"/>
+      <w:numFmt w:val="decimal"/>
+      <w:lvlText w:val="%4."/>
+      <w:lvlJc w:val="left"/>
+      <w:pPr>
+        <w:ind w:left="2100" w:hanging="420"/>
+      </w:pPr>
+    </w:lvl>
+    <w:lvl w:ilvl="4" w:tplc="04090019" w:tentative="1">
+      <w:start w:val="1"/>
+      <w:numFmt w:val="lowerLetter"/>
+      <w:lvlText w:val="%5)"/>
+      <w:lvlJc w:val="left"/>
+      <w:pPr>
+        <w:ind w:left="2520" w:hanging="420"/>
+      </w:pPr>
+    </w:lvl>
+    <w:lvl w:ilvl="5" w:tplc="0409001B" w:tentative="1">
+      <w:start w:val="1"/>
+      <w:numFmt w:val="lowerRoman"/>
+      <w:lvlText w:val="%6."/>
+      <w:lvlJc w:val="right"/>
+      <w:pPr>
+        <w:ind w:left="2940" w:hanging="420"/>
+      </w:pPr>
+    </w:lvl>
+    <w:lvl w:ilvl="6" w:tplc="0409000F" w:tentative="1">
+      <w:start w:val="1"/>
+      <w:numFmt w:val="decimal"/>
+      <w:lvlText w:val="%7."/>
+      <w:lvlJc w:val="left"/>
+      <w:pPr>
+        <w:ind w:left="3360" w:hanging="420"/>
+      </w:pPr>
+    </w:lvl>
+    <w:lvl w:ilvl="7" w:tplc="04090019" w:tentative="1">
+      <w:start w:val="1"/>
+      <w:numFmt w:val="lowerLetter"/>
+      <w:lvlText w:val="%8)"/>
+      <w:lvlJc w:val="left"/>
+      <w:pPr>
+        <w:ind w:left="3780" w:hanging="420"/>
+      </w:pPr>
+    </w:lvl>
+    <w:lvl w:ilvl="8" w:tplc="0409001B" w:tentative="1">
+      <w:start w:val="1"/>
+      <w:numFmt w:val="lowerRoman"/>
+      <w:lvlText w:val="%9."/>
+      <w:lvlJc w:val="right"/>
+      <w:pPr>
+        <w:ind w:left="4200" w:hanging="420"/>
+      </w:pPr>
+    </w:lvl>
+  </w:abstractNum>
+  <w:abstractNum w:abstractNumId="3">
     <w:nsid w:val="189D04D4"/>
     <w:multiLevelType w:val="hybridMultilevel"/>
     <w:tmpl w:val="80A23D14"/>
@@ -15705,7 +16741,7 @@
       </w:pPr>
     </w:lvl>
   </w:abstractNum>
-  <w:abstractNum w:abstractNumId="3">
+  <w:abstractNum w:abstractNumId="4">
     <w:nsid w:val="19145A31"/>
     <w:multiLevelType w:val="hybridMultilevel"/>
     <w:tmpl w:val="9D987DFC"/>
@@ -15794,7 +16830,7 @@
       </w:pPr>
     </w:lvl>
   </w:abstractNum>
-  <w:abstractNum w:abstractNumId="4">
+  <w:abstractNum w:abstractNumId="5">
     <w:nsid w:val="2A152527"/>
     <w:multiLevelType w:val="hybridMultilevel"/>
     <w:tmpl w:val="7030640A"/>
@@ -15883,7 +16919,7 @@
       </w:pPr>
     </w:lvl>
   </w:abstractNum>
-  <w:abstractNum w:abstractNumId="5">
+  <w:abstractNum w:abstractNumId="6">
     <w:nsid w:val="2BD54E14"/>
     <w:multiLevelType w:val="hybridMultilevel"/>
     <w:tmpl w:val="324AA018"/>
@@ -15972,7 +17008,7 @@
       </w:pPr>
     </w:lvl>
   </w:abstractNum>
-  <w:abstractNum w:abstractNumId="6">
+  <w:abstractNum w:abstractNumId="7">
     <w:nsid w:val="40E7171A"/>
     <w:multiLevelType w:val="hybridMultilevel"/>
     <w:tmpl w:val="21D408AA"/>
@@ -16061,7 +17097,7 @@
       </w:pPr>
     </w:lvl>
   </w:abstractNum>
-  <w:abstractNum w:abstractNumId="7">
+  <w:abstractNum w:abstractNumId="8">
     <w:nsid w:val="40EA1E8A"/>
     <w:multiLevelType w:val="hybridMultilevel"/>
     <w:tmpl w:val="DA243C0E"/>
@@ -16150,7 +17186,7 @@
       </w:pPr>
     </w:lvl>
   </w:abstractNum>
-  <w:abstractNum w:abstractNumId="8">
+  <w:abstractNum w:abstractNumId="9">
     <w:nsid w:val="42E46561"/>
     <w:multiLevelType w:val="hybridMultilevel"/>
     <w:tmpl w:val="C554BE94"/>
@@ -16239,7 +17275,7 @@
       </w:pPr>
     </w:lvl>
   </w:abstractNum>
-  <w:abstractNum w:abstractNumId="9">
+  <w:abstractNum w:abstractNumId="10">
     <w:nsid w:val="4B485CAA"/>
     <w:multiLevelType w:val="hybridMultilevel"/>
     <w:tmpl w:val="CD720AFC"/>
@@ -16328,7 +17364,7 @@
       </w:pPr>
     </w:lvl>
   </w:abstractNum>
-  <w:abstractNum w:abstractNumId="10">
+  <w:abstractNum w:abstractNumId="11">
     <w:nsid w:val="523030AA"/>
     <w:multiLevelType w:val="hybridMultilevel"/>
     <w:tmpl w:val="3384CD2A"/>
@@ -16417,7 +17453,7 @@
       </w:pPr>
     </w:lvl>
   </w:abstractNum>
-  <w:abstractNum w:abstractNumId="11">
+  <w:abstractNum w:abstractNumId="12">
     <w:nsid w:val="5ED2741C"/>
     <w:multiLevelType w:val="hybridMultilevel"/>
     <w:tmpl w:val="5832F898"/>
@@ -16506,7 +17542,7 @@
       </w:pPr>
     </w:lvl>
   </w:abstractNum>
-  <w:abstractNum w:abstractNumId="12">
+  <w:abstractNum w:abstractNumId="13">
     <w:nsid w:val="6A7A057E"/>
     <w:multiLevelType w:val="hybridMultilevel"/>
     <w:tmpl w:val="D3DEA006"/>
@@ -16595,7 +17631,7 @@
       </w:pPr>
     </w:lvl>
   </w:abstractNum>
-  <w:abstractNum w:abstractNumId="13">
+  <w:abstractNum w:abstractNumId="14">
     <w:nsid w:val="76031DDE"/>
     <w:multiLevelType w:val="hybridMultilevel"/>
     <w:tmpl w:val="0B2E61FA"/>
@@ -16684,7 +17720,7 @@
       </w:pPr>
     </w:lvl>
   </w:abstractNum>
-  <w:abstractNum w:abstractNumId="14">
+  <w:abstractNum w:abstractNumId="15">
     <w:nsid w:val="7CFF0E8B"/>
     <w:multiLevelType w:val="hybridMultilevel"/>
     <w:tmpl w:val="5B7895CE"/>
@@ -16773,50 +17809,145 @@
       </w:pPr>
     </w:lvl>
   </w:abstractNum>
+  <w:abstractNum w:abstractNumId="16">
+    <w:nsid w:val="7E16777D"/>
+    <w:multiLevelType w:val="hybridMultilevel"/>
+    <w:tmpl w:val="661E2D0C"/>
+    <w:lvl w:ilvl="0" w:tplc="96FCC8EA">
+      <w:start w:val="1"/>
+      <w:numFmt w:val="decimal"/>
+      <w:lvlText w:val="%1."/>
+      <w:lvlJc w:val="left"/>
+      <w:pPr>
+        <w:ind w:left="780" w:hanging="360"/>
+      </w:pPr>
+      <w:rPr>
+        <w:rFonts w:hint="default"/>
+      </w:rPr>
+    </w:lvl>
+    <w:lvl w:ilvl="1" w:tplc="04090019" w:tentative="1">
+      <w:start w:val="1"/>
+      <w:numFmt w:val="lowerLetter"/>
+      <w:lvlText w:val="%2)"/>
+      <w:lvlJc w:val="left"/>
+      <w:pPr>
+        <w:ind w:left="1260" w:hanging="420"/>
+      </w:pPr>
+    </w:lvl>
+    <w:lvl w:ilvl="2" w:tplc="0409001B" w:tentative="1">
+      <w:start w:val="1"/>
+      <w:numFmt w:val="lowerRoman"/>
+      <w:lvlText w:val="%3."/>
+      <w:lvlJc w:val="right"/>
+      <w:pPr>
+        <w:ind w:left="1680" w:hanging="420"/>
+      </w:pPr>
+    </w:lvl>
+    <w:lvl w:ilvl="3" w:tplc="0409000F" w:tentative="1">
+      <w:start w:val="1"/>
+      <w:numFmt w:val="decimal"/>
+      <w:lvlText w:val="%4."/>
+      <w:lvlJc w:val="left"/>
+      <w:pPr>
+        <w:ind w:left="2100" w:hanging="420"/>
+      </w:pPr>
+    </w:lvl>
+    <w:lvl w:ilvl="4" w:tplc="04090019" w:tentative="1">
+      <w:start w:val="1"/>
+      <w:numFmt w:val="lowerLetter"/>
+      <w:lvlText w:val="%5)"/>
+      <w:lvlJc w:val="left"/>
+      <w:pPr>
+        <w:ind w:left="2520" w:hanging="420"/>
+      </w:pPr>
+    </w:lvl>
+    <w:lvl w:ilvl="5" w:tplc="0409001B" w:tentative="1">
+      <w:start w:val="1"/>
+      <w:numFmt w:val="lowerRoman"/>
+      <w:lvlText w:val="%6."/>
+      <w:lvlJc w:val="right"/>
+      <w:pPr>
+        <w:ind w:left="2940" w:hanging="420"/>
+      </w:pPr>
+    </w:lvl>
+    <w:lvl w:ilvl="6" w:tplc="0409000F" w:tentative="1">
+      <w:start w:val="1"/>
+      <w:numFmt w:val="decimal"/>
+      <w:lvlText w:val="%7."/>
+      <w:lvlJc w:val="left"/>
+      <w:pPr>
+        <w:ind w:left="3360" w:hanging="420"/>
+      </w:pPr>
+    </w:lvl>
+    <w:lvl w:ilvl="7" w:tplc="04090019" w:tentative="1">
+      <w:start w:val="1"/>
+      <w:numFmt w:val="lowerLetter"/>
+      <w:lvlText w:val="%8)"/>
+      <w:lvlJc w:val="left"/>
+      <w:pPr>
+        <w:ind w:left="3780" w:hanging="420"/>
+      </w:pPr>
+    </w:lvl>
+    <w:lvl w:ilvl="8" w:tplc="0409001B" w:tentative="1">
+      <w:start w:val="1"/>
+      <w:numFmt w:val="lowerRoman"/>
+      <w:lvlText w:val="%9."/>
+      <w:lvlJc w:val="right"/>
+      <w:pPr>
+        <w:ind w:left="4200" w:hanging="420"/>
+      </w:pPr>
+    </w:lvl>
+  </w:abstractNum>
   <w:num w:numId="1">
     <w:abstractNumId w:val="0"/>
   </w:num>
   <w:num w:numId="2">
+    <w:abstractNumId w:val="14"/>
+  </w:num>
+  <w:num w:numId="3">
     <w:abstractNumId w:val="13"/>
   </w:num>
-  <w:num w:numId="3">
-    <w:abstractNumId w:val="12"/>
-  </w:num>
   <w:num w:numId="4">
-    <w:abstractNumId w:val="7"/>
+    <w:abstractNumId w:val="8"/>
   </w:num>
   <w:num w:numId="5">
-    <w:abstractNumId w:val="3"/>
+    <w:abstractNumId w:val="4"/>
   </w:num>
   <w:num w:numId="6">
     <w:abstractNumId w:val="1"/>
   </w:num>
   <w:num w:numId="7">
-    <w:abstractNumId w:val="4"/>
+    <w:abstractNumId w:val="5"/>
   </w:num>
   <w:num w:numId="8">
-    <w:abstractNumId w:val="8"/>
+    <w:abstractNumId w:val="9"/>
   </w:num>
   <w:num w:numId="9">
-    <w:abstractNumId w:val="5"/>
+    <w:abstractNumId w:val="6"/>
   </w:num>
   <w:num w:numId="10">
-    <w:abstractNumId w:val="6"/>
+    <w:abstractNumId w:val="7"/>
   </w:num>
   <w:num w:numId="11">
-    <w:abstractNumId w:val="9"/>
+    <w:abstractNumId w:val="10"/>
   </w:num>
   <w:num w:numId="12">
-    <w:abstractNumId w:val="10"/>
+    <w:abstractNumId w:val="11"/>
   </w:num>
   <w:num w:numId="13">
-    <w:abstractNumId w:val="11"/>
+    <w:abstractNumId w:val="12"/>
   </w:num>
   <w:num w:numId="14">
-    <w:abstractNumId w:val="14"/>
+    <w:abstractNumId w:val="15"/>
   </w:num>
   <w:num w:numId="15">
+    <w:abstractNumId w:val="3"/>
+  </w:num>
+  <w:num w:numId="16">
     <w:abstractNumId w:val="2"/>
+  </w:num>
+  <w:num w:numId="17">
+    <w:abstractNumId w:val="16"/>
   </w:num>
 </w:numbering>
 </file>
@@ -17723,6 +18854,7 @@
     <w:uiPriority w:val="39"/>
     <w:rsid w:val="00736C44"/>
     <w:tblPr>
+      <w:tblInd w:w="0" w:type="dxa"/>
       <w:tblBorders>
         <w:top w:val="single" w:sz="4" w:space="0" w:color="auto"/>
         <w:left w:val="single" w:sz="4" w:space="0" w:color="auto"/>
@@ -17731,6 +18863,12 @@
         <w:insideH w:val="single" w:sz="4" w:space="0" w:color="auto"/>
         <w:insideV w:val="single" w:sz="4" w:space="0" w:color="auto"/>
       </w:tblBorders>
+      <w:tblCellMar>
+        <w:top w:w="0" w:type="dxa"/>
+        <w:left w:w="108" w:type="dxa"/>
+        <w:bottom w:w="0" w:type="dxa"/>
+        <w:right w:w="108" w:type="dxa"/>
+      </w:tblCellMar>
     </w:tblPr>
   </w:style>
   <w:style w:type="character" w:customStyle="1" w:styleId="apple-converted-space">
@@ -18007,7 +19145,7 @@
 </file>
 
 <file path=customXml/itemProps1.xml><?xml version="1.0" encoding="utf-8"?>
-<ds:datastoreItem xmlns:ds="http://schemas.openxmlformats.org/officeDocument/2006/customXml" ds:itemID="{AD2DD6E1-B38D-497E-AD9C-18130C170CAA}">
+<ds:datastoreItem xmlns:ds="http://schemas.openxmlformats.org/officeDocument/2006/customXml" ds:itemID="{84B9670B-8D58-448A-A978-F8004BBFD085}">
   <ds:schemaRefs>
     <ds:schemaRef ds:uri="http://schemas.openxmlformats.org/officeDocument/2006/bibliography"/>
   </ds:schemaRefs>

--- a/运维开发文档/shell基础入门.docx
+++ b/运维开发文档/shell基础入门.docx
@@ -5509,7 +5509,7 @@
               <w:spacing w:before="100" w:beforeAutospacing="1" w:after="100" w:afterAutospacing="1"/>
               <w:jc w:val="center"/>
               <w:rPr>
-                <w:rFonts w:ascii="微软雅黑" w:eastAsia="微软雅黑" w:hAnsi="微软雅黑" w:cs="宋体" w:hint="eastAsia"/>
+                <w:rFonts w:ascii="微软雅黑" w:eastAsia="微软雅黑" w:hAnsi="微软雅黑" w:cs="宋体"/>
                 <w:b/>
                 <w:bCs/>
                 <w:color w:val="444444"/>
@@ -5557,7 +5557,7 @@
               <w:spacing w:before="100" w:beforeAutospacing="1" w:after="100" w:afterAutospacing="1"/>
               <w:jc w:val="left"/>
               <w:rPr>
-                <w:rFonts w:ascii="微软雅黑" w:eastAsia="微软雅黑" w:hAnsi="微软雅黑" w:cs="宋体" w:hint="eastAsia"/>
+                <w:rFonts w:ascii="微软雅黑" w:eastAsia="微软雅黑" w:hAnsi="微软雅黑" w:cs="宋体"/>
                 <w:color w:val="333333"/>
                 <w:kern w:val="0"/>
                 <w:szCs w:val="21"/>
@@ -5599,7 +5599,7 @@
               <w:spacing w:before="100" w:beforeAutospacing="1" w:after="100" w:afterAutospacing="1"/>
               <w:jc w:val="left"/>
               <w:rPr>
-                <w:rFonts w:ascii="微软雅黑" w:eastAsia="微软雅黑" w:hAnsi="微软雅黑" w:cs="宋体" w:hint="eastAsia"/>
+                <w:rFonts w:ascii="微软雅黑" w:eastAsia="微软雅黑" w:hAnsi="微软雅黑" w:cs="宋体"/>
                 <w:color w:val="333333"/>
                 <w:kern w:val="0"/>
                 <w:szCs w:val="21"/>
@@ -5643,7 +5643,7 @@
               <w:spacing w:before="100" w:beforeAutospacing="1" w:after="100" w:afterAutospacing="1"/>
               <w:jc w:val="left"/>
               <w:rPr>
-                <w:rFonts w:ascii="微软雅黑" w:eastAsia="微软雅黑" w:hAnsi="微软雅黑" w:cs="宋体" w:hint="eastAsia"/>
+                <w:rFonts w:ascii="微软雅黑" w:eastAsia="微软雅黑" w:hAnsi="微软雅黑" w:cs="宋体"/>
                 <w:color w:val="333333"/>
                 <w:kern w:val="0"/>
                 <w:szCs w:val="21"/>
@@ -5685,7 +5685,7 @@
               <w:spacing w:before="100" w:beforeAutospacing="1" w:after="100" w:afterAutospacing="1"/>
               <w:jc w:val="left"/>
               <w:rPr>
-                <w:rFonts w:ascii="微软雅黑" w:eastAsia="微软雅黑" w:hAnsi="微软雅黑" w:cs="宋体" w:hint="eastAsia"/>
+                <w:rFonts w:ascii="微软雅黑" w:eastAsia="微软雅黑" w:hAnsi="微软雅黑" w:cs="宋体"/>
                 <w:color w:val="333333"/>
                 <w:kern w:val="0"/>
                 <w:szCs w:val="21"/>
@@ -5729,7 +5729,7 @@
               <w:spacing w:before="100" w:beforeAutospacing="1" w:after="100" w:afterAutospacing="1"/>
               <w:jc w:val="left"/>
               <w:rPr>
-                <w:rFonts w:ascii="微软雅黑" w:eastAsia="微软雅黑" w:hAnsi="微软雅黑" w:cs="宋体" w:hint="eastAsia"/>
+                <w:rFonts w:ascii="微软雅黑" w:eastAsia="微软雅黑" w:hAnsi="微软雅黑" w:cs="宋体"/>
                 <w:color w:val="333333"/>
                 <w:kern w:val="0"/>
                 <w:szCs w:val="21"/>
@@ -5771,7 +5771,7 @@
               <w:spacing w:before="100" w:beforeAutospacing="1" w:after="100" w:afterAutospacing="1"/>
               <w:jc w:val="left"/>
               <w:rPr>
-                <w:rFonts w:ascii="微软雅黑" w:eastAsia="微软雅黑" w:hAnsi="微软雅黑" w:cs="宋体" w:hint="eastAsia"/>
+                <w:rFonts w:ascii="微软雅黑" w:eastAsia="微软雅黑" w:hAnsi="微软雅黑" w:cs="宋体"/>
                 <w:color w:val="333333"/>
                 <w:kern w:val="0"/>
                 <w:szCs w:val="21"/>
@@ -5815,7 +5815,7 @@
               <w:spacing w:before="100" w:beforeAutospacing="1" w:after="100" w:afterAutospacing="1"/>
               <w:jc w:val="left"/>
               <w:rPr>
-                <w:rFonts w:ascii="微软雅黑" w:eastAsia="微软雅黑" w:hAnsi="微软雅黑" w:cs="宋体" w:hint="eastAsia"/>
+                <w:rFonts w:ascii="微软雅黑" w:eastAsia="微软雅黑" w:hAnsi="微软雅黑" w:cs="宋体"/>
                 <w:color w:val="333333"/>
                 <w:kern w:val="0"/>
                 <w:szCs w:val="21"/>
@@ -5857,7 +5857,7 @@
               <w:spacing w:before="100" w:beforeAutospacing="1" w:after="100" w:afterAutospacing="1"/>
               <w:jc w:val="left"/>
               <w:rPr>
-                <w:rFonts w:ascii="微软雅黑" w:eastAsia="微软雅黑" w:hAnsi="微软雅黑" w:cs="宋体" w:hint="eastAsia"/>
+                <w:rFonts w:ascii="微软雅黑" w:eastAsia="微软雅黑" w:hAnsi="微软雅黑" w:cs="宋体"/>
                 <w:color w:val="333333"/>
                 <w:kern w:val="0"/>
                 <w:szCs w:val="21"/>
@@ -5901,7 +5901,7 @@
               <w:spacing w:before="100" w:beforeAutospacing="1" w:after="100" w:afterAutospacing="1"/>
               <w:jc w:val="left"/>
               <w:rPr>
-                <w:rFonts w:ascii="微软雅黑" w:eastAsia="微软雅黑" w:hAnsi="微软雅黑" w:cs="宋体" w:hint="eastAsia"/>
+                <w:rFonts w:ascii="微软雅黑" w:eastAsia="微软雅黑" w:hAnsi="微软雅黑" w:cs="宋体"/>
                 <w:color w:val="333333"/>
                 <w:kern w:val="0"/>
                 <w:szCs w:val="21"/>
@@ -5943,7 +5943,7 @@
               <w:spacing w:before="100" w:beforeAutospacing="1" w:after="100" w:afterAutospacing="1"/>
               <w:jc w:val="left"/>
               <w:rPr>
-                <w:rFonts w:ascii="微软雅黑" w:eastAsia="微软雅黑" w:hAnsi="微软雅黑" w:cs="宋体" w:hint="eastAsia"/>
+                <w:rFonts w:ascii="微软雅黑" w:eastAsia="微软雅黑" w:hAnsi="微软雅黑" w:cs="宋体"/>
                 <w:color w:val="333333"/>
                 <w:kern w:val="0"/>
                 <w:szCs w:val="21"/>
@@ -5987,7 +5987,7 @@
               <w:spacing w:before="100" w:beforeAutospacing="1" w:after="100" w:afterAutospacing="1"/>
               <w:jc w:val="left"/>
               <w:rPr>
-                <w:rFonts w:ascii="微软雅黑" w:eastAsia="微软雅黑" w:hAnsi="微软雅黑" w:cs="宋体" w:hint="eastAsia"/>
+                <w:rFonts w:ascii="微软雅黑" w:eastAsia="微软雅黑" w:hAnsi="微软雅黑" w:cs="宋体"/>
                 <w:color w:val="333333"/>
                 <w:kern w:val="0"/>
                 <w:szCs w:val="21"/>
@@ -6029,7 +6029,7 @@
               <w:spacing w:before="100" w:beforeAutospacing="1" w:after="100" w:afterAutospacing="1"/>
               <w:jc w:val="left"/>
               <w:rPr>
-                <w:rFonts w:ascii="微软雅黑" w:eastAsia="微软雅黑" w:hAnsi="微软雅黑" w:cs="宋体" w:hint="eastAsia"/>
+                <w:rFonts w:ascii="微软雅黑" w:eastAsia="微软雅黑" w:hAnsi="微软雅黑" w:cs="宋体"/>
                 <w:color w:val="333333"/>
                 <w:kern w:val="0"/>
                 <w:szCs w:val="21"/>
@@ -6073,7 +6073,7 @@
               <w:spacing w:before="100" w:beforeAutospacing="1" w:after="100" w:afterAutospacing="1"/>
               <w:jc w:val="left"/>
               <w:rPr>
-                <w:rFonts w:ascii="微软雅黑" w:eastAsia="微软雅黑" w:hAnsi="微软雅黑" w:cs="宋体" w:hint="eastAsia"/>
+                <w:rFonts w:ascii="微软雅黑" w:eastAsia="微软雅黑" w:hAnsi="微软雅黑" w:cs="宋体"/>
                 <w:color w:val="333333"/>
                 <w:kern w:val="0"/>
                 <w:szCs w:val="21"/>
@@ -6115,32 +6115,26 @@
               <w:spacing w:before="100" w:beforeAutospacing="1" w:after="100" w:afterAutospacing="1"/>
               <w:jc w:val="left"/>
               <w:rPr>
+                <w:rFonts w:ascii="微软雅黑" w:eastAsia="微软雅黑" w:hAnsi="微软雅黑" w:cs="宋体"/>
+                <w:color w:val="333333"/>
+                <w:kern w:val="0"/>
+                <w:szCs w:val="21"/>
+              </w:rPr>
+            </w:pPr>
+            <w:r>
+              <w:rPr>
                 <w:rFonts w:ascii="微软雅黑" w:eastAsia="微软雅黑" w:hAnsi="微软雅黑" w:cs="宋体" w:hint="eastAsia"/>
                 <w:color w:val="333333"/>
                 <w:kern w:val="0"/>
                 <w:szCs w:val="21"/>
               </w:rPr>
-            </w:pPr>
-            <w:r>
-              <w:rPr>
-                <w:rFonts w:ascii="微软雅黑" w:eastAsia="微软雅黑" w:hAnsi="微软雅黑" w:cs="宋体" w:hint="eastAsia"/>
-                <w:color w:val="333333"/>
-                <w:kern w:val="0"/>
-                <w:szCs w:val="21"/>
-              </w:rPr>
               <w:t>当前Shell进程ID。对于 Shell 脚本，就是这些脚本所在的进程ID。</w:t>
             </w:r>
           </w:p>
         </w:tc>
       </w:tr>
     </w:tbl>
-    <w:p>
-      <w:pPr>
-        <w:rPr>
-          <w:rFonts w:hint="eastAsia"/>
-        </w:rPr>
-      </w:pPr>
-    </w:p>
+    <w:p/>
     <w:p/>
     <w:p>
       <w:pPr>
@@ -7622,9 +7616,6 @@
     <w:p>
       <w:pPr>
         <w:ind w:left="780"/>
-        <w:rPr>
-          <w:rFonts w:hint="eastAsia"/>
-        </w:rPr>
       </w:pPr>
       <w:r>
         <w:rPr>
@@ -7665,11 +7656,6 @@
       </w:r>
     </w:p>
     <w:p>
-      <w:pPr>
-        <w:rPr>
-          <w:rFonts w:hint="eastAsia"/>
-        </w:rPr>
-      </w:pPr>
       <w:r>
         <w:rPr>
           <w:rFonts w:hint="eastAsia"/>
@@ -9332,6 +9318,71 @@
         <w:t xml:space="preserve">  #1</w:t>
       </w:r>
     </w:p>
+    <w:p/>
+    <w:p>
+      <w:pPr>
+        <w:pStyle w:val="3"/>
+      </w:pPr>
+      <w:r>
+        <w:rPr>
+          <w:rFonts w:hint="eastAsia"/>
+        </w:rPr>
+        <w:t>获取</w:t>
+      </w:r>
+      <w:r>
+        <w:t>某个指定</w:t>
+      </w:r>
+      <w:r>
+        <w:rPr>
+          <w:rFonts w:hint="eastAsia"/>
+        </w:rPr>
+        <w:t>key</w:t>
+      </w:r>
+      <w:r>
+        <w:rPr>
+          <w:rFonts w:hint="eastAsia"/>
+        </w:rPr>
+        <w:t>的</w:t>
+      </w:r>
+      <w:r>
+        <w:rPr>
+          <w:rFonts w:hint="eastAsia"/>
+        </w:rPr>
+        <w:t>value</w:t>
+      </w:r>
+    </w:p>
+    <w:p>
+      <w:pPr>
+        <w:rPr>
+          <w:rFonts w:hint="eastAsia"/>
+        </w:rPr>
+      </w:pPr>
+      <w:r>
+        <w:rPr>
+          <w:rFonts w:hint="eastAsia"/>
+        </w:rPr>
+        <w:t>echo ${</w:t>
+      </w:r>
+      <w:r>
+        <w:t>dic[Mar]</w:t>
+      </w:r>
+      <w:r>
+        <w:rPr>
+          <w:rFonts w:hint="eastAsia"/>
+        </w:rPr>
+        <w:t>}</w:t>
+      </w:r>
+      <w:r>
+        <w:t xml:space="preserve"> # 03</w:t>
+      </w:r>
+    </w:p>
+    <w:p>
+      <w:pPr>
+        <w:rPr>
+          <w:rFonts w:hint="eastAsia"/>
+        </w:rPr>
+      </w:pPr>
+    </w:p>
     <w:p>
       <w:pPr>
         <w:pStyle w:val="3"/>
@@ -9471,9 +9522,6 @@
           <w:numId w:val="17"/>
         </w:numPr>
         <w:ind w:firstLineChars="0"/>
-        <w:rPr>
-          <w:rFonts w:hint="eastAsia"/>
-        </w:rPr>
       </w:pPr>
       <w:r>
         <w:rPr>
@@ -9520,83 +9568,480 @@
       <w:r>
         <w:t>脚本在需要的时候访问这个变量即可</w:t>
       </w:r>
-      <w:bookmarkStart w:id="27" w:name="_GoBack"/>
+    </w:p>
+    <w:p>
+      <w:pPr>
+        <w:pStyle w:val="2"/>
+      </w:pPr>
+      <w:bookmarkStart w:id="27" w:name="_Toc477533222"/>
+      <w:r>
+        <w:rPr>
+          <w:rFonts w:hint="eastAsia"/>
+        </w:rPr>
+        <w:t>流程</w:t>
+      </w:r>
+      <w:r>
+        <w:t>控制</w:t>
+      </w:r>
       <w:bookmarkEnd w:id="27"/>
     </w:p>
     <w:p>
       <w:pPr>
-        <w:pStyle w:val="2"/>
-      </w:pPr>
-      <w:bookmarkStart w:id="28" w:name="_Toc477533222"/>
-      <w:r>
-        <w:rPr>
-          <w:rFonts w:hint="eastAsia"/>
-        </w:rPr>
-        <w:t>流程</w:t>
-      </w:r>
-      <w:r>
-        <w:t>控制</w:t>
+        <w:pStyle w:val="3"/>
+      </w:pPr>
+      <w:bookmarkStart w:id="28" w:name="_Toc477280517"/>
+      <w:bookmarkStart w:id="29" w:name="_GoBack"/>
+      <w:bookmarkEnd w:id="29"/>
+      <w:r>
+        <w:t>逻辑运算：</w:t>
       </w:r>
       <w:bookmarkEnd w:id="28"/>
     </w:p>
     <w:p>
       <w:pPr>
+        <w:ind w:firstLine="420"/>
+      </w:pPr>
+      <w:r>
+        <w:rPr>
+          <w:rFonts w:hint="eastAsia"/>
+        </w:rPr>
+        <w:t xml:space="preserve">     </w:t>
+      </w:r>
+      <w:r>
+        <w:rPr>
+          <w:rFonts w:hint="eastAsia"/>
+        </w:rPr>
+        <w:t>运算数：真</w:t>
+      </w:r>
+      <w:r>
+        <w:rPr>
+          <w:rFonts w:hint="eastAsia"/>
+        </w:rPr>
+        <w:t>(true,</w:t>
+      </w:r>
+      <w:r>
+        <w:t xml:space="preserve"> </w:t>
+      </w:r>
+      <w:r>
+        <w:rPr>
+          <w:rFonts w:hint="eastAsia"/>
+        </w:rPr>
+        <w:t>yes,</w:t>
+      </w:r>
+      <w:r>
+        <w:t xml:space="preserve"> </w:t>
+      </w:r>
+      <w:r>
+        <w:rPr>
+          <w:rFonts w:hint="eastAsia"/>
+        </w:rPr>
+        <w:t>on,</w:t>
+      </w:r>
+      <w:r>
+        <w:t xml:space="preserve"> </w:t>
+      </w:r>
+      <w:r>
+        <w:rPr>
+          <w:rFonts w:hint="eastAsia"/>
+        </w:rPr>
+        <w:t>1)</w:t>
+      </w:r>
+    </w:p>
+    <w:p>
+      <w:pPr>
+        <w:ind w:firstLine="420"/>
+      </w:pPr>
+      <w:r>
+        <w:t xml:space="preserve">             </w:t>
+      </w:r>
+      <w:r>
+        <w:t>假</w:t>
+      </w:r>
+      <w:r>
+        <w:rPr>
+          <w:rFonts w:hint="eastAsia"/>
+        </w:rPr>
+        <w:t>(</w:t>
+      </w:r>
+      <w:r>
+        <w:t>false, no, off, 0</w:t>
+      </w:r>
+      <w:r>
+        <w:rPr>
+          <w:rFonts w:hint="eastAsia"/>
+        </w:rPr>
+        <w:t>)</w:t>
+      </w:r>
+    </w:p>
+    <w:p>
+      <w:pPr>
+        <w:ind w:firstLine="420"/>
+      </w:pPr>
+    </w:p>
+    <w:p>
+      <w:pPr>
+        <w:ind w:firstLine="420"/>
+      </w:pPr>
+      <w:r>
+        <w:tab/>
+      </w:r>
+      <w:r>
+        <w:t>与</w:t>
+      </w:r>
+      <w:r>
+        <w:t>:</w:t>
+      </w:r>
+    </w:p>
+    <w:p>
+      <w:pPr>
+        <w:ind w:firstLine="420"/>
+      </w:pPr>
+      <w:r>
+        <w:tab/>
+      </w:r>
+      <w:r>
+        <w:tab/>
+        <w:t>1 &amp;&amp;1 = 1</w:t>
+      </w:r>
+    </w:p>
+    <w:p>
+      <w:pPr>
+        <w:ind w:firstLine="420"/>
+      </w:pPr>
+      <w:r>
+        <w:t xml:space="preserve">        1 &amp;&amp; 0 = 0</w:t>
+      </w:r>
+    </w:p>
+    <w:p>
+      <w:pPr>
+        <w:ind w:firstLine="420"/>
+      </w:pPr>
+      <w:r>
+        <w:t xml:space="preserve">        0 &amp;&amp; 1 = 0</w:t>
+      </w:r>
+    </w:p>
+    <w:p>
+      <w:pPr>
+        <w:ind w:firstLine="420"/>
+      </w:pPr>
+      <w:r>
+        <w:t xml:space="preserve">        0 &amp;&amp; 0 = 0</w:t>
+      </w:r>
+    </w:p>
+    <w:p>
+      <w:pPr>
+        <w:ind w:firstLine="420"/>
+      </w:pPr>
+      <w:r>
+        <w:tab/>
+      </w:r>
+      <w:r>
+        <w:t>或：</w:t>
+      </w:r>
+    </w:p>
+    <w:p>
+      <w:pPr>
+        <w:ind w:firstLine="420"/>
+      </w:pPr>
+      <w:r>
+        <w:tab/>
+      </w:r>
+      <w:r>
+        <w:tab/>
+        <w:t>1 || 1 = 1</w:t>
+      </w:r>
+    </w:p>
+    <w:p>
+      <w:pPr>
+        <w:ind w:firstLine="420"/>
+      </w:pPr>
+      <w:r>
+        <w:t xml:space="preserve">        1 || 0 = 1</w:t>
+      </w:r>
+    </w:p>
+    <w:p>
+      <w:pPr>
+        <w:ind w:firstLine="420"/>
+      </w:pPr>
+      <w:r>
+        <w:t xml:space="preserve">     0 || 1 = 1</w:t>
+      </w:r>
+    </w:p>
+    <w:p>
+      <w:pPr>
+        <w:ind w:firstLine="420"/>
+      </w:pPr>
+      <w:r>
+        <w:t xml:space="preserve">     0 || 0 = 0</w:t>
+      </w:r>
+    </w:p>
+    <w:p>
+      <w:pPr>
+        <w:ind w:firstLine="420"/>
+      </w:pPr>
+    </w:p>
+    <w:p>
+      <w:pPr>
+        <w:ind w:firstLine="420"/>
+      </w:pPr>
+      <w:r>
+        <w:tab/>
+      </w:r>
+      <w:r>
+        <w:t>非：</w:t>
+      </w:r>
+    </w:p>
+    <w:p>
+      <w:pPr>
+        <w:ind w:firstLine="420"/>
+      </w:pPr>
+      <w:r>
+        <w:tab/>
+      </w:r>
+      <w:r>
+        <w:tab/>
+        <w:t>!1 = 0</w:t>
+      </w:r>
+    </w:p>
+    <w:p>
+      <w:pPr>
+        <w:ind w:firstLine="420"/>
+      </w:pPr>
+      <w:r>
+        <w:t xml:space="preserve">        !0 = 1</w:t>
+      </w:r>
+    </w:p>
+    <w:p>
+      <w:pPr>
+        <w:ind w:firstLine="420"/>
+      </w:pPr>
+      <w:r>
+        <w:tab/>
+      </w:r>
+      <w:r>
+        <w:t>异或：</w:t>
+      </w:r>
+    </w:p>
+    <w:p>
+      <w:pPr>
+        <w:ind w:firstLine="420"/>
+      </w:pPr>
+      <w:r>
+        <w:t xml:space="preserve">     </w:t>
+      </w:r>
+      <w:r>
+        <w:tab/>
+      </w:r>
+    </w:p>
+    <w:p>
+      <w:pPr>
+        <w:pStyle w:val="4"/>
+      </w:pPr>
+      <w:bookmarkStart w:id="30" w:name="_Toc477280518"/>
+      <w:r>
+        <w:t>短路法则：</w:t>
+      </w:r>
+      <w:bookmarkEnd w:id="30"/>
+    </w:p>
+    <w:p>
+      <w:r>
+        <w:tab/>
+        <w:t xml:space="preserve">~]# command1 &amp;&amp; command2  </w:t>
+      </w:r>
+    </w:p>
+    <w:p>
+      <w:r>
+        <w:t xml:space="preserve">     command1 </w:t>
+      </w:r>
+      <w:r>
+        <w:t>为假，则</w:t>
+      </w:r>
+      <w:r>
+        <w:rPr>
+          <w:rFonts w:hint="eastAsia"/>
+        </w:rPr>
+        <w:t>command2</w:t>
+      </w:r>
+      <w:r>
+        <w:rPr>
+          <w:rFonts w:hint="eastAsia"/>
+        </w:rPr>
+        <w:t>不会再执行</w:t>
+      </w:r>
+    </w:p>
+    <w:p>
+      <w:r>
+        <w:rPr>
+          <w:rFonts w:hint="eastAsia"/>
+        </w:rPr>
+        <w:t xml:space="preserve">     </w:t>
+      </w:r>
+      <w:r>
+        <w:rPr>
+          <w:rFonts w:hint="eastAsia"/>
+        </w:rPr>
+        <w:t>否则，</w:t>
+      </w:r>
+      <w:r>
+        <w:rPr>
+          <w:rFonts w:hint="eastAsia"/>
+        </w:rPr>
+        <w:t>command1</w:t>
+      </w:r>
+      <w:r>
+        <w:rPr>
+          <w:rFonts w:hint="eastAsia"/>
+        </w:rPr>
+        <w:t>为真，则</w:t>
+      </w:r>
+      <w:r>
+        <w:rPr>
+          <w:rFonts w:hint="eastAsia"/>
+        </w:rPr>
+        <w:t>command2</w:t>
+      </w:r>
+      <w:r>
+        <w:rPr>
+          <w:rFonts w:hint="eastAsia"/>
+        </w:rPr>
+        <w:t>必须执行</w:t>
+      </w:r>
+    </w:p>
+    <w:p>
+      <w:pPr>
+        <w:ind w:firstLine="420"/>
+      </w:pPr>
+      <w:r>
+        <w:rPr>
+          <w:rFonts w:hint="eastAsia"/>
+        </w:rPr>
+        <w:t>~]# command1 || command2</w:t>
+      </w:r>
+    </w:p>
+    <w:p>
+      <w:pPr>
+        <w:ind w:firstLine="420"/>
+      </w:pPr>
+      <w:r>
+        <w:t xml:space="preserve"> command1</w:t>
+      </w:r>
+      <w:r>
+        <w:t>为真，则</w:t>
+      </w:r>
+      <w:r>
+        <w:rPr>
+          <w:rFonts w:hint="eastAsia"/>
+        </w:rPr>
+        <w:t>command2</w:t>
+      </w:r>
+      <w:r>
+        <w:rPr>
+          <w:rFonts w:hint="eastAsia"/>
+        </w:rPr>
+        <w:t>不会再执行</w:t>
+      </w:r>
+    </w:p>
+    <w:p>
+      <w:pPr>
+        <w:ind w:firstLine="420"/>
+      </w:pPr>
+      <w:r>
+        <w:rPr>
+          <w:rFonts w:hint="eastAsia"/>
+        </w:rPr>
+        <w:t xml:space="preserve"> </w:t>
+      </w:r>
+      <w:r>
+        <w:rPr>
+          <w:rFonts w:hint="eastAsia"/>
+        </w:rPr>
+        <w:t>否则，</w:t>
+      </w:r>
+      <w:r>
+        <w:rPr>
+          <w:rFonts w:hint="eastAsia"/>
+        </w:rPr>
+        <w:t>command1</w:t>
+      </w:r>
+      <w:r>
+        <w:rPr>
+          <w:rFonts w:hint="eastAsia"/>
+        </w:rPr>
+        <w:t>为假，则</w:t>
+      </w:r>
+      <w:r>
+        <w:rPr>
+          <w:rFonts w:hint="eastAsia"/>
+        </w:rPr>
+        <w:t>command2</w:t>
+      </w:r>
+      <w:r>
+        <w:rPr>
+          <w:rFonts w:hint="eastAsia"/>
+        </w:rPr>
+        <w:t>必须执行</w:t>
+      </w:r>
+    </w:p>
+    <w:p/>
+    <w:p>
+      <w:pPr>
         <w:pStyle w:val="3"/>
       </w:pPr>
-      <w:bookmarkStart w:id="29" w:name="_Toc477280517"/>
-      <w:r>
-        <w:t>逻辑运算：</w:t>
-      </w:r>
-      <w:bookmarkEnd w:id="29"/>
+      <w:bookmarkStart w:id="31" w:name="_Toc477533223"/>
+      <w:r>
+        <w:rPr>
+          <w:rFonts w:hint="eastAsia"/>
+        </w:rPr>
+        <w:t>i</w:t>
+      </w:r>
+      <w:r>
+        <w:t>f</w:t>
+      </w:r>
+      <w:r>
+        <w:rPr>
+          <w:rFonts w:hint="eastAsia"/>
+        </w:rPr>
+        <w:t>语句</w:t>
+      </w:r>
+      <w:bookmarkEnd w:id="31"/>
+    </w:p>
+    <w:p>
+      <w:r>
+        <w:rPr>
+          <w:rFonts w:hint="eastAsia"/>
+        </w:rPr>
+        <w:t>语</w:t>
+      </w:r>
+      <w:r>
+        <w:t>法：</w:t>
+      </w:r>
+    </w:p>
+    <w:p>
+      <w:r>
+        <w:tab/>
+      </w:r>
+      <w:r>
+        <w:rPr>
+          <w:rFonts w:hint="eastAsia"/>
+        </w:rPr>
+        <w:t>if pipeline</w:t>
+      </w:r>
+    </w:p>
+    <w:p>
+      <w:r>
+        <w:tab/>
+      </w:r>
+      <w:r>
+        <w:tab/>
+        <w:t>[ pipeline ... ]</w:t>
+      </w:r>
     </w:p>
     <w:p>
       <w:pPr>
         <w:ind w:firstLine="420"/>
       </w:pPr>
       <w:r>
-        <w:rPr>
-          <w:rFonts w:hint="eastAsia"/>
-        </w:rPr>
-        <w:t xml:space="preserve">     </w:t>
-      </w:r>
-      <w:r>
-        <w:rPr>
-          <w:rFonts w:hint="eastAsia"/>
-        </w:rPr>
-        <w:t>运算数：真</w:t>
-      </w:r>
-      <w:r>
-        <w:rPr>
-          <w:rFonts w:hint="eastAsia"/>
-        </w:rPr>
-        <w:t>(true,</w:t>
-      </w:r>
-      <w:r>
-        <w:t xml:space="preserve"> </w:t>
-      </w:r>
-      <w:r>
-        <w:rPr>
-          <w:rFonts w:hint="eastAsia"/>
-        </w:rPr>
-        <w:t>yes,</w:t>
-      </w:r>
-      <w:r>
-        <w:t xml:space="preserve"> </w:t>
-      </w:r>
-      <w:r>
-        <w:rPr>
-          <w:rFonts w:hint="eastAsia"/>
-        </w:rPr>
-        <w:t>on,</w:t>
-      </w:r>
-      <w:r>
-        <w:t xml:space="preserve"> </w:t>
-      </w:r>
-      <w:r>
-        <w:rPr>
-          <w:rFonts w:hint="eastAsia"/>
-        </w:rPr>
-        <w:t>1)</w:t>
+        <w:t>then</w:t>
       </w:r>
     </w:p>
     <w:p>
@@ -9604,44 +10049,23 @@
         <w:ind w:firstLine="420"/>
       </w:pPr>
       <w:r>
-        <w:t xml:space="preserve">             </w:t>
-      </w:r>
-      <w:r>
-        <w:t>假</w:t>
-      </w:r>
-      <w:r>
-        <w:rPr>
-          <w:rFonts w:hint="eastAsia"/>
-        </w:rPr>
-        <w:t>(</w:t>
-      </w:r>
-      <w:r>
-        <w:t>false, no, off, 0</w:t>
-      </w:r>
-      <w:r>
-        <w:rPr>
-          <w:rFonts w:hint="eastAsia"/>
-        </w:rPr>
-        <w:t>)</w:t>
+        <w:t xml:space="preserve">    statements-if-true-1</w:t>
       </w:r>
     </w:p>
     <w:p>
       <w:pPr>
         <w:ind w:firstLine="420"/>
       </w:pPr>
+      <w:r>
+        <w:t xml:space="preserve">[ elif pipeline </w:t>
+      </w:r>
     </w:p>
     <w:p>
       <w:pPr>
         <w:ind w:firstLine="420"/>
       </w:pPr>
       <w:r>
-        <w:tab/>
-      </w:r>
-      <w:r>
-        <w:t>与</w:t>
-      </w:r>
-      <w:r>
-        <w:t>:</w:t>
+        <w:t xml:space="preserve">    [ pipeline ... ]</w:t>
       </w:r>
     </w:p>
     <w:p>
@@ -9649,11 +10073,7 @@
         <w:ind w:firstLine="420"/>
       </w:pPr>
       <w:r>
-        <w:tab/>
-      </w:r>
-      <w:r>
-        <w:tab/>
-        <w:t>1 &amp;&amp;1 = 1</w:t>
+        <w:t>then</w:t>
       </w:r>
     </w:p>
     <w:p>
@@ -9661,7 +10081,7 @@
         <w:ind w:firstLine="420"/>
       </w:pPr>
       <w:r>
-        <w:t xml:space="preserve">        1 &amp;&amp; 0 = 0</w:t>
+        <w:t xml:space="preserve">    statements-if true-2</w:t>
       </w:r>
     </w:p>
     <w:p>
@@ -9669,7 +10089,7 @@
         <w:ind w:firstLine="420"/>
       </w:pPr>
       <w:r>
-        <w:t xml:space="preserve">        0 &amp;&amp; 1 = 0</w:t>
+        <w:t>...]</w:t>
       </w:r>
     </w:p>
     <w:p>
@@ -9677,7 +10097,7 @@
         <w:ind w:firstLine="420"/>
       </w:pPr>
       <w:r>
-        <w:t xml:space="preserve">        0 &amp;&amp; 0 = 0</w:t>
+        <w:t>[ else</w:t>
       </w:r>
     </w:p>
     <w:p>
@@ -9686,9 +10106,7 @@
       </w:pPr>
       <w:r>
         <w:tab/>
-      </w:r>
-      <w:r>
-        <w:t>或：</w:t>
+        <w:t>statements-if-all-else-fails</w:t>
       </w:r>
     </w:p>
     <w:p>
@@ -9696,11 +10114,7 @@
         <w:ind w:firstLine="420"/>
       </w:pPr>
       <w:r>
-        <w:tab/>
-      </w:r>
-      <w:r>
-        <w:tab/>
-        <w:t>1 || 1 = 1</w:t>
+        <w:t>]</w:t>
       </w:r>
     </w:p>
     <w:p>
@@ -9708,379 +10122,7 @@
         <w:ind w:firstLine="420"/>
       </w:pPr>
       <w:r>
-        <w:t xml:space="preserve">        1 || 0 = 1</w:t>
-      </w:r>
-    </w:p>
-    <w:p>
-      <w:pPr>
-        <w:ind w:firstLine="420"/>
-      </w:pPr>
-      <w:r>
-        <w:t xml:space="preserve">     0 || 1 = 1</w:t>
-      </w:r>
-    </w:p>
-    <w:p>
-      <w:pPr>
-        <w:ind w:firstLine="420"/>
-      </w:pPr>
-      <w:r>
-        <w:t xml:space="preserve">     0 || 0 = 0</w:t>
-      </w:r>
-    </w:p>
-    <w:p>
-      <w:pPr>
-        <w:ind w:firstLine="420"/>
-      </w:pPr>
-    </w:p>
-    <w:p>
-      <w:pPr>
-        <w:ind w:firstLine="420"/>
-      </w:pPr>
-      <w:r>
-        <w:tab/>
-      </w:r>
-      <w:r>
-        <w:t>非：</w:t>
-      </w:r>
-    </w:p>
-    <w:p>
-      <w:pPr>
-        <w:ind w:firstLine="420"/>
-      </w:pPr>
-      <w:r>
-        <w:tab/>
-      </w:r>
-      <w:r>
-        <w:tab/>
-        <w:t>!1 = 0</w:t>
-      </w:r>
-    </w:p>
-    <w:p>
-      <w:pPr>
-        <w:ind w:firstLine="420"/>
-      </w:pPr>
-      <w:r>
-        <w:t xml:space="preserve">        !0 = 1</w:t>
-      </w:r>
-    </w:p>
-    <w:p>
-      <w:pPr>
-        <w:ind w:firstLine="420"/>
-      </w:pPr>
-      <w:r>
-        <w:tab/>
-      </w:r>
-      <w:r>
-        <w:t>异或：</w:t>
-      </w:r>
-    </w:p>
-    <w:p>
-      <w:pPr>
-        <w:ind w:firstLine="420"/>
-      </w:pPr>
-      <w:r>
-        <w:t xml:space="preserve">     </w:t>
-      </w:r>
-      <w:r>
-        <w:tab/>
-      </w:r>
-    </w:p>
-    <w:p>
-      <w:pPr>
-        <w:pStyle w:val="4"/>
-      </w:pPr>
-      <w:bookmarkStart w:id="30" w:name="_Toc477280518"/>
-      <w:r>
-        <w:t>短路法则：</w:t>
-      </w:r>
-      <w:bookmarkEnd w:id="30"/>
-    </w:p>
-    <w:p>
-      <w:r>
-        <w:tab/>
-        <w:t xml:space="preserve">~]# command1 &amp;&amp; command2  </w:t>
-      </w:r>
-    </w:p>
-    <w:p>
-      <w:r>
-        <w:t xml:space="preserve">     command1 </w:t>
-      </w:r>
-      <w:r>
-        <w:t>为假，则</w:t>
-      </w:r>
-      <w:r>
-        <w:rPr>
-          <w:rFonts w:hint="eastAsia"/>
-        </w:rPr>
-        <w:t>command2</w:t>
-      </w:r>
-      <w:r>
-        <w:rPr>
-          <w:rFonts w:hint="eastAsia"/>
-        </w:rPr>
-        <w:t>不会再执行</w:t>
-      </w:r>
-    </w:p>
-    <w:p>
-      <w:r>
-        <w:rPr>
-          <w:rFonts w:hint="eastAsia"/>
-        </w:rPr>
-        <w:t xml:space="preserve">     </w:t>
-      </w:r>
-      <w:r>
-        <w:rPr>
-          <w:rFonts w:hint="eastAsia"/>
-        </w:rPr>
-        <w:t>否则，</w:t>
-      </w:r>
-      <w:r>
-        <w:rPr>
-          <w:rFonts w:hint="eastAsia"/>
-        </w:rPr>
-        <w:t>command1</w:t>
-      </w:r>
-      <w:r>
-        <w:rPr>
-          <w:rFonts w:hint="eastAsia"/>
-        </w:rPr>
-        <w:t>为真，则</w:t>
-      </w:r>
-      <w:r>
-        <w:rPr>
-          <w:rFonts w:hint="eastAsia"/>
-        </w:rPr>
-        <w:t>command2</w:t>
-      </w:r>
-      <w:r>
-        <w:rPr>
-          <w:rFonts w:hint="eastAsia"/>
-        </w:rPr>
-        <w:t>必须执行</w:t>
-      </w:r>
-    </w:p>
-    <w:p>
-      <w:pPr>
-        <w:ind w:firstLine="420"/>
-      </w:pPr>
-      <w:r>
-        <w:rPr>
-          <w:rFonts w:hint="eastAsia"/>
-        </w:rPr>
-        <w:t>~]# command1 || command2</w:t>
-      </w:r>
-    </w:p>
-    <w:p>
-      <w:pPr>
-        <w:ind w:firstLine="420"/>
-      </w:pPr>
-      <w:r>
-        <w:t xml:space="preserve"> command1</w:t>
-      </w:r>
-      <w:r>
-        <w:t>为真，则</w:t>
-      </w:r>
-      <w:r>
-        <w:rPr>
-          <w:rFonts w:hint="eastAsia"/>
-        </w:rPr>
-        <w:t>command2</w:t>
-      </w:r>
-      <w:r>
-        <w:rPr>
-          <w:rFonts w:hint="eastAsia"/>
-        </w:rPr>
-        <w:t>不会再执行</w:t>
-      </w:r>
-    </w:p>
-    <w:p>
-      <w:pPr>
-        <w:ind w:firstLine="420"/>
-      </w:pPr>
-      <w:r>
-        <w:rPr>
-          <w:rFonts w:hint="eastAsia"/>
-        </w:rPr>
-        <w:t xml:space="preserve"> </w:t>
-      </w:r>
-      <w:r>
-        <w:rPr>
-          <w:rFonts w:hint="eastAsia"/>
-        </w:rPr>
-        <w:t>否则，</w:t>
-      </w:r>
-      <w:r>
-        <w:rPr>
-          <w:rFonts w:hint="eastAsia"/>
-        </w:rPr>
-        <w:t>command1</w:t>
-      </w:r>
-      <w:r>
-        <w:rPr>
-          <w:rFonts w:hint="eastAsia"/>
-        </w:rPr>
-        <w:t>为假，则</w:t>
-      </w:r>
-      <w:r>
-        <w:rPr>
-          <w:rFonts w:hint="eastAsia"/>
-        </w:rPr>
-        <w:t>command2</w:t>
-      </w:r>
-      <w:r>
-        <w:rPr>
-          <w:rFonts w:hint="eastAsia"/>
-        </w:rPr>
-        <w:t>必须执行</w:t>
-      </w:r>
-    </w:p>
-    <w:p>
-      <w:pPr>
-        <w:rPr>
-          <w:rFonts w:hint="eastAsia"/>
-        </w:rPr>
-      </w:pPr>
-    </w:p>
-    <w:p>
-      <w:pPr>
-        <w:pStyle w:val="3"/>
-      </w:pPr>
-      <w:bookmarkStart w:id="31" w:name="_Toc477533223"/>
-      <w:r>
-        <w:rPr>
-          <w:rFonts w:hint="eastAsia"/>
-        </w:rPr>
-        <w:t>i</w:t>
-      </w:r>
-      <w:r>
-        <w:t>f</w:t>
-      </w:r>
-      <w:r>
-        <w:rPr>
-          <w:rFonts w:hint="eastAsia"/>
-        </w:rPr>
-        <w:t>语句</w:t>
-      </w:r>
-      <w:bookmarkEnd w:id="31"/>
-    </w:p>
-    <w:p>
-      <w:r>
-        <w:rPr>
-          <w:rFonts w:hint="eastAsia"/>
-        </w:rPr>
-        <w:t>语</w:t>
-      </w:r>
-      <w:r>
-        <w:t>法：</w:t>
-      </w:r>
-    </w:p>
-    <w:p>
-      <w:r>
-        <w:tab/>
-      </w:r>
-      <w:r>
-        <w:rPr>
-          <w:rFonts w:hint="eastAsia"/>
-        </w:rPr>
-        <w:t>if pipeline</w:t>
-      </w:r>
-    </w:p>
-    <w:p>
-      <w:r>
-        <w:tab/>
-      </w:r>
-      <w:r>
-        <w:tab/>
-        <w:t>[ pipeline ... ]</w:t>
-      </w:r>
-    </w:p>
-    <w:p>
-      <w:pPr>
-        <w:ind w:firstLine="420"/>
-      </w:pPr>
-      <w:r>
-        <w:t>then</w:t>
-      </w:r>
-    </w:p>
-    <w:p>
-      <w:pPr>
-        <w:ind w:firstLine="420"/>
-      </w:pPr>
-      <w:r>
-        <w:t xml:space="preserve">    statements-if-true-1</w:t>
-      </w:r>
-    </w:p>
-    <w:p>
-      <w:pPr>
-        <w:ind w:firstLine="420"/>
-      </w:pPr>
-      <w:r>
         <w:lastRenderedPageBreak/>
-        <w:t xml:space="preserve">[ elif pipeline </w:t>
-      </w:r>
-    </w:p>
-    <w:p>
-      <w:pPr>
-        <w:ind w:firstLine="420"/>
-      </w:pPr>
-      <w:r>
-        <w:t xml:space="preserve">    [ pipeline ... ]</w:t>
-      </w:r>
-    </w:p>
-    <w:p>
-      <w:pPr>
-        <w:ind w:firstLine="420"/>
-      </w:pPr>
-      <w:r>
-        <w:t>then</w:t>
-      </w:r>
-    </w:p>
-    <w:p>
-      <w:pPr>
-        <w:ind w:firstLine="420"/>
-      </w:pPr>
-      <w:r>
-        <w:t xml:space="preserve">    statements-if true-2</w:t>
-      </w:r>
-    </w:p>
-    <w:p>
-      <w:pPr>
-        <w:ind w:firstLine="420"/>
-      </w:pPr>
-      <w:r>
-        <w:t>...]</w:t>
-      </w:r>
-    </w:p>
-    <w:p>
-      <w:pPr>
-        <w:ind w:firstLine="420"/>
-      </w:pPr>
-      <w:r>
-        <w:t>[ else</w:t>
-      </w:r>
-    </w:p>
-    <w:p>
-      <w:pPr>
-        <w:ind w:firstLine="420"/>
-      </w:pPr>
-      <w:r>
-        <w:tab/>
-        <w:t>statements-if-all-else-fails</w:t>
-      </w:r>
-    </w:p>
-    <w:p>
-      <w:pPr>
-        <w:ind w:firstLine="420"/>
-      </w:pPr>
-      <w:r>
-        <w:t>]</w:t>
-      </w:r>
-    </w:p>
-    <w:p>
-      <w:pPr>
-        <w:ind w:firstLine="420"/>
-      </w:pPr>
-      <w:r>
         <w:t>fi</w:t>
       </w:r>
     </w:p>
@@ -10553,7 +10595,6 @@
           <w:szCs w:val="21"/>
           <w:shd w:val="clear" w:color="auto" w:fill="FAFAFC"/>
         </w:rPr>
-        <w:lastRenderedPageBreak/>
         <w:t xml:space="preserve">   ...</w:t>
       </w:r>
     </w:p>
@@ -10722,6 +10763,7 @@
           <w:szCs w:val="21"/>
           <w:shd w:val="clear" w:color="auto" w:fill="FAFAFC"/>
         </w:rPr>
+        <w:lastRenderedPageBreak/>
         <w:t>esac</w:t>
       </w:r>
     </w:p>
@@ -11337,166 +11379,791 @@
         <w:rPr>
           <w:rFonts w:hint="eastAsia"/>
         </w:rPr>
+        <w:t>IO</w:t>
+      </w:r>
+      <w:r>
+        <w:rPr>
+          <w:rFonts w:hint="eastAsia"/>
+        </w:rPr>
+        <w:t>重定向及管道</w:t>
+      </w:r>
+      <w:bookmarkEnd w:id="33"/>
+    </w:p>
+    <w:p>
+      <w:pPr>
+        <w:pStyle w:val="3"/>
+      </w:pPr>
+      <w:bookmarkStart w:id="34" w:name="_Toc477280533"/>
+      <w:r>
+        <w:rPr>
+          <w:rFonts w:hint="eastAsia"/>
+        </w:rPr>
+        <w:t>程序的数据流：</w:t>
+      </w:r>
+      <w:bookmarkEnd w:id="34"/>
+    </w:p>
+    <w:p>
+      <w:r>
+        <w:rPr>
+          <w:rFonts w:hint="eastAsia"/>
+        </w:rPr>
+        <w:t xml:space="preserve">     </w:t>
+      </w:r>
+      <w:r>
+        <w:rPr>
+          <w:rFonts w:hint="eastAsia"/>
+        </w:rPr>
+        <w:t>输入的数据流：</w:t>
+      </w:r>
+      <w:r>
+        <w:rPr>
+          <w:rFonts w:hint="eastAsia"/>
+        </w:rPr>
+        <w:t xml:space="preserve"> </w:t>
+      </w:r>
+      <w:r>
+        <w:rPr>
+          <w:rFonts w:hint="eastAsia"/>
+        </w:rPr>
+        <w:t>标准输入</w:t>
+      </w:r>
+      <w:r>
+        <w:rPr>
+          <w:rFonts w:hint="eastAsia"/>
+        </w:rPr>
+        <w:t xml:space="preserve">(stdin) </w:t>
+      </w:r>
+      <w:r>
+        <w:rPr>
+          <w:rFonts w:hint="eastAsia"/>
+        </w:rPr>
+        <w:t>默认是键盘</w:t>
+      </w:r>
+    </w:p>
+    <w:p>
+      <w:r>
+        <w:rPr>
+          <w:rFonts w:hint="eastAsia"/>
+        </w:rPr>
+        <w:t xml:space="preserve">     </w:t>
+      </w:r>
+      <w:r>
+        <w:rPr>
+          <w:rFonts w:hint="eastAsia"/>
+        </w:rPr>
+        <w:t>输出的数据流：</w:t>
+      </w:r>
+      <w:r>
+        <w:rPr>
+          <w:rFonts w:hint="eastAsia"/>
+        </w:rPr>
+        <w:t xml:space="preserve"> </w:t>
+      </w:r>
+      <w:r>
+        <w:t>标准输出</w:t>
+      </w:r>
+      <w:r>
+        <w:rPr>
+          <w:rFonts w:hint="eastAsia"/>
+        </w:rPr>
+        <w:t xml:space="preserve">(stdout) </w:t>
+      </w:r>
+      <w:r>
+        <w:rPr>
+          <w:rFonts w:hint="eastAsia"/>
+        </w:rPr>
+        <w:t>显示器</w:t>
+      </w:r>
+    </w:p>
+    <w:p>
+      <w:r>
+        <w:rPr>
+          <w:rFonts w:hint="eastAsia"/>
+        </w:rPr>
         <w:lastRenderedPageBreak/>
+        <w:t xml:space="preserve">     </w:t>
+      </w:r>
+      <w:r>
+        <w:t>错误输出流：错误输出</w:t>
+      </w:r>
+      <w:r>
+        <w:rPr>
+          <w:rFonts w:hint="eastAsia"/>
+        </w:rPr>
+        <w:t xml:space="preserve">(stderr) </w:t>
+      </w:r>
+      <w:r>
+        <w:rPr>
+          <w:rFonts w:hint="eastAsia"/>
+        </w:rPr>
+        <w:t>显示器</w:t>
+      </w:r>
+    </w:p>
+    <w:p/>
+    <w:p>
+      <w:pPr>
+        <w:pStyle w:val="3"/>
+      </w:pPr>
+      <w:bookmarkStart w:id="35" w:name="_Toc477280534"/>
+      <w:r>
+        <w:t xml:space="preserve">fd: file descriptor </w:t>
+      </w:r>
+      <w:r>
+        <w:t>文件描述符</w:t>
+      </w:r>
+      <w:bookmarkEnd w:id="35"/>
+    </w:p>
+    <w:p>
+      <w:r>
+        <w:rPr>
+          <w:rFonts w:hint="eastAsia"/>
+        </w:rPr>
+        <w:t xml:space="preserve">   </w:t>
+      </w:r>
+      <w:r>
+        <w:rPr>
+          <w:rFonts w:hint="eastAsia"/>
+        </w:rPr>
+        <w:t>标准输入：</w:t>
+      </w:r>
+      <w:r>
+        <w:rPr>
+          <w:rFonts w:hint="eastAsia"/>
+        </w:rPr>
+        <w:t>0</w:t>
+      </w:r>
+    </w:p>
+    <w:p>
+      <w:r>
+        <w:t xml:space="preserve">   </w:t>
+      </w:r>
+      <w:r>
+        <w:t>标准输出：</w:t>
+      </w:r>
+      <w:r>
+        <w:rPr>
+          <w:rFonts w:hint="eastAsia"/>
+        </w:rPr>
+        <w:t>1</w:t>
+      </w:r>
+    </w:p>
+    <w:p>
+      <w:r>
+        <w:t xml:space="preserve">   </w:t>
+      </w:r>
+      <w:r>
+        <w:t>错误输出：</w:t>
+      </w:r>
+      <w:r>
+        <w:rPr>
+          <w:rFonts w:hint="eastAsia"/>
+        </w:rPr>
+        <w:t>2</w:t>
+      </w:r>
+    </w:p>
+    <w:p/>
+    <w:p>
+      <w:pPr>
+        <w:pStyle w:val="3"/>
+      </w:pPr>
+      <w:bookmarkStart w:id="36" w:name="_Toc477280535"/>
+      <w:r>
         <w:t>IO</w:t>
       </w:r>
       <w:r>
-        <w:rPr>
-          <w:rFonts w:hint="eastAsia"/>
-        </w:rPr>
-        <w:t>重定向及管道</w:t>
-      </w:r>
-      <w:bookmarkEnd w:id="33"/>
+        <w:t>重定向</w:t>
+      </w:r>
+      <w:bookmarkEnd w:id="36"/>
+    </w:p>
+    <w:p>
+      <w:pPr>
+        <w:pStyle w:val="4"/>
+      </w:pPr>
+      <w:bookmarkStart w:id="37" w:name="_Toc477280536"/>
+      <w:r>
+        <w:rPr>
+          <w:rFonts w:hint="eastAsia"/>
+        </w:rPr>
+        <w:t>输出重定向：</w:t>
+      </w:r>
+      <w:bookmarkEnd w:id="37"/>
+      <w:r>
+        <w:rPr>
+          <w:rFonts w:hint="eastAsia"/>
+        </w:rPr>
+        <w:t xml:space="preserve"> </w:t>
+      </w:r>
+    </w:p>
+    <w:p>
+      <w:pPr>
+        <w:ind w:firstLine="420"/>
+      </w:pPr>
+      <w:r>
+        <w:rPr>
+          <w:rFonts w:hint="eastAsia"/>
+        </w:rPr>
+        <w:t>&gt;</w:t>
+      </w:r>
+    </w:p>
+    <w:p>
+      <w:pPr>
+        <w:ind w:firstLine="420"/>
+        <w:rPr>
+          <w:color w:val="FF0000"/>
+        </w:rPr>
+      </w:pPr>
+      <w:r>
+        <w:t xml:space="preserve">    </w:t>
+      </w:r>
+      <w:r>
+        <w:rPr>
+          <w:color w:val="FF0000"/>
+        </w:rPr>
+        <w:t>特性：覆盖输出</w:t>
+      </w:r>
+    </w:p>
+    <w:p>
+      <w:pPr>
+        <w:ind w:firstLine="420"/>
+      </w:pPr>
+      <w:r>
+        <w:rPr>
+          <w:rFonts w:hint="eastAsia"/>
+          <w:color w:val="FF0000"/>
+        </w:rPr>
+        <w:t xml:space="preserve">    </w:t>
+      </w:r>
+      <w:r>
+        <w:rPr>
+          <w:rFonts w:hint="eastAsia"/>
+        </w:rPr>
+        <w:t>禁止覆盖输出：</w:t>
+      </w:r>
+      <w:r>
+        <w:rPr>
+          <w:rFonts w:hint="eastAsia"/>
+        </w:rPr>
+        <w:t xml:space="preserve">set </w:t>
+      </w:r>
+      <w:r>
+        <w:t>–</w:t>
+      </w:r>
+      <w:r>
+        <w:rPr>
+          <w:rFonts w:hint="eastAsia"/>
+        </w:rPr>
+        <w:t>C</w:t>
+      </w:r>
+    </w:p>
+    <w:p>
+      <w:pPr>
+        <w:ind w:firstLine="420"/>
+      </w:pPr>
+      <w:r>
+        <w:t xml:space="preserve">    </w:t>
+      </w:r>
+      <w:r>
+        <w:t>关闭上述特性</w:t>
+      </w:r>
+      <w:r>
+        <w:rPr>
+          <w:rFonts w:hint="eastAsia"/>
+        </w:rPr>
+        <w:t>: set +C</w:t>
+      </w:r>
+    </w:p>
+    <w:p>
+      <w:pPr>
+        <w:ind w:firstLine="420"/>
+      </w:pPr>
+      <w:r>
+        <w:t xml:space="preserve">    </w:t>
+      </w:r>
+      <w:r>
+        <w:t>仅对当前</w:t>
+      </w:r>
+      <w:r>
+        <w:rPr>
+          <w:rFonts w:hint="eastAsia"/>
+        </w:rPr>
+        <w:t xml:space="preserve">shell </w:t>
+      </w:r>
+      <w:r>
+        <w:rPr>
+          <w:rFonts w:hint="eastAsia"/>
+        </w:rPr>
+        <w:t>有效</w:t>
+      </w:r>
+    </w:p>
+    <w:p>
+      <w:pPr>
+        <w:ind w:firstLine="420"/>
+      </w:pPr>
+      <w:r>
+        <w:rPr>
+          <w:rFonts w:hint="eastAsia"/>
+        </w:rPr>
+        <w:t xml:space="preserve">&gt;&gt; </w:t>
+      </w:r>
+    </w:p>
+    <w:p>
+      <w:pPr>
+        <w:ind w:firstLine="420"/>
+      </w:pPr>
+      <w:r>
+        <w:t xml:space="preserve">    </w:t>
+      </w:r>
+      <w:r>
+        <w:t>特性：追加输出</w:t>
+      </w:r>
+    </w:p>
+    <w:p>
+      <w:pPr>
+        <w:ind w:firstLine="420"/>
+      </w:pPr>
+    </w:p>
+    <w:p>
+      <w:pPr>
+        <w:ind w:firstLine="420"/>
+      </w:pPr>
+      <w:r>
+        <w:rPr>
+          <w:rFonts w:hint="eastAsia"/>
+        </w:rPr>
+        <w:t xml:space="preserve">  cat /etc/issue &gt; /tmp/issue.txt</w:t>
+      </w:r>
+    </w:p>
+    <w:p>
+      <w:pPr>
+        <w:ind w:firstLine="420"/>
+      </w:pPr>
+    </w:p>
+    <w:p>
+      <w:pPr>
+        <w:pStyle w:val="4"/>
+      </w:pPr>
+      <w:bookmarkStart w:id="38" w:name="_Toc477280537"/>
+      <w:r>
+        <w:rPr>
+          <w:rFonts w:hint="eastAsia"/>
+        </w:rPr>
+        <w:t>错误输出流重定向</w:t>
+      </w:r>
+      <w:r>
+        <w:rPr>
+          <w:rFonts w:hint="eastAsia"/>
+        </w:rPr>
+        <w:t>:2&gt;, 2&gt;&gt;</w:t>
+      </w:r>
+      <w:bookmarkEnd w:id="38"/>
+    </w:p>
+    <w:p>
+      <w:pPr>
+        <w:ind w:firstLine="420"/>
+        <w:rPr>
+          <w:shd w:val="pct15" w:color="auto" w:fill="FFFFFF"/>
+        </w:rPr>
+      </w:pPr>
+      <w:r>
+        <w:rPr>
+          <w:shd w:val="pct15" w:color="auto" w:fill="FFFFFF"/>
+        </w:rPr>
+        <w:t>[root@localhost tmp]# cat /etc/issue3 &gt; /tmp/issue.txt 2&gt;/tmp/err.txt</w:t>
+      </w:r>
+    </w:p>
+    <w:p>
+      <w:pPr>
+        <w:ind w:firstLine="420"/>
+        <w:rPr>
+          <w:shd w:val="pct15" w:color="auto" w:fill="FFFFFF"/>
+        </w:rPr>
+      </w:pPr>
+      <w:r>
+        <w:rPr>
+          <w:shd w:val="pct15" w:color="auto" w:fill="FFFFFF"/>
+        </w:rPr>
+        <w:t xml:space="preserve">[root@localhost tmp]# cat /tmp/err.txt </w:t>
+      </w:r>
+    </w:p>
+    <w:p>
+      <w:pPr>
+        <w:ind w:firstLine="420"/>
+        <w:rPr>
+          <w:shd w:val="pct15" w:color="auto" w:fill="FFFFFF"/>
+        </w:rPr>
+      </w:pPr>
+      <w:r>
+        <w:rPr>
+          <w:shd w:val="pct15" w:color="auto" w:fill="FFFFFF"/>
+        </w:rPr>
+        <w:t>cat: /etc/issue3: No such file or directory</w:t>
+      </w:r>
+    </w:p>
+    <w:p>
+      <w:pPr>
+        <w:ind w:firstLine="420"/>
+      </w:pPr>
+    </w:p>
+    <w:p>
+      <w:pPr>
+        <w:pStyle w:val="4"/>
+      </w:pPr>
+      <w:bookmarkStart w:id="39" w:name="_Toc477280538"/>
+      <w:r>
+        <w:t>合并输出流：</w:t>
+      </w:r>
+      <w:r>
+        <w:rPr>
+          <w:rFonts w:hint="eastAsia"/>
+        </w:rPr>
+        <w:t xml:space="preserve"> &amp;&gt;</w:t>
+      </w:r>
+      <w:r>
+        <w:t>, &amp;&gt;&gt;</w:t>
+      </w:r>
+      <w:bookmarkEnd w:id="39"/>
+    </w:p>
+    <w:p>
+      <w:pPr>
+        <w:ind w:leftChars="200" w:left="420"/>
+        <w:rPr>
+          <w:shd w:val="pct15" w:color="auto" w:fill="FFFFFF"/>
+        </w:rPr>
+      </w:pPr>
+      <w:r>
+        <w:rPr>
+          <w:shd w:val="pct15" w:color="auto" w:fill="FFFFFF"/>
+        </w:rPr>
+        <w:t xml:space="preserve">[root@localhost tmp]# cat /etc/issse &amp;&gt; /tmp/issue.txt </w:t>
+      </w:r>
+    </w:p>
+    <w:p>
+      <w:pPr>
+        <w:ind w:leftChars="200" w:left="420"/>
+        <w:rPr>
+          <w:shd w:val="pct15" w:color="auto" w:fill="FFFFFF"/>
+        </w:rPr>
+      </w:pPr>
+      <w:r>
+        <w:rPr>
+          <w:shd w:val="pct15" w:color="auto" w:fill="FFFFFF"/>
+        </w:rPr>
+        <w:t xml:space="preserve">[root@localhost tmp]# cat /tmp/issue.txt </w:t>
+      </w:r>
+    </w:p>
+    <w:p>
+      <w:pPr>
+        <w:ind w:leftChars="200" w:left="420"/>
+        <w:rPr>
+          <w:shd w:val="pct15" w:color="auto" w:fill="FFFFFF"/>
+        </w:rPr>
+      </w:pPr>
+      <w:r>
+        <w:rPr>
+          <w:shd w:val="pct15" w:color="auto" w:fill="FFFFFF"/>
+        </w:rPr>
+        <w:t>cat: /etc/issse: No such file or directory</w:t>
+      </w:r>
+    </w:p>
+    <w:p>
+      <w:pPr>
+        <w:ind w:leftChars="200" w:left="420"/>
+        <w:rPr>
+          <w:shd w:val="pct15" w:color="auto" w:fill="FFFFFF"/>
+        </w:rPr>
+      </w:pPr>
+    </w:p>
+    <w:p>
+      <w:pPr>
+        <w:ind w:leftChars="200" w:left="420"/>
+      </w:pPr>
+      <w:r>
+        <w:t>另一种</w:t>
+      </w:r>
+      <w:r>
+        <w:rPr>
+          <w:rFonts w:hint="eastAsia"/>
+        </w:rPr>
+        <w:t>合并</w:t>
+      </w:r>
+      <w:r>
+        <w:t>用法</w:t>
+      </w:r>
+      <w:r>
+        <w:rPr>
+          <w:rFonts w:hint="eastAsia"/>
+        </w:rPr>
+        <w:t>：</w:t>
+      </w:r>
+    </w:p>
+    <w:p>
+      <w:pPr>
+        <w:ind w:leftChars="200" w:left="420"/>
+        <w:rPr>
+          <w:shd w:val="pct15" w:color="auto" w:fill="FFFFFF"/>
+        </w:rPr>
+      </w:pPr>
+      <w:r>
+        <w:rPr>
+          <w:shd w:val="pct15" w:color="auto" w:fill="FFFFFF"/>
+        </w:rPr>
+        <w:t>[root@localhost tmp]# cat /etc/issse &gt; /tmp/issue.txt  2&gt;&amp;1</w:t>
+      </w:r>
+    </w:p>
+    <w:p/>
+    <w:p>
+      <w:pPr>
+        <w:pStyle w:val="4"/>
+      </w:pPr>
+      <w:bookmarkStart w:id="40" w:name="_Toc477280539"/>
+      <w:r>
+        <w:t>输入重定向</w:t>
+      </w:r>
+      <w:bookmarkEnd w:id="40"/>
+    </w:p>
+    <w:p>
+      <w:r>
+        <w:rPr>
+          <w:rFonts w:hint="eastAsia"/>
+        </w:rPr>
+        <w:t>t</w:t>
+      </w:r>
+      <w:r>
+        <w:t xml:space="preserve">r </w:t>
+      </w:r>
+      <w:r>
+        <w:t>命令用法</w:t>
+      </w:r>
+    </w:p>
+    <w:p>
+      <w:r>
+        <w:t>tr [OPTION]... SET1 [SET2]</w:t>
+      </w:r>
+    </w:p>
+    <w:p>
+      <w:r>
+        <w:t>把输入的数据当中的字符，凡是在</w:t>
+      </w:r>
+      <w:r>
+        <w:rPr>
+          <w:rFonts w:hint="eastAsia"/>
+        </w:rPr>
+        <w:t xml:space="preserve">SET1 </w:t>
+      </w:r>
+      <w:r>
+        <w:rPr>
+          <w:rFonts w:hint="eastAsia"/>
+        </w:rPr>
+        <w:t>定义范围内的，通通对位转换为</w:t>
+      </w:r>
+      <w:r>
+        <w:rPr>
+          <w:rFonts w:hint="eastAsia"/>
+        </w:rPr>
+        <w:t>SET2</w:t>
+      </w:r>
+      <w:r>
+        <w:rPr>
+          <w:rFonts w:hint="eastAsia"/>
+        </w:rPr>
+        <w:t>出现的字符</w:t>
+      </w:r>
+    </w:p>
+    <w:p>
+      <w:pPr>
+        <w:rPr>
+          <w:shd w:val="pct15" w:color="auto" w:fill="FFFFFF"/>
+        </w:rPr>
+      </w:pPr>
+      <w:r>
+        <w:rPr>
+          <w:shd w:val="pct15" w:color="auto" w:fill="FFFFFF"/>
+        </w:rPr>
+        <w:t>[root@localhost tmp]# tr [a-z] [A-Z] &lt; /etc/issue</w:t>
+      </w:r>
+    </w:p>
+    <w:p>
+      <w:pPr>
+        <w:rPr>
+          <w:shd w:val="pct15" w:color="auto" w:fill="FFFFFF"/>
+        </w:rPr>
+      </w:pPr>
+      <w:r>
+        <w:rPr>
+          <w:shd w:val="pct15" w:color="auto" w:fill="FFFFFF"/>
+        </w:rPr>
+        <w:t>CENTOS RELEASE 6.4 (FINAL)</w:t>
+      </w:r>
+    </w:p>
+    <w:p>
+      <w:pPr>
+        <w:rPr>
+          <w:shd w:val="pct15" w:color="auto" w:fill="FFFFFF"/>
+        </w:rPr>
+      </w:pPr>
+      <w:r>
+        <w:rPr>
+          <w:shd w:val="pct15" w:color="auto" w:fill="FFFFFF"/>
+        </w:rPr>
+        <w:t>KERNEL \R ON AN \M</w:t>
+      </w:r>
+    </w:p>
+    <w:p>
+      <w:pPr>
+        <w:rPr>
+          <w:shd w:val="pct15" w:color="auto" w:fill="FFFFFF"/>
+        </w:rPr>
+      </w:pPr>
     </w:p>
     <w:p>
       <w:pPr>
         <w:pStyle w:val="3"/>
       </w:pPr>
-      <w:bookmarkStart w:id="34" w:name="_Toc477280533"/>
-      <w:r>
-        <w:rPr>
-          <w:rFonts w:hint="eastAsia"/>
-        </w:rPr>
-        <w:t>程序的数据流：</w:t>
-      </w:r>
-      <w:bookmarkEnd w:id="34"/>
-    </w:p>
-    <w:p>
-      <w:r>
-        <w:rPr>
-          <w:rFonts w:hint="eastAsia"/>
-        </w:rPr>
-        <w:t xml:space="preserve">     </w:t>
-      </w:r>
-      <w:r>
-        <w:rPr>
-          <w:rFonts w:hint="eastAsia"/>
-        </w:rPr>
-        <w:t>输入的数据流：</w:t>
-      </w:r>
-      <w:r>
-        <w:rPr>
-          <w:rFonts w:hint="eastAsia"/>
-        </w:rPr>
-        <w:t xml:space="preserve"> </w:t>
-      </w:r>
-      <w:r>
-        <w:rPr>
-          <w:rFonts w:hint="eastAsia"/>
-        </w:rPr>
-        <w:t>标准输入</w:t>
-      </w:r>
-      <w:r>
-        <w:rPr>
-          <w:rFonts w:hint="eastAsia"/>
-        </w:rPr>
-        <w:t xml:space="preserve">(stdin) </w:t>
-      </w:r>
-      <w:r>
-        <w:rPr>
-          <w:rFonts w:hint="eastAsia"/>
-        </w:rPr>
-        <w:t>默认是键盘</w:t>
-      </w:r>
-    </w:p>
-    <w:p>
-      <w:r>
-        <w:rPr>
-          <w:rFonts w:hint="eastAsia"/>
-        </w:rPr>
-        <w:t xml:space="preserve">     </w:t>
-      </w:r>
-      <w:r>
-        <w:rPr>
-          <w:rFonts w:hint="eastAsia"/>
-        </w:rPr>
-        <w:t>输出的数据流：</w:t>
-      </w:r>
-      <w:r>
-        <w:rPr>
-          <w:rFonts w:hint="eastAsia"/>
-        </w:rPr>
-        <w:t xml:space="preserve"> </w:t>
-      </w:r>
-      <w:r>
-        <w:t>标准输出</w:t>
-      </w:r>
-      <w:r>
-        <w:rPr>
-          <w:rFonts w:hint="eastAsia"/>
-        </w:rPr>
-        <w:t xml:space="preserve">(stdout) </w:t>
-      </w:r>
-      <w:r>
-        <w:rPr>
-          <w:rFonts w:hint="eastAsia"/>
-        </w:rPr>
-        <w:t>显示器</w:t>
-      </w:r>
-    </w:p>
-    <w:p>
-      <w:r>
-        <w:rPr>
-          <w:rFonts w:hint="eastAsia"/>
-        </w:rPr>
-        <w:t xml:space="preserve">     </w:t>
-      </w:r>
-      <w:r>
-        <w:t>错误输出流：错误输出</w:t>
-      </w:r>
-      <w:r>
-        <w:rPr>
-          <w:rFonts w:hint="eastAsia"/>
-        </w:rPr>
-        <w:t xml:space="preserve">(stderr) </w:t>
-      </w:r>
-      <w:r>
-        <w:rPr>
-          <w:rFonts w:hint="eastAsia"/>
-        </w:rPr>
-        <w:t>显示器</w:t>
+      <w:bookmarkStart w:id="41" w:name="_Toc477280540"/>
+      <w:r>
+        <w:t>管道命令</w:t>
+      </w:r>
+      <w:bookmarkEnd w:id="41"/>
+    </w:p>
+    <w:p>
+      <w:r>
+        <w:rPr>
+          <w:rFonts w:hint="eastAsia"/>
+        </w:rPr>
+        <w:t>连接程序，实现将一个命令的输出直接定向到后一个程序当作输入数据流</w:t>
+      </w:r>
+    </w:p>
+    <w:p>
+      <w:r>
+        <w:rPr>
+          <w:rFonts w:hint="eastAsia"/>
+        </w:rPr>
+        <w:t>command1 | command2 | command3</w:t>
       </w:r>
     </w:p>
     <w:p/>
     <w:p>
-      <w:pPr>
-        <w:pStyle w:val="3"/>
-      </w:pPr>
-      <w:bookmarkStart w:id="35" w:name="_Toc477280534"/>
-      <w:r>
-        <w:t xml:space="preserve">fd: file descriptor </w:t>
-      </w:r>
-      <w:r>
-        <w:t>文件描述符</w:t>
-      </w:r>
-      <w:bookmarkEnd w:id="35"/>
-    </w:p>
-    <w:p>
-      <w:r>
-        <w:rPr>
-          <w:rFonts w:hint="eastAsia"/>
-        </w:rPr>
-        <w:t xml:space="preserve">   </w:t>
-      </w:r>
-      <w:r>
-        <w:rPr>
-          <w:rFonts w:hint="eastAsia"/>
-        </w:rPr>
-        <w:t>标准输入：</w:t>
-      </w:r>
-      <w:r>
-        <w:rPr>
-          <w:rFonts w:hint="eastAsia"/>
-        </w:rPr>
-        <w:t>0</w:t>
-      </w:r>
-    </w:p>
-    <w:p>
-      <w:r>
-        <w:t xml:space="preserve">   </w:t>
-      </w:r>
-      <w:r>
-        <w:t>标准输出：</w:t>
+      <w:r>
+        <w:t>tee</w:t>
+      </w:r>
+      <w:r>
+        <w:t>命令</w:t>
+      </w:r>
+    </w:p>
+    <w:p>
+      <w:r>
+        <w:rPr>
+          <w:rFonts w:hint="eastAsia"/>
+        </w:rPr>
+        <w:t>读取一个标准输入并写到一个标准输出</w:t>
+      </w:r>
+      <w:r>
+        <w:rPr>
+          <w:rFonts w:hint="eastAsia"/>
+        </w:rPr>
+        <w:t>他文件</w:t>
+      </w:r>
+    </w:p>
+    <w:p>
+      <w:r>
+        <w:t>command | tee /path/to/somefile</w:t>
+      </w:r>
+    </w:p>
+    <w:p>
+      <w:pPr>
+        <w:rPr>
+          <w:shd w:val="pct15" w:color="auto" w:fill="FFFFFF"/>
+        </w:rPr>
+      </w:pPr>
+      <w:r>
+        <w:rPr>
+          <w:shd w:val="pct15" w:color="auto" w:fill="FFFFFF"/>
+        </w:rPr>
+        <w:t>[root@localhost ~]# cat /etc/issue | tee /tmp/issue.tee|tr 'a-z' 'A-Z'</w:t>
+      </w:r>
+    </w:p>
+    <w:p>
+      <w:pPr>
+        <w:rPr>
+          <w:shd w:val="pct15" w:color="auto" w:fill="FFFFFF"/>
+        </w:rPr>
+      </w:pPr>
+      <w:r>
+        <w:rPr>
+          <w:shd w:val="pct15" w:color="auto" w:fill="FFFFFF"/>
+        </w:rPr>
+        <w:t>CENTOS RELEASE 6.4 (FINAL)</w:t>
+      </w:r>
+    </w:p>
+    <w:p>
+      <w:pPr>
+        <w:rPr>
+          <w:shd w:val="pct15" w:color="auto" w:fill="FFFFFF"/>
+        </w:rPr>
+      </w:pPr>
+      <w:r>
+        <w:rPr>
+          <w:shd w:val="pct15" w:color="auto" w:fill="FFFFFF"/>
+        </w:rPr>
+        <w:t>KERNEL \R ON AN \M</w:t>
+      </w:r>
+    </w:p>
+    <w:p>
+      <w:pPr>
+        <w:rPr>
+          <w:shd w:val="pct15" w:color="auto" w:fill="FFFFFF"/>
+        </w:rPr>
+      </w:pPr>
+    </w:p>
+    <w:p>
+      <w:pPr>
+        <w:rPr>
+          <w:shd w:val="pct15" w:color="auto" w:fill="FFFFFF"/>
+        </w:rPr>
+      </w:pPr>
+      <w:r>
+        <w:rPr>
+          <w:shd w:val="pct15" w:color="auto" w:fill="FFFFFF"/>
+        </w:rPr>
+        <w:t xml:space="preserve">[root@localhost ~]# cat /tmp/issue.tee </w:t>
+      </w:r>
+    </w:p>
+    <w:p>
+      <w:pPr>
+        <w:rPr>
+          <w:shd w:val="pct15" w:color="auto" w:fill="FFFFFF"/>
+        </w:rPr>
+      </w:pPr>
+      <w:r>
+        <w:rPr>
+          <w:shd w:val="pct15" w:color="auto" w:fill="FFFFFF"/>
+        </w:rPr>
+        <w:t>CentOS release 6.4 (Final)</w:t>
+      </w:r>
+    </w:p>
+    <w:p>
+      <w:pPr>
+        <w:rPr>
+          <w:shd w:val="pct15" w:color="auto" w:fill="FFFFFF"/>
+        </w:rPr>
+      </w:pPr>
+      <w:r>
+        <w:rPr>
+          <w:shd w:val="pct15" w:color="auto" w:fill="FFFFFF"/>
+        </w:rPr>
+        <w:t>Kernel \r on an \m</w:t>
+      </w:r>
+    </w:p>
+    <w:p>
+      <w:pPr>
+        <w:rPr>
+          <w:shd w:val="pct15" w:color="auto" w:fill="FFFFFF"/>
+        </w:rPr>
+      </w:pPr>
+    </w:p>
+    <w:p>
+      <w:r>
+        <w:t>练习</w:t>
       </w:r>
       <w:r>
         <w:rPr>
@@ -11504,792 +12171,166 @@
         </w:rPr>
         <w:t>1</w:t>
       </w:r>
-    </w:p>
-    <w:p>
-      <w:r>
-        <w:t xml:space="preserve">   </w:t>
-      </w:r>
-      <w:r>
-        <w:t>错误输出：</w:t>
-      </w:r>
-      <w:r>
-        <w:rPr>
-          <w:rFonts w:hint="eastAsia"/>
-        </w:rPr>
-        <w:t>2</w:t>
-      </w:r>
-    </w:p>
-    <w:p/>
-    <w:p>
-      <w:pPr>
-        <w:pStyle w:val="3"/>
-      </w:pPr>
-      <w:bookmarkStart w:id="36" w:name="_Toc477280535"/>
-      <w:r>
-        <w:t>IO</w:t>
-      </w:r>
-      <w:r>
-        <w:t>重定向</w:t>
-      </w:r>
-      <w:bookmarkEnd w:id="36"/>
-    </w:p>
-    <w:p>
-      <w:pPr>
-        <w:pStyle w:val="4"/>
-      </w:pPr>
-      <w:bookmarkStart w:id="37" w:name="_Toc477280536"/>
-      <w:r>
-        <w:rPr>
-          <w:rFonts w:hint="eastAsia"/>
-        </w:rPr>
-        <w:t>输出重定向：</w:t>
-      </w:r>
-      <w:bookmarkEnd w:id="37"/>
-      <w:r>
-        <w:rPr>
-          <w:rFonts w:hint="eastAsia"/>
-        </w:rPr>
-        <w:t xml:space="preserve"> </w:t>
-      </w:r>
-    </w:p>
-    <w:p>
-      <w:pPr>
-        <w:ind w:firstLine="420"/>
-      </w:pPr>
-      <w:r>
-        <w:rPr>
-          <w:rFonts w:hint="eastAsia"/>
-        </w:rPr>
-        <w:t>&gt;</w:t>
-      </w:r>
-    </w:p>
-    <w:p>
-      <w:pPr>
-        <w:ind w:firstLine="420"/>
-        <w:rPr>
-          <w:color w:val="FF0000"/>
-        </w:rPr>
-      </w:pPr>
-      <w:r>
-        <w:t xml:space="preserve">    </w:t>
-      </w:r>
-      <w:r>
-        <w:rPr>
-          <w:color w:val="FF0000"/>
-        </w:rPr>
-        <w:t>特性：覆盖输出</w:t>
-      </w:r>
-    </w:p>
-    <w:p>
-      <w:pPr>
-        <w:ind w:firstLine="420"/>
-      </w:pPr>
-      <w:r>
-        <w:rPr>
-          <w:rFonts w:hint="eastAsia"/>
-          <w:color w:val="FF0000"/>
-        </w:rPr>
-        <w:t xml:space="preserve">    </w:t>
-      </w:r>
-      <w:r>
-        <w:rPr>
-          <w:rFonts w:hint="eastAsia"/>
-        </w:rPr>
-        <w:t>禁止覆盖输出：</w:t>
-      </w:r>
-      <w:r>
-        <w:rPr>
-          <w:rFonts w:hint="eastAsia"/>
-        </w:rPr>
-        <w:t xml:space="preserve">set </w:t>
-      </w:r>
-      <w:r>
-        <w:t>–</w:t>
-      </w:r>
-      <w:r>
-        <w:rPr>
-          <w:rFonts w:hint="eastAsia"/>
-        </w:rPr>
-        <w:t>C</w:t>
-      </w:r>
-    </w:p>
-    <w:p>
-      <w:pPr>
-        <w:ind w:firstLine="420"/>
-      </w:pPr>
-      <w:r>
-        <w:t xml:space="preserve">    </w:t>
-      </w:r>
-      <w:r>
-        <w:t>关闭上述特性</w:t>
-      </w:r>
-      <w:r>
-        <w:rPr>
-          <w:rFonts w:hint="eastAsia"/>
-        </w:rPr>
-        <w:t>: set +C</w:t>
-      </w:r>
-    </w:p>
-    <w:p>
-      <w:pPr>
-        <w:ind w:firstLine="420"/>
-      </w:pPr>
-      <w:r>
-        <w:t xml:space="preserve">    </w:t>
-      </w:r>
-      <w:r>
-        <w:t>仅对当前</w:t>
-      </w:r>
-      <w:r>
-        <w:rPr>
-          <w:rFonts w:hint="eastAsia"/>
-        </w:rPr>
-        <w:t xml:space="preserve">shell </w:t>
-      </w:r>
-      <w:r>
-        <w:rPr>
-          <w:rFonts w:hint="eastAsia"/>
-        </w:rPr>
-        <w:t>有效</w:t>
-      </w:r>
-    </w:p>
-    <w:p>
-      <w:pPr>
-        <w:ind w:firstLine="420"/>
-      </w:pPr>
-      <w:r>
-        <w:rPr>
-          <w:rFonts w:hint="eastAsia"/>
-        </w:rPr>
-        <w:t xml:space="preserve">&gt;&gt; </w:t>
-      </w:r>
-    </w:p>
-    <w:p>
-      <w:pPr>
-        <w:ind w:firstLine="420"/>
-      </w:pPr>
-      <w:r>
-        <w:t xml:space="preserve">    </w:t>
-      </w:r>
-      <w:r>
-        <w:t>特性：追加输出</w:t>
-      </w:r>
-    </w:p>
-    <w:p>
-      <w:pPr>
-        <w:ind w:firstLine="420"/>
-      </w:pPr>
-    </w:p>
-    <w:p>
-      <w:pPr>
-        <w:ind w:firstLine="420"/>
-      </w:pPr>
-      <w:r>
-        <w:rPr>
-          <w:rFonts w:hint="eastAsia"/>
-        </w:rPr>
-        <w:t xml:space="preserve">  cat /etc/issue &gt; /tmp/issue.txt</w:t>
-      </w:r>
-    </w:p>
-    <w:p>
-      <w:pPr>
-        <w:ind w:firstLine="420"/>
-      </w:pPr>
-    </w:p>
-    <w:p>
-      <w:pPr>
-        <w:pStyle w:val="4"/>
-      </w:pPr>
-      <w:bookmarkStart w:id="38" w:name="_Toc477280537"/>
-      <w:r>
-        <w:rPr>
-          <w:rFonts w:hint="eastAsia"/>
-        </w:rPr>
-        <w:t>错误输出流重定向</w:t>
-      </w:r>
-      <w:r>
-        <w:rPr>
-          <w:rFonts w:hint="eastAsia"/>
-        </w:rPr>
-        <w:t>:2&gt;, 2&gt;&gt;</w:t>
-      </w:r>
-      <w:bookmarkEnd w:id="38"/>
-    </w:p>
-    <w:p>
-      <w:pPr>
-        <w:ind w:firstLine="420"/>
-        <w:rPr>
-          <w:shd w:val="pct15" w:color="auto" w:fill="FFFFFF"/>
-        </w:rPr>
-      </w:pPr>
-      <w:r>
-        <w:rPr>
-          <w:shd w:val="pct15" w:color="auto" w:fill="FFFFFF"/>
-        </w:rPr>
-        <w:t>[root@localhost tmp]# cat /etc/issue3 &gt; /tmp/issue.txt 2&gt;/tmp/err.txt</w:t>
-      </w:r>
-    </w:p>
-    <w:p>
-      <w:pPr>
-        <w:ind w:firstLine="420"/>
-        <w:rPr>
-          <w:shd w:val="pct15" w:color="auto" w:fill="FFFFFF"/>
-        </w:rPr>
-      </w:pPr>
-      <w:r>
-        <w:rPr>
-          <w:shd w:val="pct15" w:color="auto" w:fill="FFFFFF"/>
-        </w:rPr>
-        <w:t xml:space="preserve">[root@localhost tmp]# cat /tmp/err.txt </w:t>
-      </w:r>
-    </w:p>
-    <w:p>
-      <w:pPr>
-        <w:ind w:firstLine="420"/>
-        <w:rPr>
-          <w:shd w:val="pct15" w:color="auto" w:fill="FFFFFF"/>
-        </w:rPr>
-      </w:pPr>
-      <w:r>
-        <w:rPr>
-          <w:shd w:val="pct15" w:color="auto" w:fill="FFFFFF"/>
-        </w:rPr>
-        <w:t>cat: /etc/issue3: No such file or directory</w:t>
-      </w:r>
-    </w:p>
-    <w:p>
-      <w:pPr>
-        <w:ind w:firstLine="420"/>
-      </w:pPr>
-    </w:p>
-    <w:p>
-      <w:pPr>
-        <w:pStyle w:val="4"/>
-      </w:pPr>
-      <w:bookmarkStart w:id="39" w:name="_Toc477280538"/>
-      <w:r>
+      <w:r>
+        <w:rPr>
+          <w:rFonts w:hint="eastAsia"/>
+        </w:rPr>
+        <w:t>：将</w:t>
+      </w:r>
+      <w:r>
+        <w:rPr>
+          <w:rFonts w:hint="eastAsia"/>
+        </w:rPr>
+        <w:t xml:space="preserve">/etc/passwd </w:t>
+      </w:r>
+      <w:r>
+        <w:rPr>
+          <w:rFonts w:hint="eastAsia"/>
+        </w:rPr>
+        <w:t>文件的前</w:t>
+      </w:r>
+      <w:r>
+        <w:rPr>
+          <w:rFonts w:hint="eastAsia"/>
+        </w:rPr>
+        <w:t>6</w:t>
+      </w:r>
+      <w:r>
+        <w:rPr>
+          <w:rFonts w:hint="eastAsia"/>
+        </w:rPr>
+        <w:t>行信息转换为大写字符后输出</w:t>
+      </w:r>
+    </w:p>
+    <w:p>
+      <w:pPr>
+        <w:rPr>
+          <w:shd w:val="pct15" w:color="auto" w:fill="FFFFFF"/>
+        </w:rPr>
+      </w:pPr>
+      <w:r>
+        <w:rPr>
+          <w:shd w:val="pct15" w:color="auto" w:fill="FFFFFF"/>
+        </w:rPr>
+        <w:t>[root@localhost ~]# head -6 /etc/passwd | tr 'a-z' 'A-Z'</w:t>
+      </w:r>
+    </w:p>
+    <w:p>
+      <w:pPr>
+        <w:rPr>
+          <w:shd w:val="pct15" w:color="auto" w:fill="FFFFFF"/>
+        </w:rPr>
+      </w:pPr>
+      <w:r>
+        <w:rPr>
+          <w:shd w:val="pct15" w:color="auto" w:fill="FFFFFF"/>
+        </w:rPr>
+        <w:t>ROOT:X:0:0:ROOT:/ROOT:/BIN/BASH</w:t>
+      </w:r>
+    </w:p>
+    <w:p>
+      <w:pPr>
+        <w:rPr>
+          <w:shd w:val="pct15" w:color="auto" w:fill="FFFFFF"/>
+        </w:rPr>
+      </w:pPr>
+      <w:r>
+        <w:rPr>
+          <w:shd w:val="pct15" w:color="auto" w:fill="FFFFFF"/>
+        </w:rPr>
+        <w:t>BIN:X:1:1:BIN:/BIN:/SBIN/NOLOGIN</w:t>
+      </w:r>
+    </w:p>
+    <w:p>
+      <w:pPr>
+        <w:rPr>
+          <w:shd w:val="pct15" w:color="auto" w:fill="FFFFFF"/>
+        </w:rPr>
+      </w:pPr>
+      <w:r>
+        <w:rPr>
+          <w:shd w:val="pct15" w:color="auto" w:fill="FFFFFF"/>
+        </w:rPr>
+        <w:t>DAEMON:X:2:2:DAEMON:/SBIN:/SBIN/NOLOGIN</w:t>
+      </w:r>
+    </w:p>
+    <w:p>
+      <w:pPr>
+        <w:rPr>
+          <w:shd w:val="pct15" w:color="auto" w:fill="FFFFFF"/>
+        </w:rPr>
+      </w:pPr>
+      <w:r>
+        <w:rPr>
+          <w:shd w:val="pct15" w:color="auto" w:fill="FFFFFF"/>
+        </w:rPr>
+        <w:t>ADM:X:3:4:ADM:/VAR/ADM:/SBIN/NOLOGIN</w:t>
+      </w:r>
+    </w:p>
+    <w:p>
+      <w:pPr>
+        <w:rPr>
+          <w:shd w:val="pct15" w:color="auto" w:fill="FFFFFF"/>
+        </w:rPr>
+      </w:pPr>
+      <w:r>
+        <w:rPr>
+          <w:shd w:val="pct15" w:color="auto" w:fill="FFFFFF"/>
+        </w:rPr>
+        <w:t>LP:X:4:7:LP:/VAR/SPOOL/LPD:/SBIN/NOLOGIN</w:t>
+      </w:r>
+    </w:p>
+    <w:p>
+      <w:pPr>
+        <w:rPr>
+          <w:shd w:val="pct15" w:color="auto" w:fill="FFFFFF"/>
+        </w:rPr>
+      </w:pPr>
+      <w:r>
+        <w:rPr>
+          <w:shd w:val="pct15" w:color="auto" w:fill="FFFFFF"/>
+        </w:rPr>
+        <w:t>SYNC:X:5:0:SYNC:/SBIN:/BIN/SYNC</w:t>
+      </w:r>
+    </w:p>
+    <w:p>
+      <w:pPr>
+        <w:rPr>
+          <w:shd w:val="pct15" w:color="auto" w:fill="FFFFFF"/>
+        </w:rPr>
+      </w:pPr>
+    </w:p>
+    <w:p>
+      <w:pPr>
+        <w:rPr>
+          <w:shd w:val="pct15" w:color="auto" w:fill="FFFFFF"/>
+        </w:rPr>
+      </w:pPr>
+    </w:p>
+    <w:p>
+      <w:pPr>
+        <w:rPr>
+          <w:shd w:val="pct15" w:color="auto" w:fill="FFFFFF"/>
+        </w:rPr>
+      </w:pPr>
+    </w:p>
+    <w:p>
+      <w:pPr>
+        <w:rPr>
+          <w:shd w:val="pct15" w:color="auto" w:fill="FFFFFF"/>
+        </w:rPr>
+      </w:pPr>
+    </w:p>
+    <w:p>
+      <w:pPr>
+        <w:pStyle w:val="2"/>
+      </w:pPr>
+      <w:bookmarkStart w:id="42" w:name="_Toc477280541"/>
+      <w:r>
+        <w:rPr>
+          <w:rFonts w:hint="eastAsia"/>
+        </w:rPr>
         <w:lastRenderedPageBreak/>
-        <w:t>合并输出流：</w:t>
-      </w:r>
-      <w:r>
-        <w:rPr>
-          <w:rFonts w:hint="eastAsia"/>
-        </w:rPr>
-        <w:t xml:space="preserve"> &amp;&gt;</w:t>
-      </w:r>
-      <w:r>
-        <w:t>, &amp;&gt;&gt;</w:t>
-      </w:r>
-      <w:bookmarkEnd w:id="39"/>
-    </w:p>
-    <w:p>
-      <w:pPr>
-        <w:ind w:leftChars="200" w:left="420"/>
-        <w:rPr>
-          <w:shd w:val="pct15" w:color="auto" w:fill="FFFFFF"/>
-        </w:rPr>
-      </w:pPr>
-      <w:r>
-        <w:rPr>
-          <w:shd w:val="pct15" w:color="auto" w:fill="FFFFFF"/>
-        </w:rPr>
-        <w:t xml:space="preserve">[root@localhost tmp]# cat /etc/issse &amp;&gt; /tmp/issue.txt </w:t>
-      </w:r>
-    </w:p>
-    <w:p>
-      <w:pPr>
-        <w:ind w:leftChars="200" w:left="420"/>
-        <w:rPr>
-          <w:shd w:val="pct15" w:color="auto" w:fill="FFFFFF"/>
-        </w:rPr>
-      </w:pPr>
-      <w:r>
-        <w:rPr>
-          <w:shd w:val="pct15" w:color="auto" w:fill="FFFFFF"/>
-        </w:rPr>
-        <w:t xml:space="preserve">[root@localhost tmp]# cat /tmp/issue.txt </w:t>
-      </w:r>
-    </w:p>
-    <w:p>
-      <w:pPr>
-        <w:ind w:leftChars="200" w:left="420"/>
-        <w:rPr>
-          <w:shd w:val="pct15" w:color="auto" w:fill="FFFFFF"/>
-        </w:rPr>
-      </w:pPr>
-      <w:r>
-        <w:rPr>
-          <w:shd w:val="pct15" w:color="auto" w:fill="FFFFFF"/>
-        </w:rPr>
-        <w:t>cat: /etc/issse: No such file or directory</w:t>
-      </w:r>
-    </w:p>
-    <w:p>
-      <w:pPr>
-        <w:ind w:leftChars="200" w:left="420"/>
-        <w:rPr>
-          <w:shd w:val="pct15" w:color="auto" w:fill="FFFFFF"/>
-        </w:rPr>
-      </w:pPr>
-    </w:p>
-    <w:p>
-      <w:pPr>
-        <w:ind w:leftChars="200" w:left="420"/>
-      </w:pPr>
-      <w:r>
-        <w:t>另一种</w:t>
-      </w:r>
-      <w:r>
-        <w:rPr>
-          <w:rFonts w:hint="eastAsia"/>
-        </w:rPr>
-        <w:t>合并</w:t>
-      </w:r>
-      <w:r>
-        <w:t>用法</w:t>
-      </w:r>
-      <w:r>
-        <w:rPr>
-          <w:rFonts w:hint="eastAsia"/>
-        </w:rPr>
-        <w:t>：</w:t>
-      </w:r>
-    </w:p>
-    <w:p>
-      <w:pPr>
-        <w:ind w:leftChars="200" w:left="420"/>
-        <w:rPr>
-          <w:shd w:val="pct15" w:color="auto" w:fill="FFFFFF"/>
-        </w:rPr>
-      </w:pPr>
-      <w:r>
-        <w:rPr>
-          <w:shd w:val="pct15" w:color="auto" w:fill="FFFFFF"/>
-        </w:rPr>
-        <w:t>[root@localhost tmp]# cat /etc/issse &gt; /tmp/issue.txt  2&gt;&amp;1</w:t>
-      </w:r>
-    </w:p>
-    <w:p/>
-    <w:p>
-      <w:pPr>
-        <w:pStyle w:val="4"/>
-      </w:pPr>
-      <w:bookmarkStart w:id="40" w:name="_Toc477280539"/>
-      <w:r>
-        <w:t>输入重定向</w:t>
-      </w:r>
-      <w:bookmarkEnd w:id="40"/>
-    </w:p>
-    <w:p>
-      <w:r>
-        <w:rPr>
-          <w:rFonts w:hint="eastAsia"/>
-        </w:rPr>
-        <w:t>t</w:t>
-      </w:r>
-      <w:r>
-        <w:t xml:space="preserve">r </w:t>
-      </w:r>
-      <w:r>
-        <w:t>命令用法</w:t>
-      </w:r>
-    </w:p>
-    <w:p>
-      <w:r>
-        <w:t>tr [OPTION]... SET1 [SET2]</w:t>
-      </w:r>
-    </w:p>
-    <w:p>
-      <w:r>
-        <w:t>把输入的数据当中的字符，凡是在</w:t>
-      </w:r>
-      <w:r>
-        <w:rPr>
-          <w:rFonts w:hint="eastAsia"/>
-        </w:rPr>
-        <w:t xml:space="preserve">SET1 </w:t>
-      </w:r>
-      <w:r>
-        <w:rPr>
-          <w:rFonts w:hint="eastAsia"/>
-        </w:rPr>
-        <w:t>定义范围内的，通通对位转换为</w:t>
-      </w:r>
-      <w:r>
-        <w:rPr>
-          <w:rFonts w:hint="eastAsia"/>
-        </w:rPr>
-        <w:t>SET2</w:t>
-      </w:r>
-      <w:r>
-        <w:rPr>
-          <w:rFonts w:hint="eastAsia"/>
-        </w:rPr>
-        <w:t>出现的字符</w:t>
-      </w:r>
-    </w:p>
-    <w:p>
-      <w:pPr>
-        <w:rPr>
-          <w:shd w:val="pct15" w:color="auto" w:fill="FFFFFF"/>
-        </w:rPr>
-      </w:pPr>
-      <w:r>
-        <w:rPr>
-          <w:shd w:val="pct15" w:color="auto" w:fill="FFFFFF"/>
-        </w:rPr>
-        <w:t>[root@localhost tmp]# tr [a-z] [A-Z] &lt; /etc/issue</w:t>
-      </w:r>
-    </w:p>
-    <w:p>
-      <w:pPr>
-        <w:rPr>
-          <w:shd w:val="pct15" w:color="auto" w:fill="FFFFFF"/>
-        </w:rPr>
-      </w:pPr>
-      <w:r>
-        <w:rPr>
-          <w:shd w:val="pct15" w:color="auto" w:fill="FFFFFF"/>
-        </w:rPr>
-        <w:t>CENTOS RELEASE 6.4 (FINAL)</w:t>
-      </w:r>
-    </w:p>
-    <w:p>
-      <w:pPr>
-        <w:rPr>
-          <w:shd w:val="pct15" w:color="auto" w:fill="FFFFFF"/>
-        </w:rPr>
-      </w:pPr>
-      <w:r>
-        <w:rPr>
-          <w:shd w:val="pct15" w:color="auto" w:fill="FFFFFF"/>
-        </w:rPr>
-        <w:t>KERNEL \R ON AN \M</w:t>
-      </w:r>
-    </w:p>
-    <w:p>
-      <w:pPr>
-        <w:rPr>
-          <w:shd w:val="pct15" w:color="auto" w:fill="FFFFFF"/>
-        </w:rPr>
-      </w:pPr>
-    </w:p>
-    <w:p>
-      <w:pPr>
-        <w:pStyle w:val="3"/>
-      </w:pPr>
-      <w:bookmarkStart w:id="41" w:name="_Toc477280540"/>
-      <w:r>
-        <w:t>管道命令</w:t>
-      </w:r>
-      <w:bookmarkEnd w:id="41"/>
-    </w:p>
-    <w:p>
-      <w:r>
-        <w:rPr>
-          <w:rFonts w:hint="eastAsia"/>
-        </w:rPr>
-        <w:t>连接程序，实现将一个命令的输出直接定向到后一个程序当作输入数据流</w:t>
-      </w:r>
-    </w:p>
-    <w:p>
-      <w:r>
-        <w:rPr>
-          <w:rFonts w:hint="eastAsia"/>
-        </w:rPr>
-        <w:t>command1 | command2 | command3</w:t>
-      </w:r>
-    </w:p>
-    <w:p/>
-    <w:p>
-      <w:r>
-        <w:t>tee</w:t>
-      </w:r>
-      <w:r>
-        <w:t>命令</w:t>
-      </w:r>
-    </w:p>
-    <w:p>
-      <w:r>
-        <w:rPr>
-          <w:rFonts w:hint="eastAsia"/>
-        </w:rPr>
-        <w:t>读取一个标准输入并写到一个标准输出</w:t>
-      </w:r>
-      <w:r>
-        <w:rPr>
-          <w:rFonts w:hint="eastAsia"/>
-        </w:rPr>
-        <w:t>他文件</w:t>
-      </w:r>
-    </w:p>
-    <w:p>
-      <w:r>
-        <w:t>command | tee /path/to/somefile</w:t>
-      </w:r>
-    </w:p>
-    <w:p>
-      <w:pPr>
-        <w:rPr>
-          <w:shd w:val="pct15" w:color="auto" w:fill="FFFFFF"/>
-        </w:rPr>
-      </w:pPr>
-      <w:r>
-        <w:rPr>
-          <w:shd w:val="pct15" w:color="auto" w:fill="FFFFFF"/>
-        </w:rPr>
-        <w:t>[root@localhost ~]# cat /etc/issue | tee /tmp/issue.tee|tr 'a-z' 'A-Z'</w:t>
-      </w:r>
-    </w:p>
-    <w:p>
-      <w:pPr>
-        <w:rPr>
-          <w:shd w:val="pct15" w:color="auto" w:fill="FFFFFF"/>
-        </w:rPr>
-      </w:pPr>
-      <w:r>
-        <w:rPr>
-          <w:shd w:val="pct15" w:color="auto" w:fill="FFFFFF"/>
-        </w:rPr>
-        <w:t>CENTOS RELEASE 6.4 (FINAL)</w:t>
-      </w:r>
-    </w:p>
-    <w:p>
-      <w:pPr>
-        <w:rPr>
-          <w:shd w:val="pct15" w:color="auto" w:fill="FFFFFF"/>
-        </w:rPr>
-      </w:pPr>
-      <w:r>
-        <w:rPr>
-          <w:shd w:val="pct15" w:color="auto" w:fill="FFFFFF"/>
-        </w:rPr>
-        <w:t>KERNEL \R ON AN \M</w:t>
-      </w:r>
-    </w:p>
-    <w:p>
-      <w:pPr>
-        <w:rPr>
-          <w:shd w:val="pct15" w:color="auto" w:fill="FFFFFF"/>
-        </w:rPr>
-      </w:pPr>
-    </w:p>
-    <w:p>
-      <w:pPr>
-        <w:rPr>
-          <w:shd w:val="pct15" w:color="auto" w:fill="FFFFFF"/>
-        </w:rPr>
-      </w:pPr>
-      <w:r>
-        <w:rPr>
-          <w:shd w:val="pct15" w:color="auto" w:fill="FFFFFF"/>
-        </w:rPr>
-        <w:t xml:space="preserve">[root@localhost ~]# cat /tmp/issue.tee </w:t>
-      </w:r>
-    </w:p>
-    <w:p>
-      <w:pPr>
-        <w:rPr>
-          <w:shd w:val="pct15" w:color="auto" w:fill="FFFFFF"/>
-        </w:rPr>
-      </w:pPr>
-      <w:r>
-        <w:rPr>
-          <w:shd w:val="pct15" w:color="auto" w:fill="FFFFFF"/>
-        </w:rPr>
-        <w:t>CentOS release 6.4 (Final)</w:t>
-      </w:r>
-    </w:p>
-    <w:p>
-      <w:pPr>
-        <w:rPr>
-          <w:shd w:val="pct15" w:color="auto" w:fill="FFFFFF"/>
-        </w:rPr>
-      </w:pPr>
-      <w:r>
-        <w:rPr>
-          <w:shd w:val="pct15" w:color="auto" w:fill="FFFFFF"/>
-        </w:rPr>
-        <w:t>Kernel \r on an \m</w:t>
-      </w:r>
-    </w:p>
-    <w:p>
-      <w:pPr>
-        <w:rPr>
-          <w:shd w:val="pct15" w:color="auto" w:fill="FFFFFF"/>
-        </w:rPr>
-      </w:pPr>
-    </w:p>
-    <w:p>
-      <w:r>
-        <w:t>练习</w:t>
-      </w:r>
-      <w:r>
-        <w:rPr>
-          <w:rFonts w:hint="eastAsia"/>
-        </w:rPr>
-        <w:t>1</w:t>
-      </w:r>
-      <w:r>
-        <w:rPr>
-          <w:rFonts w:hint="eastAsia"/>
-        </w:rPr>
-        <w:t>：将</w:t>
-      </w:r>
-      <w:r>
-        <w:rPr>
-          <w:rFonts w:hint="eastAsia"/>
-        </w:rPr>
-        <w:t xml:space="preserve">/etc/passwd </w:t>
-      </w:r>
-      <w:r>
-        <w:rPr>
-          <w:rFonts w:hint="eastAsia"/>
-        </w:rPr>
-        <w:t>文件的前</w:t>
-      </w:r>
-      <w:r>
-        <w:rPr>
-          <w:rFonts w:hint="eastAsia"/>
-        </w:rPr>
-        <w:t>6</w:t>
-      </w:r>
-      <w:r>
-        <w:rPr>
-          <w:rFonts w:hint="eastAsia"/>
-        </w:rPr>
-        <w:t>行信息转换为大写字符后输出</w:t>
-      </w:r>
-    </w:p>
-    <w:p>
-      <w:pPr>
-        <w:rPr>
-          <w:shd w:val="pct15" w:color="auto" w:fill="FFFFFF"/>
-        </w:rPr>
-      </w:pPr>
-      <w:r>
-        <w:rPr>
-          <w:shd w:val="pct15" w:color="auto" w:fill="FFFFFF"/>
-        </w:rPr>
-        <w:t>[root@localhost ~]# head -6 /etc/passwd | tr 'a-z' 'A-Z'</w:t>
-      </w:r>
-    </w:p>
-    <w:p>
-      <w:pPr>
-        <w:rPr>
-          <w:shd w:val="pct15" w:color="auto" w:fill="FFFFFF"/>
-        </w:rPr>
-      </w:pPr>
-      <w:r>
-        <w:rPr>
-          <w:shd w:val="pct15" w:color="auto" w:fill="FFFFFF"/>
-        </w:rPr>
-        <w:t>ROOT:X:0:0:ROOT:/ROOT:/BIN/BASH</w:t>
-      </w:r>
-    </w:p>
-    <w:p>
-      <w:pPr>
-        <w:rPr>
-          <w:shd w:val="pct15" w:color="auto" w:fill="FFFFFF"/>
-        </w:rPr>
-      </w:pPr>
-      <w:r>
-        <w:rPr>
-          <w:shd w:val="pct15" w:color="auto" w:fill="FFFFFF"/>
-        </w:rPr>
-        <w:t>BIN:X:1:1:BIN:/BIN:/SBIN/NOLOGIN</w:t>
-      </w:r>
-    </w:p>
-    <w:p>
-      <w:pPr>
-        <w:rPr>
-          <w:shd w:val="pct15" w:color="auto" w:fill="FFFFFF"/>
-        </w:rPr>
-      </w:pPr>
-      <w:r>
-        <w:rPr>
-          <w:shd w:val="pct15" w:color="auto" w:fill="FFFFFF"/>
-        </w:rPr>
-        <w:t>DAEMON:X:2:2:DAEMON:/SBIN:/SBIN/NOLOGIN</w:t>
-      </w:r>
-    </w:p>
-    <w:p>
-      <w:pPr>
-        <w:rPr>
-          <w:shd w:val="pct15" w:color="auto" w:fill="FFFFFF"/>
-        </w:rPr>
-      </w:pPr>
-      <w:r>
-        <w:rPr>
-          <w:shd w:val="pct15" w:color="auto" w:fill="FFFFFF"/>
-        </w:rPr>
-        <w:t>ADM:X:3:4:ADM:/VAR/ADM:/SBIN/NOLOGIN</w:t>
-      </w:r>
-    </w:p>
-    <w:p>
-      <w:pPr>
-        <w:rPr>
-          <w:shd w:val="pct15" w:color="auto" w:fill="FFFFFF"/>
-        </w:rPr>
-      </w:pPr>
-      <w:r>
-        <w:rPr>
-          <w:shd w:val="pct15" w:color="auto" w:fill="FFFFFF"/>
-        </w:rPr>
-        <w:lastRenderedPageBreak/>
-        <w:t>LP:X:4:7:LP:/VAR/SPOOL/LPD:/SBIN/NOLOGIN</w:t>
-      </w:r>
-    </w:p>
-    <w:p>
-      <w:pPr>
-        <w:rPr>
-          <w:shd w:val="pct15" w:color="auto" w:fill="FFFFFF"/>
-        </w:rPr>
-      </w:pPr>
-      <w:r>
-        <w:rPr>
-          <w:shd w:val="pct15" w:color="auto" w:fill="FFFFFF"/>
-        </w:rPr>
-        <w:t>SYNC:X:5:0:SYNC:/SBIN:/BIN/SYNC</w:t>
-      </w:r>
-    </w:p>
-    <w:p>
-      <w:pPr>
-        <w:rPr>
-          <w:shd w:val="pct15" w:color="auto" w:fill="FFFFFF"/>
-        </w:rPr>
-      </w:pPr>
-    </w:p>
-    <w:p>
-      <w:pPr>
-        <w:rPr>
-          <w:shd w:val="pct15" w:color="auto" w:fill="FFFFFF"/>
-        </w:rPr>
-      </w:pPr>
-    </w:p>
-    <w:p>
-      <w:pPr>
-        <w:rPr>
-          <w:shd w:val="pct15" w:color="auto" w:fill="FFFFFF"/>
-        </w:rPr>
-      </w:pPr>
-    </w:p>
-    <w:p>
-      <w:pPr>
-        <w:rPr>
-          <w:shd w:val="pct15" w:color="auto" w:fill="FFFFFF"/>
-        </w:rPr>
-      </w:pPr>
-    </w:p>
-    <w:p>
-      <w:pPr>
-        <w:pStyle w:val="2"/>
-      </w:pPr>
-      <w:bookmarkStart w:id="42" w:name="_Toc477280541"/>
-      <w:r>
-        <w:rPr>
-          <w:rFonts w:hint="eastAsia"/>
-        </w:rPr>
         <w:t>文本处理工具</w:t>
       </w:r>
       <w:bookmarkEnd w:id="42"/>
@@ -12701,7 +12742,6 @@
         </w:rPr>
       </w:pPr>
       <w:r>
-        <w:lastRenderedPageBreak/>
         <w:tab/>
       </w:r>
       <w:r>
@@ -12844,6 +12884,7 @@
         <w:rPr>
           <w:shd w:val="pct15" w:color="auto" w:fill="FFFFFF"/>
         </w:rPr>
+        <w:lastRenderedPageBreak/>
         <w:t>yab</w:t>
       </w:r>
     </w:p>
@@ -13460,7 +13501,6 @@
         <w:rPr>
           <w:rFonts w:hint="eastAsia"/>
         </w:rPr>
-        <w:lastRenderedPageBreak/>
         <w:t xml:space="preserve">     </w:t>
       </w:r>
       <w:r>
@@ -13597,6 +13637,7 @@
         <w:rPr>
           <w:shd w:val="pct15" w:color="auto" w:fill="FFFFFF"/>
         </w:rPr>
+        <w:lastRenderedPageBreak/>
         <w:t>[root@localhost scripts]# grep -v "/bin/bash$" /etc/passwd</w:t>
       </w:r>
     </w:p>
@@ -14083,95 +14124,95 @@
     </w:p>
     <w:p>
       <w:r>
+        <w:tab/>
+      </w:r>
+      <w:r>
+        <w:tab/>
+      </w:r>
+      <w:r>
+        <w:tab/>
+      </w:r>
+      <w:r>
+        <w:tab/>
+        <w:t>....</w:t>
+      </w:r>
+    </w:p>
+    <w:p>
+      <w:r>
+        <w:tab/>
+      </w:r>
+      <w:r>
+        <w:tab/>
+      </w:r>
+      <w:r>
+        <w:tab/>
+      </w:r>
+      <w:r>
+        <w:tab/>
+      </w:r>
+    </w:p>
+    <w:p>
+      <w:pPr>
+        <w:pStyle w:val="6"/>
+      </w:pPr>
+      <w:r>
+        <w:tab/>
+        <w:t xml:space="preserve">   </w:t>
+      </w:r>
+      <w:bookmarkStart w:id="51" w:name="_Toc477280550"/>
+      <w:r>
+        <w:t>后向引用</w:t>
+      </w:r>
+      <w:bookmarkEnd w:id="51"/>
+    </w:p>
+    <w:p>
+      <w:r>
+        <w:tab/>
+      </w:r>
+      <w:r>
+        <w:tab/>
+      </w:r>
+      <w:r>
+        <w:tab/>
+      </w:r>
+      <w:r>
+        <w:t>引用前面的分组括号中的模式所匹配到的字符</w:t>
+      </w:r>
+    </w:p>
+    <w:p>
+      <w:pPr>
+        <w:rPr>
+          <w:shd w:val="pct15" w:color="auto" w:fill="FFFFFF"/>
+        </w:rPr>
+      </w:pPr>
+      <w:r>
+        <w:tab/>
+      </w:r>
+      <w:r>
+        <w:tab/>
+      </w:r>
+      <w:r>
+        <w:tab/>
+      </w:r>
+      <w:r>
+        <w:rPr>
+          <w:shd w:val="pct15" w:color="auto" w:fill="FFFFFF"/>
+        </w:rPr>
+        <w:t xml:space="preserve">[root@localhost scripts]# grep "\(l..e\).*\1" lover.txt </w:t>
+      </w:r>
+    </w:p>
+    <w:p>
+      <w:pPr>
+        <w:ind w:leftChars="600" w:left="1260"/>
+        <w:rPr>
+          <w:shd w:val="pct15" w:color="auto" w:fill="FFFFFF"/>
+        </w:rPr>
+      </w:pPr>
+      <w:r>
+        <w:rPr>
+          <w:shd w:val="pct15" w:color="auto" w:fill="FFFFFF"/>
+        </w:rPr>
         <w:lastRenderedPageBreak/>
-        <w:tab/>
-      </w:r>
-      <w:r>
-        <w:tab/>
-      </w:r>
-      <w:r>
-        <w:tab/>
-      </w:r>
-      <w:r>
-        <w:tab/>
-        <w:t>....</w:t>
-      </w:r>
-    </w:p>
-    <w:p>
-      <w:r>
-        <w:tab/>
-      </w:r>
-      <w:r>
-        <w:tab/>
-      </w:r>
-      <w:r>
-        <w:tab/>
-      </w:r>
-      <w:r>
-        <w:tab/>
-      </w:r>
-    </w:p>
-    <w:p>
-      <w:pPr>
-        <w:pStyle w:val="6"/>
-      </w:pPr>
-      <w:r>
-        <w:tab/>
-        <w:t xml:space="preserve">   </w:t>
-      </w:r>
-      <w:bookmarkStart w:id="51" w:name="_Toc477280550"/>
-      <w:r>
-        <w:t>后向引用</w:t>
-      </w:r>
-      <w:bookmarkEnd w:id="51"/>
-    </w:p>
-    <w:p>
-      <w:r>
-        <w:tab/>
-      </w:r>
-      <w:r>
-        <w:tab/>
-      </w:r>
-      <w:r>
-        <w:tab/>
-      </w:r>
-      <w:r>
-        <w:t>引用前面的分组括号中的模式所匹配到的字符</w:t>
-      </w:r>
-    </w:p>
-    <w:p>
-      <w:pPr>
-        <w:rPr>
-          <w:shd w:val="pct15" w:color="auto" w:fill="FFFFFF"/>
-        </w:rPr>
-      </w:pPr>
-      <w:r>
-        <w:tab/>
-      </w:r>
-      <w:r>
-        <w:tab/>
-      </w:r>
-      <w:r>
-        <w:tab/>
-      </w:r>
-      <w:r>
-        <w:rPr>
-          <w:shd w:val="pct15" w:color="auto" w:fill="FFFFFF"/>
-        </w:rPr>
-        <w:t xml:space="preserve">[root@localhost scripts]# grep "\(l..e\).*\1" lover.txt </w:t>
-      </w:r>
-    </w:p>
-    <w:p>
-      <w:pPr>
-        <w:ind w:leftChars="600" w:left="1260"/>
-        <w:rPr>
-          <w:shd w:val="pct15" w:color="auto" w:fill="FFFFFF"/>
-        </w:rPr>
-      </w:pPr>
-      <w:r>
-        <w:rPr>
-          <w:shd w:val="pct15" w:color="auto" w:fill="FFFFFF"/>
-        </w:rPr>
         <w:t>He loves his lover.</w:t>
       </w:r>
     </w:p>
@@ -14637,91 +14678,224 @@
         <w:ind w:firstLineChars="0"/>
       </w:pPr>
       <w:r>
+        <w:t>找出</w:t>
+      </w:r>
+      <w:r>
+        <w:rPr>
+          <w:rFonts w:hint="eastAsia"/>
+        </w:rPr>
+        <w:t>ifconfig</w:t>
+      </w:r>
+      <w:r>
+        <w:rPr>
+          <w:rFonts w:hint="eastAsia"/>
+        </w:rPr>
+        <w:t>命令结果中的</w:t>
+      </w:r>
+      <w:r>
+        <w:rPr>
+          <w:rFonts w:hint="eastAsia"/>
+        </w:rPr>
+        <w:t>IP</w:t>
+      </w:r>
+      <w:r>
+        <w:rPr>
+          <w:rFonts w:hint="eastAsia"/>
+        </w:rPr>
+        <w:t>地址</w:t>
+      </w:r>
+    </w:p>
+    <w:p>
+      <w:pPr>
+        <w:pStyle w:val="3"/>
+      </w:pPr>
+      <w:bookmarkStart w:id="54" w:name="_Toc477280555"/>
+      <w:r>
+        <w:t>文本查找</w:t>
+      </w:r>
+      <w:r>
+        <w:t>及处理</w:t>
+      </w:r>
+      <w:bookmarkEnd w:id="54"/>
+    </w:p>
+    <w:p>
+      <w:r>
+        <w:tab/>
+        <w:t>wc</w:t>
+      </w:r>
+      <w:r>
+        <w:t>：</w:t>
+      </w:r>
+      <w:r>
+        <w:rPr>
+          <w:rFonts w:hint="eastAsia"/>
+        </w:rPr>
+        <w:t xml:space="preserve">word count </w:t>
+      </w:r>
+      <w:r>
+        <w:t>统计行数、单词数、字节数</w:t>
+      </w:r>
+    </w:p>
+    <w:p>
+      <w:r>
+        <w:tab/>
+        <w:t>cut</w:t>
+      </w:r>
+      <w:r>
+        <w:t>：文本截取工具</w:t>
+      </w:r>
+    </w:p>
+    <w:p>
+      <w:pPr>
+        <w:rPr>
+          <w:shd w:val="pct15" w:color="auto" w:fill="FFFFFF"/>
+        </w:rPr>
+      </w:pPr>
+      <w:r>
         <w:lastRenderedPageBreak/>
-        <w:t>找出</w:t>
-      </w:r>
-      <w:r>
-        <w:rPr>
-          <w:rFonts w:hint="eastAsia"/>
-        </w:rPr>
-        <w:t>ifconfig</w:t>
-      </w:r>
-      <w:r>
-        <w:rPr>
-          <w:rFonts w:hint="eastAsia"/>
-        </w:rPr>
-        <w:t>命令结果中的</w:t>
-      </w:r>
-      <w:r>
-        <w:rPr>
-          <w:rFonts w:hint="eastAsia"/>
-        </w:rPr>
-        <w:t>IP</w:t>
-      </w:r>
-      <w:r>
-        <w:rPr>
-          <w:rFonts w:hint="eastAsia"/>
-        </w:rPr>
-        <w:t>地址</w:t>
-      </w:r>
-    </w:p>
-    <w:p>
-      <w:pPr>
-        <w:pStyle w:val="3"/>
-      </w:pPr>
-      <w:bookmarkStart w:id="54" w:name="_Toc477280555"/>
-      <w:r>
-        <w:t>文本查找</w:t>
-      </w:r>
-      <w:r>
-        <w:t>及处理</w:t>
-      </w:r>
-      <w:bookmarkEnd w:id="54"/>
-    </w:p>
-    <w:p>
-      <w:r>
-        <w:tab/>
-        <w:t>wc</w:t>
+        <w:tab/>
+      </w:r>
+      <w:r>
+        <w:tab/>
+      </w:r>
+      <w:r>
+        <w:rPr>
+          <w:shd w:val="pct15" w:color="auto" w:fill="FFFFFF"/>
+        </w:rPr>
+        <w:t xml:space="preserve">[root@localhost ~]# cut -d: -f 1,7 /etc/passwd </w:t>
+      </w:r>
+    </w:p>
+    <w:p>
+      <w:pPr>
+        <w:ind w:leftChars="400" w:left="840"/>
+        <w:rPr>
+          <w:shd w:val="pct15" w:color="auto" w:fill="FFFFFF"/>
+        </w:rPr>
+      </w:pPr>
+      <w:r>
+        <w:rPr>
+          <w:shd w:val="pct15" w:color="auto" w:fill="FFFFFF"/>
+        </w:rPr>
+        <w:t>root:/bin/bash</w:t>
+      </w:r>
+    </w:p>
+    <w:p>
+      <w:pPr>
+        <w:ind w:leftChars="400" w:left="840"/>
+        <w:rPr>
+          <w:shd w:val="pct15" w:color="auto" w:fill="FFFFFF"/>
+        </w:rPr>
+      </w:pPr>
+      <w:r>
+        <w:rPr>
+          <w:shd w:val="pct15" w:color="auto" w:fill="FFFFFF"/>
+        </w:rPr>
+        <w:t>bin:/sbin/nologin</w:t>
+      </w:r>
+    </w:p>
+    <w:p>
+      <w:pPr>
+        <w:ind w:leftChars="400" w:left="840"/>
+        <w:rPr>
+          <w:shd w:val="pct15" w:color="auto" w:fill="FFFFFF"/>
+        </w:rPr>
+      </w:pPr>
+      <w:r>
+        <w:rPr>
+          <w:shd w:val="pct15" w:color="auto" w:fill="FFFFFF"/>
+        </w:rPr>
+        <w:t>daemon:/sbin/nologin</w:t>
+      </w:r>
+    </w:p>
+    <w:p>
+      <w:pPr>
+        <w:ind w:leftChars="400" w:left="840"/>
+        <w:rPr>
+          <w:shd w:val="pct15" w:color="auto" w:fill="FFFFFF"/>
+        </w:rPr>
+      </w:pPr>
+    </w:p>
+    <w:p>
+      <w:pPr>
+        <w:ind w:leftChars="400" w:left="840"/>
+      </w:pPr>
+      <w:r>
+        <w:rPr>
+          <w:rFonts w:hint="eastAsia"/>
+        </w:rPr>
+        <w:t>-f</w:t>
+      </w:r>
+      <w:r>
+        <w:t xml:space="preserve"> </w:t>
+      </w:r>
+      <w:r>
+        <w:t>分隔符</w:t>
+      </w:r>
+    </w:p>
+    <w:p>
+      <w:pPr>
+        <w:ind w:leftChars="400" w:left="840"/>
+      </w:pPr>
+      <w:r>
+        <w:t xml:space="preserve">#,# </w:t>
+      </w:r>
+      <w:r>
+        <w:t>离散的字段</w:t>
+      </w:r>
+    </w:p>
+    <w:p>
+      <w:pPr>
+        <w:ind w:leftChars="400" w:left="840"/>
+      </w:pPr>
+      <w:r>
+        <w:rPr>
+          <w:rFonts w:hint="eastAsia"/>
+        </w:rPr>
+        <w:t xml:space="preserve">#-# </w:t>
+      </w:r>
+      <w:r>
+        <w:rPr>
+          <w:rFonts w:hint="eastAsia"/>
+        </w:rPr>
+        <w:t>连续的字段</w:t>
+      </w:r>
+    </w:p>
+    <w:p>
+      <w:pPr>
+        <w:ind w:leftChars="400" w:left="840"/>
+      </w:pPr>
+      <w:r>
+        <w:rPr>
+          <w:rFonts w:hint="eastAsia"/>
+        </w:rPr>
+        <w:t xml:space="preserve">#   </w:t>
+      </w:r>
+      <w:r>
+        <w:rPr>
+          <w:rFonts w:hint="eastAsia"/>
+        </w:rPr>
+        <w:t>单个字段</w:t>
+      </w:r>
+    </w:p>
+    <w:p>
+      <w:r>
+        <w:tab/>
+        <w:t>sort</w:t>
       </w:r>
       <w:r>
         <w:t>：</w:t>
       </w:r>
       <w:r>
-        <w:rPr>
-          <w:rFonts w:hint="eastAsia"/>
-        </w:rPr>
-        <w:t xml:space="preserve">word count </w:t>
-      </w:r>
-      <w:r>
-        <w:t>统计行数、单词数、字节数</w:t>
-      </w:r>
-    </w:p>
-    <w:p>
-      <w:r>
-        <w:tab/>
-        <w:t>cut</w:t>
-      </w:r>
-      <w:r>
-        <w:t>：文本截取工具</w:t>
-      </w:r>
-    </w:p>
-    <w:p>
-      <w:pPr>
-        <w:rPr>
-          <w:shd w:val="pct15" w:color="auto" w:fill="FFFFFF"/>
-        </w:rPr>
-      </w:pPr>
-      <w:r>
-        <w:tab/>
-      </w:r>
-      <w:r>
-        <w:tab/>
-      </w:r>
-      <w:r>
-        <w:rPr>
-          <w:shd w:val="pct15" w:color="auto" w:fill="FFFFFF"/>
-        </w:rPr>
-        <w:t xml:space="preserve">[root@localhost ~]# cut -d: -f 1,7 /etc/passwd </w:t>
+        <w:t>排序文本（速度非常</w:t>
+      </w:r>
+      <w:r>
+        <w:rPr>
+          <w:rFonts w:hint="eastAsia"/>
+        </w:rPr>
+        <w:t>快</w:t>
+      </w:r>
+      <w:r>
+        <w:t>）</w:t>
       </w:r>
     </w:p>
     <w:p>
@@ -14735,7 +14909,7 @@
         <w:rPr>
           <w:shd w:val="pct15" w:color="auto" w:fill="FFFFFF"/>
         </w:rPr>
-        <w:t>root:/bin/bash</w:t>
+        <w:t>[root@localhost ~]# cut -d: -f 3 /etc/passwd | sort</w:t>
       </w:r>
     </w:p>
     <w:p>
@@ -14749,7 +14923,7 @@
         <w:rPr>
           <w:shd w:val="pct15" w:color="auto" w:fill="FFFFFF"/>
         </w:rPr>
-        <w:t>bin:/sbin/nologin</w:t>
+        <w:t>0</w:t>
       </w:r>
     </w:p>
     <w:p>
@@ -14763,7 +14937,7 @@
         <w:rPr>
           <w:shd w:val="pct15" w:color="auto" w:fill="FFFFFF"/>
         </w:rPr>
-        <w:t>daemon:/sbin/nologin</w:t>
+        <w:t>1</w:t>
       </w:r>
     </w:p>
     <w:p>
@@ -14773,504 +14947,366 @@
           <w:shd w:val="pct15" w:color="auto" w:fill="FFFFFF"/>
         </w:rPr>
       </w:pPr>
+      <w:r>
+        <w:rPr>
+          <w:shd w:val="pct15" w:color="auto" w:fill="FFFFFF"/>
+        </w:rPr>
+        <w:t>10</w:t>
+      </w:r>
     </w:p>
     <w:p>
       <w:pPr>
         <w:ind w:leftChars="400" w:left="840"/>
-      </w:pPr>
-      <w:r>
-        <w:rPr>
-          <w:rFonts w:hint="eastAsia"/>
-        </w:rPr>
-        <w:t>-f</w:t>
+        <w:rPr>
+          <w:shd w:val="pct15" w:color="auto" w:fill="FFFFFF"/>
+        </w:rPr>
+      </w:pPr>
+      <w:r>
+        <w:rPr>
+          <w:shd w:val="pct15" w:color="auto" w:fill="FFFFFF"/>
+        </w:rPr>
+        <w:t>11</w:t>
+      </w:r>
+    </w:p>
+    <w:p>
+      <w:pPr>
+        <w:ind w:leftChars="400" w:left="840"/>
+        <w:rPr>
+          <w:shd w:val="pct15" w:color="auto" w:fill="FFFFFF"/>
+        </w:rPr>
+      </w:pPr>
+      <w:r>
+        <w:rPr>
+          <w:shd w:val="pct15" w:color="auto" w:fill="FFFFFF"/>
+        </w:rPr>
+        <w:t>12</w:t>
+      </w:r>
+    </w:p>
+    <w:p>
+      <w:pPr>
+        <w:ind w:leftChars="400" w:left="840"/>
+      </w:pPr>
+      <w:r>
+        <w:rPr>
+          <w:shd w:val="pct15" w:color="auto" w:fill="FFFFFF"/>
+        </w:rPr>
+        <w:t>13</w:t>
+      </w:r>
+    </w:p>
+    <w:p>
+      <w:r>
+        <w:tab/>
+      </w:r>
+      <w:r>
+        <w:tab/>
+        <w:t xml:space="preserve"> -t CHAR </w:t>
+      </w:r>
+      <w:r>
+        <w:t>指定分隔符</w:t>
+      </w:r>
+    </w:p>
+    <w:p>
+      <w:r>
+        <w:tab/>
+      </w:r>
+      <w:r>
+        <w:tab/>
+        <w:t xml:space="preserve"> -k # </w:t>
+      </w:r>
+      <w:r>
+        <w:t>用于排序比较的字段</w:t>
+      </w:r>
+    </w:p>
+    <w:p>
+      <w:r>
+        <w:tab/>
+      </w:r>
+      <w:r>
+        <w:tab/>
+        <w:t xml:space="preserve"> -r: </w:t>
+      </w:r>
+      <w:r>
+        <w:t>逆序排序</w:t>
+      </w:r>
+    </w:p>
+    <w:p>
+      <w:r>
+        <w:tab/>
+      </w:r>
+      <w:r>
+        <w:tab/>
+        <w:t xml:space="preserve"> -n: </w:t>
+      </w:r>
+      <w:r>
+        <w:t>基于数值大小</w:t>
+      </w:r>
+      <w:r>
+        <w:rPr>
+          <w:rFonts w:hint="eastAsia"/>
+        </w:rPr>
+        <w:t>而非字符</w:t>
+      </w:r>
+    </w:p>
+    <w:p>
+      <w:r>
+        <w:tab/>
+      </w:r>
+      <w:r>
+        <w:tab/>
+        <w:t xml:space="preserve"> -u: </w:t>
+      </w:r>
+      <w:r>
+        <w:t>重复的行只显示一行</w:t>
+      </w:r>
+    </w:p>
+    <w:p>
+      <w:pPr>
+        <w:rPr>
+          <w:shd w:val="pct15" w:color="auto" w:fill="FFFFFF"/>
+        </w:rPr>
+      </w:pPr>
+      <w:r>
+        <w:rPr>
+          <w:rFonts w:hint="eastAsia"/>
+        </w:rPr>
+        <w:t xml:space="preserve">            </w:t>
+      </w:r>
+      <w:r>
+        <w:rPr>
+          <w:shd w:val="pct15" w:color="auto" w:fill="FFFFFF"/>
+        </w:rPr>
+        <w:t>[root@localhost ~]# cut -d: -f 7 /etc/passwd | sort -u</w:t>
+      </w:r>
+    </w:p>
+    <w:p>
+      <w:pPr>
+        <w:ind w:leftChars="600" w:left="1260"/>
+        <w:rPr>
+          <w:shd w:val="pct15" w:color="auto" w:fill="FFFFFF"/>
+        </w:rPr>
+      </w:pPr>
+      <w:r>
+        <w:rPr>
+          <w:shd w:val="pct15" w:color="auto" w:fill="FFFFFF"/>
+        </w:rPr>
+        <w:t>/bin/bash</w:t>
+      </w:r>
+    </w:p>
+    <w:p>
+      <w:pPr>
+        <w:ind w:leftChars="600" w:left="1260"/>
+        <w:rPr>
+          <w:shd w:val="pct15" w:color="auto" w:fill="FFFFFF"/>
+        </w:rPr>
+      </w:pPr>
+      <w:r>
+        <w:rPr>
+          <w:shd w:val="pct15" w:color="auto" w:fill="FFFFFF"/>
+        </w:rPr>
+        <w:t>/bin/sync</w:t>
+      </w:r>
+    </w:p>
+    <w:p>
+      <w:pPr>
+        <w:ind w:leftChars="600" w:left="1260"/>
+        <w:rPr>
+          <w:shd w:val="pct15" w:color="auto" w:fill="FFFFFF"/>
+        </w:rPr>
+      </w:pPr>
+      <w:r>
+        <w:rPr>
+          <w:shd w:val="pct15" w:color="auto" w:fill="FFFFFF"/>
+        </w:rPr>
+        <w:t>/sbin/halt</w:t>
+      </w:r>
+    </w:p>
+    <w:p>
+      <w:pPr>
+        <w:ind w:leftChars="600" w:left="1260"/>
+        <w:rPr>
+          <w:shd w:val="pct15" w:color="auto" w:fill="FFFFFF"/>
+        </w:rPr>
+      </w:pPr>
+      <w:r>
+        <w:rPr>
+          <w:shd w:val="pct15" w:color="auto" w:fill="FFFFFF"/>
+        </w:rPr>
+        <w:t>/sbin/nologin</w:t>
+      </w:r>
+    </w:p>
+    <w:p>
+      <w:pPr>
+        <w:ind w:leftChars="600" w:left="1260"/>
+        <w:rPr>
+          <w:shd w:val="pct15" w:color="auto" w:fill="FFFFFF"/>
+        </w:rPr>
+      </w:pPr>
+      <w:r>
+        <w:rPr>
+          <w:shd w:val="pct15" w:color="auto" w:fill="FFFFFF"/>
+        </w:rPr>
+        <w:t>/sbin/shutdown</w:t>
+      </w:r>
+    </w:p>
+    <w:p>
+      <w:pPr>
+        <w:ind w:leftChars="600" w:left="1260"/>
+      </w:pPr>
+    </w:p>
+    <w:p>
+      <w:pPr>
+        <w:ind w:leftChars="600" w:left="1260"/>
+      </w:pPr>
+      <w:r>
+        <w:t>上述命令与</w:t>
+      </w:r>
+      <w:r>
+        <w:t>~]# cut -d: -f 7 /etc/passwd | sort |uniq</w:t>
       </w:r>
       <w:r>
         <w:t xml:space="preserve"> </w:t>
       </w:r>
       <w:r>
-        <w:t>分隔符</w:t>
-      </w:r>
-    </w:p>
-    <w:p>
-      <w:pPr>
-        <w:ind w:leftChars="400" w:left="840"/>
-      </w:pPr>
-      <w:r>
-        <w:t xml:space="preserve">#,# </w:t>
-      </w:r>
-      <w:r>
-        <w:t>离散的字段</w:t>
-      </w:r>
-    </w:p>
-    <w:p>
-      <w:pPr>
-        <w:ind w:leftChars="400" w:left="840"/>
-      </w:pPr>
-      <w:r>
-        <w:rPr>
-          <w:rFonts w:hint="eastAsia"/>
-        </w:rPr>
-        <w:t xml:space="preserve">#-# </w:t>
-      </w:r>
-      <w:r>
-        <w:rPr>
-          <w:rFonts w:hint="eastAsia"/>
-        </w:rPr>
-        <w:t>连续的字段</w:t>
-      </w:r>
-    </w:p>
-    <w:p>
-      <w:pPr>
-        <w:ind w:leftChars="400" w:left="840"/>
-      </w:pPr>
-      <w:r>
-        <w:rPr>
-          <w:rFonts w:hint="eastAsia"/>
-        </w:rPr>
-        <w:t xml:space="preserve">#   </w:t>
-      </w:r>
-      <w:r>
-        <w:rPr>
-          <w:rFonts w:hint="eastAsia"/>
-        </w:rPr>
-        <w:t>单个字段</w:t>
-      </w:r>
-    </w:p>
-    <w:p>
-      <w:r>
-        <w:tab/>
-        <w:t>sort</w:t>
-      </w:r>
-      <w:r>
+        <w:t>相等</w:t>
+      </w:r>
+    </w:p>
+    <w:p>
+      <w:r>
+        <w:tab/>
+      </w:r>
+      <w:r>
+        <w:tab/>
+      </w:r>
+    </w:p>
+    <w:p>
+      <w:r>
+        <w:tab/>
+        <w:t>uniq</w:t>
+      </w:r>
+      <w:r>
+        <w:t>：移除重复的行</w:t>
+      </w:r>
+    </w:p>
+    <w:p>
+      <w:r>
+        <w:tab/>
+      </w:r>
+      <w:r>
+        <w:tab/>
+        <w:t xml:space="preserve">-c </w:t>
+      </w:r>
+      <w:r>
+        <w:t>次数统计</w:t>
+      </w:r>
+    </w:p>
+    <w:p>
+      <w:r>
+        <w:tab/>
+      </w:r>
+      <w:r>
+        <w:tab/>
+        <w:t xml:space="preserve">-d </w:t>
+      </w:r>
+      <w:r>
+        <w:t>仅显示至少出现两次重复的行</w:t>
+      </w:r>
+    </w:p>
+    <w:p>
+      <w:r>
+        <w:tab/>
+      </w:r>
+      <w:r>
+        <w:tab/>
+        <w:t xml:space="preserve">-u </w:t>
+      </w:r>
+      <w:r>
+        <w:t>仅显示单一的行</w:t>
+      </w:r>
+    </w:p>
+    <w:p>
+      <w:r>
+        <w:tab/>
+        <w:t>diff</w:t>
+      </w:r>
+      <w:r>
+        <w:rPr>
+          <w:rFonts w:hint="eastAsia"/>
+        </w:rPr>
         <w:t>：</w:t>
       </w:r>
       <w:r>
-        <w:t>排序文本（速度非常</w:t>
-      </w:r>
-      <w:r>
-        <w:rPr>
-          <w:rFonts w:hint="eastAsia"/>
-        </w:rPr>
-        <w:t>快</w:t>
-      </w:r>
-      <w:r>
-        <w:t>）</w:t>
-      </w:r>
-    </w:p>
-    <w:p>
-      <w:pPr>
-        <w:ind w:leftChars="400" w:left="840"/>
-        <w:rPr>
-          <w:shd w:val="pct15" w:color="auto" w:fill="FFFFFF"/>
-        </w:rPr>
-      </w:pPr>
-      <w:r>
-        <w:rPr>
-          <w:shd w:val="pct15" w:color="auto" w:fill="FFFFFF"/>
-        </w:rPr>
-        <w:t>[root@localhost ~]# cut -d: -f 3 /etc/passwd | sort</w:t>
-      </w:r>
-    </w:p>
-    <w:p>
-      <w:pPr>
-        <w:ind w:leftChars="400" w:left="840"/>
-        <w:rPr>
-          <w:shd w:val="pct15" w:color="auto" w:fill="FFFFFF"/>
-        </w:rPr>
-      </w:pPr>
-      <w:r>
-        <w:rPr>
-          <w:shd w:val="pct15" w:color="auto" w:fill="FFFFFF"/>
-        </w:rPr>
-        <w:t>0</w:t>
-      </w:r>
-    </w:p>
-    <w:p>
-      <w:pPr>
-        <w:ind w:leftChars="400" w:left="840"/>
-        <w:rPr>
-          <w:shd w:val="pct15" w:color="auto" w:fill="FFFFFF"/>
-        </w:rPr>
-      </w:pPr>
-      <w:r>
-        <w:rPr>
-          <w:shd w:val="pct15" w:color="auto" w:fill="FFFFFF"/>
-        </w:rPr>
-        <w:t>1</w:t>
-      </w:r>
-    </w:p>
-    <w:p>
-      <w:pPr>
-        <w:ind w:leftChars="400" w:left="840"/>
-        <w:rPr>
-          <w:shd w:val="pct15" w:color="auto" w:fill="FFFFFF"/>
-        </w:rPr>
-      </w:pPr>
-      <w:r>
-        <w:rPr>
-          <w:shd w:val="pct15" w:color="auto" w:fill="FFFFFF"/>
-        </w:rPr>
-        <w:t>10</w:t>
-      </w:r>
-    </w:p>
-    <w:p>
-      <w:pPr>
-        <w:ind w:leftChars="400" w:left="840"/>
-        <w:rPr>
-          <w:shd w:val="pct15" w:color="auto" w:fill="FFFFFF"/>
-        </w:rPr>
-      </w:pPr>
-      <w:r>
-        <w:rPr>
-          <w:shd w:val="pct15" w:color="auto" w:fill="FFFFFF"/>
-        </w:rPr>
-        <w:t>11</w:t>
-      </w:r>
-    </w:p>
-    <w:p>
-      <w:pPr>
-        <w:ind w:leftChars="400" w:left="840"/>
-        <w:rPr>
-          <w:shd w:val="pct15" w:color="auto" w:fill="FFFFFF"/>
-        </w:rPr>
-      </w:pPr>
-      <w:r>
-        <w:rPr>
-          <w:shd w:val="pct15" w:color="auto" w:fill="FFFFFF"/>
-        </w:rPr>
-        <w:t>12</w:t>
-      </w:r>
-    </w:p>
-    <w:p>
-      <w:pPr>
-        <w:ind w:leftChars="400" w:left="840"/>
-      </w:pPr>
-      <w:r>
-        <w:rPr>
-          <w:shd w:val="pct15" w:color="auto" w:fill="FFFFFF"/>
-        </w:rPr>
-        <w:t>13</w:t>
-      </w:r>
-    </w:p>
-    <w:p>
-      <w:r>
-        <w:tab/>
-      </w:r>
-      <w:r>
-        <w:tab/>
-        <w:t xml:space="preserve"> -t CHAR </w:t>
-      </w:r>
-      <w:r>
-        <w:t>指定分隔符</w:t>
-      </w:r>
-    </w:p>
-    <w:p>
-      <w:r>
-        <w:tab/>
-      </w:r>
-      <w:r>
-        <w:tab/>
-        <w:t xml:space="preserve"> -k # </w:t>
-      </w:r>
-      <w:r>
-        <w:t>用于排序比较的字段</w:t>
-      </w:r>
-    </w:p>
-    <w:p>
-      <w:r>
-        <w:tab/>
-      </w:r>
-      <w:r>
-        <w:tab/>
-        <w:t xml:space="preserve"> -r: </w:t>
-      </w:r>
-      <w:r>
-        <w:t>逆序排序</w:t>
-      </w:r>
-    </w:p>
-    <w:p>
-      <w:r>
-        <w:tab/>
-      </w:r>
-      <w:r>
-        <w:tab/>
-        <w:t xml:space="preserve"> -n: </w:t>
-      </w:r>
-      <w:r>
-        <w:t>基于数值大小</w:t>
-      </w:r>
-      <w:r>
-        <w:rPr>
-          <w:rFonts w:hint="eastAsia"/>
-        </w:rPr>
-        <w:t>而非字符</w:t>
-      </w:r>
-    </w:p>
-    <w:p>
-      <w:r>
-        <w:tab/>
-      </w:r>
-      <w:r>
-        <w:tab/>
-        <w:t xml:space="preserve"> -u: </w:t>
-      </w:r>
-      <w:r>
-        <w:t>重复的行只显示一行</w:t>
-      </w:r>
-    </w:p>
-    <w:p>
-      <w:pPr>
-        <w:rPr>
-          <w:shd w:val="pct15" w:color="auto" w:fill="FFFFFF"/>
-        </w:rPr>
-      </w:pPr>
-      <w:r>
-        <w:rPr>
-          <w:rFonts w:hint="eastAsia"/>
-        </w:rPr>
-        <w:t xml:space="preserve">            </w:t>
-      </w:r>
-      <w:r>
-        <w:rPr>
-          <w:shd w:val="pct15" w:color="auto" w:fill="FFFFFF"/>
-        </w:rPr>
-        <w:t>[root@localhost ~]# cut -d: -f 7 /etc/passwd | sort -u</w:t>
-      </w:r>
-    </w:p>
-    <w:p>
-      <w:pPr>
-        <w:ind w:leftChars="600" w:left="1260"/>
-        <w:rPr>
-          <w:shd w:val="pct15" w:color="auto" w:fill="FFFFFF"/>
-        </w:rPr>
-      </w:pPr>
-      <w:r>
-        <w:rPr>
-          <w:shd w:val="pct15" w:color="auto" w:fill="FFFFFF"/>
-        </w:rPr>
-        <w:t>/bin/bash</w:t>
-      </w:r>
-    </w:p>
-    <w:p>
-      <w:pPr>
-        <w:ind w:leftChars="600" w:left="1260"/>
-        <w:rPr>
-          <w:shd w:val="pct15" w:color="auto" w:fill="FFFFFF"/>
-        </w:rPr>
-      </w:pPr>
-      <w:r>
-        <w:rPr>
-          <w:shd w:val="pct15" w:color="auto" w:fill="FFFFFF"/>
-        </w:rPr>
-        <w:t>/bin/sync</w:t>
-      </w:r>
-    </w:p>
-    <w:p>
-      <w:pPr>
-        <w:ind w:leftChars="600" w:left="1260"/>
-        <w:rPr>
-          <w:shd w:val="pct15" w:color="auto" w:fill="FFFFFF"/>
-        </w:rPr>
-      </w:pPr>
-      <w:r>
-        <w:rPr>
-          <w:shd w:val="pct15" w:color="auto" w:fill="FFFFFF"/>
-        </w:rPr>
-        <w:t>/sbin/halt</w:t>
-      </w:r>
-    </w:p>
-    <w:p>
-      <w:pPr>
-        <w:ind w:leftChars="600" w:left="1260"/>
-        <w:rPr>
-          <w:shd w:val="pct15" w:color="auto" w:fill="FFFFFF"/>
-        </w:rPr>
-      </w:pPr>
-      <w:r>
-        <w:rPr>
-          <w:shd w:val="pct15" w:color="auto" w:fill="FFFFFF"/>
-        </w:rPr>
-        <w:t>/sbin/nologin</w:t>
-      </w:r>
-    </w:p>
-    <w:p>
-      <w:pPr>
-        <w:ind w:leftChars="600" w:left="1260"/>
-        <w:rPr>
-          <w:shd w:val="pct15" w:color="auto" w:fill="FFFFFF"/>
-        </w:rPr>
-      </w:pPr>
-      <w:r>
-        <w:rPr>
-          <w:shd w:val="pct15" w:color="auto" w:fill="FFFFFF"/>
-        </w:rPr>
-        <w:t>/sbin/shutdown</w:t>
-      </w:r>
-    </w:p>
-    <w:p>
-      <w:pPr>
-        <w:ind w:leftChars="600" w:left="1260"/>
-      </w:pPr>
-    </w:p>
-    <w:p>
-      <w:pPr>
-        <w:ind w:leftChars="600" w:left="1260"/>
-      </w:pPr>
-      <w:r>
-        <w:t>上述命令与</w:t>
-      </w:r>
-      <w:r>
-        <w:t>~]# cut -d: -f 7 /etc/passwd | sort |uniq</w:t>
-      </w:r>
-      <w:r>
+        <w:rPr>
+          <w:rFonts w:hint="eastAsia"/>
+        </w:rPr>
         <w:t xml:space="preserve"> </w:t>
       </w:r>
       <w:r>
-        <w:t>相等</w:t>
-      </w:r>
-    </w:p>
-    <w:p>
-      <w:r>
-        <w:tab/>
-      </w:r>
-      <w:r>
-        <w:tab/>
-      </w:r>
-    </w:p>
-    <w:p>
-      <w:r>
-        <w:tab/>
-        <w:t>uniq</w:t>
-      </w:r>
-      <w:r>
-        <w:t>：移除重复的行</w:t>
-      </w:r>
-    </w:p>
-    <w:p>
-      <w:r>
-        <w:tab/>
-      </w:r>
-      <w:r>
-        <w:tab/>
-        <w:t xml:space="preserve">-c </w:t>
-      </w:r>
-      <w:r>
-        <w:t>次数统计</w:t>
-      </w:r>
-    </w:p>
-    <w:p>
-      <w:r>
-        <w:tab/>
-      </w:r>
-      <w:r>
-        <w:tab/>
-        <w:t xml:space="preserve">-d </w:t>
-      </w:r>
-      <w:r>
-        <w:t>仅显示至少出现两次重复的行</w:t>
-      </w:r>
-    </w:p>
-    <w:p>
-      <w:r>
-        <w:tab/>
-      </w:r>
-      <w:r>
-        <w:tab/>
-        <w:t xml:space="preserve">-u </w:t>
-      </w:r>
-      <w:r>
-        <w:t>仅显示单一的行</w:t>
-      </w:r>
-    </w:p>
-    <w:p>
-      <w:r>
-        <w:tab/>
-        <w:t>diff</w:t>
-      </w:r>
-      <w:r>
-        <w:rPr>
-          <w:rFonts w:hint="eastAsia"/>
-        </w:rPr>
+        <w:rPr>
+          <w:rFonts w:hint="eastAsia"/>
+        </w:rPr>
+        <w:t>用于比较文本的不同之处</w:t>
+      </w:r>
+    </w:p>
+    <w:p>
+      <w:r>
+        <w:tab/>
+      </w:r>
+      <w:r>
+        <w:tab/>
+        <w:t xml:space="preserve">  </w:t>
+      </w:r>
+      <w:r>
+        <w:t>生成补丁：</w:t>
+      </w:r>
+      <w:r>
+        <w:rPr>
+          <w:rFonts w:hint="eastAsia"/>
+        </w:rPr>
+        <w:t xml:space="preserve"> diff /path/to/oldfile /path/to/newfile &gt; /path/to/patch_file</w:t>
+      </w:r>
+    </w:p>
+    <w:p>
+      <w:r>
+        <w:tab/>
+      </w:r>
+    </w:p>
+    <w:p>
+      <w:r>
+        <w:tab/>
+        <w:t>patch</w:t>
+      </w:r>
+      <w:r>
         <w:t>：</w:t>
       </w:r>
       <w:r>
         <w:rPr>
           <w:rFonts w:hint="eastAsia"/>
         </w:rPr>
+        <w:t>向文件打补丁</w:t>
+      </w:r>
+    </w:p>
+    <w:p>
+      <w:r>
+        <w:tab/>
+      </w:r>
+      <w:r>
+        <w:tab/>
+        <w:t xml:space="preserve"> patch /path/to/oldfile &lt; </w:t>
+      </w:r>
+      <w:r>
+        <w:t>/path/to/patch_file</w:t>
+      </w:r>
+      <w:r>
         <w:t xml:space="preserve"> </w:t>
       </w:r>
-      <w:r>
-        <w:rPr>
-          <w:rFonts w:hint="eastAsia"/>
-        </w:rPr>
-        <w:t>用于比较文本的不同之处</w:t>
-      </w:r>
-    </w:p>
-    <w:p>
-      <w:r>
-        <w:tab/>
-      </w:r>
-      <w:r>
-        <w:tab/>
-        <w:t xml:space="preserve">  </w:t>
-      </w:r>
-      <w:r>
-        <w:t>生成补丁：</w:t>
-      </w:r>
-      <w:r>
-        <w:rPr>
-          <w:rFonts w:hint="eastAsia"/>
-        </w:rPr>
-        <w:t xml:space="preserve"> diff /path/to/oldfile /path/to/newfile &gt; /path/to/patch_file</w:t>
-      </w:r>
-    </w:p>
-    <w:p>
-      <w:r>
-        <w:tab/>
-      </w:r>
-    </w:p>
-    <w:p>
+      <w:bookmarkStart w:id="55" w:name="_Toc477280556"/>
+    </w:p>
+    <w:p>
+      <w:pPr>
+        <w:pStyle w:val="2"/>
+      </w:pPr>
       <w:r>
         <w:lastRenderedPageBreak/>
-        <w:tab/>
-        <w:t>patch</w:t>
-      </w:r>
-      <w:r>
-        <w:t>：</w:t>
-      </w:r>
-      <w:r>
-        <w:rPr>
-          <w:rFonts w:hint="eastAsia"/>
-        </w:rPr>
-        <w:t>向文件打补丁</w:t>
-      </w:r>
-    </w:p>
-    <w:p>
-      <w:pPr>
-        <w:rPr>
-          <w:rFonts w:hint="eastAsia"/>
-        </w:rPr>
-      </w:pPr>
-      <w:r>
-        <w:tab/>
-      </w:r>
-      <w:r>
-        <w:tab/>
-        <w:t xml:space="preserve"> patch /path/to/oldfile &lt; </w:t>
-      </w:r>
-      <w:r>
-        <w:t>/path/to/patch_file</w:t>
-      </w:r>
-      <w:r>
-        <w:t xml:space="preserve"> </w:t>
-      </w:r>
-      <w:bookmarkStart w:id="55" w:name="_Toc477280556"/>
-    </w:p>
-    <w:p>
-      <w:pPr>
-        <w:pStyle w:val="2"/>
-      </w:pPr>
-      <w:r>
         <w:t>练习题</w:t>
       </w:r>
       <w:bookmarkEnd w:id="55"/>
@@ -15857,7 +15893,6 @@
         <w:ind w:left="780"/>
       </w:pPr>
       <w:r>
-        <w:lastRenderedPageBreak/>
         <w:t xml:space="preserve">  touch /oldboy/oldboy-$f</w:t>
       </w:r>
     </w:p>
@@ -15878,6 +15913,7 @@
         <w:rPr>
           <w:rFonts w:hint="eastAsia"/>
         </w:rPr>
+        <w:lastRenderedPageBreak/>
         <w:t>4.</w:t>
       </w:r>
       <w:r>
@@ -16233,22 +16269,22 @@
     </w:p>
     <w:p>
       <w:r>
+        <w:t xml:space="preserve">    ping -c2 10.0.0.$n &gt;/dev/null 2&gt;&amp;1</w:t>
+      </w:r>
+    </w:p>
+    <w:p>
+      <w:r>
+        <w:t xml:space="preserve">    if [ $? -eq 0 ];then</w:t>
+      </w:r>
+    </w:p>
+    <w:p>
+      <w:r>
+        <w:t xml:space="preserve">       echo "10.0.0.$n is up" &gt;&gt; /tmp/uplist.log</w:t>
+      </w:r>
+    </w:p>
+    <w:p>
+      <w:r>
         <w:lastRenderedPageBreak/>
-        <w:t xml:space="preserve">    ping -c2 10.0.0.$n &gt;/dev/null 2&gt;&amp;1</w:t>
-      </w:r>
-    </w:p>
-    <w:p>
-      <w:r>
-        <w:t xml:space="preserve">    if [ $? -eq 0 ];then</w:t>
-      </w:r>
-    </w:p>
-    <w:p>
-      <w:r>
-        <w:t xml:space="preserve">       echo "10.0.0.$n is up" &gt;&gt; /tmp/uplist.log</w:t>
-      </w:r>
-    </w:p>
-    <w:p>
-      <w:r>
         <w:t xml:space="preserve">    else</w:t>
       </w:r>
     </w:p>
@@ -19145,7 +19181,7 @@
 </file>
 
 <file path=customXml/itemProps1.xml><?xml version="1.0" encoding="utf-8"?>
-<ds:datastoreItem xmlns:ds="http://schemas.openxmlformats.org/officeDocument/2006/customXml" ds:itemID="{84B9670B-8D58-448A-A978-F8004BBFD085}">
+<ds:datastoreItem xmlns:ds="http://schemas.openxmlformats.org/officeDocument/2006/customXml" ds:itemID="{48755AB4-A04F-42C7-A7C8-D063B24C57C5}">
   <ds:schemaRefs>
     <ds:schemaRef ds:uri="http://schemas.openxmlformats.org/officeDocument/2006/bibliography"/>
   </ds:schemaRefs>

--- a/运维开发文档/shell基础入门.docx
+++ b/运维开发文档/shell基础入门.docx
@@ -8604,12 +8604,196 @@
     </w:p>
     <w:p/>
     <w:p>
+      <w:r>
+        <w:rPr>
+          <w:rFonts w:hint="eastAsia"/>
+        </w:rPr>
+        <w:t>示例</w:t>
+      </w:r>
+      <w:r>
+        <w:rPr>
+          <w:rFonts w:hint="eastAsia"/>
+        </w:rPr>
+        <w:t>1</w:t>
+      </w:r>
+      <w:r>
+        <w:rPr>
+          <w:rFonts w:hint="eastAsia"/>
+        </w:rPr>
+        <w:t>：</w:t>
+      </w:r>
+      <w:r>
+        <w:t>判断字符串相</w:t>
+      </w:r>
+      <w:r>
+        <w:rPr>
+          <w:rFonts w:hint="eastAsia"/>
+        </w:rPr>
+        <w:t>等</w:t>
+      </w:r>
+    </w:p>
+    <w:p>
+      <w:pPr>
+        <w:rPr>
+          <w:rFonts w:hint="eastAsia"/>
+        </w:rPr>
+      </w:pPr>
+      <w:r>
+        <w:rPr>
+          <w:rFonts w:hint="eastAsia"/>
+        </w:rPr>
+        <w:t>注</w:t>
+      </w:r>
+      <w:r>
+        <w:t>：即可以用</w:t>
+      </w:r>
+      <w:r>
+        <w:rPr>
+          <w:rFonts w:hint="eastAsia"/>
+        </w:rPr>
+        <w:t>一</w:t>
+      </w:r>
+      <w:r>
+        <w:t>个</w:t>
+      </w:r>
+      <w:r>
+        <w:rPr>
+          <w:rFonts w:hint="eastAsia"/>
+        </w:rPr>
+        <w:t>等号</w:t>
+      </w:r>
+      <w:r>
+        <w:t>，也可以用两个等号</w:t>
+      </w:r>
+      <w:r>
+        <w:rPr>
+          <w:rFonts w:hint="eastAsia"/>
+        </w:rPr>
+        <w:t>，</w:t>
+      </w:r>
+      <w:r>
+        <w:t>效果一样</w:t>
+      </w:r>
+      <w:bookmarkStart w:id="25" w:name="_GoBack"/>
+      <w:bookmarkEnd w:id="25"/>
+    </w:p>
+    <w:p>
+      <w:r>
+        <w:t>#!/bin/sh</w:t>
+      </w:r>
+    </w:p>
+    <w:p/>
+    <w:p>
+      <w:r>
+        <w:t>arg1=$1</w:t>
+      </w:r>
+    </w:p>
+    <w:p>
+      <w:r>
+        <w:t>echo "arg1:" $arg1</w:t>
+      </w:r>
+    </w:p>
+    <w:p>
+      <w:pPr>
+        <w:rPr>
+          <w:rFonts w:hint="eastAsia"/>
+        </w:rPr>
+      </w:pPr>
+      <w:r>
+        <w:t>if [ $arg1 = "dd" ];then</w:t>
+      </w:r>
+      <w:r>
+        <w:t xml:space="preserve">  #</w:t>
+      </w:r>
+      <w:r>
+        <w:rPr>
+          <w:rFonts w:hint="eastAsia"/>
+        </w:rPr>
+        <w:t>用</w:t>
+      </w:r>
+      <w:r>
+        <w:rPr>
+          <w:rFonts w:hint="eastAsia"/>
+        </w:rPr>
+        <w:t>=</w:t>
+      </w:r>
+      <w:r>
+        <w:rPr>
+          <w:rFonts w:hint="eastAsia"/>
+        </w:rPr>
+        <w:t>号</w:t>
+      </w:r>
+    </w:p>
+    <w:p>
+      <w:r>
+        <w:t xml:space="preserve">    echo "this is dd"</w:t>
+      </w:r>
+    </w:p>
+    <w:p>
+      <w:pPr>
+        <w:rPr>
+          <w:rFonts w:hint="eastAsia"/>
+        </w:rPr>
+      </w:pPr>
+      <w:r>
+        <w:t>elif [ $arg1 == "sms" ];then</w:t>
+      </w:r>
+      <w:r>
+        <w:t xml:space="preserve">   #</w:t>
+      </w:r>
+      <w:r>
+        <w:rPr>
+          <w:rFonts w:hint="eastAsia"/>
+        </w:rPr>
+        <w:t>可</w:t>
+      </w:r>
+      <w:r>
+        <w:t>以用两个</w:t>
+      </w:r>
+      <w:r>
+        <w:rPr>
+          <w:rFonts w:hint="eastAsia"/>
+        </w:rPr>
+        <w:t>==</w:t>
+      </w:r>
+      <w:r>
+        <w:rPr>
+          <w:rFonts w:hint="eastAsia"/>
+        </w:rPr>
+        <w:t>号</w:t>
+      </w:r>
+    </w:p>
+    <w:p>
+      <w:r>
+        <w:t xml:space="preserve">    echo "this is sms"</w:t>
+      </w:r>
+    </w:p>
+    <w:p>
+      <w:r>
+        <w:t>else</w:t>
+      </w:r>
+    </w:p>
+    <w:p>
+      <w:r>
+        <w:t xml:space="preserve">    echo "warn"</w:t>
+      </w:r>
+    </w:p>
+    <w:p>
+      <w:pPr>
+        <w:rPr>
+          <w:rFonts w:hint="eastAsia"/>
+        </w:rPr>
+      </w:pPr>
+      <w:r>
+        <w:t>fi</w:t>
+      </w:r>
+    </w:p>
+    <w:p>
       <w:pPr>
         <w:pStyle w:val="3"/>
       </w:pPr>
-      <w:bookmarkStart w:id="25" w:name="_Toc477280529"/>
-      <w:r>
-        <w:lastRenderedPageBreak/>
+      <w:bookmarkStart w:id="26" w:name="_Toc477280529"/>
+      <w:r>
         <w:t>文件</w:t>
       </w:r>
       <w:r>
@@ -8618,7 +8802,7 @@
         </w:rPr>
         <w:t>测试</w:t>
       </w:r>
-      <w:bookmarkEnd w:id="25"/>
+      <w:bookmarkEnd w:id="26"/>
     </w:p>
     <w:p>
       <w:r>
@@ -8783,7 +8967,7 @@
       <w:pPr>
         <w:pStyle w:val="2"/>
       </w:pPr>
-      <w:bookmarkStart w:id="26" w:name="_Toc477533221"/>
+      <w:bookmarkStart w:id="27" w:name="_Toc477533221"/>
       <w:r>
         <w:rPr>
           <w:rFonts w:hint="eastAsia"/>
@@ -8793,7 +8977,7 @@
       <w:r>
         <w:t>退出状态</w:t>
       </w:r>
-      <w:bookmarkEnd w:id="26"/>
+      <w:bookmarkEnd w:id="27"/>
     </w:p>
     <w:p>
       <w:r>
@@ -9216,6 +9400,7 @@
         <w:rPr>
           <w:rFonts w:hint="eastAsia"/>
         </w:rPr>
+        <w:lastRenderedPageBreak/>
         <w:t>数组</w:t>
       </w:r>
     </w:p>
@@ -9270,7 +9455,6 @@
         <w:rPr>
           <w:rFonts w:hint="eastAsia"/>
         </w:rPr>
-        <w:lastRenderedPageBreak/>
         <w:t>字典</w:t>
       </w:r>
     </w:p>
@@ -9352,11 +9536,6 @@
       </w:r>
     </w:p>
     <w:p>
-      <w:pPr>
-        <w:rPr>
-          <w:rFonts w:hint="eastAsia"/>
-        </w:rPr>
-      </w:pPr>
       <w:r>
         <w:rPr>
           <w:rFonts w:hint="eastAsia"/>
@@ -9376,13 +9555,7 @@
         <w:t xml:space="preserve"> # 03</w:t>
       </w:r>
     </w:p>
-    <w:p>
-      <w:pPr>
-        <w:rPr>
-          <w:rFonts w:hint="eastAsia"/>
-        </w:rPr>
-      </w:pPr>
-    </w:p>
+    <w:p/>
     <w:p>
       <w:pPr>
         <w:pStyle w:val="3"/>
@@ -9573,29 +9746,28 @@
       <w:pPr>
         <w:pStyle w:val="2"/>
       </w:pPr>
-      <w:bookmarkStart w:id="27" w:name="_Toc477533222"/>
-      <w:r>
-        <w:rPr>
-          <w:rFonts w:hint="eastAsia"/>
-        </w:rPr>
+      <w:bookmarkStart w:id="28" w:name="_Toc477533222"/>
+      <w:r>
+        <w:rPr>
+          <w:rFonts w:hint="eastAsia"/>
+        </w:rPr>
+        <w:lastRenderedPageBreak/>
         <w:t>流程</w:t>
       </w:r>
       <w:r>
         <w:t>控制</w:t>
       </w:r>
-      <w:bookmarkEnd w:id="27"/>
+      <w:bookmarkEnd w:id="28"/>
     </w:p>
     <w:p>
       <w:pPr>
         <w:pStyle w:val="3"/>
       </w:pPr>
-      <w:bookmarkStart w:id="28" w:name="_Toc477280517"/>
-      <w:bookmarkStart w:id="29" w:name="_GoBack"/>
+      <w:bookmarkStart w:id="29" w:name="_Toc477280517"/>
+      <w:r>
+        <w:t>逻辑运算：</w:t>
+      </w:r>
       <w:bookmarkEnd w:id="29"/>
-      <w:r>
-        <w:t>逻辑运算：</w:t>
-      </w:r>
-      <w:bookmarkEnd w:id="28"/>
     </w:p>
     <w:p>
       <w:pPr>
@@ -10057,6 +10229,7 @@
         <w:ind w:firstLine="420"/>
       </w:pPr>
       <w:r>
+        <w:lastRenderedPageBreak/>
         <w:t xml:space="preserve">[ elif pipeline </w:t>
       </w:r>
     </w:p>
@@ -10122,7 +10295,6 @@
         <w:ind w:firstLine="420"/>
       </w:pPr>
       <w:r>
-        <w:lastRenderedPageBreak/>
         <w:t>fi</w:t>
       </w:r>
     </w:p>
@@ -10595,6 +10767,7 @@
           <w:szCs w:val="21"/>
           <w:shd w:val="clear" w:color="auto" w:fill="FAFAFC"/>
         </w:rPr>
+        <w:lastRenderedPageBreak/>
         <w:t xml:space="preserve">   ...</w:t>
       </w:r>
     </w:p>
@@ -10763,7 +10936,6 @@
           <w:szCs w:val="21"/>
           <w:shd w:val="clear" w:color="auto" w:fill="FAFAFC"/>
         </w:rPr>
-        <w:lastRenderedPageBreak/>
         <w:t>esac</w:t>
       </w:r>
     </w:p>
@@ -11379,6 +11551,7 @@
         <w:rPr>
           <w:rFonts w:hint="eastAsia"/>
         </w:rPr>
+        <w:lastRenderedPageBreak/>
         <w:t>IO</w:t>
       </w:r>
       <w:r>
@@ -11480,65 +11653,690 @@
         <w:rPr>
           <w:rFonts w:hint="eastAsia"/>
         </w:rPr>
+        <w:t xml:space="preserve">     </w:t>
+      </w:r>
+      <w:r>
+        <w:t>错误输出流：错误输出</w:t>
+      </w:r>
+      <w:r>
+        <w:rPr>
+          <w:rFonts w:hint="eastAsia"/>
+        </w:rPr>
+        <w:t xml:space="preserve">(stderr) </w:t>
+      </w:r>
+      <w:r>
+        <w:rPr>
+          <w:rFonts w:hint="eastAsia"/>
+        </w:rPr>
+        <w:t>显示器</w:t>
+      </w:r>
+    </w:p>
+    <w:p/>
+    <w:p>
+      <w:pPr>
+        <w:pStyle w:val="3"/>
+      </w:pPr>
+      <w:bookmarkStart w:id="35" w:name="_Toc477280534"/>
+      <w:r>
+        <w:t xml:space="preserve">fd: file descriptor </w:t>
+      </w:r>
+      <w:r>
+        <w:t>文件描述符</w:t>
+      </w:r>
+      <w:bookmarkEnd w:id="35"/>
+    </w:p>
+    <w:p>
+      <w:r>
+        <w:rPr>
+          <w:rFonts w:hint="eastAsia"/>
+        </w:rPr>
+        <w:t xml:space="preserve">   </w:t>
+      </w:r>
+      <w:r>
+        <w:rPr>
+          <w:rFonts w:hint="eastAsia"/>
+        </w:rPr>
+        <w:t>标准输入：</w:t>
+      </w:r>
+      <w:r>
+        <w:rPr>
+          <w:rFonts w:hint="eastAsia"/>
+        </w:rPr>
+        <w:t>0</w:t>
+      </w:r>
+    </w:p>
+    <w:p>
+      <w:r>
+        <w:t xml:space="preserve">   </w:t>
+      </w:r>
+      <w:r>
+        <w:t>标准输出：</w:t>
+      </w:r>
+      <w:r>
+        <w:rPr>
+          <w:rFonts w:hint="eastAsia"/>
+        </w:rPr>
+        <w:t>1</w:t>
+      </w:r>
+    </w:p>
+    <w:p>
+      <w:r>
+        <w:t xml:space="preserve">   </w:t>
+      </w:r>
+      <w:r>
+        <w:t>错误输出：</w:t>
+      </w:r>
+      <w:r>
+        <w:rPr>
+          <w:rFonts w:hint="eastAsia"/>
+        </w:rPr>
+        <w:t>2</w:t>
+      </w:r>
+    </w:p>
+    <w:p/>
+    <w:p>
+      <w:pPr>
+        <w:pStyle w:val="3"/>
+      </w:pPr>
+      <w:bookmarkStart w:id="36" w:name="_Toc477280535"/>
+      <w:r>
+        <w:t>IO</w:t>
+      </w:r>
+      <w:r>
+        <w:t>重定向</w:t>
+      </w:r>
+      <w:bookmarkEnd w:id="36"/>
+    </w:p>
+    <w:p>
+      <w:pPr>
+        <w:pStyle w:val="4"/>
+      </w:pPr>
+      <w:bookmarkStart w:id="37" w:name="_Toc477280536"/>
+      <w:r>
+        <w:rPr>
+          <w:rFonts w:hint="eastAsia"/>
+        </w:rPr>
+        <w:t>输出重定向：</w:t>
+      </w:r>
+      <w:bookmarkEnd w:id="37"/>
+      <w:r>
+        <w:rPr>
+          <w:rFonts w:hint="eastAsia"/>
+        </w:rPr>
+        <w:t xml:space="preserve"> </w:t>
+      </w:r>
+    </w:p>
+    <w:p>
+      <w:pPr>
+        <w:ind w:firstLine="420"/>
+      </w:pPr>
+      <w:r>
+        <w:rPr>
+          <w:rFonts w:hint="eastAsia"/>
+        </w:rPr>
+        <w:t>&gt;</w:t>
+      </w:r>
+    </w:p>
+    <w:p>
+      <w:pPr>
+        <w:ind w:firstLine="420"/>
+        <w:rPr>
+          <w:color w:val="FF0000"/>
+        </w:rPr>
+      </w:pPr>
+      <w:r>
+        <w:t xml:space="preserve">    </w:t>
+      </w:r>
+      <w:r>
+        <w:rPr>
+          <w:color w:val="FF0000"/>
+        </w:rPr>
+        <w:t>特性：覆盖输出</w:t>
+      </w:r>
+    </w:p>
+    <w:p>
+      <w:pPr>
+        <w:ind w:firstLine="420"/>
+      </w:pPr>
+      <w:r>
+        <w:rPr>
+          <w:rFonts w:hint="eastAsia"/>
+          <w:color w:val="FF0000"/>
+        </w:rPr>
+        <w:t xml:space="preserve">    </w:t>
+      </w:r>
+      <w:r>
+        <w:rPr>
+          <w:rFonts w:hint="eastAsia"/>
+        </w:rPr>
+        <w:t>禁止覆盖输出：</w:t>
+      </w:r>
+      <w:r>
+        <w:rPr>
+          <w:rFonts w:hint="eastAsia"/>
+        </w:rPr>
+        <w:t xml:space="preserve">set </w:t>
+      </w:r>
+      <w:r>
+        <w:t>–</w:t>
+      </w:r>
+      <w:r>
+        <w:rPr>
+          <w:rFonts w:hint="eastAsia"/>
+        </w:rPr>
+        <w:t>C</w:t>
+      </w:r>
+    </w:p>
+    <w:p>
+      <w:pPr>
+        <w:ind w:firstLine="420"/>
+      </w:pPr>
+      <w:r>
+        <w:t xml:space="preserve">    </w:t>
+      </w:r>
+      <w:r>
+        <w:t>关闭上述特性</w:t>
+      </w:r>
+      <w:r>
+        <w:rPr>
+          <w:rFonts w:hint="eastAsia"/>
+        </w:rPr>
+        <w:t>: set +C</w:t>
+      </w:r>
+    </w:p>
+    <w:p>
+      <w:pPr>
+        <w:ind w:firstLine="420"/>
+      </w:pPr>
+      <w:r>
+        <w:t xml:space="preserve">    </w:t>
+      </w:r>
+      <w:r>
+        <w:t>仅对当前</w:t>
+      </w:r>
+      <w:r>
+        <w:rPr>
+          <w:rFonts w:hint="eastAsia"/>
+        </w:rPr>
+        <w:t xml:space="preserve">shell </w:t>
+      </w:r>
+      <w:r>
+        <w:rPr>
+          <w:rFonts w:hint="eastAsia"/>
+        </w:rPr>
+        <w:t>有效</w:t>
+      </w:r>
+    </w:p>
+    <w:p>
+      <w:pPr>
+        <w:ind w:firstLine="420"/>
+      </w:pPr>
+      <w:r>
+        <w:rPr>
+          <w:rFonts w:hint="eastAsia"/>
+        </w:rPr>
+        <w:t xml:space="preserve">&gt;&gt; </w:t>
+      </w:r>
+    </w:p>
+    <w:p>
+      <w:pPr>
+        <w:ind w:firstLine="420"/>
+      </w:pPr>
+      <w:r>
+        <w:t xml:space="preserve">    </w:t>
+      </w:r>
+      <w:r>
+        <w:t>特性：追加输出</w:t>
+      </w:r>
+    </w:p>
+    <w:p>
+      <w:pPr>
+        <w:ind w:firstLine="420"/>
+      </w:pPr>
+    </w:p>
+    <w:p>
+      <w:pPr>
+        <w:ind w:firstLine="420"/>
+      </w:pPr>
+      <w:r>
+        <w:rPr>
+          <w:rFonts w:hint="eastAsia"/>
+        </w:rPr>
+        <w:t xml:space="preserve">  cat /etc/issue &gt; /tmp/issue.txt</w:t>
+      </w:r>
+    </w:p>
+    <w:p>
+      <w:pPr>
+        <w:ind w:firstLine="420"/>
+      </w:pPr>
+    </w:p>
+    <w:p>
+      <w:pPr>
+        <w:pStyle w:val="4"/>
+      </w:pPr>
+      <w:bookmarkStart w:id="38" w:name="_Toc477280537"/>
+      <w:r>
+        <w:rPr>
+          <w:rFonts w:hint="eastAsia"/>
+        </w:rPr>
+        <w:t>错误输出流重定向</w:t>
+      </w:r>
+      <w:r>
+        <w:rPr>
+          <w:rFonts w:hint="eastAsia"/>
+        </w:rPr>
+        <w:t>:2&gt;, 2&gt;&gt;</w:t>
+      </w:r>
+      <w:bookmarkEnd w:id="38"/>
+    </w:p>
+    <w:p>
+      <w:pPr>
+        <w:ind w:firstLine="420"/>
+        <w:rPr>
+          <w:shd w:val="pct15" w:color="auto" w:fill="FFFFFF"/>
+        </w:rPr>
+      </w:pPr>
+      <w:r>
+        <w:rPr>
+          <w:shd w:val="pct15" w:color="auto" w:fill="FFFFFF"/>
+        </w:rPr>
+        <w:t>[root@localhost tmp]# cat /etc/issue3 &gt; /tmp/issue.txt 2&gt;/tmp/err.txt</w:t>
+      </w:r>
+    </w:p>
+    <w:p>
+      <w:pPr>
+        <w:ind w:firstLine="420"/>
+        <w:rPr>
+          <w:shd w:val="pct15" w:color="auto" w:fill="FFFFFF"/>
+        </w:rPr>
+      </w:pPr>
+      <w:r>
+        <w:rPr>
+          <w:shd w:val="pct15" w:color="auto" w:fill="FFFFFF"/>
+        </w:rPr>
+        <w:t xml:space="preserve">[root@localhost tmp]# cat /tmp/err.txt </w:t>
+      </w:r>
+    </w:p>
+    <w:p>
+      <w:pPr>
+        <w:ind w:firstLine="420"/>
+        <w:rPr>
+          <w:shd w:val="pct15" w:color="auto" w:fill="FFFFFF"/>
+        </w:rPr>
+      </w:pPr>
+      <w:r>
+        <w:rPr>
+          <w:shd w:val="pct15" w:color="auto" w:fill="FFFFFF"/>
+        </w:rPr>
+        <w:t>cat: /etc/issue3: No such file or directory</w:t>
+      </w:r>
+    </w:p>
+    <w:p>
+      <w:pPr>
+        <w:ind w:firstLine="420"/>
+      </w:pPr>
+    </w:p>
+    <w:p>
+      <w:pPr>
+        <w:pStyle w:val="4"/>
+      </w:pPr>
+      <w:bookmarkStart w:id="39" w:name="_Toc477280538"/>
+      <w:r>
         <w:lastRenderedPageBreak/>
-        <w:t xml:space="preserve">     </w:t>
-      </w:r>
-      <w:r>
-        <w:t>错误输出流：错误输出</w:t>
-      </w:r>
-      <w:r>
-        <w:rPr>
-          <w:rFonts w:hint="eastAsia"/>
-        </w:rPr>
-        <w:t xml:space="preserve">(stderr) </w:t>
-      </w:r>
-      <w:r>
-        <w:rPr>
-          <w:rFonts w:hint="eastAsia"/>
-        </w:rPr>
-        <w:t>显示器</w:t>
+        <w:t>合并输出流：</w:t>
+      </w:r>
+      <w:r>
+        <w:rPr>
+          <w:rFonts w:hint="eastAsia"/>
+        </w:rPr>
+        <w:t xml:space="preserve"> &amp;&gt;</w:t>
+      </w:r>
+      <w:r>
+        <w:t>, &amp;&gt;&gt;</w:t>
+      </w:r>
+      <w:bookmarkEnd w:id="39"/>
+    </w:p>
+    <w:p>
+      <w:pPr>
+        <w:ind w:leftChars="200" w:left="420"/>
+        <w:rPr>
+          <w:shd w:val="pct15" w:color="auto" w:fill="FFFFFF"/>
+        </w:rPr>
+      </w:pPr>
+      <w:r>
+        <w:rPr>
+          <w:shd w:val="pct15" w:color="auto" w:fill="FFFFFF"/>
+        </w:rPr>
+        <w:t xml:space="preserve">[root@localhost tmp]# cat /etc/issse &amp;&gt; /tmp/issue.txt </w:t>
+      </w:r>
+    </w:p>
+    <w:p>
+      <w:pPr>
+        <w:ind w:leftChars="200" w:left="420"/>
+        <w:rPr>
+          <w:shd w:val="pct15" w:color="auto" w:fill="FFFFFF"/>
+        </w:rPr>
+      </w:pPr>
+      <w:r>
+        <w:rPr>
+          <w:shd w:val="pct15" w:color="auto" w:fill="FFFFFF"/>
+        </w:rPr>
+        <w:t xml:space="preserve">[root@localhost tmp]# cat /tmp/issue.txt </w:t>
+      </w:r>
+    </w:p>
+    <w:p>
+      <w:pPr>
+        <w:ind w:leftChars="200" w:left="420"/>
+        <w:rPr>
+          <w:shd w:val="pct15" w:color="auto" w:fill="FFFFFF"/>
+        </w:rPr>
+      </w:pPr>
+      <w:r>
+        <w:rPr>
+          <w:shd w:val="pct15" w:color="auto" w:fill="FFFFFF"/>
+        </w:rPr>
+        <w:t>cat: /etc/issse: No such file or directory</w:t>
+      </w:r>
+    </w:p>
+    <w:p>
+      <w:pPr>
+        <w:ind w:leftChars="200" w:left="420"/>
+        <w:rPr>
+          <w:shd w:val="pct15" w:color="auto" w:fill="FFFFFF"/>
+        </w:rPr>
+      </w:pPr>
+    </w:p>
+    <w:p>
+      <w:pPr>
+        <w:ind w:leftChars="200" w:left="420"/>
+      </w:pPr>
+      <w:r>
+        <w:t>另一种</w:t>
+      </w:r>
+      <w:r>
+        <w:rPr>
+          <w:rFonts w:hint="eastAsia"/>
+        </w:rPr>
+        <w:t>合并</w:t>
+      </w:r>
+      <w:r>
+        <w:t>用法</w:t>
+      </w:r>
+      <w:r>
+        <w:rPr>
+          <w:rFonts w:hint="eastAsia"/>
+        </w:rPr>
+        <w:t>：</w:t>
+      </w:r>
+    </w:p>
+    <w:p>
+      <w:pPr>
+        <w:ind w:leftChars="200" w:left="420"/>
+        <w:rPr>
+          <w:shd w:val="pct15" w:color="auto" w:fill="FFFFFF"/>
+        </w:rPr>
+      </w:pPr>
+      <w:r>
+        <w:rPr>
+          <w:shd w:val="pct15" w:color="auto" w:fill="FFFFFF"/>
+        </w:rPr>
+        <w:t>[root@localhost tmp]# cat /etc/issse &gt; /tmp/issue.txt  2&gt;&amp;1</w:t>
       </w:r>
     </w:p>
     <w:p/>
     <w:p>
       <w:pPr>
+        <w:pStyle w:val="4"/>
+      </w:pPr>
+      <w:bookmarkStart w:id="40" w:name="_Toc477280539"/>
+      <w:r>
+        <w:t>输入重定向</w:t>
+      </w:r>
+      <w:bookmarkEnd w:id="40"/>
+    </w:p>
+    <w:p>
+      <w:r>
+        <w:rPr>
+          <w:rFonts w:hint="eastAsia"/>
+        </w:rPr>
+        <w:t>t</w:t>
+      </w:r>
+      <w:r>
+        <w:t xml:space="preserve">r </w:t>
+      </w:r>
+      <w:r>
+        <w:t>命令用法</w:t>
+      </w:r>
+    </w:p>
+    <w:p>
+      <w:r>
+        <w:t>tr [OPTION]... SET1 [SET2]</w:t>
+      </w:r>
+    </w:p>
+    <w:p>
+      <w:r>
+        <w:t>把输入的数据当中的字符，凡是在</w:t>
+      </w:r>
+      <w:r>
+        <w:rPr>
+          <w:rFonts w:hint="eastAsia"/>
+        </w:rPr>
+        <w:t xml:space="preserve">SET1 </w:t>
+      </w:r>
+      <w:r>
+        <w:rPr>
+          <w:rFonts w:hint="eastAsia"/>
+        </w:rPr>
+        <w:t>定义范围内的，通通对位转换为</w:t>
+      </w:r>
+      <w:r>
+        <w:rPr>
+          <w:rFonts w:hint="eastAsia"/>
+        </w:rPr>
+        <w:t>SET2</w:t>
+      </w:r>
+      <w:r>
+        <w:rPr>
+          <w:rFonts w:hint="eastAsia"/>
+        </w:rPr>
+        <w:t>出现的字符</w:t>
+      </w:r>
+    </w:p>
+    <w:p>
+      <w:pPr>
+        <w:rPr>
+          <w:shd w:val="pct15" w:color="auto" w:fill="FFFFFF"/>
+        </w:rPr>
+      </w:pPr>
+      <w:r>
+        <w:rPr>
+          <w:shd w:val="pct15" w:color="auto" w:fill="FFFFFF"/>
+        </w:rPr>
+        <w:t>[root@localhost tmp]# tr [a-z] [A-Z] &lt; /etc/issue</w:t>
+      </w:r>
+    </w:p>
+    <w:p>
+      <w:pPr>
+        <w:rPr>
+          <w:shd w:val="pct15" w:color="auto" w:fill="FFFFFF"/>
+        </w:rPr>
+      </w:pPr>
+      <w:r>
+        <w:rPr>
+          <w:shd w:val="pct15" w:color="auto" w:fill="FFFFFF"/>
+        </w:rPr>
+        <w:t>CENTOS RELEASE 6.4 (FINAL)</w:t>
+      </w:r>
+    </w:p>
+    <w:p>
+      <w:pPr>
+        <w:rPr>
+          <w:shd w:val="pct15" w:color="auto" w:fill="FFFFFF"/>
+        </w:rPr>
+      </w:pPr>
+      <w:r>
+        <w:rPr>
+          <w:shd w:val="pct15" w:color="auto" w:fill="FFFFFF"/>
+        </w:rPr>
+        <w:t>KERNEL \R ON AN \M</w:t>
+      </w:r>
+    </w:p>
+    <w:p>
+      <w:pPr>
+        <w:rPr>
+          <w:shd w:val="pct15" w:color="auto" w:fill="FFFFFF"/>
+        </w:rPr>
+      </w:pPr>
+    </w:p>
+    <w:p>
+      <w:pPr>
         <w:pStyle w:val="3"/>
       </w:pPr>
-      <w:bookmarkStart w:id="35" w:name="_Toc477280534"/>
-      <w:r>
-        <w:t xml:space="preserve">fd: file descriptor </w:t>
-      </w:r>
-      <w:r>
-        <w:t>文件描述符</w:t>
-      </w:r>
-      <w:bookmarkEnd w:id="35"/>
-    </w:p>
-    <w:p>
-      <w:r>
-        <w:rPr>
-          <w:rFonts w:hint="eastAsia"/>
-        </w:rPr>
-        <w:t xml:space="preserve">   </w:t>
-      </w:r>
-      <w:r>
-        <w:rPr>
-          <w:rFonts w:hint="eastAsia"/>
-        </w:rPr>
-        <w:t>标准输入：</w:t>
-      </w:r>
-      <w:r>
-        <w:rPr>
-          <w:rFonts w:hint="eastAsia"/>
-        </w:rPr>
-        <w:t>0</w:t>
-      </w:r>
-    </w:p>
-    <w:p>
-      <w:r>
-        <w:t xml:space="preserve">   </w:t>
-      </w:r>
-      <w:r>
-        <w:t>标准输出：</w:t>
+      <w:bookmarkStart w:id="41" w:name="_Toc477280540"/>
+      <w:r>
+        <w:t>管道命令</w:t>
+      </w:r>
+      <w:bookmarkEnd w:id="41"/>
+    </w:p>
+    <w:p>
+      <w:r>
+        <w:rPr>
+          <w:rFonts w:hint="eastAsia"/>
+        </w:rPr>
+        <w:t>连接程序，实现将一个命令的输出直接定向到后一个程序当作输入数据流</w:t>
+      </w:r>
+    </w:p>
+    <w:p>
+      <w:r>
+        <w:rPr>
+          <w:rFonts w:hint="eastAsia"/>
+        </w:rPr>
+        <w:t>command1 | command2 | command3</w:t>
+      </w:r>
+    </w:p>
+    <w:p/>
+    <w:p>
+      <w:r>
+        <w:t>tee</w:t>
+      </w:r>
+      <w:r>
+        <w:t>命令</w:t>
+      </w:r>
+    </w:p>
+    <w:p>
+      <w:r>
+        <w:rPr>
+          <w:rFonts w:hint="eastAsia"/>
+        </w:rPr>
+        <w:t>读取一个标准输入并写到一个标准输出</w:t>
+      </w:r>
+      <w:r>
+        <w:rPr>
+          <w:rFonts w:hint="eastAsia"/>
+        </w:rPr>
+        <w:t>他文件</w:t>
+      </w:r>
+    </w:p>
+    <w:p>
+      <w:r>
+        <w:t>command | tee /path/to/somefile</w:t>
+      </w:r>
+    </w:p>
+    <w:p>
+      <w:pPr>
+        <w:rPr>
+          <w:shd w:val="pct15" w:color="auto" w:fill="FFFFFF"/>
+        </w:rPr>
+      </w:pPr>
+      <w:r>
+        <w:rPr>
+          <w:shd w:val="pct15" w:color="auto" w:fill="FFFFFF"/>
+        </w:rPr>
+        <w:t>[root@localhost ~]# cat /etc/issue | tee /tmp/issue.tee|tr 'a-z' 'A-Z'</w:t>
+      </w:r>
+    </w:p>
+    <w:p>
+      <w:pPr>
+        <w:rPr>
+          <w:shd w:val="pct15" w:color="auto" w:fill="FFFFFF"/>
+        </w:rPr>
+      </w:pPr>
+      <w:r>
+        <w:rPr>
+          <w:shd w:val="pct15" w:color="auto" w:fill="FFFFFF"/>
+        </w:rPr>
+        <w:t>CENTOS RELEASE 6.4 (FINAL)</w:t>
+      </w:r>
+    </w:p>
+    <w:p>
+      <w:pPr>
+        <w:rPr>
+          <w:shd w:val="pct15" w:color="auto" w:fill="FFFFFF"/>
+        </w:rPr>
+      </w:pPr>
+      <w:r>
+        <w:rPr>
+          <w:shd w:val="pct15" w:color="auto" w:fill="FFFFFF"/>
+        </w:rPr>
+        <w:t>KERNEL \R ON AN \M</w:t>
+      </w:r>
+    </w:p>
+    <w:p>
+      <w:pPr>
+        <w:rPr>
+          <w:shd w:val="pct15" w:color="auto" w:fill="FFFFFF"/>
+        </w:rPr>
+      </w:pPr>
+    </w:p>
+    <w:p>
+      <w:pPr>
+        <w:rPr>
+          <w:shd w:val="pct15" w:color="auto" w:fill="FFFFFF"/>
+        </w:rPr>
+      </w:pPr>
+      <w:r>
+        <w:rPr>
+          <w:shd w:val="pct15" w:color="auto" w:fill="FFFFFF"/>
+        </w:rPr>
+        <w:t xml:space="preserve">[root@localhost ~]# cat /tmp/issue.tee </w:t>
+      </w:r>
+    </w:p>
+    <w:p>
+      <w:pPr>
+        <w:rPr>
+          <w:shd w:val="pct15" w:color="auto" w:fill="FFFFFF"/>
+        </w:rPr>
+      </w:pPr>
+      <w:r>
+        <w:rPr>
+          <w:shd w:val="pct15" w:color="auto" w:fill="FFFFFF"/>
+        </w:rPr>
+        <w:t>CentOS release 6.4 (Final)</w:t>
+      </w:r>
+    </w:p>
+    <w:p>
+      <w:pPr>
+        <w:rPr>
+          <w:shd w:val="pct15" w:color="auto" w:fill="FFFFFF"/>
+        </w:rPr>
+      </w:pPr>
+      <w:r>
+        <w:rPr>
+          <w:shd w:val="pct15" w:color="auto" w:fill="FFFFFF"/>
+        </w:rPr>
+        <w:t>Kernel \r on an \m</w:t>
+      </w:r>
+    </w:p>
+    <w:p>
+      <w:pPr>
+        <w:rPr>
+          <w:shd w:val="pct15" w:color="auto" w:fill="FFFFFF"/>
+        </w:rPr>
+      </w:pPr>
+    </w:p>
+    <w:p>
+      <w:r>
+        <w:t>练习</w:t>
       </w:r>
       <w:r>
         <w:rPr>
@@ -11546,631 +12344,6 @@
         </w:rPr>
         <w:t>1</w:t>
       </w:r>
-    </w:p>
-    <w:p>
-      <w:r>
-        <w:t xml:space="preserve">   </w:t>
-      </w:r>
-      <w:r>
-        <w:t>错误输出：</w:t>
-      </w:r>
-      <w:r>
-        <w:rPr>
-          <w:rFonts w:hint="eastAsia"/>
-        </w:rPr>
-        <w:t>2</w:t>
-      </w:r>
-    </w:p>
-    <w:p/>
-    <w:p>
-      <w:pPr>
-        <w:pStyle w:val="3"/>
-      </w:pPr>
-      <w:bookmarkStart w:id="36" w:name="_Toc477280535"/>
-      <w:r>
-        <w:t>IO</w:t>
-      </w:r>
-      <w:r>
-        <w:t>重定向</w:t>
-      </w:r>
-      <w:bookmarkEnd w:id="36"/>
-    </w:p>
-    <w:p>
-      <w:pPr>
-        <w:pStyle w:val="4"/>
-      </w:pPr>
-      <w:bookmarkStart w:id="37" w:name="_Toc477280536"/>
-      <w:r>
-        <w:rPr>
-          <w:rFonts w:hint="eastAsia"/>
-        </w:rPr>
-        <w:t>输出重定向：</w:t>
-      </w:r>
-      <w:bookmarkEnd w:id="37"/>
-      <w:r>
-        <w:rPr>
-          <w:rFonts w:hint="eastAsia"/>
-        </w:rPr>
-        <w:t xml:space="preserve"> </w:t>
-      </w:r>
-    </w:p>
-    <w:p>
-      <w:pPr>
-        <w:ind w:firstLine="420"/>
-      </w:pPr>
-      <w:r>
-        <w:rPr>
-          <w:rFonts w:hint="eastAsia"/>
-        </w:rPr>
-        <w:t>&gt;</w:t>
-      </w:r>
-    </w:p>
-    <w:p>
-      <w:pPr>
-        <w:ind w:firstLine="420"/>
-        <w:rPr>
-          <w:color w:val="FF0000"/>
-        </w:rPr>
-      </w:pPr>
-      <w:r>
-        <w:t xml:space="preserve">    </w:t>
-      </w:r>
-      <w:r>
-        <w:rPr>
-          <w:color w:val="FF0000"/>
-        </w:rPr>
-        <w:t>特性：覆盖输出</w:t>
-      </w:r>
-    </w:p>
-    <w:p>
-      <w:pPr>
-        <w:ind w:firstLine="420"/>
-      </w:pPr>
-      <w:r>
-        <w:rPr>
-          <w:rFonts w:hint="eastAsia"/>
-          <w:color w:val="FF0000"/>
-        </w:rPr>
-        <w:t xml:space="preserve">    </w:t>
-      </w:r>
-      <w:r>
-        <w:rPr>
-          <w:rFonts w:hint="eastAsia"/>
-        </w:rPr>
-        <w:t>禁止覆盖输出：</w:t>
-      </w:r>
-      <w:r>
-        <w:rPr>
-          <w:rFonts w:hint="eastAsia"/>
-        </w:rPr>
-        <w:t xml:space="preserve">set </w:t>
-      </w:r>
-      <w:r>
-        <w:t>–</w:t>
-      </w:r>
-      <w:r>
-        <w:rPr>
-          <w:rFonts w:hint="eastAsia"/>
-        </w:rPr>
-        <w:t>C</w:t>
-      </w:r>
-    </w:p>
-    <w:p>
-      <w:pPr>
-        <w:ind w:firstLine="420"/>
-      </w:pPr>
-      <w:r>
-        <w:t xml:space="preserve">    </w:t>
-      </w:r>
-      <w:r>
-        <w:t>关闭上述特性</w:t>
-      </w:r>
-      <w:r>
-        <w:rPr>
-          <w:rFonts w:hint="eastAsia"/>
-        </w:rPr>
-        <w:t>: set +C</w:t>
-      </w:r>
-    </w:p>
-    <w:p>
-      <w:pPr>
-        <w:ind w:firstLine="420"/>
-      </w:pPr>
-      <w:r>
-        <w:t xml:space="preserve">    </w:t>
-      </w:r>
-      <w:r>
-        <w:t>仅对当前</w:t>
-      </w:r>
-      <w:r>
-        <w:rPr>
-          <w:rFonts w:hint="eastAsia"/>
-        </w:rPr>
-        <w:t xml:space="preserve">shell </w:t>
-      </w:r>
-      <w:r>
-        <w:rPr>
-          <w:rFonts w:hint="eastAsia"/>
-        </w:rPr>
-        <w:t>有效</w:t>
-      </w:r>
-    </w:p>
-    <w:p>
-      <w:pPr>
-        <w:ind w:firstLine="420"/>
-      </w:pPr>
-      <w:r>
-        <w:rPr>
-          <w:rFonts w:hint="eastAsia"/>
-        </w:rPr>
-        <w:t xml:space="preserve">&gt;&gt; </w:t>
-      </w:r>
-    </w:p>
-    <w:p>
-      <w:pPr>
-        <w:ind w:firstLine="420"/>
-      </w:pPr>
-      <w:r>
-        <w:t xml:space="preserve">    </w:t>
-      </w:r>
-      <w:r>
-        <w:t>特性：追加输出</w:t>
-      </w:r>
-    </w:p>
-    <w:p>
-      <w:pPr>
-        <w:ind w:firstLine="420"/>
-      </w:pPr>
-    </w:p>
-    <w:p>
-      <w:pPr>
-        <w:ind w:firstLine="420"/>
-      </w:pPr>
-      <w:r>
-        <w:rPr>
-          <w:rFonts w:hint="eastAsia"/>
-        </w:rPr>
-        <w:t xml:space="preserve">  cat /etc/issue &gt; /tmp/issue.txt</w:t>
-      </w:r>
-    </w:p>
-    <w:p>
-      <w:pPr>
-        <w:ind w:firstLine="420"/>
-      </w:pPr>
-    </w:p>
-    <w:p>
-      <w:pPr>
-        <w:pStyle w:val="4"/>
-      </w:pPr>
-      <w:bookmarkStart w:id="38" w:name="_Toc477280537"/>
-      <w:r>
-        <w:rPr>
-          <w:rFonts w:hint="eastAsia"/>
-        </w:rPr>
-        <w:t>错误输出流重定向</w:t>
-      </w:r>
-      <w:r>
-        <w:rPr>
-          <w:rFonts w:hint="eastAsia"/>
-        </w:rPr>
-        <w:t>:2&gt;, 2&gt;&gt;</w:t>
-      </w:r>
-      <w:bookmarkEnd w:id="38"/>
-    </w:p>
-    <w:p>
-      <w:pPr>
-        <w:ind w:firstLine="420"/>
-        <w:rPr>
-          <w:shd w:val="pct15" w:color="auto" w:fill="FFFFFF"/>
-        </w:rPr>
-      </w:pPr>
-      <w:r>
-        <w:rPr>
-          <w:shd w:val="pct15" w:color="auto" w:fill="FFFFFF"/>
-        </w:rPr>
-        <w:t>[root@localhost tmp]# cat /etc/issue3 &gt; /tmp/issue.txt 2&gt;/tmp/err.txt</w:t>
-      </w:r>
-    </w:p>
-    <w:p>
-      <w:pPr>
-        <w:ind w:firstLine="420"/>
-        <w:rPr>
-          <w:shd w:val="pct15" w:color="auto" w:fill="FFFFFF"/>
-        </w:rPr>
-      </w:pPr>
-      <w:r>
-        <w:rPr>
-          <w:shd w:val="pct15" w:color="auto" w:fill="FFFFFF"/>
-        </w:rPr>
-        <w:t xml:space="preserve">[root@localhost tmp]# cat /tmp/err.txt </w:t>
-      </w:r>
-    </w:p>
-    <w:p>
-      <w:pPr>
-        <w:ind w:firstLine="420"/>
-        <w:rPr>
-          <w:shd w:val="pct15" w:color="auto" w:fill="FFFFFF"/>
-        </w:rPr>
-      </w:pPr>
-      <w:r>
-        <w:rPr>
-          <w:shd w:val="pct15" w:color="auto" w:fill="FFFFFF"/>
-        </w:rPr>
-        <w:t>cat: /etc/issue3: No such file or directory</w:t>
-      </w:r>
-    </w:p>
-    <w:p>
-      <w:pPr>
-        <w:ind w:firstLine="420"/>
-      </w:pPr>
-    </w:p>
-    <w:p>
-      <w:pPr>
-        <w:pStyle w:val="4"/>
-      </w:pPr>
-      <w:bookmarkStart w:id="39" w:name="_Toc477280538"/>
-      <w:r>
-        <w:t>合并输出流：</w:t>
-      </w:r>
-      <w:r>
-        <w:rPr>
-          <w:rFonts w:hint="eastAsia"/>
-        </w:rPr>
-        <w:t xml:space="preserve"> &amp;&gt;</w:t>
-      </w:r>
-      <w:r>
-        <w:t>, &amp;&gt;&gt;</w:t>
-      </w:r>
-      <w:bookmarkEnd w:id="39"/>
-    </w:p>
-    <w:p>
-      <w:pPr>
-        <w:ind w:leftChars="200" w:left="420"/>
-        <w:rPr>
-          <w:shd w:val="pct15" w:color="auto" w:fill="FFFFFF"/>
-        </w:rPr>
-      </w:pPr>
-      <w:r>
-        <w:rPr>
-          <w:shd w:val="pct15" w:color="auto" w:fill="FFFFFF"/>
-        </w:rPr>
-        <w:t xml:space="preserve">[root@localhost tmp]# cat /etc/issse &amp;&gt; /tmp/issue.txt </w:t>
-      </w:r>
-    </w:p>
-    <w:p>
-      <w:pPr>
-        <w:ind w:leftChars="200" w:left="420"/>
-        <w:rPr>
-          <w:shd w:val="pct15" w:color="auto" w:fill="FFFFFF"/>
-        </w:rPr>
-      </w:pPr>
-      <w:r>
-        <w:rPr>
-          <w:shd w:val="pct15" w:color="auto" w:fill="FFFFFF"/>
-        </w:rPr>
-        <w:t xml:space="preserve">[root@localhost tmp]# cat /tmp/issue.txt </w:t>
-      </w:r>
-    </w:p>
-    <w:p>
-      <w:pPr>
-        <w:ind w:leftChars="200" w:left="420"/>
-        <w:rPr>
-          <w:shd w:val="pct15" w:color="auto" w:fill="FFFFFF"/>
-        </w:rPr>
-      </w:pPr>
-      <w:r>
-        <w:rPr>
-          <w:shd w:val="pct15" w:color="auto" w:fill="FFFFFF"/>
-        </w:rPr>
-        <w:t>cat: /etc/issse: No such file or directory</w:t>
-      </w:r>
-    </w:p>
-    <w:p>
-      <w:pPr>
-        <w:ind w:leftChars="200" w:left="420"/>
-        <w:rPr>
-          <w:shd w:val="pct15" w:color="auto" w:fill="FFFFFF"/>
-        </w:rPr>
-      </w:pPr>
-    </w:p>
-    <w:p>
-      <w:pPr>
-        <w:ind w:leftChars="200" w:left="420"/>
-      </w:pPr>
-      <w:r>
-        <w:t>另一种</w:t>
-      </w:r>
-      <w:r>
-        <w:rPr>
-          <w:rFonts w:hint="eastAsia"/>
-        </w:rPr>
-        <w:t>合并</w:t>
-      </w:r>
-      <w:r>
-        <w:t>用法</w:t>
-      </w:r>
-      <w:r>
-        <w:rPr>
-          <w:rFonts w:hint="eastAsia"/>
-        </w:rPr>
-        <w:t>：</w:t>
-      </w:r>
-    </w:p>
-    <w:p>
-      <w:pPr>
-        <w:ind w:leftChars="200" w:left="420"/>
-        <w:rPr>
-          <w:shd w:val="pct15" w:color="auto" w:fill="FFFFFF"/>
-        </w:rPr>
-      </w:pPr>
-      <w:r>
-        <w:rPr>
-          <w:shd w:val="pct15" w:color="auto" w:fill="FFFFFF"/>
-        </w:rPr>
-        <w:t>[root@localhost tmp]# cat /etc/issse &gt; /tmp/issue.txt  2&gt;&amp;1</w:t>
-      </w:r>
-    </w:p>
-    <w:p/>
-    <w:p>
-      <w:pPr>
-        <w:pStyle w:val="4"/>
-      </w:pPr>
-      <w:bookmarkStart w:id="40" w:name="_Toc477280539"/>
-      <w:r>
-        <w:t>输入重定向</w:t>
-      </w:r>
-      <w:bookmarkEnd w:id="40"/>
-    </w:p>
-    <w:p>
-      <w:r>
-        <w:rPr>
-          <w:rFonts w:hint="eastAsia"/>
-        </w:rPr>
-        <w:t>t</w:t>
-      </w:r>
-      <w:r>
-        <w:t xml:space="preserve">r </w:t>
-      </w:r>
-      <w:r>
-        <w:t>命令用法</w:t>
-      </w:r>
-    </w:p>
-    <w:p>
-      <w:r>
-        <w:t>tr [OPTION]... SET1 [SET2]</w:t>
-      </w:r>
-    </w:p>
-    <w:p>
-      <w:r>
-        <w:t>把输入的数据当中的字符，凡是在</w:t>
-      </w:r>
-      <w:r>
-        <w:rPr>
-          <w:rFonts w:hint="eastAsia"/>
-        </w:rPr>
-        <w:t xml:space="preserve">SET1 </w:t>
-      </w:r>
-      <w:r>
-        <w:rPr>
-          <w:rFonts w:hint="eastAsia"/>
-        </w:rPr>
-        <w:t>定义范围内的，通通对位转换为</w:t>
-      </w:r>
-      <w:r>
-        <w:rPr>
-          <w:rFonts w:hint="eastAsia"/>
-        </w:rPr>
-        <w:t>SET2</w:t>
-      </w:r>
-      <w:r>
-        <w:rPr>
-          <w:rFonts w:hint="eastAsia"/>
-        </w:rPr>
-        <w:t>出现的字符</w:t>
-      </w:r>
-    </w:p>
-    <w:p>
-      <w:pPr>
-        <w:rPr>
-          <w:shd w:val="pct15" w:color="auto" w:fill="FFFFFF"/>
-        </w:rPr>
-      </w:pPr>
-      <w:r>
-        <w:rPr>
-          <w:shd w:val="pct15" w:color="auto" w:fill="FFFFFF"/>
-        </w:rPr>
-        <w:t>[root@localhost tmp]# tr [a-z] [A-Z] &lt; /etc/issue</w:t>
-      </w:r>
-    </w:p>
-    <w:p>
-      <w:pPr>
-        <w:rPr>
-          <w:shd w:val="pct15" w:color="auto" w:fill="FFFFFF"/>
-        </w:rPr>
-      </w:pPr>
-      <w:r>
-        <w:rPr>
-          <w:shd w:val="pct15" w:color="auto" w:fill="FFFFFF"/>
-        </w:rPr>
-        <w:t>CENTOS RELEASE 6.4 (FINAL)</w:t>
-      </w:r>
-    </w:p>
-    <w:p>
-      <w:pPr>
-        <w:rPr>
-          <w:shd w:val="pct15" w:color="auto" w:fill="FFFFFF"/>
-        </w:rPr>
-      </w:pPr>
-      <w:r>
-        <w:rPr>
-          <w:shd w:val="pct15" w:color="auto" w:fill="FFFFFF"/>
-        </w:rPr>
-        <w:t>KERNEL \R ON AN \M</w:t>
-      </w:r>
-    </w:p>
-    <w:p>
-      <w:pPr>
-        <w:rPr>
-          <w:shd w:val="pct15" w:color="auto" w:fill="FFFFFF"/>
-        </w:rPr>
-      </w:pPr>
-    </w:p>
-    <w:p>
-      <w:pPr>
-        <w:pStyle w:val="3"/>
-      </w:pPr>
-      <w:bookmarkStart w:id="41" w:name="_Toc477280540"/>
-      <w:r>
-        <w:t>管道命令</w:t>
-      </w:r>
-      <w:bookmarkEnd w:id="41"/>
-    </w:p>
-    <w:p>
-      <w:r>
-        <w:rPr>
-          <w:rFonts w:hint="eastAsia"/>
-        </w:rPr>
-        <w:t>连接程序，实现将一个命令的输出直接定向到后一个程序当作输入数据流</w:t>
-      </w:r>
-    </w:p>
-    <w:p>
-      <w:r>
-        <w:rPr>
-          <w:rFonts w:hint="eastAsia"/>
-        </w:rPr>
-        <w:t>command1 | command2 | command3</w:t>
-      </w:r>
-    </w:p>
-    <w:p/>
-    <w:p>
-      <w:r>
-        <w:t>tee</w:t>
-      </w:r>
-      <w:r>
-        <w:t>命令</w:t>
-      </w:r>
-    </w:p>
-    <w:p>
-      <w:r>
-        <w:rPr>
-          <w:rFonts w:hint="eastAsia"/>
-        </w:rPr>
-        <w:t>读取一个标准输入并写到一个标准输出</w:t>
-      </w:r>
-      <w:r>
-        <w:rPr>
-          <w:rFonts w:hint="eastAsia"/>
-        </w:rPr>
-        <w:t>他文件</w:t>
-      </w:r>
-    </w:p>
-    <w:p>
-      <w:r>
-        <w:t>command | tee /path/to/somefile</w:t>
-      </w:r>
-    </w:p>
-    <w:p>
-      <w:pPr>
-        <w:rPr>
-          <w:shd w:val="pct15" w:color="auto" w:fill="FFFFFF"/>
-        </w:rPr>
-      </w:pPr>
-      <w:r>
-        <w:rPr>
-          <w:shd w:val="pct15" w:color="auto" w:fill="FFFFFF"/>
-        </w:rPr>
-        <w:t>[root@localhost ~]# cat /etc/issue | tee /tmp/issue.tee|tr 'a-z' 'A-Z'</w:t>
-      </w:r>
-    </w:p>
-    <w:p>
-      <w:pPr>
-        <w:rPr>
-          <w:shd w:val="pct15" w:color="auto" w:fill="FFFFFF"/>
-        </w:rPr>
-      </w:pPr>
-      <w:r>
-        <w:rPr>
-          <w:shd w:val="pct15" w:color="auto" w:fill="FFFFFF"/>
-        </w:rPr>
-        <w:t>CENTOS RELEASE 6.4 (FINAL)</w:t>
-      </w:r>
-    </w:p>
-    <w:p>
-      <w:pPr>
-        <w:rPr>
-          <w:shd w:val="pct15" w:color="auto" w:fill="FFFFFF"/>
-        </w:rPr>
-      </w:pPr>
-      <w:r>
-        <w:rPr>
-          <w:shd w:val="pct15" w:color="auto" w:fill="FFFFFF"/>
-        </w:rPr>
-        <w:t>KERNEL \R ON AN \M</w:t>
-      </w:r>
-    </w:p>
-    <w:p>
-      <w:pPr>
-        <w:rPr>
-          <w:shd w:val="pct15" w:color="auto" w:fill="FFFFFF"/>
-        </w:rPr>
-      </w:pPr>
-    </w:p>
-    <w:p>
-      <w:pPr>
-        <w:rPr>
-          <w:shd w:val="pct15" w:color="auto" w:fill="FFFFFF"/>
-        </w:rPr>
-      </w:pPr>
-      <w:r>
-        <w:rPr>
-          <w:shd w:val="pct15" w:color="auto" w:fill="FFFFFF"/>
-        </w:rPr>
-        <w:t xml:space="preserve">[root@localhost ~]# cat /tmp/issue.tee </w:t>
-      </w:r>
-    </w:p>
-    <w:p>
-      <w:pPr>
-        <w:rPr>
-          <w:shd w:val="pct15" w:color="auto" w:fill="FFFFFF"/>
-        </w:rPr>
-      </w:pPr>
-      <w:r>
-        <w:rPr>
-          <w:shd w:val="pct15" w:color="auto" w:fill="FFFFFF"/>
-        </w:rPr>
-        <w:t>CentOS release 6.4 (Final)</w:t>
-      </w:r>
-    </w:p>
-    <w:p>
-      <w:pPr>
-        <w:rPr>
-          <w:shd w:val="pct15" w:color="auto" w:fill="FFFFFF"/>
-        </w:rPr>
-      </w:pPr>
-      <w:r>
-        <w:rPr>
-          <w:shd w:val="pct15" w:color="auto" w:fill="FFFFFF"/>
-        </w:rPr>
-        <w:t>Kernel \r on an \m</w:t>
-      </w:r>
-    </w:p>
-    <w:p>
-      <w:pPr>
-        <w:rPr>
-          <w:shd w:val="pct15" w:color="auto" w:fill="FFFFFF"/>
-        </w:rPr>
-      </w:pPr>
-    </w:p>
-    <w:p>
-      <w:r>
-        <w:t>练习</w:t>
-      </w:r>
-      <w:r>
-        <w:rPr>
-          <w:rFonts w:hint="eastAsia"/>
-        </w:rPr>
-        <w:t>1</w:t>
-      </w:r>
       <w:r>
         <w:rPr>
           <w:rFonts w:hint="eastAsia"/>
@@ -12277,6 +12450,7 @@
         <w:rPr>
           <w:shd w:val="pct15" w:color="auto" w:fill="FFFFFF"/>
         </w:rPr>
+        <w:lastRenderedPageBreak/>
         <w:t>LP:X:4:7:LP:/VAR/SPOOL/LPD:/SBIN/NOLOGIN</w:t>
       </w:r>
     </w:p>
@@ -12330,7 +12504,6 @@
         <w:rPr>
           <w:rFonts w:hint="eastAsia"/>
         </w:rPr>
-        <w:lastRenderedPageBreak/>
         <w:t>文本处理工具</w:t>
       </w:r>
       <w:bookmarkEnd w:id="42"/>
@@ -12742,6 +12915,7 @@
         </w:rPr>
       </w:pPr>
       <w:r>
+        <w:lastRenderedPageBreak/>
         <w:tab/>
       </w:r>
       <w:r>
@@ -12884,623 +13058,623 @@
         <w:rPr>
           <w:shd w:val="pct15" w:color="auto" w:fill="FFFFFF"/>
         </w:rPr>
+        <w:t>yab</w:t>
+      </w:r>
+    </w:p>
+    <w:p>
+      <w:r>
+        <w:tab/>
+      </w:r>
+      <w:r>
+        <w:tab/>
+        <w:t>\+:</w:t>
+      </w:r>
+      <w:r>
+        <w:t>至少</w:t>
+      </w:r>
+      <w:r>
+        <w:rPr>
+          <w:rFonts w:hint="eastAsia"/>
+        </w:rPr>
+        <w:t>1</w:t>
+      </w:r>
+      <w:r>
+        <w:rPr>
+          <w:rFonts w:hint="eastAsia"/>
+        </w:rPr>
+        <w:t>次</w:t>
+      </w:r>
+    </w:p>
+    <w:p>
+      <w:pPr>
+        <w:ind w:leftChars="200" w:left="420"/>
+        <w:rPr>
+          <w:shd w:val="pct15" w:color="auto" w:fill="FFFFFF"/>
+        </w:rPr>
+      </w:pPr>
+      <w:r>
+        <w:tab/>
+      </w:r>
+      <w:r>
+        <w:tab/>
+      </w:r>
+      <w:r>
+        <w:tab/>
+      </w:r>
+      <w:r>
+        <w:rPr>
+          <w:shd w:val="pct15" w:color="auto" w:fill="FFFFFF"/>
+        </w:rPr>
+        <w:t xml:space="preserve">[root@localhost scripts]# grep "x\+y" grep.txt </w:t>
+      </w:r>
+    </w:p>
+    <w:p>
+      <w:pPr>
+        <w:ind w:leftChars="800" w:left="1680"/>
+        <w:rPr>
+          <w:shd w:val="pct15" w:color="auto" w:fill="FFFFFF"/>
+        </w:rPr>
+      </w:pPr>
+      <w:r>
+        <w:rPr>
+          <w:shd w:val="pct15" w:color="auto" w:fill="FFFFFF"/>
+        </w:rPr>
+        <w:t>abxy</w:t>
+      </w:r>
+    </w:p>
+    <w:p>
+      <w:pPr>
+        <w:ind w:leftChars="800" w:left="1680"/>
+        <w:rPr>
+          <w:shd w:val="pct15" w:color="auto" w:fill="FFFFFF"/>
+        </w:rPr>
+      </w:pPr>
+      <w:r>
+        <w:rPr>
+          <w:shd w:val="pct15" w:color="auto" w:fill="FFFFFF"/>
+        </w:rPr>
+        <w:t>xxxxxxy</w:t>
+      </w:r>
+    </w:p>
+    <w:p>
+      <w:r>
+        <w:tab/>
+      </w:r>
+      <w:r>
+        <w:tab/>
+      </w:r>
+      <w:r>
+        <w:t>\{m\}:</w:t>
+      </w:r>
+      <w:r>
+        <w:t>精确次数匹配</w:t>
+      </w:r>
+    </w:p>
+    <w:p>
+      <w:pPr>
+        <w:rPr>
+          <w:shd w:val="pct15" w:color="auto" w:fill="FFFFFF"/>
+        </w:rPr>
+      </w:pPr>
+      <w:r>
+        <w:tab/>
+      </w:r>
+      <w:r>
+        <w:tab/>
+      </w:r>
+      <w:r>
+        <w:tab/>
+      </w:r>
+      <w:r>
+        <w:tab/>
+      </w:r>
+      <w:r>
+        <w:rPr>
+          <w:shd w:val="pct15" w:color="auto" w:fill="FFFFFF"/>
+        </w:rPr>
+        <w:t xml:space="preserve">[root@localhost scripts]# grep "x\{6\}" grep.txt </w:t>
+      </w:r>
+    </w:p>
+    <w:p>
+      <w:pPr>
+        <w:ind w:leftChars="800" w:left="1680"/>
+        <w:rPr>
+          <w:shd w:val="pct15" w:color="auto" w:fill="FFFFFF"/>
+        </w:rPr>
+      </w:pPr>
+      <w:r>
+        <w:rPr>
+          <w:shd w:val="pct15" w:color="auto" w:fill="FFFFFF"/>
+        </w:rPr>
+        <w:t>xxxxxxy</w:t>
+      </w:r>
+    </w:p>
+    <w:p>
+      <w:pPr>
+        <w:ind w:leftChars="800" w:left="1680"/>
+        <w:rPr>
+          <w:shd w:val="pct15" w:color="auto" w:fill="FFFFFF"/>
+        </w:rPr>
+      </w:pPr>
+      <w:r>
+        <w:rPr>
+          <w:shd w:val="pct15" w:color="auto" w:fill="FFFFFF"/>
+        </w:rPr>
+        <w:t>axxxxxxxxxy</w:t>
+      </w:r>
+    </w:p>
+    <w:p>
+      <w:pPr>
+        <w:ind w:leftChars="800" w:left="1680"/>
+        <w:rPr>
+          <w:shd w:val="pct15" w:color="auto" w:fill="FFFFFF"/>
+        </w:rPr>
+      </w:pPr>
+      <w:r>
+        <w:rPr>
+          <w:shd w:val="pct15" w:color="auto" w:fill="FFFFFF"/>
+        </w:rPr>
+        <w:t>axxxxxxy</w:t>
+      </w:r>
+    </w:p>
+    <w:p>
+      <w:r>
+        <w:tab/>
+      </w:r>
+      <w:r>
+        <w:tab/>
+        <w:t>\{m,n\}:</w:t>
+      </w:r>
+      <w:r>
+        <w:t>至少</w:t>
+      </w:r>
+      <w:r>
+        <w:rPr>
+          <w:rFonts w:hint="eastAsia"/>
+        </w:rPr>
+        <w:t>m</w:t>
+      </w:r>
+      <w:r>
+        <w:rPr>
+          <w:rFonts w:hint="eastAsia"/>
+        </w:rPr>
+        <w:t>次，至多</w:t>
+      </w:r>
+      <w:r>
+        <w:rPr>
+          <w:rFonts w:hint="eastAsia"/>
+        </w:rPr>
+        <w:t>n</w:t>
+      </w:r>
+      <w:r>
+        <w:rPr>
+          <w:rFonts w:hint="eastAsia"/>
+        </w:rPr>
+        <w:t>次</w:t>
+      </w:r>
+    </w:p>
+    <w:p>
+      <w:pPr>
+        <w:ind w:leftChars="200" w:left="420"/>
+        <w:rPr>
+          <w:shd w:val="pct15" w:color="auto" w:fill="FFFFFF"/>
+        </w:rPr>
+      </w:pPr>
+      <w:r>
+        <w:tab/>
+      </w:r>
+      <w:r>
+        <w:tab/>
+      </w:r>
+      <w:r>
+        <w:tab/>
+      </w:r>
+      <w:r>
+        <w:rPr>
+          <w:shd w:val="pct15" w:color="auto" w:fill="FFFFFF"/>
+        </w:rPr>
+        <w:t xml:space="preserve">[root@localhost scripts]# grep "x\{4,6\}y" grep.txt  </w:t>
+      </w:r>
+    </w:p>
+    <w:p>
+      <w:pPr>
+        <w:ind w:leftChars="800" w:left="1680"/>
+        <w:rPr>
+          <w:shd w:val="pct15" w:color="auto" w:fill="FFFFFF"/>
+        </w:rPr>
+      </w:pPr>
+      <w:r>
+        <w:rPr>
+          <w:shd w:val="pct15" w:color="auto" w:fill="FFFFFF"/>
+        </w:rPr>
+        <w:t>xxxxxxy</w:t>
+      </w:r>
+    </w:p>
+    <w:p>
+      <w:pPr>
+        <w:ind w:leftChars="800" w:left="1680"/>
+        <w:rPr>
+          <w:shd w:val="pct15" w:color="auto" w:fill="FFFFFF"/>
+        </w:rPr>
+      </w:pPr>
+      <w:r>
+        <w:rPr>
+          <w:shd w:val="pct15" w:color="auto" w:fill="FFFFFF"/>
+        </w:rPr>
+        <w:t>axxxxxxxxxy</w:t>
+      </w:r>
+    </w:p>
+    <w:p>
+      <w:pPr>
+        <w:ind w:leftChars="800" w:left="1680"/>
+        <w:rPr>
+          <w:shd w:val="pct15" w:color="auto" w:fill="FFFFFF"/>
+        </w:rPr>
+      </w:pPr>
+      <w:r>
+        <w:rPr>
+          <w:shd w:val="pct15" w:color="auto" w:fill="FFFFFF"/>
+        </w:rPr>
+        <w:t>axxxxxxy</w:t>
+      </w:r>
+    </w:p>
+    <w:p>
+      <w:pPr>
+        <w:ind w:leftChars="600" w:left="1260"/>
+      </w:pPr>
+      <w:r>
+        <w:rPr>
+          <w:rFonts w:hint="eastAsia"/>
+        </w:rPr>
+        <w:t xml:space="preserve">  </w:t>
+      </w:r>
+      <w:r>
+        <w:rPr>
+          <w:rFonts w:hint="eastAsia"/>
+        </w:rPr>
+        <w:t>特例：</w:t>
+      </w:r>
+    </w:p>
+    <w:p>
+      <w:pPr>
+        <w:ind w:leftChars="600" w:left="1260"/>
+      </w:pPr>
+      <w:r>
+        <w:tab/>
+        <w:t xml:space="preserve">\{0, n\} </w:t>
+      </w:r>
+      <w:r>
+        <w:t>至多</w:t>
+      </w:r>
+      <w:r>
+        <w:rPr>
+          <w:rFonts w:hint="eastAsia"/>
+        </w:rPr>
+        <w:t>n</w:t>
+      </w:r>
+      <w:r>
+        <w:rPr>
+          <w:rFonts w:hint="eastAsia"/>
+        </w:rPr>
+        <w:t>次，可以没有</w:t>
+      </w:r>
+    </w:p>
+    <w:p>
+      <w:pPr>
+        <w:ind w:leftChars="600" w:left="1260"/>
+      </w:pPr>
+      <w:r>
+        <w:tab/>
+        <w:t>\{m,\} :</w:t>
+      </w:r>
+      <w:r>
+        <w:t>至少</w:t>
+      </w:r>
+      <w:r>
+        <w:rPr>
+          <w:rFonts w:hint="eastAsia"/>
+        </w:rPr>
+        <w:t>m</w:t>
+      </w:r>
+      <w:r>
+        <w:rPr>
+          <w:rFonts w:hint="eastAsia"/>
+        </w:rPr>
+        <w:t>次，最多不限</w:t>
+      </w:r>
+    </w:p>
+    <w:p>
+      <w:pPr>
+        <w:ind w:leftChars="600" w:left="1260"/>
+        <w:rPr>
+          <w:shd w:val="pct15" w:color="auto" w:fill="FFFFFF"/>
+        </w:rPr>
+      </w:pPr>
+    </w:p>
+    <w:p>
+      <w:pPr>
+        <w:pStyle w:val="5"/>
+      </w:pPr>
+      <w:r>
+        <w:tab/>
+      </w:r>
+      <w:bookmarkStart w:id="48" w:name="_Toc477280547"/>
+      <w:r>
+        <w:t>位置锚定</w:t>
+      </w:r>
+      <w:r>
+        <w:t>：</w:t>
+      </w:r>
+      <w:bookmarkEnd w:id="48"/>
+    </w:p>
+    <w:p>
+      <w:r>
+        <w:tab/>
+      </w:r>
+      <w:r>
+        <w:tab/>
+        <w:t>^</w:t>
+      </w:r>
+      <w:r>
+        <w:t>：</w:t>
+      </w:r>
+      <w:r>
+        <w:rPr>
+          <w:rFonts w:hint="eastAsia"/>
+        </w:rPr>
+        <w:t>行首锚定，用于模式的最左侧</w:t>
+      </w:r>
+      <w:r>
+        <w:rPr>
+          <w:rFonts w:hint="eastAsia"/>
+        </w:rPr>
+        <w:t>，或者行的开头</w:t>
+      </w:r>
+    </w:p>
+    <w:p>
+      <w:pPr>
+        <w:rPr>
+          <w:shd w:val="pct15" w:color="auto" w:fill="FFFFFF"/>
+        </w:rPr>
+      </w:pPr>
+      <w:r>
+        <w:tab/>
+      </w:r>
+      <w:r>
+        <w:tab/>
+      </w:r>
+      <w:r>
+        <w:tab/>
+      </w:r>
+      <w:r>
+        <w:rPr>
+          <w:shd w:val="pct15" w:color="auto" w:fill="FFFFFF"/>
+        </w:rPr>
+        <w:t xml:space="preserve">[root@localhost scripts]# grep "root" /etc/passwd </w:t>
+      </w:r>
+    </w:p>
+    <w:p>
+      <w:pPr>
+        <w:ind w:leftChars="600" w:left="1260"/>
+        <w:rPr>
+          <w:shd w:val="pct15" w:color="auto" w:fill="FFFFFF"/>
+        </w:rPr>
+      </w:pPr>
+      <w:r>
+        <w:rPr>
+          <w:shd w:val="pct15" w:color="auto" w:fill="FFFFFF"/>
+        </w:rPr>
+        <w:t>root:x:0:0:root:/root:/bin/bash</w:t>
+      </w:r>
+    </w:p>
+    <w:p>
+      <w:pPr>
+        <w:ind w:leftChars="600" w:left="1260"/>
+        <w:rPr>
+          <w:shd w:val="pct15" w:color="auto" w:fill="FFFFFF"/>
+        </w:rPr>
+      </w:pPr>
+      <w:r>
+        <w:rPr>
+          <w:shd w:val="pct15" w:color="auto" w:fill="FFFFFF"/>
+        </w:rPr>
+        <w:t>operator:x:11:0:operator:/root:/sbin/nologin</w:t>
+      </w:r>
+    </w:p>
+    <w:p>
+      <w:pPr>
+        <w:ind w:leftChars="600" w:left="1260"/>
+        <w:rPr>
+          <w:shd w:val="pct15" w:color="auto" w:fill="FFFFFF"/>
+        </w:rPr>
+      </w:pPr>
+      <w:r>
+        <w:rPr>
+          <w:shd w:val="pct15" w:color="auto" w:fill="FFFFFF"/>
+        </w:rPr>
+        <w:t>chroot:x:505:505::/home/chroot:/bin/bash</w:t>
+      </w:r>
+    </w:p>
+    <w:p>
+      <w:r>
+        <w:tab/>
+      </w:r>
+      <w:r>
+        <w:tab/>
+        <w:t xml:space="preserve">$:  </w:t>
+      </w:r>
+      <w:r>
+        <w:t>行尾锚定，用于模式的最右侧</w:t>
+      </w:r>
+    </w:p>
+    <w:p>
+      <w:r>
+        <w:tab/>
+      </w:r>
+      <w:r>
+        <w:tab/>
+        <w:t xml:space="preserve">^PATTERN$: </w:t>
+      </w:r>
+      <w:r>
+        <w:t>用于</w:t>
+      </w:r>
+      <w:r>
+        <w:rPr>
+          <w:rFonts w:hint="eastAsia"/>
+        </w:rPr>
+        <w:t>PATTERN</w:t>
+      </w:r>
+      <w:r>
+        <w:rPr>
+          <w:rFonts w:hint="eastAsia"/>
+        </w:rPr>
+        <w:t>来匹配整行</w:t>
+      </w:r>
+    </w:p>
+    <w:p>
+      <w:r>
+        <w:tab/>
+      </w:r>
+      <w:r>
+        <w:tab/>
+      </w:r>
+      <w:r>
+        <w:tab/>
+        <w:t xml:space="preserve">^$: </w:t>
+      </w:r>
+      <w:r>
+        <w:t>空白</w:t>
+      </w:r>
+      <w:r>
+        <w:rPr>
+          <w:rFonts w:hint="eastAsia"/>
+        </w:rPr>
+        <w:t>行</w:t>
+      </w:r>
+    </w:p>
+    <w:p>
+      <w:r>
+        <w:tab/>
+      </w:r>
+      <w:r>
+        <w:tab/>
+      </w:r>
+      <w:r>
+        <w:tab/>
+        <w:t>^[[:space:]]$:</w:t>
+      </w:r>
+      <w:r>
+        <w:t>空行或包含空白字符的行</w:t>
+      </w:r>
+    </w:p>
+    <w:p>
+      <w:r>
+        <w:rPr>
+          <w:rFonts w:hint="eastAsia"/>
+        </w:rPr>
+        <w:t xml:space="preserve">            ^leon$ : </w:t>
+      </w:r>
+      <w:r>
+        <w:rPr>
+          <w:rFonts w:hint="eastAsia"/>
+        </w:rPr>
+        <w:t>这一行只有</w:t>
+      </w:r>
+      <w:r>
+        <w:rPr>
+          <w:rFonts w:hint="eastAsia"/>
+        </w:rPr>
+        <w:t xml:space="preserve"> leon </w:t>
+      </w:r>
+      <w:r>
+        <w:rPr>
+          <w:rFonts w:hint="eastAsia"/>
+        </w:rPr>
+        <w:t>这个词</w:t>
+      </w:r>
+    </w:p>
+    <w:p>
+      <w:r>
+        <w:tab/>
+      </w:r>
+      <w:r>
+        <w:tab/>
+      </w:r>
+      <w:r>
+        <w:t>单词：非特殊字符组成的连续字符都称为单词</w:t>
+      </w:r>
+    </w:p>
+    <w:p>
+      <w:r>
+        <w:tab/>
+      </w:r>
+      <w:r>
+        <w:tab/>
+        <w:t xml:space="preserve">\&lt; </w:t>
+      </w:r>
+      <w:r>
+        <w:t>或</w:t>
+      </w:r>
+      <w:r>
+        <w:rPr>
+          <w:rFonts w:hint="eastAsia"/>
+        </w:rPr>
+        <w:t>\b:</w:t>
+      </w:r>
+      <w:r>
+        <w:rPr>
+          <w:rFonts w:hint="eastAsia"/>
+        </w:rPr>
+        <w:t>词首锚定</w:t>
+      </w:r>
+    </w:p>
+    <w:p>
+      <w:r>
+        <w:rPr>
+          <w:rFonts w:hint="eastAsia"/>
+        </w:rPr>
+        <w:t xml:space="preserve">        \&gt; </w:t>
+      </w:r>
+      <w:r>
+        <w:rPr>
+          <w:rFonts w:hint="eastAsia"/>
+        </w:rPr>
+        <w:t>或</w:t>
+      </w:r>
+      <w:r>
+        <w:rPr>
+          <w:rFonts w:hint="eastAsia"/>
+        </w:rPr>
+        <w:t>\b:</w:t>
+      </w:r>
+      <w:r>
+        <w:rPr>
+          <w:rFonts w:hint="eastAsia"/>
+        </w:rPr>
+        <w:t>词尾锚定</w:t>
+      </w:r>
+    </w:p>
+    <w:p>
+      <w:r>
+        <w:rPr>
+          <w:rFonts w:hint="eastAsia"/>
+        </w:rPr>
+        <w:t xml:space="preserve">        \&lt;PATTERN\&gt;:</w:t>
+      </w:r>
+      <w:r>
+        <w:rPr>
+          <w:rFonts w:hint="eastAsia"/>
+        </w:rPr>
+        <w:t>匹配完整单词</w:t>
+      </w:r>
+    </w:p>
+    <w:p/>
+    <w:p>
+      <w:r>
+        <w:rPr>
+          <w:rFonts w:hint="eastAsia"/>
+        </w:rPr>
         <w:lastRenderedPageBreak/>
-        <w:t>yab</w:t>
-      </w:r>
-    </w:p>
-    <w:p>
-      <w:r>
-        <w:tab/>
-      </w:r>
-      <w:r>
-        <w:tab/>
-        <w:t>\+:</w:t>
-      </w:r>
-      <w:r>
-        <w:t>至少</w:t>
-      </w:r>
-      <w:r>
-        <w:rPr>
-          <w:rFonts w:hint="eastAsia"/>
-        </w:rPr>
-        <w:t>1</w:t>
-      </w:r>
-      <w:r>
-        <w:rPr>
-          <w:rFonts w:hint="eastAsia"/>
-        </w:rPr>
-        <w:t>次</w:t>
-      </w:r>
-    </w:p>
-    <w:p>
-      <w:pPr>
-        <w:ind w:leftChars="200" w:left="420"/>
-        <w:rPr>
-          <w:shd w:val="pct15" w:color="auto" w:fill="FFFFFF"/>
-        </w:rPr>
-      </w:pPr>
-      <w:r>
-        <w:tab/>
-      </w:r>
-      <w:r>
-        <w:tab/>
-      </w:r>
-      <w:r>
-        <w:tab/>
-      </w:r>
-      <w:r>
-        <w:rPr>
-          <w:shd w:val="pct15" w:color="auto" w:fill="FFFFFF"/>
-        </w:rPr>
-        <w:t xml:space="preserve">[root@localhost scripts]# grep "x\+y" grep.txt </w:t>
-      </w:r>
-    </w:p>
-    <w:p>
-      <w:pPr>
-        <w:ind w:leftChars="800" w:left="1680"/>
-        <w:rPr>
-          <w:shd w:val="pct15" w:color="auto" w:fill="FFFFFF"/>
-        </w:rPr>
-      </w:pPr>
-      <w:r>
-        <w:rPr>
-          <w:shd w:val="pct15" w:color="auto" w:fill="FFFFFF"/>
-        </w:rPr>
-        <w:t>abxy</w:t>
-      </w:r>
-    </w:p>
-    <w:p>
-      <w:pPr>
-        <w:ind w:leftChars="800" w:left="1680"/>
-        <w:rPr>
-          <w:shd w:val="pct15" w:color="auto" w:fill="FFFFFF"/>
-        </w:rPr>
-      </w:pPr>
-      <w:r>
-        <w:rPr>
-          <w:shd w:val="pct15" w:color="auto" w:fill="FFFFFF"/>
-        </w:rPr>
-        <w:t>xxxxxxy</w:t>
-      </w:r>
-    </w:p>
-    <w:p>
-      <w:r>
-        <w:tab/>
-      </w:r>
-      <w:r>
-        <w:tab/>
-      </w:r>
-      <w:r>
-        <w:t>\{m\}:</w:t>
-      </w:r>
-      <w:r>
-        <w:t>精确次数匹配</w:t>
-      </w:r>
-    </w:p>
-    <w:p>
-      <w:pPr>
-        <w:rPr>
-          <w:shd w:val="pct15" w:color="auto" w:fill="FFFFFF"/>
-        </w:rPr>
-      </w:pPr>
-      <w:r>
-        <w:tab/>
-      </w:r>
-      <w:r>
-        <w:tab/>
-      </w:r>
-      <w:r>
-        <w:tab/>
-      </w:r>
-      <w:r>
-        <w:tab/>
-      </w:r>
-      <w:r>
-        <w:rPr>
-          <w:shd w:val="pct15" w:color="auto" w:fill="FFFFFF"/>
-        </w:rPr>
-        <w:t xml:space="preserve">[root@localhost scripts]# grep "x\{6\}" grep.txt </w:t>
-      </w:r>
-    </w:p>
-    <w:p>
-      <w:pPr>
-        <w:ind w:leftChars="800" w:left="1680"/>
-        <w:rPr>
-          <w:shd w:val="pct15" w:color="auto" w:fill="FFFFFF"/>
-        </w:rPr>
-      </w:pPr>
-      <w:r>
-        <w:rPr>
-          <w:shd w:val="pct15" w:color="auto" w:fill="FFFFFF"/>
-        </w:rPr>
-        <w:t>xxxxxxy</w:t>
-      </w:r>
-    </w:p>
-    <w:p>
-      <w:pPr>
-        <w:ind w:leftChars="800" w:left="1680"/>
-        <w:rPr>
-          <w:shd w:val="pct15" w:color="auto" w:fill="FFFFFF"/>
-        </w:rPr>
-      </w:pPr>
-      <w:r>
-        <w:rPr>
-          <w:shd w:val="pct15" w:color="auto" w:fill="FFFFFF"/>
-        </w:rPr>
-        <w:t>axxxxxxxxxy</w:t>
-      </w:r>
-    </w:p>
-    <w:p>
-      <w:pPr>
-        <w:ind w:leftChars="800" w:left="1680"/>
-        <w:rPr>
-          <w:shd w:val="pct15" w:color="auto" w:fill="FFFFFF"/>
-        </w:rPr>
-      </w:pPr>
-      <w:r>
-        <w:rPr>
-          <w:shd w:val="pct15" w:color="auto" w:fill="FFFFFF"/>
-        </w:rPr>
-        <w:t>axxxxxxy</w:t>
-      </w:r>
-    </w:p>
-    <w:p>
-      <w:r>
-        <w:tab/>
-      </w:r>
-      <w:r>
-        <w:tab/>
-        <w:t>\{m,n\}:</w:t>
-      </w:r>
-      <w:r>
-        <w:t>至少</w:t>
-      </w:r>
-      <w:r>
-        <w:rPr>
-          <w:rFonts w:hint="eastAsia"/>
-        </w:rPr>
-        <w:t>m</w:t>
-      </w:r>
-      <w:r>
-        <w:rPr>
-          <w:rFonts w:hint="eastAsia"/>
-        </w:rPr>
-        <w:t>次，至多</w:t>
-      </w:r>
-      <w:r>
-        <w:rPr>
-          <w:rFonts w:hint="eastAsia"/>
-        </w:rPr>
-        <w:t>n</w:t>
-      </w:r>
-      <w:r>
-        <w:rPr>
-          <w:rFonts w:hint="eastAsia"/>
-        </w:rPr>
-        <w:t>次</w:t>
-      </w:r>
-    </w:p>
-    <w:p>
-      <w:pPr>
-        <w:ind w:leftChars="200" w:left="420"/>
-        <w:rPr>
-          <w:shd w:val="pct15" w:color="auto" w:fill="FFFFFF"/>
-        </w:rPr>
-      </w:pPr>
-      <w:r>
-        <w:tab/>
-      </w:r>
-      <w:r>
-        <w:tab/>
-      </w:r>
-      <w:r>
-        <w:tab/>
-      </w:r>
-      <w:r>
-        <w:rPr>
-          <w:shd w:val="pct15" w:color="auto" w:fill="FFFFFF"/>
-        </w:rPr>
-        <w:t xml:space="preserve">[root@localhost scripts]# grep "x\{4,6\}y" grep.txt  </w:t>
-      </w:r>
-    </w:p>
-    <w:p>
-      <w:pPr>
-        <w:ind w:leftChars="800" w:left="1680"/>
-        <w:rPr>
-          <w:shd w:val="pct15" w:color="auto" w:fill="FFFFFF"/>
-        </w:rPr>
-      </w:pPr>
-      <w:r>
-        <w:rPr>
-          <w:shd w:val="pct15" w:color="auto" w:fill="FFFFFF"/>
-        </w:rPr>
-        <w:t>xxxxxxy</w:t>
-      </w:r>
-    </w:p>
-    <w:p>
-      <w:pPr>
-        <w:ind w:leftChars="800" w:left="1680"/>
-        <w:rPr>
-          <w:shd w:val="pct15" w:color="auto" w:fill="FFFFFF"/>
-        </w:rPr>
-      </w:pPr>
-      <w:r>
-        <w:rPr>
-          <w:shd w:val="pct15" w:color="auto" w:fill="FFFFFF"/>
-        </w:rPr>
-        <w:t>axxxxxxxxxy</w:t>
-      </w:r>
-    </w:p>
-    <w:p>
-      <w:pPr>
-        <w:ind w:leftChars="800" w:left="1680"/>
-        <w:rPr>
-          <w:shd w:val="pct15" w:color="auto" w:fill="FFFFFF"/>
-        </w:rPr>
-      </w:pPr>
-      <w:r>
-        <w:rPr>
-          <w:shd w:val="pct15" w:color="auto" w:fill="FFFFFF"/>
-        </w:rPr>
-        <w:t>axxxxxxy</w:t>
-      </w:r>
-    </w:p>
-    <w:p>
-      <w:pPr>
-        <w:ind w:leftChars="600" w:left="1260"/>
-      </w:pPr>
-      <w:r>
-        <w:rPr>
-          <w:rFonts w:hint="eastAsia"/>
-        </w:rPr>
-        <w:t xml:space="preserve">  </w:t>
-      </w:r>
-      <w:r>
-        <w:rPr>
-          <w:rFonts w:hint="eastAsia"/>
-        </w:rPr>
-        <w:t>特例：</w:t>
-      </w:r>
-    </w:p>
-    <w:p>
-      <w:pPr>
-        <w:ind w:leftChars="600" w:left="1260"/>
-      </w:pPr>
-      <w:r>
-        <w:tab/>
-        <w:t xml:space="preserve">\{0, n\} </w:t>
-      </w:r>
-      <w:r>
-        <w:t>至多</w:t>
-      </w:r>
-      <w:r>
-        <w:rPr>
-          <w:rFonts w:hint="eastAsia"/>
-        </w:rPr>
-        <w:t>n</w:t>
-      </w:r>
-      <w:r>
-        <w:rPr>
-          <w:rFonts w:hint="eastAsia"/>
-        </w:rPr>
-        <w:t>次，可以没有</w:t>
-      </w:r>
-    </w:p>
-    <w:p>
-      <w:pPr>
-        <w:ind w:leftChars="600" w:left="1260"/>
-      </w:pPr>
-      <w:r>
-        <w:tab/>
-        <w:t>\{m,\} :</w:t>
-      </w:r>
-      <w:r>
-        <w:t>至少</w:t>
-      </w:r>
-      <w:r>
-        <w:rPr>
-          <w:rFonts w:hint="eastAsia"/>
-        </w:rPr>
-        <w:t>m</w:t>
-      </w:r>
-      <w:r>
-        <w:rPr>
-          <w:rFonts w:hint="eastAsia"/>
-        </w:rPr>
-        <w:t>次，最多不限</w:t>
-      </w:r>
-    </w:p>
-    <w:p>
-      <w:pPr>
-        <w:ind w:leftChars="600" w:left="1260"/>
-        <w:rPr>
-          <w:shd w:val="pct15" w:color="auto" w:fill="FFFFFF"/>
-        </w:rPr>
-      </w:pPr>
-    </w:p>
-    <w:p>
-      <w:pPr>
-        <w:pStyle w:val="5"/>
-      </w:pPr>
-      <w:r>
-        <w:tab/>
-      </w:r>
-      <w:bookmarkStart w:id="48" w:name="_Toc477280547"/>
-      <w:r>
-        <w:t>位置锚定</w:t>
-      </w:r>
-      <w:r>
-        <w:t>：</w:t>
-      </w:r>
-      <w:bookmarkEnd w:id="48"/>
-    </w:p>
-    <w:p>
-      <w:r>
-        <w:tab/>
-      </w:r>
-      <w:r>
-        <w:tab/>
-        <w:t>^</w:t>
-      </w:r>
-      <w:r>
-        <w:t>：</w:t>
-      </w:r>
-      <w:r>
-        <w:rPr>
-          <w:rFonts w:hint="eastAsia"/>
-        </w:rPr>
-        <w:t>行首锚定，用于模式的最左侧</w:t>
-      </w:r>
-      <w:r>
-        <w:rPr>
-          <w:rFonts w:hint="eastAsia"/>
-        </w:rPr>
-        <w:t>，或者行的开头</w:t>
-      </w:r>
-    </w:p>
-    <w:p>
-      <w:pPr>
-        <w:rPr>
-          <w:shd w:val="pct15" w:color="auto" w:fill="FFFFFF"/>
-        </w:rPr>
-      </w:pPr>
-      <w:r>
-        <w:tab/>
-      </w:r>
-      <w:r>
-        <w:tab/>
-      </w:r>
-      <w:r>
-        <w:tab/>
-      </w:r>
-      <w:r>
-        <w:rPr>
-          <w:shd w:val="pct15" w:color="auto" w:fill="FFFFFF"/>
-        </w:rPr>
-        <w:t xml:space="preserve">[root@localhost scripts]# grep "root" /etc/passwd </w:t>
-      </w:r>
-    </w:p>
-    <w:p>
-      <w:pPr>
-        <w:ind w:leftChars="600" w:left="1260"/>
-        <w:rPr>
-          <w:shd w:val="pct15" w:color="auto" w:fill="FFFFFF"/>
-        </w:rPr>
-      </w:pPr>
-      <w:r>
-        <w:rPr>
-          <w:shd w:val="pct15" w:color="auto" w:fill="FFFFFF"/>
-        </w:rPr>
-        <w:t>root:x:0:0:root:/root:/bin/bash</w:t>
-      </w:r>
-    </w:p>
-    <w:p>
-      <w:pPr>
-        <w:ind w:leftChars="600" w:left="1260"/>
-        <w:rPr>
-          <w:shd w:val="pct15" w:color="auto" w:fill="FFFFFF"/>
-        </w:rPr>
-      </w:pPr>
-      <w:r>
-        <w:rPr>
-          <w:shd w:val="pct15" w:color="auto" w:fill="FFFFFF"/>
-        </w:rPr>
-        <w:t>operator:x:11:0:operator:/root:/sbin/nologin</w:t>
-      </w:r>
-    </w:p>
-    <w:p>
-      <w:pPr>
-        <w:ind w:leftChars="600" w:left="1260"/>
-        <w:rPr>
-          <w:shd w:val="pct15" w:color="auto" w:fill="FFFFFF"/>
-        </w:rPr>
-      </w:pPr>
-      <w:r>
-        <w:rPr>
-          <w:shd w:val="pct15" w:color="auto" w:fill="FFFFFF"/>
-        </w:rPr>
-        <w:t>chroot:x:505:505::/home/chroot:/bin/bash</w:t>
-      </w:r>
-    </w:p>
-    <w:p>
-      <w:r>
-        <w:tab/>
-      </w:r>
-      <w:r>
-        <w:tab/>
-        <w:t xml:space="preserve">$:  </w:t>
-      </w:r>
-      <w:r>
-        <w:t>行尾锚定，用于模式的最右侧</w:t>
-      </w:r>
-    </w:p>
-    <w:p>
-      <w:r>
-        <w:tab/>
-      </w:r>
-      <w:r>
-        <w:tab/>
-        <w:t xml:space="preserve">^PATTERN$: </w:t>
-      </w:r>
-      <w:r>
-        <w:t>用于</w:t>
-      </w:r>
-      <w:r>
-        <w:rPr>
-          <w:rFonts w:hint="eastAsia"/>
-        </w:rPr>
-        <w:t>PATTERN</w:t>
-      </w:r>
-      <w:r>
-        <w:rPr>
-          <w:rFonts w:hint="eastAsia"/>
-        </w:rPr>
-        <w:t>来匹配整行</w:t>
-      </w:r>
-    </w:p>
-    <w:p>
-      <w:r>
-        <w:tab/>
-      </w:r>
-      <w:r>
-        <w:tab/>
-      </w:r>
-      <w:r>
-        <w:tab/>
-        <w:t xml:space="preserve">^$: </w:t>
-      </w:r>
-      <w:r>
-        <w:t>空白</w:t>
-      </w:r>
-      <w:r>
-        <w:rPr>
-          <w:rFonts w:hint="eastAsia"/>
-        </w:rPr>
-        <w:t>行</w:t>
-      </w:r>
-    </w:p>
-    <w:p>
-      <w:r>
-        <w:tab/>
-      </w:r>
-      <w:r>
-        <w:tab/>
-      </w:r>
-      <w:r>
-        <w:tab/>
-        <w:t>^[[:space:]]$:</w:t>
-      </w:r>
-      <w:r>
-        <w:t>空行或包含空白字符的行</w:t>
-      </w:r>
-    </w:p>
-    <w:p>
-      <w:r>
-        <w:rPr>
-          <w:rFonts w:hint="eastAsia"/>
-        </w:rPr>
-        <w:t xml:space="preserve">            ^leon$ : </w:t>
-      </w:r>
-      <w:r>
-        <w:rPr>
-          <w:rFonts w:hint="eastAsia"/>
-        </w:rPr>
-        <w:t>这一行只有</w:t>
-      </w:r>
-      <w:r>
-        <w:rPr>
-          <w:rFonts w:hint="eastAsia"/>
-        </w:rPr>
-        <w:t xml:space="preserve"> leon </w:t>
-      </w:r>
-      <w:r>
-        <w:rPr>
-          <w:rFonts w:hint="eastAsia"/>
-        </w:rPr>
-        <w:t>这个词</w:t>
-      </w:r>
-    </w:p>
-    <w:p>
-      <w:r>
-        <w:tab/>
-      </w:r>
-      <w:r>
-        <w:tab/>
-      </w:r>
-      <w:r>
-        <w:t>单词：非特殊字符组成的连续字符都称为单词</w:t>
-      </w:r>
-    </w:p>
-    <w:p>
-      <w:r>
-        <w:tab/>
-      </w:r>
-      <w:r>
-        <w:tab/>
-        <w:t xml:space="preserve">\&lt; </w:t>
-      </w:r>
-      <w:r>
-        <w:t>或</w:t>
-      </w:r>
-      <w:r>
-        <w:rPr>
-          <w:rFonts w:hint="eastAsia"/>
-        </w:rPr>
-        <w:t>\b:</w:t>
-      </w:r>
-      <w:r>
-        <w:rPr>
-          <w:rFonts w:hint="eastAsia"/>
-        </w:rPr>
-        <w:t>词首锚定</w:t>
-      </w:r>
-    </w:p>
-    <w:p>
-      <w:r>
-        <w:rPr>
-          <w:rFonts w:hint="eastAsia"/>
-        </w:rPr>
-        <w:t xml:space="preserve">        \&gt; </w:t>
-      </w:r>
-      <w:r>
-        <w:rPr>
-          <w:rFonts w:hint="eastAsia"/>
-        </w:rPr>
-        <w:t>或</w:t>
-      </w:r>
-      <w:r>
-        <w:rPr>
-          <w:rFonts w:hint="eastAsia"/>
-        </w:rPr>
-        <w:t>\b:</w:t>
-      </w:r>
-      <w:r>
-        <w:rPr>
-          <w:rFonts w:hint="eastAsia"/>
-        </w:rPr>
-        <w:t>词尾锚定</w:t>
-      </w:r>
-    </w:p>
-    <w:p>
-      <w:r>
-        <w:rPr>
-          <w:rFonts w:hint="eastAsia"/>
-        </w:rPr>
-        <w:t xml:space="preserve">        \&lt;PATTERN\&gt;:</w:t>
-      </w:r>
-      <w:r>
-        <w:rPr>
-          <w:rFonts w:hint="eastAsia"/>
-        </w:rPr>
-        <w:t>匹配完整单词</w:t>
-      </w:r>
-    </w:p>
-    <w:p/>
-    <w:p>
-      <w:r>
-        <w:rPr>
-          <w:rFonts w:hint="eastAsia"/>
-        </w:rPr>
         <w:t xml:space="preserve">     </w:t>
       </w:r>
       <w:r>
@@ -13637,7 +13811,6 @@
         <w:rPr>
           <w:shd w:val="pct15" w:color="auto" w:fill="FFFFFF"/>
         </w:rPr>
-        <w:lastRenderedPageBreak/>
         <w:t>[root@localhost scripts]# grep -v "/bin/bash$" /etc/passwd</w:t>
       </w:r>
     </w:p>
@@ -14124,6 +14297,7 @@
     </w:p>
     <w:p>
       <w:r>
+        <w:lastRenderedPageBreak/>
         <w:tab/>
       </w:r>
       <w:r>
@@ -14212,7 +14386,6 @@
         <w:rPr>
           <w:shd w:val="pct15" w:color="auto" w:fill="FFFFFF"/>
         </w:rPr>
-        <w:lastRenderedPageBreak/>
         <w:t>He loves his lover.</w:t>
       </w:r>
     </w:p>
@@ -14678,6 +14851,7 @@
         <w:ind w:firstLineChars="0"/>
       </w:pPr>
       <w:r>
+        <w:lastRenderedPageBreak/>
         <w:t>找出</w:t>
       </w:r>
       <w:r>
@@ -14752,553 +14926,553 @@
         </w:rPr>
       </w:pPr>
       <w:r>
+        <w:tab/>
+      </w:r>
+      <w:r>
+        <w:tab/>
+      </w:r>
+      <w:r>
+        <w:rPr>
+          <w:shd w:val="pct15" w:color="auto" w:fill="FFFFFF"/>
+        </w:rPr>
+        <w:t xml:space="preserve">[root@localhost ~]# cut -d: -f 1,7 /etc/passwd </w:t>
+      </w:r>
+    </w:p>
+    <w:p>
+      <w:pPr>
+        <w:ind w:leftChars="400" w:left="840"/>
+        <w:rPr>
+          <w:shd w:val="pct15" w:color="auto" w:fill="FFFFFF"/>
+        </w:rPr>
+      </w:pPr>
+      <w:r>
+        <w:rPr>
+          <w:shd w:val="pct15" w:color="auto" w:fill="FFFFFF"/>
+        </w:rPr>
+        <w:t>root:/bin/bash</w:t>
+      </w:r>
+    </w:p>
+    <w:p>
+      <w:pPr>
+        <w:ind w:leftChars="400" w:left="840"/>
+        <w:rPr>
+          <w:shd w:val="pct15" w:color="auto" w:fill="FFFFFF"/>
+        </w:rPr>
+      </w:pPr>
+      <w:r>
+        <w:rPr>
+          <w:shd w:val="pct15" w:color="auto" w:fill="FFFFFF"/>
+        </w:rPr>
+        <w:t>bin:/sbin/nologin</w:t>
+      </w:r>
+    </w:p>
+    <w:p>
+      <w:pPr>
+        <w:ind w:leftChars="400" w:left="840"/>
+        <w:rPr>
+          <w:shd w:val="pct15" w:color="auto" w:fill="FFFFFF"/>
+        </w:rPr>
+      </w:pPr>
+      <w:r>
+        <w:rPr>
+          <w:shd w:val="pct15" w:color="auto" w:fill="FFFFFF"/>
+        </w:rPr>
+        <w:t>daemon:/sbin/nologin</w:t>
+      </w:r>
+    </w:p>
+    <w:p>
+      <w:pPr>
+        <w:ind w:leftChars="400" w:left="840"/>
+        <w:rPr>
+          <w:shd w:val="pct15" w:color="auto" w:fill="FFFFFF"/>
+        </w:rPr>
+      </w:pPr>
+    </w:p>
+    <w:p>
+      <w:pPr>
+        <w:ind w:leftChars="400" w:left="840"/>
+      </w:pPr>
+      <w:r>
+        <w:rPr>
+          <w:rFonts w:hint="eastAsia"/>
+        </w:rPr>
+        <w:t>-f</w:t>
+      </w:r>
+      <w:r>
+        <w:t xml:space="preserve"> </w:t>
+      </w:r>
+      <w:r>
+        <w:t>分隔符</w:t>
+      </w:r>
+    </w:p>
+    <w:p>
+      <w:pPr>
+        <w:ind w:leftChars="400" w:left="840"/>
+      </w:pPr>
+      <w:r>
+        <w:t xml:space="preserve">#,# </w:t>
+      </w:r>
+      <w:r>
+        <w:t>离散的字段</w:t>
+      </w:r>
+    </w:p>
+    <w:p>
+      <w:pPr>
+        <w:ind w:leftChars="400" w:left="840"/>
+      </w:pPr>
+      <w:r>
+        <w:rPr>
+          <w:rFonts w:hint="eastAsia"/>
+        </w:rPr>
+        <w:t xml:space="preserve">#-# </w:t>
+      </w:r>
+      <w:r>
+        <w:rPr>
+          <w:rFonts w:hint="eastAsia"/>
+        </w:rPr>
+        <w:t>连续的字段</w:t>
+      </w:r>
+    </w:p>
+    <w:p>
+      <w:pPr>
+        <w:ind w:leftChars="400" w:left="840"/>
+      </w:pPr>
+      <w:r>
+        <w:rPr>
+          <w:rFonts w:hint="eastAsia"/>
+        </w:rPr>
+        <w:t xml:space="preserve">#   </w:t>
+      </w:r>
+      <w:r>
+        <w:rPr>
+          <w:rFonts w:hint="eastAsia"/>
+        </w:rPr>
+        <w:t>单个字段</w:t>
+      </w:r>
+    </w:p>
+    <w:p>
+      <w:r>
+        <w:tab/>
+        <w:t>sort</w:t>
+      </w:r>
+      <w:r>
+        <w:t>：</w:t>
+      </w:r>
+      <w:r>
+        <w:t>排序文本（速度非常</w:t>
+      </w:r>
+      <w:r>
+        <w:rPr>
+          <w:rFonts w:hint="eastAsia"/>
+        </w:rPr>
+        <w:t>快</w:t>
+      </w:r>
+      <w:r>
+        <w:t>）</w:t>
+      </w:r>
+    </w:p>
+    <w:p>
+      <w:pPr>
+        <w:ind w:leftChars="400" w:left="840"/>
+        <w:rPr>
+          <w:shd w:val="pct15" w:color="auto" w:fill="FFFFFF"/>
+        </w:rPr>
+      </w:pPr>
+      <w:r>
+        <w:rPr>
+          <w:shd w:val="pct15" w:color="auto" w:fill="FFFFFF"/>
+        </w:rPr>
+        <w:t>[root@localhost ~]# cut -d: -f 3 /etc/passwd | sort</w:t>
+      </w:r>
+    </w:p>
+    <w:p>
+      <w:pPr>
+        <w:ind w:leftChars="400" w:left="840"/>
+        <w:rPr>
+          <w:shd w:val="pct15" w:color="auto" w:fill="FFFFFF"/>
+        </w:rPr>
+      </w:pPr>
+      <w:r>
+        <w:rPr>
+          <w:shd w:val="pct15" w:color="auto" w:fill="FFFFFF"/>
+        </w:rPr>
+        <w:t>0</w:t>
+      </w:r>
+    </w:p>
+    <w:p>
+      <w:pPr>
+        <w:ind w:leftChars="400" w:left="840"/>
+        <w:rPr>
+          <w:shd w:val="pct15" w:color="auto" w:fill="FFFFFF"/>
+        </w:rPr>
+      </w:pPr>
+      <w:r>
+        <w:rPr>
+          <w:shd w:val="pct15" w:color="auto" w:fill="FFFFFF"/>
+        </w:rPr>
+        <w:t>1</w:t>
+      </w:r>
+    </w:p>
+    <w:p>
+      <w:pPr>
+        <w:ind w:leftChars="400" w:left="840"/>
+        <w:rPr>
+          <w:shd w:val="pct15" w:color="auto" w:fill="FFFFFF"/>
+        </w:rPr>
+      </w:pPr>
+      <w:r>
+        <w:rPr>
+          <w:shd w:val="pct15" w:color="auto" w:fill="FFFFFF"/>
+        </w:rPr>
+        <w:t>10</w:t>
+      </w:r>
+    </w:p>
+    <w:p>
+      <w:pPr>
+        <w:ind w:leftChars="400" w:left="840"/>
+        <w:rPr>
+          <w:shd w:val="pct15" w:color="auto" w:fill="FFFFFF"/>
+        </w:rPr>
+      </w:pPr>
+      <w:r>
+        <w:rPr>
+          <w:shd w:val="pct15" w:color="auto" w:fill="FFFFFF"/>
+        </w:rPr>
+        <w:t>11</w:t>
+      </w:r>
+    </w:p>
+    <w:p>
+      <w:pPr>
+        <w:ind w:leftChars="400" w:left="840"/>
+        <w:rPr>
+          <w:shd w:val="pct15" w:color="auto" w:fill="FFFFFF"/>
+        </w:rPr>
+      </w:pPr>
+      <w:r>
+        <w:rPr>
+          <w:shd w:val="pct15" w:color="auto" w:fill="FFFFFF"/>
+        </w:rPr>
+        <w:t>12</w:t>
+      </w:r>
+    </w:p>
+    <w:p>
+      <w:pPr>
+        <w:ind w:leftChars="400" w:left="840"/>
+      </w:pPr>
+      <w:r>
+        <w:rPr>
+          <w:shd w:val="pct15" w:color="auto" w:fill="FFFFFF"/>
+        </w:rPr>
+        <w:t>13</w:t>
+      </w:r>
+    </w:p>
+    <w:p>
+      <w:r>
+        <w:tab/>
+      </w:r>
+      <w:r>
+        <w:tab/>
+        <w:t xml:space="preserve"> -t CHAR </w:t>
+      </w:r>
+      <w:r>
+        <w:t>指定分隔符</w:t>
+      </w:r>
+    </w:p>
+    <w:p>
+      <w:r>
+        <w:tab/>
+      </w:r>
+      <w:r>
+        <w:tab/>
+        <w:t xml:space="preserve"> -k # </w:t>
+      </w:r>
+      <w:r>
+        <w:t>用于排序比较的字段</w:t>
+      </w:r>
+    </w:p>
+    <w:p>
+      <w:r>
+        <w:tab/>
+      </w:r>
+      <w:r>
+        <w:tab/>
+        <w:t xml:space="preserve"> -r: </w:t>
+      </w:r>
+      <w:r>
+        <w:t>逆序排序</w:t>
+      </w:r>
+    </w:p>
+    <w:p>
+      <w:r>
+        <w:tab/>
+      </w:r>
+      <w:r>
+        <w:tab/>
+        <w:t xml:space="preserve"> -n: </w:t>
+      </w:r>
+      <w:r>
+        <w:t>基于数值大小</w:t>
+      </w:r>
+      <w:r>
+        <w:rPr>
+          <w:rFonts w:hint="eastAsia"/>
+        </w:rPr>
+        <w:t>而非字符</w:t>
+      </w:r>
+    </w:p>
+    <w:p>
+      <w:r>
+        <w:tab/>
+      </w:r>
+      <w:r>
+        <w:tab/>
+        <w:t xml:space="preserve"> -u: </w:t>
+      </w:r>
+      <w:r>
+        <w:t>重复的行只显示一行</w:t>
+      </w:r>
+    </w:p>
+    <w:p>
+      <w:pPr>
+        <w:rPr>
+          <w:shd w:val="pct15" w:color="auto" w:fill="FFFFFF"/>
+        </w:rPr>
+      </w:pPr>
+      <w:r>
+        <w:rPr>
+          <w:rFonts w:hint="eastAsia"/>
+        </w:rPr>
+        <w:t xml:space="preserve">            </w:t>
+      </w:r>
+      <w:r>
+        <w:rPr>
+          <w:shd w:val="pct15" w:color="auto" w:fill="FFFFFF"/>
+        </w:rPr>
+        <w:t>[root@localhost ~]# cut -d: -f 7 /etc/passwd | sort -u</w:t>
+      </w:r>
+    </w:p>
+    <w:p>
+      <w:pPr>
+        <w:ind w:leftChars="600" w:left="1260"/>
+        <w:rPr>
+          <w:shd w:val="pct15" w:color="auto" w:fill="FFFFFF"/>
+        </w:rPr>
+      </w:pPr>
+      <w:r>
+        <w:rPr>
+          <w:shd w:val="pct15" w:color="auto" w:fill="FFFFFF"/>
+        </w:rPr>
+        <w:t>/bin/bash</w:t>
+      </w:r>
+    </w:p>
+    <w:p>
+      <w:pPr>
+        <w:ind w:leftChars="600" w:left="1260"/>
+        <w:rPr>
+          <w:shd w:val="pct15" w:color="auto" w:fill="FFFFFF"/>
+        </w:rPr>
+      </w:pPr>
+      <w:r>
+        <w:rPr>
+          <w:shd w:val="pct15" w:color="auto" w:fill="FFFFFF"/>
+        </w:rPr>
+        <w:t>/bin/sync</w:t>
+      </w:r>
+    </w:p>
+    <w:p>
+      <w:pPr>
+        <w:ind w:leftChars="600" w:left="1260"/>
+        <w:rPr>
+          <w:shd w:val="pct15" w:color="auto" w:fill="FFFFFF"/>
+        </w:rPr>
+      </w:pPr>
+      <w:r>
+        <w:rPr>
+          <w:shd w:val="pct15" w:color="auto" w:fill="FFFFFF"/>
+        </w:rPr>
+        <w:t>/sbin/halt</w:t>
+      </w:r>
+    </w:p>
+    <w:p>
+      <w:pPr>
+        <w:ind w:leftChars="600" w:left="1260"/>
+        <w:rPr>
+          <w:shd w:val="pct15" w:color="auto" w:fill="FFFFFF"/>
+        </w:rPr>
+      </w:pPr>
+      <w:r>
+        <w:rPr>
+          <w:shd w:val="pct15" w:color="auto" w:fill="FFFFFF"/>
+        </w:rPr>
+        <w:t>/sbin/nologin</w:t>
+      </w:r>
+    </w:p>
+    <w:p>
+      <w:pPr>
+        <w:ind w:leftChars="600" w:left="1260"/>
+        <w:rPr>
+          <w:shd w:val="pct15" w:color="auto" w:fill="FFFFFF"/>
+        </w:rPr>
+      </w:pPr>
+      <w:r>
+        <w:rPr>
+          <w:shd w:val="pct15" w:color="auto" w:fill="FFFFFF"/>
+        </w:rPr>
+        <w:t>/sbin/shutdown</w:t>
+      </w:r>
+    </w:p>
+    <w:p>
+      <w:pPr>
+        <w:ind w:leftChars="600" w:left="1260"/>
+      </w:pPr>
+    </w:p>
+    <w:p>
+      <w:pPr>
+        <w:ind w:leftChars="600" w:left="1260"/>
+      </w:pPr>
+      <w:r>
+        <w:t>上述命令与</w:t>
+      </w:r>
+      <w:r>
+        <w:t>~]# cut -d: -f 7 /etc/passwd | sort |uniq</w:t>
+      </w:r>
+      <w:r>
+        <w:t xml:space="preserve"> </w:t>
+      </w:r>
+      <w:r>
+        <w:t>相等</w:t>
+      </w:r>
+    </w:p>
+    <w:p>
+      <w:r>
+        <w:tab/>
+      </w:r>
+      <w:r>
+        <w:tab/>
+      </w:r>
+    </w:p>
+    <w:p>
+      <w:r>
+        <w:tab/>
+        <w:t>uniq</w:t>
+      </w:r>
+      <w:r>
+        <w:t>：移除重复的行</w:t>
+      </w:r>
+    </w:p>
+    <w:p>
+      <w:r>
+        <w:tab/>
+      </w:r>
+      <w:r>
+        <w:tab/>
+        <w:t xml:space="preserve">-c </w:t>
+      </w:r>
+      <w:r>
+        <w:t>次数统计</w:t>
+      </w:r>
+    </w:p>
+    <w:p>
+      <w:r>
+        <w:tab/>
+      </w:r>
+      <w:r>
+        <w:tab/>
+        <w:t xml:space="preserve">-d </w:t>
+      </w:r>
+      <w:r>
+        <w:t>仅显示至少出现两次重复的行</w:t>
+      </w:r>
+    </w:p>
+    <w:p>
+      <w:r>
+        <w:tab/>
+      </w:r>
+      <w:r>
+        <w:tab/>
+        <w:t xml:space="preserve">-u </w:t>
+      </w:r>
+      <w:r>
+        <w:t>仅显示单一的行</w:t>
+      </w:r>
+    </w:p>
+    <w:p>
+      <w:r>
+        <w:tab/>
+        <w:t>diff</w:t>
+      </w:r>
+      <w:r>
+        <w:rPr>
+          <w:rFonts w:hint="eastAsia"/>
+        </w:rPr>
+        <w:t>：</w:t>
+      </w:r>
+      <w:r>
+        <w:rPr>
+          <w:rFonts w:hint="eastAsia"/>
+        </w:rPr>
+        <w:t xml:space="preserve"> </w:t>
+      </w:r>
+      <w:r>
+        <w:rPr>
+          <w:rFonts w:hint="eastAsia"/>
+        </w:rPr>
+        <w:t>用于比较文本的不同之处</w:t>
+      </w:r>
+    </w:p>
+    <w:p>
+      <w:r>
+        <w:tab/>
+      </w:r>
+      <w:r>
+        <w:tab/>
+        <w:t xml:space="preserve">  </w:t>
+      </w:r>
+      <w:r>
+        <w:t>生成补丁：</w:t>
+      </w:r>
+      <w:r>
+        <w:rPr>
+          <w:rFonts w:hint="eastAsia"/>
+        </w:rPr>
+        <w:t xml:space="preserve"> diff /path/to/oldfile /path/to/newfile &gt; /path/to/patch_file</w:t>
+      </w:r>
+    </w:p>
+    <w:p>
+      <w:r>
+        <w:tab/>
+      </w:r>
+    </w:p>
+    <w:p>
+      <w:r>
         <w:lastRenderedPageBreak/>
         <w:tab/>
-      </w:r>
-      <w:r>
-        <w:tab/>
-      </w:r>
-      <w:r>
-        <w:rPr>
-          <w:shd w:val="pct15" w:color="auto" w:fill="FFFFFF"/>
-        </w:rPr>
-        <w:t xml:space="preserve">[root@localhost ~]# cut -d: -f 1,7 /etc/passwd </w:t>
-      </w:r>
-    </w:p>
-    <w:p>
-      <w:pPr>
-        <w:ind w:leftChars="400" w:left="840"/>
-        <w:rPr>
-          <w:shd w:val="pct15" w:color="auto" w:fill="FFFFFF"/>
-        </w:rPr>
-      </w:pPr>
-      <w:r>
-        <w:rPr>
-          <w:shd w:val="pct15" w:color="auto" w:fill="FFFFFF"/>
-        </w:rPr>
-        <w:t>root:/bin/bash</w:t>
-      </w:r>
-    </w:p>
-    <w:p>
-      <w:pPr>
-        <w:ind w:leftChars="400" w:left="840"/>
-        <w:rPr>
-          <w:shd w:val="pct15" w:color="auto" w:fill="FFFFFF"/>
-        </w:rPr>
-      </w:pPr>
-      <w:r>
-        <w:rPr>
-          <w:shd w:val="pct15" w:color="auto" w:fill="FFFFFF"/>
-        </w:rPr>
-        <w:t>bin:/sbin/nologin</w:t>
-      </w:r>
-    </w:p>
-    <w:p>
-      <w:pPr>
-        <w:ind w:leftChars="400" w:left="840"/>
-        <w:rPr>
-          <w:shd w:val="pct15" w:color="auto" w:fill="FFFFFF"/>
-        </w:rPr>
-      </w:pPr>
-      <w:r>
-        <w:rPr>
-          <w:shd w:val="pct15" w:color="auto" w:fill="FFFFFF"/>
-        </w:rPr>
-        <w:t>daemon:/sbin/nologin</w:t>
-      </w:r>
-    </w:p>
-    <w:p>
-      <w:pPr>
-        <w:ind w:leftChars="400" w:left="840"/>
-        <w:rPr>
-          <w:shd w:val="pct15" w:color="auto" w:fill="FFFFFF"/>
-        </w:rPr>
-      </w:pPr>
-    </w:p>
-    <w:p>
-      <w:pPr>
-        <w:ind w:leftChars="400" w:left="840"/>
-      </w:pPr>
-      <w:r>
-        <w:rPr>
-          <w:rFonts w:hint="eastAsia"/>
-        </w:rPr>
-        <w:t>-f</w:t>
+        <w:t>patch</w:t>
+      </w:r>
+      <w:r>
+        <w:t>：</w:t>
+      </w:r>
+      <w:r>
+        <w:rPr>
+          <w:rFonts w:hint="eastAsia"/>
+        </w:rPr>
+        <w:t>向文件打补丁</w:t>
+      </w:r>
+    </w:p>
+    <w:p>
+      <w:r>
+        <w:tab/>
+      </w:r>
+      <w:r>
+        <w:tab/>
+        <w:t xml:space="preserve"> patch /path/to/oldfile &lt; </w:t>
+      </w:r>
+      <w:r>
+        <w:t>/path/to/patch_file</w:t>
       </w:r>
       <w:r>
         <w:t xml:space="preserve"> </w:t>
       </w:r>
-      <w:r>
-        <w:t>分隔符</w:t>
-      </w:r>
-    </w:p>
-    <w:p>
-      <w:pPr>
-        <w:ind w:leftChars="400" w:left="840"/>
-      </w:pPr>
-      <w:r>
-        <w:t xml:space="preserve">#,# </w:t>
-      </w:r>
-      <w:r>
-        <w:t>离散的字段</w:t>
-      </w:r>
-    </w:p>
-    <w:p>
-      <w:pPr>
-        <w:ind w:leftChars="400" w:left="840"/>
-      </w:pPr>
-      <w:r>
-        <w:rPr>
-          <w:rFonts w:hint="eastAsia"/>
-        </w:rPr>
-        <w:t xml:space="preserve">#-# </w:t>
-      </w:r>
-      <w:r>
-        <w:rPr>
-          <w:rFonts w:hint="eastAsia"/>
-        </w:rPr>
-        <w:t>连续的字段</w:t>
-      </w:r>
-    </w:p>
-    <w:p>
-      <w:pPr>
-        <w:ind w:leftChars="400" w:left="840"/>
-      </w:pPr>
-      <w:r>
-        <w:rPr>
-          <w:rFonts w:hint="eastAsia"/>
-        </w:rPr>
-        <w:t xml:space="preserve">#   </w:t>
-      </w:r>
-      <w:r>
-        <w:rPr>
-          <w:rFonts w:hint="eastAsia"/>
-        </w:rPr>
-        <w:t>单个字段</w:t>
-      </w:r>
-    </w:p>
-    <w:p>
-      <w:r>
-        <w:tab/>
-        <w:t>sort</w:t>
-      </w:r>
-      <w:r>
-        <w:t>：</w:t>
-      </w:r>
-      <w:r>
-        <w:t>排序文本（速度非常</w:t>
-      </w:r>
-      <w:r>
-        <w:rPr>
-          <w:rFonts w:hint="eastAsia"/>
-        </w:rPr>
-        <w:t>快</w:t>
-      </w:r>
-      <w:r>
-        <w:t>）</w:t>
-      </w:r>
-    </w:p>
-    <w:p>
-      <w:pPr>
-        <w:ind w:leftChars="400" w:left="840"/>
-        <w:rPr>
-          <w:shd w:val="pct15" w:color="auto" w:fill="FFFFFF"/>
-        </w:rPr>
-      </w:pPr>
-      <w:r>
-        <w:rPr>
-          <w:shd w:val="pct15" w:color="auto" w:fill="FFFFFF"/>
-        </w:rPr>
-        <w:t>[root@localhost ~]# cut -d: -f 3 /etc/passwd | sort</w:t>
-      </w:r>
-    </w:p>
-    <w:p>
-      <w:pPr>
-        <w:ind w:leftChars="400" w:left="840"/>
-        <w:rPr>
-          <w:shd w:val="pct15" w:color="auto" w:fill="FFFFFF"/>
-        </w:rPr>
-      </w:pPr>
-      <w:r>
-        <w:rPr>
-          <w:shd w:val="pct15" w:color="auto" w:fill="FFFFFF"/>
-        </w:rPr>
-        <w:t>0</w:t>
-      </w:r>
-    </w:p>
-    <w:p>
-      <w:pPr>
-        <w:ind w:leftChars="400" w:left="840"/>
-        <w:rPr>
-          <w:shd w:val="pct15" w:color="auto" w:fill="FFFFFF"/>
-        </w:rPr>
-      </w:pPr>
-      <w:r>
-        <w:rPr>
-          <w:shd w:val="pct15" w:color="auto" w:fill="FFFFFF"/>
-        </w:rPr>
-        <w:t>1</w:t>
-      </w:r>
-    </w:p>
-    <w:p>
-      <w:pPr>
-        <w:ind w:leftChars="400" w:left="840"/>
-        <w:rPr>
-          <w:shd w:val="pct15" w:color="auto" w:fill="FFFFFF"/>
-        </w:rPr>
-      </w:pPr>
-      <w:r>
-        <w:rPr>
-          <w:shd w:val="pct15" w:color="auto" w:fill="FFFFFF"/>
-        </w:rPr>
-        <w:t>10</w:t>
-      </w:r>
-    </w:p>
-    <w:p>
-      <w:pPr>
-        <w:ind w:leftChars="400" w:left="840"/>
-        <w:rPr>
-          <w:shd w:val="pct15" w:color="auto" w:fill="FFFFFF"/>
-        </w:rPr>
-      </w:pPr>
-      <w:r>
-        <w:rPr>
-          <w:shd w:val="pct15" w:color="auto" w:fill="FFFFFF"/>
-        </w:rPr>
-        <w:t>11</w:t>
-      </w:r>
-    </w:p>
-    <w:p>
-      <w:pPr>
-        <w:ind w:leftChars="400" w:left="840"/>
-        <w:rPr>
-          <w:shd w:val="pct15" w:color="auto" w:fill="FFFFFF"/>
-        </w:rPr>
-      </w:pPr>
-      <w:r>
-        <w:rPr>
-          <w:shd w:val="pct15" w:color="auto" w:fill="FFFFFF"/>
-        </w:rPr>
-        <w:t>12</w:t>
-      </w:r>
-    </w:p>
-    <w:p>
-      <w:pPr>
-        <w:ind w:leftChars="400" w:left="840"/>
-      </w:pPr>
-      <w:r>
-        <w:rPr>
-          <w:shd w:val="pct15" w:color="auto" w:fill="FFFFFF"/>
-        </w:rPr>
-        <w:t>13</w:t>
-      </w:r>
-    </w:p>
-    <w:p>
-      <w:r>
-        <w:tab/>
-      </w:r>
-      <w:r>
-        <w:tab/>
-        <w:t xml:space="preserve"> -t CHAR </w:t>
-      </w:r>
-      <w:r>
-        <w:t>指定分隔符</w:t>
-      </w:r>
-    </w:p>
-    <w:p>
-      <w:r>
-        <w:tab/>
-      </w:r>
-      <w:r>
-        <w:tab/>
-        <w:t xml:space="preserve"> -k # </w:t>
-      </w:r>
-      <w:r>
-        <w:t>用于排序比较的字段</w:t>
-      </w:r>
-    </w:p>
-    <w:p>
-      <w:r>
-        <w:tab/>
-      </w:r>
-      <w:r>
-        <w:tab/>
-        <w:t xml:space="preserve"> -r: </w:t>
-      </w:r>
-      <w:r>
-        <w:t>逆序排序</w:t>
-      </w:r>
-    </w:p>
-    <w:p>
-      <w:r>
-        <w:tab/>
-      </w:r>
-      <w:r>
-        <w:tab/>
-        <w:t xml:space="preserve"> -n: </w:t>
-      </w:r>
-      <w:r>
-        <w:t>基于数值大小</w:t>
-      </w:r>
-      <w:r>
-        <w:rPr>
-          <w:rFonts w:hint="eastAsia"/>
-        </w:rPr>
-        <w:t>而非字符</w:t>
-      </w:r>
-    </w:p>
-    <w:p>
-      <w:r>
-        <w:tab/>
-      </w:r>
-      <w:r>
-        <w:tab/>
-        <w:t xml:space="preserve"> -u: </w:t>
-      </w:r>
-      <w:r>
-        <w:t>重复的行只显示一行</w:t>
-      </w:r>
-    </w:p>
-    <w:p>
-      <w:pPr>
-        <w:rPr>
-          <w:shd w:val="pct15" w:color="auto" w:fill="FFFFFF"/>
-        </w:rPr>
-      </w:pPr>
-      <w:r>
-        <w:rPr>
-          <w:rFonts w:hint="eastAsia"/>
-        </w:rPr>
-        <w:t xml:space="preserve">            </w:t>
-      </w:r>
-      <w:r>
-        <w:rPr>
-          <w:shd w:val="pct15" w:color="auto" w:fill="FFFFFF"/>
-        </w:rPr>
-        <w:t>[root@localhost ~]# cut -d: -f 7 /etc/passwd | sort -u</w:t>
-      </w:r>
-    </w:p>
-    <w:p>
-      <w:pPr>
-        <w:ind w:leftChars="600" w:left="1260"/>
-        <w:rPr>
-          <w:shd w:val="pct15" w:color="auto" w:fill="FFFFFF"/>
-        </w:rPr>
-      </w:pPr>
-      <w:r>
-        <w:rPr>
-          <w:shd w:val="pct15" w:color="auto" w:fill="FFFFFF"/>
-        </w:rPr>
-        <w:t>/bin/bash</w:t>
-      </w:r>
-    </w:p>
-    <w:p>
-      <w:pPr>
-        <w:ind w:leftChars="600" w:left="1260"/>
-        <w:rPr>
-          <w:shd w:val="pct15" w:color="auto" w:fill="FFFFFF"/>
-        </w:rPr>
-      </w:pPr>
-      <w:r>
-        <w:rPr>
-          <w:shd w:val="pct15" w:color="auto" w:fill="FFFFFF"/>
-        </w:rPr>
-        <w:t>/bin/sync</w:t>
-      </w:r>
-    </w:p>
-    <w:p>
-      <w:pPr>
-        <w:ind w:leftChars="600" w:left="1260"/>
-        <w:rPr>
-          <w:shd w:val="pct15" w:color="auto" w:fill="FFFFFF"/>
-        </w:rPr>
-      </w:pPr>
-      <w:r>
-        <w:rPr>
-          <w:shd w:val="pct15" w:color="auto" w:fill="FFFFFF"/>
-        </w:rPr>
-        <w:t>/sbin/halt</w:t>
-      </w:r>
-    </w:p>
-    <w:p>
-      <w:pPr>
-        <w:ind w:leftChars="600" w:left="1260"/>
-        <w:rPr>
-          <w:shd w:val="pct15" w:color="auto" w:fill="FFFFFF"/>
-        </w:rPr>
-      </w:pPr>
-      <w:r>
-        <w:rPr>
-          <w:shd w:val="pct15" w:color="auto" w:fill="FFFFFF"/>
-        </w:rPr>
-        <w:t>/sbin/nologin</w:t>
-      </w:r>
-    </w:p>
-    <w:p>
-      <w:pPr>
-        <w:ind w:leftChars="600" w:left="1260"/>
-        <w:rPr>
-          <w:shd w:val="pct15" w:color="auto" w:fill="FFFFFF"/>
-        </w:rPr>
-      </w:pPr>
-      <w:r>
-        <w:rPr>
-          <w:shd w:val="pct15" w:color="auto" w:fill="FFFFFF"/>
-        </w:rPr>
-        <w:t>/sbin/shutdown</w:t>
-      </w:r>
-    </w:p>
-    <w:p>
-      <w:pPr>
-        <w:ind w:leftChars="600" w:left="1260"/>
-      </w:pPr>
-    </w:p>
-    <w:p>
-      <w:pPr>
-        <w:ind w:leftChars="600" w:left="1260"/>
-      </w:pPr>
-      <w:r>
-        <w:t>上述命令与</w:t>
-      </w:r>
-      <w:r>
-        <w:t>~]# cut -d: -f 7 /etc/passwd | sort |uniq</w:t>
-      </w:r>
-      <w:r>
-        <w:t xml:space="preserve"> </w:t>
-      </w:r>
-      <w:r>
-        <w:t>相等</w:t>
-      </w:r>
-    </w:p>
-    <w:p>
-      <w:r>
-        <w:tab/>
-      </w:r>
-      <w:r>
-        <w:tab/>
-      </w:r>
-    </w:p>
-    <w:p>
-      <w:r>
-        <w:tab/>
-        <w:t>uniq</w:t>
-      </w:r>
-      <w:r>
-        <w:t>：移除重复的行</w:t>
-      </w:r>
-    </w:p>
-    <w:p>
-      <w:r>
-        <w:tab/>
-      </w:r>
-      <w:r>
-        <w:tab/>
-        <w:t xml:space="preserve">-c </w:t>
-      </w:r>
-      <w:r>
-        <w:t>次数统计</w:t>
-      </w:r>
-    </w:p>
-    <w:p>
-      <w:r>
-        <w:tab/>
-      </w:r>
-      <w:r>
-        <w:tab/>
-        <w:t xml:space="preserve">-d </w:t>
-      </w:r>
-      <w:r>
-        <w:t>仅显示至少出现两次重复的行</w:t>
-      </w:r>
-    </w:p>
-    <w:p>
-      <w:r>
-        <w:tab/>
-      </w:r>
-      <w:r>
-        <w:tab/>
-        <w:t xml:space="preserve">-u </w:t>
-      </w:r>
-      <w:r>
-        <w:t>仅显示单一的行</w:t>
-      </w:r>
-    </w:p>
-    <w:p>
-      <w:r>
-        <w:tab/>
-        <w:t>diff</w:t>
-      </w:r>
-      <w:r>
-        <w:rPr>
-          <w:rFonts w:hint="eastAsia"/>
-        </w:rPr>
-        <w:t>：</w:t>
-      </w:r>
-      <w:r>
-        <w:rPr>
-          <w:rFonts w:hint="eastAsia"/>
-        </w:rPr>
-        <w:t xml:space="preserve"> </w:t>
-      </w:r>
-      <w:r>
-        <w:rPr>
-          <w:rFonts w:hint="eastAsia"/>
-        </w:rPr>
-        <w:t>用于比较文本的不同之处</w:t>
-      </w:r>
-    </w:p>
-    <w:p>
-      <w:r>
-        <w:tab/>
-      </w:r>
-      <w:r>
-        <w:tab/>
-        <w:t xml:space="preserve">  </w:t>
-      </w:r>
-      <w:r>
-        <w:t>生成补丁：</w:t>
-      </w:r>
-      <w:r>
-        <w:rPr>
-          <w:rFonts w:hint="eastAsia"/>
-        </w:rPr>
-        <w:t xml:space="preserve"> diff /path/to/oldfile /path/to/newfile &gt; /path/to/patch_file</w:t>
-      </w:r>
-    </w:p>
-    <w:p>
-      <w:r>
-        <w:tab/>
-      </w:r>
-    </w:p>
-    <w:p>
-      <w:r>
-        <w:tab/>
-        <w:t>patch</w:t>
-      </w:r>
-      <w:r>
-        <w:t>：</w:t>
-      </w:r>
-      <w:r>
-        <w:rPr>
-          <w:rFonts w:hint="eastAsia"/>
-        </w:rPr>
-        <w:t>向文件打补丁</w:t>
-      </w:r>
-    </w:p>
-    <w:p>
-      <w:r>
-        <w:tab/>
-      </w:r>
-      <w:r>
-        <w:tab/>
-        <w:t xml:space="preserve"> patch /path/to/oldfile &lt; </w:t>
-      </w:r>
-      <w:r>
-        <w:t>/path/to/patch_file</w:t>
-      </w:r>
-      <w:r>
-        <w:t xml:space="preserve"> </w:t>
-      </w:r>
       <w:bookmarkStart w:id="55" w:name="_Toc477280556"/>
     </w:p>
     <w:p>
@@ -15306,7 +15480,6 @@
         <w:pStyle w:val="2"/>
       </w:pPr>
       <w:r>
-        <w:lastRenderedPageBreak/>
         <w:t>练习题</w:t>
       </w:r>
       <w:bookmarkEnd w:id="55"/>
@@ -15893,6 +16066,7 @@
         <w:ind w:left="780"/>
       </w:pPr>
       <w:r>
+        <w:lastRenderedPageBreak/>
         <w:t xml:space="preserve">  touch /oldboy/oldboy-$f</w:t>
       </w:r>
     </w:p>
@@ -15913,7 +16087,6 @@
         <w:rPr>
           <w:rFonts w:hint="eastAsia"/>
         </w:rPr>
-        <w:lastRenderedPageBreak/>
         <w:t>4.</w:t>
       </w:r>
       <w:r>
@@ -16269,6 +16442,7 @@
     </w:p>
     <w:p>
       <w:r>
+        <w:lastRenderedPageBreak/>
         <w:t xml:space="preserve">    ping -c2 10.0.0.$n &gt;/dev/null 2&gt;&amp;1</w:t>
       </w:r>
     </w:p>
@@ -16284,7 +16458,6 @@
     </w:p>
     <w:p>
       <w:r>
-        <w:lastRenderedPageBreak/>
         <w:t xml:space="preserve">    else</w:t>
       </w:r>
     </w:p>
@@ -19181,7 +19354,7 @@
 </file>
 
 <file path=customXml/itemProps1.xml><?xml version="1.0" encoding="utf-8"?>
-<ds:datastoreItem xmlns:ds="http://schemas.openxmlformats.org/officeDocument/2006/customXml" ds:itemID="{48755AB4-A04F-42C7-A7C8-D063B24C57C5}">
+<ds:datastoreItem xmlns:ds="http://schemas.openxmlformats.org/officeDocument/2006/customXml" ds:itemID="{84DFA1B9-0B3D-4BD2-AF9E-145AA5790338}">
   <ds:schemaRefs>
     <ds:schemaRef ds:uri="http://schemas.openxmlformats.org/officeDocument/2006/bibliography"/>
   </ds:schemaRefs>

--- a/运维开发文档/shell基础入门.docx
+++ b/运维开发文档/shell基础入门.docx
@@ -8633,11 +8633,6 @@
       </w:r>
     </w:p>
     <w:p>
-      <w:pPr>
-        <w:rPr>
-          <w:rFonts w:hint="eastAsia"/>
-        </w:rPr>
-      </w:pPr>
       <w:r>
         <w:rPr>
           <w:rFonts w:hint="eastAsia"/>
@@ -8674,149 +8669,264 @@
       <w:r>
         <w:t>效果一样</w:t>
       </w:r>
-      <w:bookmarkStart w:id="25" w:name="_GoBack"/>
+    </w:p>
+    <w:p>
+      <w:r>
+        <w:t>#!/bin/sh</w:t>
+      </w:r>
+    </w:p>
+    <w:p/>
+    <w:p>
+      <w:r>
+        <w:t>arg1=$1</w:t>
+      </w:r>
+    </w:p>
+    <w:p>
+      <w:r>
+        <w:t>echo "arg1:" $arg1</w:t>
+      </w:r>
+    </w:p>
+    <w:p>
+      <w:r>
+        <w:t>if [ $arg1 = "dd" ];then  #</w:t>
+      </w:r>
+      <w:r>
+        <w:rPr>
+          <w:rFonts w:hint="eastAsia"/>
+        </w:rPr>
+        <w:t>用</w:t>
+      </w:r>
+      <w:r>
+        <w:rPr>
+          <w:rFonts w:hint="eastAsia"/>
+        </w:rPr>
+        <w:t>=</w:t>
+      </w:r>
+      <w:r>
+        <w:rPr>
+          <w:rFonts w:hint="eastAsia"/>
+        </w:rPr>
+        <w:t>号</w:t>
+      </w:r>
+    </w:p>
+    <w:p>
+      <w:r>
+        <w:t xml:space="preserve">    echo "this is dd"</w:t>
+      </w:r>
+    </w:p>
+    <w:p>
+      <w:r>
+        <w:t>elif [ $arg1 == "sms" ];then   #</w:t>
+      </w:r>
+      <w:r>
+        <w:rPr>
+          <w:rFonts w:hint="eastAsia"/>
+        </w:rPr>
+        <w:t>可</w:t>
+      </w:r>
+      <w:r>
+        <w:t>以用两个</w:t>
+      </w:r>
+      <w:r>
+        <w:rPr>
+          <w:rFonts w:hint="eastAsia"/>
+        </w:rPr>
+        <w:t>==</w:t>
+      </w:r>
+      <w:r>
+        <w:rPr>
+          <w:rFonts w:hint="eastAsia"/>
+        </w:rPr>
+        <w:t>号</w:t>
+      </w:r>
+    </w:p>
+    <w:p>
+      <w:r>
+        <w:t xml:space="preserve">    echo "this is sms"</w:t>
+      </w:r>
+    </w:p>
+    <w:p>
+      <w:r>
+        <w:t>else</w:t>
+      </w:r>
+    </w:p>
+    <w:p>
+      <w:r>
+        <w:t xml:space="preserve">    echo "warn"</w:t>
+      </w:r>
+    </w:p>
+    <w:p>
+      <w:r>
+        <w:t>fi</w:t>
+      </w:r>
+    </w:p>
+    <w:p>
+      <w:pPr>
+        <w:pStyle w:val="3"/>
+      </w:pPr>
+      <w:bookmarkStart w:id="25" w:name="_Toc477280529"/>
+      <w:r>
+        <w:t>文件</w:t>
+      </w:r>
+      <w:r>
+        <w:rPr>
+          <w:rFonts w:hint="eastAsia"/>
+        </w:rPr>
+        <w:t>测试</w:t>
+      </w:r>
       <w:bookmarkEnd w:id="25"/>
     </w:p>
     <w:p>
       <w:r>
-        <w:t>#!/bin/sh</w:t>
+        <w:rPr>
+          <w:rFonts w:hint="eastAsia"/>
+        </w:rPr>
+        <w:t xml:space="preserve">-e /path/to/somewhere  </w:t>
+      </w:r>
+      <w:r>
+        <w:rPr>
+          <w:rFonts w:hint="eastAsia"/>
+        </w:rPr>
+        <w:t>是否存在</w:t>
+      </w:r>
+    </w:p>
+    <w:p>
+      <w:r>
+        <w:rPr>
+          <w:rFonts w:hint="eastAsia"/>
+        </w:rPr>
+        <w:t xml:space="preserve">  if [</w:t>
+      </w:r>
+      <w:r>
+        <w:t xml:space="preserve"> -e /var/run/celery/file.pid </w:t>
+      </w:r>
+      <w:r>
+        <w:rPr>
+          <w:rFonts w:hint="eastAsia"/>
+        </w:rPr>
+        <w:t>]</w:t>
+      </w:r>
+      <w:r>
+        <w:t>;then</w:t>
+      </w:r>
+    </w:p>
+    <w:p>
+      <w:pPr>
+        <w:rPr>
+          <w:rFonts w:hint="eastAsia"/>
+        </w:rPr>
+      </w:pPr>
+      <w:r>
+        <w:t xml:space="preserve">     </w:t>
+      </w:r>
+      <w:r>
+        <w:rPr>
+          <w:rFonts w:hint="eastAsia"/>
+        </w:rPr>
+        <w:t>文件</w:t>
+      </w:r>
+      <w:r>
+        <w:t>存在</w:t>
+      </w:r>
+    </w:p>
+    <w:p>
+      <w:pPr>
+        <w:rPr>
+          <w:rFonts w:hint="eastAsia"/>
+        </w:rPr>
+      </w:pPr>
+      <w:r>
+        <w:rPr>
+          <w:rFonts w:hint="eastAsia"/>
+        </w:rPr>
+        <w:t xml:space="preserve">  else</w:t>
+      </w:r>
+    </w:p>
+    <w:p>
+      <w:pPr>
+        <w:rPr>
+          <w:rFonts w:hint="eastAsia"/>
+        </w:rPr>
+      </w:pPr>
+      <w:r>
+        <w:t xml:space="preserve">     </w:t>
+      </w:r>
+      <w:r>
+        <w:rPr>
+          <w:rFonts w:hint="eastAsia"/>
+        </w:rPr>
+        <w:t>不</w:t>
+      </w:r>
+      <w:r>
+        <w:t>存在</w:t>
+      </w:r>
+    </w:p>
+    <w:p>
+      <w:r>
+        <w:t xml:space="preserve">  fi</w:t>
       </w:r>
     </w:p>
     <w:p/>
     <w:p>
       <w:r>
-        <w:t>arg1=$1</w:t>
-      </w:r>
-    </w:p>
-    <w:p>
-      <w:r>
-        <w:t>echo "arg1:" $arg1</w:t>
-      </w:r>
-    </w:p>
-    <w:p>
-      <w:pPr>
-        <w:rPr>
-          <w:rFonts w:hint="eastAsia"/>
-        </w:rPr>
-      </w:pPr>
-      <w:r>
-        <w:t>if [ $arg1 = "dd" ];then</w:t>
-      </w:r>
-      <w:r>
-        <w:t xml:space="preserve">  #</w:t>
-      </w:r>
-      <w:r>
-        <w:rPr>
-          <w:rFonts w:hint="eastAsia"/>
-        </w:rPr>
-        <w:t>用</w:t>
-      </w:r>
-      <w:r>
-        <w:rPr>
-          <w:rFonts w:hint="eastAsia"/>
-        </w:rPr>
-        <w:t>=</w:t>
-      </w:r>
-      <w:r>
-        <w:rPr>
-          <w:rFonts w:hint="eastAsia"/>
-        </w:rPr>
-        <w:t>号</w:t>
-      </w:r>
-    </w:p>
-    <w:p>
-      <w:r>
-        <w:t xml:space="preserve">    echo "this is dd"</w:t>
-      </w:r>
-    </w:p>
-    <w:p>
-      <w:pPr>
-        <w:rPr>
-          <w:rFonts w:hint="eastAsia"/>
-        </w:rPr>
-      </w:pPr>
-      <w:r>
-        <w:t>elif [ $arg1 == "sms" ];then</w:t>
-      </w:r>
-      <w:r>
-        <w:t xml:space="preserve">   #</w:t>
-      </w:r>
-      <w:r>
-        <w:rPr>
-          <w:rFonts w:hint="eastAsia"/>
-        </w:rPr>
-        <w:t>可</w:t>
-      </w:r>
-      <w:r>
-        <w:t>以用两个</w:t>
-      </w:r>
-      <w:r>
-        <w:rPr>
-          <w:rFonts w:hint="eastAsia"/>
-        </w:rPr>
-        <w:t>==</w:t>
-      </w:r>
-      <w:r>
-        <w:rPr>
-          <w:rFonts w:hint="eastAsia"/>
-        </w:rPr>
-        <w:t>号</w:t>
-      </w:r>
-    </w:p>
-    <w:p>
-      <w:r>
-        <w:t xml:space="preserve">    echo "this is sms"</w:t>
-      </w:r>
-    </w:p>
-    <w:p>
-      <w:r>
-        <w:t>else</w:t>
-      </w:r>
-    </w:p>
-    <w:p>
-      <w:r>
-        <w:t xml:space="preserve">    echo "warn"</w:t>
-      </w:r>
-    </w:p>
-    <w:p>
-      <w:pPr>
-        <w:rPr>
-          <w:rFonts w:hint="eastAsia"/>
-        </w:rPr>
-      </w:pPr>
-      <w:r>
-        <w:t>fi</w:t>
-      </w:r>
-    </w:p>
-    <w:p>
-      <w:pPr>
-        <w:pStyle w:val="3"/>
-      </w:pPr>
-      <w:bookmarkStart w:id="26" w:name="_Toc477280529"/>
-      <w:r>
+        <w:t xml:space="preserve">  </w:t>
+      </w:r>
+      <w:r>
+        <w:rPr>
+          <w:rFonts w:hint="eastAsia"/>
+        </w:rPr>
+        <w:t>if [</w:t>
+      </w:r>
+      <w:r>
+        <w:t xml:space="preserve"> ! -e /var/run/celery/file.pid </w:t>
+      </w:r>
+      <w:r>
+        <w:rPr>
+          <w:rFonts w:hint="eastAsia"/>
+        </w:rPr>
+        <w:t>]</w:t>
+      </w:r>
+      <w:r>
+        <w:t>;then</w:t>
+      </w:r>
+    </w:p>
+    <w:p>
+      <w:pPr>
+        <w:rPr>
+          <w:rFonts w:hint="eastAsia"/>
+        </w:rPr>
+      </w:pPr>
+      <w:r>
+        <w:t xml:space="preserve">      </w:t>
+      </w:r>
+      <w:r>
+        <w:rPr>
+          <w:rFonts w:hint="eastAsia"/>
+        </w:rPr>
         <w:t>文件</w:t>
       </w:r>
       <w:r>
-        <w:rPr>
-          <w:rFonts w:hint="eastAsia"/>
-        </w:rPr>
-        <w:t>测试</w:t>
-      </w:r>
+        <w:t>不存在</w:t>
+      </w:r>
+      <w:bookmarkStart w:id="26" w:name="_GoBack"/>
       <w:bookmarkEnd w:id="26"/>
     </w:p>
     <w:p>
-      <w:r>
-        <w:rPr>
-          <w:rFonts w:hint="eastAsia"/>
-        </w:rPr>
-        <w:t xml:space="preserve">-e /path/to/somewhere  </w:t>
-      </w:r>
-      <w:r>
-        <w:rPr>
-          <w:rFonts w:hint="eastAsia"/>
-        </w:rPr>
-        <w:t>是否存在</w:t>
-      </w:r>
+      <w:pPr>
+        <w:rPr>
+          <w:rFonts w:hint="eastAsia"/>
+        </w:rPr>
+      </w:pPr>
+      <w:r>
+        <w:t xml:space="preserve">  fi</w:t>
+      </w:r>
+    </w:p>
+    <w:p>
+      <w:pPr>
+        <w:rPr>
+          <w:rFonts w:hint="eastAsia"/>
+        </w:rPr>
+      </w:pPr>
     </w:p>
     <w:p>
       <w:r>
@@ -9116,6 +9226,7 @@
               <w:rPr>
                 <w:rFonts w:hint="eastAsia"/>
               </w:rPr>
+              <w:lastRenderedPageBreak/>
               <w:t>值</w:t>
             </w:r>
           </w:p>
@@ -9400,235 +9511,235 @@
         <w:rPr>
           <w:rFonts w:hint="eastAsia"/>
         </w:rPr>
+        <w:t>数组</w:t>
+      </w:r>
+    </w:p>
+    <w:p>
+      <w:r>
+        <w:t>mons=("Jan" "Feb" "Mar" "Apr" "May" "Jun" "Jul" "Aug" "Sep" "Oct" "Nov" "Dec")</w:t>
+      </w:r>
+    </w:p>
+    <w:p>
+      <w:r>
+        <w:rPr>
+          <w:rFonts w:hint="eastAsia"/>
+        </w:rPr>
+        <w:t>获取</w:t>
+      </w:r>
+      <w:r>
+        <w:t>数组</w:t>
+      </w:r>
+      <w:r>
+        <w:rPr>
+          <w:rFonts w:hint="eastAsia"/>
+        </w:rPr>
+        <w:t>元素</w:t>
+      </w:r>
+      <w:r>
+        <w:t>个数</w:t>
+      </w:r>
+    </w:p>
+    <w:p>
+      <w:r>
+        <w:rPr>
+          <w:rFonts w:hint="eastAsia"/>
+        </w:rPr>
+        <w:t>num=${</w:t>
+      </w:r>
+      <w:r>
+        <w:t>#mons[@]</w:t>
+      </w:r>
+      <w:r>
+        <w:rPr>
+          <w:rFonts w:hint="eastAsia"/>
+        </w:rPr>
+        <w:t>}</w:t>
+      </w:r>
+    </w:p>
+    <w:p/>
+    <w:p>
+      <w:pPr>
+        <w:pStyle w:val="2"/>
+      </w:pPr>
+      <w:r>
+        <w:rPr>
+          <w:rFonts w:hint="eastAsia"/>
+        </w:rPr>
+        <w:t>字典</w:t>
+      </w:r>
+    </w:p>
+    <w:p>
+      <w:r>
+        <w:rPr>
+          <w:rFonts w:hint="eastAsia"/>
+        </w:rPr>
+        <w:t>字典</w:t>
+      </w:r>
+      <w:r>
+        <w:t>在使用前要先定义</w:t>
+      </w:r>
+      <w:r>
+        <w:rPr>
+          <w:rFonts w:hint="eastAsia"/>
+        </w:rPr>
+        <w:t>(</w:t>
+      </w:r>
+      <w:r>
+        <w:t>declare</w:t>
+      </w:r>
+      <w:r>
+        <w:rPr>
+          <w:rFonts w:hint="eastAsia"/>
+        </w:rPr>
+        <w:t>)</w:t>
+      </w:r>
+    </w:p>
+    <w:p>
+      <w:r>
+        <w:t>declare -A dic</w:t>
+      </w:r>
+    </w:p>
+    <w:p>
+      <w:r>
+        <w:t>dic=([Jun]="1" [Feb]="2")</w:t>
+      </w:r>
+    </w:p>
+    <w:p>
+      <w:r>
+        <w:t>echo ${dic["Jun"]}</w:t>
+      </w:r>
+      <w:r>
+        <w:t xml:space="preserve">  #1</w:t>
+      </w:r>
+    </w:p>
+    <w:p/>
+    <w:p>
+      <w:pPr>
+        <w:pStyle w:val="3"/>
+      </w:pPr>
+      <w:r>
+        <w:rPr>
+          <w:rFonts w:hint="eastAsia"/>
+        </w:rPr>
+        <w:t>获取</w:t>
+      </w:r>
+      <w:r>
+        <w:t>某个指定</w:t>
+      </w:r>
+      <w:r>
+        <w:rPr>
+          <w:rFonts w:hint="eastAsia"/>
+        </w:rPr>
+        <w:t>key</w:t>
+      </w:r>
+      <w:r>
+        <w:rPr>
+          <w:rFonts w:hint="eastAsia"/>
+        </w:rPr>
+        <w:t>的</w:t>
+      </w:r>
+      <w:r>
+        <w:rPr>
+          <w:rFonts w:hint="eastAsia"/>
+        </w:rPr>
+        <w:t>value</w:t>
+      </w:r>
+    </w:p>
+    <w:p>
+      <w:r>
+        <w:rPr>
+          <w:rFonts w:hint="eastAsia"/>
+        </w:rPr>
+        <w:t>echo ${</w:t>
+      </w:r>
+      <w:r>
+        <w:t>dic[Mar]</w:t>
+      </w:r>
+      <w:r>
+        <w:rPr>
+          <w:rFonts w:hint="eastAsia"/>
+        </w:rPr>
+        <w:t>}</w:t>
+      </w:r>
+      <w:r>
+        <w:t xml:space="preserve"> # 03</w:t>
+      </w:r>
+    </w:p>
+    <w:p/>
+    <w:p>
+      <w:pPr>
+        <w:pStyle w:val="3"/>
+      </w:pPr>
+      <w:r>
+        <w:rPr>
+          <w:rFonts w:hint="eastAsia"/>
+        </w:rPr>
+        <w:t>获取所有</w:t>
+      </w:r>
+      <w:r>
+        <w:rPr>
+          <w:rFonts w:hint="eastAsia"/>
+        </w:rPr>
+        <w:t>KEY</w:t>
+      </w:r>
+    </w:p>
+    <w:p>
+      <w:r>
+        <w:t>echo ${!dic[*]}</w:t>
+      </w:r>
+      <w:r>
+        <w:t xml:space="preserve"> #</w:t>
+      </w:r>
+    </w:p>
+    <w:p>
+      <w:r>
+        <w:t xml:space="preserve"> </w:t>
+      </w:r>
+    </w:p>
+    <w:p>
+      <w:pPr>
+        <w:pStyle w:val="3"/>
+      </w:pPr>
+      <w:r>
+        <w:rPr>
+          <w:rFonts w:hint="eastAsia"/>
+        </w:rPr>
+        <w:t>获取</w:t>
+      </w:r>
+      <w:r>
+        <w:t>所有</w:t>
+      </w:r>
+      <w:r>
+        <w:rPr>
+          <w:rFonts w:hint="eastAsia"/>
+        </w:rPr>
+        <w:t xml:space="preserve"> value</w:t>
+      </w:r>
+    </w:p>
+    <w:p>
+      <w:r>
+        <w:t>echo ${dic[*]}</w:t>
+      </w:r>
+    </w:p>
+    <w:p/>
+    <w:p>
+      <w:r>
+        <w:rPr>
+          <w:rFonts w:hint="eastAsia"/>
+        </w:rPr>
+        <w:t>遍历</w:t>
+      </w:r>
+    </w:p>
+    <w:p/>
+    <w:p>
+      <w:pPr>
+        <w:pStyle w:val="2"/>
+      </w:pPr>
+      <w:r>
+        <w:rPr>
+          <w:rFonts w:hint="eastAsia"/>
+        </w:rPr>
         <w:lastRenderedPageBreak/>
-        <w:t>数组</w:t>
-      </w:r>
-    </w:p>
-    <w:p>
-      <w:r>
-        <w:t>mons=("Jan" "Feb" "Mar" "Apr" "May" "Jun" "Jul" "Aug" "Sep" "Oct" "Nov" "Dec")</w:t>
-      </w:r>
-    </w:p>
-    <w:p>
-      <w:r>
-        <w:rPr>
-          <w:rFonts w:hint="eastAsia"/>
-        </w:rPr>
-        <w:t>获取</w:t>
-      </w:r>
-      <w:r>
-        <w:t>数组</w:t>
-      </w:r>
-      <w:r>
-        <w:rPr>
-          <w:rFonts w:hint="eastAsia"/>
-        </w:rPr>
-        <w:t>元素</w:t>
-      </w:r>
-      <w:r>
-        <w:t>个数</w:t>
-      </w:r>
-    </w:p>
-    <w:p>
-      <w:r>
-        <w:rPr>
-          <w:rFonts w:hint="eastAsia"/>
-        </w:rPr>
-        <w:t>num=${</w:t>
-      </w:r>
-      <w:r>
-        <w:t>#mons[@]</w:t>
-      </w:r>
-      <w:r>
-        <w:rPr>
-          <w:rFonts w:hint="eastAsia"/>
-        </w:rPr>
-        <w:t>}</w:t>
-      </w:r>
-    </w:p>
-    <w:p/>
-    <w:p>
-      <w:pPr>
-        <w:pStyle w:val="2"/>
-      </w:pPr>
-      <w:r>
-        <w:rPr>
-          <w:rFonts w:hint="eastAsia"/>
-        </w:rPr>
-        <w:t>字典</w:t>
-      </w:r>
-    </w:p>
-    <w:p>
-      <w:r>
-        <w:rPr>
-          <w:rFonts w:hint="eastAsia"/>
-        </w:rPr>
-        <w:t>字典</w:t>
-      </w:r>
-      <w:r>
-        <w:t>在使用前要先定义</w:t>
-      </w:r>
-      <w:r>
-        <w:rPr>
-          <w:rFonts w:hint="eastAsia"/>
-        </w:rPr>
-        <w:t>(</w:t>
-      </w:r>
-      <w:r>
-        <w:t>declare</w:t>
-      </w:r>
-      <w:r>
-        <w:rPr>
-          <w:rFonts w:hint="eastAsia"/>
-        </w:rPr>
-        <w:t>)</w:t>
-      </w:r>
-    </w:p>
-    <w:p>
-      <w:r>
-        <w:t>declare -A dic</w:t>
-      </w:r>
-    </w:p>
-    <w:p>
-      <w:r>
-        <w:t>dic=([Jun]="1" [Feb]="2")</w:t>
-      </w:r>
-    </w:p>
-    <w:p>
-      <w:r>
-        <w:t>echo ${dic["Jun"]}</w:t>
-      </w:r>
-      <w:r>
-        <w:t xml:space="preserve">  #1</w:t>
-      </w:r>
-    </w:p>
-    <w:p/>
-    <w:p>
-      <w:pPr>
-        <w:pStyle w:val="3"/>
-      </w:pPr>
-      <w:r>
-        <w:rPr>
-          <w:rFonts w:hint="eastAsia"/>
-        </w:rPr>
-        <w:t>获取</w:t>
-      </w:r>
-      <w:r>
-        <w:t>某个指定</w:t>
-      </w:r>
-      <w:r>
-        <w:rPr>
-          <w:rFonts w:hint="eastAsia"/>
-        </w:rPr>
-        <w:t>key</w:t>
-      </w:r>
-      <w:r>
-        <w:rPr>
-          <w:rFonts w:hint="eastAsia"/>
-        </w:rPr>
-        <w:t>的</w:t>
-      </w:r>
-      <w:r>
-        <w:rPr>
-          <w:rFonts w:hint="eastAsia"/>
-        </w:rPr>
-        <w:t>value</w:t>
-      </w:r>
-    </w:p>
-    <w:p>
-      <w:r>
-        <w:rPr>
-          <w:rFonts w:hint="eastAsia"/>
-        </w:rPr>
-        <w:t>echo ${</w:t>
-      </w:r>
-      <w:r>
-        <w:t>dic[Mar]</w:t>
-      </w:r>
-      <w:r>
-        <w:rPr>
-          <w:rFonts w:hint="eastAsia"/>
-        </w:rPr>
-        <w:t>}</w:t>
-      </w:r>
-      <w:r>
-        <w:t xml:space="preserve"> # 03</w:t>
-      </w:r>
-    </w:p>
-    <w:p/>
-    <w:p>
-      <w:pPr>
-        <w:pStyle w:val="3"/>
-      </w:pPr>
-      <w:r>
-        <w:rPr>
-          <w:rFonts w:hint="eastAsia"/>
-        </w:rPr>
-        <w:t>获取所有</w:t>
-      </w:r>
-      <w:r>
-        <w:rPr>
-          <w:rFonts w:hint="eastAsia"/>
-        </w:rPr>
-        <w:t>KEY</w:t>
-      </w:r>
-    </w:p>
-    <w:p>
-      <w:r>
-        <w:t>echo ${!dic[*]}</w:t>
-      </w:r>
-      <w:r>
-        <w:t xml:space="preserve"> #</w:t>
-      </w:r>
-    </w:p>
-    <w:p>
-      <w:r>
-        <w:t xml:space="preserve"> </w:t>
-      </w:r>
-    </w:p>
-    <w:p>
-      <w:pPr>
-        <w:pStyle w:val="3"/>
-      </w:pPr>
-      <w:r>
-        <w:rPr>
-          <w:rFonts w:hint="eastAsia"/>
-        </w:rPr>
-        <w:t>获取</w:t>
-      </w:r>
-      <w:r>
-        <w:t>所有</w:t>
-      </w:r>
-      <w:r>
-        <w:rPr>
-          <w:rFonts w:hint="eastAsia"/>
-        </w:rPr>
-        <w:t xml:space="preserve"> value</w:t>
-      </w:r>
-    </w:p>
-    <w:p>
-      <w:r>
-        <w:t>echo ${dic[*]}</w:t>
-      </w:r>
-    </w:p>
-    <w:p/>
-    <w:p>
-      <w:r>
-        <w:rPr>
-          <w:rFonts w:hint="eastAsia"/>
-        </w:rPr>
-        <w:t>遍历</w:t>
-      </w:r>
-    </w:p>
-    <w:p/>
-    <w:p>
-      <w:pPr>
-        <w:pStyle w:val="2"/>
-      </w:pPr>
-      <w:r>
-        <w:rPr>
-          <w:rFonts w:hint="eastAsia"/>
-        </w:rPr>
         <w:t>函数</w:t>
       </w:r>
     </w:p>
@@ -9742,6 +9853,147 @@
         <w:t>脚本在需要的时候访问这个变量即可</w:t>
       </w:r>
     </w:p>
+    <w:p/>
+    <w:p>
+      <w:pPr>
+        <w:pStyle w:val="3"/>
+      </w:pPr>
+      <w:r>
+        <w:rPr>
+          <w:rFonts w:hint="eastAsia"/>
+        </w:rPr>
+        <w:t>创建</w:t>
+      </w:r>
+      <w:r>
+        <w:t>函数</w:t>
+      </w:r>
+    </w:p>
+    <w:p>
+      <w:r>
+        <w:rPr>
+          <w:rFonts w:hint="eastAsia"/>
+        </w:rPr>
+        <w:t>#/usr/bin/env</w:t>
+      </w:r>
+      <w:r>
+        <w:t xml:space="preserve"> bash</w:t>
+      </w:r>
+    </w:p>
+    <w:p>
+      <w:r>
+        <w:t>start () {</w:t>
+      </w:r>
+    </w:p>
+    <w:p>
+      <w:pPr>
+        <w:ind w:firstLine="420"/>
+      </w:pPr>
+      <w:r>
+        <w:rPr>
+          <w:rFonts w:hint="eastAsia"/>
+        </w:rPr>
+        <w:t xml:space="preserve">echo </w:t>
+      </w:r>
+      <w:r>
+        <w:t>“start celery worker ...”</w:t>
+      </w:r>
+    </w:p>
+    <w:p>
+      <w:pPr>
+        <w:ind w:firstLine="420"/>
+      </w:pPr>
+    </w:p>
+    <w:p>
+      <w:r>
+        <w:t>}</w:t>
+      </w:r>
+    </w:p>
+    <w:p/>
+    <w:p>
+      <w:r>
+        <w:t>#</w:t>
+      </w:r>
+      <w:r>
+        <w:rPr>
+          <w:rFonts w:hint="eastAsia"/>
+        </w:rPr>
+        <w:t>调用</w:t>
+      </w:r>
+    </w:p>
+    <w:p>
+      <w:r>
+        <w:rPr>
+          <w:rFonts w:hint="eastAsia"/>
+        </w:rPr>
+        <w:t>case</w:t>
+      </w:r>
+      <w:r>
+        <w:t xml:space="preserve"> $1 in </w:t>
+      </w:r>
+    </w:p>
+    <w:p>
+      <w:r>
+        <w:tab/>
+        <w:t>start)</w:t>
+      </w:r>
+    </w:p>
+    <w:p>
+      <w:r>
+        <w:tab/>
+      </w:r>
+      <w:r>
+        <w:tab/>
+        <w:t>start</w:t>
+      </w:r>
+    </w:p>
+    <w:p>
+      <w:r>
+        <w:tab/>
+      </w:r>
+      <w:r>
+        <w:tab/>
+        <w:t>;;</w:t>
+      </w:r>
+    </w:p>
+    <w:p>
+      <w:r>
+        <w:tab/>
+        <w:t>*)</w:t>
+      </w:r>
+    </w:p>
+    <w:p>
+      <w:r>
+        <w:tab/>
+      </w:r>
+      <w:r>
+        <w:tab/>
+        <w:t>echo “usage $0 {start|stop}”</w:t>
+      </w:r>
+    </w:p>
+    <w:p>
+      <w:r>
+        <w:tab/>
+      </w:r>
+      <w:r>
+        <w:tab/>
+        <w:t>exit 3</w:t>
+      </w:r>
+    </w:p>
+    <w:p>
+      <w:r>
+        <w:t>esac</w:t>
+      </w:r>
+    </w:p>
+    <w:p>
+      <w:pPr>
+        <w:rPr>
+          <w:rFonts w:hint="eastAsia"/>
+        </w:rPr>
+      </w:pPr>
+      <w:r>
+        <w:t>exit $?</w:t>
+      </w:r>
+    </w:p>
     <w:p>
       <w:pPr>
         <w:pStyle w:val="2"/>
@@ -9751,72 +10003,469 @@
         <w:rPr>
           <w:rFonts w:hint="eastAsia"/>
         </w:rPr>
+        <w:t>流程</w:t>
+      </w:r>
+      <w:r>
+        <w:t>控制</w:t>
+      </w:r>
+      <w:bookmarkEnd w:id="28"/>
+    </w:p>
+    <w:p>
+      <w:pPr>
+        <w:pStyle w:val="3"/>
+      </w:pPr>
+      <w:bookmarkStart w:id="29" w:name="_Toc477280517"/>
+      <w:r>
+        <w:t>逻辑运算：</w:t>
+      </w:r>
+      <w:bookmarkEnd w:id="29"/>
+    </w:p>
+    <w:p>
+      <w:pPr>
+        <w:ind w:firstLine="420"/>
+      </w:pPr>
+      <w:r>
+        <w:rPr>
+          <w:rFonts w:hint="eastAsia"/>
+        </w:rPr>
+        <w:t xml:space="preserve">     </w:t>
+      </w:r>
+      <w:r>
+        <w:rPr>
+          <w:rFonts w:hint="eastAsia"/>
+        </w:rPr>
+        <w:t>运算数：真</w:t>
+      </w:r>
+      <w:r>
+        <w:rPr>
+          <w:rFonts w:hint="eastAsia"/>
+        </w:rPr>
+        <w:t>(true,</w:t>
+      </w:r>
+      <w:r>
+        <w:t xml:space="preserve"> </w:t>
+      </w:r>
+      <w:r>
+        <w:rPr>
+          <w:rFonts w:hint="eastAsia"/>
+        </w:rPr>
+        <w:t>yes,</w:t>
+      </w:r>
+      <w:r>
+        <w:t xml:space="preserve"> </w:t>
+      </w:r>
+      <w:r>
+        <w:rPr>
+          <w:rFonts w:hint="eastAsia"/>
+        </w:rPr>
+        <w:t>on,</w:t>
+      </w:r>
+      <w:r>
+        <w:t xml:space="preserve"> </w:t>
+      </w:r>
+      <w:r>
+        <w:rPr>
+          <w:rFonts w:hint="eastAsia"/>
+        </w:rPr>
+        <w:t>1)</w:t>
+      </w:r>
+    </w:p>
+    <w:p>
+      <w:pPr>
+        <w:ind w:firstLine="420"/>
+      </w:pPr>
+      <w:r>
+        <w:t xml:space="preserve">             </w:t>
+      </w:r>
+      <w:r>
+        <w:t>假</w:t>
+      </w:r>
+      <w:r>
+        <w:rPr>
+          <w:rFonts w:hint="eastAsia"/>
+        </w:rPr>
+        <w:t>(</w:t>
+      </w:r>
+      <w:r>
+        <w:t>false, no, off, 0</w:t>
+      </w:r>
+      <w:r>
+        <w:rPr>
+          <w:rFonts w:hint="eastAsia"/>
+        </w:rPr>
+        <w:t>)</w:t>
+      </w:r>
+    </w:p>
+    <w:p>
+      <w:pPr>
+        <w:ind w:firstLine="420"/>
+      </w:pPr>
+    </w:p>
+    <w:p>
+      <w:pPr>
+        <w:ind w:firstLine="420"/>
+      </w:pPr>
+      <w:r>
+        <w:tab/>
+      </w:r>
+      <w:r>
+        <w:t>与</w:t>
+      </w:r>
+      <w:r>
+        <w:t>:</w:t>
+      </w:r>
+    </w:p>
+    <w:p>
+      <w:pPr>
+        <w:ind w:firstLine="420"/>
+      </w:pPr>
+      <w:r>
+        <w:tab/>
+      </w:r>
+      <w:r>
+        <w:tab/>
+        <w:t>1 &amp;&amp;1 = 1</w:t>
+      </w:r>
+    </w:p>
+    <w:p>
+      <w:pPr>
+        <w:ind w:firstLine="420"/>
+      </w:pPr>
+      <w:r>
+        <w:t xml:space="preserve">        1 &amp;&amp; 0 = 0</w:t>
+      </w:r>
+    </w:p>
+    <w:p>
+      <w:pPr>
+        <w:ind w:firstLine="420"/>
+      </w:pPr>
+      <w:r>
+        <w:t xml:space="preserve">        0 &amp;&amp; 1 = 0</w:t>
+      </w:r>
+    </w:p>
+    <w:p>
+      <w:pPr>
+        <w:ind w:firstLine="420"/>
+      </w:pPr>
+      <w:r>
+        <w:t xml:space="preserve">        0 &amp;&amp; 0 = 0</w:t>
+      </w:r>
+    </w:p>
+    <w:p>
+      <w:pPr>
+        <w:ind w:firstLine="420"/>
+      </w:pPr>
+      <w:r>
+        <w:tab/>
+      </w:r>
+      <w:r>
+        <w:t>或：</w:t>
+      </w:r>
+    </w:p>
+    <w:p>
+      <w:pPr>
+        <w:ind w:firstLine="420"/>
+      </w:pPr>
+      <w:r>
         <w:lastRenderedPageBreak/>
-        <w:t>流程</w:t>
-      </w:r>
-      <w:r>
-        <w:t>控制</w:t>
-      </w:r>
-      <w:bookmarkEnd w:id="28"/>
-    </w:p>
+        <w:tab/>
+      </w:r>
+      <w:r>
+        <w:tab/>
+        <w:t>1 || 1 = 1</w:t>
+      </w:r>
+    </w:p>
+    <w:p>
+      <w:pPr>
+        <w:ind w:firstLine="420"/>
+      </w:pPr>
+      <w:r>
+        <w:t xml:space="preserve">        1 || 0 = 1</w:t>
+      </w:r>
+    </w:p>
+    <w:p>
+      <w:pPr>
+        <w:ind w:firstLine="420"/>
+      </w:pPr>
+      <w:r>
+        <w:t xml:space="preserve">     0 || 1 = 1</w:t>
+      </w:r>
+    </w:p>
+    <w:p>
+      <w:pPr>
+        <w:ind w:firstLine="420"/>
+      </w:pPr>
+      <w:r>
+        <w:t xml:space="preserve">     0 || 0 = 0</w:t>
+      </w:r>
+    </w:p>
+    <w:p>
+      <w:pPr>
+        <w:ind w:firstLine="420"/>
+      </w:pPr>
+    </w:p>
+    <w:p>
+      <w:pPr>
+        <w:ind w:firstLine="420"/>
+      </w:pPr>
+      <w:r>
+        <w:tab/>
+      </w:r>
+      <w:r>
+        <w:t>非：</w:t>
+      </w:r>
+    </w:p>
+    <w:p>
+      <w:pPr>
+        <w:ind w:firstLine="420"/>
+      </w:pPr>
+      <w:r>
+        <w:tab/>
+      </w:r>
+      <w:r>
+        <w:tab/>
+        <w:t>!1 = 0</w:t>
+      </w:r>
+    </w:p>
+    <w:p>
+      <w:pPr>
+        <w:ind w:firstLine="420"/>
+      </w:pPr>
+      <w:r>
+        <w:t xml:space="preserve">        !0 = 1</w:t>
+      </w:r>
+    </w:p>
+    <w:p>
+      <w:pPr>
+        <w:ind w:firstLine="420"/>
+      </w:pPr>
+      <w:r>
+        <w:tab/>
+      </w:r>
+      <w:r>
+        <w:t>异或：</w:t>
+      </w:r>
+    </w:p>
+    <w:p>
+      <w:pPr>
+        <w:ind w:firstLine="420"/>
+      </w:pPr>
+      <w:r>
+        <w:t xml:space="preserve">     </w:t>
+      </w:r>
+      <w:r>
+        <w:tab/>
+      </w:r>
+    </w:p>
+    <w:p>
+      <w:pPr>
+        <w:pStyle w:val="4"/>
+      </w:pPr>
+      <w:bookmarkStart w:id="30" w:name="_Toc477280518"/>
+      <w:r>
+        <w:t>短路法则：</w:t>
+      </w:r>
+      <w:bookmarkEnd w:id="30"/>
+    </w:p>
+    <w:p>
+      <w:r>
+        <w:tab/>
+        <w:t xml:space="preserve">~]# command1 &amp;&amp; command2  </w:t>
+      </w:r>
+    </w:p>
+    <w:p>
+      <w:r>
+        <w:t xml:space="preserve">     command1 </w:t>
+      </w:r>
+      <w:r>
+        <w:t>为假，则</w:t>
+      </w:r>
+      <w:r>
+        <w:rPr>
+          <w:rFonts w:hint="eastAsia"/>
+        </w:rPr>
+        <w:t>command2</w:t>
+      </w:r>
+      <w:r>
+        <w:rPr>
+          <w:rFonts w:hint="eastAsia"/>
+        </w:rPr>
+        <w:t>不会再执行</w:t>
+      </w:r>
+    </w:p>
+    <w:p>
+      <w:r>
+        <w:rPr>
+          <w:rFonts w:hint="eastAsia"/>
+        </w:rPr>
+        <w:t xml:space="preserve">     </w:t>
+      </w:r>
+      <w:r>
+        <w:rPr>
+          <w:rFonts w:hint="eastAsia"/>
+        </w:rPr>
+        <w:t>否则，</w:t>
+      </w:r>
+      <w:r>
+        <w:rPr>
+          <w:rFonts w:hint="eastAsia"/>
+        </w:rPr>
+        <w:t>command1</w:t>
+      </w:r>
+      <w:r>
+        <w:rPr>
+          <w:rFonts w:hint="eastAsia"/>
+        </w:rPr>
+        <w:t>为真，则</w:t>
+      </w:r>
+      <w:r>
+        <w:rPr>
+          <w:rFonts w:hint="eastAsia"/>
+        </w:rPr>
+        <w:t>command2</w:t>
+      </w:r>
+      <w:r>
+        <w:rPr>
+          <w:rFonts w:hint="eastAsia"/>
+        </w:rPr>
+        <w:t>必须执行</w:t>
+      </w:r>
+    </w:p>
+    <w:p>
+      <w:pPr>
+        <w:ind w:firstLine="420"/>
+      </w:pPr>
+      <w:r>
+        <w:rPr>
+          <w:rFonts w:hint="eastAsia"/>
+        </w:rPr>
+        <w:t>~]# command1 || command2</w:t>
+      </w:r>
+    </w:p>
+    <w:p>
+      <w:pPr>
+        <w:ind w:firstLine="420"/>
+      </w:pPr>
+      <w:r>
+        <w:t xml:space="preserve"> command1</w:t>
+      </w:r>
+      <w:r>
+        <w:t>为真，则</w:t>
+      </w:r>
+      <w:r>
+        <w:rPr>
+          <w:rFonts w:hint="eastAsia"/>
+        </w:rPr>
+        <w:t>command2</w:t>
+      </w:r>
+      <w:r>
+        <w:rPr>
+          <w:rFonts w:hint="eastAsia"/>
+        </w:rPr>
+        <w:t>不会再执行</w:t>
+      </w:r>
+    </w:p>
+    <w:p>
+      <w:pPr>
+        <w:ind w:firstLine="420"/>
+      </w:pPr>
+      <w:r>
+        <w:rPr>
+          <w:rFonts w:hint="eastAsia"/>
+        </w:rPr>
+        <w:t xml:space="preserve"> </w:t>
+      </w:r>
+      <w:r>
+        <w:rPr>
+          <w:rFonts w:hint="eastAsia"/>
+        </w:rPr>
+        <w:t>否则，</w:t>
+      </w:r>
+      <w:r>
+        <w:rPr>
+          <w:rFonts w:hint="eastAsia"/>
+        </w:rPr>
+        <w:t>command1</w:t>
+      </w:r>
+      <w:r>
+        <w:rPr>
+          <w:rFonts w:hint="eastAsia"/>
+        </w:rPr>
+        <w:t>为假，则</w:t>
+      </w:r>
+      <w:r>
+        <w:rPr>
+          <w:rFonts w:hint="eastAsia"/>
+        </w:rPr>
+        <w:t>command2</w:t>
+      </w:r>
+      <w:r>
+        <w:rPr>
+          <w:rFonts w:hint="eastAsia"/>
+        </w:rPr>
+        <w:t>必须执行</w:t>
+      </w:r>
+    </w:p>
+    <w:p/>
     <w:p>
       <w:pPr>
         <w:pStyle w:val="3"/>
       </w:pPr>
-      <w:bookmarkStart w:id="29" w:name="_Toc477280517"/>
-      <w:r>
-        <w:t>逻辑运算：</w:t>
-      </w:r>
-      <w:bookmarkEnd w:id="29"/>
+      <w:bookmarkStart w:id="31" w:name="_Toc477533223"/>
+      <w:r>
+        <w:rPr>
+          <w:rFonts w:hint="eastAsia"/>
+        </w:rPr>
+        <w:t>i</w:t>
+      </w:r>
+      <w:r>
+        <w:t>f</w:t>
+      </w:r>
+      <w:r>
+        <w:rPr>
+          <w:rFonts w:hint="eastAsia"/>
+        </w:rPr>
+        <w:t>语句</w:t>
+      </w:r>
+      <w:bookmarkEnd w:id="31"/>
+    </w:p>
+    <w:p>
+      <w:r>
+        <w:rPr>
+          <w:rFonts w:hint="eastAsia"/>
+        </w:rPr>
+        <w:t>语</w:t>
+      </w:r>
+      <w:r>
+        <w:t>法：</w:t>
+      </w:r>
+    </w:p>
+    <w:p>
+      <w:r>
+        <w:tab/>
+      </w:r>
+      <w:r>
+        <w:rPr>
+          <w:rFonts w:hint="eastAsia"/>
+        </w:rPr>
+        <w:t>if pipeline</w:t>
+      </w:r>
+    </w:p>
+    <w:p>
+      <w:r>
+        <w:tab/>
+      </w:r>
+      <w:r>
+        <w:tab/>
+        <w:t>[ pipeline ... ]</w:t>
+      </w:r>
     </w:p>
     <w:p>
       <w:pPr>
         <w:ind w:firstLine="420"/>
       </w:pPr>
       <w:r>
-        <w:rPr>
-          <w:rFonts w:hint="eastAsia"/>
-        </w:rPr>
-        <w:t xml:space="preserve">     </w:t>
-      </w:r>
-      <w:r>
-        <w:rPr>
-          <w:rFonts w:hint="eastAsia"/>
-        </w:rPr>
-        <w:t>运算数：真</w:t>
-      </w:r>
-      <w:r>
-        <w:rPr>
-          <w:rFonts w:hint="eastAsia"/>
-        </w:rPr>
-        <w:t>(true,</w:t>
-      </w:r>
-      <w:r>
-        <w:t xml:space="preserve"> </w:t>
-      </w:r>
-      <w:r>
-        <w:rPr>
-          <w:rFonts w:hint="eastAsia"/>
-        </w:rPr>
-        <w:t>yes,</w:t>
-      </w:r>
-      <w:r>
-        <w:t xml:space="preserve"> </w:t>
-      </w:r>
-      <w:r>
-        <w:rPr>
-          <w:rFonts w:hint="eastAsia"/>
-        </w:rPr>
-        <w:t>on,</w:t>
-      </w:r>
-      <w:r>
-        <w:t xml:space="preserve"> </w:t>
-      </w:r>
-      <w:r>
-        <w:rPr>
-          <w:rFonts w:hint="eastAsia"/>
-        </w:rPr>
-        <w:t>1)</w:t>
+        <w:t>then</w:t>
       </w:r>
     </w:p>
     <w:p>
@@ -9824,412 +10473,14 @@
         <w:ind w:firstLine="420"/>
       </w:pPr>
       <w:r>
-        <w:t xml:space="preserve">             </w:t>
-      </w:r>
-      <w:r>
-        <w:t>假</w:t>
-      </w:r>
-      <w:r>
-        <w:rPr>
-          <w:rFonts w:hint="eastAsia"/>
-        </w:rPr>
-        <w:t>(</w:t>
-      </w:r>
-      <w:r>
-        <w:t>false, no, off, 0</w:t>
-      </w:r>
-      <w:r>
-        <w:rPr>
-          <w:rFonts w:hint="eastAsia"/>
-        </w:rPr>
-        <w:t>)</w:t>
+        <w:t xml:space="preserve">    statements-if-true-1</w:t>
       </w:r>
     </w:p>
     <w:p>
       <w:pPr>
         <w:ind w:firstLine="420"/>
       </w:pPr>
-    </w:p>
-    <w:p>
-      <w:pPr>
-        <w:ind w:firstLine="420"/>
-      </w:pPr>
-      <w:r>
-        <w:tab/>
-      </w:r>
-      <w:r>
-        <w:t>与</w:t>
-      </w:r>
-      <w:r>
-        <w:t>:</w:t>
-      </w:r>
-    </w:p>
-    <w:p>
-      <w:pPr>
-        <w:ind w:firstLine="420"/>
-      </w:pPr>
-      <w:r>
-        <w:tab/>
-      </w:r>
-      <w:r>
-        <w:tab/>
-        <w:t>1 &amp;&amp;1 = 1</w:t>
-      </w:r>
-    </w:p>
-    <w:p>
-      <w:pPr>
-        <w:ind w:firstLine="420"/>
-      </w:pPr>
-      <w:r>
-        <w:t xml:space="preserve">        1 &amp;&amp; 0 = 0</w:t>
-      </w:r>
-    </w:p>
-    <w:p>
-      <w:pPr>
-        <w:ind w:firstLine="420"/>
-      </w:pPr>
-      <w:r>
-        <w:t xml:space="preserve">        0 &amp;&amp; 1 = 0</w:t>
-      </w:r>
-    </w:p>
-    <w:p>
-      <w:pPr>
-        <w:ind w:firstLine="420"/>
-      </w:pPr>
-      <w:r>
-        <w:t xml:space="preserve">        0 &amp;&amp; 0 = 0</w:t>
-      </w:r>
-    </w:p>
-    <w:p>
-      <w:pPr>
-        <w:ind w:firstLine="420"/>
-      </w:pPr>
-      <w:r>
-        <w:tab/>
-      </w:r>
-      <w:r>
-        <w:t>或：</w:t>
-      </w:r>
-    </w:p>
-    <w:p>
-      <w:pPr>
-        <w:ind w:firstLine="420"/>
-      </w:pPr>
-      <w:r>
-        <w:tab/>
-      </w:r>
-      <w:r>
-        <w:tab/>
-        <w:t>1 || 1 = 1</w:t>
-      </w:r>
-    </w:p>
-    <w:p>
-      <w:pPr>
-        <w:ind w:firstLine="420"/>
-      </w:pPr>
-      <w:r>
-        <w:t xml:space="preserve">        1 || 0 = 1</w:t>
-      </w:r>
-    </w:p>
-    <w:p>
-      <w:pPr>
-        <w:ind w:firstLine="420"/>
-      </w:pPr>
-      <w:r>
-        <w:t xml:space="preserve">     0 || 1 = 1</w:t>
-      </w:r>
-    </w:p>
-    <w:p>
-      <w:pPr>
-        <w:ind w:firstLine="420"/>
-      </w:pPr>
-      <w:r>
-        <w:t xml:space="preserve">     0 || 0 = 0</w:t>
-      </w:r>
-    </w:p>
-    <w:p>
-      <w:pPr>
-        <w:ind w:firstLine="420"/>
-      </w:pPr>
-    </w:p>
-    <w:p>
-      <w:pPr>
-        <w:ind w:firstLine="420"/>
-      </w:pPr>
-      <w:r>
-        <w:tab/>
-      </w:r>
-      <w:r>
-        <w:t>非：</w:t>
-      </w:r>
-    </w:p>
-    <w:p>
-      <w:pPr>
-        <w:ind w:firstLine="420"/>
-      </w:pPr>
-      <w:r>
-        <w:tab/>
-      </w:r>
-      <w:r>
-        <w:tab/>
-        <w:t>!1 = 0</w:t>
-      </w:r>
-    </w:p>
-    <w:p>
-      <w:pPr>
-        <w:ind w:firstLine="420"/>
-      </w:pPr>
-      <w:r>
-        <w:t xml:space="preserve">        !0 = 1</w:t>
-      </w:r>
-    </w:p>
-    <w:p>
-      <w:pPr>
-        <w:ind w:firstLine="420"/>
-      </w:pPr>
-      <w:r>
-        <w:tab/>
-      </w:r>
-      <w:r>
-        <w:t>异或：</w:t>
-      </w:r>
-    </w:p>
-    <w:p>
-      <w:pPr>
-        <w:ind w:firstLine="420"/>
-      </w:pPr>
-      <w:r>
-        <w:t xml:space="preserve">     </w:t>
-      </w:r>
-      <w:r>
-        <w:tab/>
-      </w:r>
-    </w:p>
-    <w:p>
-      <w:pPr>
-        <w:pStyle w:val="4"/>
-      </w:pPr>
-      <w:bookmarkStart w:id="30" w:name="_Toc477280518"/>
-      <w:r>
-        <w:t>短路法则：</w:t>
-      </w:r>
-      <w:bookmarkEnd w:id="30"/>
-    </w:p>
-    <w:p>
-      <w:r>
-        <w:tab/>
-        <w:t xml:space="preserve">~]# command1 &amp;&amp; command2  </w:t>
-      </w:r>
-    </w:p>
-    <w:p>
-      <w:r>
-        <w:t xml:space="preserve">     command1 </w:t>
-      </w:r>
-      <w:r>
-        <w:t>为假，则</w:t>
-      </w:r>
-      <w:r>
-        <w:rPr>
-          <w:rFonts w:hint="eastAsia"/>
-        </w:rPr>
-        <w:t>command2</w:t>
-      </w:r>
-      <w:r>
-        <w:rPr>
-          <w:rFonts w:hint="eastAsia"/>
-        </w:rPr>
-        <w:t>不会再执行</w:t>
-      </w:r>
-    </w:p>
-    <w:p>
-      <w:r>
-        <w:rPr>
-          <w:rFonts w:hint="eastAsia"/>
-        </w:rPr>
-        <w:t xml:space="preserve">     </w:t>
-      </w:r>
-      <w:r>
-        <w:rPr>
-          <w:rFonts w:hint="eastAsia"/>
-        </w:rPr>
-        <w:t>否则，</w:t>
-      </w:r>
-      <w:r>
-        <w:rPr>
-          <w:rFonts w:hint="eastAsia"/>
-        </w:rPr>
-        <w:t>command1</w:t>
-      </w:r>
-      <w:r>
-        <w:rPr>
-          <w:rFonts w:hint="eastAsia"/>
-        </w:rPr>
-        <w:t>为真，则</w:t>
-      </w:r>
-      <w:r>
-        <w:rPr>
-          <w:rFonts w:hint="eastAsia"/>
-        </w:rPr>
-        <w:t>command2</w:t>
-      </w:r>
-      <w:r>
-        <w:rPr>
-          <w:rFonts w:hint="eastAsia"/>
-        </w:rPr>
-        <w:t>必须执行</w:t>
-      </w:r>
-    </w:p>
-    <w:p>
-      <w:pPr>
-        <w:ind w:firstLine="420"/>
-      </w:pPr>
-      <w:r>
-        <w:rPr>
-          <w:rFonts w:hint="eastAsia"/>
-        </w:rPr>
-        <w:t>~]# command1 || command2</w:t>
-      </w:r>
-    </w:p>
-    <w:p>
-      <w:pPr>
-        <w:ind w:firstLine="420"/>
-      </w:pPr>
-      <w:r>
-        <w:t xml:space="preserve"> command1</w:t>
-      </w:r>
-      <w:r>
-        <w:t>为真，则</w:t>
-      </w:r>
-      <w:r>
-        <w:rPr>
-          <w:rFonts w:hint="eastAsia"/>
-        </w:rPr>
-        <w:t>command2</w:t>
-      </w:r>
-      <w:r>
-        <w:rPr>
-          <w:rFonts w:hint="eastAsia"/>
-        </w:rPr>
-        <w:t>不会再执行</w:t>
-      </w:r>
-    </w:p>
-    <w:p>
-      <w:pPr>
-        <w:ind w:firstLine="420"/>
-      </w:pPr>
-      <w:r>
-        <w:rPr>
-          <w:rFonts w:hint="eastAsia"/>
-        </w:rPr>
-        <w:t xml:space="preserve"> </w:t>
-      </w:r>
-      <w:r>
-        <w:rPr>
-          <w:rFonts w:hint="eastAsia"/>
-        </w:rPr>
-        <w:t>否则，</w:t>
-      </w:r>
-      <w:r>
-        <w:rPr>
-          <w:rFonts w:hint="eastAsia"/>
-        </w:rPr>
-        <w:t>command1</w:t>
-      </w:r>
-      <w:r>
-        <w:rPr>
-          <w:rFonts w:hint="eastAsia"/>
-        </w:rPr>
-        <w:t>为假，则</w:t>
-      </w:r>
-      <w:r>
-        <w:rPr>
-          <w:rFonts w:hint="eastAsia"/>
-        </w:rPr>
-        <w:t>command2</w:t>
-      </w:r>
-      <w:r>
-        <w:rPr>
-          <w:rFonts w:hint="eastAsia"/>
-        </w:rPr>
-        <w:t>必须执行</w:t>
-      </w:r>
-    </w:p>
-    <w:p/>
-    <w:p>
-      <w:pPr>
-        <w:pStyle w:val="3"/>
-      </w:pPr>
-      <w:bookmarkStart w:id="31" w:name="_Toc477533223"/>
-      <w:r>
-        <w:rPr>
-          <w:rFonts w:hint="eastAsia"/>
-        </w:rPr>
-        <w:t>i</w:t>
-      </w:r>
-      <w:r>
-        <w:t>f</w:t>
-      </w:r>
-      <w:r>
-        <w:rPr>
-          <w:rFonts w:hint="eastAsia"/>
-        </w:rPr>
-        <w:t>语句</w:t>
-      </w:r>
-      <w:bookmarkEnd w:id="31"/>
-    </w:p>
-    <w:p>
-      <w:r>
-        <w:rPr>
-          <w:rFonts w:hint="eastAsia"/>
-        </w:rPr>
-        <w:t>语</w:t>
-      </w:r>
-      <w:r>
-        <w:t>法：</w:t>
-      </w:r>
-    </w:p>
-    <w:p>
-      <w:r>
-        <w:tab/>
-      </w:r>
-      <w:r>
-        <w:rPr>
-          <w:rFonts w:hint="eastAsia"/>
-        </w:rPr>
-        <w:t>if pipeline</w:t>
-      </w:r>
-    </w:p>
-    <w:p>
-      <w:r>
-        <w:tab/>
-      </w:r>
-      <w:r>
-        <w:tab/>
-        <w:t>[ pipeline ... ]</w:t>
-      </w:r>
-    </w:p>
-    <w:p>
-      <w:pPr>
-        <w:ind w:firstLine="420"/>
-      </w:pPr>
-      <w:r>
-        <w:t>then</w:t>
-      </w:r>
-    </w:p>
-    <w:p>
-      <w:pPr>
-        <w:ind w:firstLine="420"/>
-      </w:pPr>
-      <w:r>
-        <w:t xml:space="preserve">    statements-if-true-1</w:t>
-      </w:r>
-    </w:p>
-    <w:p>
-      <w:pPr>
-        <w:ind w:firstLine="420"/>
-      </w:pPr>
-      <w:r>
-        <w:lastRenderedPageBreak/>
+      <w:r>
         <w:t xml:space="preserve">[ elif pipeline </w:t>
       </w:r>
     </w:p>
@@ -10396,6 +10647,7 @@
           <w:rFonts w:ascii="Courier New" w:hAnsi="Courier New" w:cs="Courier New"/>
           <w:color w:val="000000"/>
         </w:rPr>
+        <w:lastRenderedPageBreak/>
         <w:t xml:space="preserve">    echo "a is empty string"</w:t>
       </w:r>
     </w:p>
@@ -10460,6 +10712,625 @@
           <w:color w:val="000000"/>
         </w:rPr>
         <w:t>fi</w:t>
+      </w:r>
+    </w:p>
+    <w:p>
+      <w:pPr>
+        <w:pStyle w:val="HTML"/>
+        <w:numPr>
+          <w:ilvl w:val="0"/>
+          <w:numId w:val="9"/>
+        </w:numPr>
+        <w:shd w:val="clear" w:color="auto" w:fill="FFFFFF"/>
+        <w:tabs>
+          <w:tab w:val="clear" w:pos="916"/>
+          <w:tab w:val="left" w:pos="435"/>
+        </w:tabs>
+      </w:pPr>
+      <w:r>
+        <w:rPr>
+          <w:rFonts w:hint="eastAsia"/>
+        </w:rPr>
+        <w:t>判断</w:t>
+      </w:r>
+      <w:r>
+        <w:t>参数数量</w:t>
+      </w:r>
+    </w:p>
+    <w:p>
+      <w:pPr>
+        <w:pStyle w:val="HTML"/>
+        <w:shd w:val="clear" w:color="auto" w:fill="FFFFFF"/>
+        <w:tabs>
+          <w:tab w:val="left" w:pos="435"/>
+        </w:tabs>
+        <w:ind w:left="780"/>
+      </w:pPr>
+      <w:r>
+        <w:t>clean () {</w:t>
+      </w:r>
+    </w:p>
+    <w:p>
+      <w:pPr>
+        <w:pStyle w:val="HTML"/>
+        <w:shd w:val="clear" w:color="auto" w:fill="FFFFFF"/>
+        <w:tabs>
+          <w:tab w:val="left" w:pos="435"/>
+        </w:tabs>
+        <w:ind w:left="780"/>
+      </w:pPr>
+      <w:r>
+        <w:t xml:space="preserve">    echo "clean msg"</w:t>
+      </w:r>
+    </w:p>
+    <w:p>
+      <w:pPr>
+        <w:pStyle w:val="HTML"/>
+        <w:shd w:val="clear" w:color="auto" w:fill="FFFFFF"/>
+        <w:tabs>
+          <w:tab w:val="left" w:pos="435"/>
+        </w:tabs>
+        <w:ind w:left="780"/>
+      </w:pPr>
+      <w:r>
+        <w:t xml:space="preserve">    if [ $# == 0 ];then</w:t>
+      </w:r>
+    </w:p>
+    <w:p>
+      <w:pPr>
+        <w:pStyle w:val="HTML"/>
+        <w:shd w:val="clear" w:color="auto" w:fill="FFFFFF"/>
+        <w:tabs>
+          <w:tab w:val="left" w:pos="435"/>
+        </w:tabs>
+        <w:ind w:left="780"/>
+      </w:pPr>
+      <w:r>
+        <w:t xml:space="preserve">        echo "clean all"</w:t>
+      </w:r>
+    </w:p>
+    <w:p>
+      <w:pPr>
+        <w:pStyle w:val="HTML"/>
+        <w:shd w:val="clear" w:color="auto" w:fill="FFFFFF"/>
+        <w:tabs>
+          <w:tab w:val="left" w:pos="435"/>
+        </w:tabs>
+        <w:ind w:left="780"/>
+      </w:pPr>
+      <w:r>
+        <w:t xml:space="preserve">        #celery -A tasks purge</w:t>
+      </w:r>
+    </w:p>
+    <w:p>
+      <w:pPr>
+        <w:pStyle w:val="HTML"/>
+        <w:shd w:val="clear" w:color="auto" w:fill="FFFFFF"/>
+        <w:tabs>
+          <w:tab w:val="left" w:pos="435"/>
+        </w:tabs>
+        <w:ind w:left="780"/>
+      </w:pPr>
+      <w:r>
+        <w:t xml:space="preserve">    fi</w:t>
+      </w:r>
+    </w:p>
+    <w:p>
+      <w:pPr>
+        <w:pStyle w:val="HTML"/>
+        <w:shd w:val="clear" w:color="auto" w:fill="FFFFFF"/>
+        <w:tabs>
+          <w:tab w:val="clear" w:pos="916"/>
+          <w:tab w:val="left" w:pos="435"/>
+        </w:tabs>
+        <w:ind w:left="780"/>
+        <w:rPr>
+          <w:rFonts w:hint="eastAsia"/>
+        </w:rPr>
+      </w:pPr>
+      <w:r>
+        <w:t>}</w:t>
+      </w:r>
+    </w:p>
+    <w:p>
+      <w:pPr>
+        <w:pStyle w:val="3"/>
+      </w:pPr>
+      <w:bookmarkStart w:id="32" w:name="_Toc477533224"/>
+      <w:r>
+        <w:rPr>
+          <w:rFonts w:hint="eastAsia"/>
+        </w:rPr>
+        <w:t>逻辑</w:t>
+      </w:r>
+      <w:r>
+        <w:t>的</w:t>
+      </w:r>
+      <w:r>
+        <w:rPr>
+          <w:rFonts w:hint="eastAsia"/>
+        </w:rPr>
+        <w:t>NOT</w:t>
+      </w:r>
+      <w:r>
+        <w:t>、</w:t>
+      </w:r>
+      <w:r>
+        <w:rPr>
+          <w:rFonts w:hint="eastAsia"/>
+        </w:rPr>
+        <w:t>AND</w:t>
+      </w:r>
+      <w:r>
+        <w:rPr>
+          <w:rFonts w:hint="eastAsia"/>
+        </w:rPr>
+        <w:t>、</w:t>
+      </w:r>
+      <w:r>
+        <w:rPr>
+          <w:rFonts w:hint="eastAsia"/>
+        </w:rPr>
+        <w:t>OR</w:t>
+      </w:r>
+      <w:bookmarkEnd w:id="32"/>
+    </w:p>
+    <w:p>
+      <w:r>
+        <w:rPr>
+          <w:rFonts w:hint="eastAsia"/>
+        </w:rPr>
+        <w:t>有</w:t>
+      </w:r>
+      <w:r>
+        <w:t>时，以否定表达测试操作会比较容易，</w:t>
+      </w:r>
+      <w:r>
+        <w:t>“</w:t>
+      </w:r>
+      <w:r>
+        <w:t>如</w:t>
+      </w:r>
+      <w:r>
+        <w:rPr>
+          <w:rFonts w:hint="eastAsia"/>
+        </w:rPr>
+        <w:t>果</w:t>
+      </w:r>
+      <w:r>
+        <w:rPr>
+          <w:rFonts w:hint="eastAsia"/>
+        </w:rPr>
+        <w:t>John</w:t>
+      </w:r>
+      <w:r>
+        <w:rPr>
+          <w:rFonts w:hint="eastAsia"/>
+        </w:rPr>
+        <w:t>不</w:t>
+      </w:r>
+      <w:r>
+        <w:t>在家，则</w:t>
+      </w:r>
+      <w:r>
+        <w:t>...”,</w:t>
+      </w:r>
+    </w:p>
+    <w:p>
+      <w:r>
+        <w:t>if ! grep pattern myfile &gt; /dev/null;then</w:t>
+      </w:r>
+    </w:p>
+    <w:p>
+      <w:r>
+        <w:tab/>
+        <w:t xml:space="preserve">...  </w:t>
+      </w:r>
+      <w:r>
+        <w:rPr>
+          <w:rFonts w:hint="eastAsia"/>
+        </w:rPr>
+        <w:t>匹配</w:t>
+      </w:r>
+      <w:r>
+        <w:t>不到模式</w:t>
+      </w:r>
+    </w:p>
+    <w:p>
+      <w:r>
+        <w:rPr>
+          <w:rFonts w:hint="eastAsia"/>
+        </w:rPr>
+        <w:t>fi</w:t>
+      </w:r>
+    </w:p>
+    <w:p/>
+    <w:p>
+      <w:r>
+        <w:t>POSIX 1992</w:t>
+      </w:r>
+      <w:r>
+        <w:rPr>
+          <w:rFonts w:hint="eastAsia"/>
+        </w:rPr>
+        <w:t>标准</w:t>
+      </w:r>
+      <w:r>
+        <w:t>中引进标记方式</w:t>
+      </w:r>
+    </w:p>
+    <w:p>
+      <w:r>
+        <w:t>if grep pattern myfile &gt; /dev/null</w:t>
+      </w:r>
+    </w:p>
+    <w:p>
+      <w:r>
+        <w:t>then</w:t>
+      </w:r>
+    </w:p>
+    <w:p>
+      <w:r>
+        <w:tab/>
+        <w:t>:      #</w:t>
+      </w:r>
+      <w:r>
+        <w:rPr>
+          <w:rFonts w:hint="eastAsia"/>
+        </w:rPr>
+        <w:t>能</w:t>
+      </w:r>
+      <w:r>
+        <w:t>匹配，但不做任何事，这个像</w:t>
+      </w:r>
+      <w:r>
+        <w:rPr>
+          <w:rFonts w:hint="eastAsia"/>
+        </w:rPr>
+        <w:t>Python</w:t>
+      </w:r>
+      <w:r>
+        <w:rPr>
+          <w:rFonts w:hint="eastAsia"/>
+        </w:rPr>
+        <w:t>里</w:t>
+      </w:r>
+      <w:r>
+        <w:t>的</w:t>
+      </w:r>
+      <w:r>
+        <w:rPr>
+          <w:rFonts w:hint="eastAsia"/>
+        </w:rPr>
+        <w:t>pass</w:t>
+      </w:r>
+    </w:p>
+    <w:p>
+      <w:r>
+        <w:t>else</w:t>
+      </w:r>
+    </w:p>
+    <w:p>
+      <w:r>
+        <w:tab/>
+        <w:t xml:space="preserve">...  </w:t>
+      </w:r>
+      <w:r>
+        <w:rPr>
+          <w:rFonts w:hint="eastAsia"/>
+        </w:rPr>
+        <w:t>匹配</w:t>
+      </w:r>
+      <w:r>
+        <w:t>不到模式</w:t>
+      </w:r>
+    </w:p>
+    <w:p>
+      <w:r>
+        <w:rPr>
+          <w:rFonts w:hint="eastAsia"/>
+        </w:rPr>
+        <w:t>fi</w:t>
+      </w:r>
+    </w:p>
+    <w:p/>
+    <w:p/>
+    <w:p>
+      <w:pPr>
+        <w:pStyle w:val="3"/>
+      </w:pPr>
+      <w:r>
+        <w:rPr>
+          <w:rFonts w:hint="eastAsia"/>
+        </w:rPr>
+        <w:t xml:space="preserve">case </w:t>
+      </w:r>
+      <w:r>
+        <w:rPr>
+          <w:rFonts w:hint="eastAsia"/>
+        </w:rPr>
+        <w:t>语句</w:t>
+      </w:r>
+    </w:p>
+    <w:p>
+      <w:r>
+        <w:rPr>
+          <w:rFonts w:hint="eastAsia"/>
+        </w:rPr>
+        <w:t>语</w:t>
+      </w:r>
+      <w:r>
+        <w:t>法：</w:t>
+      </w:r>
+    </w:p>
+    <w:p>
+      <w:pPr>
+        <w:pStyle w:val="a7"/>
+        <w:ind w:left="360" w:firstLineChars="0" w:firstLine="0"/>
+        <w:rPr>
+          <w:rFonts w:ascii="Tahoma" w:hAnsi="Tahoma" w:cs="Tahoma"/>
+          <w:color w:val="333333"/>
+          <w:szCs w:val="21"/>
+          <w:shd w:val="clear" w:color="auto" w:fill="FAFAFC"/>
+        </w:rPr>
+      </w:pPr>
+      <w:r>
+        <w:tab/>
+      </w:r>
+      <w:r>
+        <w:rPr>
+          <w:rFonts w:ascii="Tahoma" w:hAnsi="Tahoma" w:cs="Tahoma" w:hint="eastAsia"/>
+          <w:color w:val="333333"/>
+          <w:szCs w:val="21"/>
+          <w:shd w:val="clear" w:color="auto" w:fill="FAFAFC"/>
+        </w:rPr>
+        <w:t xml:space="preserve">case $1 in </w:t>
+      </w:r>
+    </w:p>
+    <w:p>
+      <w:pPr>
+        <w:pStyle w:val="a7"/>
+        <w:ind w:left="360" w:firstLineChars="0" w:firstLine="0"/>
+        <w:rPr>
+          <w:rFonts w:ascii="Tahoma" w:hAnsi="Tahoma" w:cs="Tahoma"/>
+          <w:color w:val="333333"/>
+          <w:szCs w:val="21"/>
+          <w:shd w:val="clear" w:color="auto" w:fill="FAFAFC"/>
+        </w:rPr>
+      </w:pPr>
+      <w:r>
+        <w:rPr>
+          <w:rFonts w:ascii="Tahoma" w:hAnsi="Tahoma" w:cs="Tahoma"/>
+          <w:color w:val="333333"/>
+          <w:szCs w:val="21"/>
+          <w:shd w:val="clear" w:color="auto" w:fill="FAFAFC"/>
+        </w:rPr>
+        <w:t>-f)</w:t>
+      </w:r>
+    </w:p>
+    <w:p>
+      <w:pPr>
+        <w:pStyle w:val="a7"/>
+        <w:ind w:left="360" w:firstLineChars="0" w:firstLine="0"/>
+        <w:rPr>
+          <w:rFonts w:ascii="Tahoma" w:hAnsi="Tahoma" w:cs="Tahoma"/>
+          <w:color w:val="333333"/>
+          <w:szCs w:val="21"/>
+          <w:shd w:val="clear" w:color="auto" w:fill="FAFAFC"/>
+        </w:rPr>
+      </w:pPr>
+      <w:r>
+        <w:rPr>
+          <w:rFonts w:ascii="Tahoma" w:hAnsi="Tahoma" w:cs="Tahoma"/>
+          <w:color w:val="333333"/>
+          <w:szCs w:val="21"/>
+          <w:shd w:val="clear" w:color="auto" w:fill="FAFAFC"/>
+        </w:rPr>
+        <w:t xml:space="preserve">   ...</w:t>
+      </w:r>
+    </w:p>
+    <w:p>
+      <w:pPr>
+        <w:pStyle w:val="a7"/>
+        <w:ind w:left="360" w:firstLineChars="0" w:firstLine="0"/>
+        <w:rPr>
+          <w:rFonts w:ascii="Tahoma" w:hAnsi="Tahoma" w:cs="Tahoma"/>
+          <w:color w:val="333333"/>
+          <w:szCs w:val="21"/>
+          <w:shd w:val="clear" w:color="auto" w:fill="FAFAFC"/>
+        </w:rPr>
+      </w:pPr>
+      <w:r>
+        <w:rPr>
+          <w:rFonts w:ascii="Tahoma" w:hAnsi="Tahoma" w:cs="Tahoma"/>
+          <w:color w:val="333333"/>
+          <w:szCs w:val="21"/>
+          <w:shd w:val="clear" w:color="auto" w:fill="FAFAFC"/>
+        </w:rPr>
+        <w:t xml:space="preserve">   ;;</w:t>
+      </w:r>
+    </w:p>
+    <w:p>
+      <w:pPr>
+        <w:pStyle w:val="a7"/>
+        <w:ind w:left="360" w:firstLineChars="0" w:firstLine="0"/>
+        <w:rPr>
+          <w:rFonts w:ascii="Tahoma" w:hAnsi="Tahoma" w:cs="Tahoma"/>
+          <w:color w:val="333333"/>
+          <w:szCs w:val="21"/>
+          <w:shd w:val="clear" w:color="auto" w:fill="FAFAFC"/>
+        </w:rPr>
+      </w:pPr>
+      <w:r>
+        <w:rPr>
+          <w:rFonts w:ascii="Tahoma" w:hAnsi="Tahoma" w:cs="Tahoma"/>
+          <w:color w:val="333333"/>
+          <w:szCs w:val="21"/>
+          <w:shd w:val="clear" w:color="auto" w:fill="FAFAFC"/>
+        </w:rPr>
+        <w:t>-d | --directory)</w:t>
+      </w:r>
+    </w:p>
+    <w:p>
+      <w:pPr>
+        <w:pStyle w:val="a7"/>
+        <w:ind w:left="360" w:firstLineChars="0" w:firstLine="0"/>
+        <w:rPr>
+          <w:rFonts w:ascii="Tahoma" w:hAnsi="Tahoma" w:cs="Tahoma"/>
+          <w:color w:val="333333"/>
+          <w:szCs w:val="21"/>
+          <w:shd w:val="clear" w:color="auto" w:fill="FAFAFC"/>
+        </w:rPr>
+      </w:pPr>
+      <w:r>
+        <w:rPr>
+          <w:rFonts w:ascii="Tahoma" w:hAnsi="Tahoma" w:cs="Tahoma"/>
+          <w:color w:val="333333"/>
+          <w:szCs w:val="21"/>
+          <w:shd w:val="clear" w:color="auto" w:fill="FAFAFC"/>
+        </w:rPr>
+        <w:t xml:space="preserve">   ...</w:t>
+      </w:r>
+    </w:p>
+    <w:p>
+      <w:pPr>
+        <w:pStyle w:val="a7"/>
+        <w:ind w:left="360" w:firstLineChars="0" w:firstLine="0"/>
+        <w:rPr>
+          <w:rFonts w:ascii="Tahoma" w:hAnsi="Tahoma" w:cs="Tahoma"/>
+          <w:color w:val="333333"/>
+          <w:szCs w:val="21"/>
+          <w:shd w:val="clear" w:color="auto" w:fill="FAFAFC"/>
+        </w:rPr>
+      </w:pPr>
+      <w:r>
+        <w:rPr>
+          <w:rFonts w:ascii="Tahoma" w:hAnsi="Tahoma" w:cs="Tahoma"/>
+          <w:color w:val="333333"/>
+          <w:szCs w:val="21"/>
+          <w:shd w:val="clear" w:color="auto" w:fill="FAFAFC"/>
+        </w:rPr>
+        <w:t xml:space="preserve">   ;;</w:t>
+      </w:r>
+    </w:p>
+    <w:p>
+      <w:pPr>
+        <w:pStyle w:val="a7"/>
+        <w:ind w:left="360" w:firstLineChars="0" w:firstLine="0"/>
+        <w:rPr>
+          <w:rFonts w:ascii="Tahoma" w:hAnsi="Tahoma" w:cs="Tahoma"/>
+          <w:color w:val="333333"/>
+          <w:szCs w:val="21"/>
+          <w:shd w:val="clear" w:color="auto" w:fill="FAFAFC"/>
+        </w:rPr>
+      </w:pPr>
+      <w:r>
+        <w:rPr>
+          <w:rFonts w:ascii="Tahoma" w:hAnsi="Tahoma" w:cs="Tahoma"/>
+          <w:color w:val="333333"/>
+          <w:szCs w:val="21"/>
+          <w:shd w:val="clear" w:color="auto" w:fill="FAFAFC"/>
+        </w:rPr>
+        <w:t>*)</w:t>
+      </w:r>
+    </w:p>
+    <w:p>
+      <w:pPr>
+        <w:pStyle w:val="a7"/>
+        <w:ind w:left="360" w:firstLineChars="0" w:firstLine="0"/>
+        <w:rPr>
+          <w:rFonts w:ascii="Tahoma" w:hAnsi="Tahoma" w:cs="Tahoma"/>
+          <w:color w:val="333333"/>
+          <w:szCs w:val="21"/>
+          <w:shd w:val="clear" w:color="auto" w:fill="FAFAFC"/>
+        </w:rPr>
+      </w:pPr>
+      <w:r>
+        <w:rPr>
+          <w:rFonts w:ascii="Tahoma" w:hAnsi="Tahoma" w:cs="Tahoma"/>
+          <w:color w:val="333333"/>
+          <w:szCs w:val="21"/>
+          <w:shd w:val="clear" w:color="auto" w:fill="FAFAFC"/>
+        </w:rPr>
+        <w:t xml:space="preserve">  echo $1: unknow option &gt;&amp;2</w:t>
+      </w:r>
+    </w:p>
+    <w:p>
+      <w:pPr>
+        <w:pStyle w:val="a7"/>
+        <w:ind w:left="360" w:firstLineChars="0" w:firstLine="0"/>
+        <w:rPr>
+          <w:rFonts w:ascii="Tahoma" w:hAnsi="Tahoma" w:cs="Tahoma"/>
+          <w:color w:val="333333"/>
+          <w:szCs w:val="21"/>
+          <w:shd w:val="clear" w:color="auto" w:fill="FAFAFC"/>
+        </w:rPr>
+      </w:pPr>
+      <w:r>
+        <w:rPr>
+          <w:rFonts w:ascii="Tahoma" w:hAnsi="Tahoma" w:cs="Tahoma"/>
+          <w:color w:val="333333"/>
+          <w:szCs w:val="21"/>
+          <w:shd w:val="clear" w:color="auto" w:fill="FAFAFC"/>
+        </w:rPr>
+        <w:t xml:space="preserve">  exit 1</w:t>
+      </w:r>
+    </w:p>
+    <w:p>
+      <w:pPr>
+        <w:pStyle w:val="a7"/>
+        <w:ind w:left="360" w:firstLineChars="0" w:firstLine="0"/>
+        <w:rPr>
+          <w:rFonts w:ascii="Tahoma" w:hAnsi="Tahoma" w:cs="Tahoma"/>
+          <w:color w:val="333333"/>
+          <w:szCs w:val="21"/>
+          <w:shd w:val="clear" w:color="auto" w:fill="FAFAFC"/>
+        </w:rPr>
+      </w:pPr>
+      <w:r>
+        <w:rPr>
+          <w:rFonts w:ascii="Tahoma" w:hAnsi="Tahoma" w:cs="Tahoma" w:hint="eastAsia"/>
+          <w:color w:val="333333"/>
+          <w:szCs w:val="21"/>
+          <w:shd w:val="clear" w:color="auto" w:fill="FAFAFC"/>
+        </w:rPr>
+        <w:lastRenderedPageBreak/>
+        <w:t>esac</w:t>
+      </w:r>
+    </w:p>
+    <w:p>
+      <w:pPr>
+        <w:ind w:firstLine="420"/>
+      </w:pPr>
+      <w:r>
+        <w:rPr>
+          <w:rFonts w:hint="eastAsia"/>
+        </w:rPr>
+        <w:t>*)</w:t>
+      </w:r>
+      <w:r>
+        <w:rPr>
+          <w:rFonts w:hint="eastAsia"/>
+        </w:rPr>
+        <w:t>里</w:t>
+      </w:r>
+      <w:r>
+        <w:t>的</w:t>
+      </w:r>
+      <w:r>
+        <w:rPr>
+          <w:rFonts w:hint="eastAsia"/>
+        </w:rPr>
+        <w:t>;;</w:t>
+      </w:r>
+      <w:r>
+        <w:rPr>
+          <w:rFonts w:hint="eastAsia"/>
+        </w:rPr>
+        <w:t>可有</w:t>
+      </w:r>
+      <w:r>
+        <w:t>可无</w:t>
       </w:r>
     </w:p>
     <w:p>
@@ -10477,518 +11348,6 @@
       <w:pPr>
         <w:pStyle w:val="3"/>
       </w:pPr>
-      <w:bookmarkStart w:id="32" w:name="_Toc477533224"/>
-      <w:r>
-        <w:rPr>
-          <w:rFonts w:hint="eastAsia"/>
-        </w:rPr>
-        <w:t>逻辑</w:t>
-      </w:r>
-      <w:r>
-        <w:t>的</w:t>
-      </w:r>
-      <w:r>
-        <w:rPr>
-          <w:rFonts w:hint="eastAsia"/>
-        </w:rPr>
-        <w:t>NOT</w:t>
-      </w:r>
-      <w:r>
-        <w:t>、</w:t>
-      </w:r>
-      <w:r>
-        <w:rPr>
-          <w:rFonts w:hint="eastAsia"/>
-        </w:rPr>
-        <w:t>AND</w:t>
-      </w:r>
-      <w:r>
-        <w:rPr>
-          <w:rFonts w:hint="eastAsia"/>
-        </w:rPr>
-        <w:t>、</w:t>
-      </w:r>
-      <w:r>
-        <w:rPr>
-          <w:rFonts w:hint="eastAsia"/>
-        </w:rPr>
-        <w:t>OR</w:t>
-      </w:r>
-      <w:bookmarkEnd w:id="32"/>
-    </w:p>
-    <w:p>
-      <w:r>
-        <w:rPr>
-          <w:rFonts w:hint="eastAsia"/>
-        </w:rPr>
-        <w:t>有</w:t>
-      </w:r>
-      <w:r>
-        <w:t>时，以否定表达测试操作会比较容易，</w:t>
-      </w:r>
-      <w:r>
-        <w:t>“</w:t>
-      </w:r>
-      <w:r>
-        <w:t>如</w:t>
-      </w:r>
-      <w:r>
-        <w:rPr>
-          <w:rFonts w:hint="eastAsia"/>
-        </w:rPr>
-        <w:t>果</w:t>
-      </w:r>
-      <w:r>
-        <w:rPr>
-          <w:rFonts w:hint="eastAsia"/>
-        </w:rPr>
-        <w:t>John</w:t>
-      </w:r>
-      <w:r>
-        <w:rPr>
-          <w:rFonts w:hint="eastAsia"/>
-        </w:rPr>
-        <w:t>不</w:t>
-      </w:r>
-      <w:r>
-        <w:t>在家，则</w:t>
-      </w:r>
-      <w:r>
-        <w:t>...”,</w:t>
-      </w:r>
-    </w:p>
-    <w:p>
-      <w:r>
-        <w:t>if ! grep pattern myfile &gt; /dev/null;then</w:t>
-      </w:r>
-    </w:p>
-    <w:p>
-      <w:r>
-        <w:tab/>
-        <w:t xml:space="preserve">...  </w:t>
-      </w:r>
-      <w:r>
-        <w:rPr>
-          <w:rFonts w:hint="eastAsia"/>
-        </w:rPr>
-        <w:t>匹配</w:t>
-      </w:r>
-      <w:r>
-        <w:t>不到模式</w:t>
-      </w:r>
-    </w:p>
-    <w:p>
-      <w:r>
-        <w:rPr>
-          <w:rFonts w:hint="eastAsia"/>
-        </w:rPr>
-        <w:t>fi</w:t>
-      </w:r>
-    </w:p>
-    <w:p/>
-    <w:p>
-      <w:r>
-        <w:t>POSIX 1992</w:t>
-      </w:r>
-      <w:r>
-        <w:rPr>
-          <w:rFonts w:hint="eastAsia"/>
-        </w:rPr>
-        <w:t>标准</w:t>
-      </w:r>
-      <w:r>
-        <w:t>中引进标记方式</w:t>
-      </w:r>
-    </w:p>
-    <w:p>
-      <w:r>
-        <w:t>if grep pattern myfile &gt; /dev/null</w:t>
-      </w:r>
-    </w:p>
-    <w:p>
-      <w:r>
-        <w:t>then</w:t>
-      </w:r>
-    </w:p>
-    <w:p>
-      <w:r>
-        <w:tab/>
-        <w:t>:      #</w:t>
-      </w:r>
-      <w:r>
-        <w:rPr>
-          <w:rFonts w:hint="eastAsia"/>
-        </w:rPr>
-        <w:t>能</w:t>
-      </w:r>
-      <w:r>
-        <w:t>匹配，但不做任何事，这个像</w:t>
-      </w:r>
-      <w:r>
-        <w:rPr>
-          <w:rFonts w:hint="eastAsia"/>
-        </w:rPr>
-        <w:t>Python</w:t>
-      </w:r>
-      <w:r>
-        <w:rPr>
-          <w:rFonts w:hint="eastAsia"/>
-        </w:rPr>
-        <w:t>里</w:t>
-      </w:r>
-      <w:r>
-        <w:t>的</w:t>
-      </w:r>
-      <w:r>
-        <w:rPr>
-          <w:rFonts w:hint="eastAsia"/>
-        </w:rPr>
-        <w:t>pass</w:t>
-      </w:r>
-    </w:p>
-    <w:p>
-      <w:r>
-        <w:t>else</w:t>
-      </w:r>
-    </w:p>
-    <w:p>
-      <w:r>
-        <w:tab/>
-        <w:t xml:space="preserve">...  </w:t>
-      </w:r>
-      <w:r>
-        <w:rPr>
-          <w:rFonts w:hint="eastAsia"/>
-        </w:rPr>
-        <w:t>匹配</w:t>
-      </w:r>
-      <w:r>
-        <w:t>不到模式</w:t>
-      </w:r>
-    </w:p>
-    <w:p>
-      <w:r>
-        <w:rPr>
-          <w:rFonts w:hint="eastAsia"/>
-        </w:rPr>
-        <w:t>fi</w:t>
-      </w:r>
-    </w:p>
-    <w:p/>
-    <w:p/>
-    <w:p>
-      <w:pPr>
-        <w:pStyle w:val="3"/>
-      </w:pPr>
-      <w:r>
-        <w:rPr>
-          <w:rFonts w:hint="eastAsia"/>
-        </w:rPr>
-        <w:t xml:space="preserve">case </w:t>
-      </w:r>
-      <w:r>
-        <w:rPr>
-          <w:rFonts w:hint="eastAsia"/>
-        </w:rPr>
-        <w:t>语句</w:t>
-      </w:r>
-    </w:p>
-    <w:p>
-      <w:r>
-        <w:rPr>
-          <w:rFonts w:hint="eastAsia"/>
-        </w:rPr>
-        <w:t>语</w:t>
-      </w:r>
-      <w:r>
-        <w:t>法：</w:t>
-      </w:r>
-    </w:p>
-    <w:p>
-      <w:pPr>
-        <w:pStyle w:val="a7"/>
-        <w:ind w:left="360" w:firstLineChars="0" w:firstLine="0"/>
-        <w:rPr>
-          <w:rFonts w:ascii="Tahoma" w:hAnsi="Tahoma" w:cs="Tahoma"/>
-          <w:color w:val="333333"/>
-          <w:szCs w:val="21"/>
-          <w:shd w:val="clear" w:color="auto" w:fill="FAFAFC"/>
-        </w:rPr>
-      </w:pPr>
-      <w:r>
-        <w:tab/>
-      </w:r>
-      <w:r>
-        <w:rPr>
-          <w:rFonts w:ascii="Tahoma" w:hAnsi="Tahoma" w:cs="Tahoma" w:hint="eastAsia"/>
-          <w:color w:val="333333"/>
-          <w:szCs w:val="21"/>
-          <w:shd w:val="clear" w:color="auto" w:fill="FAFAFC"/>
-        </w:rPr>
-        <w:t xml:space="preserve">case $1 in </w:t>
-      </w:r>
-    </w:p>
-    <w:p>
-      <w:pPr>
-        <w:pStyle w:val="a7"/>
-        <w:ind w:left="360" w:firstLineChars="0" w:firstLine="0"/>
-        <w:rPr>
-          <w:rFonts w:ascii="Tahoma" w:hAnsi="Tahoma" w:cs="Tahoma"/>
-          <w:color w:val="333333"/>
-          <w:szCs w:val="21"/>
-          <w:shd w:val="clear" w:color="auto" w:fill="FAFAFC"/>
-        </w:rPr>
-      </w:pPr>
-      <w:r>
-        <w:rPr>
-          <w:rFonts w:ascii="Tahoma" w:hAnsi="Tahoma" w:cs="Tahoma"/>
-          <w:color w:val="333333"/>
-          <w:szCs w:val="21"/>
-          <w:shd w:val="clear" w:color="auto" w:fill="FAFAFC"/>
-        </w:rPr>
-        <w:t>-f)</w:t>
-      </w:r>
-    </w:p>
-    <w:p>
-      <w:pPr>
-        <w:pStyle w:val="a7"/>
-        <w:ind w:left="360" w:firstLineChars="0" w:firstLine="0"/>
-        <w:rPr>
-          <w:rFonts w:ascii="Tahoma" w:hAnsi="Tahoma" w:cs="Tahoma"/>
-          <w:color w:val="333333"/>
-          <w:szCs w:val="21"/>
-          <w:shd w:val="clear" w:color="auto" w:fill="FAFAFC"/>
-        </w:rPr>
-      </w:pPr>
-      <w:r>
-        <w:rPr>
-          <w:rFonts w:ascii="Tahoma" w:hAnsi="Tahoma" w:cs="Tahoma"/>
-          <w:color w:val="333333"/>
-          <w:szCs w:val="21"/>
-          <w:shd w:val="clear" w:color="auto" w:fill="FAFAFC"/>
-        </w:rPr>
-        <w:lastRenderedPageBreak/>
-        <w:t xml:space="preserve">   ...</w:t>
-      </w:r>
-    </w:p>
-    <w:p>
-      <w:pPr>
-        <w:pStyle w:val="a7"/>
-        <w:ind w:left="360" w:firstLineChars="0" w:firstLine="0"/>
-        <w:rPr>
-          <w:rFonts w:ascii="Tahoma" w:hAnsi="Tahoma" w:cs="Tahoma"/>
-          <w:color w:val="333333"/>
-          <w:szCs w:val="21"/>
-          <w:shd w:val="clear" w:color="auto" w:fill="FAFAFC"/>
-        </w:rPr>
-      </w:pPr>
-      <w:r>
-        <w:rPr>
-          <w:rFonts w:ascii="Tahoma" w:hAnsi="Tahoma" w:cs="Tahoma"/>
-          <w:color w:val="333333"/>
-          <w:szCs w:val="21"/>
-          <w:shd w:val="clear" w:color="auto" w:fill="FAFAFC"/>
-        </w:rPr>
-        <w:t xml:space="preserve">   ;;</w:t>
-      </w:r>
-    </w:p>
-    <w:p>
-      <w:pPr>
-        <w:pStyle w:val="a7"/>
-        <w:ind w:left="360" w:firstLineChars="0" w:firstLine="0"/>
-        <w:rPr>
-          <w:rFonts w:ascii="Tahoma" w:hAnsi="Tahoma" w:cs="Tahoma"/>
-          <w:color w:val="333333"/>
-          <w:szCs w:val="21"/>
-          <w:shd w:val="clear" w:color="auto" w:fill="FAFAFC"/>
-        </w:rPr>
-      </w:pPr>
-      <w:r>
-        <w:rPr>
-          <w:rFonts w:ascii="Tahoma" w:hAnsi="Tahoma" w:cs="Tahoma"/>
-          <w:color w:val="333333"/>
-          <w:szCs w:val="21"/>
-          <w:shd w:val="clear" w:color="auto" w:fill="FAFAFC"/>
-        </w:rPr>
-        <w:t>-d | --directory)</w:t>
-      </w:r>
-    </w:p>
-    <w:p>
-      <w:pPr>
-        <w:pStyle w:val="a7"/>
-        <w:ind w:left="360" w:firstLineChars="0" w:firstLine="0"/>
-        <w:rPr>
-          <w:rFonts w:ascii="Tahoma" w:hAnsi="Tahoma" w:cs="Tahoma"/>
-          <w:color w:val="333333"/>
-          <w:szCs w:val="21"/>
-          <w:shd w:val="clear" w:color="auto" w:fill="FAFAFC"/>
-        </w:rPr>
-      </w:pPr>
-      <w:r>
-        <w:rPr>
-          <w:rFonts w:ascii="Tahoma" w:hAnsi="Tahoma" w:cs="Tahoma"/>
-          <w:color w:val="333333"/>
-          <w:szCs w:val="21"/>
-          <w:shd w:val="clear" w:color="auto" w:fill="FAFAFC"/>
-        </w:rPr>
-        <w:t xml:space="preserve">   ...</w:t>
-      </w:r>
-    </w:p>
-    <w:p>
-      <w:pPr>
-        <w:pStyle w:val="a7"/>
-        <w:ind w:left="360" w:firstLineChars="0" w:firstLine="0"/>
-        <w:rPr>
-          <w:rFonts w:ascii="Tahoma" w:hAnsi="Tahoma" w:cs="Tahoma"/>
-          <w:color w:val="333333"/>
-          <w:szCs w:val="21"/>
-          <w:shd w:val="clear" w:color="auto" w:fill="FAFAFC"/>
-        </w:rPr>
-      </w:pPr>
-      <w:r>
-        <w:rPr>
-          <w:rFonts w:ascii="Tahoma" w:hAnsi="Tahoma" w:cs="Tahoma"/>
-          <w:color w:val="333333"/>
-          <w:szCs w:val="21"/>
-          <w:shd w:val="clear" w:color="auto" w:fill="FAFAFC"/>
-        </w:rPr>
-        <w:t xml:space="preserve">   ;;</w:t>
-      </w:r>
-    </w:p>
-    <w:p>
-      <w:pPr>
-        <w:pStyle w:val="a7"/>
-        <w:ind w:left="360" w:firstLineChars="0" w:firstLine="0"/>
-        <w:rPr>
-          <w:rFonts w:ascii="Tahoma" w:hAnsi="Tahoma" w:cs="Tahoma"/>
-          <w:color w:val="333333"/>
-          <w:szCs w:val="21"/>
-          <w:shd w:val="clear" w:color="auto" w:fill="FAFAFC"/>
-        </w:rPr>
-      </w:pPr>
-      <w:r>
-        <w:rPr>
-          <w:rFonts w:ascii="Tahoma" w:hAnsi="Tahoma" w:cs="Tahoma"/>
-          <w:color w:val="333333"/>
-          <w:szCs w:val="21"/>
-          <w:shd w:val="clear" w:color="auto" w:fill="FAFAFC"/>
-        </w:rPr>
-        <w:t>*)</w:t>
-      </w:r>
-    </w:p>
-    <w:p>
-      <w:pPr>
-        <w:pStyle w:val="a7"/>
-        <w:ind w:left="360" w:firstLineChars="0" w:firstLine="0"/>
-        <w:rPr>
-          <w:rFonts w:ascii="Tahoma" w:hAnsi="Tahoma" w:cs="Tahoma"/>
-          <w:color w:val="333333"/>
-          <w:szCs w:val="21"/>
-          <w:shd w:val="clear" w:color="auto" w:fill="FAFAFC"/>
-        </w:rPr>
-      </w:pPr>
-      <w:r>
-        <w:rPr>
-          <w:rFonts w:ascii="Tahoma" w:hAnsi="Tahoma" w:cs="Tahoma"/>
-          <w:color w:val="333333"/>
-          <w:szCs w:val="21"/>
-          <w:shd w:val="clear" w:color="auto" w:fill="FAFAFC"/>
-        </w:rPr>
-        <w:t xml:space="preserve">  echo $1: unknow option &gt;&amp;2</w:t>
-      </w:r>
-    </w:p>
-    <w:p>
-      <w:pPr>
-        <w:pStyle w:val="a7"/>
-        <w:ind w:left="360" w:firstLineChars="0" w:firstLine="0"/>
-        <w:rPr>
-          <w:rFonts w:ascii="Tahoma" w:hAnsi="Tahoma" w:cs="Tahoma"/>
-          <w:color w:val="333333"/>
-          <w:szCs w:val="21"/>
-          <w:shd w:val="clear" w:color="auto" w:fill="FAFAFC"/>
-        </w:rPr>
-      </w:pPr>
-      <w:r>
-        <w:rPr>
-          <w:rFonts w:ascii="Tahoma" w:hAnsi="Tahoma" w:cs="Tahoma"/>
-          <w:color w:val="333333"/>
-          <w:szCs w:val="21"/>
-          <w:shd w:val="clear" w:color="auto" w:fill="FAFAFC"/>
-        </w:rPr>
-        <w:t xml:space="preserve">  exit 1</w:t>
-      </w:r>
-    </w:p>
-    <w:p>
-      <w:pPr>
-        <w:pStyle w:val="a7"/>
-        <w:ind w:left="360" w:firstLineChars="0" w:firstLine="0"/>
-        <w:rPr>
-          <w:rFonts w:ascii="Tahoma" w:hAnsi="Tahoma" w:cs="Tahoma"/>
-          <w:color w:val="333333"/>
-          <w:szCs w:val="21"/>
-          <w:shd w:val="clear" w:color="auto" w:fill="FAFAFC"/>
-        </w:rPr>
-      </w:pPr>
-      <w:r>
-        <w:rPr>
-          <w:rFonts w:ascii="Tahoma" w:hAnsi="Tahoma" w:cs="Tahoma" w:hint="eastAsia"/>
-          <w:color w:val="333333"/>
-          <w:szCs w:val="21"/>
-          <w:shd w:val="clear" w:color="auto" w:fill="FAFAFC"/>
-        </w:rPr>
-        <w:t>esac</w:t>
-      </w:r>
-    </w:p>
-    <w:p>
-      <w:pPr>
-        <w:ind w:firstLine="420"/>
-      </w:pPr>
-      <w:r>
-        <w:rPr>
-          <w:rFonts w:hint="eastAsia"/>
-        </w:rPr>
-        <w:t>*)</w:t>
-      </w:r>
-      <w:r>
-        <w:rPr>
-          <w:rFonts w:hint="eastAsia"/>
-        </w:rPr>
-        <w:t>里</w:t>
-      </w:r>
-      <w:r>
-        <w:t>的</w:t>
-      </w:r>
-      <w:r>
-        <w:rPr>
-          <w:rFonts w:hint="eastAsia"/>
-        </w:rPr>
-        <w:t>;;</w:t>
-      </w:r>
-      <w:r>
-        <w:rPr>
-          <w:rFonts w:hint="eastAsia"/>
-        </w:rPr>
-        <w:t>可有</w:t>
-      </w:r>
-      <w:r>
-        <w:t>可无</w:t>
-      </w:r>
-    </w:p>
-    <w:p>
-      <w:pPr>
-        <w:pStyle w:val="HTML"/>
-        <w:shd w:val="clear" w:color="auto" w:fill="FFFFFF"/>
-        <w:tabs>
-          <w:tab w:val="clear" w:pos="916"/>
-          <w:tab w:val="left" w:pos="435"/>
-        </w:tabs>
-        <w:ind w:left="420"/>
-      </w:pPr>
-    </w:p>
-    <w:p>
-      <w:pPr>
-        <w:pStyle w:val="3"/>
-      </w:pPr>
       <w:r>
         <w:rPr>
           <w:rFonts w:hint="eastAsia"/>
@@ -11551,166 +11910,791 @@
         <w:rPr>
           <w:rFonts w:hint="eastAsia"/>
         </w:rPr>
+        <w:t>IO</w:t>
+      </w:r>
+      <w:r>
+        <w:rPr>
+          <w:rFonts w:hint="eastAsia"/>
+        </w:rPr>
+        <w:t>重定向及管道</w:t>
+      </w:r>
+      <w:bookmarkEnd w:id="33"/>
+    </w:p>
+    <w:p>
+      <w:pPr>
+        <w:pStyle w:val="3"/>
+      </w:pPr>
+      <w:bookmarkStart w:id="34" w:name="_Toc477280533"/>
+      <w:r>
+        <w:rPr>
+          <w:rFonts w:hint="eastAsia"/>
+        </w:rPr>
+        <w:t>程序的数据流：</w:t>
+      </w:r>
+      <w:bookmarkEnd w:id="34"/>
+    </w:p>
+    <w:p>
+      <w:r>
+        <w:rPr>
+          <w:rFonts w:hint="eastAsia"/>
+        </w:rPr>
+        <w:t xml:space="preserve">     </w:t>
+      </w:r>
+      <w:r>
+        <w:rPr>
+          <w:rFonts w:hint="eastAsia"/>
+        </w:rPr>
+        <w:t>输入的数据流：</w:t>
+      </w:r>
+      <w:r>
+        <w:rPr>
+          <w:rFonts w:hint="eastAsia"/>
+        </w:rPr>
+        <w:t xml:space="preserve"> </w:t>
+      </w:r>
+      <w:r>
+        <w:rPr>
+          <w:rFonts w:hint="eastAsia"/>
+        </w:rPr>
+        <w:t>标准输入</w:t>
+      </w:r>
+      <w:r>
+        <w:rPr>
+          <w:rFonts w:hint="eastAsia"/>
+        </w:rPr>
+        <w:t xml:space="preserve">(stdin) </w:t>
+      </w:r>
+      <w:r>
+        <w:rPr>
+          <w:rFonts w:hint="eastAsia"/>
+        </w:rPr>
+        <w:t>默认是键盘</w:t>
+      </w:r>
+    </w:p>
+    <w:p>
+      <w:r>
+        <w:rPr>
+          <w:rFonts w:hint="eastAsia"/>
+        </w:rPr>
+        <w:t xml:space="preserve">     </w:t>
+      </w:r>
+      <w:r>
+        <w:rPr>
+          <w:rFonts w:hint="eastAsia"/>
+        </w:rPr>
+        <w:t>输出的数据流：</w:t>
+      </w:r>
+      <w:r>
+        <w:rPr>
+          <w:rFonts w:hint="eastAsia"/>
+        </w:rPr>
+        <w:t xml:space="preserve"> </w:t>
+      </w:r>
+      <w:r>
+        <w:t>标准输出</w:t>
+      </w:r>
+      <w:r>
+        <w:rPr>
+          <w:rFonts w:hint="eastAsia"/>
+        </w:rPr>
+        <w:t xml:space="preserve">(stdout) </w:t>
+      </w:r>
+      <w:r>
+        <w:rPr>
+          <w:rFonts w:hint="eastAsia"/>
+        </w:rPr>
+        <w:t>显示器</w:t>
+      </w:r>
+    </w:p>
+    <w:p>
+      <w:r>
+        <w:rPr>
+          <w:rFonts w:hint="eastAsia"/>
+        </w:rPr>
         <w:lastRenderedPageBreak/>
+        <w:t xml:space="preserve">     </w:t>
+      </w:r>
+      <w:r>
+        <w:t>错误输出流：错误输出</w:t>
+      </w:r>
+      <w:r>
+        <w:rPr>
+          <w:rFonts w:hint="eastAsia"/>
+        </w:rPr>
+        <w:t xml:space="preserve">(stderr) </w:t>
+      </w:r>
+      <w:r>
+        <w:rPr>
+          <w:rFonts w:hint="eastAsia"/>
+        </w:rPr>
+        <w:t>显示器</w:t>
+      </w:r>
+    </w:p>
+    <w:p/>
+    <w:p>
+      <w:pPr>
+        <w:pStyle w:val="3"/>
+      </w:pPr>
+      <w:bookmarkStart w:id="35" w:name="_Toc477280534"/>
+      <w:r>
+        <w:t xml:space="preserve">fd: file descriptor </w:t>
+      </w:r>
+      <w:r>
+        <w:t>文件描述符</w:t>
+      </w:r>
+      <w:bookmarkEnd w:id="35"/>
+    </w:p>
+    <w:p>
+      <w:r>
+        <w:rPr>
+          <w:rFonts w:hint="eastAsia"/>
+        </w:rPr>
+        <w:t xml:space="preserve">   </w:t>
+      </w:r>
+      <w:r>
+        <w:rPr>
+          <w:rFonts w:hint="eastAsia"/>
+        </w:rPr>
+        <w:t>标准输入：</w:t>
+      </w:r>
+      <w:r>
+        <w:rPr>
+          <w:rFonts w:hint="eastAsia"/>
+        </w:rPr>
+        <w:t>0</w:t>
+      </w:r>
+    </w:p>
+    <w:p>
+      <w:r>
+        <w:t xml:space="preserve">   </w:t>
+      </w:r>
+      <w:r>
+        <w:t>标准输出：</w:t>
+      </w:r>
+      <w:r>
+        <w:rPr>
+          <w:rFonts w:hint="eastAsia"/>
+        </w:rPr>
+        <w:t>1</w:t>
+      </w:r>
+    </w:p>
+    <w:p>
+      <w:r>
+        <w:t xml:space="preserve">   </w:t>
+      </w:r>
+      <w:r>
+        <w:t>错误输出：</w:t>
+      </w:r>
+      <w:r>
+        <w:rPr>
+          <w:rFonts w:hint="eastAsia"/>
+        </w:rPr>
+        <w:t>2</w:t>
+      </w:r>
+    </w:p>
+    <w:p/>
+    <w:p>
+      <w:pPr>
+        <w:pStyle w:val="3"/>
+      </w:pPr>
+      <w:bookmarkStart w:id="36" w:name="_Toc477280535"/>
+      <w:r>
         <w:t>IO</w:t>
       </w:r>
       <w:r>
-        <w:rPr>
-          <w:rFonts w:hint="eastAsia"/>
-        </w:rPr>
-        <w:t>重定向及管道</w:t>
-      </w:r>
-      <w:bookmarkEnd w:id="33"/>
+        <w:t>重定向</w:t>
+      </w:r>
+      <w:bookmarkEnd w:id="36"/>
+    </w:p>
+    <w:p>
+      <w:pPr>
+        <w:pStyle w:val="4"/>
+      </w:pPr>
+      <w:bookmarkStart w:id="37" w:name="_Toc477280536"/>
+      <w:r>
+        <w:rPr>
+          <w:rFonts w:hint="eastAsia"/>
+        </w:rPr>
+        <w:t>输出重定向：</w:t>
+      </w:r>
+      <w:bookmarkEnd w:id="37"/>
+      <w:r>
+        <w:rPr>
+          <w:rFonts w:hint="eastAsia"/>
+        </w:rPr>
+        <w:t xml:space="preserve"> </w:t>
+      </w:r>
+    </w:p>
+    <w:p>
+      <w:pPr>
+        <w:ind w:firstLine="420"/>
+      </w:pPr>
+      <w:r>
+        <w:rPr>
+          <w:rFonts w:hint="eastAsia"/>
+        </w:rPr>
+        <w:t>&gt;</w:t>
+      </w:r>
+    </w:p>
+    <w:p>
+      <w:pPr>
+        <w:ind w:firstLine="420"/>
+        <w:rPr>
+          <w:color w:val="FF0000"/>
+        </w:rPr>
+      </w:pPr>
+      <w:r>
+        <w:t xml:space="preserve">    </w:t>
+      </w:r>
+      <w:r>
+        <w:rPr>
+          <w:color w:val="FF0000"/>
+        </w:rPr>
+        <w:t>特性：覆盖输出</w:t>
+      </w:r>
+    </w:p>
+    <w:p>
+      <w:pPr>
+        <w:ind w:firstLine="420"/>
+      </w:pPr>
+      <w:r>
+        <w:rPr>
+          <w:rFonts w:hint="eastAsia"/>
+          <w:color w:val="FF0000"/>
+        </w:rPr>
+        <w:t xml:space="preserve">    </w:t>
+      </w:r>
+      <w:r>
+        <w:rPr>
+          <w:rFonts w:hint="eastAsia"/>
+        </w:rPr>
+        <w:t>禁止覆盖输出：</w:t>
+      </w:r>
+      <w:r>
+        <w:rPr>
+          <w:rFonts w:hint="eastAsia"/>
+        </w:rPr>
+        <w:t xml:space="preserve">set </w:t>
+      </w:r>
+      <w:r>
+        <w:t>–</w:t>
+      </w:r>
+      <w:r>
+        <w:rPr>
+          <w:rFonts w:hint="eastAsia"/>
+        </w:rPr>
+        <w:t>C</w:t>
+      </w:r>
+    </w:p>
+    <w:p>
+      <w:pPr>
+        <w:ind w:firstLine="420"/>
+      </w:pPr>
+      <w:r>
+        <w:t xml:space="preserve">    </w:t>
+      </w:r>
+      <w:r>
+        <w:t>关闭上述特性</w:t>
+      </w:r>
+      <w:r>
+        <w:rPr>
+          <w:rFonts w:hint="eastAsia"/>
+        </w:rPr>
+        <w:t>: set +C</w:t>
+      </w:r>
+    </w:p>
+    <w:p>
+      <w:pPr>
+        <w:ind w:firstLine="420"/>
+      </w:pPr>
+      <w:r>
+        <w:t xml:space="preserve">    </w:t>
+      </w:r>
+      <w:r>
+        <w:t>仅对当前</w:t>
+      </w:r>
+      <w:r>
+        <w:rPr>
+          <w:rFonts w:hint="eastAsia"/>
+        </w:rPr>
+        <w:t xml:space="preserve">shell </w:t>
+      </w:r>
+      <w:r>
+        <w:rPr>
+          <w:rFonts w:hint="eastAsia"/>
+        </w:rPr>
+        <w:t>有效</w:t>
+      </w:r>
+    </w:p>
+    <w:p>
+      <w:pPr>
+        <w:ind w:firstLine="420"/>
+      </w:pPr>
+      <w:r>
+        <w:rPr>
+          <w:rFonts w:hint="eastAsia"/>
+        </w:rPr>
+        <w:t xml:space="preserve">&gt;&gt; </w:t>
+      </w:r>
+    </w:p>
+    <w:p>
+      <w:pPr>
+        <w:ind w:firstLine="420"/>
+      </w:pPr>
+      <w:r>
+        <w:t xml:space="preserve">    </w:t>
+      </w:r>
+      <w:r>
+        <w:t>特性：追加输出</w:t>
+      </w:r>
+    </w:p>
+    <w:p>
+      <w:pPr>
+        <w:ind w:firstLine="420"/>
+      </w:pPr>
+    </w:p>
+    <w:p>
+      <w:pPr>
+        <w:ind w:firstLine="420"/>
+      </w:pPr>
+      <w:r>
+        <w:rPr>
+          <w:rFonts w:hint="eastAsia"/>
+        </w:rPr>
+        <w:t xml:space="preserve">  cat /etc/issue &gt; /tmp/issue.txt</w:t>
+      </w:r>
+    </w:p>
+    <w:p>
+      <w:pPr>
+        <w:ind w:firstLine="420"/>
+      </w:pPr>
+    </w:p>
+    <w:p>
+      <w:pPr>
+        <w:pStyle w:val="4"/>
+      </w:pPr>
+      <w:bookmarkStart w:id="38" w:name="_Toc477280537"/>
+      <w:r>
+        <w:rPr>
+          <w:rFonts w:hint="eastAsia"/>
+        </w:rPr>
+        <w:t>错误输出流重定向</w:t>
+      </w:r>
+      <w:r>
+        <w:rPr>
+          <w:rFonts w:hint="eastAsia"/>
+        </w:rPr>
+        <w:t>:2&gt;, 2&gt;&gt;</w:t>
+      </w:r>
+      <w:bookmarkEnd w:id="38"/>
+    </w:p>
+    <w:p>
+      <w:pPr>
+        <w:ind w:firstLine="420"/>
+        <w:rPr>
+          <w:shd w:val="pct15" w:color="auto" w:fill="FFFFFF"/>
+        </w:rPr>
+      </w:pPr>
+      <w:r>
+        <w:rPr>
+          <w:shd w:val="pct15" w:color="auto" w:fill="FFFFFF"/>
+        </w:rPr>
+        <w:t>[root@localhost tmp]# cat /etc/issue3 &gt; /tmp/issue.txt 2&gt;/tmp/err.txt</w:t>
+      </w:r>
+    </w:p>
+    <w:p>
+      <w:pPr>
+        <w:ind w:firstLine="420"/>
+        <w:rPr>
+          <w:shd w:val="pct15" w:color="auto" w:fill="FFFFFF"/>
+        </w:rPr>
+      </w:pPr>
+      <w:r>
+        <w:rPr>
+          <w:shd w:val="pct15" w:color="auto" w:fill="FFFFFF"/>
+        </w:rPr>
+        <w:t xml:space="preserve">[root@localhost tmp]# cat /tmp/err.txt </w:t>
+      </w:r>
+    </w:p>
+    <w:p>
+      <w:pPr>
+        <w:ind w:firstLine="420"/>
+        <w:rPr>
+          <w:shd w:val="pct15" w:color="auto" w:fill="FFFFFF"/>
+        </w:rPr>
+      </w:pPr>
+      <w:r>
+        <w:rPr>
+          <w:shd w:val="pct15" w:color="auto" w:fill="FFFFFF"/>
+        </w:rPr>
+        <w:t>cat: /etc/issue3: No such file or directory</w:t>
+      </w:r>
+    </w:p>
+    <w:p>
+      <w:pPr>
+        <w:ind w:firstLine="420"/>
+      </w:pPr>
+    </w:p>
+    <w:p>
+      <w:pPr>
+        <w:pStyle w:val="4"/>
+      </w:pPr>
+      <w:bookmarkStart w:id="39" w:name="_Toc477280538"/>
+      <w:r>
+        <w:t>合并输出流：</w:t>
+      </w:r>
+      <w:r>
+        <w:rPr>
+          <w:rFonts w:hint="eastAsia"/>
+        </w:rPr>
+        <w:t xml:space="preserve"> &amp;&gt;</w:t>
+      </w:r>
+      <w:r>
+        <w:t>, &amp;&gt;&gt;</w:t>
+      </w:r>
+      <w:bookmarkEnd w:id="39"/>
+    </w:p>
+    <w:p>
+      <w:pPr>
+        <w:ind w:leftChars="200" w:left="420"/>
+        <w:rPr>
+          <w:shd w:val="pct15" w:color="auto" w:fill="FFFFFF"/>
+        </w:rPr>
+      </w:pPr>
+      <w:r>
+        <w:rPr>
+          <w:shd w:val="pct15" w:color="auto" w:fill="FFFFFF"/>
+        </w:rPr>
+        <w:t xml:space="preserve">[root@localhost tmp]# cat /etc/issse &amp;&gt; /tmp/issue.txt </w:t>
+      </w:r>
+    </w:p>
+    <w:p>
+      <w:pPr>
+        <w:ind w:leftChars="200" w:left="420"/>
+        <w:rPr>
+          <w:shd w:val="pct15" w:color="auto" w:fill="FFFFFF"/>
+        </w:rPr>
+      </w:pPr>
+      <w:r>
+        <w:rPr>
+          <w:shd w:val="pct15" w:color="auto" w:fill="FFFFFF"/>
+        </w:rPr>
+        <w:t xml:space="preserve">[root@localhost tmp]# cat /tmp/issue.txt </w:t>
+      </w:r>
+    </w:p>
+    <w:p>
+      <w:pPr>
+        <w:ind w:leftChars="200" w:left="420"/>
+        <w:rPr>
+          <w:shd w:val="pct15" w:color="auto" w:fill="FFFFFF"/>
+        </w:rPr>
+      </w:pPr>
+      <w:r>
+        <w:rPr>
+          <w:shd w:val="pct15" w:color="auto" w:fill="FFFFFF"/>
+        </w:rPr>
+        <w:t>cat: /etc/issse: No such file or directory</w:t>
+      </w:r>
+    </w:p>
+    <w:p>
+      <w:pPr>
+        <w:ind w:leftChars="200" w:left="420"/>
+        <w:rPr>
+          <w:shd w:val="pct15" w:color="auto" w:fill="FFFFFF"/>
+        </w:rPr>
+      </w:pPr>
+    </w:p>
+    <w:p>
+      <w:pPr>
+        <w:ind w:leftChars="200" w:left="420"/>
+      </w:pPr>
+      <w:r>
+        <w:t>另一种</w:t>
+      </w:r>
+      <w:r>
+        <w:rPr>
+          <w:rFonts w:hint="eastAsia"/>
+        </w:rPr>
+        <w:t>合并</w:t>
+      </w:r>
+      <w:r>
+        <w:t>用法</w:t>
+      </w:r>
+      <w:r>
+        <w:rPr>
+          <w:rFonts w:hint="eastAsia"/>
+        </w:rPr>
+        <w:t>：</w:t>
+      </w:r>
+    </w:p>
+    <w:p>
+      <w:pPr>
+        <w:ind w:leftChars="200" w:left="420"/>
+        <w:rPr>
+          <w:shd w:val="pct15" w:color="auto" w:fill="FFFFFF"/>
+        </w:rPr>
+      </w:pPr>
+      <w:r>
+        <w:rPr>
+          <w:shd w:val="pct15" w:color="auto" w:fill="FFFFFF"/>
+        </w:rPr>
+        <w:t>[root@localhost tmp]# cat /etc/issse &gt; /tmp/issue.txt  2&gt;&amp;1</w:t>
+      </w:r>
+    </w:p>
+    <w:p/>
+    <w:p>
+      <w:pPr>
+        <w:pStyle w:val="4"/>
+      </w:pPr>
+      <w:bookmarkStart w:id="40" w:name="_Toc477280539"/>
+      <w:r>
+        <w:t>输入重定向</w:t>
+      </w:r>
+      <w:bookmarkEnd w:id="40"/>
+    </w:p>
+    <w:p>
+      <w:r>
+        <w:rPr>
+          <w:rFonts w:hint="eastAsia"/>
+        </w:rPr>
+        <w:t>t</w:t>
+      </w:r>
+      <w:r>
+        <w:t xml:space="preserve">r </w:t>
+      </w:r>
+      <w:r>
+        <w:t>命令用法</w:t>
+      </w:r>
+    </w:p>
+    <w:p>
+      <w:r>
+        <w:t>tr [OPTION]... SET1 [SET2]</w:t>
+      </w:r>
+    </w:p>
+    <w:p>
+      <w:r>
+        <w:t>把输入的数据当中的字符，凡是在</w:t>
+      </w:r>
+      <w:r>
+        <w:rPr>
+          <w:rFonts w:hint="eastAsia"/>
+        </w:rPr>
+        <w:t xml:space="preserve">SET1 </w:t>
+      </w:r>
+      <w:r>
+        <w:rPr>
+          <w:rFonts w:hint="eastAsia"/>
+        </w:rPr>
+        <w:t>定义范围内的，通通对位转换为</w:t>
+      </w:r>
+      <w:r>
+        <w:rPr>
+          <w:rFonts w:hint="eastAsia"/>
+        </w:rPr>
+        <w:t>SET2</w:t>
+      </w:r>
+      <w:r>
+        <w:rPr>
+          <w:rFonts w:hint="eastAsia"/>
+        </w:rPr>
+        <w:t>出现的字符</w:t>
+      </w:r>
+    </w:p>
+    <w:p>
+      <w:pPr>
+        <w:rPr>
+          <w:shd w:val="pct15" w:color="auto" w:fill="FFFFFF"/>
+        </w:rPr>
+      </w:pPr>
+      <w:r>
+        <w:rPr>
+          <w:shd w:val="pct15" w:color="auto" w:fill="FFFFFF"/>
+        </w:rPr>
+        <w:t>[root@localhost tmp]# tr [a-z] [A-Z] &lt; /etc/issue</w:t>
+      </w:r>
+    </w:p>
+    <w:p>
+      <w:pPr>
+        <w:rPr>
+          <w:shd w:val="pct15" w:color="auto" w:fill="FFFFFF"/>
+        </w:rPr>
+      </w:pPr>
+      <w:r>
+        <w:rPr>
+          <w:shd w:val="pct15" w:color="auto" w:fill="FFFFFF"/>
+        </w:rPr>
+        <w:t>CENTOS RELEASE 6.4 (FINAL)</w:t>
+      </w:r>
+    </w:p>
+    <w:p>
+      <w:pPr>
+        <w:rPr>
+          <w:shd w:val="pct15" w:color="auto" w:fill="FFFFFF"/>
+        </w:rPr>
+      </w:pPr>
+      <w:r>
+        <w:rPr>
+          <w:shd w:val="pct15" w:color="auto" w:fill="FFFFFF"/>
+        </w:rPr>
+        <w:t>KERNEL \R ON AN \M</w:t>
+      </w:r>
+    </w:p>
+    <w:p>
+      <w:pPr>
+        <w:rPr>
+          <w:shd w:val="pct15" w:color="auto" w:fill="FFFFFF"/>
+        </w:rPr>
+      </w:pPr>
     </w:p>
     <w:p>
       <w:pPr>
         <w:pStyle w:val="3"/>
       </w:pPr>
-      <w:bookmarkStart w:id="34" w:name="_Toc477280533"/>
-      <w:r>
-        <w:rPr>
-          <w:rFonts w:hint="eastAsia"/>
-        </w:rPr>
-        <w:t>程序的数据流：</w:t>
-      </w:r>
-      <w:bookmarkEnd w:id="34"/>
-    </w:p>
-    <w:p>
-      <w:r>
-        <w:rPr>
-          <w:rFonts w:hint="eastAsia"/>
-        </w:rPr>
-        <w:t xml:space="preserve">     </w:t>
-      </w:r>
-      <w:r>
-        <w:rPr>
-          <w:rFonts w:hint="eastAsia"/>
-        </w:rPr>
-        <w:t>输入的数据流：</w:t>
-      </w:r>
-      <w:r>
-        <w:rPr>
-          <w:rFonts w:hint="eastAsia"/>
-        </w:rPr>
-        <w:t xml:space="preserve"> </w:t>
-      </w:r>
-      <w:r>
-        <w:rPr>
-          <w:rFonts w:hint="eastAsia"/>
-        </w:rPr>
-        <w:t>标准输入</w:t>
-      </w:r>
-      <w:r>
-        <w:rPr>
-          <w:rFonts w:hint="eastAsia"/>
-        </w:rPr>
-        <w:t xml:space="preserve">(stdin) </w:t>
-      </w:r>
-      <w:r>
-        <w:rPr>
-          <w:rFonts w:hint="eastAsia"/>
-        </w:rPr>
-        <w:t>默认是键盘</w:t>
-      </w:r>
-    </w:p>
-    <w:p>
-      <w:r>
-        <w:rPr>
-          <w:rFonts w:hint="eastAsia"/>
-        </w:rPr>
-        <w:t xml:space="preserve">     </w:t>
-      </w:r>
-      <w:r>
-        <w:rPr>
-          <w:rFonts w:hint="eastAsia"/>
-        </w:rPr>
-        <w:t>输出的数据流：</w:t>
-      </w:r>
-      <w:r>
-        <w:rPr>
-          <w:rFonts w:hint="eastAsia"/>
-        </w:rPr>
-        <w:t xml:space="preserve"> </w:t>
-      </w:r>
-      <w:r>
-        <w:t>标准输出</w:t>
-      </w:r>
-      <w:r>
-        <w:rPr>
-          <w:rFonts w:hint="eastAsia"/>
-        </w:rPr>
-        <w:t xml:space="preserve">(stdout) </w:t>
-      </w:r>
-      <w:r>
-        <w:rPr>
-          <w:rFonts w:hint="eastAsia"/>
-        </w:rPr>
-        <w:t>显示器</w:t>
-      </w:r>
-    </w:p>
-    <w:p>
-      <w:r>
-        <w:rPr>
-          <w:rFonts w:hint="eastAsia"/>
-        </w:rPr>
-        <w:t xml:space="preserve">     </w:t>
-      </w:r>
-      <w:r>
-        <w:t>错误输出流：错误输出</w:t>
-      </w:r>
-      <w:r>
-        <w:rPr>
-          <w:rFonts w:hint="eastAsia"/>
-        </w:rPr>
-        <w:t xml:space="preserve">(stderr) </w:t>
-      </w:r>
-      <w:r>
-        <w:rPr>
-          <w:rFonts w:hint="eastAsia"/>
-        </w:rPr>
-        <w:t>显示器</w:t>
+      <w:bookmarkStart w:id="41" w:name="_Toc477280540"/>
+      <w:r>
+        <w:t>管道命令</w:t>
+      </w:r>
+      <w:bookmarkEnd w:id="41"/>
+    </w:p>
+    <w:p>
+      <w:r>
+        <w:rPr>
+          <w:rFonts w:hint="eastAsia"/>
+        </w:rPr>
+        <w:t>连接程序，实现将一个命令的输出直接定向到后一个程序当作输入数据流</w:t>
+      </w:r>
+    </w:p>
+    <w:p>
+      <w:r>
+        <w:rPr>
+          <w:rFonts w:hint="eastAsia"/>
+        </w:rPr>
+        <w:t>command1 | command2 | command3</w:t>
       </w:r>
     </w:p>
     <w:p/>
     <w:p>
-      <w:pPr>
-        <w:pStyle w:val="3"/>
-      </w:pPr>
-      <w:bookmarkStart w:id="35" w:name="_Toc477280534"/>
-      <w:r>
-        <w:t xml:space="preserve">fd: file descriptor </w:t>
-      </w:r>
-      <w:r>
-        <w:t>文件描述符</w:t>
-      </w:r>
-      <w:bookmarkEnd w:id="35"/>
-    </w:p>
-    <w:p>
-      <w:r>
-        <w:rPr>
-          <w:rFonts w:hint="eastAsia"/>
-        </w:rPr>
-        <w:t xml:space="preserve">   </w:t>
-      </w:r>
-      <w:r>
-        <w:rPr>
-          <w:rFonts w:hint="eastAsia"/>
-        </w:rPr>
-        <w:t>标准输入：</w:t>
-      </w:r>
-      <w:r>
-        <w:rPr>
-          <w:rFonts w:hint="eastAsia"/>
-        </w:rPr>
-        <w:t>0</w:t>
-      </w:r>
-    </w:p>
-    <w:p>
-      <w:r>
-        <w:t xml:space="preserve">   </w:t>
-      </w:r>
-      <w:r>
-        <w:t>标准输出：</w:t>
+      <w:r>
+        <w:t>tee</w:t>
+      </w:r>
+      <w:r>
+        <w:t>命令</w:t>
+      </w:r>
+    </w:p>
+    <w:p>
+      <w:r>
+        <w:rPr>
+          <w:rFonts w:hint="eastAsia"/>
+        </w:rPr>
+        <w:t>读取一个标准输入并写到一个标准输出</w:t>
+      </w:r>
+      <w:r>
+        <w:rPr>
+          <w:rFonts w:hint="eastAsia"/>
+        </w:rPr>
+        <w:t>他文件</w:t>
+      </w:r>
+    </w:p>
+    <w:p>
+      <w:r>
+        <w:t>command | tee /path/to/somefile</w:t>
+      </w:r>
+    </w:p>
+    <w:p>
+      <w:pPr>
+        <w:rPr>
+          <w:shd w:val="pct15" w:color="auto" w:fill="FFFFFF"/>
+        </w:rPr>
+      </w:pPr>
+      <w:r>
+        <w:rPr>
+          <w:shd w:val="pct15" w:color="auto" w:fill="FFFFFF"/>
+        </w:rPr>
+        <w:t>[root@localhost ~]# cat /etc/issue | tee /tmp/issue.tee|tr 'a-z' 'A-Z'</w:t>
+      </w:r>
+    </w:p>
+    <w:p>
+      <w:pPr>
+        <w:rPr>
+          <w:shd w:val="pct15" w:color="auto" w:fill="FFFFFF"/>
+        </w:rPr>
+      </w:pPr>
+      <w:r>
+        <w:rPr>
+          <w:shd w:val="pct15" w:color="auto" w:fill="FFFFFF"/>
+        </w:rPr>
+        <w:t>CENTOS RELEASE 6.4 (FINAL)</w:t>
+      </w:r>
+    </w:p>
+    <w:p>
+      <w:pPr>
+        <w:rPr>
+          <w:shd w:val="pct15" w:color="auto" w:fill="FFFFFF"/>
+        </w:rPr>
+      </w:pPr>
+      <w:r>
+        <w:rPr>
+          <w:shd w:val="pct15" w:color="auto" w:fill="FFFFFF"/>
+        </w:rPr>
+        <w:t>KERNEL \R ON AN \M</w:t>
+      </w:r>
+    </w:p>
+    <w:p>
+      <w:pPr>
+        <w:rPr>
+          <w:shd w:val="pct15" w:color="auto" w:fill="FFFFFF"/>
+        </w:rPr>
+      </w:pPr>
+    </w:p>
+    <w:p>
+      <w:pPr>
+        <w:rPr>
+          <w:shd w:val="pct15" w:color="auto" w:fill="FFFFFF"/>
+        </w:rPr>
+      </w:pPr>
+      <w:r>
+        <w:rPr>
+          <w:shd w:val="pct15" w:color="auto" w:fill="FFFFFF"/>
+        </w:rPr>
+        <w:t xml:space="preserve">[root@localhost ~]# cat /tmp/issue.tee </w:t>
+      </w:r>
+    </w:p>
+    <w:p>
+      <w:pPr>
+        <w:rPr>
+          <w:shd w:val="pct15" w:color="auto" w:fill="FFFFFF"/>
+        </w:rPr>
+      </w:pPr>
+      <w:r>
+        <w:rPr>
+          <w:shd w:val="pct15" w:color="auto" w:fill="FFFFFF"/>
+        </w:rPr>
+        <w:t>CentOS release 6.4 (Final)</w:t>
+      </w:r>
+    </w:p>
+    <w:p>
+      <w:pPr>
+        <w:rPr>
+          <w:shd w:val="pct15" w:color="auto" w:fill="FFFFFF"/>
+        </w:rPr>
+      </w:pPr>
+      <w:r>
+        <w:rPr>
+          <w:shd w:val="pct15" w:color="auto" w:fill="FFFFFF"/>
+        </w:rPr>
+        <w:t>Kernel \r on an \m</w:t>
+      </w:r>
+    </w:p>
+    <w:p>
+      <w:pPr>
+        <w:rPr>
+          <w:shd w:val="pct15" w:color="auto" w:fill="FFFFFF"/>
+        </w:rPr>
+      </w:pPr>
+    </w:p>
+    <w:p>
+      <w:r>
+        <w:t>练习</w:t>
       </w:r>
       <w:r>
         <w:rPr>
@@ -11718,792 +12702,166 @@
         </w:rPr>
         <w:t>1</w:t>
       </w:r>
-    </w:p>
-    <w:p>
-      <w:r>
-        <w:t xml:space="preserve">   </w:t>
-      </w:r>
-      <w:r>
-        <w:t>错误输出：</w:t>
-      </w:r>
-      <w:r>
-        <w:rPr>
-          <w:rFonts w:hint="eastAsia"/>
-        </w:rPr>
-        <w:t>2</w:t>
-      </w:r>
-    </w:p>
-    <w:p/>
-    <w:p>
-      <w:pPr>
-        <w:pStyle w:val="3"/>
-      </w:pPr>
-      <w:bookmarkStart w:id="36" w:name="_Toc477280535"/>
-      <w:r>
-        <w:t>IO</w:t>
-      </w:r>
-      <w:r>
-        <w:t>重定向</w:t>
-      </w:r>
-      <w:bookmarkEnd w:id="36"/>
-    </w:p>
-    <w:p>
-      <w:pPr>
-        <w:pStyle w:val="4"/>
-      </w:pPr>
-      <w:bookmarkStart w:id="37" w:name="_Toc477280536"/>
-      <w:r>
-        <w:rPr>
-          <w:rFonts w:hint="eastAsia"/>
-        </w:rPr>
-        <w:t>输出重定向：</w:t>
-      </w:r>
-      <w:bookmarkEnd w:id="37"/>
-      <w:r>
-        <w:rPr>
-          <w:rFonts w:hint="eastAsia"/>
-        </w:rPr>
-        <w:t xml:space="preserve"> </w:t>
-      </w:r>
-    </w:p>
-    <w:p>
-      <w:pPr>
-        <w:ind w:firstLine="420"/>
-      </w:pPr>
-      <w:r>
-        <w:rPr>
-          <w:rFonts w:hint="eastAsia"/>
-        </w:rPr>
-        <w:t>&gt;</w:t>
-      </w:r>
-    </w:p>
-    <w:p>
-      <w:pPr>
-        <w:ind w:firstLine="420"/>
-        <w:rPr>
-          <w:color w:val="FF0000"/>
-        </w:rPr>
-      </w:pPr>
-      <w:r>
-        <w:t xml:space="preserve">    </w:t>
-      </w:r>
-      <w:r>
-        <w:rPr>
-          <w:color w:val="FF0000"/>
-        </w:rPr>
-        <w:t>特性：覆盖输出</w:t>
-      </w:r>
-    </w:p>
-    <w:p>
-      <w:pPr>
-        <w:ind w:firstLine="420"/>
-      </w:pPr>
-      <w:r>
-        <w:rPr>
-          <w:rFonts w:hint="eastAsia"/>
-          <w:color w:val="FF0000"/>
-        </w:rPr>
-        <w:t xml:space="preserve">    </w:t>
-      </w:r>
-      <w:r>
-        <w:rPr>
-          <w:rFonts w:hint="eastAsia"/>
-        </w:rPr>
-        <w:t>禁止覆盖输出：</w:t>
-      </w:r>
-      <w:r>
-        <w:rPr>
-          <w:rFonts w:hint="eastAsia"/>
-        </w:rPr>
-        <w:t xml:space="preserve">set </w:t>
-      </w:r>
-      <w:r>
-        <w:t>–</w:t>
-      </w:r>
-      <w:r>
-        <w:rPr>
-          <w:rFonts w:hint="eastAsia"/>
-        </w:rPr>
-        <w:t>C</w:t>
-      </w:r>
-    </w:p>
-    <w:p>
-      <w:pPr>
-        <w:ind w:firstLine="420"/>
-      </w:pPr>
-      <w:r>
-        <w:t xml:space="preserve">    </w:t>
-      </w:r>
-      <w:r>
-        <w:t>关闭上述特性</w:t>
-      </w:r>
-      <w:r>
-        <w:rPr>
-          <w:rFonts w:hint="eastAsia"/>
-        </w:rPr>
-        <w:t>: set +C</w:t>
-      </w:r>
-    </w:p>
-    <w:p>
-      <w:pPr>
-        <w:ind w:firstLine="420"/>
-      </w:pPr>
-      <w:r>
-        <w:t xml:space="preserve">    </w:t>
-      </w:r>
-      <w:r>
-        <w:t>仅对当前</w:t>
-      </w:r>
-      <w:r>
-        <w:rPr>
-          <w:rFonts w:hint="eastAsia"/>
-        </w:rPr>
-        <w:t xml:space="preserve">shell </w:t>
-      </w:r>
-      <w:r>
-        <w:rPr>
-          <w:rFonts w:hint="eastAsia"/>
-        </w:rPr>
-        <w:t>有效</w:t>
-      </w:r>
-    </w:p>
-    <w:p>
-      <w:pPr>
-        <w:ind w:firstLine="420"/>
-      </w:pPr>
-      <w:r>
-        <w:rPr>
-          <w:rFonts w:hint="eastAsia"/>
-        </w:rPr>
-        <w:t xml:space="preserve">&gt;&gt; </w:t>
-      </w:r>
-    </w:p>
-    <w:p>
-      <w:pPr>
-        <w:ind w:firstLine="420"/>
-      </w:pPr>
-      <w:r>
-        <w:t xml:space="preserve">    </w:t>
-      </w:r>
-      <w:r>
-        <w:t>特性：追加输出</w:t>
-      </w:r>
-    </w:p>
-    <w:p>
-      <w:pPr>
-        <w:ind w:firstLine="420"/>
-      </w:pPr>
-    </w:p>
-    <w:p>
-      <w:pPr>
-        <w:ind w:firstLine="420"/>
-      </w:pPr>
-      <w:r>
-        <w:rPr>
-          <w:rFonts w:hint="eastAsia"/>
-        </w:rPr>
-        <w:t xml:space="preserve">  cat /etc/issue &gt; /tmp/issue.txt</w:t>
-      </w:r>
-    </w:p>
-    <w:p>
-      <w:pPr>
-        <w:ind w:firstLine="420"/>
-      </w:pPr>
-    </w:p>
-    <w:p>
-      <w:pPr>
-        <w:pStyle w:val="4"/>
-      </w:pPr>
-      <w:bookmarkStart w:id="38" w:name="_Toc477280537"/>
-      <w:r>
-        <w:rPr>
-          <w:rFonts w:hint="eastAsia"/>
-        </w:rPr>
-        <w:t>错误输出流重定向</w:t>
-      </w:r>
-      <w:r>
-        <w:rPr>
-          <w:rFonts w:hint="eastAsia"/>
-        </w:rPr>
-        <w:t>:2&gt;, 2&gt;&gt;</w:t>
-      </w:r>
-      <w:bookmarkEnd w:id="38"/>
-    </w:p>
-    <w:p>
-      <w:pPr>
-        <w:ind w:firstLine="420"/>
-        <w:rPr>
-          <w:shd w:val="pct15" w:color="auto" w:fill="FFFFFF"/>
-        </w:rPr>
-      </w:pPr>
-      <w:r>
-        <w:rPr>
-          <w:shd w:val="pct15" w:color="auto" w:fill="FFFFFF"/>
-        </w:rPr>
-        <w:t>[root@localhost tmp]# cat /etc/issue3 &gt; /tmp/issue.txt 2&gt;/tmp/err.txt</w:t>
-      </w:r>
-    </w:p>
-    <w:p>
-      <w:pPr>
-        <w:ind w:firstLine="420"/>
-        <w:rPr>
-          <w:shd w:val="pct15" w:color="auto" w:fill="FFFFFF"/>
-        </w:rPr>
-      </w:pPr>
-      <w:r>
-        <w:rPr>
-          <w:shd w:val="pct15" w:color="auto" w:fill="FFFFFF"/>
-        </w:rPr>
-        <w:t xml:space="preserve">[root@localhost tmp]# cat /tmp/err.txt </w:t>
-      </w:r>
-    </w:p>
-    <w:p>
-      <w:pPr>
-        <w:ind w:firstLine="420"/>
-        <w:rPr>
-          <w:shd w:val="pct15" w:color="auto" w:fill="FFFFFF"/>
-        </w:rPr>
-      </w:pPr>
-      <w:r>
-        <w:rPr>
-          <w:shd w:val="pct15" w:color="auto" w:fill="FFFFFF"/>
-        </w:rPr>
-        <w:t>cat: /etc/issue3: No such file or directory</w:t>
-      </w:r>
-    </w:p>
-    <w:p>
-      <w:pPr>
-        <w:ind w:firstLine="420"/>
-      </w:pPr>
-    </w:p>
-    <w:p>
-      <w:pPr>
-        <w:pStyle w:val="4"/>
-      </w:pPr>
-      <w:bookmarkStart w:id="39" w:name="_Toc477280538"/>
-      <w:r>
+      <w:r>
+        <w:rPr>
+          <w:rFonts w:hint="eastAsia"/>
+        </w:rPr>
+        <w:t>：将</w:t>
+      </w:r>
+      <w:r>
+        <w:rPr>
+          <w:rFonts w:hint="eastAsia"/>
+        </w:rPr>
+        <w:t xml:space="preserve">/etc/passwd </w:t>
+      </w:r>
+      <w:r>
+        <w:rPr>
+          <w:rFonts w:hint="eastAsia"/>
+        </w:rPr>
+        <w:t>文件的前</w:t>
+      </w:r>
+      <w:r>
+        <w:rPr>
+          <w:rFonts w:hint="eastAsia"/>
+        </w:rPr>
+        <w:t>6</w:t>
+      </w:r>
+      <w:r>
+        <w:rPr>
+          <w:rFonts w:hint="eastAsia"/>
+        </w:rPr>
+        <w:t>行信息转换为大写字符后输出</w:t>
+      </w:r>
+    </w:p>
+    <w:p>
+      <w:pPr>
+        <w:rPr>
+          <w:shd w:val="pct15" w:color="auto" w:fill="FFFFFF"/>
+        </w:rPr>
+      </w:pPr>
+      <w:r>
+        <w:rPr>
+          <w:shd w:val="pct15" w:color="auto" w:fill="FFFFFF"/>
+        </w:rPr>
+        <w:t>[root@localhost ~]# head -6 /etc/passwd | tr 'a-z' 'A-Z'</w:t>
+      </w:r>
+    </w:p>
+    <w:p>
+      <w:pPr>
+        <w:rPr>
+          <w:shd w:val="pct15" w:color="auto" w:fill="FFFFFF"/>
+        </w:rPr>
+      </w:pPr>
+      <w:r>
+        <w:rPr>
+          <w:shd w:val="pct15" w:color="auto" w:fill="FFFFFF"/>
+        </w:rPr>
+        <w:t>ROOT:X:0:0:ROOT:/ROOT:/BIN/BASH</w:t>
+      </w:r>
+    </w:p>
+    <w:p>
+      <w:pPr>
+        <w:rPr>
+          <w:shd w:val="pct15" w:color="auto" w:fill="FFFFFF"/>
+        </w:rPr>
+      </w:pPr>
+      <w:r>
+        <w:rPr>
+          <w:shd w:val="pct15" w:color="auto" w:fill="FFFFFF"/>
+        </w:rPr>
+        <w:t>BIN:X:1:1:BIN:/BIN:/SBIN/NOLOGIN</w:t>
+      </w:r>
+    </w:p>
+    <w:p>
+      <w:pPr>
+        <w:rPr>
+          <w:shd w:val="pct15" w:color="auto" w:fill="FFFFFF"/>
+        </w:rPr>
+      </w:pPr>
+      <w:r>
+        <w:rPr>
+          <w:shd w:val="pct15" w:color="auto" w:fill="FFFFFF"/>
+        </w:rPr>
+        <w:t>DAEMON:X:2:2:DAEMON:/SBIN:/SBIN/NOLOGIN</w:t>
+      </w:r>
+    </w:p>
+    <w:p>
+      <w:pPr>
+        <w:rPr>
+          <w:shd w:val="pct15" w:color="auto" w:fill="FFFFFF"/>
+        </w:rPr>
+      </w:pPr>
+      <w:r>
+        <w:rPr>
+          <w:shd w:val="pct15" w:color="auto" w:fill="FFFFFF"/>
+        </w:rPr>
+        <w:t>ADM:X:3:4:ADM:/VAR/ADM:/SBIN/NOLOGIN</w:t>
+      </w:r>
+    </w:p>
+    <w:p>
+      <w:pPr>
+        <w:rPr>
+          <w:shd w:val="pct15" w:color="auto" w:fill="FFFFFF"/>
+        </w:rPr>
+      </w:pPr>
+      <w:r>
+        <w:rPr>
+          <w:shd w:val="pct15" w:color="auto" w:fill="FFFFFF"/>
+        </w:rPr>
+        <w:t>LP:X:4:7:LP:/VAR/SPOOL/LPD:/SBIN/NOLOGIN</w:t>
+      </w:r>
+    </w:p>
+    <w:p>
+      <w:pPr>
+        <w:rPr>
+          <w:shd w:val="pct15" w:color="auto" w:fill="FFFFFF"/>
+        </w:rPr>
+      </w:pPr>
+      <w:r>
+        <w:rPr>
+          <w:shd w:val="pct15" w:color="auto" w:fill="FFFFFF"/>
+        </w:rPr>
+        <w:t>SYNC:X:5:0:SYNC:/SBIN:/BIN/SYNC</w:t>
+      </w:r>
+    </w:p>
+    <w:p>
+      <w:pPr>
+        <w:rPr>
+          <w:shd w:val="pct15" w:color="auto" w:fill="FFFFFF"/>
+        </w:rPr>
+      </w:pPr>
+    </w:p>
+    <w:p>
+      <w:pPr>
+        <w:rPr>
+          <w:shd w:val="pct15" w:color="auto" w:fill="FFFFFF"/>
+        </w:rPr>
+      </w:pPr>
+    </w:p>
+    <w:p>
+      <w:pPr>
+        <w:rPr>
+          <w:shd w:val="pct15" w:color="auto" w:fill="FFFFFF"/>
+        </w:rPr>
+      </w:pPr>
+    </w:p>
+    <w:p>
+      <w:pPr>
+        <w:rPr>
+          <w:shd w:val="pct15" w:color="auto" w:fill="FFFFFF"/>
+        </w:rPr>
+      </w:pPr>
+    </w:p>
+    <w:p>
+      <w:pPr>
+        <w:pStyle w:val="2"/>
+      </w:pPr>
+      <w:bookmarkStart w:id="42" w:name="_Toc477280541"/>
+      <w:r>
+        <w:rPr>
+          <w:rFonts w:hint="eastAsia"/>
+        </w:rPr>
         <w:lastRenderedPageBreak/>
-        <w:t>合并输出流：</w:t>
-      </w:r>
-      <w:r>
-        <w:rPr>
-          <w:rFonts w:hint="eastAsia"/>
-        </w:rPr>
-        <w:t xml:space="preserve"> &amp;&gt;</w:t>
-      </w:r>
-      <w:r>
-        <w:t>, &amp;&gt;&gt;</w:t>
-      </w:r>
-      <w:bookmarkEnd w:id="39"/>
-    </w:p>
-    <w:p>
-      <w:pPr>
-        <w:ind w:leftChars="200" w:left="420"/>
-        <w:rPr>
-          <w:shd w:val="pct15" w:color="auto" w:fill="FFFFFF"/>
-        </w:rPr>
-      </w:pPr>
-      <w:r>
-        <w:rPr>
-          <w:shd w:val="pct15" w:color="auto" w:fill="FFFFFF"/>
-        </w:rPr>
-        <w:t xml:space="preserve">[root@localhost tmp]# cat /etc/issse &amp;&gt; /tmp/issue.txt </w:t>
-      </w:r>
-    </w:p>
-    <w:p>
-      <w:pPr>
-        <w:ind w:leftChars="200" w:left="420"/>
-        <w:rPr>
-          <w:shd w:val="pct15" w:color="auto" w:fill="FFFFFF"/>
-        </w:rPr>
-      </w:pPr>
-      <w:r>
-        <w:rPr>
-          <w:shd w:val="pct15" w:color="auto" w:fill="FFFFFF"/>
-        </w:rPr>
-        <w:t xml:space="preserve">[root@localhost tmp]# cat /tmp/issue.txt </w:t>
-      </w:r>
-    </w:p>
-    <w:p>
-      <w:pPr>
-        <w:ind w:leftChars="200" w:left="420"/>
-        <w:rPr>
-          <w:shd w:val="pct15" w:color="auto" w:fill="FFFFFF"/>
-        </w:rPr>
-      </w:pPr>
-      <w:r>
-        <w:rPr>
-          <w:shd w:val="pct15" w:color="auto" w:fill="FFFFFF"/>
-        </w:rPr>
-        <w:t>cat: /etc/issse: No such file or directory</w:t>
-      </w:r>
-    </w:p>
-    <w:p>
-      <w:pPr>
-        <w:ind w:leftChars="200" w:left="420"/>
-        <w:rPr>
-          <w:shd w:val="pct15" w:color="auto" w:fill="FFFFFF"/>
-        </w:rPr>
-      </w:pPr>
-    </w:p>
-    <w:p>
-      <w:pPr>
-        <w:ind w:leftChars="200" w:left="420"/>
-      </w:pPr>
-      <w:r>
-        <w:t>另一种</w:t>
-      </w:r>
-      <w:r>
-        <w:rPr>
-          <w:rFonts w:hint="eastAsia"/>
-        </w:rPr>
-        <w:t>合并</w:t>
-      </w:r>
-      <w:r>
-        <w:t>用法</w:t>
-      </w:r>
-      <w:r>
-        <w:rPr>
-          <w:rFonts w:hint="eastAsia"/>
-        </w:rPr>
-        <w:t>：</w:t>
-      </w:r>
-    </w:p>
-    <w:p>
-      <w:pPr>
-        <w:ind w:leftChars="200" w:left="420"/>
-        <w:rPr>
-          <w:shd w:val="pct15" w:color="auto" w:fill="FFFFFF"/>
-        </w:rPr>
-      </w:pPr>
-      <w:r>
-        <w:rPr>
-          <w:shd w:val="pct15" w:color="auto" w:fill="FFFFFF"/>
-        </w:rPr>
-        <w:t>[root@localhost tmp]# cat /etc/issse &gt; /tmp/issue.txt  2&gt;&amp;1</w:t>
-      </w:r>
-    </w:p>
-    <w:p/>
-    <w:p>
-      <w:pPr>
-        <w:pStyle w:val="4"/>
-      </w:pPr>
-      <w:bookmarkStart w:id="40" w:name="_Toc477280539"/>
-      <w:r>
-        <w:t>输入重定向</w:t>
-      </w:r>
-      <w:bookmarkEnd w:id="40"/>
-    </w:p>
-    <w:p>
-      <w:r>
-        <w:rPr>
-          <w:rFonts w:hint="eastAsia"/>
-        </w:rPr>
-        <w:t>t</w:t>
-      </w:r>
-      <w:r>
-        <w:t xml:space="preserve">r </w:t>
-      </w:r>
-      <w:r>
-        <w:t>命令用法</w:t>
-      </w:r>
-    </w:p>
-    <w:p>
-      <w:r>
-        <w:t>tr [OPTION]... SET1 [SET2]</w:t>
-      </w:r>
-    </w:p>
-    <w:p>
-      <w:r>
-        <w:t>把输入的数据当中的字符，凡是在</w:t>
-      </w:r>
-      <w:r>
-        <w:rPr>
-          <w:rFonts w:hint="eastAsia"/>
-        </w:rPr>
-        <w:t xml:space="preserve">SET1 </w:t>
-      </w:r>
-      <w:r>
-        <w:rPr>
-          <w:rFonts w:hint="eastAsia"/>
-        </w:rPr>
-        <w:t>定义范围内的，通通对位转换为</w:t>
-      </w:r>
-      <w:r>
-        <w:rPr>
-          <w:rFonts w:hint="eastAsia"/>
-        </w:rPr>
-        <w:t>SET2</w:t>
-      </w:r>
-      <w:r>
-        <w:rPr>
-          <w:rFonts w:hint="eastAsia"/>
-        </w:rPr>
-        <w:t>出现的字符</w:t>
-      </w:r>
-    </w:p>
-    <w:p>
-      <w:pPr>
-        <w:rPr>
-          <w:shd w:val="pct15" w:color="auto" w:fill="FFFFFF"/>
-        </w:rPr>
-      </w:pPr>
-      <w:r>
-        <w:rPr>
-          <w:shd w:val="pct15" w:color="auto" w:fill="FFFFFF"/>
-        </w:rPr>
-        <w:t>[root@localhost tmp]# tr [a-z] [A-Z] &lt; /etc/issue</w:t>
-      </w:r>
-    </w:p>
-    <w:p>
-      <w:pPr>
-        <w:rPr>
-          <w:shd w:val="pct15" w:color="auto" w:fill="FFFFFF"/>
-        </w:rPr>
-      </w:pPr>
-      <w:r>
-        <w:rPr>
-          <w:shd w:val="pct15" w:color="auto" w:fill="FFFFFF"/>
-        </w:rPr>
-        <w:t>CENTOS RELEASE 6.4 (FINAL)</w:t>
-      </w:r>
-    </w:p>
-    <w:p>
-      <w:pPr>
-        <w:rPr>
-          <w:shd w:val="pct15" w:color="auto" w:fill="FFFFFF"/>
-        </w:rPr>
-      </w:pPr>
-      <w:r>
-        <w:rPr>
-          <w:shd w:val="pct15" w:color="auto" w:fill="FFFFFF"/>
-        </w:rPr>
-        <w:t>KERNEL \R ON AN \M</w:t>
-      </w:r>
-    </w:p>
-    <w:p>
-      <w:pPr>
-        <w:rPr>
-          <w:shd w:val="pct15" w:color="auto" w:fill="FFFFFF"/>
-        </w:rPr>
-      </w:pPr>
-    </w:p>
-    <w:p>
-      <w:pPr>
-        <w:pStyle w:val="3"/>
-      </w:pPr>
-      <w:bookmarkStart w:id="41" w:name="_Toc477280540"/>
-      <w:r>
-        <w:t>管道命令</w:t>
-      </w:r>
-      <w:bookmarkEnd w:id="41"/>
-    </w:p>
-    <w:p>
-      <w:r>
-        <w:rPr>
-          <w:rFonts w:hint="eastAsia"/>
-        </w:rPr>
-        <w:t>连接程序，实现将一个命令的输出直接定向到后一个程序当作输入数据流</w:t>
-      </w:r>
-    </w:p>
-    <w:p>
-      <w:r>
-        <w:rPr>
-          <w:rFonts w:hint="eastAsia"/>
-        </w:rPr>
-        <w:t>command1 | command2 | command3</w:t>
-      </w:r>
-    </w:p>
-    <w:p/>
-    <w:p>
-      <w:r>
-        <w:t>tee</w:t>
-      </w:r>
-      <w:r>
-        <w:t>命令</w:t>
-      </w:r>
-    </w:p>
-    <w:p>
-      <w:r>
-        <w:rPr>
-          <w:rFonts w:hint="eastAsia"/>
-        </w:rPr>
-        <w:t>读取一个标准输入并写到一个标准输出</w:t>
-      </w:r>
-      <w:r>
-        <w:rPr>
-          <w:rFonts w:hint="eastAsia"/>
-        </w:rPr>
-        <w:t>他文件</w:t>
-      </w:r>
-    </w:p>
-    <w:p>
-      <w:r>
-        <w:t>command | tee /path/to/somefile</w:t>
-      </w:r>
-    </w:p>
-    <w:p>
-      <w:pPr>
-        <w:rPr>
-          <w:shd w:val="pct15" w:color="auto" w:fill="FFFFFF"/>
-        </w:rPr>
-      </w:pPr>
-      <w:r>
-        <w:rPr>
-          <w:shd w:val="pct15" w:color="auto" w:fill="FFFFFF"/>
-        </w:rPr>
-        <w:t>[root@localhost ~]# cat /etc/issue | tee /tmp/issue.tee|tr 'a-z' 'A-Z'</w:t>
-      </w:r>
-    </w:p>
-    <w:p>
-      <w:pPr>
-        <w:rPr>
-          <w:shd w:val="pct15" w:color="auto" w:fill="FFFFFF"/>
-        </w:rPr>
-      </w:pPr>
-      <w:r>
-        <w:rPr>
-          <w:shd w:val="pct15" w:color="auto" w:fill="FFFFFF"/>
-        </w:rPr>
-        <w:t>CENTOS RELEASE 6.4 (FINAL)</w:t>
-      </w:r>
-    </w:p>
-    <w:p>
-      <w:pPr>
-        <w:rPr>
-          <w:shd w:val="pct15" w:color="auto" w:fill="FFFFFF"/>
-        </w:rPr>
-      </w:pPr>
-      <w:r>
-        <w:rPr>
-          <w:shd w:val="pct15" w:color="auto" w:fill="FFFFFF"/>
-        </w:rPr>
-        <w:t>KERNEL \R ON AN \M</w:t>
-      </w:r>
-    </w:p>
-    <w:p>
-      <w:pPr>
-        <w:rPr>
-          <w:shd w:val="pct15" w:color="auto" w:fill="FFFFFF"/>
-        </w:rPr>
-      </w:pPr>
-    </w:p>
-    <w:p>
-      <w:pPr>
-        <w:rPr>
-          <w:shd w:val="pct15" w:color="auto" w:fill="FFFFFF"/>
-        </w:rPr>
-      </w:pPr>
-      <w:r>
-        <w:rPr>
-          <w:shd w:val="pct15" w:color="auto" w:fill="FFFFFF"/>
-        </w:rPr>
-        <w:t xml:space="preserve">[root@localhost ~]# cat /tmp/issue.tee </w:t>
-      </w:r>
-    </w:p>
-    <w:p>
-      <w:pPr>
-        <w:rPr>
-          <w:shd w:val="pct15" w:color="auto" w:fill="FFFFFF"/>
-        </w:rPr>
-      </w:pPr>
-      <w:r>
-        <w:rPr>
-          <w:shd w:val="pct15" w:color="auto" w:fill="FFFFFF"/>
-        </w:rPr>
-        <w:t>CentOS release 6.4 (Final)</w:t>
-      </w:r>
-    </w:p>
-    <w:p>
-      <w:pPr>
-        <w:rPr>
-          <w:shd w:val="pct15" w:color="auto" w:fill="FFFFFF"/>
-        </w:rPr>
-      </w:pPr>
-      <w:r>
-        <w:rPr>
-          <w:shd w:val="pct15" w:color="auto" w:fill="FFFFFF"/>
-        </w:rPr>
-        <w:t>Kernel \r on an \m</w:t>
-      </w:r>
-    </w:p>
-    <w:p>
-      <w:pPr>
-        <w:rPr>
-          <w:shd w:val="pct15" w:color="auto" w:fill="FFFFFF"/>
-        </w:rPr>
-      </w:pPr>
-    </w:p>
-    <w:p>
-      <w:r>
-        <w:t>练习</w:t>
-      </w:r>
-      <w:r>
-        <w:rPr>
-          <w:rFonts w:hint="eastAsia"/>
-        </w:rPr>
-        <w:t>1</w:t>
-      </w:r>
-      <w:r>
-        <w:rPr>
-          <w:rFonts w:hint="eastAsia"/>
-        </w:rPr>
-        <w:t>：将</w:t>
-      </w:r>
-      <w:r>
-        <w:rPr>
-          <w:rFonts w:hint="eastAsia"/>
-        </w:rPr>
-        <w:t xml:space="preserve">/etc/passwd </w:t>
-      </w:r>
-      <w:r>
-        <w:rPr>
-          <w:rFonts w:hint="eastAsia"/>
-        </w:rPr>
-        <w:t>文件的前</w:t>
-      </w:r>
-      <w:r>
-        <w:rPr>
-          <w:rFonts w:hint="eastAsia"/>
-        </w:rPr>
-        <w:t>6</w:t>
-      </w:r>
-      <w:r>
-        <w:rPr>
-          <w:rFonts w:hint="eastAsia"/>
-        </w:rPr>
-        <w:t>行信息转换为大写字符后输出</w:t>
-      </w:r>
-    </w:p>
-    <w:p>
-      <w:pPr>
-        <w:rPr>
-          <w:shd w:val="pct15" w:color="auto" w:fill="FFFFFF"/>
-        </w:rPr>
-      </w:pPr>
-      <w:r>
-        <w:rPr>
-          <w:shd w:val="pct15" w:color="auto" w:fill="FFFFFF"/>
-        </w:rPr>
-        <w:t>[root@localhost ~]# head -6 /etc/passwd | tr 'a-z' 'A-Z'</w:t>
-      </w:r>
-    </w:p>
-    <w:p>
-      <w:pPr>
-        <w:rPr>
-          <w:shd w:val="pct15" w:color="auto" w:fill="FFFFFF"/>
-        </w:rPr>
-      </w:pPr>
-      <w:r>
-        <w:rPr>
-          <w:shd w:val="pct15" w:color="auto" w:fill="FFFFFF"/>
-        </w:rPr>
-        <w:t>ROOT:X:0:0:ROOT:/ROOT:/BIN/BASH</w:t>
-      </w:r>
-    </w:p>
-    <w:p>
-      <w:pPr>
-        <w:rPr>
-          <w:shd w:val="pct15" w:color="auto" w:fill="FFFFFF"/>
-        </w:rPr>
-      </w:pPr>
-      <w:r>
-        <w:rPr>
-          <w:shd w:val="pct15" w:color="auto" w:fill="FFFFFF"/>
-        </w:rPr>
-        <w:t>BIN:X:1:1:BIN:/BIN:/SBIN/NOLOGIN</w:t>
-      </w:r>
-    </w:p>
-    <w:p>
-      <w:pPr>
-        <w:rPr>
-          <w:shd w:val="pct15" w:color="auto" w:fill="FFFFFF"/>
-        </w:rPr>
-      </w:pPr>
-      <w:r>
-        <w:rPr>
-          <w:shd w:val="pct15" w:color="auto" w:fill="FFFFFF"/>
-        </w:rPr>
-        <w:t>DAEMON:X:2:2:DAEMON:/SBIN:/SBIN/NOLOGIN</w:t>
-      </w:r>
-    </w:p>
-    <w:p>
-      <w:pPr>
-        <w:rPr>
-          <w:shd w:val="pct15" w:color="auto" w:fill="FFFFFF"/>
-        </w:rPr>
-      </w:pPr>
-      <w:r>
-        <w:rPr>
-          <w:shd w:val="pct15" w:color="auto" w:fill="FFFFFF"/>
-        </w:rPr>
-        <w:t>ADM:X:3:4:ADM:/VAR/ADM:/SBIN/NOLOGIN</w:t>
-      </w:r>
-    </w:p>
-    <w:p>
-      <w:pPr>
-        <w:rPr>
-          <w:shd w:val="pct15" w:color="auto" w:fill="FFFFFF"/>
-        </w:rPr>
-      </w:pPr>
-      <w:r>
-        <w:rPr>
-          <w:shd w:val="pct15" w:color="auto" w:fill="FFFFFF"/>
-        </w:rPr>
-        <w:lastRenderedPageBreak/>
-        <w:t>LP:X:4:7:LP:/VAR/SPOOL/LPD:/SBIN/NOLOGIN</w:t>
-      </w:r>
-    </w:p>
-    <w:p>
-      <w:pPr>
-        <w:rPr>
-          <w:shd w:val="pct15" w:color="auto" w:fill="FFFFFF"/>
-        </w:rPr>
-      </w:pPr>
-      <w:r>
-        <w:rPr>
-          <w:shd w:val="pct15" w:color="auto" w:fill="FFFFFF"/>
-        </w:rPr>
-        <w:t>SYNC:X:5:0:SYNC:/SBIN:/BIN/SYNC</w:t>
-      </w:r>
-    </w:p>
-    <w:p>
-      <w:pPr>
-        <w:rPr>
-          <w:shd w:val="pct15" w:color="auto" w:fill="FFFFFF"/>
-        </w:rPr>
-      </w:pPr>
-    </w:p>
-    <w:p>
-      <w:pPr>
-        <w:rPr>
-          <w:shd w:val="pct15" w:color="auto" w:fill="FFFFFF"/>
-        </w:rPr>
-      </w:pPr>
-    </w:p>
-    <w:p>
-      <w:pPr>
-        <w:rPr>
-          <w:shd w:val="pct15" w:color="auto" w:fill="FFFFFF"/>
-        </w:rPr>
-      </w:pPr>
-    </w:p>
-    <w:p>
-      <w:pPr>
-        <w:rPr>
-          <w:shd w:val="pct15" w:color="auto" w:fill="FFFFFF"/>
-        </w:rPr>
-      </w:pPr>
-    </w:p>
-    <w:p>
-      <w:pPr>
-        <w:pStyle w:val="2"/>
-      </w:pPr>
-      <w:bookmarkStart w:id="42" w:name="_Toc477280541"/>
-      <w:r>
-        <w:rPr>
-          <w:rFonts w:hint="eastAsia"/>
-        </w:rPr>
         <w:t>文本处理工具</w:t>
       </w:r>
       <w:bookmarkEnd w:id="42"/>
@@ -12915,7 +13273,6 @@
         </w:rPr>
       </w:pPr>
       <w:r>
-        <w:lastRenderedPageBreak/>
         <w:tab/>
       </w:r>
       <w:r>
@@ -13058,6 +13415,7 @@
         <w:rPr>
           <w:shd w:val="pct15" w:color="auto" w:fill="FFFFFF"/>
         </w:rPr>
+        <w:lastRenderedPageBreak/>
         <w:t>yab</w:t>
       </w:r>
     </w:p>
@@ -13674,7 +14032,6 @@
         <w:rPr>
           <w:rFonts w:hint="eastAsia"/>
         </w:rPr>
-        <w:lastRenderedPageBreak/>
         <w:t xml:space="preserve">     </w:t>
       </w:r>
       <w:r>
@@ -13811,6 +14168,7 @@
         <w:rPr>
           <w:shd w:val="pct15" w:color="auto" w:fill="FFFFFF"/>
         </w:rPr>
+        <w:lastRenderedPageBreak/>
         <w:t>[root@localhost scripts]# grep -v "/bin/bash$" /etc/passwd</w:t>
       </w:r>
     </w:p>
@@ -14297,95 +14655,95 @@
     </w:p>
     <w:p>
       <w:r>
+        <w:tab/>
+      </w:r>
+      <w:r>
+        <w:tab/>
+      </w:r>
+      <w:r>
+        <w:tab/>
+      </w:r>
+      <w:r>
+        <w:tab/>
+        <w:t>....</w:t>
+      </w:r>
+    </w:p>
+    <w:p>
+      <w:r>
+        <w:tab/>
+      </w:r>
+      <w:r>
+        <w:tab/>
+      </w:r>
+      <w:r>
+        <w:tab/>
+      </w:r>
+      <w:r>
+        <w:tab/>
+      </w:r>
+    </w:p>
+    <w:p>
+      <w:pPr>
+        <w:pStyle w:val="6"/>
+      </w:pPr>
+      <w:r>
+        <w:tab/>
+        <w:t xml:space="preserve">   </w:t>
+      </w:r>
+      <w:bookmarkStart w:id="51" w:name="_Toc477280550"/>
+      <w:r>
+        <w:t>后向引用</w:t>
+      </w:r>
+      <w:bookmarkEnd w:id="51"/>
+    </w:p>
+    <w:p>
+      <w:r>
+        <w:tab/>
+      </w:r>
+      <w:r>
+        <w:tab/>
+      </w:r>
+      <w:r>
+        <w:tab/>
+      </w:r>
+      <w:r>
+        <w:t>引用前面的分组括号中的模式所匹配到的字符</w:t>
+      </w:r>
+    </w:p>
+    <w:p>
+      <w:pPr>
+        <w:rPr>
+          <w:shd w:val="pct15" w:color="auto" w:fill="FFFFFF"/>
+        </w:rPr>
+      </w:pPr>
+      <w:r>
+        <w:tab/>
+      </w:r>
+      <w:r>
+        <w:tab/>
+      </w:r>
+      <w:r>
+        <w:tab/>
+      </w:r>
+      <w:r>
+        <w:rPr>
+          <w:shd w:val="pct15" w:color="auto" w:fill="FFFFFF"/>
+        </w:rPr>
+        <w:t xml:space="preserve">[root@localhost scripts]# grep "\(l..e\).*\1" lover.txt </w:t>
+      </w:r>
+    </w:p>
+    <w:p>
+      <w:pPr>
+        <w:ind w:leftChars="600" w:left="1260"/>
+        <w:rPr>
+          <w:shd w:val="pct15" w:color="auto" w:fill="FFFFFF"/>
+        </w:rPr>
+      </w:pPr>
+      <w:r>
+        <w:rPr>
+          <w:shd w:val="pct15" w:color="auto" w:fill="FFFFFF"/>
+        </w:rPr>
         <w:lastRenderedPageBreak/>
-        <w:tab/>
-      </w:r>
-      <w:r>
-        <w:tab/>
-      </w:r>
-      <w:r>
-        <w:tab/>
-      </w:r>
-      <w:r>
-        <w:tab/>
-        <w:t>....</w:t>
-      </w:r>
-    </w:p>
-    <w:p>
-      <w:r>
-        <w:tab/>
-      </w:r>
-      <w:r>
-        <w:tab/>
-      </w:r>
-      <w:r>
-        <w:tab/>
-      </w:r>
-      <w:r>
-        <w:tab/>
-      </w:r>
-    </w:p>
-    <w:p>
-      <w:pPr>
-        <w:pStyle w:val="6"/>
-      </w:pPr>
-      <w:r>
-        <w:tab/>
-        <w:t xml:space="preserve">   </w:t>
-      </w:r>
-      <w:bookmarkStart w:id="51" w:name="_Toc477280550"/>
-      <w:r>
-        <w:t>后向引用</w:t>
-      </w:r>
-      <w:bookmarkEnd w:id="51"/>
-    </w:p>
-    <w:p>
-      <w:r>
-        <w:tab/>
-      </w:r>
-      <w:r>
-        <w:tab/>
-      </w:r>
-      <w:r>
-        <w:tab/>
-      </w:r>
-      <w:r>
-        <w:t>引用前面的分组括号中的模式所匹配到的字符</w:t>
-      </w:r>
-    </w:p>
-    <w:p>
-      <w:pPr>
-        <w:rPr>
-          <w:shd w:val="pct15" w:color="auto" w:fill="FFFFFF"/>
-        </w:rPr>
-      </w:pPr>
-      <w:r>
-        <w:tab/>
-      </w:r>
-      <w:r>
-        <w:tab/>
-      </w:r>
-      <w:r>
-        <w:tab/>
-      </w:r>
-      <w:r>
-        <w:rPr>
-          <w:shd w:val="pct15" w:color="auto" w:fill="FFFFFF"/>
-        </w:rPr>
-        <w:t xml:space="preserve">[root@localhost scripts]# grep "\(l..e\).*\1" lover.txt </w:t>
-      </w:r>
-    </w:p>
-    <w:p>
-      <w:pPr>
-        <w:ind w:leftChars="600" w:left="1260"/>
-        <w:rPr>
-          <w:shd w:val="pct15" w:color="auto" w:fill="FFFFFF"/>
-        </w:rPr>
-      </w:pPr>
-      <w:r>
-        <w:rPr>
-          <w:shd w:val="pct15" w:color="auto" w:fill="FFFFFF"/>
-        </w:rPr>
         <w:t>He loves his lover.</w:t>
       </w:r>
     </w:p>
@@ -14851,91 +15209,224 @@
         <w:ind w:firstLineChars="0"/>
       </w:pPr>
       <w:r>
+        <w:t>找出</w:t>
+      </w:r>
+      <w:r>
+        <w:rPr>
+          <w:rFonts w:hint="eastAsia"/>
+        </w:rPr>
+        <w:t>ifconfig</w:t>
+      </w:r>
+      <w:r>
+        <w:rPr>
+          <w:rFonts w:hint="eastAsia"/>
+        </w:rPr>
+        <w:t>命令结果中的</w:t>
+      </w:r>
+      <w:r>
+        <w:rPr>
+          <w:rFonts w:hint="eastAsia"/>
+        </w:rPr>
+        <w:t>IP</w:t>
+      </w:r>
+      <w:r>
+        <w:rPr>
+          <w:rFonts w:hint="eastAsia"/>
+        </w:rPr>
+        <w:t>地址</w:t>
+      </w:r>
+    </w:p>
+    <w:p>
+      <w:pPr>
+        <w:pStyle w:val="3"/>
+      </w:pPr>
+      <w:bookmarkStart w:id="54" w:name="_Toc477280555"/>
+      <w:r>
+        <w:t>文本查找</w:t>
+      </w:r>
+      <w:r>
+        <w:t>及处理</w:t>
+      </w:r>
+      <w:bookmarkEnd w:id="54"/>
+    </w:p>
+    <w:p>
+      <w:r>
+        <w:tab/>
+        <w:t>wc</w:t>
+      </w:r>
+      <w:r>
+        <w:t>：</w:t>
+      </w:r>
+      <w:r>
+        <w:rPr>
+          <w:rFonts w:hint="eastAsia"/>
+        </w:rPr>
+        <w:t xml:space="preserve">word count </w:t>
+      </w:r>
+      <w:r>
+        <w:t>统计行数、单词数、字节数</w:t>
+      </w:r>
+    </w:p>
+    <w:p>
+      <w:r>
+        <w:tab/>
+        <w:t>cut</w:t>
+      </w:r>
+      <w:r>
+        <w:t>：文本截取工具</w:t>
+      </w:r>
+    </w:p>
+    <w:p>
+      <w:pPr>
+        <w:rPr>
+          <w:shd w:val="pct15" w:color="auto" w:fill="FFFFFF"/>
+        </w:rPr>
+      </w:pPr>
+      <w:r>
         <w:lastRenderedPageBreak/>
-        <w:t>找出</w:t>
-      </w:r>
-      <w:r>
-        <w:rPr>
-          <w:rFonts w:hint="eastAsia"/>
-        </w:rPr>
-        <w:t>ifconfig</w:t>
-      </w:r>
-      <w:r>
-        <w:rPr>
-          <w:rFonts w:hint="eastAsia"/>
-        </w:rPr>
-        <w:t>命令结果中的</w:t>
-      </w:r>
-      <w:r>
-        <w:rPr>
-          <w:rFonts w:hint="eastAsia"/>
-        </w:rPr>
-        <w:t>IP</w:t>
-      </w:r>
-      <w:r>
-        <w:rPr>
-          <w:rFonts w:hint="eastAsia"/>
-        </w:rPr>
-        <w:t>地址</w:t>
-      </w:r>
-    </w:p>
-    <w:p>
-      <w:pPr>
-        <w:pStyle w:val="3"/>
-      </w:pPr>
-      <w:bookmarkStart w:id="54" w:name="_Toc477280555"/>
-      <w:r>
-        <w:t>文本查找</w:t>
-      </w:r>
-      <w:r>
-        <w:t>及处理</w:t>
-      </w:r>
-      <w:bookmarkEnd w:id="54"/>
-    </w:p>
-    <w:p>
-      <w:r>
-        <w:tab/>
-        <w:t>wc</w:t>
+        <w:tab/>
+      </w:r>
+      <w:r>
+        <w:tab/>
+      </w:r>
+      <w:r>
+        <w:rPr>
+          <w:shd w:val="pct15" w:color="auto" w:fill="FFFFFF"/>
+        </w:rPr>
+        <w:t xml:space="preserve">[root@localhost ~]# cut -d: -f 1,7 /etc/passwd </w:t>
+      </w:r>
+    </w:p>
+    <w:p>
+      <w:pPr>
+        <w:ind w:leftChars="400" w:left="840"/>
+        <w:rPr>
+          <w:shd w:val="pct15" w:color="auto" w:fill="FFFFFF"/>
+        </w:rPr>
+      </w:pPr>
+      <w:r>
+        <w:rPr>
+          <w:shd w:val="pct15" w:color="auto" w:fill="FFFFFF"/>
+        </w:rPr>
+        <w:t>root:/bin/bash</w:t>
+      </w:r>
+    </w:p>
+    <w:p>
+      <w:pPr>
+        <w:ind w:leftChars="400" w:left="840"/>
+        <w:rPr>
+          <w:shd w:val="pct15" w:color="auto" w:fill="FFFFFF"/>
+        </w:rPr>
+      </w:pPr>
+      <w:r>
+        <w:rPr>
+          <w:shd w:val="pct15" w:color="auto" w:fill="FFFFFF"/>
+        </w:rPr>
+        <w:t>bin:/sbin/nologin</w:t>
+      </w:r>
+    </w:p>
+    <w:p>
+      <w:pPr>
+        <w:ind w:leftChars="400" w:left="840"/>
+        <w:rPr>
+          <w:shd w:val="pct15" w:color="auto" w:fill="FFFFFF"/>
+        </w:rPr>
+      </w:pPr>
+      <w:r>
+        <w:rPr>
+          <w:shd w:val="pct15" w:color="auto" w:fill="FFFFFF"/>
+        </w:rPr>
+        <w:t>daemon:/sbin/nologin</w:t>
+      </w:r>
+    </w:p>
+    <w:p>
+      <w:pPr>
+        <w:ind w:leftChars="400" w:left="840"/>
+        <w:rPr>
+          <w:shd w:val="pct15" w:color="auto" w:fill="FFFFFF"/>
+        </w:rPr>
+      </w:pPr>
+    </w:p>
+    <w:p>
+      <w:pPr>
+        <w:ind w:leftChars="400" w:left="840"/>
+      </w:pPr>
+      <w:r>
+        <w:rPr>
+          <w:rFonts w:hint="eastAsia"/>
+        </w:rPr>
+        <w:t>-f</w:t>
+      </w:r>
+      <w:r>
+        <w:t xml:space="preserve"> </w:t>
+      </w:r>
+      <w:r>
+        <w:t>分隔符</w:t>
+      </w:r>
+    </w:p>
+    <w:p>
+      <w:pPr>
+        <w:ind w:leftChars="400" w:left="840"/>
+      </w:pPr>
+      <w:r>
+        <w:t xml:space="preserve">#,# </w:t>
+      </w:r>
+      <w:r>
+        <w:t>离散的字段</w:t>
+      </w:r>
+    </w:p>
+    <w:p>
+      <w:pPr>
+        <w:ind w:leftChars="400" w:left="840"/>
+      </w:pPr>
+      <w:r>
+        <w:rPr>
+          <w:rFonts w:hint="eastAsia"/>
+        </w:rPr>
+        <w:t xml:space="preserve">#-# </w:t>
+      </w:r>
+      <w:r>
+        <w:rPr>
+          <w:rFonts w:hint="eastAsia"/>
+        </w:rPr>
+        <w:t>连续的字段</w:t>
+      </w:r>
+    </w:p>
+    <w:p>
+      <w:pPr>
+        <w:ind w:leftChars="400" w:left="840"/>
+      </w:pPr>
+      <w:r>
+        <w:rPr>
+          <w:rFonts w:hint="eastAsia"/>
+        </w:rPr>
+        <w:t xml:space="preserve">#   </w:t>
+      </w:r>
+      <w:r>
+        <w:rPr>
+          <w:rFonts w:hint="eastAsia"/>
+        </w:rPr>
+        <w:t>单个字段</w:t>
+      </w:r>
+    </w:p>
+    <w:p>
+      <w:r>
+        <w:tab/>
+        <w:t>sort</w:t>
       </w:r>
       <w:r>
         <w:t>：</w:t>
       </w:r>
       <w:r>
-        <w:rPr>
-          <w:rFonts w:hint="eastAsia"/>
-        </w:rPr>
-        <w:t xml:space="preserve">word count </w:t>
-      </w:r>
-      <w:r>
-        <w:t>统计行数、单词数、字节数</w:t>
-      </w:r>
-    </w:p>
-    <w:p>
-      <w:r>
-        <w:tab/>
-        <w:t>cut</w:t>
-      </w:r>
-      <w:r>
-        <w:t>：文本截取工具</w:t>
-      </w:r>
-    </w:p>
-    <w:p>
-      <w:pPr>
-        <w:rPr>
-          <w:shd w:val="pct15" w:color="auto" w:fill="FFFFFF"/>
-        </w:rPr>
-      </w:pPr>
-      <w:r>
-        <w:tab/>
-      </w:r>
-      <w:r>
-        <w:tab/>
-      </w:r>
-      <w:r>
-        <w:rPr>
-          <w:shd w:val="pct15" w:color="auto" w:fill="FFFFFF"/>
-        </w:rPr>
-        <w:t xml:space="preserve">[root@localhost ~]# cut -d: -f 1,7 /etc/passwd </w:t>
+        <w:t>排序文本（速度非常</w:t>
+      </w:r>
+      <w:r>
+        <w:rPr>
+          <w:rFonts w:hint="eastAsia"/>
+        </w:rPr>
+        <w:t>快</w:t>
+      </w:r>
+      <w:r>
+        <w:t>）</w:t>
       </w:r>
     </w:p>
     <w:p>
@@ -14949,7 +15440,7 @@
         <w:rPr>
           <w:shd w:val="pct15" w:color="auto" w:fill="FFFFFF"/>
         </w:rPr>
-        <w:t>root:/bin/bash</w:t>
+        <w:t>[root@localhost ~]# cut -d: -f 3 /etc/passwd | sort</w:t>
       </w:r>
     </w:p>
     <w:p>
@@ -14963,7 +15454,7 @@
         <w:rPr>
           <w:shd w:val="pct15" w:color="auto" w:fill="FFFFFF"/>
         </w:rPr>
-        <w:t>bin:/sbin/nologin</w:t>
+        <w:t>0</w:t>
       </w:r>
     </w:p>
     <w:p>
@@ -14977,7 +15468,7 @@
         <w:rPr>
           <w:shd w:val="pct15" w:color="auto" w:fill="FFFFFF"/>
         </w:rPr>
-        <w:t>daemon:/sbin/nologin</w:t>
+        <w:t>1</w:t>
       </w:r>
     </w:p>
     <w:p>
@@ -14987,499 +15478,366 @@
           <w:shd w:val="pct15" w:color="auto" w:fill="FFFFFF"/>
         </w:rPr>
       </w:pPr>
+      <w:r>
+        <w:rPr>
+          <w:shd w:val="pct15" w:color="auto" w:fill="FFFFFF"/>
+        </w:rPr>
+        <w:t>10</w:t>
+      </w:r>
     </w:p>
     <w:p>
       <w:pPr>
         <w:ind w:leftChars="400" w:left="840"/>
-      </w:pPr>
-      <w:r>
-        <w:rPr>
-          <w:rFonts w:hint="eastAsia"/>
-        </w:rPr>
-        <w:t>-f</w:t>
+        <w:rPr>
+          <w:shd w:val="pct15" w:color="auto" w:fill="FFFFFF"/>
+        </w:rPr>
+      </w:pPr>
+      <w:r>
+        <w:rPr>
+          <w:shd w:val="pct15" w:color="auto" w:fill="FFFFFF"/>
+        </w:rPr>
+        <w:t>11</w:t>
+      </w:r>
+    </w:p>
+    <w:p>
+      <w:pPr>
+        <w:ind w:leftChars="400" w:left="840"/>
+        <w:rPr>
+          <w:shd w:val="pct15" w:color="auto" w:fill="FFFFFF"/>
+        </w:rPr>
+      </w:pPr>
+      <w:r>
+        <w:rPr>
+          <w:shd w:val="pct15" w:color="auto" w:fill="FFFFFF"/>
+        </w:rPr>
+        <w:t>12</w:t>
+      </w:r>
+    </w:p>
+    <w:p>
+      <w:pPr>
+        <w:ind w:leftChars="400" w:left="840"/>
+      </w:pPr>
+      <w:r>
+        <w:rPr>
+          <w:shd w:val="pct15" w:color="auto" w:fill="FFFFFF"/>
+        </w:rPr>
+        <w:t>13</w:t>
+      </w:r>
+    </w:p>
+    <w:p>
+      <w:r>
+        <w:tab/>
+      </w:r>
+      <w:r>
+        <w:tab/>
+        <w:t xml:space="preserve"> -t CHAR </w:t>
+      </w:r>
+      <w:r>
+        <w:t>指定分隔符</w:t>
+      </w:r>
+    </w:p>
+    <w:p>
+      <w:r>
+        <w:tab/>
+      </w:r>
+      <w:r>
+        <w:tab/>
+        <w:t xml:space="preserve"> -k # </w:t>
+      </w:r>
+      <w:r>
+        <w:t>用于排序比较的字段</w:t>
+      </w:r>
+    </w:p>
+    <w:p>
+      <w:r>
+        <w:tab/>
+      </w:r>
+      <w:r>
+        <w:tab/>
+        <w:t xml:space="preserve"> -r: </w:t>
+      </w:r>
+      <w:r>
+        <w:t>逆序排序</w:t>
+      </w:r>
+    </w:p>
+    <w:p>
+      <w:r>
+        <w:tab/>
+      </w:r>
+      <w:r>
+        <w:tab/>
+        <w:t xml:space="preserve"> -n: </w:t>
+      </w:r>
+      <w:r>
+        <w:t>基于数值大小</w:t>
+      </w:r>
+      <w:r>
+        <w:rPr>
+          <w:rFonts w:hint="eastAsia"/>
+        </w:rPr>
+        <w:t>而非字符</w:t>
+      </w:r>
+    </w:p>
+    <w:p>
+      <w:r>
+        <w:tab/>
+      </w:r>
+      <w:r>
+        <w:tab/>
+        <w:t xml:space="preserve"> -u: </w:t>
+      </w:r>
+      <w:r>
+        <w:t>重复的行只显示一行</w:t>
+      </w:r>
+    </w:p>
+    <w:p>
+      <w:pPr>
+        <w:rPr>
+          <w:shd w:val="pct15" w:color="auto" w:fill="FFFFFF"/>
+        </w:rPr>
+      </w:pPr>
+      <w:r>
+        <w:rPr>
+          <w:rFonts w:hint="eastAsia"/>
+        </w:rPr>
+        <w:t xml:space="preserve">            </w:t>
+      </w:r>
+      <w:r>
+        <w:rPr>
+          <w:shd w:val="pct15" w:color="auto" w:fill="FFFFFF"/>
+        </w:rPr>
+        <w:t>[root@localhost ~]# cut -d: -f 7 /etc/passwd | sort -u</w:t>
+      </w:r>
+    </w:p>
+    <w:p>
+      <w:pPr>
+        <w:ind w:leftChars="600" w:left="1260"/>
+        <w:rPr>
+          <w:shd w:val="pct15" w:color="auto" w:fill="FFFFFF"/>
+        </w:rPr>
+      </w:pPr>
+      <w:r>
+        <w:rPr>
+          <w:shd w:val="pct15" w:color="auto" w:fill="FFFFFF"/>
+        </w:rPr>
+        <w:t>/bin/bash</w:t>
+      </w:r>
+    </w:p>
+    <w:p>
+      <w:pPr>
+        <w:ind w:leftChars="600" w:left="1260"/>
+        <w:rPr>
+          <w:shd w:val="pct15" w:color="auto" w:fill="FFFFFF"/>
+        </w:rPr>
+      </w:pPr>
+      <w:r>
+        <w:rPr>
+          <w:shd w:val="pct15" w:color="auto" w:fill="FFFFFF"/>
+        </w:rPr>
+        <w:t>/bin/sync</w:t>
+      </w:r>
+    </w:p>
+    <w:p>
+      <w:pPr>
+        <w:ind w:leftChars="600" w:left="1260"/>
+        <w:rPr>
+          <w:shd w:val="pct15" w:color="auto" w:fill="FFFFFF"/>
+        </w:rPr>
+      </w:pPr>
+      <w:r>
+        <w:rPr>
+          <w:shd w:val="pct15" w:color="auto" w:fill="FFFFFF"/>
+        </w:rPr>
+        <w:t>/sbin/halt</w:t>
+      </w:r>
+    </w:p>
+    <w:p>
+      <w:pPr>
+        <w:ind w:leftChars="600" w:left="1260"/>
+        <w:rPr>
+          <w:shd w:val="pct15" w:color="auto" w:fill="FFFFFF"/>
+        </w:rPr>
+      </w:pPr>
+      <w:r>
+        <w:rPr>
+          <w:shd w:val="pct15" w:color="auto" w:fill="FFFFFF"/>
+        </w:rPr>
+        <w:t>/sbin/nologin</w:t>
+      </w:r>
+    </w:p>
+    <w:p>
+      <w:pPr>
+        <w:ind w:leftChars="600" w:left="1260"/>
+        <w:rPr>
+          <w:shd w:val="pct15" w:color="auto" w:fill="FFFFFF"/>
+        </w:rPr>
+      </w:pPr>
+      <w:r>
+        <w:rPr>
+          <w:shd w:val="pct15" w:color="auto" w:fill="FFFFFF"/>
+        </w:rPr>
+        <w:t>/sbin/shutdown</w:t>
+      </w:r>
+    </w:p>
+    <w:p>
+      <w:pPr>
+        <w:ind w:leftChars="600" w:left="1260"/>
+      </w:pPr>
+    </w:p>
+    <w:p>
+      <w:pPr>
+        <w:ind w:leftChars="600" w:left="1260"/>
+      </w:pPr>
+      <w:r>
+        <w:t>上述命令与</w:t>
+      </w:r>
+      <w:r>
+        <w:t>~]# cut -d: -f 7 /etc/passwd | sort |uniq</w:t>
       </w:r>
       <w:r>
         <w:t xml:space="preserve"> </w:t>
       </w:r>
       <w:r>
-        <w:t>分隔符</w:t>
-      </w:r>
-    </w:p>
-    <w:p>
-      <w:pPr>
-        <w:ind w:leftChars="400" w:left="840"/>
-      </w:pPr>
-      <w:r>
-        <w:t xml:space="preserve">#,# </w:t>
-      </w:r>
-      <w:r>
-        <w:t>离散的字段</w:t>
-      </w:r>
-    </w:p>
-    <w:p>
-      <w:pPr>
-        <w:ind w:leftChars="400" w:left="840"/>
-      </w:pPr>
-      <w:r>
-        <w:rPr>
-          <w:rFonts w:hint="eastAsia"/>
-        </w:rPr>
-        <w:t xml:space="preserve">#-# </w:t>
-      </w:r>
-      <w:r>
-        <w:rPr>
-          <w:rFonts w:hint="eastAsia"/>
-        </w:rPr>
-        <w:t>连续的字段</w:t>
-      </w:r>
-    </w:p>
-    <w:p>
-      <w:pPr>
-        <w:ind w:leftChars="400" w:left="840"/>
-      </w:pPr>
-      <w:r>
-        <w:rPr>
-          <w:rFonts w:hint="eastAsia"/>
-        </w:rPr>
-        <w:t xml:space="preserve">#   </w:t>
-      </w:r>
-      <w:r>
-        <w:rPr>
-          <w:rFonts w:hint="eastAsia"/>
-        </w:rPr>
-        <w:t>单个字段</w:t>
-      </w:r>
-    </w:p>
-    <w:p>
-      <w:r>
-        <w:tab/>
-        <w:t>sort</w:t>
-      </w:r>
-      <w:r>
+        <w:t>相等</w:t>
+      </w:r>
+    </w:p>
+    <w:p>
+      <w:r>
+        <w:tab/>
+      </w:r>
+      <w:r>
+        <w:tab/>
+      </w:r>
+    </w:p>
+    <w:p>
+      <w:r>
+        <w:tab/>
+        <w:t>uniq</w:t>
+      </w:r>
+      <w:r>
+        <w:t>：移除重复的行</w:t>
+      </w:r>
+    </w:p>
+    <w:p>
+      <w:r>
+        <w:tab/>
+      </w:r>
+      <w:r>
+        <w:tab/>
+        <w:t xml:space="preserve">-c </w:t>
+      </w:r>
+      <w:r>
+        <w:t>次数统计</w:t>
+      </w:r>
+    </w:p>
+    <w:p>
+      <w:r>
+        <w:tab/>
+      </w:r>
+      <w:r>
+        <w:tab/>
+        <w:t xml:space="preserve">-d </w:t>
+      </w:r>
+      <w:r>
+        <w:t>仅显示至少出现两次重复的行</w:t>
+      </w:r>
+    </w:p>
+    <w:p>
+      <w:r>
+        <w:tab/>
+      </w:r>
+      <w:r>
+        <w:tab/>
+        <w:t xml:space="preserve">-u </w:t>
+      </w:r>
+      <w:r>
+        <w:t>仅显示单一的行</w:t>
+      </w:r>
+    </w:p>
+    <w:p>
+      <w:r>
+        <w:tab/>
+        <w:t>diff</w:t>
+      </w:r>
+      <w:r>
+        <w:rPr>
+          <w:rFonts w:hint="eastAsia"/>
+        </w:rPr>
         <w:t>：</w:t>
       </w:r>
       <w:r>
-        <w:t>排序文本（速度非常</w:t>
-      </w:r>
-      <w:r>
-        <w:rPr>
-          <w:rFonts w:hint="eastAsia"/>
-        </w:rPr>
-        <w:t>快</w:t>
-      </w:r>
-      <w:r>
-        <w:t>）</w:t>
-      </w:r>
-    </w:p>
-    <w:p>
-      <w:pPr>
-        <w:ind w:leftChars="400" w:left="840"/>
-        <w:rPr>
-          <w:shd w:val="pct15" w:color="auto" w:fill="FFFFFF"/>
-        </w:rPr>
-      </w:pPr>
-      <w:r>
-        <w:rPr>
-          <w:shd w:val="pct15" w:color="auto" w:fill="FFFFFF"/>
-        </w:rPr>
-        <w:t>[root@localhost ~]# cut -d: -f 3 /etc/passwd | sort</w:t>
-      </w:r>
-    </w:p>
-    <w:p>
-      <w:pPr>
-        <w:ind w:leftChars="400" w:left="840"/>
-        <w:rPr>
-          <w:shd w:val="pct15" w:color="auto" w:fill="FFFFFF"/>
-        </w:rPr>
-      </w:pPr>
-      <w:r>
-        <w:rPr>
-          <w:shd w:val="pct15" w:color="auto" w:fill="FFFFFF"/>
-        </w:rPr>
-        <w:t>0</w:t>
-      </w:r>
-    </w:p>
-    <w:p>
-      <w:pPr>
-        <w:ind w:leftChars="400" w:left="840"/>
-        <w:rPr>
-          <w:shd w:val="pct15" w:color="auto" w:fill="FFFFFF"/>
-        </w:rPr>
-      </w:pPr>
-      <w:r>
-        <w:rPr>
-          <w:shd w:val="pct15" w:color="auto" w:fill="FFFFFF"/>
-        </w:rPr>
-        <w:t>1</w:t>
-      </w:r>
-    </w:p>
-    <w:p>
-      <w:pPr>
-        <w:ind w:leftChars="400" w:left="840"/>
-        <w:rPr>
-          <w:shd w:val="pct15" w:color="auto" w:fill="FFFFFF"/>
-        </w:rPr>
-      </w:pPr>
-      <w:r>
-        <w:rPr>
-          <w:shd w:val="pct15" w:color="auto" w:fill="FFFFFF"/>
-        </w:rPr>
-        <w:t>10</w:t>
-      </w:r>
-    </w:p>
-    <w:p>
-      <w:pPr>
-        <w:ind w:leftChars="400" w:left="840"/>
-        <w:rPr>
-          <w:shd w:val="pct15" w:color="auto" w:fill="FFFFFF"/>
-        </w:rPr>
-      </w:pPr>
-      <w:r>
-        <w:rPr>
-          <w:shd w:val="pct15" w:color="auto" w:fill="FFFFFF"/>
-        </w:rPr>
-        <w:t>11</w:t>
-      </w:r>
-    </w:p>
-    <w:p>
-      <w:pPr>
-        <w:ind w:leftChars="400" w:left="840"/>
-        <w:rPr>
-          <w:shd w:val="pct15" w:color="auto" w:fill="FFFFFF"/>
-        </w:rPr>
-      </w:pPr>
-      <w:r>
-        <w:rPr>
-          <w:shd w:val="pct15" w:color="auto" w:fill="FFFFFF"/>
-        </w:rPr>
-        <w:t>12</w:t>
-      </w:r>
-    </w:p>
-    <w:p>
-      <w:pPr>
-        <w:ind w:leftChars="400" w:left="840"/>
-      </w:pPr>
-      <w:r>
-        <w:rPr>
-          <w:shd w:val="pct15" w:color="auto" w:fill="FFFFFF"/>
-        </w:rPr>
-        <w:t>13</w:t>
-      </w:r>
-    </w:p>
-    <w:p>
-      <w:r>
-        <w:tab/>
-      </w:r>
-      <w:r>
-        <w:tab/>
-        <w:t xml:space="preserve"> -t CHAR </w:t>
-      </w:r>
-      <w:r>
-        <w:t>指定分隔符</w:t>
-      </w:r>
-    </w:p>
-    <w:p>
-      <w:r>
-        <w:tab/>
-      </w:r>
-      <w:r>
-        <w:tab/>
-        <w:t xml:space="preserve"> -k # </w:t>
-      </w:r>
-      <w:r>
-        <w:t>用于排序比较的字段</w:t>
-      </w:r>
-    </w:p>
-    <w:p>
-      <w:r>
-        <w:tab/>
-      </w:r>
-      <w:r>
-        <w:tab/>
-        <w:t xml:space="preserve"> -r: </w:t>
-      </w:r>
-      <w:r>
-        <w:t>逆序排序</w:t>
-      </w:r>
-    </w:p>
-    <w:p>
-      <w:r>
-        <w:tab/>
-      </w:r>
-      <w:r>
-        <w:tab/>
-        <w:t xml:space="preserve"> -n: </w:t>
-      </w:r>
-      <w:r>
-        <w:t>基于数值大小</w:t>
-      </w:r>
-      <w:r>
-        <w:rPr>
-          <w:rFonts w:hint="eastAsia"/>
-        </w:rPr>
-        <w:t>而非字符</w:t>
-      </w:r>
-    </w:p>
-    <w:p>
-      <w:r>
-        <w:tab/>
-      </w:r>
-      <w:r>
-        <w:tab/>
-        <w:t xml:space="preserve"> -u: </w:t>
-      </w:r>
-      <w:r>
-        <w:t>重复的行只显示一行</w:t>
-      </w:r>
-    </w:p>
-    <w:p>
-      <w:pPr>
-        <w:rPr>
-          <w:shd w:val="pct15" w:color="auto" w:fill="FFFFFF"/>
-        </w:rPr>
-      </w:pPr>
-      <w:r>
-        <w:rPr>
-          <w:rFonts w:hint="eastAsia"/>
-        </w:rPr>
-        <w:t xml:space="preserve">            </w:t>
-      </w:r>
-      <w:r>
-        <w:rPr>
-          <w:shd w:val="pct15" w:color="auto" w:fill="FFFFFF"/>
-        </w:rPr>
-        <w:t>[root@localhost ~]# cut -d: -f 7 /etc/passwd | sort -u</w:t>
-      </w:r>
-    </w:p>
-    <w:p>
-      <w:pPr>
-        <w:ind w:leftChars="600" w:left="1260"/>
-        <w:rPr>
-          <w:shd w:val="pct15" w:color="auto" w:fill="FFFFFF"/>
-        </w:rPr>
-      </w:pPr>
-      <w:r>
-        <w:rPr>
-          <w:shd w:val="pct15" w:color="auto" w:fill="FFFFFF"/>
-        </w:rPr>
-        <w:t>/bin/bash</w:t>
-      </w:r>
-    </w:p>
-    <w:p>
-      <w:pPr>
-        <w:ind w:leftChars="600" w:left="1260"/>
-        <w:rPr>
-          <w:shd w:val="pct15" w:color="auto" w:fill="FFFFFF"/>
-        </w:rPr>
-      </w:pPr>
-      <w:r>
-        <w:rPr>
-          <w:shd w:val="pct15" w:color="auto" w:fill="FFFFFF"/>
-        </w:rPr>
-        <w:t>/bin/sync</w:t>
-      </w:r>
-    </w:p>
-    <w:p>
-      <w:pPr>
-        <w:ind w:leftChars="600" w:left="1260"/>
-        <w:rPr>
-          <w:shd w:val="pct15" w:color="auto" w:fill="FFFFFF"/>
-        </w:rPr>
-      </w:pPr>
-      <w:r>
-        <w:rPr>
-          <w:shd w:val="pct15" w:color="auto" w:fill="FFFFFF"/>
-        </w:rPr>
-        <w:t>/sbin/halt</w:t>
-      </w:r>
-    </w:p>
-    <w:p>
-      <w:pPr>
-        <w:ind w:leftChars="600" w:left="1260"/>
-        <w:rPr>
-          <w:shd w:val="pct15" w:color="auto" w:fill="FFFFFF"/>
-        </w:rPr>
-      </w:pPr>
-      <w:r>
-        <w:rPr>
-          <w:shd w:val="pct15" w:color="auto" w:fill="FFFFFF"/>
-        </w:rPr>
-        <w:t>/sbin/nologin</w:t>
-      </w:r>
-    </w:p>
-    <w:p>
-      <w:pPr>
-        <w:ind w:leftChars="600" w:left="1260"/>
-        <w:rPr>
-          <w:shd w:val="pct15" w:color="auto" w:fill="FFFFFF"/>
-        </w:rPr>
-      </w:pPr>
-      <w:r>
-        <w:rPr>
-          <w:shd w:val="pct15" w:color="auto" w:fill="FFFFFF"/>
-        </w:rPr>
-        <w:t>/sbin/shutdown</w:t>
-      </w:r>
-    </w:p>
-    <w:p>
-      <w:pPr>
-        <w:ind w:leftChars="600" w:left="1260"/>
-      </w:pPr>
-    </w:p>
-    <w:p>
-      <w:pPr>
-        <w:ind w:leftChars="600" w:left="1260"/>
-      </w:pPr>
-      <w:r>
-        <w:t>上述命令与</w:t>
-      </w:r>
-      <w:r>
-        <w:t>~]# cut -d: -f 7 /etc/passwd | sort |uniq</w:t>
-      </w:r>
-      <w:r>
+        <w:rPr>
+          <w:rFonts w:hint="eastAsia"/>
+        </w:rPr>
         <w:t xml:space="preserve"> </w:t>
       </w:r>
       <w:r>
-        <w:t>相等</w:t>
-      </w:r>
-    </w:p>
-    <w:p>
-      <w:r>
-        <w:tab/>
-      </w:r>
-      <w:r>
-        <w:tab/>
-      </w:r>
-    </w:p>
-    <w:p>
-      <w:r>
-        <w:tab/>
-        <w:t>uniq</w:t>
-      </w:r>
-      <w:r>
-        <w:t>：移除重复的行</w:t>
-      </w:r>
-    </w:p>
-    <w:p>
-      <w:r>
-        <w:tab/>
-      </w:r>
-      <w:r>
-        <w:tab/>
-        <w:t xml:space="preserve">-c </w:t>
-      </w:r>
-      <w:r>
-        <w:t>次数统计</w:t>
-      </w:r>
-    </w:p>
-    <w:p>
-      <w:r>
-        <w:tab/>
-      </w:r>
-      <w:r>
-        <w:tab/>
-        <w:t xml:space="preserve">-d </w:t>
-      </w:r>
-      <w:r>
-        <w:t>仅显示至少出现两次重复的行</w:t>
-      </w:r>
-    </w:p>
-    <w:p>
-      <w:r>
-        <w:tab/>
-      </w:r>
-      <w:r>
-        <w:tab/>
-        <w:t xml:space="preserve">-u </w:t>
-      </w:r>
-      <w:r>
-        <w:t>仅显示单一的行</w:t>
-      </w:r>
-    </w:p>
-    <w:p>
-      <w:r>
-        <w:tab/>
-        <w:t>diff</w:t>
-      </w:r>
-      <w:r>
-        <w:rPr>
-          <w:rFonts w:hint="eastAsia"/>
-        </w:rPr>
+        <w:rPr>
+          <w:rFonts w:hint="eastAsia"/>
+        </w:rPr>
+        <w:t>用于比较文本的不同之处</w:t>
+      </w:r>
+    </w:p>
+    <w:p>
+      <w:r>
+        <w:tab/>
+      </w:r>
+      <w:r>
+        <w:tab/>
+        <w:t xml:space="preserve">  </w:t>
+      </w:r>
+      <w:r>
+        <w:t>生成补丁：</w:t>
+      </w:r>
+      <w:r>
+        <w:rPr>
+          <w:rFonts w:hint="eastAsia"/>
+        </w:rPr>
+        <w:t xml:space="preserve"> diff /path/to/oldfile /path/to/newfile &gt; /path/to/patch_file</w:t>
+      </w:r>
+    </w:p>
+    <w:p>
+      <w:r>
+        <w:tab/>
+      </w:r>
+    </w:p>
+    <w:p>
+      <w:r>
+        <w:tab/>
+        <w:t>patch</w:t>
+      </w:r>
+      <w:r>
         <w:t>：</w:t>
       </w:r>
       <w:r>
         <w:rPr>
           <w:rFonts w:hint="eastAsia"/>
         </w:rPr>
+        <w:t>向文件打补丁</w:t>
+      </w:r>
+    </w:p>
+    <w:p>
+      <w:r>
+        <w:tab/>
+      </w:r>
+      <w:r>
+        <w:tab/>
+        <w:t xml:space="preserve"> patch /path/to/oldfile &lt; </w:t>
+      </w:r>
+      <w:r>
+        <w:t>/path/to/patch_file</w:t>
+      </w:r>
+      <w:r>
         <w:t xml:space="preserve"> </w:t>
       </w:r>
-      <w:r>
-        <w:rPr>
-          <w:rFonts w:hint="eastAsia"/>
-        </w:rPr>
-        <w:t>用于比较文本的不同之处</w:t>
-      </w:r>
-    </w:p>
-    <w:p>
-      <w:r>
-        <w:tab/>
-      </w:r>
-      <w:r>
-        <w:tab/>
-        <w:t xml:space="preserve">  </w:t>
-      </w:r>
-      <w:r>
-        <w:t>生成补丁：</w:t>
-      </w:r>
-      <w:r>
-        <w:rPr>
-          <w:rFonts w:hint="eastAsia"/>
-        </w:rPr>
-        <w:t xml:space="preserve"> diff /path/to/oldfile /path/to/newfile &gt; /path/to/patch_file</w:t>
-      </w:r>
-    </w:p>
-    <w:p>
-      <w:r>
-        <w:tab/>
-      </w:r>
-    </w:p>
-    <w:p>
+      <w:bookmarkStart w:id="55" w:name="_Toc477280556"/>
+    </w:p>
+    <w:p>
+      <w:pPr>
+        <w:pStyle w:val="2"/>
+      </w:pPr>
       <w:r>
         <w:lastRenderedPageBreak/>
-        <w:tab/>
-        <w:t>patch</w:t>
-      </w:r>
-      <w:r>
-        <w:t>：</w:t>
-      </w:r>
-      <w:r>
-        <w:rPr>
-          <w:rFonts w:hint="eastAsia"/>
-        </w:rPr>
-        <w:t>向文件打补丁</w:t>
-      </w:r>
-    </w:p>
-    <w:p>
-      <w:r>
-        <w:tab/>
-      </w:r>
-      <w:r>
-        <w:tab/>
-        <w:t xml:space="preserve"> patch /path/to/oldfile &lt; </w:t>
-      </w:r>
-      <w:r>
-        <w:t>/path/to/patch_file</w:t>
-      </w:r>
-      <w:r>
-        <w:t xml:space="preserve"> </w:t>
-      </w:r>
-      <w:bookmarkStart w:id="55" w:name="_Toc477280556"/>
-    </w:p>
-    <w:p>
-      <w:pPr>
-        <w:pStyle w:val="2"/>
-      </w:pPr>
-      <w:r>
         <w:t>练习题</w:t>
       </w:r>
       <w:bookmarkEnd w:id="55"/>
@@ -16066,7 +16424,6 @@
         <w:ind w:left="780"/>
       </w:pPr>
       <w:r>
-        <w:lastRenderedPageBreak/>
         <w:t xml:space="preserve">  touch /oldboy/oldboy-$f</w:t>
       </w:r>
     </w:p>
@@ -16087,6 +16444,7 @@
         <w:rPr>
           <w:rFonts w:hint="eastAsia"/>
         </w:rPr>
+        <w:lastRenderedPageBreak/>
         <w:t>4.</w:t>
       </w:r>
       <w:r>
@@ -16442,22 +16800,22 @@
     </w:p>
     <w:p>
       <w:r>
+        <w:t xml:space="preserve">    ping -c2 10.0.0.$n &gt;/dev/null 2&gt;&amp;1</w:t>
+      </w:r>
+    </w:p>
+    <w:p>
+      <w:r>
+        <w:t xml:space="preserve">    if [ $? -eq 0 ];then</w:t>
+      </w:r>
+    </w:p>
+    <w:p>
+      <w:r>
+        <w:t xml:space="preserve">       echo "10.0.0.$n is up" &gt;&gt; /tmp/uplist.log</w:t>
+      </w:r>
+    </w:p>
+    <w:p>
+      <w:r>
         <w:lastRenderedPageBreak/>
-        <w:t xml:space="preserve">    ping -c2 10.0.0.$n &gt;/dev/null 2&gt;&amp;1</w:t>
-      </w:r>
-    </w:p>
-    <w:p>
-      <w:r>
-        <w:t xml:space="preserve">    if [ $? -eq 0 ];then</w:t>
-      </w:r>
-    </w:p>
-    <w:p>
-      <w:r>
-        <w:t xml:space="preserve">       echo "10.0.0.$n is up" &gt;&gt; /tmp/uplist.log</w:t>
-      </w:r>
-    </w:p>
-    <w:p>
-      <w:r>
         <w:t xml:space="preserve">    else</w:t>
       </w:r>
     </w:p>
@@ -19354,7 +19712,7 @@
 </file>
 
 <file path=customXml/itemProps1.xml><?xml version="1.0" encoding="utf-8"?>
-<ds:datastoreItem xmlns:ds="http://schemas.openxmlformats.org/officeDocument/2006/customXml" ds:itemID="{84DFA1B9-0B3D-4BD2-AF9E-145AA5790338}">
+<ds:datastoreItem xmlns:ds="http://schemas.openxmlformats.org/officeDocument/2006/customXml" ds:itemID="{1029071B-C886-4641-834F-C153BEC45F09}">
   <ds:schemaRefs>
     <ds:schemaRef ds:uri="http://schemas.openxmlformats.org/officeDocument/2006/bibliography"/>
   </ds:schemaRefs>
